--- a/論文複審/期末報告.docx
+++ b/論文複審/期末報告.docx
@@ -1461,7 +1461,7 @@
               </wp:anchor>
             </w:drawing>
           </mc:Choice>
-          <mc:Fallback xmlns:w16se="http://schemas.microsoft.com/office/word/2015/wordml/symex" xmlns:w16cid="http://schemas.microsoft.com/office/word/2016/wordml/cid" xmlns:am3d="http://schemas.microsoft.com/office/drawing/2017/model3d" xmlns:aink="http://schemas.microsoft.com/office/drawing/2016/ink" xmlns:cx8="http://schemas.microsoft.com/office/drawing/2016/5/14/chartex" xmlns:cx7="http://schemas.microsoft.com/office/drawing/2016/5/13/chartex" xmlns:cx6="http://schemas.microsoft.com/office/drawing/2016/5/12/chartex" xmlns:cx5="http://schemas.microsoft.com/office/drawing/2016/5/11/chartex" xmlns:cx4="http://schemas.microsoft.com/office/drawing/2016/5/10/chartex" xmlns:cx3="http://schemas.microsoft.com/office/drawing/2016/5/9/chartex" xmlns:cx2="http://schemas.microsoft.com/office/drawing/2015/10/21/chartex" xmlns:cx1="http://schemas.microsoft.com/office/drawing/2015/9/8/chartex" xmlns:cx="http://schemas.microsoft.com/office/drawing/2014/chartex">
+          <mc:Fallback xmlns:cx="http://schemas.microsoft.com/office/drawing/2014/chartex" xmlns:cx1="http://schemas.microsoft.com/office/drawing/2015/9/8/chartex" xmlns:cx2="http://schemas.microsoft.com/office/drawing/2015/10/21/chartex" xmlns:cx3="http://schemas.microsoft.com/office/drawing/2016/5/9/chartex" xmlns:cx4="http://schemas.microsoft.com/office/drawing/2016/5/10/chartex" xmlns:cx5="http://schemas.microsoft.com/office/drawing/2016/5/11/chartex" xmlns:cx6="http://schemas.microsoft.com/office/drawing/2016/5/12/chartex" xmlns:cx7="http://schemas.microsoft.com/office/drawing/2016/5/13/chartex" xmlns:cx8="http://schemas.microsoft.com/office/drawing/2016/5/14/chartex" xmlns:aink="http://schemas.microsoft.com/office/drawing/2016/ink" xmlns:am3d="http://schemas.microsoft.com/office/drawing/2017/model3d" xmlns:w16cid="http://schemas.microsoft.com/office/word/2016/wordml/cid" xmlns:w16se="http://schemas.microsoft.com/office/word/2015/wordml/symex">
             <w:pict>
               <v:line w14:anchorId="49733FE6" id="直線接點 47" o:spid="_x0000_s1026" style="position:absolute;z-index:251658240;visibility:visible;mso-wrap-style:square;mso-width-percent:0;mso-height-percent:0;mso-wrap-distance-left:9pt;mso-wrap-distance-top:0;mso-wrap-distance-right:9pt;mso-wrap-distance-bottom:0;mso-position-horizontal:absolute;mso-position-horizontal-relative:text;mso-position-vertical:absolute;mso-position-vertical-relative:text;mso-width-percent:0;mso-height-percent:0;mso-width-relative:page;mso-height-relative:page" from="-1.05pt,-48.6pt" to="-1.05pt,732.4pt" o:gfxdata="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" o:allowincell="f">
                 <v:stroke dashstyle="1 1" endcap="round"/>
@@ -1922,8 +1922,6 @@
         </w:rPr>
         <w:t>6</w:t>
       </w:r>
-      <w:bookmarkStart w:id="0" w:name="_GoBack"/>
-      <w:bookmarkEnd w:id="0"/>
       <w:r>
         <w:rPr>
           <w:rFonts w:hint="eastAsia"/>
@@ -1934,7 +1932,7 @@
         <w:t>月</w:t>
       </w:r>
     </w:p>
-    <w:bookmarkStart w:id="1" w:name="_Toc106897658" w:displacedByCustomXml="next"/>
+    <w:bookmarkStart w:id="0" w:name="_Toc107183323" w:displacedByCustomXml="next"/>
     <w:sdt>
       <w:sdtPr>
         <w:rPr>
@@ -1965,7 +1963,7 @@
             </w:rPr>
             <w:t>目錄</w:t>
           </w:r>
-          <w:bookmarkEnd w:id="1"/>
+          <w:bookmarkEnd w:id="0"/>
         </w:p>
         <w:p>
           <w:pPr>
@@ -1985,7 +1983,7 @@
           <w:r>
             <w:fldChar w:fldCharType="separate"/>
           </w:r>
-          <w:hyperlink w:anchor="_Toc106897658" w:history="1">
+          <w:hyperlink w:anchor="_Toc107183323" w:history="1">
             <w:r>
               <w:rPr>
                 <w:rStyle w:val="a9"/>
@@ -2013,7 +2011,7 @@
                 <w:noProof/>
                 <w:webHidden/>
               </w:rPr>
-              <w:instrText xml:space="preserve"> PAGEREF _Toc106897658 \h </w:instrText>
+              <w:instrText xml:space="preserve"> PAGEREF _Toc107183323 \h </w:instrText>
             </w:r>
             <w:r>
               <w:rPr>
@@ -2053,7 +2051,7 @@
               <w:szCs w:val="22"/>
             </w:rPr>
           </w:pPr>
-          <w:hyperlink w:anchor="_Toc106897659" w:history="1">
+          <w:hyperlink w:anchor="_Toc107183324" w:history="1">
             <w:r>
               <w:rPr>
                 <w:rStyle w:val="a9"/>
@@ -2081,7 +2079,7 @@
                 <w:noProof/>
                 <w:webHidden/>
               </w:rPr>
-              <w:instrText xml:space="preserve"> PAGEREF _Toc106897659 \h </w:instrText>
+              <w:instrText xml:space="preserve"> PAGEREF _Toc107183324 \h </w:instrText>
             </w:r>
             <w:r>
               <w:rPr>
@@ -2121,7 +2119,7 @@
               <w:szCs w:val="22"/>
             </w:rPr>
           </w:pPr>
-          <w:hyperlink w:anchor="_Toc106897660" w:history="1">
+          <w:hyperlink w:anchor="_Toc107183325" w:history="1">
             <w:r>
               <w:rPr>
                 <w:rStyle w:val="a9"/>
@@ -2149,7 +2147,7 @@
                 <w:noProof/>
                 <w:webHidden/>
               </w:rPr>
-              <w:instrText xml:space="preserve"> PAGEREF _Toc106897660 \h </w:instrText>
+              <w:instrText xml:space="preserve"> PAGEREF _Toc107183325 \h </w:instrText>
             </w:r>
             <w:r>
               <w:rPr>
@@ -2192,7 +2190,7 @@
               <w:szCs w:val="22"/>
             </w:rPr>
           </w:pPr>
-          <w:hyperlink w:anchor="_Toc106897661" w:history="1">
+          <w:hyperlink w:anchor="_Toc107183326" w:history="1">
             <w:r>
               <w:rPr>
                 <w:rStyle w:val="a9"/>
@@ -2237,7 +2235,7 @@
                 <w:noProof/>
                 <w:webHidden/>
               </w:rPr>
-              <w:instrText xml:space="preserve"> PAGEREF _Toc106897661 \h </w:instrText>
+              <w:instrText xml:space="preserve"> PAGEREF _Toc107183326 \h </w:instrText>
             </w:r>
             <w:r>
               <w:rPr>
@@ -2281,7 +2279,7 @@
               <w:szCs w:val="22"/>
             </w:rPr>
           </w:pPr>
-          <w:hyperlink w:anchor="_Toc106897662" w:history="1">
+          <w:hyperlink w:anchor="_Toc107183327" w:history="1">
             <w:r>
               <w:rPr>
                 <w:rStyle w:val="a9"/>
@@ -2324,7 +2322,7 @@
                 <w:noProof/>
                 <w:webHidden/>
               </w:rPr>
-              <w:instrText xml:space="preserve"> PAGEREF _Toc106897662 \h </w:instrText>
+              <w:instrText xml:space="preserve"> PAGEREF _Toc107183327 \h </w:instrText>
             </w:r>
             <w:r>
               <w:rPr>
@@ -2368,7 +2366,7 @@
               <w:szCs w:val="22"/>
             </w:rPr>
           </w:pPr>
-          <w:hyperlink w:anchor="_Toc106897663" w:history="1">
+          <w:hyperlink w:anchor="_Toc107183328" w:history="1">
             <w:r>
               <w:rPr>
                 <w:rStyle w:val="a9"/>
@@ -2411,7 +2409,7 @@
                 <w:noProof/>
                 <w:webHidden/>
               </w:rPr>
-              <w:instrText xml:space="preserve"> PAGEREF _Toc106897663 \h </w:instrText>
+              <w:instrText xml:space="preserve"> PAGEREF _Toc107183328 \h </w:instrText>
             </w:r>
             <w:r>
               <w:rPr>
@@ -2454,7 +2452,7 @@
               <w:szCs w:val="22"/>
             </w:rPr>
           </w:pPr>
-          <w:hyperlink w:anchor="_Toc106897664" w:history="1">
+          <w:hyperlink w:anchor="_Toc107183329" w:history="1">
             <w:r>
               <w:rPr>
                 <w:rStyle w:val="a9"/>
@@ -2499,7 +2497,7 @@
                 <w:noProof/>
                 <w:webHidden/>
               </w:rPr>
-              <w:instrText xml:space="preserve"> PAGEREF _Toc106897664 \h </w:instrText>
+              <w:instrText xml:space="preserve"> PAGEREF _Toc107183329 \h </w:instrText>
             </w:r>
             <w:r>
               <w:rPr>
@@ -2543,7 +2541,7 @@
               <w:szCs w:val="22"/>
             </w:rPr>
           </w:pPr>
-          <w:hyperlink w:anchor="_Toc106897665" w:history="1">
+          <w:hyperlink w:anchor="_Toc107183330" w:history="1">
             <w:r>
               <w:rPr>
                 <w:rStyle w:val="a9"/>
@@ -2586,7 +2584,7 @@
                 <w:noProof/>
                 <w:webHidden/>
               </w:rPr>
-              <w:instrText xml:space="preserve"> PAGEREF _Toc106897665 \h </w:instrText>
+              <w:instrText xml:space="preserve"> PAGEREF _Toc107183330 \h </w:instrText>
             </w:r>
             <w:r>
               <w:rPr>
@@ -2630,7 +2628,7 @@
               <w:szCs w:val="22"/>
             </w:rPr>
           </w:pPr>
-          <w:hyperlink w:anchor="_Toc106897666" w:history="1">
+          <w:hyperlink w:anchor="_Toc107183331" w:history="1">
             <w:r>
               <w:rPr>
                 <w:rStyle w:val="a9"/>
@@ -2680,7 +2678,7 @@
                 <w:noProof/>
                 <w:webHidden/>
               </w:rPr>
-              <w:instrText xml:space="preserve"> PAGEREF _Toc106897666 \h </w:instrText>
+              <w:instrText xml:space="preserve"> PAGEREF _Toc107183331 \h </w:instrText>
             </w:r>
             <w:r>
               <w:rPr>
@@ -2724,7 +2722,7 @@
               <w:szCs w:val="22"/>
             </w:rPr>
           </w:pPr>
-          <w:hyperlink w:anchor="_Toc106897667" w:history="1">
+          <w:hyperlink w:anchor="_Toc107183332" w:history="1">
             <w:r>
               <w:rPr>
                 <w:rStyle w:val="a9"/>
@@ -2789,7 +2787,7 @@
                 <w:noProof/>
                 <w:webHidden/>
               </w:rPr>
-              <w:instrText xml:space="preserve"> PAGEREF _Toc106897667 \h </w:instrText>
+              <w:instrText xml:space="preserve"> PAGEREF _Toc107183332 \h </w:instrText>
             </w:r>
             <w:r>
               <w:rPr>
@@ -2833,7 +2831,7 @@
               <w:szCs w:val="22"/>
             </w:rPr>
           </w:pPr>
-          <w:hyperlink w:anchor="_Toc106897668" w:history="1">
+          <w:hyperlink w:anchor="_Toc107183333" w:history="1">
             <w:r>
               <w:rPr>
                 <w:rStyle w:val="a9"/>
@@ -2898,7 +2896,7 @@
                 <w:noProof/>
                 <w:webHidden/>
               </w:rPr>
-              <w:instrText xml:space="preserve"> PAGEREF _Toc106897668 \h </w:instrText>
+              <w:instrText xml:space="preserve"> PAGEREF _Toc107183333 \h </w:instrText>
             </w:r>
             <w:r>
               <w:rPr>
@@ -2942,7 +2940,7 @@
               <w:szCs w:val="22"/>
             </w:rPr>
           </w:pPr>
-          <w:hyperlink w:anchor="_Toc106897669" w:history="1">
+          <w:hyperlink w:anchor="_Toc107183334" w:history="1">
             <w:r>
               <w:rPr>
                 <w:rStyle w:val="a9"/>
@@ -2984,7 +2982,7 @@
                 <w:noProof/>
                 <w:webHidden/>
               </w:rPr>
-              <w:instrText xml:space="preserve"> PAGEREF _Toc106897669 \h </w:instrText>
+              <w:instrText xml:space="preserve"> PAGEREF _Toc107183334 \h </w:instrText>
             </w:r>
             <w:r>
               <w:rPr>
@@ -3028,7 +3026,7 @@
               <w:szCs w:val="22"/>
             </w:rPr>
           </w:pPr>
-          <w:hyperlink w:anchor="_Toc106897670" w:history="1">
+          <w:hyperlink w:anchor="_Toc107183335" w:history="1">
             <w:r>
               <w:rPr>
                 <w:rStyle w:val="a9"/>
@@ -3078,7 +3076,7 @@
                 <w:noProof/>
                 <w:webHidden/>
               </w:rPr>
-              <w:instrText xml:space="preserve"> PAGEREF _Toc106897670 \h </w:instrText>
+              <w:instrText xml:space="preserve"> PAGEREF _Toc107183335 \h </w:instrText>
             </w:r>
             <w:r>
               <w:rPr>
@@ -3121,7 +3119,7 @@
               <w:szCs w:val="22"/>
             </w:rPr>
           </w:pPr>
-          <w:hyperlink w:anchor="_Toc106897671" w:history="1">
+          <w:hyperlink w:anchor="_Toc107183336" w:history="1">
             <w:r>
               <w:rPr>
                 <w:rStyle w:val="a9"/>
@@ -3166,7 +3164,7 @@
                 <w:noProof/>
                 <w:webHidden/>
               </w:rPr>
-              <w:instrText xml:space="preserve"> PAGEREF _Toc106897671 \h </w:instrText>
+              <w:instrText xml:space="preserve"> PAGEREF _Toc107183336 \h </w:instrText>
             </w:r>
             <w:r>
               <w:rPr>
@@ -3210,7 +3208,7 @@
               <w:szCs w:val="22"/>
             </w:rPr>
           </w:pPr>
-          <w:hyperlink w:anchor="_Toc106897672" w:history="1">
+          <w:hyperlink w:anchor="_Toc107183337" w:history="1">
             <w:r>
               <w:rPr>
                 <w:rStyle w:val="a9"/>
@@ -3253,7 +3251,7 @@
                 <w:noProof/>
                 <w:webHidden/>
               </w:rPr>
-              <w:instrText xml:space="preserve"> PAGEREF _Toc106897672 \h </w:instrText>
+              <w:instrText xml:space="preserve"> PAGEREF _Toc107183337 \h </w:instrText>
             </w:r>
             <w:r>
               <w:rPr>
@@ -3297,7 +3295,7 @@
               <w:szCs w:val="22"/>
             </w:rPr>
           </w:pPr>
-          <w:hyperlink w:anchor="_Toc106897673" w:history="1">
+          <w:hyperlink w:anchor="_Toc107183338" w:history="1">
             <w:r>
               <w:rPr>
                 <w:rStyle w:val="a9"/>
@@ -3340,7 +3338,7 @@
                 <w:noProof/>
                 <w:webHidden/>
               </w:rPr>
-              <w:instrText xml:space="preserve"> PAGEREF _Toc106897673 \h </w:instrText>
+              <w:instrText xml:space="preserve"> PAGEREF _Toc107183338 \h </w:instrText>
             </w:r>
             <w:r>
               <w:rPr>
@@ -3384,7 +3382,7 @@
               <w:szCs w:val="22"/>
             </w:rPr>
           </w:pPr>
-          <w:hyperlink w:anchor="_Toc106897674" w:history="1">
+          <w:hyperlink w:anchor="_Toc107183339" w:history="1">
             <w:r>
               <w:rPr>
                 <w:rStyle w:val="a9"/>
@@ -3427,7 +3425,7 @@
                 <w:noProof/>
                 <w:webHidden/>
               </w:rPr>
-              <w:instrText xml:space="preserve"> PAGEREF _Toc106897674 \h </w:instrText>
+              <w:instrText xml:space="preserve"> PAGEREF _Toc107183339 \h </w:instrText>
             </w:r>
             <w:r>
               <w:rPr>
@@ -3471,7 +3469,7 @@
               <w:szCs w:val="22"/>
             </w:rPr>
           </w:pPr>
-          <w:hyperlink w:anchor="_Toc106897675" w:history="1">
+          <w:hyperlink w:anchor="_Toc107183340" w:history="1">
             <w:r>
               <w:rPr>
                 <w:rStyle w:val="a9"/>
@@ -3529,7 +3527,7 @@
                 <w:noProof/>
                 <w:webHidden/>
               </w:rPr>
-              <w:instrText xml:space="preserve"> PAGEREF _Toc106897675 \h </w:instrText>
+              <w:instrText xml:space="preserve"> PAGEREF _Toc107183340 \h </w:instrText>
             </w:r>
             <w:r>
               <w:rPr>
@@ -3573,7 +3571,7 @@
               <w:szCs w:val="22"/>
             </w:rPr>
           </w:pPr>
-          <w:hyperlink w:anchor="_Toc106897676" w:history="1">
+          <w:hyperlink w:anchor="_Toc107183341" w:history="1">
             <w:r>
               <w:rPr>
                 <w:rStyle w:val="a9"/>
@@ -3631,7 +3629,7 @@
                 <w:noProof/>
                 <w:webHidden/>
               </w:rPr>
-              <w:instrText xml:space="preserve"> PAGEREF _Toc106897676 \h </w:instrText>
+              <w:instrText xml:space="preserve"> PAGEREF _Toc107183341 \h </w:instrText>
             </w:r>
             <w:r>
               <w:rPr>
@@ -3675,7 +3673,7 @@
               <w:szCs w:val="22"/>
             </w:rPr>
           </w:pPr>
-          <w:hyperlink w:anchor="_Toc106897677" w:history="1">
+          <w:hyperlink w:anchor="_Toc107183342" w:history="1">
             <w:r>
               <w:rPr>
                 <w:rStyle w:val="a9"/>
@@ -3718,7 +3716,7 @@
                 <w:noProof/>
                 <w:webHidden/>
               </w:rPr>
-              <w:instrText xml:space="preserve"> PAGEREF _Toc106897677 \h </w:instrText>
+              <w:instrText xml:space="preserve"> PAGEREF _Toc107183342 \h </w:instrText>
             </w:r>
             <w:r>
               <w:rPr>
@@ -3738,7 +3736,7 @@
                 <w:noProof/>
                 <w:webHidden/>
               </w:rPr>
-              <w:t>23</w:t>
+              <w:t>26</w:t>
             </w:r>
             <w:r>
               <w:rPr>
@@ -3762,7 +3760,7 @@
               <w:szCs w:val="22"/>
             </w:rPr>
           </w:pPr>
-          <w:hyperlink w:anchor="_Toc106897678" w:history="1">
+          <w:hyperlink w:anchor="_Toc107183343" w:history="1">
             <w:r>
               <w:rPr>
                 <w:rStyle w:val="a9"/>
@@ -3805,7 +3803,7 @@
                 <w:noProof/>
                 <w:webHidden/>
               </w:rPr>
-              <w:instrText xml:space="preserve"> PAGEREF _Toc106897678 \h </w:instrText>
+              <w:instrText xml:space="preserve"> PAGEREF _Toc107183343 \h </w:instrText>
             </w:r>
             <w:r>
               <w:rPr>
@@ -3825,7 +3823,7 @@
                 <w:noProof/>
                 <w:webHidden/>
               </w:rPr>
-              <w:t>24</w:t>
+              <w:t>26</w:t>
             </w:r>
             <w:r>
               <w:rPr>
@@ -3848,7 +3846,7 @@
               <w:szCs w:val="22"/>
             </w:rPr>
           </w:pPr>
-          <w:hyperlink w:anchor="_Toc106897679" w:history="1">
+          <w:hyperlink w:anchor="_Toc107183344" w:history="1">
             <w:r>
               <w:rPr>
                 <w:rStyle w:val="a9"/>
@@ -3893,7 +3891,7 @@
                 <w:noProof/>
                 <w:webHidden/>
               </w:rPr>
-              <w:instrText xml:space="preserve"> PAGEREF _Toc106897679 \h </w:instrText>
+              <w:instrText xml:space="preserve"> PAGEREF _Toc107183344 \h </w:instrText>
             </w:r>
             <w:r>
               <w:rPr>
@@ -3913,7 +3911,7 @@
                 <w:noProof/>
                 <w:webHidden/>
               </w:rPr>
-              <w:t>25</w:t>
+              <w:t>28</w:t>
             </w:r>
             <w:r>
               <w:rPr>
@@ -3937,7 +3935,7 @@
               <w:szCs w:val="22"/>
             </w:rPr>
           </w:pPr>
-          <w:hyperlink w:anchor="_Toc106897680" w:history="1">
+          <w:hyperlink w:anchor="_Toc107183345" w:history="1">
             <w:r>
               <w:rPr>
                 <w:rStyle w:val="a9"/>
@@ -3980,7 +3978,7 @@
                 <w:noProof/>
                 <w:webHidden/>
               </w:rPr>
-              <w:instrText xml:space="preserve"> PAGEREF _Toc106897680 \h </w:instrText>
+              <w:instrText xml:space="preserve"> PAGEREF _Toc107183345 \h </w:instrText>
             </w:r>
             <w:r>
               <w:rPr>
@@ -4000,7 +3998,7 @@
                 <w:noProof/>
                 <w:webHidden/>
               </w:rPr>
-              <w:t>25</w:t>
+              <w:t>28</w:t>
             </w:r>
             <w:r>
               <w:rPr>
@@ -4024,7 +4022,7 @@
               <w:szCs w:val="22"/>
             </w:rPr>
           </w:pPr>
-          <w:hyperlink w:anchor="_Toc106897681" w:history="1">
+          <w:hyperlink w:anchor="_Toc107183346" w:history="1">
             <w:r>
               <w:rPr>
                 <w:rStyle w:val="a9"/>
@@ -4082,7 +4080,7 @@
                 <w:noProof/>
                 <w:webHidden/>
               </w:rPr>
-              <w:instrText xml:space="preserve"> PAGEREF _Toc106897681 \h </w:instrText>
+              <w:instrText xml:space="preserve"> PAGEREF _Toc107183346 \h </w:instrText>
             </w:r>
             <w:r>
               <w:rPr>
@@ -4102,7 +4100,7 @@
                 <w:noProof/>
                 <w:webHidden/>
               </w:rPr>
-              <w:t>26</w:t>
+              <w:t>29</w:t>
             </w:r>
             <w:r>
               <w:rPr>
@@ -4126,7 +4124,7 @@
               <w:szCs w:val="22"/>
             </w:rPr>
           </w:pPr>
-          <w:hyperlink w:anchor="_Toc106897682" w:history="1">
+          <w:hyperlink w:anchor="_Toc107183347" w:history="1">
             <w:r>
               <w:rPr>
                 <w:rStyle w:val="a9"/>
@@ -4184,7 +4182,7 @@
                 <w:noProof/>
                 <w:webHidden/>
               </w:rPr>
-              <w:instrText xml:space="preserve"> PAGEREF _Toc106897682 \h </w:instrText>
+              <w:instrText xml:space="preserve"> PAGEREF _Toc107183347 \h </w:instrText>
             </w:r>
             <w:r>
               <w:rPr>
@@ -4204,7 +4202,7 @@
                 <w:noProof/>
                 <w:webHidden/>
               </w:rPr>
-              <w:t>26</w:t>
+              <w:t>29</w:t>
             </w:r>
             <w:r>
               <w:rPr>
@@ -4228,7 +4226,7 @@
               <w:szCs w:val="22"/>
             </w:rPr>
           </w:pPr>
-          <w:hyperlink w:anchor="_Toc106897683" w:history="1">
+          <w:hyperlink w:anchor="_Toc107183348" w:history="1">
             <w:r>
               <w:rPr>
                 <w:rStyle w:val="a9"/>
@@ -4271,7 +4269,7 @@
                 <w:noProof/>
                 <w:webHidden/>
               </w:rPr>
-              <w:instrText xml:space="preserve"> PAGEREF _Toc106897683 \h </w:instrText>
+              <w:instrText xml:space="preserve"> PAGEREF _Toc107183348 \h </w:instrText>
             </w:r>
             <w:r>
               <w:rPr>
@@ -4291,7 +4289,7 @@
                 <w:noProof/>
                 <w:webHidden/>
               </w:rPr>
-              <w:t>27</w:t>
+              <w:t>30</w:t>
             </w:r>
             <w:r>
               <w:rPr>
@@ -4314,7 +4312,7 @@
               <w:szCs w:val="22"/>
             </w:rPr>
           </w:pPr>
-          <w:hyperlink w:anchor="_Toc106897684" w:history="1">
+          <w:hyperlink w:anchor="_Toc107183349" w:history="1">
             <w:r>
               <w:rPr>
                 <w:rStyle w:val="a9"/>
@@ -4359,7 +4357,7 @@
                 <w:noProof/>
                 <w:webHidden/>
               </w:rPr>
-              <w:instrText xml:space="preserve"> PAGEREF _Toc106897684 \h </w:instrText>
+              <w:instrText xml:space="preserve"> PAGEREF _Toc107183349 \h </w:instrText>
             </w:r>
             <w:r>
               <w:rPr>
@@ -4379,7 +4377,7 @@
                 <w:noProof/>
                 <w:webHidden/>
               </w:rPr>
-              <w:t>28</w:t>
+              <w:t>31</w:t>
             </w:r>
             <w:r>
               <w:rPr>
@@ -4399,7 +4397,7 @@
               <w:szCs w:val="22"/>
             </w:rPr>
           </w:pPr>
-          <w:hyperlink w:anchor="_Toc106897685" w:history="1">
+          <w:hyperlink w:anchor="_Toc107183350" w:history="1">
             <w:r>
               <w:rPr>
                 <w:rStyle w:val="a9"/>
@@ -4427,7 +4425,7 @@
                 <w:noProof/>
                 <w:webHidden/>
               </w:rPr>
-              <w:instrText xml:space="preserve"> PAGEREF _Toc106897685 \h </w:instrText>
+              <w:instrText xml:space="preserve"> PAGEREF _Toc107183350 \h </w:instrText>
             </w:r>
             <w:r>
               <w:rPr>
@@ -4447,7 +4445,7 @@
                 <w:noProof/>
                 <w:webHidden/>
               </w:rPr>
-              <w:t>29</w:t>
+              <w:t>32</w:t>
             </w:r>
             <w:r>
               <w:rPr>
@@ -4485,7 +4483,6 @@
           <w:sz w:val="36"/>
         </w:rPr>
       </w:pPr>
-      <w:bookmarkStart w:id="2" w:name="_Toc106897659"/>
       <w:r>
         <w:br w:type="page"/>
       </w:r>
@@ -4498,6 +4495,7 @@
           <w:lang w:val="en-US" w:eastAsia="zh-TW"/>
         </w:rPr>
       </w:pPr>
+      <w:bookmarkStart w:id="1" w:name="_Toc107183324"/>
       <w:r>
         <w:rPr>
           <w:rFonts w:hint="eastAsia"/>
@@ -4507,7 +4505,7 @@
         <w:lastRenderedPageBreak/>
         <w:t>圖目錄</w:t>
       </w:r>
-      <w:bookmarkEnd w:id="2"/>
+      <w:bookmarkEnd w:id="1"/>
     </w:p>
     <w:p>
       <w:pPr>
@@ -4566,7 +4564,7 @@
         </w:rPr>
         <w:fldChar w:fldCharType="separate"/>
       </w:r>
-      <w:hyperlink w:anchor="_Toc106896468" w:history="1">
+      <w:hyperlink w:anchor="_Toc107183351" w:history="1">
         <w:r>
           <w:rPr>
             <w:rStyle w:val="a9"/>
@@ -4617,7 +4615,7 @@
             <w:noProof/>
             <w:webHidden/>
           </w:rPr>
-          <w:instrText xml:space="preserve"> PAGEREF _Toc106896468 \h </w:instrText>
+          <w:instrText xml:space="preserve"> PAGEREF _Toc107183351 \h </w:instrText>
         </w:r>
         <w:r>
           <w:rPr>
@@ -4660,7 +4658,7 @@
           <w:szCs w:val="22"/>
         </w:rPr>
       </w:pPr>
-      <w:hyperlink w:anchor="_Toc106896469" w:history="1">
+      <w:hyperlink w:anchor="_Toc107183352" w:history="1">
         <w:r>
           <w:rPr>
             <w:rStyle w:val="a9"/>
@@ -4726,7 +4724,7 @@
             <w:noProof/>
             <w:webHidden/>
           </w:rPr>
-          <w:instrText xml:space="preserve"> PAGEREF _Toc106896469 \h </w:instrText>
+          <w:instrText xml:space="preserve"> PAGEREF _Toc107183352 \h </w:instrText>
         </w:r>
         <w:r>
           <w:rPr>
@@ -4769,7 +4767,7 @@
           <w:szCs w:val="22"/>
         </w:rPr>
       </w:pPr>
-      <w:hyperlink w:anchor="_Toc106896470" w:history="1">
+      <w:hyperlink w:anchor="_Toc107183353" w:history="1">
         <w:r>
           <w:rPr>
             <w:rStyle w:val="a9"/>
@@ -4820,7 +4818,7 @@
             <w:noProof/>
             <w:webHidden/>
           </w:rPr>
-          <w:instrText xml:space="preserve"> PAGEREF _Toc106896470 \h </w:instrText>
+          <w:instrText xml:space="preserve"> PAGEREF _Toc107183353 \h </w:instrText>
         </w:r>
         <w:r>
           <w:rPr>
@@ -4863,7 +4861,7 @@
           <w:szCs w:val="22"/>
         </w:rPr>
       </w:pPr>
-      <w:hyperlink w:anchor="_Toc106896471" w:history="1">
+      <w:hyperlink w:anchor="_Toc107183354" w:history="1">
         <w:r>
           <w:rPr>
             <w:rStyle w:val="a9"/>
@@ -4929,7 +4927,7 @@
             <w:noProof/>
             <w:webHidden/>
           </w:rPr>
-          <w:instrText xml:space="preserve"> PAGEREF _Toc106896471 \h </w:instrText>
+          <w:instrText xml:space="preserve"> PAGEREF _Toc107183354 \h </w:instrText>
         </w:r>
         <w:r>
           <w:rPr>
@@ -4972,7 +4970,7 @@
           <w:szCs w:val="22"/>
         </w:rPr>
       </w:pPr>
-      <w:hyperlink w:anchor="_Toc106896472" w:history="1">
+      <w:hyperlink w:anchor="_Toc107183355" w:history="1">
         <w:r>
           <w:rPr>
             <w:rStyle w:val="a9"/>
@@ -5023,7 +5021,7 @@
             <w:noProof/>
             <w:webHidden/>
           </w:rPr>
-          <w:instrText xml:space="preserve"> PAGEREF _Toc106896472 \h </w:instrText>
+          <w:instrText xml:space="preserve"> PAGEREF _Toc107183355 \h </w:instrText>
         </w:r>
         <w:r>
           <w:rPr>
@@ -5066,7 +5064,7 @@
           <w:szCs w:val="22"/>
         </w:rPr>
       </w:pPr>
-      <w:hyperlink w:anchor="_Toc106896473" w:history="1">
+      <w:hyperlink w:anchor="_Toc107183356" w:history="1">
         <w:r>
           <w:rPr>
             <w:rStyle w:val="a9"/>
@@ -5120,7 +5118,7 @@
             <w:noProof/>
             <w:webHidden/>
           </w:rPr>
-          <w:instrText xml:space="preserve"> PAGEREF _Toc106896473 \h </w:instrText>
+          <w:instrText xml:space="preserve"> PAGEREF _Toc107183356 \h </w:instrText>
         </w:r>
         <w:r>
           <w:rPr>
@@ -5163,7 +5161,7 @@
           <w:szCs w:val="22"/>
         </w:rPr>
       </w:pPr>
-      <w:hyperlink w:anchor="_Toc106896474" w:history="1">
+      <w:hyperlink w:anchor="_Toc107183357" w:history="1">
         <w:r>
           <w:rPr>
             <w:rStyle w:val="a9"/>
@@ -5214,7 +5212,7 @@
             <w:noProof/>
             <w:webHidden/>
           </w:rPr>
-          <w:instrText xml:space="preserve"> PAGEREF _Toc106896474 \h </w:instrText>
+          <w:instrText xml:space="preserve"> PAGEREF _Toc107183357 \h </w:instrText>
         </w:r>
         <w:r>
           <w:rPr>
@@ -5257,7 +5255,7 @@
           <w:szCs w:val="22"/>
         </w:rPr>
       </w:pPr>
-      <w:hyperlink w:anchor="_Toc106896475" w:history="1">
+      <w:hyperlink w:anchor="_Toc107183358" w:history="1">
         <w:r>
           <w:rPr>
             <w:rStyle w:val="a9"/>
@@ -5308,7 +5306,7 @@
             <w:noProof/>
             <w:webHidden/>
           </w:rPr>
-          <w:instrText xml:space="preserve"> PAGEREF _Toc106896475 \h </w:instrText>
+          <w:instrText xml:space="preserve"> PAGEREF _Toc107183358 \h </w:instrText>
         </w:r>
         <w:r>
           <w:rPr>
@@ -5351,7 +5349,7 @@
           <w:szCs w:val="22"/>
         </w:rPr>
       </w:pPr>
-      <w:hyperlink w:anchor="_Toc106896476" w:history="1">
+      <w:hyperlink w:anchor="_Toc107183359" w:history="1">
         <w:r>
           <w:rPr>
             <w:rStyle w:val="a9"/>
@@ -5402,7 +5400,7 @@
             <w:noProof/>
             <w:webHidden/>
           </w:rPr>
-          <w:instrText xml:space="preserve"> PAGEREF _Toc106896476 \h </w:instrText>
+          <w:instrText xml:space="preserve"> PAGEREF _Toc107183359 \h </w:instrText>
         </w:r>
         <w:r>
           <w:rPr>
@@ -5445,7 +5443,7 @@
           <w:szCs w:val="22"/>
         </w:rPr>
       </w:pPr>
-      <w:hyperlink w:anchor="_Toc106896477" w:history="1">
+      <w:hyperlink w:anchor="_Toc107183360" w:history="1">
         <w:r>
           <w:rPr>
             <w:rStyle w:val="a9"/>
@@ -5496,7 +5494,7 @@
             <w:noProof/>
             <w:webHidden/>
           </w:rPr>
-          <w:instrText xml:space="preserve"> PAGEREF _Toc106896477 \h </w:instrText>
+          <w:instrText xml:space="preserve"> PAGEREF _Toc107183360 \h </w:instrText>
         </w:r>
         <w:r>
           <w:rPr>
@@ -5539,7 +5537,7 @@
           <w:szCs w:val="22"/>
         </w:rPr>
       </w:pPr>
-      <w:hyperlink w:anchor="_Toc106896478" w:history="1">
+      <w:hyperlink w:anchor="_Toc107183361" w:history="1">
         <w:r>
           <w:rPr>
             <w:rStyle w:val="a9"/>
@@ -5590,7 +5588,7 @@
             <w:noProof/>
             <w:webHidden/>
           </w:rPr>
-          <w:instrText xml:space="preserve"> PAGEREF _Toc106896478 \h </w:instrText>
+          <w:instrText xml:space="preserve"> PAGEREF _Toc107183361 \h </w:instrText>
         </w:r>
         <w:r>
           <w:rPr>
@@ -5633,7 +5631,7 @@
           <w:szCs w:val="22"/>
         </w:rPr>
       </w:pPr>
-      <w:hyperlink w:anchor="_Toc106896479" w:history="1">
+      <w:hyperlink w:anchor="_Toc107183362" w:history="1">
         <w:r>
           <w:rPr>
             <w:rStyle w:val="a9"/>
@@ -5684,7 +5682,7 @@
             <w:noProof/>
             <w:webHidden/>
           </w:rPr>
-          <w:instrText xml:space="preserve"> PAGEREF _Toc106896479 \h </w:instrText>
+          <w:instrText xml:space="preserve"> PAGEREF _Toc107183362 \h </w:instrText>
         </w:r>
         <w:r>
           <w:rPr>
@@ -5727,7 +5725,7 @@
           <w:szCs w:val="22"/>
         </w:rPr>
       </w:pPr>
-      <w:hyperlink w:anchor="_Toc106896480" w:history="1">
+      <w:hyperlink w:anchor="_Toc107183363" w:history="1">
         <w:r>
           <w:rPr>
             <w:rStyle w:val="a9"/>
@@ -5778,7 +5776,7 @@
             <w:noProof/>
             <w:webHidden/>
           </w:rPr>
-          <w:instrText xml:space="preserve"> PAGEREF _Toc106896480 \h </w:instrText>
+          <w:instrText xml:space="preserve"> PAGEREF _Toc107183363 \h </w:instrText>
         </w:r>
         <w:r>
           <w:rPr>
@@ -5821,7 +5819,7 @@
           <w:szCs w:val="22"/>
         </w:rPr>
       </w:pPr>
-      <w:hyperlink w:anchor="_Toc106896481" w:history="1">
+      <w:hyperlink w:anchor="_Toc107183364" w:history="1">
         <w:r>
           <w:rPr>
             <w:rStyle w:val="a9"/>
@@ -5876,7 +5874,7 @@
             <w:noProof/>
             <w:webHidden/>
           </w:rPr>
-          <w:instrText xml:space="preserve"> PAGEREF _Toc106896481 \h </w:instrText>
+          <w:instrText xml:space="preserve"> PAGEREF _Toc107183364 \h </w:instrText>
         </w:r>
         <w:r>
           <w:rPr>
@@ -5919,7 +5917,7 @@
           <w:szCs w:val="22"/>
         </w:rPr>
       </w:pPr>
-      <w:hyperlink w:anchor="_Toc106896482" w:history="1">
+      <w:hyperlink w:anchor="_Toc107183365" w:history="1">
         <w:r>
           <w:rPr>
             <w:rStyle w:val="a9"/>
@@ -5970,7 +5968,7 @@
             <w:noProof/>
             <w:webHidden/>
           </w:rPr>
-          <w:instrText xml:space="preserve"> PAGEREF _Toc106896482 \h </w:instrText>
+          <w:instrText xml:space="preserve"> PAGEREF _Toc107183365 \h </w:instrText>
         </w:r>
         <w:r>
           <w:rPr>
@@ -6043,7 +6041,7 @@
           <w:lang w:val="en-US" w:eastAsia="zh-TW"/>
         </w:rPr>
       </w:pPr>
-      <w:bookmarkStart w:id="3" w:name="_Toc106897660"/>
+      <w:bookmarkStart w:id="2" w:name="_Toc107183325"/>
       <w:r>
         <w:rPr>
           <w:rFonts w:hint="eastAsia"/>
@@ -6053,7 +6051,7 @@
         <w:lastRenderedPageBreak/>
         <w:t>表目錄</w:t>
       </w:r>
-      <w:bookmarkEnd w:id="3"/>
+      <w:bookmarkEnd w:id="2"/>
     </w:p>
     <w:p>
       <w:pPr>
@@ -6126,7 +6124,7 @@
         </w:rPr>
         <w:fldChar w:fldCharType="separate"/>
       </w:r>
-      <w:hyperlink w:anchor="_Toc106893431" w:history="1">
+      <w:hyperlink w:anchor="_Toc107183366" w:history="1">
         <w:r>
           <w:rPr>
             <w:rStyle w:val="a9"/>
@@ -6169,7 +6167,7 @@
             <w:noProof/>
             <w:webHidden/>
           </w:rPr>
-          <w:instrText xml:space="preserve"> PAGEREF _Toc106893431 \h </w:instrText>
+          <w:instrText xml:space="preserve"> PAGEREF _Toc107183366 \h </w:instrText>
         </w:r>
         <w:r>
           <w:rPr>
@@ -6212,7 +6210,7 @@
           <w:szCs w:val="22"/>
         </w:rPr>
       </w:pPr>
-      <w:hyperlink w:anchor="_Toc106893432" w:history="1">
+      <w:hyperlink w:anchor="_Toc107183367" w:history="1">
         <w:r>
           <w:rPr>
             <w:rStyle w:val="a9"/>
@@ -6255,7 +6253,7 @@
             <w:noProof/>
             <w:webHidden/>
           </w:rPr>
-          <w:instrText xml:space="preserve"> PAGEREF _Toc106893432 \h </w:instrText>
+          <w:instrText xml:space="preserve"> PAGEREF _Toc107183367 \h </w:instrText>
         </w:r>
         <w:r>
           <w:rPr>
@@ -6298,7 +6296,7 @@
           <w:szCs w:val="22"/>
         </w:rPr>
       </w:pPr>
-      <w:hyperlink w:anchor="_Toc106893433" w:history="1">
+      <w:hyperlink w:anchor="_Toc107183368" w:history="1">
         <w:r>
           <w:rPr>
             <w:rStyle w:val="a9"/>
@@ -6341,7 +6339,7 @@
             <w:noProof/>
             <w:webHidden/>
           </w:rPr>
-          <w:instrText xml:space="preserve"> PAGEREF _Toc106893433 \h </w:instrText>
+          <w:instrText xml:space="preserve"> PAGEREF _Toc107183368 \h </w:instrText>
         </w:r>
         <w:r>
           <w:rPr>
@@ -6384,7 +6382,7 @@
           <w:szCs w:val="22"/>
         </w:rPr>
       </w:pPr>
-      <w:hyperlink w:anchor="_Toc106893434" w:history="1">
+      <w:hyperlink w:anchor="_Toc107183369" w:history="1">
         <w:r>
           <w:rPr>
             <w:rStyle w:val="a9"/>
@@ -6406,7 +6404,22 @@
             <w:rFonts w:hint="eastAsia"/>
             <w:noProof/>
           </w:rPr>
-          <w:t>參數設定</w:t>
+          <w:t>生成器</w:t>
+        </w:r>
+        <w:r>
+          <w:rPr>
+            <w:rStyle w:val="a9"/>
+            <w:noProof/>
+          </w:rPr>
+          <w:t>G</w:t>
+        </w:r>
+        <w:r>
+          <w:rPr>
+            <w:rStyle w:val="a9"/>
+            <w:rFonts w:hint="eastAsia"/>
+            <w:noProof/>
+          </w:rPr>
+          <w:t>編碼器詳細架構</w:t>
         </w:r>
         <w:r>
           <w:rPr>
@@ -6427,7 +6440,209 @@
             <w:noProof/>
             <w:webHidden/>
           </w:rPr>
-          <w:instrText xml:space="preserve"> PAGEREF _Toc106893434 \h </w:instrText>
+          <w:instrText xml:space="preserve"> PAGEREF _Toc107183369 \h </w:instrText>
+        </w:r>
+        <w:r>
+          <w:rPr>
+            <w:noProof/>
+            <w:webHidden/>
+          </w:rPr>
+        </w:r>
+        <w:r>
+          <w:rPr>
+            <w:noProof/>
+            <w:webHidden/>
+          </w:rPr>
+          <w:fldChar w:fldCharType="separate"/>
+        </w:r>
+        <w:r>
+          <w:rPr>
+            <w:noProof/>
+            <w:webHidden/>
+          </w:rPr>
+          <w:t>23</w:t>
+        </w:r>
+        <w:r>
+          <w:rPr>
+            <w:noProof/>
+            <w:webHidden/>
+          </w:rPr>
+          <w:fldChar w:fldCharType="end"/>
+        </w:r>
+      </w:hyperlink>
+    </w:p>
+    <w:p>
+      <w:pPr>
+        <w:pStyle w:val="ad"/>
+        <w:tabs>
+          <w:tab w:val="right" w:leader="dot" w:pos="9061"/>
+        </w:tabs>
+        <w:rPr>
+          <w:rFonts w:asciiTheme="minorHAnsi" w:eastAsiaTheme="minorEastAsia" w:hAnsiTheme="minorHAnsi" w:cstheme="minorBidi"/>
+          <w:noProof/>
+          <w:szCs w:val="22"/>
+        </w:rPr>
+      </w:pPr>
+      <w:hyperlink w:anchor="_Toc107183370" w:history="1">
+        <w:r>
+          <w:rPr>
+            <w:rStyle w:val="a9"/>
+            <w:rFonts w:hint="eastAsia"/>
+            <w:noProof/>
+          </w:rPr>
+          <w:t>表</w:t>
+        </w:r>
+        <w:r>
+          <w:rPr>
+            <w:rStyle w:val="a9"/>
+            <w:noProof/>
+          </w:rPr>
+          <w:t xml:space="preserve"> 5 </w:t>
+        </w:r>
+        <w:r>
+          <w:rPr>
+            <w:rStyle w:val="a9"/>
+            <w:rFonts w:hint="eastAsia"/>
+            <w:noProof/>
+          </w:rPr>
+          <w:t>生成器</w:t>
+        </w:r>
+        <w:r>
+          <w:rPr>
+            <w:rStyle w:val="a9"/>
+            <w:noProof/>
+          </w:rPr>
+          <w:t>F</w:t>
+        </w:r>
+        <w:r>
+          <w:rPr>
+            <w:rStyle w:val="a9"/>
+            <w:rFonts w:hint="eastAsia"/>
+            <w:noProof/>
+          </w:rPr>
+          <w:t>編碼器詳細架構</w:t>
+        </w:r>
+        <w:r>
+          <w:rPr>
+            <w:noProof/>
+            <w:webHidden/>
+          </w:rPr>
+          <w:tab/>
+        </w:r>
+        <w:r>
+          <w:rPr>
+            <w:noProof/>
+            <w:webHidden/>
+          </w:rPr>
+          <w:fldChar w:fldCharType="begin"/>
+        </w:r>
+        <w:r>
+          <w:rPr>
+            <w:noProof/>
+            <w:webHidden/>
+          </w:rPr>
+          <w:instrText xml:space="preserve"> PAGEREF _Toc107183370 \h </w:instrText>
+        </w:r>
+        <w:r>
+          <w:rPr>
+            <w:noProof/>
+            <w:webHidden/>
+          </w:rPr>
+        </w:r>
+        <w:r>
+          <w:rPr>
+            <w:noProof/>
+            <w:webHidden/>
+          </w:rPr>
+          <w:fldChar w:fldCharType="separate"/>
+        </w:r>
+        <w:r>
+          <w:rPr>
+            <w:noProof/>
+            <w:webHidden/>
+          </w:rPr>
+          <w:t>23</w:t>
+        </w:r>
+        <w:r>
+          <w:rPr>
+            <w:noProof/>
+            <w:webHidden/>
+          </w:rPr>
+          <w:fldChar w:fldCharType="end"/>
+        </w:r>
+      </w:hyperlink>
+    </w:p>
+    <w:p>
+      <w:pPr>
+        <w:pStyle w:val="ad"/>
+        <w:tabs>
+          <w:tab w:val="right" w:leader="dot" w:pos="9061"/>
+        </w:tabs>
+        <w:rPr>
+          <w:rFonts w:asciiTheme="minorHAnsi" w:eastAsiaTheme="minorEastAsia" w:hAnsiTheme="minorHAnsi" w:cstheme="minorBidi"/>
+          <w:noProof/>
+          <w:szCs w:val="22"/>
+        </w:rPr>
+      </w:pPr>
+      <w:hyperlink w:anchor="_Toc107183371" w:history="1">
+        <w:r>
+          <w:rPr>
+            <w:rStyle w:val="a9"/>
+            <w:rFonts w:hint="eastAsia"/>
+            <w:noProof/>
+          </w:rPr>
+          <w:t>表</w:t>
+        </w:r>
+        <w:r>
+          <w:rPr>
+            <w:rStyle w:val="a9"/>
+            <w:noProof/>
+          </w:rPr>
+          <w:t xml:space="preserve"> 6 </w:t>
+        </w:r>
+        <w:r>
+          <w:rPr>
+            <w:rStyle w:val="a9"/>
+            <w:rFonts w:hint="eastAsia"/>
+            <w:noProof/>
+          </w:rPr>
+          <w:t>生成器</w:t>
+        </w:r>
+        <w:r>
+          <w:rPr>
+            <w:rStyle w:val="a9"/>
+            <w:noProof/>
+          </w:rPr>
+          <w:t>G</w:t>
+        </w:r>
+        <w:r>
+          <w:rPr>
+            <w:rStyle w:val="a9"/>
+            <w:rFonts w:hint="eastAsia"/>
+            <w:noProof/>
+          </w:rPr>
+          <w:t>解碼器詳細架構</w:t>
+        </w:r>
+        <w:r>
+          <w:rPr>
+            <w:noProof/>
+            <w:webHidden/>
+          </w:rPr>
+          <w:tab/>
+        </w:r>
+        <w:r>
+          <w:rPr>
+            <w:noProof/>
+            <w:webHidden/>
+          </w:rPr>
+          <w:fldChar w:fldCharType="begin"/>
+        </w:r>
+        <w:r>
+          <w:rPr>
+            <w:noProof/>
+            <w:webHidden/>
+          </w:rPr>
+          <w:instrText xml:space="preserve"> PAGEREF _Toc107183371 \h </w:instrText>
         </w:r>
         <w:r>
           <w:rPr>
@@ -6470,7 +6685,7 @@
           <w:szCs w:val="22"/>
         </w:rPr>
       </w:pPr>
-      <w:hyperlink w:anchor="_Toc106893435" w:history="1">
+      <w:hyperlink w:anchor="_Toc107183372" w:history="1">
         <w:r>
           <w:rPr>
             <w:rStyle w:val="a9"/>
@@ -6484,7 +6699,7 @@
             <w:rStyle w:val="a9"/>
             <w:noProof/>
           </w:rPr>
-          <w:t xml:space="preserve"> 5 </w:t>
+          <w:t xml:space="preserve"> 7 </w:t>
         </w:r>
         <w:r>
           <w:rPr>
@@ -6492,7 +6707,22 @@
             <w:rFonts w:hint="eastAsia"/>
             <w:noProof/>
           </w:rPr>
-          <w:t>硬體設備及實驗環境</w:t>
+          <w:t>生成器</w:t>
+        </w:r>
+        <w:r>
+          <w:rPr>
+            <w:rStyle w:val="a9"/>
+            <w:noProof/>
+          </w:rPr>
+          <w:t>F</w:t>
+        </w:r>
+        <w:r>
+          <w:rPr>
+            <w:rStyle w:val="a9"/>
+            <w:rFonts w:hint="eastAsia"/>
+            <w:noProof/>
+          </w:rPr>
+          <w:t>解碼器架構</w:t>
         </w:r>
         <w:r>
           <w:rPr>
@@ -6513,7 +6743,93 @@
             <w:noProof/>
             <w:webHidden/>
           </w:rPr>
-          <w:instrText xml:space="preserve"> PAGEREF _Toc106893435 \h </w:instrText>
+          <w:instrText xml:space="preserve"> PAGEREF _Toc107183372 \h </w:instrText>
+        </w:r>
+        <w:r>
+          <w:rPr>
+            <w:noProof/>
+            <w:webHidden/>
+          </w:rPr>
+        </w:r>
+        <w:r>
+          <w:rPr>
+            <w:noProof/>
+            <w:webHidden/>
+          </w:rPr>
+          <w:fldChar w:fldCharType="separate"/>
+        </w:r>
+        <w:r>
+          <w:rPr>
+            <w:noProof/>
+            <w:webHidden/>
+          </w:rPr>
+          <w:t>24</w:t>
+        </w:r>
+        <w:r>
+          <w:rPr>
+            <w:noProof/>
+            <w:webHidden/>
+          </w:rPr>
+          <w:fldChar w:fldCharType="end"/>
+        </w:r>
+      </w:hyperlink>
+    </w:p>
+    <w:p>
+      <w:pPr>
+        <w:pStyle w:val="ad"/>
+        <w:tabs>
+          <w:tab w:val="right" w:leader="dot" w:pos="9061"/>
+        </w:tabs>
+        <w:rPr>
+          <w:rFonts w:asciiTheme="minorHAnsi" w:eastAsiaTheme="minorEastAsia" w:hAnsiTheme="minorHAnsi" w:cstheme="minorBidi"/>
+          <w:noProof/>
+          <w:szCs w:val="22"/>
+        </w:rPr>
+      </w:pPr>
+      <w:hyperlink w:anchor="_Toc107183373" w:history="1">
+        <w:r>
+          <w:rPr>
+            <w:rStyle w:val="a9"/>
+            <w:rFonts w:hint="eastAsia"/>
+            <w:noProof/>
+          </w:rPr>
+          <w:t>表</w:t>
+        </w:r>
+        <w:r>
+          <w:rPr>
+            <w:rStyle w:val="a9"/>
+            <w:noProof/>
+          </w:rPr>
+          <w:t xml:space="preserve"> 8 </w:t>
+        </w:r>
+        <w:r>
+          <w:rPr>
+            <w:rStyle w:val="a9"/>
+            <w:rFonts w:hint="eastAsia"/>
+            <w:noProof/>
+          </w:rPr>
+          <w:t>判別器詳細架構</w:t>
+        </w:r>
+        <w:r>
+          <w:rPr>
+            <w:noProof/>
+            <w:webHidden/>
+          </w:rPr>
+          <w:tab/>
+        </w:r>
+        <w:r>
+          <w:rPr>
+            <w:noProof/>
+            <w:webHidden/>
+          </w:rPr>
+          <w:fldChar w:fldCharType="begin"/>
+        </w:r>
+        <w:r>
+          <w:rPr>
+            <w:noProof/>
+            <w:webHidden/>
+          </w:rPr>
+          <w:instrText xml:space="preserve"> PAGEREF _Toc107183373 \h </w:instrText>
         </w:r>
         <w:r>
           <w:rPr>
@@ -6556,7 +6872,7 @@
           <w:szCs w:val="22"/>
         </w:rPr>
       </w:pPr>
-      <w:hyperlink w:anchor="_Toc106893436" w:history="1">
+      <w:hyperlink w:anchor="_Toc107183374" w:history="1">
         <w:r>
           <w:rPr>
             <w:rStyle w:val="a9"/>
@@ -6570,7 +6886,7 @@
             <w:rStyle w:val="a9"/>
             <w:noProof/>
           </w:rPr>
-          <w:t xml:space="preserve"> 6 Pix2pix</w:t>
+          <w:t xml:space="preserve"> 9 </w:t>
         </w:r>
         <w:r>
           <w:rPr>
@@ -6578,7 +6894,7 @@
             <w:rFonts w:hint="eastAsia"/>
             <w:noProof/>
           </w:rPr>
-          <w:t>實驗數據</w:t>
+          <w:t>參數設定</w:t>
         </w:r>
         <w:r>
           <w:rPr>
@@ -6599,7 +6915,7 @@
             <w:noProof/>
             <w:webHidden/>
           </w:rPr>
-          <w:instrText xml:space="preserve"> PAGEREF _Toc106893436 \h </w:instrText>
+          <w:instrText xml:space="preserve"> PAGEREF _Toc107183374 \h </w:instrText>
         </w:r>
         <w:r>
           <w:rPr>
@@ -6642,7 +6958,7 @@
           <w:szCs w:val="22"/>
         </w:rPr>
       </w:pPr>
-      <w:hyperlink w:anchor="_Toc106893437" w:history="1">
+      <w:hyperlink w:anchor="_Toc107183375" w:history="1">
         <w:r>
           <w:rPr>
             <w:rStyle w:val="a9"/>
@@ -6656,7 +6972,93 @@
             <w:rStyle w:val="a9"/>
             <w:noProof/>
           </w:rPr>
-          <w:t xml:space="preserve"> 7 CycleGAN</w:t>
+          <w:t xml:space="preserve"> 10 </w:t>
+        </w:r>
+        <w:r>
+          <w:rPr>
+            <w:rStyle w:val="a9"/>
+            <w:rFonts w:hint="eastAsia"/>
+            <w:noProof/>
+          </w:rPr>
+          <w:t>硬體設備及實驗環境</w:t>
+        </w:r>
+        <w:r>
+          <w:rPr>
+            <w:noProof/>
+            <w:webHidden/>
+          </w:rPr>
+          <w:tab/>
+        </w:r>
+        <w:r>
+          <w:rPr>
+            <w:noProof/>
+            <w:webHidden/>
+          </w:rPr>
+          <w:fldChar w:fldCharType="begin"/>
+        </w:r>
+        <w:r>
+          <w:rPr>
+            <w:noProof/>
+            <w:webHidden/>
+          </w:rPr>
+          <w:instrText xml:space="preserve"> PAGEREF _Toc107183375 \h </w:instrText>
+        </w:r>
+        <w:r>
+          <w:rPr>
+            <w:noProof/>
+            <w:webHidden/>
+          </w:rPr>
+        </w:r>
+        <w:r>
+          <w:rPr>
+            <w:noProof/>
+            <w:webHidden/>
+          </w:rPr>
+          <w:fldChar w:fldCharType="separate"/>
+        </w:r>
+        <w:r>
+          <w:rPr>
+            <w:noProof/>
+            <w:webHidden/>
+          </w:rPr>
+          <w:t>28</w:t>
+        </w:r>
+        <w:r>
+          <w:rPr>
+            <w:noProof/>
+            <w:webHidden/>
+          </w:rPr>
+          <w:fldChar w:fldCharType="end"/>
+        </w:r>
+      </w:hyperlink>
+    </w:p>
+    <w:p>
+      <w:pPr>
+        <w:pStyle w:val="ad"/>
+        <w:tabs>
+          <w:tab w:val="right" w:leader="dot" w:pos="9061"/>
+        </w:tabs>
+        <w:rPr>
+          <w:rFonts w:asciiTheme="minorHAnsi" w:eastAsiaTheme="minorEastAsia" w:hAnsiTheme="minorHAnsi" w:cstheme="minorBidi"/>
+          <w:noProof/>
+          <w:szCs w:val="22"/>
+        </w:rPr>
+      </w:pPr>
+      <w:hyperlink w:anchor="_Toc107183376" w:history="1">
+        <w:r>
+          <w:rPr>
+            <w:rStyle w:val="a9"/>
+            <w:rFonts w:hint="eastAsia"/>
+            <w:noProof/>
+          </w:rPr>
+          <w:t>表</w:t>
+        </w:r>
+        <w:r>
+          <w:rPr>
+            <w:rStyle w:val="a9"/>
+            <w:noProof/>
+          </w:rPr>
+          <w:t xml:space="preserve"> 11 Pix2pix</w:t>
         </w:r>
         <w:r>
           <w:rPr>
@@ -6685,7 +7087,7 @@
             <w:noProof/>
             <w:webHidden/>
           </w:rPr>
-          <w:instrText xml:space="preserve"> PAGEREF _Toc106893437 \h </w:instrText>
+          <w:instrText xml:space="preserve"> PAGEREF _Toc107183376 \h </w:instrText>
         </w:r>
         <w:r>
           <w:rPr>
@@ -6705,7 +7107,7 @@
             <w:noProof/>
             <w:webHidden/>
           </w:rPr>
-          <w:t>27</w:t>
+          <w:t>29</w:t>
         </w:r>
         <w:r>
           <w:rPr>
@@ -6718,6 +7120,92 @@
     </w:p>
     <w:p>
       <w:pPr>
+        <w:pStyle w:val="ad"/>
+        <w:tabs>
+          <w:tab w:val="right" w:leader="dot" w:pos="9061"/>
+        </w:tabs>
+        <w:rPr>
+          <w:rFonts w:asciiTheme="minorHAnsi" w:eastAsiaTheme="minorEastAsia" w:hAnsiTheme="minorHAnsi" w:cstheme="minorBidi"/>
+          <w:noProof/>
+          <w:szCs w:val="22"/>
+        </w:rPr>
+      </w:pPr>
+      <w:hyperlink w:anchor="_Toc107183377" w:history="1">
+        <w:r>
+          <w:rPr>
+            <w:rStyle w:val="a9"/>
+            <w:rFonts w:hint="eastAsia"/>
+            <w:noProof/>
+          </w:rPr>
+          <w:t>表</w:t>
+        </w:r>
+        <w:r>
+          <w:rPr>
+            <w:rStyle w:val="a9"/>
+            <w:noProof/>
+          </w:rPr>
+          <w:t xml:space="preserve"> 12 CycleGAN</w:t>
+        </w:r>
+        <w:r>
+          <w:rPr>
+            <w:rStyle w:val="a9"/>
+            <w:rFonts w:hint="eastAsia"/>
+            <w:noProof/>
+          </w:rPr>
+          <w:t>實驗數據</w:t>
+        </w:r>
+        <w:r>
+          <w:rPr>
+            <w:noProof/>
+            <w:webHidden/>
+          </w:rPr>
+          <w:tab/>
+        </w:r>
+        <w:r>
+          <w:rPr>
+            <w:noProof/>
+            <w:webHidden/>
+          </w:rPr>
+          <w:fldChar w:fldCharType="begin"/>
+        </w:r>
+        <w:r>
+          <w:rPr>
+            <w:noProof/>
+            <w:webHidden/>
+          </w:rPr>
+          <w:instrText xml:space="preserve"> PAGEREF _Toc107183377 \h </w:instrText>
+        </w:r>
+        <w:r>
+          <w:rPr>
+            <w:noProof/>
+            <w:webHidden/>
+          </w:rPr>
+        </w:r>
+        <w:r>
+          <w:rPr>
+            <w:noProof/>
+            <w:webHidden/>
+          </w:rPr>
+          <w:fldChar w:fldCharType="separate"/>
+        </w:r>
+        <w:r>
+          <w:rPr>
+            <w:noProof/>
+            <w:webHidden/>
+          </w:rPr>
+          <w:t>30</w:t>
+        </w:r>
+        <w:r>
+          <w:rPr>
+            <w:noProof/>
+            <w:webHidden/>
+          </w:rPr>
+          <w:fldChar w:fldCharType="end"/>
+        </w:r>
+      </w:hyperlink>
+    </w:p>
+    <w:p>
+      <w:pPr>
         <w:rPr>
           <w:sz w:val="48"/>
           <w:szCs w:val="48"/>
@@ -6780,7 +7268,7 @@
           <w:sz w:val="40"/>
         </w:rPr>
       </w:pPr>
-      <w:bookmarkStart w:id="4" w:name="_Toc106897661"/>
+      <w:bookmarkStart w:id="3" w:name="_Toc107183326"/>
       <w:r>
         <w:rPr>
           <w:rFonts w:hint="eastAsia"/>
@@ -6789,7 +7277,7 @@
         <w:lastRenderedPageBreak/>
         <w:t>緒論</w:t>
       </w:r>
-      <w:bookmarkEnd w:id="4"/>
+      <w:bookmarkEnd w:id="3"/>
     </w:p>
     <w:p>
       <w:pPr>
@@ -6803,7 +7291,7 @@
           <w:sz w:val="36"/>
         </w:rPr>
       </w:pPr>
-      <w:bookmarkStart w:id="5" w:name="_Toc106897662"/>
+      <w:bookmarkStart w:id="4" w:name="_Toc107183327"/>
       <w:r>
         <w:rPr>
           <w:rFonts w:hint="eastAsia"/>
@@ -6811,7 +7299,7 @@
         </w:rPr>
         <w:t>研究背景</w:t>
       </w:r>
-      <w:bookmarkEnd w:id="5"/>
+      <w:bookmarkEnd w:id="4"/>
     </w:p>
     <w:p>
       <w:pPr>
@@ -7072,7 +7560,7 @@
           <w:sz w:val="36"/>
         </w:rPr>
       </w:pPr>
-      <w:bookmarkStart w:id="6" w:name="_Toc106897663"/>
+      <w:bookmarkStart w:id="5" w:name="_Toc107183328"/>
       <w:r>
         <w:rPr>
           <w:rFonts w:hint="eastAsia"/>
@@ -7080,7 +7568,7 @@
         </w:rPr>
         <w:t>研究動機與目的</w:t>
       </w:r>
-      <w:bookmarkEnd w:id="6"/>
+      <w:bookmarkEnd w:id="5"/>
     </w:p>
     <w:p>
       <w:pPr>
@@ -7351,7 +7839,7 @@
         <w:ind w:firstLine="480"/>
         <w:jc w:val="both"/>
       </w:pPr>
-      <w:bookmarkStart w:id="7" w:name="_Toc106896468"/>
+      <w:bookmarkStart w:id="6" w:name="_Toc107183351"/>
       <w:r>
         <w:rPr>
           <w:rFonts w:hint="eastAsia"/>
@@ -7534,7 +8022,7 @@
         </w:rPr>
         <w:t>三維立面圖像轉換為擬真的照片</w:t>
       </w:r>
-      <w:bookmarkEnd w:id="7"/>
+      <w:bookmarkEnd w:id="6"/>
     </w:p>
     <w:p>
       <w:pPr>
@@ -8088,7 +8576,7 @@
           <w:sz w:val="40"/>
         </w:rPr>
       </w:pPr>
-      <w:bookmarkStart w:id="8" w:name="_Toc106897664"/>
+      <w:bookmarkStart w:id="7" w:name="_Toc107183329"/>
       <w:r>
         <w:rPr>
           <w:rFonts w:hint="eastAsia"/>
@@ -8097,7 +8585,7 @@
         <w:lastRenderedPageBreak/>
         <w:t>文獻探討</w:t>
       </w:r>
-      <w:bookmarkEnd w:id="8"/>
+      <w:bookmarkEnd w:id="7"/>
     </w:p>
     <w:p>
       <w:pPr>
@@ -8112,7 +8600,7 @@
           <w:sz w:val="36"/>
         </w:rPr>
       </w:pPr>
-      <w:bookmarkStart w:id="9" w:name="_Toc106897665"/>
+      <w:bookmarkStart w:id="8" w:name="_Toc107183330"/>
       <w:r>
         <w:rPr>
           <w:rFonts w:hint="eastAsia"/>
@@ -8127,7 +8615,7 @@
         </w:rPr>
         <w:t>模型</w:t>
       </w:r>
-      <w:bookmarkEnd w:id="9"/>
+      <w:bookmarkEnd w:id="8"/>
     </w:p>
     <w:p>
       <w:pPr>
@@ -8598,7 +9086,7 @@
           <w:szCs w:val="24"/>
         </w:rPr>
       </w:pPr>
-      <w:bookmarkStart w:id="10" w:name="_Toc106896469"/>
+      <w:bookmarkStart w:id="9" w:name="_Toc107183352"/>
       <w:r>
         <w:rPr>
           <w:rFonts w:hint="eastAsia"/>
@@ -8829,7 +9317,7 @@
         </w:rPr>
         <w:t>所建立的三維模型</w:t>
       </w:r>
-      <w:bookmarkEnd w:id="10"/>
+      <w:bookmarkEnd w:id="9"/>
     </w:p>
     <w:p>
       <w:pPr>
@@ -8893,7 +9381,7 @@
           <w:lang w:eastAsia="zh-TW"/>
         </w:rPr>
       </w:pPr>
-      <w:bookmarkStart w:id="11" w:name="_Toc106897666"/>
+      <w:bookmarkStart w:id="10" w:name="_Toc107183331"/>
       <w:proofErr w:type="gramStart"/>
       <w:r>
         <w:rPr>
@@ -8921,7 +9409,7 @@
         </w:rPr>
         <w:t>(Convolutional Neural Network)</w:t>
       </w:r>
-      <w:bookmarkEnd w:id="11"/>
+      <w:bookmarkEnd w:id="10"/>
     </w:p>
     <w:p>
       <w:pPr>
@@ -9395,8 +9883,8 @@
           <w:szCs w:val="24"/>
         </w:rPr>
       </w:pPr>
-      <w:bookmarkStart w:id="12" w:name="_Toc106896470"/>
-      <w:bookmarkStart w:id="13" w:name="_Toc81945696"/>
+      <w:bookmarkStart w:id="11" w:name="_Toc81945696"/>
+      <w:bookmarkStart w:id="12" w:name="_Toc107183353"/>
       <w:r>
         <w:rPr>
           <w:rFonts w:hint="eastAsia"/>
@@ -9738,9 +10226,9 @@
           <w:color w:val="000000" w:themeColor="text1"/>
         </w:rPr>
       </w:pPr>
-      <w:bookmarkStart w:id="14" w:name="_Toc106896471"/>
-      <w:bookmarkStart w:id="15" w:name="_Toc92781663"/>
-      <w:bookmarkStart w:id="16" w:name="_Toc92786144"/>
+      <w:bookmarkStart w:id="13" w:name="_Toc92781663"/>
+      <w:bookmarkStart w:id="14" w:name="_Toc92786144"/>
+      <w:bookmarkStart w:id="15" w:name="_Toc107183354"/>
       <w:r>
         <w:rPr>
           <w:rFonts w:hint="eastAsia"/>
@@ -9972,10 +10460,10 @@
         </w:rPr>
         <w:t>平均池化層與最大值池化層</w:t>
       </w:r>
-      <w:bookmarkEnd w:id="14"/>
+      <w:bookmarkEnd w:id="15"/>
     </w:p>
-    <w:bookmarkEnd w:id="15"/>
-    <w:bookmarkEnd w:id="16"/>
+    <w:bookmarkEnd w:id="13"/>
+    <w:bookmarkEnd w:id="14"/>
     <w:p>
       <w:pPr>
         <w:pStyle w:val="ac"/>
@@ -9999,7 +10487,7 @@
         </w:rPr>
       </w:pPr>
     </w:p>
-    <w:bookmarkEnd w:id="13"/>
+    <w:bookmarkEnd w:id="11"/>
     <w:p>
       <w:pPr>
         <w:spacing w:line="360" w:lineRule="auto"/>
@@ -10036,7 +10524,7 @@
           <w:lang w:val="en-US" w:eastAsia="zh-TW"/>
         </w:rPr>
       </w:pPr>
-      <w:bookmarkStart w:id="17" w:name="_Toc106897667"/>
+      <w:bookmarkStart w:id="16" w:name="_Toc107183332"/>
       <w:r>
         <w:rPr>
           <w:rFonts w:hint="eastAsia"/>
@@ -10080,7 +10568,7 @@
         </w:rPr>
         <w:t>)</w:t>
       </w:r>
-      <w:bookmarkEnd w:id="17"/>
+      <w:bookmarkEnd w:id="16"/>
     </w:p>
     <w:p>
       <w:pPr>
@@ -10598,7 +11086,7 @@
           <w:szCs w:val="24"/>
         </w:rPr>
       </w:pPr>
-      <w:bookmarkStart w:id="18" w:name="_Toc106896472"/>
+      <w:bookmarkStart w:id="17" w:name="_Toc107183355"/>
       <w:r>
         <w:rPr>
           <w:rFonts w:hint="eastAsia"/>
@@ -10855,7 +11343,7 @@
         </w:rPr>
         <w:t>自動編碼器簡易網路架構示意圖</w:t>
       </w:r>
-      <w:bookmarkEnd w:id="18"/>
+      <w:bookmarkEnd w:id="17"/>
     </w:p>
     <w:p>
       <w:pPr>
@@ -10938,7 +11426,7 @@
           <w:lang w:eastAsia="zh-HK"/>
         </w:rPr>
       </w:pPr>
-      <w:bookmarkStart w:id="19" w:name="_Toc106896473"/>
+      <w:bookmarkStart w:id="18" w:name="_Toc107183356"/>
       <w:r>
         <w:rPr>
           <w:rFonts w:hint="eastAsia"/>
@@ -11222,7 +11710,7 @@
         </w:rPr>
         <w:t>生成對抗網路的基本架構</w:t>
       </w:r>
-      <w:bookmarkEnd w:id="19"/>
+      <w:bookmarkEnd w:id="18"/>
     </w:p>
     <w:p>
       <w:pPr>
@@ -11297,7 +11785,7 @@
           <w:sz w:val="36"/>
         </w:rPr>
       </w:pPr>
-      <w:bookmarkStart w:id="20" w:name="_Toc106897668"/>
+      <w:bookmarkStart w:id="19" w:name="_Toc107183333"/>
       <w:r>
         <w:rPr>
           <w:rFonts w:hint="eastAsia"/>
@@ -11331,7 +11819,7 @@
         </w:rPr>
         <w:t>cGAN)</w:t>
       </w:r>
-      <w:bookmarkEnd w:id="20"/>
+      <w:bookmarkEnd w:id="19"/>
     </w:p>
     <w:p>
       <w:pPr>
@@ -11636,7 +12124,7 @@
         <w:spacing w:line="360" w:lineRule="auto"/>
         <w:jc w:val="center"/>
       </w:pPr>
-      <w:bookmarkStart w:id="21" w:name="_Toc106896474"/>
+      <w:bookmarkStart w:id="20" w:name="_Toc107183357"/>
       <w:r>
         <w:rPr>
           <w:rFonts w:hint="eastAsia"/>
@@ -11845,7 +12333,7 @@
         </w:rPr>
         <w:t>基本架構</w:t>
       </w:r>
-      <w:bookmarkEnd w:id="21"/>
+      <w:bookmarkEnd w:id="20"/>
     </w:p>
     <w:p>
       <w:pPr>
@@ -11861,7 +12349,7 @@
           <w:lang w:val="en-US"/>
         </w:rPr>
       </w:pPr>
-      <w:bookmarkStart w:id="22" w:name="_Toc106897669"/>
+      <w:bookmarkStart w:id="21" w:name="_Toc107183334"/>
       <w:r>
         <w:rPr>
           <w:sz w:val="36"/>
@@ -11869,7 +12357,7 @@
         </w:rPr>
         <w:t>Pix2pix</w:t>
       </w:r>
-      <w:bookmarkEnd w:id="22"/>
+      <w:bookmarkEnd w:id="21"/>
     </w:p>
     <w:p>
       <w:pPr>
@@ -12771,7 +13259,7 @@
           <w:szCs w:val="24"/>
         </w:rPr>
       </w:pPr>
-      <w:bookmarkStart w:id="23" w:name="_Toc106896475"/>
+      <w:bookmarkStart w:id="22" w:name="_Toc107183358"/>
       <w:r>
         <w:rPr>
           <w:rFonts w:hint="eastAsia"/>
@@ -13055,7 +13543,7 @@
         </w:rPr>
         <w:t>基本架構</w:t>
       </w:r>
-      <w:bookmarkEnd w:id="23"/>
+      <w:bookmarkEnd w:id="22"/>
     </w:p>
     <w:p>
       <w:pPr>
@@ -13109,7 +13597,7 @@
           <w:szCs w:val="24"/>
         </w:rPr>
       </w:pPr>
-      <w:bookmarkStart w:id="24" w:name="_Toc106896476"/>
+      <w:bookmarkStart w:id="23" w:name="_Toc107183359"/>
       <w:r>
         <w:rPr>
           <w:rFonts w:hint="eastAsia"/>
@@ -13404,7 +13892,7 @@
         </w:rPr>
         <w:t>基本架構</w:t>
       </w:r>
-      <w:bookmarkEnd w:id="24"/>
+      <w:bookmarkEnd w:id="23"/>
     </w:p>
     <w:p>
       <w:pPr>
@@ -13485,7 +13973,7 @@
           <w:szCs w:val="24"/>
         </w:rPr>
       </w:pPr>
-      <w:bookmarkStart w:id="25" w:name="_Toc106896477"/>
+      <w:bookmarkStart w:id="24" w:name="_Toc107183360"/>
       <w:r>
         <w:rPr>
           <w:rFonts w:hint="eastAsia"/>
@@ -13759,7 +14247,7 @@
         </w:rPr>
         <w:t>實際應用的範例圖</w:t>
       </w:r>
-      <w:bookmarkEnd w:id="25"/>
+      <w:bookmarkEnd w:id="24"/>
     </w:p>
     <w:p>
       <w:pPr>
@@ -13840,7 +14328,7 @@
           <w:lang w:val="en-US"/>
         </w:rPr>
       </w:pPr>
-      <w:bookmarkStart w:id="26" w:name="_Toc106897670"/>
+      <w:bookmarkStart w:id="25" w:name="_Toc107183335"/>
       <w:r>
         <w:rPr>
           <w:rFonts w:hint="eastAsia"/>
@@ -13883,7 +14371,7 @@
         </w:rPr>
         <w:t>)</w:t>
       </w:r>
-      <w:bookmarkEnd w:id="26"/>
+      <w:bookmarkEnd w:id="25"/>
     </w:p>
     <w:p>
       <w:pPr>
@@ -14101,7 +14589,7 @@
           <w:szCs w:val="24"/>
         </w:rPr>
       </w:pPr>
-      <w:bookmarkStart w:id="27" w:name="_Toc106896478"/>
+      <w:bookmarkStart w:id="26" w:name="_Toc107183361"/>
       <w:r>
         <w:rPr>
           <w:rFonts w:hint="eastAsia"/>
@@ -14377,7 +14865,7 @@
         </w:rPr>
         <w:t>基本架構圖</w:t>
       </w:r>
-      <w:bookmarkEnd w:id="27"/>
+      <w:bookmarkEnd w:id="26"/>
     </w:p>
     <w:p>
       <w:pPr>
@@ -14391,7 +14879,7 @@
           <w:sz w:val="40"/>
         </w:rPr>
       </w:pPr>
-      <w:bookmarkStart w:id="28" w:name="_Toc106897671"/>
+      <w:bookmarkStart w:id="27" w:name="_Toc107183336"/>
       <w:r>
         <w:rPr>
           <w:sz w:val="40"/>
@@ -14399,7 +14887,7 @@
         <w:lastRenderedPageBreak/>
         <w:t>研究方法</w:t>
       </w:r>
-      <w:bookmarkEnd w:id="28"/>
+      <w:bookmarkEnd w:id="27"/>
     </w:p>
     <w:p>
       <w:pPr>
@@ -14491,7 +14979,7 @@
           <w:lang w:val="en-US"/>
         </w:rPr>
       </w:pPr>
-      <w:bookmarkStart w:id="29" w:name="_Toc106897672"/>
+      <w:bookmarkStart w:id="28" w:name="_Toc107183337"/>
       <w:r>
         <w:rPr>
           <w:rFonts w:hint="eastAsia"/>
@@ -14500,7 +14988,7 @@
         </w:rPr>
         <w:t>研究架構</w:t>
       </w:r>
-      <w:bookmarkEnd w:id="29"/>
+      <w:bookmarkEnd w:id="28"/>
     </w:p>
     <w:p>
       <w:pPr>
@@ -14718,7 +15206,7 @@
           <w:lang w:eastAsia="zh-HK"/>
         </w:rPr>
       </w:pPr>
-      <w:bookmarkStart w:id="30" w:name="_Toc106896479"/>
+      <w:bookmarkStart w:id="29" w:name="_Toc107183362"/>
       <w:r>
         <w:rPr>
           <w:rFonts w:hint="eastAsia"/>
@@ -14974,7 +15462,7 @@
         </w:rPr>
         <w:t>系統流程圖</w:t>
       </w:r>
-      <w:bookmarkEnd w:id="30"/>
+      <w:bookmarkEnd w:id="29"/>
     </w:p>
     <w:p>
       <w:pPr>
@@ -14990,7 +15478,7 @@
           <w:lang w:val="en-US"/>
         </w:rPr>
       </w:pPr>
-      <w:bookmarkStart w:id="31" w:name="_Toc106897673"/>
+      <w:bookmarkStart w:id="30" w:name="_Toc107183338"/>
       <w:r>
         <w:rPr>
           <w:rFonts w:hint="eastAsia"/>
@@ -14999,7 +15487,7 @@
         </w:rPr>
         <w:t>資料蒐集</w:t>
       </w:r>
-      <w:bookmarkEnd w:id="31"/>
+      <w:bookmarkEnd w:id="30"/>
     </w:p>
     <w:p>
       <w:pPr>
@@ -15170,7 +15658,7 @@
         <w:rPr>
           <w:rFonts w:hint="eastAsia"/>
         </w:rPr>
-        <w:t>10</w:t>
+        <w:t>15</w:t>
       </w:r>
       <w:r>
         <w:rPr>
@@ -15303,7 +15791,7 @@
           <w:szCs w:val="24"/>
         </w:rPr>
       </w:pPr>
-      <w:bookmarkStart w:id="32" w:name="_Toc106896480"/>
+      <w:bookmarkStart w:id="31" w:name="_Toc107183363"/>
       <w:r>
         <w:rPr>
           <w:rFonts w:hint="eastAsia"/>
@@ -15568,7 +16056,7 @@
         </w:rPr>
         <w:t>照片對比圖</w:t>
       </w:r>
-      <w:bookmarkEnd w:id="32"/>
+      <w:bookmarkEnd w:id="31"/>
     </w:p>
     <w:p/>
     <w:p>
@@ -15584,7 +16072,7 @@
           <w:sz w:val="36"/>
         </w:rPr>
       </w:pPr>
-      <w:bookmarkStart w:id="33" w:name="_Toc106897674"/>
+      <w:bookmarkStart w:id="32" w:name="_Toc107183339"/>
       <w:r>
         <w:rPr>
           <w:rFonts w:hint="eastAsia"/>
@@ -15593,7 +16081,7 @@
         <w:lastRenderedPageBreak/>
         <w:t>資料前處理</w:t>
       </w:r>
-      <w:bookmarkEnd w:id="33"/>
+      <w:bookmarkEnd w:id="32"/>
     </w:p>
     <w:p>
       <w:pPr>
@@ -15784,7 +16272,7 @@
           <w:lang w:val="zh-TW"/>
         </w:rPr>
       </w:pPr>
-      <w:bookmarkStart w:id="34" w:name="_Toc106896481"/>
+      <w:bookmarkStart w:id="33" w:name="_Toc107183364"/>
       <w:r>
         <w:rPr>
           <w:rFonts w:hint="eastAsia"/>
@@ -16014,7 +16502,7 @@
         </w:rPr>
         <w:t>將成對資料合併為新圖片</w:t>
       </w:r>
-      <w:bookmarkEnd w:id="34"/>
+      <w:bookmarkEnd w:id="33"/>
     </w:p>
     <w:p>
       <w:pPr>
@@ -16029,7 +16517,7 @@
           <w:sz w:val="36"/>
         </w:rPr>
       </w:pPr>
-      <w:bookmarkStart w:id="35" w:name="_Toc106897675"/>
+      <w:bookmarkStart w:id="34" w:name="_Toc107183340"/>
       <w:r>
         <w:rPr>
           <w:rFonts w:hint="eastAsia"/>
@@ -16082,7 +16570,7 @@
         </w:rPr>
         <w:t>的轉換</w:t>
       </w:r>
-      <w:bookmarkEnd w:id="35"/>
+      <w:bookmarkEnd w:id="34"/>
     </w:p>
     <w:p>
       <w:pPr>
@@ -16645,7 +17133,7 @@
           <w:sz w:val="24"/>
         </w:rPr>
       </w:pPr>
-      <w:bookmarkStart w:id="36" w:name="_Toc106893431"/>
+      <w:bookmarkStart w:id="35" w:name="_Toc107183366"/>
       <w:r>
         <w:rPr>
           <w:rFonts w:hint="eastAsia"/>
@@ -16755,6 +17243,770 @@
           <w:sz w:val="24"/>
         </w:rPr>
         <w:t>編碼器詳細架構</w:t>
+      </w:r>
+      <w:bookmarkEnd w:id="35"/>
+    </w:p>
+    <w:tbl>
+      <w:tblPr>
+        <w:tblStyle w:val="ae"/>
+        <w:tblW w:w="0" w:type="auto"/>
+        <w:jc w:val="center"/>
+        <w:tblLook w:val="04A0" w:firstRow="1" w:lastRow="0" w:firstColumn="1" w:lastColumn="0" w:noHBand="0" w:noVBand="1"/>
+      </w:tblPr>
+      <w:tblGrid>
+        <w:gridCol w:w="2268"/>
+        <w:gridCol w:w="2268"/>
+        <w:gridCol w:w="2268"/>
+      </w:tblGrid>
+      <w:tr>
+        <w:trPr>
+          <w:trHeight w:val="680"/>
+          <w:jc w:val="center"/>
+        </w:trPr>
+        <w:tc>
+          <w:tcPr>
+            <w:tcW w:w="2268" w:type="dxa"/>
+          </w:tcPr>
+          <w:p>
+            <w:pPr>
+              <w:widowControl/>
+              <w:spacing w:line="360" w:lineRule="auto"/>
+              <w:jc w:val="center"/>
+            </w:pPr>
+            <w:r>
+              <w:rPr>
+                <w:rFonts w:hint="eastAsia"/>
+              </w:rPr>
+              <w:t>La</w:t>
+            </w:r>
+            <w:r>
+              <w:t>yer</w:t>
+            </w:r>
+          </w:p>
+        </w:tc>
+        <w:tc>
+          <w:tcPr>
+            <w:tcW w:w="2268" w:type="dxa"/>
+          </w:tcPr>
+          <w:p>
+            <w:pPr>
+              <w:widowControl/>
+              <w:spacing w:line="360" w:lineRule="auto"/>
+              <w:jc w:val="center"/>
+            </w:pPr>
+            <w:r>
+              <w:t>Feature</w:t>
+            </w:r>
+            <w:r>
+              <w:t xml:space="preserve"> Size</w:t>
+            </w:r>
+          </w:p>
+        </w:tc>
+        <w:tc>
+          <w:tcPr>
+            <w:tcW w:w="2268" w:type="dxa"/>
+          </w:tcPr>
+          <w:p>
+            <w:pPr>
+              <w:widowControl/>
+              <w:spacing w:line="360" w:lineRule="auto"/>
+              <w:jc w:val="center"/>
+            </w:pPr>
+            <w:r>
+              <w:t>Number of Filters</w:t>
+            </w:r>
+          </w:p>
+        </w:tc>
+      </w:tr>
+      <w:tr>
+        <w:trPr>
+          <w:trHeight w:val="680"/>
+          <w:jc w:val="center"/>
+        </w:trPr>
+        <w:tc>
+          <w:tcPr>
+            <w:tcW w:w="2268" w:type="dxa"/>
+          </w:tcPr>
+          <w:p>
+            <w:pPr>
+              <w:widowControl/>
+              <w:spacing w:line="360" w:lineRule="auto"/>
+              <w:jc w:val="center"/>
+            </w:pPr>
+            <w:r>
+              <w:t>Input</w:t>
+            </w:r>
+          </w:p>
+        </w:tc>
+        <w:tc>
+          <w:tcPr>
+            <w:tcW w:w="2268" w:type="dxa"/>
+          </w:tcPr>
+          <w:p>
+            <w:pPr>
+              <w:widowControl/>
+              <w:spacing w:line="360" w:lineRule="auto"/>
+              <w:jc w:val="center"/>
+            </w:pPr>
+            <w:r>
+              <w:rPr>
+                <w:rFonts w:hint="eastAsia"/>
+              </w:rPr>
+              <w:t>2</w:t>
+            </w:r>
+            <w:r>
+              <w:t>56x256</w:t>
+            </w:r>
+          </w:p>
+        </w:tc>
+        <w:tc>
+          <w:tcPr>
+            <w:tcW w:w="2268" w:type="dxa"/>
+          </w:tcPr>
+          <w:p>
+            <w:pPr>
+              <w:widowControl/>
+              <w:spacing w:line="360" w:lineRule="auto"/>
+              <w:jc w:val="center"/>
+            </w:pPr>
+            <w:r>
+              <w:rPr>
+                <w:rFonts w:hint="eastAsia"/>
+              </w:rPr>
+              <w:t>3</w:t>
+            </w:r>
+          </w:p>
+        </w:tc>
+      </w:tr>
+      <w:tr>
+        <w:trPr>
+          <w:trHeight w:val="680"/>
+          <w:jc w:val="center"/>
+        </w:trPr>
+        <w:tc>
+          <w:tcPr>
+            <w:tcW w:w="2268" w:type="dxa"/>
+          </w:tcPr>
+          <w:p>
+            <w:pPr>
+              <w:widowControl/>
+              <w:spacing w:line="360" w:lineRule="auto"/>
+              <w:jc w:val="center"/>
+            </w:pPr>
+            <w:r>
+              <w:t>Conv2d_1</w:t>
+            </w:r>
+          </w:p>
+        </w:tc>
+        <w:tc>
+          <w:tcPr>
+            <w:tcW w:w="2268" w:type="dxa"/>
+          </w:tcPr>
+          <w:p>
+            <w:pPr>
+              <w:widowControl/>
+              <w:spacing w:line="360" w:lineRule="auto"/>
+              <w:jc w:val="center"/>
+            </w:pPr>
+            <w:r>
+              <w:rPr>
+                <w:rFonts w:hint="eastAsia"/>
+              </w:rPr>
+              <w:t>1</w:t>
+            </w:r>
+            <w:r>
+              <w:t>28x128</w:t>
+            </w:r>
+          </w:p>
+        </w:tc>
+        <w:tc>
+          <w:tcPr>
+            <w:tcW w:w="2268" w:type="dxa"/>
+          </w:tcPr>
+          <w:p>
+            <w:pPr>
+              <w:widowControl/>
+              <w:spacing w:line="360" w:lineRule="auto"/>
+              <w:jc w:val="center"/>
+            </w:pPr>
+            <w:r>
+              <w:rPr>
+                <w:rFonts w:hint="eastAsia"/>
+              </w:rPr>
+              <w:t>6</w:t>
+            </w:r>
+            <w:r>
+              <w:t>4</w:t>
+            </w:r>
+          </w:p>
+        </w:tc>
+      </w:tr>
+      <w:tr>
+        <w:trPr>
+          <w:trHeight w:val="680"/>
+          <w:jc w:val="center"/>
+        </w:trPr>
+        <w:tc>
+          <w:tcPr>
+            <w:tcW w:w="2268" w:type="dxa"/>
+          </w:tcPr>
+          <w:p>
+            <w:pPr>
+              <w:widowControl/>
+              <w:spacing w:line="360" w:lineRule="auto"/>
+              <w:jc w:val="center"/>
+            </w:pPr>
+            <w:r>
+              <w:t>Conv2d_2</w:t>
+            </w:r>
+          </w:p>
+        </w:tc>
+        <w:tc>
+          <w:tcPr>
+            <w:tcW w:w="2268" w:type="dxa"/>
+          </w:tcPr>
+          <w:p>
+            <w:pPr>
+              <w:widowControl/>
+              <w:spacing w:line="360" w:lineRule="auto"/>
+              <w:jc w:val="center"/>
+            </w:pPr>
+            <w:r>
+              <w:rPr>
+                <w:rFonts w:hint="eastAsia"/>
+              </w:rPr>
+              <w:t>6</w:t>
+            </w:r>
+            <w:r>
+              <w:t>4x64</w:t>
+            </w:r>
+          </w:p>
+        </w:tc>
+        <w:tc>
+          <w:tcPr>
+            <w:tcW w:w="2268" w:type="dxa"/>
+          </w:tcPr>
+          <w:p>
+            <w:pPr>
+              <w:widowControl/>
+              <w:spacing w:line="360" w:lineRule="auto"/>
+              <w:jc w:val="center"/>
+            </w:pPr>
+            <w:r>
+              <w:t>128</w:t>
+            </w:r>
+          </w:p>
+        </w:tc>
+      </w:tr>
+      <w:tr>
+        <w:trPr>
+          <w:trHeight w:val="680"/>
+          <w:jc w:val="center"/>
+        </w:trPr>
+        <w:tc>
+          <w:tcPr>
+            <w:tcW w:w="2268" w:type="dxa"/>
+          </w:tcPr>
+          <w:p>
+            <w:pPr>
+              <w:widowControl/>
+              <w:spacing w:line="360" w:lineRule="auto"/>
+              <w:jc w:val="center"/>
+            </w:pPr>
+            <w:r>
+              <w:t>Conv2d_3</w:t>
+            </w:r>
+          </w:p>
+        </w:tc>
+        <w:tc>
+          <w:tcPr>
+            <w:tcW w:w="2268" w:type="dxa"/>
+          </w:tcPr>
+          <w:p>
+            <w:pPr>
+              <w:widowControl/>
+              <w:spacing w:line="360" w:lineRule="auto"/>
+              <w:jc w:val="center"/>
+            </w:pPr>
+            <w:r>
+              <w:rPr>
+                <w:rFonts w:hint="eastAsia"/>
+              </w:rPr>
+              <w:t>3</w:t>
+            </w:r>
+            <w:r>
+              <w:t>2x32</w:t>
+            </w:r>
+          </w:p>
+        </w:tc>
+        <w:tc>
+          <w:tcPr>
+            <w:tcW w:w="2268" w:type="dxa"/>
+          </w:tcPr>
+          <w:p>
+            <w:pPr>
+              <w:widowControl/>
+              <w:spacing w:line="360" w:lineRule="auto"/>
+              <w:jc w:val="center"/>
+            </w:pPr>
+            <w:r>
+              <w:rPr>
+                <w:rFonts w:hint="eastAsia"/>
+              </w:rPr>
+              <w:t>2</w:t>
+            </w:r>
+            <w:r>
+              <w:t>56</w:t>
+            </w:r>
+          </w:p>
+        </w:tc>
+      </w:tr>
+      <w:tr>
+        <w:trPr>
+          <w:trHeight w:val="680"/>
+          <w:jc w:val="center"/>
+        </w:trPr>
+        <w:tc>
+          <w:tcPr>
+            <w:tcW w:w="2268" w:type="dxa"/>
+          </w:tcPr>
+          <w:p>
+            <w:pPr>
+              <w:widowControl/>
+              <w:spacing w:line="360" w:lineRule="auto"/>
+              <w:jc w:val="center"/>
+            </w:pPr>
+            <w:r>
+              <w:t>Conv2d_4</w:t>
+            </w:r>
+          </w:p>
+        </w:tc>
+        <w:tc>
+          <w:tcPr>
+            <w:tcW w:w="2268" w:type="dxa"/>
+          </w:tcPr>
+          <w:p>
+            <w:pPr>
+              <w:widowControl/>
+              <w:spacing w:line="360" w:lineRule="auto"/>
+              <w:jc w:val="center"/>
+            </w:pPr>
+            <w:r>
+              <w:rPr>
+                <w:rFonts w:hint="eastAsia"/>
+              </w:rPr>
+              <w:t>1</w:t>
+            </w:r>
+            <w:r>
+              <w:t>6x16</w:t>
+            </w:r>
+          </w:p>
+        </w:tc>
+        <w:tc>
+          <w:tcPr>
+            <w:tcW w:w="2268" w:type="dxa"/>
+          </w:tcPr>
+          <w:p>
+            <w:pPr>
+              <w:widowControl/>
+              <w:spacing w:line="360" w:lineRule="auto"/>
+              <w:jc w:val="center"/>
+            </w:pPr>
+            <w:r>
+              <w:rPr>
+                <w:rFonts w:hint="eastAsia"/>
+              </w:rPr>
+              <w:t>5</w:t>
+            </w:r>
+            <w:r>
+              <w:t>12</w:t>
+            </w:r>
+          </w:p>
+        </w:tc>
+      </w:tr>
+      <w:tr>
+        <w:trPr>
+          <w:trHeight w:val="680"/>
+          <w:jc w:val="center"/>
+        </w:trPr>
+        <w:tc>
+          <w:tcPr>
+            <w:tcW w:w="2268" w:type="dxa"/>
+          </w:tcPr>
+          <w:p>
+            <w:pPr>
+              <w:widowControl/>
+              <w:spacing w:line="360" w:lineRule="auto"/>
+              <w:jc w:val="center"/>
+            </w:pPr>
+            <w:r>
+              <w:t>Conv2d_5</w:t>
+            </w:r>
+          </w:p>
+        </w:tc>
+        <w:tc>
+          <w:tcPr>
+            <w:tcW w:w="2268" w:type="dxa"/>
+          </w:tcPr>
+          <w:p>
+            <w:pPr>
+              <w:widowControl/>
+              <w:spacing w:line="360" w:lineRule="auto"/>
+              <w:jc w:val="center"/>
+            </w:pPr>
+            <w:r>
+              <w:rPr>
+                <w:rFonts w:hint="eastAsia"/>
+              </w:rPr>
+              <w:t>8</w:t>
+            </w:r>
+            <w:r>
+              <w:t>x8</w:t>
+            </w:r>
+          </w:p>
+        </w:tc>
+        <w:tc>
+          <w:tcPr>
+            <w:tcW w:w="2268" w:type="dxa"/>
+          </w:tcPr>
+          <w:p>
+            <w:pPr>
+              <w:widowControl/>
+              <w:spacing w:line="360" w:lineRule="auto"/>
+              <w:jc w:val="center"/>
+            </w:pPr>
+            <w:r>
+              <w:rPr>
+                <w:rFonts w:hint="eastAsia"/>
+              </w:rPr>
+              <w:t>5</w:t>
+            </w:r>
+            <w:r>
+              <w:t>12</w:t>
+            </w:r>
+          </w:p>
+        </w:tc>
+      </w:tr>
+      <w:tr>
+        <w:trPr>
+          <w:trHeight w:val="680"/>
+          <w:jc w:val="center"/>
+        </w:trPr>
+        <w:tc>
+          <w:tcPr>
+            <w:tcW w:w="2268" w:type="dxa"/>
+          </w:tcPr>
+          <w:p>
+            <w:pPr>
+              <w:widowControl/>
+              <w:spacing w:line="360" w:lineRule="auto"/>
+              <w:jc w:val="center"/>
+            </w:pPr>
+            <w:r>
+              <w:t>Conv2d_6</w:t>
+            </w:r>
+          </w:p>
+        </w:tc>
+        <w:tc>
+          <w:tcPr>
+            <w:tcW w:w="2268" w:type="dxa"/>
+          </w:tcPr>
+          <w:p>
+            <w:pPr>
+              <w:widowControl/>
+              <w:spacing w:line="360" w:lineRule="auto"/>
+              <w:jc w:val="center"/>
+            </w:pPr>
+            <w:r>
+              <w:rPr>
+                <w:rFonts w:hint="eastAsia"/>
+              </w:rPr>
+              <w:t>4</w:t>
+            </w:r>
+            <w:r>
+              <w:t>x4</w:t>
+            </w:r>
+          </w:p>
+        </w:tc>
+        <w:tc>
+          <w:tcPr>
+            <w:tcW w:w="2268" w:type="dxa"/>
+          </w:tcPr>
+          <w:p>
+            <w:pPr>
+              <w:widowControl/>
+              <w:spacing w:line="360" w:lineRule="auto"/>
+              <w:jc w:val="center"/>
+            </w:pPr>
+            <w:r>
+              <w:t>512</w:t>
+            </w:r>
+          </w:p>
+        </w:tc>
+      </w:tr>
+      <w:tr>
+        <w:trPr>
+          <w:trHeight w:val="680"/>
+          <w:jc w:val="center"/>
+        </w:trPr>
+        <w:tc>
+          <w:tcPr>
+            <w:tcW w:w="2268" w:type="dxa"/>
+          </w:tcPr>
+          <w:p>
+            <w:pPr>
+              <w:widowControl/>
+              <w:spacing w:line="360" w:lineRule="auto"/>
+              <w:jc w:val="center"/>
+            </w:pPr>
+            <w:r>
+              <w:t>Conv2d_7</w:t>
+            </w:r>
+          </w:p>
+        </w:tc>
+        <w:tc>
+          <w:tcPr>
+            <w:tcW w:w="2268" w:type="dxa"/>
+          </w:tcPr>
+          <w:p>
+            <w:pPr>
+              <w:widowControl/>
+              <w:spacing w:line="360" w:lineRule="auto"/>
+              <w:jc w:val="center"/>
+            </w:pPr>
+            <w:r>
+              <w:rPr>
+                <w:rFonts w:hint="eastAsia"/>
+              </w:rPr>
+              <w:t>2</w:t>
+            </w:r>
+            <w:r>
+              <w:t>x2</w:t>
+            </w:r>
+          </w:p>
+        </w:tc>
+        <w:tc>
+          <w:tcPr>
+            <w:tcW w:w="2268" w:type="dxa"/>
+          </w:tcPr>
+          <w:p>
+            <w:pPr>
+              <w:widowControl/>
+              <w:spacing w:line="360" w:lineRule="auto"/>
+              <w:jc w:val="center"/>
+            </w:pPr>
+            <w:r>
+              <w:rPr>
+                <w:rFonts w:hint="eastAsia"/>
+              </w:rPr>
+              <w:t>5</w:t>
+            </w:r>
+            <w:r>
+              <w:t>12</w:t>
+            </w:r>
+          </w:p>
+        </w:tc>
+      </w:tr>
+      <w:tr>
+        <w:trPr>
+          <w:trHeight w:val="680"/>
+          <w:jc w:val="center"/>
+        </w:trPr>
+        <w:tc>
+          <w:tcPr>
+            <w:tcW w:w="2268" w:type="dxa"/>
+          </w:tcPr>
+          <w:p>
+            <w:pPr>
+              <w:widowControl/>
+              <w:spacing w:line="360" w:lineRule="auto"/>
+              <w:jc w:val="center"/>
+            </w:pPr>
+            <w:r>
+              <w:t>Conv2d_8</w:t>
+            </w:r>
+          </w:p>
+        </w:tc>
+        <w:tc>
+          <w:tcPr>
+            <w:tcW w:w="2268" w:type="dxa"/>
+          </w:tcPr>
+          <w:p>
+            <w:pPr>
+              <w:widowControl/>
+              <w:spacing w:line="360" w:lineRule="auto"/>
+              <w:jc w:val="center"/>
+            </w:pPr>
+            <w:r>
+              <w:rPr>
+                <w:rFonts w:hint="eastAsia"/>
+              </w:rPr>
+              <w:t>1</w:t>
+            </w:r>
+            <w:r>
+              <w:t>x1</w:t>
+            </w:r>
+          </w:p>
+        </w:tc>
+        <w:tc>
+          <w:tcPr>
+            <w:tcW w:w="2268" w:type="dxa"/>
+          </w:tcPr>
+          <w:p>
+            <w:pPr>
+              <w:widowControl/>
+              <w:spacing w:line="360" w:lineRule="auto"/>
+              <w:jc w:val="center"/>
+            </w:pPr>
+            <w:r>
+              <w:rPr>
+                <w:rFonts w:hint="eastAsia"/>
+              </w:rPr>
+              <w:t>5</w:t>
+            </w:r>
+            <w:r>
+              <w:t>12</w:t>
+            </w:r>
+          </w:p>
+        </w:tc>
+      </w:tr>
+    </w:tbl>
+    <w:p>
+      <w:pPr>
+        <w:widowControl/>
+        <w:spacing w:line="360" w:lineRule="auto"/>
+        <w:jc w:val="both"/>
+      </w:pPr>
+    </w:p>
+    <w:p>
+      <w:pPr>
+        <w:widowControl/>
+        <w:spacing w:line="360" w:lineRule="auto"/>
+        <w:jc w:val="both"/>
+      </w:pPr>
+    </w:p>
+    <w:p>
+      <w:pPr>
+        <w:pStyle w:val="ac"/>
+        <w:spacing w:line="360" w:lineRule="auto"/>
+        <w:jc w:val="center"/>
+        <w:rPr>
+          <w:i w:val="0"/>
+          <w:color w:val="000000" w:themeColor="text1"/>
+          <w:sz w:val="24"/>
+        </w:rPr>
+      </w:pPr>
+      <w:bookmarkStart w:id="36" w:name="_Toc107183367"/>
+      <w:r>
+        <w:rPr>
+          <w:rFonts w:hint="eastAsia"/>
+          <w:i w:val="0"/>
+          <w:color w:val="000000" w:themeColor="text1"/>
+          <w:sz w:val="24"/>
+        </w:rPr>
+        <w:lastRenderedPageBreak/>
+        <w:t>表</w:t>
+      </w:r>
+      <w:r>
+        <w:rPr>
+          <w:rFonts w:hint="eastAsia"/>
+          <w:i w:val="0"/>
+          <w:color w:val="000000" w:themeColor="text1"/>
+          <w:sz w:val="24"/>
+        </w:rPr>
+        <w:t xml:space="preserve"> </w:t>
+      </w:r>
+      <w:r>
+        <w:rPr>
+          <w:i w:val="0"/>
+          <w:color w:val="000000" w:themeColor="text1"/>
+          <w:sz w:val="24"/>
+        </w:rPr>
+        <w:fldChar w:fldCharType="begin"/>
+      </w:r>
+      <w:r>
+        <w:rPr>
+          <w:i w:val="0"/>
+          <w:color w:val="000000" w:themeColor="text1"/>
+          <w:sz w:val="24"/>
+        </w:rPr>
+        <w:instrText xml:space="preserve"> </w:instrText>
+      </w:r>
+      <w:r>
+        <w:rPr>
+          <w:rFonts w:hint="eastAsia"/>
+          <w:i w:val="0"/>
+          <w:color w:val="000000" w:themeColor="text1"/>
+          <w:sz w:val="24"/>
+        </w:rPr>
+        <w:instrText xml:space="preserve">SEQ </w:instrText>
+      </w:r>
+      <w:r>
+        <w:rPr>
+          <w:rFonts w:hint="eastAsia"/>
+          <w:i w:val="0"/>
+          <w:color w:val="000000" w:themeColor="text1"/>
+          <w:sz w:val="24"/>
+        </w:rPr>
+        <w:instrText>表</w:instrText>
+      </w:r>
+      <w:r>
+        <w:rPr>
+          <w:rFonts w:hint="eastAsia"/>
+          <w:i w:val="0"/>
+          <w:color w:val="000000" w:themeColor="text1"/>
+          <w:sz w:val="24"/>
+        </w:rPr>
+        <w:instrText xml:space="preserve"> \* ARABIC</w:instrText>
+      </w:r>
+      <w:r>
+        <w:rPr>
+          <w:i w:val="0"/>
+          <w:color w:val="000000" w:themeColor="text1"/>
+          <w:sz w:val="24"/>
+        </w:rPr>
+        <w:instrText xml:space="preserve"> </w:instrText>
+      </w:r>
+      <w:r>
+        <w:rPr>
+          <w:i w:val="0"/>
+          <w:color w:val="000000" w:themeColor="text1"/>
+          <w:sz w:val="24"/>
+        </w:rPr>
+        <w:fldChar w:fldCharType="separate"/>
+      </w:r>
+      <w:r>
+        <w:rPr>
+          <w:i w:val="0"/>
+          <w:noProof/>
+          <w:color w:val="000000" w:themeColor="text1"/>
+          <w:sz w:val="24"/>
+        </w:rPr>
+        <w:t>2</w:t>
+      </w:r>
+      <w:r>
+        <w:rPr>
+          <w:i w:val="0"/>
+          <w:color w:val="000000" w:themeColor="text1"/>
+          <w:sz w:val="24"/>
+        </w:rPr>
+        <w:fldChar w:fldCharType="end"/>
+      </w:r>
+      <w:r>
+        <w:rPr>
+          <w:i w:val="0"/>
+          <w:color w:val="000000" w:themeColor="text1"/>
+          <w:sz w:val="24"/>
+        </w:rPr>
+        <w:t xml:space="preserve"> </w:t>
+      </w:r>
+      <w:r>
+        <w:rPr>
+          <w:i w:val="0"/>
+          <w:color w:val="000000" w:themeColor="text1"/>
+          <w:sz w:val="24"/>
+        </w:rPr>
+        <w:t>解碼器詳細架構</w:t>
       </w:r>
       <w:bookmarkEnd w:id="36"/>
     </w:p>
@@ -16846,7 +18098,7 @@
               <w:jc w:val="center"/>
             </w:pPr>
             <w:r>
-              <w:t>Input</w:t>
+              <w:t>DeConv_1</w:t>
             </w:r>
           </w:p>
         </w:tc>
@@ -16861,13 +18113,7 @@
               <w:jc w:val="center"/>
             </w:pPr>
             <w:r>
-              <w:rPr>
-                <w:rFonts w:hint="eastAsia"/>
-              </w:rPr>
-              <w:t>2</w:t>
-            </w:r>
-            <w:r>
-              <w:t>56x256</w:t>
+              <w:t>2x2</w:t>
             </w:r>
           </w:p>
         </w:tc>
@@ -16882,10 +18128,7 @@
               <w:jc w:val="center"/>
             </w:pPr>
             <w:r>
-              <w:rPr>
-                <w:rFonts w:hint="eastAsia"/>
-              </w:rPr>
-              <w:t>3</w:t>
+              <w:t>512</w:t>
             </w:r>
           </w:p>
         </w:tc>
@@ -16906,7 +18149,7 @@
               <w:jc w:val="center"/>
             </w:pPr>
             <w:r>
-              <w:t>Conv2d_1</w:t>
+              <w:t>concatenate_1</w:t>
             </w:r>
           </w:p>
         </w:tc>
@@ -16924,10 +18167,10 @@
               <w:rPr>
                 <w:rFonts w:hint="eastAsia"/>
               </w:rPr>
-              <w:t>1</w:t>
-            </w:r>
-            <w:r>
-              <w:t>28x128</w:t>
+              <w:t>2</w:t>
+            </w:r>
+            <w:r>
+              <w:t>x2</w:t>
             </w:r>
           </w:p>
         </w:tc>
@@ -16945,10 +18188,10 @@
               <w:rPr>
                 <w:rFonts w:hint="eastAsia"/>
               </w:rPr>
-              <w:t>6</w:t>
-            </w:r>
-            <w:r>
-              <w:t>4</w:t>
+              <w:t>1</w:t>
+            </w:r>
+            <w:r>
+              <w:t>024</w:t>
             </w:r>
           </w:p>
         </w:tc>
@@ -16969,7 +18212,7 @@
               <w:jc w:val="center"/>
             </w:pPr>
             <w:r>
-              <w:t>Conv2d_2</w:t>
+              <w:t>DeConv_2</w:t>
             </w:r>
           </w:p>
         </w:tc>
@@ -16984,13 +18227,7 @@
               <w:jc w:val="center"/>
             </w:pPr>
             <w:r>
-              <w:rPr>
-                <w:rFonts w:hint="eastAsia"/>
-              </w:rPr>
-              <w:t>6</w:t>
-            </w:r>
-            <w:r>
-              <w:t>4x64</w:t>
+              <w:t>4x4</w:t>
             </w:r>
           </w:p>
         </w:tc>
@@ -17005,7 +18242,7 @@
               <w:jc w:val="center"/>
             </w:pPr>
             <w:r>
-              <w:t>128</w:t>
+              <w:t>512</w:t>
             </w:r>
           </w:p>
         </w:tc>
@@ -17026,7 +18263,10 @@
               <w:jc w:val="center"/>
             </w:pPr>
             <w:r>
-              <w:t>Conv2d_3</w:t>
+              <w:t>concatenate_</w:t>
+            </w:r>
+            <w:r>
+              <w:t>2</w:t>
             </w:r>
           </w:p>
         </w:tc>
@@ -17044,10 +18284,10 @@
               <w:rPr>
                 <w:rFonts w:hint="eastAsia"/>
               </w:rPr>
-              <w:t>3</w:t>
-            </w:r>
-            <w:r>
-              <w:t>2x32</w:t>
+              <w:t>4</w:t>
+            </w:r>
+            <w:r>
+              <w:t>x4</w:t>
             </w:r>
           </w:p>
         </w:tc>
@@ -17065,10 +18305,10 @@
               <w:rPr>
                 <w:rFonts w:hint="eastAsia"/>
               </w:rPr>
-              <w:t>2</w:t>
-            </w:r>
-            <w:r>
-              <w:t>56</w:t>
+              <w:t>1</w:t>
+            </w:r>
+            <w:r>
+              <w:t>024</w:t>
             </w:r>
           </w:p>
         </w:tc>
@@ -17089,7 +18329,7 @@
               <w:jc w:val="center"/>
             </w:pPr>
             <w:r>
-              <w:t>Conv2d_4</w:t>
+              <w:t>DeConv_3</w:t>
             </w:r>
           </w:p>
         </w:tc>
@@ -17104,13 +18344,7 @@
               <w:jc w:val="center"/>
             </w:pPr>
             <w:r>
-              <w:rPr>
-                <w:rFonts w:hint="eastAsia"/>
-              </w:rPr>
-              <w:t>1</w:t>
-            </w:r>
-            <w:r>
-              <w:t>6x16</w:t>
+              <w:t>8x8</w:t>
             </w:r>
           </w:p>
         </w:tc>
@@ -17125,13 +18359,7 @@
               <w:jc w:val="center"/>
             </w:pPr>
             <w:r>
-              <w:rPr>
-                <w:rFonts w:hint="eastAsia"/>
-              </w:rPr>
-              <w:t>5</w:t>
-            </w:r>
-            <w:r>
-              <w:t>12</w:t>
+              <w:t>512</w:t>
             </w:r>
           </w:p>
         </w:tc>
@@ -17152,7 +18380,10 @@
               <w:jc w:val="center"/>
             </w:pPr>
             <w:r>
-              <w:t>Conv2d_5</w:t>
+              <w:t>concatenate_</w:t>
+            </w:r>
+            <w:r>
+              <w:t>3</w:t>
             </w:r>
           </w:p>
         </w:tc>
@@ -17191,10 +18422,10 @@
               <w:rPr>
                 <w:rFonts w:hint="eastAsia"/>
               </w:rPr>
-              <w:t>5</w:t>
-            </w:r>
-            <w:r>
-              <w:t>12</w:t>
+              <w:t>1</w:t>
+            </w:r>
+            <w:r>
+              <w:t>024</w:t>
             </w:r>
           </w:p>
         </w:tc>
@@ -17215,7 +18446,7 @@
               <w:jc w:val="center"/>
             </w:pPr>
             <w:r>
-              <w:t>Conv2d_6</w:t>
+              <w:t>DeConv_4</w:t>
             </w:r>
           </w:p>
         </w:tc>
@@ -17230,13 +18461,7 @@
               <w:jc w:val="center"/>
             </w:pPr>
             <w:r>
-              <w:rPr>
-                <w:rFonts w:hint="eastAsia"/>
-              </w:rPr>
-              <w:t>4</w:t>
-            </w:r>
-            <w:r>
-              <w:t>x4</w:t>
+              <w:t>16x16</w:t>
             </w:r>
           </w:p>
         </w:tc>
@@ -17272,7 +18497,10 @@
               <w:jc w:val="center"/>
             </w:pPr>
             <w:r>
-              <w:t>Conv2d_7</w:t>
+              <w:t>concatenate_</w:t>
+            </w:r>
+            <w:r>
+              <w:t>4</w:t>
             </w:r>
           </w:p>
         </w:tc>
@@ -17290,10 +18518,10 @@
               <w:rPr>
                 <w:rFonts w:hint="eastAsia"/>
               </w:rPr>
-              <w:t>2</w:t>
-            </w:r>
-            <w:r>
-              <w:t>x2</w:t>
+              <w:t>1</w:t>
+            </w:r>
+            <w:r>
+              <w:t>6x16</w:t>
             </w:r>
           </w:p>
         </w:tc>
@@ -17311,10 +18539,10 @@
               <w:rPr>
                 <w:rFonts w:hint="eastAsia"/>
               </w:rPr>
-              <w:t>5</w:t>
-            </w:r>
-            <w:r>
-              <w:t>12</w:t>
+              <w:t>1</w:t>
+            </w:r>
+            <w:r>
+              <w:t>024</w:t>
             </w:r>
           </w:p>
         </w:tc>
@@ -17335,7 +18563,7 @@
               <w:jc w:val="center"/>
             </w:pPr>
             <w:r>
-              <w:t>Conv2d_8</w:t>
+              <w:t>DeConv_5</w:t>
             </w:r>
           </w:p>
         </w:tc>
@@ -17350,13 +18578,7 @@
               <w:jc w:val="center"/>
             </w:pPr>
             <w:r>
-              <w:rPr>
-                <w:rFonts w:hint="eastAsia"/>
-              </w:rPr>
-              <w:t>1</w:t>
-            </w:r>
-            <w:r>
-              <w:t>x1</w:t>
+              <w:t>32x32</w:t>
             </w:r>
           </w:p>
         </w:tc>
@@ -17371,13 +18593,352 @@
               <w:jc w:val="center"/>
             </w:pPr>
             <w:r>
+              <w:t>256</w:t>
+            </w:r>
+          </w:p>
+        </w:tc>
+      </w:tr>
+      <w:tr>
+        <w:trPr>
+          <w:trHeight w:val="680"/>
+          <w:jc w:val="center"/>
+        </w:trPr>
+        <w:tc>
+          <w:tcPr>
+            <w:tcW w:w="2268" w:type="dxa"/>
+          </w:tcPr>
+          <w:p>
+            <w:pPr>
+              <w:widowControl/>
+              <w:spacing w:line="360" w:lineRule="auto"/>
+              <w:jc w:val="center"/>
+            </w:pPr>
+            <w:r>
+              <w:t>concatenate_</w:t>
+            </w:r>
+            <w:r>
+              <w:t>5</w:t>
+            </w:r>
+          </w:p>
+        </w:tc>
+        <w:tc>
+          <w:tcPr>
+            <w:tcW w:w="2268" w:type="dxa"/>
+          </w:tcPr>
+          <w:p>
+            <w:pPr>
+              <w:widowControl/>
+              <w:spacing w:line="360" w:lineRule="auto"/>
+              <w:jc w:val="center"/>
+            </w:pPr>
+            <w:r>
               <w:rPr>
                 <w:rFonts w:hint="eastAsia"/>
               </w:rPr>
-              <w:t>5</w:t>
-            </w:r>
-            <w:r>
-              <w:t>12</w:t>
+              <w:t>3</w:t>
+            </w:r>
+            <w:r>
+              <w:t>2x32</w:t>
+            </w:r>
+          </w:p>
+        </w:tc>
+        <w:tc>
+          <w:tcPr>
+            <w:tcW w:w="2268" w:type="dxa"/>
+          </w:tcPr>
+          <w:p>
+            <w:pPr>
+              <w:widowControl/>
+              <w:spacing w:line="360" w:lineRule="auto"/>
+              <w:jc w:val="center"/>
+            </w:pPr>
+            <w:r>
+              <w:t>512</w:t>
+            </w:r>
+          </w:p>
+        </w:tc>
+      </w:tr>
+      <w:tr>
+        <w:trPr>
+          <w:trHeight w:val="680"/>
+          <w:jc w:val="center"/>
+        </w:trPr>
+        <w:tc>
+          <w:tcPr>
+            <w:tcW w:w="2268" w:type="dxa"/>
+          </w:tcPr>
+          <w:p>
+            <w:pPr>
+              <w:widowControl/>
+              <w:spacing w:line="360" w:lineRule="auto"/>
+              <w:jc w:val="center"/>
+            </w:pPr>
+            <w:r>
+              <w:t>DeConv_6</w:t>
+            </w:r>
+          </w:p>
+        </w:tc>
+        <w:tc>
+          <w:tcPr>
+            <w:tcW w:w="2268" w:type="dxa"/>
+          </w:tcPr>
+          <w:p>
+            <w:pPr>
+              <w:widowControl/>
+              <w:spacing w:line="360" w:lineRule="auto"/>
+              <w:jc w:val="center"/>
+            </w:pPr>
+            <w:r>
+              <w:t>64x64</w:t>
+            </w:r>
+          </w:p>
+        </w:tc>
+        <w:tc>
+          <w:tcPr>
+            <w:tcW w:w="2268" w:type="dxa"/>
+          </w:tcPr>
+          <w:p>
+            <w:pPr>
+              <w:widowControl/>
+              <w:spacing w:line="360" w:lineRule="auto"/>
+              <w:jc w:val="center"/>
+            </w:pPr>
+            <w:r>
+              <w:t>128</w:t>
+            </w:r>
+          </w:p>
+        </w:tc>
+      </w:tr>
+      <w:tr>
+        <w:trPr>
+          <w:trHeight w:val="680"/>
+          <w:jc w:val="center"/>
+        </w:trPr>
+        <w:tc>
+          <w:tcPr>
+            <w:tcW w:w="2268" w:type="dxa"/>
+          </w:tcPr>
+          <w:p>
+            <w:pPr>
+              <w:widowControl/>
+              <w:spacing w:line="360" w:lineRule="auto"/>
+              <w:jc w:val="center"/>
+            </w:pPr>
+            <w:r>
+              <w:t>concatenate_</w:t>
+            </w:r>
+            <w:r>
+              <w:t>6</w:t>
+            </w:r>
+          </w:p>
+        </w:tc>
+        <w:tc>
+          <w:tcPr>
+            <w:tcW w:w="2268" w:type="dxa"/>
+          </w:tcPr>
+          <w:p>
+            <w:pPr>
+              <w:widowControl/>
+              <w:spacing w:line="360" w:lineRule="auto"/>
+              <w:jc w:val="center"/>
+            </w:pPr>
+            <w:r>
+              <w:rPr>
+                <w:rFonts w:hint="eastAsia"/>
+              </w:rPr>
+              <w:t>6</w:t>
+            </w:r>
+            <w:r>
+              <w:t>4x64</w:t>
+            </w:r>
+          </w:p>
+        </w:tc>
+        <w:tc>
+          <w:tcPr>
+            <w:tcW w:w="2268" w:type="dxa"/>
+          </w:tcPr>
+          <w:p>
+            <w:pPr>
+              <w:widowControl/>
+              <w:spacing w:line="360" w:lineRule="auto"/>
+              <w:jc w:val="center"/>
+            </w:pPr>
+            <w:r>
+              <w:rPr>
+                <w:rFonts w:hint="eastAsia"/>
+              </w:rPr>
+              <w:t>2</w:t>
+            </w:r>
+            <w:r>
+              <w:t>56</w:t>
+            </w:r>
+          </w:p>
+        </w:tc>
+      </w:tr>
+      <w:tr>
+        <w:trPr>
+          <w:trHeight w:val="680"/>
+          <w:jc w:val="center"/>
+        </w:trPr>
+        <w:tc>
+          <w:tcPr>
+            <w:tcW w:w="2268" w:type="dxa"/>
+          </w:tcPr>
+          <w:p>
+            <w:pPr>
+              <w:widowControl/>
+              <w:spacing w:line="360" w:lineRule="auto"/>
+              <w:jc w:val="center"/>
+            </w:pPr>
+            <w:r>
+              <w:t>DeConv_7</w:t>
+            </w:r>
+          </w:p>
+        </w:tc>
+        <w:tc>
+          <w:tcPr>
+            <w:tcW w:w="2268" w:type="dxa"/>
+          </w:tcPr>
+          <w:p>
+            <w:pPr>
+              <w:widowControl/>
+              <w:spacing w:line="360" w:lineRule="auto"/>
+              <w:jc w:val="center"/>
+            </w:pPr>
+            <w:r>
+              <w:t>128x128</w:t>
+            </w:r>
+          </w:p>
+        </w:tc>
+        <w:tc>
+          <w:tcPr>
+            <w:tcW w:w="2268" w:type="dxa"/>
+          </w:tcPr>
+          <w:p>
+            <w:pPr>
+              <w:widowControl/>
+              <w:spacing w:line="360" w:lineRule="auto"/>
+              <w:jc w:val="center"/>
+            </w:pPr>
+            <w:r>
+              <w:t>64</w:t>
+            </w:r>
+          </w:p>
+        </w:tc>
+      </w:tr>
+      <w:tr>
+        <w:trPr>
+          <w:trHeight w:val="680"/>
+          <w:jc w:val="center"/>
+        </w:trPr>
+        <w:tc>
+          <w:tcPr>
+            <w:tcW w:w="2268" w:type="dxa"/>
+          </w:tcPr>
+          <w:p>
+            <w:pPr>
+              <w:widowControl/>
+              <w:spacing w:line="360" w:lineRule="auto"/>
+              <w:jc w:val="center"/>
+            </w:pPr>
+            <w:r>
+              <w:t>concatenate_</w:t>
+            </w:r>
+            <w:r>
+              <w:t>7</w:t>
+            </w:r>
+          </w:p>
+        </w:tc>
+        <w:tc>
+          <w:tcPr>
+            <w:tcW w:w="2268" w:type="dxa"/>
+          </w:tcPr>
+          <w:p>
+            <w:pPr>
+              <w:widowControl/>
+              <w:spacing w:line="360" w:lineRule="auto"/>
+              <w:jc w:val="center"/>
+            </w:pPr>
+            <w:r>
+              <w:rPr>
+                <w:rFonts w:hint="eastAsia"/>
+              </w:rPr>
+              <w:t>2</w:t>
+            </w:r>
+            <w:r>
+              <w:t>56x256</w:t>
+            </w:r>
+          </w:p>
+        </w:tc>
+        <w:tc>
+          <w:tcPr>
+            <w:tcW w:w="2268" w:type="dxa"/>
+          </w:tcPr>
+          <w:p>
+            <w:pPr>
+              <w:widowControl/>
+              <w:spacing w:line="360" w:lineRule="auto"/>
+              <w:jc w:val="center"/>
+            </w:pPr>
+            <w:r>
+              <w:rPr>
+                <w:rFonts w:hint="eastAsia"/>
+              </w:rPr>
+              <w:t>1</w:t>
+            </w:r>
+            <w:r>
+              <w:t>28</w:t>
+            </w:r>
+          </w:p>
+        </w:tc>
+      </w:tr>
+      <w:tr>
+        <w:trPr>
+          <w:trHeight w:val="680"/>
+          <w:jc w:val="center"/>
+        </w:trPr>
+        <w:tc>
+          <w:tcPr>
+            <w:tcW w:w="2268" w:type="dxa"/>
+          </w:tcPr>
+          <w:p>
+            <w:pPr>
+              <w:widowControl/>
+              <w:spacing w:line="360" w:lineRule="auto"/>
+              <w:jc w:val="center"/>
+            </w:pPr>
+            <w:r>
+              <w:t>DeConv_8</w:t>
+            </w:r>
+          </w:p>
+        </w:tc>
+        <w:tc>
+          <w:tcPr>
+            <w:tcW w:w="2268" w:type="dxa"/>
+          </w:tcPr>
+          <w:p>
+            <w:pPr>
+              <w:widowControl/>
+              <w:spacing w:line="360" w:lineRule="auto"/>
+              <w:jc w:val="center"/>
+            </w:pPr>
+            <w:r>
+              <w:t>256x256</w:t>
+            </w:r>
+          </w:p>
+        </w:tc>
+        <w:tc>
+          <w:tcPr>
+            <w:tcW w:w="2268" w:type="dxa"/>
+          </w:tcPr>
+          <w:p>
+            <w:pPr>
+              <w:widowControl/>
+              <w:spacing w:line="360" w:lineRule="auto"/>
+              <w:jc w:val="center"/>
+            </w:pPr>
+            <w:r>
+              <w:t>3</w:t>
             </w:r>
           </w:p>
         </w:tc>
@@ -17394,7 +18955,207 @@
       <w:pPr>
         <w:widowControl/>
         <w:spacing w:line="360" w:lineRule="auto"/>
+        <w:ind w:firstLine="480"/>
         <w:jc w:val="both"/>
+        <w:rPr>
+          <w:rFonts w:ascii="標楷體" w:hAnsi="標楷體"/>
+        </w:rPr>
+      </w:pPr>
+      <w:r>
+        <w:rPr>
+          <w:rFonts w:hint="eastAsia"/>
+        </w:rPr>
+        <w:t>判別器我們採用</w:t>
+      </w:r>
+      <w:proofErr w:type="spellStart"/>
+      <w:r>
+        <w:rPr>
+          <w:rFonts w:hint="eastAsia"/>
+        </w:rPr>
+        <w:t>PatchGAN</w:t>
+      </w:r>
+      <w:proofErr w:type="spellEnd"/>
+      <w:r>
+        <w:rPr>
+          <w:rFonts w:hint="eastAsia"/>
+        </w:rPr>
+        <w:t>架構，</w:t>
+      </w:r>
+      <w:proofErr w:type="gramStart"/>
+      <w:r>
+        <w:rPr>
+          <w:rFonts w:hint="eastAsia"/>
+        </w:rPr>
+        <w:t>卷積層</w:t>
+      </w:r>
+      <w:proofErr w:type="gramEnd"/>
+      <w:r>
+        <w:rPr>
+          <w:rFonts w:hint="eastAsia"/>
+        </w:rPr>
+        <w:t>由</w:t>
+      </w:r>
+      <w:r>
+        <w:rPr>
+          <w:rFonts w:hint="eastAsia"/>
+        </w:rPr>
+        <w:t>4</w:t>
+      </w:r>
+      <w:r>
+        <w:rPr>
+          <w:rFonts w:hint="eastAsia"/>
+        </w:rPr>
+        <w:t>層</w:t>
+      </w:r>
+      <w:proofErr w:type="gramStart"/>
+      <w:r>
+        <w:rPr>
+          <w:rFonts w:hint="eastAsia"/>
+        </w:rPr>
+        <w:t>的</w:t>
+      </w:r>
+      <w:r>
+        <w:rPr>
+          <w:rFonts w:hint="eastAsia"/>
+        </w:rPr>
+        <w:t>卷積層</w:t>
+      </w:r>
+      <w:proofErr w:type="gramEnd"/>
+      <w:r>
+        <w:rPr>
+          <w:rFonts w:hint="eastAsia"/>
+        </w:rPr>
+        <w:t>所組成</w:t>
+      </w:r>
+      <w:r>
+        <w:rPr>
+          <w:rFonts w:hint="eastAsia"/>
+        </w:rPr>
+        <w:t>，</w:t>
+      </w:r>
+      <w:proofErr w:type="gramStart"/>
+      <w:r>
+        <w:rPr>
+          <w:rFonts w:hint="eastAsia"/>
+        </w:rPr>
+        <w:t>步長為</w:t>
+      </w:r>
+      <w:proofErr w:type="gramEnd"/>
+      <w:r>
+        <w:rPr>
+          <w:rFonts w:hint="eastAsia"/>
+        </w:rPr>
+        <w:t>2</w:t>
+      </w:r>
+      <w:r>
+        <w:rPr>
+          <w:rFonts w:hint="eastAsia"/>
+        </w:rPr>
+        <w:t>，並在每</w:t>
+      </w:r>
+      <w:proofErr w:type="gramStart"/>
+      <w:r>
+        <w:rPr>
+          <w:rFonts w:hint="eastAsia"/>
+        </w:rPr>
+        <w:t>個卷積</w:t>
+      </w:r>
+      <w:proofErr w:type="gramEnd"/>
+      <w:r>
+        <w:rPr>
+          <w:rFonts w:hint="eastAsia"/>
+        </w:rPr>
+        <w:t>層後接一個批次標準化與激</w:t>
+      </w:r>
+      <w:proofErr w:type="gramStart"/>
+      <w:r>
+        <w:rPr>
+          <w:rFonts w:hint="eastAsia"/>
+        </w:rPr>
+        <w:t>活函式</w:t>
+      </w:r>
+      <w:proofErr w:type="gramEnd"/>
+      <w:r>
+        <w:rPr>
+          <w:rFonts w:hint="eastAsia"/>
+        </w:rPr>
+        <w:t>Leaky-</w:t>
+      </w:r>
+      <w:proofErr w:type="spellStart"/>
+      <w:r>
+        <w:rPr>
+          <w:rFonts w:hint="eastAsia"/>
+        </w:rPr>
+        <w:t>ReLU</w:t>
+      </w:r>
+      <w:proofErr w:type="spellEnd"/>
+      <w:r>
+        <w:rPr>
+          <w:rFonts w:hint="eastAsia"/>
+        </w:rPr>
+        <w:t>，在最後一層使用</w:t>
+      </w:r>
+      <w:proofErr w:type="spellStart"/>
+      <w:r>
+        <w:rPr>
+          <w:rFonts w:hint="eastAsia"/>
+        </w:rPr>
+        <w:t>Pa</w:t>
+      </w:r>
+      <w:r>
+        <w:t>tchGAN</w:t>
+      </w:r>
+      <w:proofErr w:type="spellEnd"/>
+      <w:r>
+        <w:rPr>
+          <w:rFonts w:hint="eastAsia"/>
+        </w:rPr>
+        <w:t>，</w:t>
+      </w:r>
+      <w:r>
+        <w:rPr>
+          <w:rFonts w:ascii="標楷體" w:hAnsi="標楷體" w:hint="eastAsia"/>
+        </w:rPr>
+        <w:lastRenderedPageBreak/>
+        <w:t>判斷</w:t>
+      </w:r>
+      <w:r>
+        <w:rPr>
+          <w:rFonts w:hint="eastAsia"/>
+        </w:rPr>
+        <w:t>1</w:t>
+      </w:r>
+      <w:r>
+        <w:t>6x16</w:t>
+      </w:r>
+      <w:r>
+        <w:rPr>
+          <w:rFonts w:ascii="標楷體" w:hAnsi="標楷體" w:hint="eastAsia"/>
+        </w:rPr>
+        <w:t>的各個區域為真或假的機率，最後將機率的平均值作為判別器的輸出，如表</w:t>
+      </w:r>
+      <w:r>
+        <w:rPr>
+          <w:rFonts w:hint="eastAsia"/>
+        </w:rPr>
+        <w:t>3</w:t>
+      </w:r>
+      <w:r>
+        <w:rPr>
+          <w:rFonts w:ascii="標楷體" w:hAnsi="標楷體" w:hint="eastAsia"/>
+        </w:rPr>
+        <w:t>。</w:t>
+      </w:r>
+    </w:p>
+    <w:p>
+      <w:pPr>
+        <w:widowControl/>
+        <w:spacing w:line="360" w:lineRule="auto"/>
+        <w:ind w:firstLine="480"/>
+        <w:jc w:val="both"/>
+        <w:rPr>
+          <w:rFonts w:hint="eastAsia"/>
+        </w:rPr>
       </w:pPr>
     </w:p>
     <w:p>
@@ -17408,15 +19169,14 @@
           <w:sz w:val="24"/>
         </w:rPr>
       </w:pPr>
-      <w:bookmarkStart w:id="37" w:name="_Toc106893432"/>
-      <w:r>
-        <w:rPr>
-          <w:rFonts w:hint="eastAsia"/>
-          <w:i w:val="0"/>
-          <w:color w:val="000000" w:themeColor="text1"/>
-          <w:sz w:val="24"/>
-        </w:rPr>
-        <w:lastRenderedPageBreak/>
+      <w:bookmarkStart w:id="37" w:name="_Toc107183368"/>
+      <w:r>
+        <w:rPr>
+          <w:rFonts w:hint="eastAsia"/>
+          <w:i w:val="0"/>
+          <w:color w:val="000000" w:themeColor="text1"/>
+          <w:sz w:val="24"/>
+        </w:rPr>
         <w:t>表</w:t>
       </w:r>
       <w:r>
@@ -17494,7 +19254,7 @@
           <w:color w:val="000000" w:themeColor="text1"/>
           <w:sz w:val="24"/>
         </w:rPr>
-        <w:t>2</w:t>
+        <w:t>3</w:t>
       </w:r>
       <w:r>
         <w:rPr>
@@ -17510,15 +19270,7 @@
           <w:color w:val="000000" w:themeColor="text1"/>
           <w:sz w:val="24"/>
         </w:rPr>
-        <w:t xml:space="preserve"> </w:t>
-      </w:r>
-      <w:r>
-        <w:rPr>
-          <w:i w:val="0"/>
-          <w:color w:val="000000" w:themeColor="text1"/>
-          <w:sz w:val="24"/>
-        </w:rPr>
-        <w:t>解碼器詳細架構</w:t>
+        <w:t>判別器詳細架構</w:t>
       </w:r>
       <w:bookmarkEnd w:id="37"/>
     </w:p>
@@ -17610,7 +19362,7 @@
               <w:jc w:val="center"/>
             </w:pPr>
             <w:r>
-              <w:t>DeConv_1</w:t>
+              <w:t>Input</w:t>
             </w:r>
           </w:p>
         </w:tc>
@@ -17625,7 +19377,13 @@
               <w:jc w:val="center"/>
             </w:pPr>
             <w:r>
-              <w:t>2x2</w:t>
+              <w:rPr>
+                <w:rFonts w:hint="eastAsia"/>
+              </w:rPr>
+              <w:t>2</w:t>
+            </w:r>
+            <w:r>
+              <w:t>56x256</w:t>
             </w:r>
           </w:p>
         </w:tc>
@@ -17640,7 +19398,10 @@
               <w:jc w:val="center"/>
             </w:pPr>
             <w:r>
-              <w:t>512</w:t>
+              <w:rPr>
+                <w:rFonts w:hint="eastAsia"/>
+              </w:rPr>
+              <w:t>3</w:t>
             </w:r>
           </w:p>
         </w:tc>
@@ -17661,7 +19422,7 @@
               <w:jc w:val="center"/>
             </w:pPr>
             <w:r>
-              <w:t>concatenate_1</w:t>
+              <w:t>Conv2d</w:t>
             </w:r>
           </w:p>
         </w:tc>
@@ -17679,10 +19440,10 @@
               <w:rPr>
                 <w:rFonts w:hint="eastAsia"/>
               </w:rPr>
-              <w:t>2</w:t>
-            </w:r>
-            <w:r>
-              <w:t>x2</w:t>
+              <w:t>1</w:t>
+            </w:r>
+            <w:r>
+              <w:t>28x128</w:t>
             </w:r>
           </w:p>
         </w:tc>
@@ -17700,10 +19461,10 @@
               <w:rPr>
                 <w:rFonts w:hint="eastAsia"/>
               </w:rPr>
-              <w:t>1</w:t>
-            </w:r>
-            <w:r>
-              <w:t>024</w:t>
+              <w:t>6</w:t>
+            </w:r>
+            <w:r>
+              <w:t>4</w:t>
             </w:r>
           </w:p>
         </w:tc>
@@ -17724,7 +19485,7 @@
               <w:jc w:val="center"/>
             </w:pPr>
             <w:r>
-              <w:t>DeConv_2</w:t>
+              <w:t>Conv2d_1</w:t>
             </w:r>
           </w:p>
         </w:tc>
@@ -17739,7 +19500,13 @@
               <w:jc w:val="center"/>
             </w:pPr>
             <w:r>
-              <w:t>4x4</w:t>
+              <w:rPr>
+                <w:rFonts w:hint="eastAsia"/>
+              </w:rPr>
+              <w:t>6</w:t>
+            </w:r>
+            <w:r>
+              <w:t>4x64</w:t>
             </w:r>
           </w:p>
         </w:tc>
@@ -17754,7 +19521,7 @@
               <w:jc w:val="center"/>
             </w:pPr>
             <w:r>
-              <w:t>512</w:t>
+              <w:t>128</w:t>
             </w:r>
           </w:p>
         </w:tc>
@@ -17775,10 +19542,10 @@
               <w:jc w:val="center"/>
             </w:pPr>
             <w:r>
-              <w:t>concatenate_</w:t>
-            </w:r>
-            <w:r>
-              <w:t>2</w:t>
+              <w:t>Conv2d</w:t>
+            </w:r>
+            <w:r>
+              <w:t>_2</w:t>
             </w:r>
           </w:p>
         </w:tc>
@@ -17796,10 +19563,10 @@
               <w:rPr>
                 <w:rFonts w:hint="eastAsia"/>
               </w:rPr>
-              <w:t>4</w:t>
-            </w:r>
-            <w:r>
-              <w:t>x4</w:t>
+              <w:t>3</w:t>
+            </w:r>
+            <w:r>
+              <w:t>2x32</w:t>
             </w:r>
           </w:p>
         </w:tc>
@@ -17817,10 +19584,10 @@
               <w:rPr>
                 <w:rFonts w:hint="eastAsia"/>
               </w:rPr>
-              <w:t>1</w:t>
-            </w:r>
-            <w:r>
-              <w:t>024</w:t>
+              <w:t>2</w:t>
+            </w:r>
+            <w:r>
+              <w:t>56</w:t>
             </w:r>
           </w:p>
         </w:tc>
@@ -17841,7 +19608,7 @@
               <w:jc w:val="center"/>
             </w:pPr>
             <w:r>
-              <w:t>DeConv_3</w:t>
+              <w:t>Conv2d_3</w:t>
             </w:r>
           </w:p>
         </w:tc>
@@ -17856,7 +19623,13 @@
               <w:jc w:val="center"/>
             </w:pPr>
             <w:r>
-              <w:t>8x8</w:t>
+              <w:rPr>
+                <w:rFonts w:hint="eastAsia"/>
+              </w:rPr>
+              <w:t>1</w:t>
+            </w:r>
+            <w:r>
+              <w:t>6x16</w:t>
             </w:r>
           </w:p>
         </w:tc>
@@ -17871,7 +19644,13 @@
               <w:jc w:val="center"/>
             </w:pPr>
             <w:r>
-              <w:t>512</w:t>
+              <w:rPr>
+                <w:rFonts w:hint="eastAsia"/>
+              </w:rPr>
+              <w:t>5</w:t>
+            </w:r>
+            <w:r>
+              <w:t>12</w:t>
             </w:r>
           </w:p>
         </w:tc>
@@ -17892,10 +19671,7 @@
               <w:jc w:val="center"/>
             </w:pPr>
             <w:r>
-              <w:t>concatenate_</w:t>
-            </w:r>
-            <w:r>
-              <w:t>3</w:t>
+              <w:t>Conv2d_4</w:t>
             </w:r>
           </w:p>
         </w:tc>
@@ -17913,10 +19689,10 @@
               <w:rPr>
                 <w:rFonts w:hint="eastAsia"/>
               </w:rPr>
-              <w:t>8</w:t>
-            </w:r>
-            <w:r>
-              <w:t>x8</w:t>
+              <w:t>16</w:t>
+            </w:r>
+            <w:r>
+              <w:t>x16</w:t>
             </w:r>
           </w:p>
         </w:tc>
@@ -17931,526 +19707,7 @@
               <w:jc w:val="center"/>
             </w:pPr>
             <w:r>
-              <w:rPr>
-                <w:rFonts w:hint="eastAsia"/>
-              </w:rPr>
               <w:t>1</w:t>
-            </w:r>
-            <w:r>
-              <w:t>024</w:t>
-            </w:r>
-          </w:p>
-        </w:tc>
-      </w:tr>
-      <w:tr>
-        <w:trPr>
-          <w:trHeight w:val="680"/>
-          <w:jc w:val="center"/>
-        </w:trPr>
-        <w:tc>
-          <w:tcPr>
-            <w:tcW w:w="2268" w:type="dxa"/>
-          </w:tcPr>
-          <w:p>
-            <w:pPr>
-              <w:widowControl/>
-              <w:spacing w:line="360" w:lineRule="auto"/>
-              <w:jc w:val="center"/>
-            </w:pPr>
-            <w:r>
-              <w:t>DeConv_4</w:t>
-            </w:r>
-          </w:p>
-        </w:tc>
-        <w:tc>
-          <w:tcPr>
-            <w:tcW w:w="2268" w:type="dxa"/>
-          </w:tcPr>
-          <w:p>
-            <w:pPr>
-              <w:widowControl/>
-              <w:spacing w:line="360" w:lineRule="auto"/>
-              <w:jc w:val="center"/>
-            </w:pPr>
-            <w:r>
-              <w:t>16x16</w:t>
-            </w:r>
-          </w:p>
-        </w:tc>
-        <w:tc>
-          <w:tcPr>
-            <w:tcW w:w="2268" w:type="dxa"/>
-          </w:tcPr>
-          <w:p>
-            <w:pPr>
-              <w:widowControl/>
-              <w:spacing w:line="360" w:lineRule="auto"/>
-              <w:jc w:val="center"/>
-            </w:pPr>
-            <w:r>
-              <w:t>512</w:t>
-            </w:r>
-          </w:p>
-        </w:tc>
-      </w:tr>
-      <w:tr>
-        <w:trPr>
-          <w:trHeight w:val="680"/>
-          <w:jc w:val="center"/>
-        </w:trPr>
-        <w:tc>
-          <w:tcPr>
-            <w:tcW w:w="2268" w:type="dxa"/>
-          </w:tcPr>
-          <w:p>
-            <w:pPr>
-              <w:widowControl/>
-              <w:spacing w:line="360" w:lineRule="auto"/>
-              <w:jc w:val="center"/>
-            </w:pPr>
-            <w:r>
-              <w:t>concatenate_</w:t>
-            </w:r>
-            <w:r>
-              <w:t>4</w:t>
-            </w:r>
-          </w:p>
-        </w:tc>
-        <w:tc>
-          <w:tcPr>
-            <w:tcW w:w="2268" w:type="dxa"/>
-          </w:tcPr>
-          <w:p>
-            <w:pPr>
-              <w:widowControl/>
-              <w:spacing w:line="360" w:lineRule="auto"/>
-              <w:jc w:val="center"/>
-            </w:pPr>
-            <w:r>
-              <w:rPr>
-                <w:rFonts w:hint="eastAsia"/>
-              </w:rPr>
-              <w:t>1</w:t>
-            </w:r>
-            <w:r>
-              <w:t>6x16</w:t>
-            </w:r>
-          </w:p>
-        </w:tc>
-        <w:tc>
-          <w:tcPr>
-            <w:tcW w:w="2268" w:type="dxa"/>
-          </w:tcPr>
-          <w:p>
-            <w:pPr>
-              <w:widowControl/>
-              <w:spacing w:line="360" w:lineRule="auto"/>
-              <w:jc w:val="center"/>
-            </w:pPr>
-            <w:r>
-              <w:rPr>
-                <w:rFonts w:hint="eastAsia"/>
-              </w:rPr>
-              <w:t>1</w:t>
-            </w:r>
-            <w:r>
-              <w:t>024</w:t>
-            </w:r>
-          </w:p>
-        </w:tc>
-      </w:tr>
-      <w:tr>
-        <w:trPr>
-          <w:trHeight w:val="680"/>
-          <w:jc w:val="center"/>
-        </w:trPr>
-        <w:tc>
-          <w:tcPr>
-            <w:tcW w:w="2268" w:type="dxa"/>
-          </w:tcPr>
-          <w:p>
-            <w:pPr>
-              <w:widowControl/>
-              <w:spacing w:line="360" w:lineRule="auto"/>
-              <w:jc w:val="center"/>
-            </w:pPr>
-            <w:r>
-              <w:t>DeConv_5</w:t>
-            </w:r>
-          </w:p>
-        </w:tc>
-        <w:tc>
-          <w:tcPr>
-            <w:tcW w:w="2268" w:type="dxa"/>
-          </w:tcPr>
-          <w:p>
-            <w:pPr>
-              <w:widowControl/>
-              <w:spacing w:line="360" w:lineRule="auto"/>
-              <w:jc w:val="center"/>
-            </w:pPr>
-            <w:r>
-              <w:t>32x32</w:t>
-            </w:r>
-          </w:p>
-        </w:tc>
-        <w:tc>
-          <w:tcPr>
-            <w:tcW w:w="2268" w:type="dxa"/>
-          </w:tcPr>
-          <w:p>
-            <w:pPr>
-              <w:widowControl/>
-              <w:spacing w:line="360" w:lineRule="auto"/>
-              <w:jc w:val="center"/>
-            </w:pPr>
-            <w:r>
-              <w:t>256</w:t>
-            </w:r>
-          </w:p>
-        </w:tc>
-      </w:tr>
-      <w:tr>
-        <w:trPr>
-          <w:trHeight w:val="680"/>
-          <w:jc w:val="center"/>
-        </w:trPr>
-        <w:tc>
-          <w:tcPr>
-            <w:tcW w:w="2268" w:type="dxa"/>
-          </w:tcPr>
-          <w:p>
-            <w:pPr>
-              <w:widowControl/>
-              <w:spacing w:line="360" w:lineRule="auto"/>
-              <w:jc w:val="center"/>
-            </w:pPr>
-            <w:r>
-              <w:t>concatenate_</w:t>
-            </w:r>
-            <w:r>
-              <w:t>5</w:t>
-            </w:r>
-          </w:p>
-        </w:tc>
-        <w:tc>
-          <w:tcPr>
-            <w:tcW w:w="2268" w:type="dxa"/>
-          </w:tcPr>
-          <w:p>
-            <w:pPr>
-              <w:widowControl/>
-              <w:spacing w:line="360" w:lineRule="auto"/>
-              <w:jc w:val="center"/>
-            </w:pPr>
-            <w:r>
-              <w:rPr>
-                <w:rFonts w:hint="eastAsia"/>
-              </w:rPr>
-              <w:t>3</w:t>
-            </w:r>
-            <w:r>
-              <w:t>2x32</w:t>
-            </w:r>
-          </w:p>
-        </w:tc>
-        <w:tc>
-          <w:tcPr>
-            <w:tcW w:w="2268" w:type="dxa"/>
-          </w:tcPr>
-          <w:p>
-            <w:pPr>
-              <w:widowControl/>
-              <w:spacing w:line="360" w:lineRule="auto"/>
-              <w:jc w:val="center"/>
-            </w:pPr>
-            <w:r>
-              <w:t>512</w:t>
-            </w:r>
-          </w:p>
-        </w:tc>
-      </w:tr>
-      <w:tr>
-        <w:trPr>
-          <w:trHeight w:val="680"/>
-          <w:jc w:val="center"/>
-        </w:trPr>
-        <w:tc>
-          <w:tcPr>
-            <w:tcW w:w="2268" w:type="dxa"/>
-          </w:tcPr>
-          <w:p>
-            <w:pPr>
-              <w:widowControl/>
-              <w:spacing w:line="360" w:lineRule="auto"/>
-              <w:jc w:val="center"/>
-            </w:pPr>
-            <w:r>
-              <w:t>DeConv_6</w:t>
-            </w:r>
-          </w:p>
-        </w:tc>
-        <w:tc>
-          <w:tcPr>
-            <w:tcW w:w="2268" w:type="dxa"/>
-          </w:tcPr>
-          <w:p>
-            <w:pPr>
-              <w:widowControl/>
-              <w:spacing w:line="360" w:lineRule="auto"/>
-              <w:jc w:val="center"/>
-            </w:pPr>
-            <w:r>
-              <w:t>64x64</w:t>
-            </w:r>
-          </w:p>
-        </w:tc>
-        <w:tc>
-          <w:tcPr>
-            <w:tcW w:w="2268" w:type="dxa"/>
-          </w:tcPr>
-          <w:p>
-            <w:pPr>
-              <w:widowControl/>
-              <w:spacing w:line="360" w:lineRule="auto"/>
-              <w:jc w:val="center"/>
-            </w:pPr>
-            <w:r>
-              <w:t>128</w:t>
-            </w:r>
-          </w:p>
-        </w:tc>
-      </w:tr>
-      <w:tr>
-        <w:trPr>
-          <w:trHeight w:val="680"/>
-          <w:jc w:val="center"/>
-        </w:trPr>
-        <w:tc>
-          <w:tcPr>
-            <w:tcW w:w="2268" w:type="dxa"/>
-          </w:tcPr>
-          <w:p>
-            <w:pPr>
-              <w:widowControl/>
-              <w:spacing w:line="360" w:lineRule="auto"/>
-              <w:jc w:val="center"/>
-            </w:pPr>
-            <w:r>
-              <w:t>concatenate_</w:t>
-            </w:r>
-            <w:r>
-              <w:t>6</w:t>
-            </w:r>
-          </w:p>
-        </w:tc>
-        <w:tc>
-          <w:tcPr>
-            <w:tcW w:w="2268" w:type="dxa"/>
-          </w:tcPr>
-          <w:p>
-            <w:pPr>
-              <w:widowControl/>
-              <w:spacing w:line="360" w:lineRule="auto"/>
-              <w:jc w:val="center"/>
-            </w:pPr>
-            <w:r>
-              <w:rPr>
-                <w:rFonts w:hint="eastAsia"/>
-              </w:rPr>
-              <w:t>6</w:t>
-            </w:r>
-            <w:r>
-              <w:t>4x64</w:t>
-            </w:r>
-          </w:p>
-        </w:tc>
-        <w:tc>
-          <w:tcPr>
-            <w:tcW w:w="2268" w:type="dxa"/>
-          </w:tcPr>
-          <w:p>
-            <w:pPr>
-              <w:widowControl/>
-              <w:spacing w:line="360" w:lineRule="auto"/>
-              <w:jc w:val="center"/>
-            </w:pPr>
-            <w:r>
-              <w:rPr>
-                <w:rFonts w:hint="eastAsia"/>
-              </w:rPr>
-              <w:t>2</w:t>
-            </w:r>
-            <w:r>
-              <w:t>56</w:t>
-            </w:r>
-          </w:p>
-        </w:tc>
-      </w:tr>
-      <w:tr>
-        <w:trPr>
-          <w:trHeight w:val="680"/>
-          <w:jc w:val="center"/>
-        </w:trPr>
-        <w:tc>
-          <w:tcPr>
-            <w:tcW w:w="2268" w:type="dxa"/>
-          </w:tcPr>
-          <w:p>
-            <w:pPr>
-              <w:widowControl/>
-              <w:spacing w:line="360" w:lineRule="auto"/>
-              <w:jc w:val="center"/>
-            </w:pPr>
-            <w:r>
-              <w:t>DeConv_7</w:t>
-            </w:r>
-          </w:p>
-        </w:tc>
-        <w:tc>
-          <w:tcPr>
-            <w:tcW w:w="2268" w:type="dxa"/>
-          </w:tcPr>
-          <w:p>
-            <w:pPr>
-              <w:widowControl/>
-              <w:spacing w:line="360" w:lineRule="auto"/>
-              <w:jc w:val="center"/>
-            </w:pPr>
-            <w:r>
-              <w:t>128x128</w:t>
-            </w:r>
-          </w:p>
-        </w:tc>
-        <w:tc>
-          <w:tcPr>
-            <w:tcW w:w="2268" w:type="dxa"/>
-          </w:tcPr>
-          <w:p>
-            <w:pPr>
-              <w:widowControl/>
-              <w:spacing w:line="360" w:lineRule="auto"/>
-              <w:jc w:val="center"/>
-            </w:pPr>
-            <w:r>
-              <w:t>64</w:t>
-            </w:r>
-          </w:p>
-        </w:tc>
-      </w:tr>
-      <w:tr>
-        <w:trPr>
-          <w:trHeight w:val="680"/>
-          <w:jc w:val="center"/>
-        </w:trPr>
-        <w:tc>
-          <w:tcPr>
-            <w:tcW w:w="2268" w:type="dxa"/>
-          </w:tcPr>
-          <w:p>
-            <w:pPr>
-              <w:widowControl/>
-              <w:spacing w:line="360" w:lineRule="auto"/>
-              <w:jc w:val="center"/>
-            </w:pPr>
-            <w:r>
-              <w:t>concatenate_</w:t>
-            </w:r>
-            <w:r>
-              <w:t>7</w:t>
-            </w:r>
-          </w:p>
-        </w:tc>
-        <w:tc>
-          <w:tcPr>
-            <w:tcW w:w="2268" w:type="dxa"/>
-          </w:tcPr>
-          <w:p>
-            <w:pPr>
-              <w:widowControl/>
-              <w:spacing w:line="360" w:lineRule="auto"/>
-              <w:jc w:val="center"/>
-            </w:pPr>
-            <w:r>
-              <w:rPr>
-                <w:rFonts w:hint="eastAsia"/>
-              </w:rPr>
-              <w:t>2</w:t>
-            </w:r>
-            <w:r>
-              <w:t>56x256</w:t>
-            </w:r>
-          </w:p>
-        </w:tc>
-        <w:tc>
-          <w:tcPr>
-            <w:tcW w:w="2268" w:type="dxa"/>
-          </w:tcPr>
-          <w:p>
-            <w:pPr>
-              <w:widowControl/>
-              <w:spacing w:line="360" w:lineRule="auto"/>
-              <w:jc w:val="center"/>
-            </w:pPr>
-            <w:r>
-              <w:rPr>
-                <w:rFonts w:hint="eastAsia"/>
-              </w:rPr>
-              <w:t>1</w:t>
-            </w:r>
-            <w:r>
-              <w:t>28</w:t>
-            </w:r>
-          </w:p>
-        </w:tc>
-      </w:tr>
-      <w:tr>
-        <w:trPr>
-          <w:trHeight w:val="680"/>
-          <w:jc w:val="center"/>
-        </w:trPr>
-        <w:tc>
-          <w:tcPr>
-            <w:tcW w:w="2268" w:type="dxa"/>
-          </w:tcPr>
-          <w:p>
-            <w:pPr>
-              <w:widowControl/>
-              <w:spacing w:line="360" w:lineRule="auto"/>
-              <w:jc w:val="center"/>
-            </w:pPr>
-            <w:r>
-              <w:t>DeConv_8</w:t>
-            </w:r>
-          </w:p>
-        </w:tc>
-        <w:tc>
-          <w:tcPr>
-            <w:tcW w:w="2268" w:type="dxa"/>
-          </w:tcPr>
-          <w:p>
-            <w:pPr>
-              <w:widowControl/>
-              <w:spacing w:line="360" w:lineRule="auto"/>
-              <w:jc w:val="center"/>
-            </w:pPr>
-            <w:r>
-              <w:t>256x256</w:t>
-            </w:r>
-          </w:p>
-        </w:tc>
-        <w:tc>
-          <w:tcPr>
-            <w:tcW w:w="2268" w:type="dxa"/>
-          </w:tcPr>
-          <w:p>
-            <w:pPr>
-              <w:widowControl/>
-              <w:spacing w:line="360" w:lineRule="auto"/>
-              <w:jc w:val="center"/>
-            </w:pPr>
-            <w:r>
-              <w:t>3</w:t>
             </w:r>
           </w:p>
         </w:tc>
@@ -18465,7 +19722,50 @@
     </w:p>
     <w:p>
       <w:pPr>
-        <w:widowControl/>
+        <w:pStyle w:val="2"/>
+        <w:numPr>
+          <w:ilvl w:val="1"/>
+          <w:numId w:val="15"/>
+        </w:numPr>
+        <w:spacing w:before="217" w:after="217" w:line="360" w:lineRule="auto"/>
+        <w:jc w:val="both"/>
+        <w:rPr>
+          <w:sz w:val="36"/>
+        </w:rPr>
+      </w:pPr>
+      <w:bookmarkStart w:id="38" w:name="_Toc107183341"/>
+      <w:r>
+        <w:rPr>
+          <w:rFonts w:hint="eastAsia"/>
+          <w:sz w:val="36"/>
+        </w:rPr>
+        <w:t>以</w:t>
+      </w:r>
+      <w:r>
+        <w:rPr>
+          <w:rFonts w:hint="eastAsia"/>
+          <w:sz w:val="36"/>
+        </w:rPr>
+        <w:t>CycleGAN</w:t>
+      </w:r>
+      <w:r>
+        <w:rPr>
+          <w:rFonts w:hint="eastAsia"/>
+          <w:sz w:val="36"/>
+        </w:rPr>
+        <w:t>進行圖像風格轉</w:t>
+      </w:r>
+      <w:r>
+        <w:rPr>
+          <w:rFonts w:hint="eastAsia"/>
+          <w:sz w:val="36"/>
+        </w:rPr>
+        <w:t>換</w:t>
+      </w:r>
+      <w:bookmarkEnd w:id="38"/>
+    </w:p>
+    <w:p>
+      <w:pPr>
         <w:spacing w:line="360" w:lineRule="auto"/>
         <w:ind w:firstLine="480"/>
         <w:jc w:val="both"/>
@@ -18474,203 +19774,557 @@
         <w:rPr>
           <w:rFonts w:hint="eastAsia"/>
         </w:rPr>
-        <w:t>判別器我們採用</w:t>
+        <w:t>本次實驗使用的是</w:t>
       </w:r>
       <w:proofErr w:type="spellStart"/>
       <w:r>
-        <w:rPr>
-          <w:rFonts w:hint="eastAsia"/>
-        </w:rPr>
-        <w:t>PatchGAN</w:t>
+        <w:t>CycleGAN</w:t>
       </w:r>
       <w:proofErr w:type="spellEnd"/>
       <w:r>
         <w:rPr>
           <w:rFonts w:hint="eastAsia"/>
         </w:rPr>
-        <w:t>架構，</w:t>
+        <w:t>進行三</w:t>
       </w:r>
       <w:proofErr w:type="gramStart"/>
       <w:r>
         <w:rPr>
           <w:rFonts w:hint="eastAsia"/>
         </w:rPr>
-        <w:t>卷積層</w:t>
+        <w:t>維素模</w:t>
       </w:r>
       <w:proofErr w:type="gramEnd"/>
       <w:r>
         <w:rPr>
           <w:rFonts w:hint="eastAsia"/>
         </w:rPr>
-        <w:t>由</w:t>
-      </w:r>
-      <w:r>
-        <w:rPr>
-          <w:rFonts w:hint="eastAsia"/>
-        </w:rPr>
-        <w:t>4</w:t>
-      </w:r>
-      <w:r>
-        <w:rPr>
-          <w:rFonts w:hint="eastAsia"/>
-        </w:rPr>
-        <w:t>層</w:t>
+        <w:t>與擬真照片的轉換。為了保持良好的生成效果</w:t>
+      </w:r>
+      <w:proofErr w:type="spellStart"/>
+      <w:r>
+        <w:t>CycleGAN</w:t>
+      </w:r>
+      <w:proofErr w:type="spellEnd"/>
+      <w:r>
+        <w:rPr>
+          <w:rFonts w:hint="eastAsia"/>
+        </w:rPr>
+        <w:t>會使用兩個生成器與兩個鑑別器，其中一個生成器</w:t>
+      </w:r>
+      <w:r>
+        <w:t>G</w:t>
+      </w:r>
+      <w:r>
+        <w:rPr>
+          <w:rFonts w:hint="eastAsia"/>
+        </w:rPr>
+        <w:t>負責將三</w:t>
       </w:r>
       <w:proofErr w:type="gramStart"/>
       <w:r>
         <w:rPr>
           <w:rFonts w:hint="eastAsia"/>
         </w:rPr>
-        <w:t>的</w:t>
-      </w:r>
-      <w:r>
-        <w:rPr>
-          <w:rFonts w:hint="eastAsia"/>
-        </w:rPr>
-        <w:t>卷積層</w:t>
+        <w:t>維素模</w:t>
       </w:r>
       <w:proofErr w:type="gramEnd"/>
       <w:r>
         <w:rPr>
           <w:rFonts w:hint="eastAsia"/>
         </w:rPr>
-        <w:t>所組成</w:t>
-      </w:r>
-      <w:r>
-        <w:rPr>
-          <w:rFonts w:hint="eastAsia"/>
-        </w:rPr>
-        <w:t>，</w:t>
+        <w:t>轉換為擬真照片，再利用另一個生成器</w:t>
+      </w:r>
+      <w:r>
+        <w:t>F</w:t>
+      </w:r>
+      <w:r>
+        <w:rPr>
+          <w:rFonts w:hint="eastAsia"/>
+        </w:rPr>
+        <w:t>將擬真照片轉換為三</w:t>
       </w:r>
       <w:proofErr w:type="gramStart"/>
       <w:r>
         <w:rPr>
           <w:rFonts w:hint="eastAsia"/>
         </w:rPr>
-        <w:t>步長為</w:t>
+        <w:t>維素模</w:t>
       </w:r>
       <w:proofErr w:type="gramEnd"/>
       <w:r>
         <w:rPr>
           <w:rFonts w:hint="eastAsia"/>
         </w:rPr>
-        <w:t>2</w:t>
-      </w:r>
-      <w:r>
-        <w:rPr>
-          <w:rFonts w:hint="eastAsia"/>
-        </w:rPr>
-        <w:t>，並在每</w:t>
+        <w:t>，而每</w:t>
       </w:r>
       <w:proofErr w:type="gramStart"/>
       <w:r>
         <w:rPr>
           <w:rFonts w:hint="eastAsia"/>
         </w:rPr>
-        <w:t>個卷積</w:t>
+        <w:t>個</w:t>
       </w:r>
       <w:proofErr w:type="gramEnd"/>
       <w:r>
         <w:rPr>
           <w:rFonts w:hint="eastAsia"/>
         </w:rPr>
-        <w:t>層後接一個批次標準化與激</w:t>
-      </w:r>
-      <w:proofErr w:type="gramStart"/>
-      <w:r>
-        <w:rPr>
-          <w:rFonts w:hint="eastAsia"/>
-        </w:rPr>
-        <w:t>活函式</w:t>
-      </w:r>
-      <w:proofErr w:type="gramEnd"/>
-      <w:r>
-        <w:rPr>
-          <w:rFonts w:hint="eastAsia"/>
-        </w:rPr>
-        <w:t>Leaky-</w:t>
+        <w:t>生成器轉換之後都會有一個對應的判別器，它會負責判斷生成器生成出來的圖片真偽，最後會比較原圖與復原過後的圖片的相似程度，使其滿足</w:t>
+      </w:r>
+      <w:r>
+        <w:t xml:space="preserve"> </w:t>
       </w:r>
       <w:proofErr w:type="spellStart"/>
       <w:r>
-        <w:rPr>
-          <w:rFonts w:hint="eastAsia"/>
-        </w:rPr>
-        <w:t>ReLU</w:t>
+        <w:t>F</w:t>
       </w:r>
       <w:proofErr w:type="spellEnd"/>
       <w:r>
-        <w:rPr>
-          <w:rFonts w:hint="eastAsia"/>
-        </w:rPr>
-        <w:t>，在最後一層使用</w:t>
-      </w:r>
-      <w:proofErr w:type="spellStart"/>
-      <w:r>
-        <w:rPr>
-          <w:rFonts w:hint="eastAsia"/>
-        </w:rPr>
-        <w:t>Pa</w:t>
-      </w:r>
-      <w:r>
-        <w:t>tchGAN</w:t>
-      </w:r>
-      <w:proofErr w:type="spellEnd"/>
-      <w:r>
-        <w:rPr>
-          <w:rFonts w:hint="eastAsia"/>
-        </w:rPr>
-        <w:t>，</w:t>
-      </w:r>
-      <w:r>
-        <w:rPr>
-          <w:rFonts w:ascii="標楷體" w:hAnsi="標楷體" w:hint="eastAsia"/>
-        </w:rPr>
-        <w:lastRenderedPageBreak/>
-        <w:t>判斷</w:t>
-      </w:r>
-      <w:r>
-        <w:rPr>
-          <w:rFonts w:ascii="標楷體" w:hAnsi="標楷體" w:hint="eastAsia"/>
-        </w:rPr>
-        <w:t>1</w:t>
-      </w:r>
-      <w:r>
-        <w:rPr>
-          <w:rFonts w:ascii="標楷體" w:hAnsi="標楷體"/>
-        </w:rPr>
-        <w:t>6x16</w:t>
-      </w:r>
-      <w:r>
-        <w:rPr>
-          <w:rFonts w:ascii="標楷體" w:hAnsi="標楷體" w:hint="eastAsia"/>
-        </w:rPr>
-        <w:t>的各個區域為真或假的機率，最後將機率的平均值作為判別器的輸出，如表</w:t>
-      </w:r>
-      <w:r>
-        <w:rPr>
-          <w:rFonts w:hint="eastAsia"/>
-        </w:rPr>
+        <w:t xml:space="preserve"> ( G ( x )) ≈ x </w:t>
+      </w:r>
+      <w:r>
+        <w:rPr>
+          <w:rFonts w:hint="eastAsia"/>
+        </w:rPr>
+        <w:t>和</w:t>
+      </w:r>
+      <w:r>
+        <w:t xml:space="preserve"> G(F(y)) ≈ y</w:t>
+      </w:r>
+      <w:r>
+        <w:rPr>
+          <w:rFonts w:hint="eastAsia"/>
+        </w:rPr>
+        <w:t>，目標函式如圖</w:t>
+      </w:r>
+      <w:r>
+        <w:t>3-</w:t>
+      </w:r>
+      <w:r>
         <w:t>3</w:t>
       </w:r>
       <w:r>
         <w:rPr>
-          <w:rFonts w:ascii="標楷體" w:hAnsi="標楷體" w:hint="eastAsia"/>
+          <w:rFonts w:hint="eastAsia"/>
         </w:rPr>
         <w:t>。</w:t>
       </w:r>
     </w:p>
     <w:p>
       <w:pPr>
-        <w:pStyle w:val="ac"/>
+        <w:spacing w:line="360" w:lineRule="auto"/>
+        <w:jc w:val="both"/>
+        <w:rPr>
+          <w:rFonts w:hint="eastAsia"/>
+        </w:rPr>
+      </w:pPr>
+    </w:p>
+    <w:p>
+      <w:pPr>
+        <w:spacing w:line="360" w:lineRule="auto"/>
+        <w:ind w:firstLine="480"/>
+        <w:jc w:val="both"/>
+        <w:rPr>
+          <w:rFonts w:hint="eastAsia"/>
+        </w:rPr>
+      </w:pPr>
+    </w:p>
+    <w:p>
+      <w:pPr>
+        <w:spacing w:line="360" w:lineRule="auto"/>
+        <w:ind w:firstLine="480"/>
+        <w:jc w:val="center"/>
+      </w:pPr>
+      <w:r>
+        <w:pict w14:anchorId="32BE00FD">
+          <v:shape id="_x0000_i1030" type="#_x0000_t75" style="width:320.4pt;height:43.8pt">
+            <v:imagedata r:id="rId25" o:title="1652855519656"/>
+          </v:shape>
+        </w:pict>
+      </w:r>
+    </w:p>
+    <w:p>
+      <w:pPr>
         <w:spacing w:line="360" w:lineRule="auto"/>
         <w:jc w:val="center"/>
         <w:rPr>
-          <w:i w:val="0"/>
-          <w:color w:val="000000" w:themeColor="text1"/>
-          <w:sz w:val="24"/>
-        </w:rPr>
-      </w:pPr>
-      <w:bookmarkStart w:id="38" w:name="_Toc106893433"/>
+          <w:szCs w:val="24"/>
+        </w:rPr>
+      </w:pPr>
+      <w:bookmarkStart w:id="39" w:name="_Toc107183365"/>
+      <w:r>
+        <w:rPr>
+          <w:rFonts w:hint="eastAsia"/>
+          <w:color w:val="000000" w:themeColor="text1"/>
+          <w:szCs w:val="24"/>
+        </w:rPr>
+        <w:t>圖</w:t>
+      </w:r>
+      <w:r>
+        <w:rPr>
+          <w:color w:val="000000" w:themeColor="text1"/>
+          <w:szCs w:val="24"/>
+        </w:rPr>
+        <w:fldChar w:fldCharType="begin"/>
+      </w:r>
+      <w:r>
+        <w:rPr>
+          <w:color w:val="000000" w:themeColor="text1"/>
+          <w:szCs w:val="24"/>
+        </w:rPr>
+        <w:instrText xml:space="preserve">  </w:instrText>
+      </w:r>
+      <w:r>
+        <w:rPr>
+          <w:rFonts w:hint="eastAsia"/>
+          <w:color w:val="000000" w:themeColor="text1"/>
+          <w:szCs w:val="24"/>
+        </w:rPr>
+        <w:instrText>QUOTE "</w:instrText>
+      </w:r>
+      <w:r>
+        <w:rPr>
+          <w:rFonts w:hint="eastAsia"/>
+          <w:color w:val="000000" w:themeColor="text1"/>
+          <w:szCs w:val="24"/>
+        </w:rPr>
+        <w:instrText>一九一一年一月</w:instrText>
+      </w:r>
+      <w:r>
+        <w:rPr>
+          <w:i/>
+          <w:color w:val="000000" w:themeColor="text1"/>
+          <w:szCs w:val="24"/>
+        </w:rPr>
+        <w:fldChar w:fldCharType="begin"/>
+      </w:r>
+      <w:r>
+        <w:rPr>
+          <w:color w:val="000000" w:themeColor="text1"/>
+          <w:szCs w:val="24"/>
+        </w:rPr>
+        <w:instrText xml:space="preserve"> </w:instrText>
+      </w:r>
+      <w:r>
+        <w:rPr>
+          <w:rFonts w:hint="eastAsia"/>
+          <w:color w:val="000000" w:themeColor="text1"/>
+          <w:szCs w:val="24"/>
+        </w:rPr>
+        <w:instrText>STYLEREF 1 \s</w:instrText>
+      </w:r>
+      <w:r>
+        <w:rPr>
+          <w:color w:val="000000" w:themeColor="text1"/>
+          <w:szCs w:val="24"/>
+        </w:rPr>
+        <w:instrText xml:space="preserve"> </w:instrText>
+      </w:r>
+      <w:r>
+        <w:rPr>
+          <w:i/>
+          <w:color w:val="000000" w:themeColor="text1"/>
+          <w:szCs w:val="24"/>
+        </w:rPr>
+        <w:fldChar w:fldCharType="separate"/>
+      </w:r>
+      <w:r>
+        <w:rPr>
+          <w:rFonts w:hint="eastAsia"/>
+          <w:noProof/>
+          <w:color w:val="000000" w:themeColor="text1"/>
+          <w:szCs w:val="24"/>
+        </w:rPr>
+        <w:instrText>三</w:instrText>
+      </w:r>
+      <w:r>
+        <w:rPr>
+          <w:i/>
+          <w:color w:val="000000" w:themeColor="text1"/>
+          <w:szCs w:val="24"/>
+        </w:rPr>
+        <w:fldChar w:fldCharType="end"/>
+      </w:r>
+      <w:r>
+        <w:rPr>
+          <w:rFonts w:hint="eastAsia"/>
+          <w:color w:val="000000" w:themeColor="text1"/>
+          <w:szCs w:val="24"/>
+        </w:rPr>
+        <w:instrText>日</w:instrText>
+      </w:r>
+      <w:r>
+        <w:rPr>
+          <w:rFonts w:hint="eastAsia"/>
+          <w:color w:val="000000" w:themeColor="text1"/>
+          <w:szCs w:val="24"/>
+        </w:rPr>
+        <w:instrText>" \@"D"</w:instrText>
+      </w:r>
+      <w:r>
+        <w:rPr>
+          <w:color w:val="000000" w:themeColor="text1"/>
+          <w:szCs w:val="24"/>
+        </w:rPr>
+        <w:fldChar w:fldCharType="separate"/>
+      </w:r>
+      <w:r>
+        <w:rPr>
+          <w:color w:val="000000" w:themeColor="text1"/>
+          <w:szCs w:val="24"/>
+        </w:rPr>
+        <w:t>3</w:t>
+      </w:r>
+      <w:r>
+        <w:rPr>
+          <w:color w:val="000000" w:themeColor="text1"/>
+          <w:szCs w:val="24"/>
+        </w:rPr>
+        <w:fldChar w:fldCharType="end"/>
+      </w:r>
+      <w:r>
+        <w:rPr>
+          <w:color w:val="000000" w:themeColor="text1"/>
+          <w:szCs w:val="24"/>
+        </w:rPr>
+        <w:noBreakHyphen/>
+      </w:r>
+      <w:r>
+        <w:rPr>
+          <w:color w:val="000000" w:themeColor="text1"/>
+          <w:szCs w:val="24"/>
+        </w:rPr>
+        <w:fldChar w:fldCharType="begin"/>
+      </w:r>
+      <w:r>
+        <w:rPr>
+          <w:color w:val="000000" w:themeColor="text1"/>
+          <w:szCs w:val="24"/>
+        </w:rPr>
+        <w:instrText xml:space="preserve"> </w:instrText>
+      </w:r>
+      <w:r>
+        <w:rPr>
+          <w:rFonts w:hint="eastAsia"/>
+          <w:color w:val="000000" w:themeColor="text1"/>
+          <w:szCs w:val="24"/>
+        </w:rPr>
+        <w:instrText xml:space="preserve">SEQ </w:instrText>
+      </w:r>
+      <w:r>
+        <w:rPr>
+          <w:rFonts w:hint="eastAsia"/>
+          <w:color w:val="000000" w:themeColor="text1"/>
+          <w:szCs w:val="24"/>
+        </w:rPr>
+        <w:instrText>圖</w:instrText>
+      </w:r>
+      <w:r>
+        <w:rPr>
+          <w:rFonts w:hint="eastAsia"/>
+          <w:color w:val="000000" w:themeColor="text1"/>
+          <w:szCs w:val="24"/>
+        </w:rPr>
+        <w:instrText xml:space="preserve"> \* ARABIC \s 1</w:instrText>
+      </w:r>
+      <w:r>
+        <w:rPr>
+          <w:color w:val="000000" w:themeColor="text1"/>
+          <w:szCs w:val="24"/>
+        </w:rPr>
+        <w:instrText xml:space="preserve"> </w:instrText>
+      </w:r>
+      <w:r>
+        <w:rPr>
+          <w:color w:val="000000" w:themeColor="text1"/>
+          <w:szCs w:val="24"/>
+        </w:rPr>
+        <w:fldChar w:fldCharType="separate"/>
+      </w:r>
+      <w:r>
+        <w:rPr>
+          <w:noProof/>
+          <w:color w:val="000000" w:themeColor="text1"/>
+          <w:szCs w:val="24"/>
+        </w:rPr>
+        <w:t>4</w:t>
+      </w:r>
+      <w:r>
+        <w:rPr>
+          <w:color w:val="000000" w:themeColor="text1"/>
+          <w:szCs w:val="24"/>
+        </w:rPr>
+        <w:fldChar w:fldCharType="end"/>
+      </w:r>
+      <w:r>
+        <w:rPr>
+          <w:szCs w:val="24"/>
+        </w:rPr>
+        <w:t xml:space="preserve"> </w:t>
+      </w:r>
+      <w:proofErr w:type="spellStart"/>
+      <w:r>
+        <w:rPr>
+          <w:szCs w:val="24"/>
+        </w:rPr>
+        <w:t>CycleGAN</w:t>
+      </w:r>
+      <w:proofErr w:type="spellEnd"/>
+      <w:r>
+        <w:rPr>
+          <w:szCs w:val="24"/>
+        </w:rPr>
+        <w:t>目標函式</w:t>
+      </w:r>
+      <w:bookmarkEnd w:id="39"/>
+    </w:p>
+    <w:p>
+      <w:pPr>
+        <w:spacing w:line="360" w:lineRule="auto"/>
+        <w:ind w:firstLine="480"/>
+        <w:jc w:val="both"/>
+      </w:pPr>
+      <w:proofErr w:type="spellStart"/>
+      <w:r>
+        <w:rPr>
+          <w:rFonts w:hint="eastAsia"/>
+        </w:rPr>
+        <w:t>CycleGAN</w:t>
+      </w:r>
+      <w:proofErr w:type="spellEnd"/>
+      <w:r>
+        <w:rPr>
+          <w:rFonts w:hint="eastAsia"/>
+        </w:rPr>
+        <w:t xml:space="preserve"> </w:t>
+      </w:r>
+      <w:r>
+        <w:rPr>
+          <w:rFonts w:hint="eastAsia"/>
+        </w:rPr>
+        <w:t>使用的生成器可以分成三個部分；編碼器、變換器與解碼器。原圖會輸入由</w:t>
+      </w:r>
+      <w:r>
+        <w:rPr>
+          <w:rFonts w:hint="eastAsia"/>
+        </w:rPr>
+        <w:t xml:space="preserve"> </w:t>
+      </w:r>
+      <w:proofErr w:type="gramStart"/>
+      <w:r>
+        <w:rPr>
+          <w:rFonts w:hint="eastAsia"/>
+        </w:rPr>
+        <w:t>4</w:t>
+      </w:r>
+      <w:r>
+        <w:rPr>
+          <w:rFonts w:hint="eastAsia"/>
+        </w:rPr>
+        <w:t>個卷積</w:t>
+      </w:r>
+      <w:proofErr w:type="gramEnd"/>
+      <w:r>
+        <w:rPr>
+          <w:rFonts w:hint="eastAsia"/>
+        </w:rPr>
+        <w:t>層組成的編碼器，並對圖片</w:t>
+      </w:r>
+      <w:proofErr w:type="gramStart"/>
+      <w:r>
+        <w:rPr>
+          <w:rFonts w:hint="eastAsia"/>
+        </w:rPr>
+        <w:t>進行池化增加</w:t>
+      </w:r>
+      <w:proofErr w:type="gramEnd"/>
+      <w:r>
+        <w:rPr>
+          <w:rFonts w:hint="eastAsia"/>
+        </w:rPr>
+        <w:t>通道數並縮小圖片尺寸</w:t>
+      </w:r>
+      <w:r>
+        <w:rPr>
+          <w:rFonts w:hint="eastAsia"/>
+        </w:rPr>
+        <w:t>。接下來，再由</w:t>
+      </w:r>
+      <w:r>
+        <w:rPr>
+          <w:rFonts w:hint="eastAsia"/>
+        </w:rPr>
+        <w:t xml:space="preserve"> 4</w:t>
+      </w:r>
+      <w:r>
+        <w:rPr>
+          <w:rFonts w:hint="eastAsia"/>
+        </w:rPr>
+        <w:t xml:space="preserve"> </w:t>
+      </w:r>
+      <w:r>
+        <w:rPr>
+          <w:rFonts w:hint="eastAsia"/>
+        </w:rPr>
+        <w:t>層</w:t>
+      </w:r>
+      <w:proofErr w:type="gramStart"/>
+      <w:r>
+        <w:rPr>
+          <w:rFonts w:hint="eastAsia"/>
+        </w:rPr>
+        <w:t>反</w:t>
+      </w:r>
+      <w:r>
+        <w:rPr>
+          <w:rFonts w:hint="eastAsia"/>
+        </w:rPr>
+        <w:t>卷積</w:t>
+      </w:r>
+      <w:proofErr w:type="gramEnd"/>
+      <w:r>
+        <w:rPr>
+          <w:rFonts w:hint="eastAsia"/>
+        </w:rPr>
+        <w:t>層</w:t>
+      </w:r>
+      <w:r>
+        <w:rPr>
+          <w:rFonts w:hint="eastAsia"/>
+        </w:rPr>
+        <w:t>(</w:t>
+      </w:r>
+      <w:r>
+        <w:t>Deconvolution</w:t>
+      </w:r>
+      <w:r>
+        <w:t xml:space="preserve"> </w:t>
+      </w:r>
+      <w:r>
+        <w:rPr>
+          <w:rFonts w:hint="eastAsia"/>
+        </w:rPr>
+        <w:t>layer)</w:t>
+      </w:r>
+      <w:r>
+        <w:rPr>
+          <w:rFonts w:hint="eastAsia"/>
+        </w:rPr>
+        <w:t>組成的解碼器將影像尺寸放大還原，最後再由輸出層輸出最終的圖片。</w:t>
+      </w:r>
+    </w:p>
+    <w:p>
+      <w:pPr>
+        <w:pStyle w:val="ac"/>
+        <w:jc w:val="center"/>
+        <w:rPr>
+          <w:i w:val="0"/>
+          <w:color w:val="000000" w:themeColor="text1"/>
+          <w:sz w:val="36"/>
+        </w:rPr>
+      </w:pPr>
+      <w:bookmarkStart w:id="40" w:name="_Toc107183369"/>
       <w:r>
         <w:rPr>
           <w:rFonts w:hint="eastAsia"/>
@@ -18755,7 +20409,7 @@
           <w:color w:val="000000" w:themeColor="text1"/>
           <w:sz w:val="24"/>
         </w:rPr>
-        <w:t>3</w:t>
+        <w:t>4</w:t>
       </w:r>
       <w:r>
         <w:rPr>
@@ -18771,9 +20425,33 @@
           <w:color w:val="000000" w:themeColor="text1"/>
           <w:sz w:val="24"/>
         </w:rPr>
-        <w:t>判別器詳細架構</w:t>
-      </w:r>
-      <w:bookmarkEnd w:id="38"/>
+        <w:t xml:space="preserve"> </w:t>
+      </w:r>
+      <w:r>
+        <w:rPr>
+          <w:i w:val="0"/>
+          <w:color w:val="000000" w:themeColor="text1"/>
+          <w:sz w:val="24"/>
+        </w:rPr>
+        <w:t>生成器</w:t>
+      </w:r>
+      <w:r>
+        <w:rPr>
+          <w:i w:val="0"/>
+          <w:color w:val="000000" w:themeColor="text1"/>
+          <w:sz w:val="24"/>
+        </w:rPr>
+        <w:t>G</w:t>
+      </w:r>
+      <w:r>
+        <w:rPr>
+          <w:i w:val="0"/>
+          <w:color w:val="000000" w:themeColor="text1"/>
+          <w:sz w:val="24"/>
+        </w:rPr>
+        <w:t>編碼器詳細架構</w:t>
+      </w:r>
+      <w:bookmarkEnd w:id="40"/>
     </w:p>
     <w:tbl>
       <w:tblPr>
@@ -18863,7 +20541,7 @@
               <w:jc w:val="center"/>
             </w:pPr>
             <w:r>
-              <w:t>Input</w:t>
+              <w:t>Input_1</w:t>
             </w:r>
           </w:p>
         </w:tc>
@@ -18923,7 +20601,7 @@
               <w:jc w:val="center"/>
             </w:pPr>
             <w:r>
-              <w:t>Conv2d</w:t>
+              <w:t>Conv2d_1</w:t>
             </w:r>
           </w:p>
         </w:tc>
@@ -18986,7 +20664,7 @@
               <w:jc w:val="center"/>
             </w:pPr>
             <w:r>
-              <w:t>Conv2d_1</w:t>
+              <w:t>Conv2d_2</w:t>
             </w:r>
           </w:p>
         </w:tc>
@@ -19043,10 +20721,7 @@
               <w:jc w:val="center"/>
             </w:pPr>
             <w:r>
-              <w:t>Conv2d</w:t>
-            </w:r>
-            <w:r>
-              <w:t>_2</w:t>
+              <w:t>Conv2d_3</w:t>
             </w:r>
           </w:p>
         </w:tc>
@@ -19109,7 +20784,7 @@
               <w:jc w:val="center"/>
             </w:pPr>
             <w:r>
-              <w:t>Conv2d_3</w:t>
+              <w:t>Conv2d_4</w:t>
             </w:r>
           </w:p>
         </w:tc>
@@ -19172,7 +20847,7 @@
               <w:jc w:val="center"/>
             </w:pPr>
             <w:r>
-              <w:t>Conv2d_4</w:t>
+              <w:t>Conv2d_5</w:t>
             </w:r>
           </w:p>
         </w:tc>
@@ -19216,10 +20891,2486 @@
     </w:tbl>
     <w:p>
       <w:pPr>
-        <w:widowControl/>
+        <w:pStyle w:val="ac"/>
+        <w:jc w:val="center"/>
+        <w:rPr>
+          <w:i w:val="0"/>
+          <w:color w:val="000000" w:themeColor="text1"/>
+          <w:sz w:val="24"/>
+          <w:szCs w:val="24"/>
+        </w:rPr>
+      </w:pPr>
+    </w:p>
+    <w:p>
+      <w:pPr>
+        <w:pStyle w:val="ac"/>
+        <w:jc w:val="center"/>
+        <w:rPr>
+          <w:i w:val="0"/>
+          <w:color w:val="000000" w:themeColor="text1"/>
+          <w:sz w:val="24"/>
+          <w:szCs w:val="24"/>
+        </w:rPr>
+      </w:pPr>
+      <w:bookmarkStart w:id="41" w:name="_Toc107183370"/>
+      <w:r>
+        <w:rPr>
+          <w:rFonts w:hint="eastAsia"/>
+          <w:i w:val="0"/>
+          <w:color w:val="000000" w:themeColor="text1"/>
+          <w:sz w:val="24"/>
+          <w:szCs w:val="24"/>
+        </w:rPr>
+        <w:t>表</w:t>
+      </w:r>
+      <w:r>
+        <w:rPr>
+          <w:rFonts w:hint="eastAsia"/>
+          <w:i w:val="0"/>
+          <w:color w:val="000000" w:themeColor="text1"/>
+          <w:sz w:val="24"/>
+          <w:szCs w:val="24"/>
+        </w:rPr>
+        <w:t xml:space="preserve"> </w:t>
+      </w:r>
+      <w:r>
+        <w:rPr>
+          <w:i w:val="0"/>
+          <w:color w:val="000000" w:themeColor="text1"/>
+          <w:sz w:val="24"/>
+          <w:szCs w:val="24"/>
+        </w:rPr>
+        <w:fldChar w:fldCharType="begin"/>
+      </w:r>
+      <w:r>
+        <w:rPr>
+          <w:i w:val="0"/>
+          <w:color w:val="000000" w:themeColor="text1"/>
+          <w:sz w:val="24"/>
+          <w:szCs w:val="24"/>
+        </w:rPr>
+        <w:instrText xml:space="preserve"> </w:instrText>
+      </w:r>
+      <w:r>
+        <w:rPr>
+          <w:rFonts w:hint="eastAsia"/>
+          <w:i w:val="0"/>
+          <w:color w:val="000000" w:themeColor="text1"/>
+          <w:sz w:val="24"/>
+          <w:szCs w:val="24"/>
+        </w:rPr>
+        <w:instrText xml:space="preserve">SEQ </w:instrText>
+      </w:r>
+      <w:r>
+        <w:rPr>
+          <w:rFonts w:hint="eastAsia"/>
+          <w:i w:val="0"/>
+          <w:color w:val="000000" w:themeColor="text1"/>
+          <w:sz w:val="24"/>
+          <w:szCs w:val="24"/>
+        </w:rPr>
+        <w:instrText>表</w:instrText>
+      </w:r>
+      <w:r>
+        <w:rPr>
+          <w:rFonts w:hint="eastAsia"/>
+          <w:i w:val="0"/>
+          <w:color w:val="000000" w:themeColor="text1"/>
+          <w:sz w:val="24"/>
+          <w:szCs w:val="24"/>
+        </w:rPr>
+        <w:instrText xml:space="preserve"> \* ARABIC</w:instrText>
+      </w:r>
+      <w:r>
+        <w:rPr>
+          <w:i w:val="0"/>
+          <w:color w:val="000000" w:themeColor="text1"/>
+          <w:sz w:val="24"/>
+          <w:szCs w:val="24"/>
+        </w:rPr>
+        <w:instrText xml:space="preserve"> </w:instrText>
+      </w:r>
+      <w:r>
+        <w:rPr>
+          <w:i w:val="0"/>
+          <w:color w:val="000000" w:themeColor="text1"/>
+          <w:sz w:val="24"/>
+          <w:szCs w:val="24"/>
+        </w:rPr>
+        <w:fldChar w:fldCharType="separate"/>
+      </w:r>
+      <w:r>
+        <w:rPr>
+          <w:i w:val="0"/>
+          <w:noProof/>
+          <w:color w:val="000000" w:themeColor="text1"/>
+          <w:sz w:val="24"/>
+          <w:szCs w:val="24"/>
+        </w:rPr>
+        <w:t>5</w:t>
+      </w:r>
+      <w:r>
+        <w:rPr>
+          <w:i w:val="0"/>
+          <w:color w:val="000000" w:themeColor="text1"/>
+          <w:sz w:val="24"/>
+          <w:szCs w:val="24"/>
+        </w:rPr>
+        <w:fldChar w:fldCharType="end"/>
+      </w:r>
+      <w:r>
+        <w:rPr>
+          <w:i w:val="0"/>
+          <w:color w:val="000000" w:themeColor="text1"/>
+          <w:sz w:val="24"/>
+          <w:szCs w:val="24"/>
+        </w:rPr>
+        <w:t xml:space="preserve"> </w:t>
+      </w:r>
+      <w:r>
+        <w:rPr>
+          <w:i w:val="0"/>
+          <w:color w:val="000000" w:themeColor="text1"/>
+          <w:sz w:val="24"/>
+          <w:szCs w:val="24"/>
+        </w:rPr>
+        <w:t>生成器</w:t>
+      </w:r>
+      <w:r>
+        <w:rPr>
+          <w:i w:val="0"/>
+          <w:color w:val="000000" w:themeColor="text1"/>
+          <w:sz w:val="24"/>
+          <w:szCs w:val="24"/>
+        </w:rPr>
+        <w:t>F</w:t>
+      </w:r>
+      <w:r>
+        <w:rPr>
+          <w:i w:val="0"/>
+          <w:color w:val="000000" w:themeColor="text1"/>
+          <w:sz w:val="24"/>
+          <w:szCs w:val="24"/>
+        </w:rPr>
+        <w:t>編碼器詳細架構</w:t>
+      </w:r>
+      <w:bookmarkEnd w:id="41"/>
+    </w:p>
+    <w:tbl>
+      <w:tblPr>
+        <w:tblStyle w:val="ae"/>
+        <w:tblW w:w="0" w:type="auto"/>
+        <w:jc w:val="center"/>
+        <w:tblLook w:val="04A0" w:firstRow="1" w:lastRow="0" w:firstColumn="1" w:lastColumn="0" w:noHBand="0" w:noVBand="1"/>
+      </w:tblPr>
+      <w:tblGrid>
+        <w:gridCol w:w="2268"/>
+        <w:gridCol w:w="2268"/>
+        <w:gridCol w:w="2268"/>
+      </w:tblGrid>
+      <w:tr>
+        <w:trPr>
+          <w:trHeight w:val="680"/>
+          <w:jc w:val="center"/>
+        </w:trPr>
+        <w:tc>
+          <w:tcPr>
+            <w:tcW w:w="2268" w:type="dxa"/>
+          </w:tcPr>
+          <w:p>
+            <w:pPr>
+              <w:widowControl/>
+              <w:spacing w:line="360" w:lineRule="auto"/>
+              <w:jc w:val="center"/>
+            </w:pPr>
+            <w:r>
+              <w:rPr>
+                <w:rFonts w:hint="eastAsia"/>
+              </w:rPr>
+              <w:t>La</w:t>
+            </w:r>
+            <w:r>
+              <w:t>yer</w:t>
+            </w:r>
+          </w:p>
+        </w:tc>
+        <w:tc>
+          <w:tcPr>
+            <w:tcW w:w="2268" w:type="dxa"/>
+          </w:tcPr>
+          <w:p>
+            <w:pPr>
+              <w:widowControl/>
+              <w:spacing w:line="360" w:lineRule="auto"/>
+              <w:jc w:val="center"/>
+            </w:pPr>
+            <w:r>
+              <w:t>Feature</w:t>
+            </w:r>
+            <w:r>
+              <w:t xml:space="preserve"> Size</w:t>
+            </w:r>
+          </w:p>
+        </w:tc>
+        <w:tc>
+          <w:tcPr>
+            <w:tcW w:w="2268" w:type="dxa"/>
+          </w:tcPr>
+          <w:p>
+            <w:pPr>
+              <w:widowControl/>
+              <w:spacing w:line="360" w:lineRule="auto"/>
+              <w:jc w:val="center"/>
+            </w:pPr>
+            <w:r>
+              <w:t>Number of Filters</w:t>
+            </w:r>
+          </w:p>
+        </w:tc>
+      </w:tr>
+      <w:tr>
+        <w:trPr>
+          <w:trHeight w:val="680"/>
+          <w:jc w:val="center"/>
+        </w:trPr>
+        <w:tc>
+          <w:tcPr>
+            <w:tcW w:w="2268" w:type="dxa"/>
+          </w:tcPr>
+          <w:p>
+            <w:pPr>
+              <w:widowControl/>
+              <w:spacing w:line="360" w:lineRule="auto"/>
+              <w:jc w:val="center"/>
+            </w:pPr>
+            <w:r>
+              <w:t>Input_2</w:t>
+            </w:r>
+          </w:p>
+        </w:tc>
+        <w:tc>
+          <w:tcPr>
+            <w:tcW w:w="2268" w:type="dxa"/>
+          </w:tcPr>
+          <w:p>
+            <w:pPr>
+              <w:widowControl/>
+              <w:spacing w:line="360" w:lineRule="auto"/>
+              <w:jc w:val="center"/>
+            </w:pPr>
+            <w:r>
+              <w:rPr>
+                <w:rFonts w:hint="eastAsia"/>
+              </w:rPr>
+              <w:t>2</w:t>
+            </w:r>
+            <w:r>
+              <w:t>56x256</w:t>
+            </w:r>
+          </w:p>
+        </w:tc>
+        <w:tc>
+          <w:tcPr>
+            <w:tcW w:w="2268" w:type="dxa"/>
+          </w:tcPr>
+          <w:p>
+            <w:pPr>
+              <w:widowControl/>
+              <w:spacing w:line="360" w:lineRule="auto"/>
+              <w:jc w:val="center"/>
+            </w:pPr>
+            <w:r>
+              <w:rPr>
+                <w:rFonts w:hint="eastAsia"/>
+              </w:rPr>
+              <w:t>3</w:t>
+            </w:r>
+          </w:p>
+        </w:tc>
+      </w:tr>
+      <w:tr>
+        <w:trPr>
+          <w:trHeight w:val="680"/>
+          <w:jc w:val="center"/>
+        </w:trPr>
+        <w:tc>
+          <w:tcPr>
+            <w:tcW w:w="2268" w:type="dxa"/>
+          </w:tcPr>
+          <w:p>
+            <w:pPr>
+              <w:widowControl/>
+              <w:spacing w:line="360" w:lineRule="auto"/>
+              <w:jc w:val="center"/>
+            </w:pPr>
+            <w:r>
+              <w:t>Conv2d_6</w:t>
+            </w:r>
+          </w:p>
+        </w:tc>
+        <w:tc>
+          <w:tcPr>
+            <w:tcW w:w="2268" w:type="dxa"/>
+          </w:tcPr>
+          <w:p>
+            <w:pPr>
+              <w:widowControl/>
+              <w:spacing w:line="360" w:lineRule="auto"/>
+              <w:jc w:val="center"/>
+            </w:pPr>
+            <w:r>
+              <w:rPr>
+                <w:rFonts w:hint="eastAsia"/>
+              </w:rPr>
+              <w:t>1</w:t>
+            </w:r>
+            <w:r>
+              <w:t>28x128</w:t>
+            </w:r>
+          </w:p>
+        </w:tc>
+        <w:tc>
+          <w:tcPr>
+            <w:tcW w:w="2268" w:type="dxa"/>
+          </w:tcPr>
+          <w:p>
+            <w:pPr>
+              <w:widowControl/>
+              <w:spacing w:line="360" w:lineRule="auto"/>
+              <w:jc w:val="center"/>
+            </w:pPr>
+            <w:r>
+              <w:rPr>
+                <w:rFonts w:hint="eastAsia"/>
+              </w:rPr>
+              <w:t>6</w:t>
+            </w:r>
+            <w:r>
+              <w:t>4</w:t>
+            </w:r>
+          </w:p>
+        </w:tc>
+      </w:tr>
+      <w:tr>
+        <w:trPr>
+          <w:trHeight w:val="680"/>
+          <w:jc w:val="center"/>
+        </w:trPr>
+        <w:tc>
+          <w:tcPr>
+            <w:tcW w:w="2268" w:type="dxa"/>
+          </w:tcPr>
+          <w:p>
+            <w:pPr>
+              <w:widowControl/>
+              <w:spacing w:line="360" w:lineRule="auto"/>
+              <w:jc w:val="center"/>
+            </w:pPr>
+            <w:r>
+              <w:lastRenderedPageBreak/>
+              <w:t>Conv2d_7</w:t>
+            </w:r>
+          </w:p>
+        </w:tc>
+        <w:tc>
+          <w:tcPr>
+            <w:tcW w:w="2268" w:type="dxa"/>
+          </w:tcPr>
+          <w:p>
+            <w:pPr>
+              <w:widowControl/>
+              <w:spacing w:line="360" w:lineRule="auto"/>
+              <w:jc w:val="center"/>
+            </w:pPr>
+            <w:r>
+              <w:rPr>
+                <w:rFonts w:hint="eastAsia"/>
+              </w:rPr>
+              <w:t>6</w:t>
+            </w:r>
+            <w:r>
+              <w:t>4x64</w:t>
+            </w:r>
+          </w:p>
+        </w:tc>
+        <w:tc>
+          <w:tcPr>
+            <w:tcW w:w="2268" w:type="dxa"/>
+          </w:tcPr>
+          <w:p>
+            <w:pPr>
+              <w:widowControl/>
+              <w:spacing w:line="360" w:lineRule="auto"/>
+              <w:jc w:val="center"/>
+            </w:pPr>
+            <w:r>
+              <w:t>128</w:t>
+            </w:r>
+          </w:p>
+        </w:tc>
+      </w:tr>
+      <w:tr>
+        <w:trPr>
+          <w:trHeight w:val="680"/>
+          <w:jc w:val="center"/>
+        </w:trPr>
+        <w:tc>
+          <w:tcPr>
+            <w:tcW w:w="2268" w:type="dxa"/>
+          </w:tcPr>
+          <w:p>
+            <w:pPr>
+              <w:widowControl/>
+              <w:spacing w:line="360" w:lineRule="auto"/>
+              <w:jc w:val="center"/>
+            </w:pPr>
+            <w:r>
+              <w:t>Conv2d_8</w:t>
+            </w:r>
+          </w:p>
+        </w:tc>
+        <w:tc>
+          <w:tcPr>
+            <w:tcW w:w="2268" w:type="dxa"/>
+          </w:tcPr>
+          <w:p>
+            <w:pPr>
+              <w:widowControl/>
+              <w:spacing w:line="360" w:lineRule="auto"/>
+              <w:jc w:val="center"/>
+            </w:pPr>
+            <w:r>
+              <w:rPr>
+                <w:rFonts w:hint="eastAsia"/>
+              </w:rPr>
+              <w:t>3</w:t>
+            </w:r>
+            <w:r>
+              <w:t>2x32</w:t>
+            </w:r>
+          </w:p>
+        </w:tc>
+        <w:tc>
+          <w:tcPr>
+            <w:tcW w:w="2268" w:type="dxa"/>
+          </w:tcPr>
+          <w:p>
+            <w:pPr>
+              <w:widowControl/>
+              <w:spacing w:line="360" w:lineRule="auto"/>
+              <w:jc w:val="center"/>
+            </w:pPr>
+            <w:r>
+              <w:rPr>
+                <w:rFonts w:hint="eastAsia"/>
+              </w:rPr>
+              <w:t>2</w:t>
+            </w:r>
+            <w:r>
+              <w:t>56</w:t>
+            </w:r>
+          </w:p>
+        </w:tc>
+      </w:tr>
+      <w:tr>
+        <w:trPr>
+          <w:trHeight w:val="680"/>
+          <w:jc w:val="center"/>
+        </w:trPr>
+        <w:tc>
+          <w:tcPr>
+            <w:tcW w:w="2268" w:type="dxa"/>
+          </w:tcPr>
+          <w:p>
+            <w:pPr>
+              <w:widowControl/>
+              <w:spacing w:line="360" w:lineRule="auto"/>
+              <w:jc w:val="center"/>
+            </w:pPr>
+            <w:r>
+              <w:t>Conv2d_9</w:t>
+            </w:r>
+          </w:p>
+        </w:tc>
+        <w:tc>
+          <w:tcPr>
+            <w:tcW w:w="2268" w:type="dxa"/>
+          </w:tcPr>
+          <w:p>
+            <w:pPr>
+              <w:widowControl/>
+              <w:spacing w:line="360" w:lineRule="auto"/>
+              <w:jc w:val="center"/>
+            </w:pPr>
+            <w:r>
+              <w:rPr>
+                <w:rFonts w:hint="eastAsia"/>
+              </w:rPr>
+              <w:t>1</w:t>
+            </w:r>
+            <w:r>
+              <w:t>6x16</w:t>
+            </w:r>
+          </w:p>
+        </w:tc>
+        <w:tc>
+          <w:tcPr>
+            <w:tcW w:w="2268" w:type="dxa"/>
+          </w:tcPr>
+          <w:p>
+            <w:pPr>
+              <w:widowControl/>
+              <w:spacing w:line="360" w:lineRule="auto"/>
+              <w:jc w:val="center"/>
+            </w:pPr>
+            <w:r>
+              <w:rPr>
+                <w:rFonts w:hint="eastAsia"/>
+              </w:rPr>
+              <w:t>5</w:t>
+            </w:r>
+            <w:r>
+              <w:t>12</w:t>
+            </w:r>
+          </w:p>
+        </w:tc>
+      </w:tr>
+      <w:tr>
+        <w:trPr>
+          <w:trHeight w:val="680"/>
+          <w:jc w:val="center"/>
+        </w:trPr>
+        <w:tc>
+          <w:tcPr>
+            <w:tcW w:w="2268" w:type="dxa"/>
+          </w:tcPr>
+          <w:p>
+            <w:pPr>
+              <w:widowControl/>
+              <w:spacing w:line="360" w:lineRule="auto"/>
+              <w:jc w:val="center"/>
+            </w:pPr>
+            <w:r>
+              <w:t>Conv2d_10</w:t>
+            </w:r>
+          </w:p>
+        </w:tc>
+        <w:tc>
+          <w:tcPr>
+            <w:tcW w:w="2268" w:type="dxa"/>
+          </w:tcPr>
+          <w:p>
+            <w:pPr>
+              <w:widowControl/>
+              <w:spacing w:line="360" w:lineRule="auto"/>
+              <w:jc w:val="center"/>
+            </w:pPr>
+            <w:r>
+              <w:rPr>
+                <w:rFonts w:hint="eastAsia"/>
+              </w:rPr>
+              <w:t>16</w:t>
+            </w:r>
+            <w:r>
+              <w:t>x16</w:t>
+            </w:r>
+          </w:p>
+        </w:tc>
+        <w:tc>
+          <w:tcPr>
+            <w:tcW w:w="2268" w:type="dxa"/>
+          </w:tcPr>
+          <w:p>
+            <w:pPr>
+              <w:widowControl/>
+              <w:spacing w:line="360" w:lineRule="auto"/>
+              <w:jc w:val="center"/>
+            </w:pPr>
+            <w:r>
+              <w:t>1</w:t>
+            </w:r>
+          </w:p>
+        </w:tc>
+      </w:tr>
+    </w:tbl>
+    <w:p>
+      <w:pPr>
         <w:spacing w:line="360" w:lineRule="auto"/>
         <w:jc w:val="both"/>
-      </w:pPr>
+        <w:rPr>
+          <w:rFonts w:hint="eastAsia"/>
+        </w:rPr>
+      </w:pPr>
+    </w:p>
+    <w:p>
+      <w:pPr>
+        <w:pStyle w:val="ac"/>
+        <w:jc w:val="center"/>
+        <w:rPr>
+          <w:rFonts w:hint="eastAsia"/>
+          <w:i w:val="0"/>
+          <w:color w:val="000000" w:themeColor="text1"/>
+          <w:sz w:val="24"/>
+        </w:rPr>
+      </w:pPr>
+      <w:bookmarkStart w:id="42" w:name="_Toc107183371"/>
+      <w:r>
+        <w:rPr>
+          <w:rFonts w:hint="eastAsia"/>
+          <w:i w:val="0"/>
+          <w:color w:val="000000" w:themeColor="text1"/>
+          <w:sz w:val="24"/>
+        </w:rPr>
+        <w:t>表</w:t>
+      </w:r>
+      <w:r>
+        <w:rPr>
+          <w:rFonts w:hint="eastAsia"/>
+          <w:i w:val="0"/>
+          <w:color w:val="000000" w:themeColor="text1"/>
+          <w:sz w:val="24"/>
+        </w:rPr>
+        <w:t xml:space="preserve"> </w:t>
+      </w:r>
+      <w:r>
+        <w:rPr>
+          <w:i w:val="0"/>
+          <w:color w:val="000000" w:themeColor="text1"/>
+          <w:sz w:val="24"/>
+        </w:rPr>
+        <w:fldChar w:fldCharType="begin"/>
+      </w:r>
+      <w:r>
+        <w:rPr>
+          <w:i w:val="0"/>
+          <w:color w:val="000000" w:themeColor="text1"/>
+          <w:sz w:val="24"/>
+        </w:rPr>
+        <w:instrText xml:space="preserve"> </w:instrText>
+      </w:r>
+      <w:r>
+        <w:rPr>
+          <w:rFonts w:hint="eastAsia"/>
+          <w:i w:val="0"/>
+          <w:color w:val="000000" w:themeColor="text1"/>
+          <w:sz w:val="24"/>
+        </w:rPr>
+        <w:instrText xml:space="preserve">SEQ </w:instrText>
+      </w:r>
+      <w:r>
+        <w:rPr>
+          <w:rFonts w:hint="eastAsia"/>
+          <w:i w:val="0"/>
+          <w:color w:val="000000" w:themeColor="text1"/>
+          <w:sz w:val="24"/>
+        </w:rPr>
+        <w:instrText>表</w:instrText>
+      </w:r>
+      <w:r>
+        <w:rPr>
+          <w:rFonts w:hint="eastAsia"/>
+          <w:i w:val="0"/>
+          <w:color w:val="000000" w:themeColor="text1"/>
+          <w:sz w:val="24"/>
+        </w:rPr>
+        <w:instrText xml:space="preserve"> \* ARABIC</w:instrText>
+      </w:r>
+      <w:r>
+        <w:rPr>
+          <w:i w:val="0"/>
+          <w:color w:val="000000" w:themeColor="text1"/>
+          <w:sz w:val="24"/>
+        </w:rPr>
+        <w:instrText xml:space="preserve"> </w:instrText>
+      </w:r>
+      <w:r>
+        <w:rPr>
+          <w:i w:val="0"/>
+          <w:color w:val="000000" w:themeColor="text1"/>
+          <w:sz w:val="24"/>
+        </w:rPr>
+        <w:fldChar w:fldCharType="separate"/>
+      </w:r>
+      <w:r>
+        <w:rPr>
+          <w:i w:val="0"/>
+          <w:noProof/>
+          <w:color w:val="000000" w:themeColor="text1"/>
+          <w:sz w:val="24"/>
+        </w:rPr>
+        <w:t>6</w:t>
+      </w:r>
+      <w:r>
+        <w:rPr>
+          <w:i w:val="0"/>
+          <w:color w:val="000000" w:themeColor="text1"/>
+          <w:sz w:val="24"/>
+        </w:rPr>
+        <w:fldChar w:fldCharType="end"/>
+      </w:r>
+      <w:r>
+        <w:rPr>
+          <w:i w:val="0"/>
+          <w:color w:val="000000" w:themeColor="text1"/>
+          <w:sz w:val="24"/>
+        </w:rPr>
+        <w:t xml:space="preserve"> </w:t>
+      </w:r>
+      <w:r>
+        <w:rPr>
+          <w:i w:val="0"/>
+          <w:color w:val="000000" w:themeColor="text1"/>
+          <w:sz w:val="24"/>
+        </w:rPr>
+        <w:t>生成器</w:t>
+      </w:r>
+      <w:r>
+        <w:rPr>
+          <w:i w:val="0"/>
+          <w:color w:val="000000" w:themeColor="text1"/>
+          <w:sz w:val="24"/>
+        </w:rPr>
+        <w:t>G</w:t>
+      </w:r>
+      <w:r>
+        <w:rPr>
+          <w:i w:val="0"/>
+          <w:color w:val="000000" w:themeColor="text1"/>
+          <w:sz w:val="24"/>
+        </w:rPr>
+        <w:t>解碼器詳細架構</w:t>
+      </w:r>
+      <w:bookmarkEnd w:id="42"/>
+    </w:p>
+    <w:tbl>
+      <w:tblPr>
+        <w:tblStyle w:val="ae"/>
+        <w:tblW w:w="0" w:type="auto"/>
+        <w:jc w:val="center"/>
+        <w:tblLook w:val="04A0" w:firstRow="1" w:lastRow="0" w:firstColumn="1" w:lastColumn="0" w:noHBand="0" w:noVBand="1"/>
+      </w:tblPr>
+      <w:tblGrid>
+        <w:gridCol w:w="2268"/>
+        <w:gridCol w:w="2268"/>
+        <w:gridCol w:w="2268"/>
+      </w:tblGrid>
+      <w:tr>
+        <w:trPr>
+          <w:trHeight w:val="680"/>
+          <w:jc w:val="center"/>
+        </w:trPr>
+        <w:tc>
+          <w:tcPr>
+            <w:tcW w:w="2268" w:type="dxa"/>
+          </w:tcPr>
+          <w:p>
+            <w:pPr>
+              <w:widowControl/>
+              <w:spacing w:line="360" w:lineRule="auto"/>
+              <w:jc w:val="center"/>
+            </w:pPr>
+            <w:r>
+              <w:rPr>
+                <w:rFonts w:hint="eastAsia"/>
+              </w:rPr>
+              <w:t>La</w:t>
+            </w:r>
+            <w:r>
+              <w:t>yer</w:t>
+            </w:r>
+          </w:p>
+        </w:tc>
+        <w:tc>
+          <w:tcPr>
+            <w:tcW w:w="2268" w:type="dxa"/>
+          </w:tcPr>
+          <w:p>
+            <w:pPr>
+              <w:widowControl/>
+              <w:spacing w:line="360" w:lineRule="auto"/>
+              <w:jc w:val="center"/>
+            </w:pPr>
+            <w:r>
+              <w:t>Feature</w:t>
+            </w:r>
+            <w:r>
+              <w:t xml:space="preserve"> Size</w:t>
+            </w:r>
+          </w:p>
+        </w:tc>
+        <w:tc>
+          <w:tcPr>
+            <w:tcW w:w="2268" w:type="dxa"/>
+          </w:tcPr>
+          <w:p>
+            <w:pPr>
+              <w:widowControl/>
+              <w:spacing w:line="360" w:lineRule="auto"/>
+              <w:jc w:val="center"/>
+            </w:pPr>
+            <w:r>
+              <w:t>Number of Filters</w:t>
+            </w:r>
+          </w:p>
+        </w:tc>
+      </w:tr>
+      <w:tr>
+        <w:trPr>
+          <w:trHeight w:val="680"/>
+          <w:jc w:val="center"/>
+        </w:trPr>
+        <w:tc>
+          <w:tcPr>
+            <w:tcW w:w="2268" w:type="dxa"/>
+          </w:tcPr>
+          <w:p>
+            <w:pPr>
+              <w:widowControl/>
+              <w:spacing w:line="360" w:lineRule="auto"/>
+              <w:jc w:val="center"/>
+            </w:pPr>
+            <w:r>
+              <w:t>DeConv_1</w:t>
+            </w:r>
+          </w:p>
+        </w:tc>
+        <w:tc>
+          <w:tcPr>
+            <w:tcW w:w="2268" w:type="dxa"/>
+          </w:tcPr>
+          <w:p>
+            <w:pPr>
+              <w:widowControl/>
+              <w:spacing w:line="360" w:lineRule="auto"/>
+              <w:jc w:val="center"/>
+            </w:pPr>
+            <w:r>
+              <w:t>16</w:t>
+            </w:r>
+            <w:r>
+              <w:rPr>
+                <w:rFonts w:hint="eastAsia"/>
+              </w:rPr>
+              <w:t>x</w:t>
+            </w:r>
+            <w:r>
+              <w:t>16</w:t>
+            </w:r>
+          </w:p>
+        </w:tc>
+        <w:tc>
+          <w:tcPr>
+            <w:tcW w:w="2268" w:type="dxa"/>
+          </w:tcPr>
+          <w:p>
+            <w:pPr>
+              <w:widowControl/>
+              <w:spacing w:line="360" w:lineRule="auto"/>
+              <w:jc w:val="center"/>
+            </w:pPr>
+            <w:r>
+              <w:t>512</w:t>
+            </w:r>
+          </w:p>
+        </w:tc>
+      </w:tr>
+      <w:tr>
+        <w:trPr>
+          <w:trHeight w:val="680"/>
+          <w:jc w:val="center"/>
+        </w:trPr>
+        <w:tc>
+          <w:tcPr>
+            <w:tcW w:w="2268" w:type="dxa"/>
+          </w:tcPr>
+          <w:p>
+            <w:pPr>
+              <w:widowControl/>
+              <w:spacing w:line="360" w:lineRule="auto"/>
+              <w:jc w:val="center"/>
+            </w:pPr>
+            <w:r>
+              <w:t>DeConv_2</w:t>
+            </w:r>
+          </w:p>
+        </w:tc>
+        <w:tc>
+          <w:tcPr>
+            <w:tcW w:w="2268" w:type="dxa"/>
+          </w:tcPr>
+          <w:p>
+            <w:pPr>
+              <w:widowControl/>
+              <w:spacing w:line="360" w:lineRule="auto"/>
+              <w:jc w:val="center"/>
+            </w:pPr>
+            <w:r>
+              <w:t>32x32</w:t>
+            </w:r>
+          </w:p>
+        </w:tc>
+        <w:tc>
+          <w:tcPr>
+            <w:tcW w:w="2268" w:type="dxa"/>
+          </w:tcPr>
+          <w:p>
+            <w:pPr>
+              <w:widowControl/>
+              <w:spacing w:line="360" w:lineRule="auto"/>
+              <w:jc w:val="center"/>
+            </w:pPr>
+            <w:r>
+              <w:t>128</w:t>
+            </w:r>
+          </w:p>
+        </w:tc>
+      </w:tr>
+      <w:tr>
+        <w:trPr>
+          <w:trHeight w:val="680"/>
+          <w:jc w:val="center"/>
+        </w:trPr>
+        <w:tc>
+          <w:tcPr>
+            <w:tcW w:w="2268" w:type="dxa"/>
+          </w:tcPr>
+          <w:p>
+            <w:pPr>
+              <w:widowControl/>
+              <w:spacing w:line="360" w:lineRule="auto"/>
+              <w:jc w:val="center"/>
+            </w:pPr>
+            <w:r>
+              <w:t>DeConv_3</w:t>
+            </w:r>
+          </w:p>
+        </w:tc>
+        <w:tc>
+          <w:tcPr>
+            <w:tcW w:w="2268" w:type="dxa"/>
+          </w:tcPr>
+          <w:p>
+            <w:pPr>
+              <w:widowControl/>
+              <w:spacing w:line="360" w:lineRule="auto"/>
+              <w:jc w:val="center"/>
+            </w:pPr>
+            <w:r>
+              <w:t>64x64</w:t>
+            </w:r>
+          </w:p>
+        </w:tc>
+        <w:tc>
+          <w:tcPr>
+            <w:tcW w:w="2268" w:type="dxa"/>
+          </w:tcPr>
+          <w:p>
+            <w:pPr>
+              <w:widowControl/>
+              <w:spacing w:line="360" w:lineRule="auto"/>
+              <w:jc w:val="center"/>
+            </w:pPr>
+            <w:r>
+              <w:t>64</w:t>
+            </w:r>
+          </w:p>
+        </w:tc>
+      </w:tr>
+      <w:tr>
+        <w:trPr>
+          <w:trHeight w:val="680"/>
+          <w:jc w:val="center"/>
+        </w:trPr>
+        <w:tc>
+          <w:tcPr>
+            <w:tcW w:w="2268" w:type="dxa"/>
+          </w:tcPr>
+          <w:p>
+            <w:pPr>
+              <w:widowControl/>
+              <w:spacing w:line="360" w:lineRule="auto"/>
+              <w:jc w:val="center"/>
+            </w:pPr>
+            <w:r>
+              <w:t>DeConv_4</w:t>
+            </w:r>
+          </w:p>
+        </w:tc>
+        <w:tc>
+          <w:tcPr>
+            <w:tcW w:w="2268" w:type="dxa"/>
+          </w:tcPr>
+          <w:p>
+            <w:pPr>
+              <w:widowControl/>
+              <w:spacing w:line="360" w:lineRule="auto"/>
+              <w:jc w:val="center"/>
+            </w:pPr>
+            <w:r>
+              <w:t>128x128</w:t>
+            </w:r>
+          </w:p>
+        </w:tc>
+        <w:tc>
+          <w:tcPr>
+            <w:tcW w:w="2268" w:type="dxa"/>
+          </w:tcPr>
+          <w:p>
+            <w:pPr>
+              <w:widowControl/>
+              <w:spacing w:line="360" w:lineRule="auto"/>
+              <w:jc w:val="center"/>
+            </w:pPr>
+            <w:r>
+              <w:t>32</w:t>
+            </w:r>
+          </w:p>
+        </w:tc>
+      </w:tr>
+      <w:tr>
+        <w:trPr>
+          <w:trHeight w:val="680"/>
+          <w:jc w:val="center"/>
+        </w:trPr>
+        <w:tc>
+          <w:tcPr>
+            <w:tcW w:w="2268" w:type="dxa"/>
+          </w:tcPr>
+          <w:p>
+            <w:pPr>
+              <w:widowControl/>
+              <w:spacing w:line="360" w:lineRule="auto"/>
+              <w:jc w:val="center"/>
+            </w:pPr>
+            <w:r>
+              <w:t>DeConv_5</w:t>
+            </w:r>
+          </w:p>
+        </w:tc>
+        <w:tc>
+          <w:tcPr>
+            <w:tcW w:w="2268" w:type="dxa"/>
+          </w:tcPr>
+          <w:p>
+            <w:pPr>
+              <w:widowControl/>
+              <w:spacing w:line="360" w:lineRule="auto"/>
+              <w:jc w:val="center"/>
+            </w:pPr>
+            <w:r>
+              <w:t>256</w:t>
+            </w:r>
+            <w:r>
+              <w:rPr>
+                <w:rFonts w:hint="eastAsia"/>
+              </w:rPr>
+              <w:t>x</w:t>
+            </w:r>
+            <w:r>
+              <w:t>256</w:t>
+            </w:r>
+          </w:p>
+        </w:tc>
+        <w:tc>
+          <w:tcPr>
+            <w:tcW w:w="2268" w:type="dxa"/>
+          </w:tcPr>
+          <w:p>
+            <w:pPr>
+              <w:widowControl/>
+              <w:spacing w:line="360" w:lineRule="auto"/>
+              <w:jc w:val="center"/>
+            </w:pPr>
+            <w:r>
+              <w:t>32</w:t>
+            </w:r>
+          </w:p>
+        </w:tc>
+      </w:tr>
+      <w:tr>
+        <w:trPr>
+          <w:trHeight w:val="680"/>
+          <w:jc w:val="center"/>
+        </w:trPr>
+        <w:tc>
+          <w:tcPr>
+            <w:tcW w:w="2268" w:type="dxa"/>
+          </w:tcPr>
+          <w:p>
+            <w:pPr>
+              <w:widowControl/>
+              <w:spacing w:line="360" w:lineRule="auto"/>
+              <w:jc w:val="center"/>
+            </w:pPr>
+            <w:r>
+              <w:t>DeConv_6</w:t>
+            </w:r>
+          </w:p>
+        </w:tc>
+        <w:tc>
+          <w:tcPr>
+            <w:tcW w:w="2268" w:type="dxa"/>
+          </w:tcPr>
+          <w:p>
+            <w:pPr>
+              <w:widowControl/>
+              <w:spacing w:line="360" w:lineRule="auto"/>
+              <w:jc w:val="center"/>
+            </w:pPr>
+            <w:r>
+              <w:t>256x256</w:t>
+            </w:r>
+          </w:p>
+        </w:tc>
+        <w:tc>
+          <w:tcPr>
+            <w:tcW w:w="2268" w:type="dxa"/>
+          </w:tcPr>
+          <w:p>
+            <w:pPr>
+              <w:widowControl/>
+              <w:spacing w:line="360" w:lineRule="auto"/>
+              <w:jc w:val="center"/>
+            </w:pPr>
+            <w:r>
+              <w:t>3</w:t>
+            </w:r>
+          </w:p>
+        </w:tc>
+      </w:tr>
+    </w:tbl>
+    <w:p>
+      <w:pPr>
+        <w:pStyle w:val="ac"/>
+        <w:jc w:val="center"/>
+        <w:rPr>
+          <w:i w:val="0"/>
+          <w:color w:val="000000" w:themeColor="text1"/>
+          <w:sz w:val="24"/>
+        </w:rPr>
+      </w:pPr>
+    </w:p>
+    <w:p>
+      <w:pPr>
+        <w:pStyle w:val="ac"/>
+        <w:jc w:val="center"/>
+        <w:rPr>
+          <w:rFonts w:hint="eastAsia"/>
+          <w:i w:val="0"/>
+          <w:color w:val="000000" w:themeColor="text1"/>
+          <w:sz w:val="24"/>
+        </w:rPr>
+      </w:pPr>
+      <w:bookmarkStart w:id="43" w:name="_Toc107183372"/>
+      <w:r>
+        <w:rPr>
+          <w:rFonts w:hint="eastAsia"/>
+          <w:i w:val="0"/>
+          <w:color w:val="000000" w:themeColor="text1"/>
+          <w:sz w:val="24"/>
+        </w:rPr>
+        <w:t>表</w:t>
+      </w:r>
+      <w:r>
+        <w:rPr>
+          <w:rFonts w:hint="eastAsia"/>
+          <w:i w:val="0"/>
+          <w:color w:val="000000" w:themeColor="text1"/>
+          <w:sz w:val="24"/>
+        </w:rPr>
+        <w:t xml:space="preserve"> </w:t>
+      </w:r>
+      <w:r>
+        <w:rPr>
+          <w:i w:val="0"/>
+          <w:color w:val="000000" w:themeColor="text1"/>
+          <w:sz w:val="24"/>
+        </w:rPr>
+        <w:fldChar w:fldCharType="begin"/>
+      </w:r>
+      <w:r>
+        <w:rPr>
+          <w:i w:val="0"/>
+          <w:color w:val="000000" w:themeColor="text1"/>
+          <w:sz w:val="24"/>
+        </w:rPr>
+        <w:instrText xml:space="preserve"> </w:instrText>
+      </w:r>
+      <w:r>
+        <w:rPr>
+          <w:rFonts w:hint="eastAsia"/>
+          <w:i w:val="0"/>
+          <w:color w:val="000000" w:themeColor="text1"/>
+          <w:sz w:val="24"/>
+        </w:rPr>
+        <w:instrText xml:space="preserve">SEQ </w:instrText>
+      </w:r>
+      <w:r>
+        <w:rPr>
+          <w:rFonts w:hint="eastAsia"/>
+          <w:i w:val="0"/>
+          <w:color w:val="000000" w:themeColor="text1"/>
+          <w:sz w:val="24"/>
+        </w:rPr>
+        <w:instrText>表</w:instrText>
+      </w:r>
+      <w:r>
+        <w:rPr>
+          <w:rFonts w:hint="eastAsia"/>
+          <w:i w:val="0"/>
+          <w:color w:val="000000" w:themeColor="text1"/>
+          <w:sz w:val="24"/>
+        </w:rPr>
+        <w:instrText xml:space="preserve"> \* ARABIC</w:instrText>
+      </w:r>
+      <w:r>
+        <w:rPr>
+          <w:i w:val="0"/>
+          <w:color w:val="000000" w:themeColor="text1"/>
+          <w:sz w:val="24"/>
+        </w:rPr>
+        <w:instrText xml:space="preserve"> </w:instrText>
+      </w:r>
+      <w:r>
+        <w:rPr>
+          <w:i w:val="0"/>
+          <w:color w:val="000000" w:themeColor="text1"/>
+          <w:sz w:val="24"/>
+        </w:rPr>
+        <w:fldChar w:fldCharType="separate"/>
+      </w:r>
+      <w:r>
+        <w:rPr>
+          <w:i w:val="0"/>
+          <w:noProof/>
+          <w:color w:val="000000" w:themeColor="text1"/>
+          <w:sz w:val="24"/>
+        </w:rPr>
+        <w:t>7</w:t>
+      </w:r>
+      <w:r>
+        <w:rPr>
+          <w:i w:val="0"/>
+          <w:color w:val="000000" w:themeColor="text1"/>
+          <w:sz w:val="24"/>
+        </w:rPr>
+        <w:fldChar w:fldCharType="end"/>
+      </w:r>
+      <w:r>
+        <w:rPr>
+          <w:i w:val="0"/>
+          <w:color w:val="000000" w:themeColor="text1"/>
+          <w:sz w:val="24"/>
+        </w:rPr>
+        <w:t xml:space="preserve"> </w:t>
+      </w:r>
+      <w:r>
+        <w:rPr>
+          <w:i w:val="0"/>
+          <w:color w:val="000000" w:themeColor="text1"/>
+          <w:sz w:val="24"/>
+        </w:rPr>
+        <w:t>生成器</w:t>
+      </w:r>
+      <w:r>
+        <w:rPr>
+          <w:i w:val="0"/>
+          <w:color w:val="000000" w:themeColor="text1"/>
+          <w:sz w:val="24"/>
+        </w:rPr>
+        <w:t>F</w:t>
+      </w:r>
+      <w:r>
+        <w:rPr>
+          <w:i w:val="0"/>
+          <w:color w:val="000000" w:themeColor="text1"/>
+          <w:sz w:val="24"/>
+        </w:rPr>
+        <w:t>解碼器架構</w:t>
+      </w:r>
+      <w:bookmarkEnd w:id="43"/>
+    </w:p>
+    <w:tbl>
+      <w:tblPr>
+        <w:tblStyle w:val="ae"/>
+        <w:tblW w:w="0" w:type="auto"/>
+        <w:jc w:val="center"/>
+        <w:tblLook w:val="04A0" w:firstRow="1" w:lastRow="0" w:firstColumn="1" w:lastColumn="0" w:noHBand="0" w:noVBand="1"/>
+      </w:tblPr>
+      <w:tblGrid>
+        <w:gridCol w:w="2268"/>
+        <w:gridCol w:w="2268"/>
+        <w:gridCol w:w="2268"/>
+      </w:tblGrid>
+      <w:tr>
+        <w:trPr>
+          <w:trHeight w:val="680"/>
+          <w:jc w:val="center"/>
+        </w:trPr>
+        <w:tc>
+          <w:tcPr>
+            <w:tcW w:w="2268" w:type="dxa"/>
+          </w:tcPr>
+          <w:p>
+            <w:pPr>
+              <w:widowControl/>
+              <w:spacing w:line="360" w:lineRule="auto"/>
+              <w:jc w:val="center"/>
+            </w:pPr>
+            <w:r>
+              <w:rPr>
+                <w:rFonts w:hint="eastAsia"/>
+              </w:rPr>
+              <w:t>La</w:t>
+            </w:r>
+            <w:r>
+              <w:t>yer</w:t>
+            </w:r>
+          </w:p>
+        </w:tc>
+        <w:tc>
+          <w:tcPr>
+            <w:tcW w:w="2268" w:type="dxa"/>
+          </w:tcPr>
+          <w:p>
+            <w:pPr>
+              <w:widowControl/>
+              <w:spacing w:line="360" w:lineRule="auto"/>
+              <w:jc w:val="center"/>
+            </w:pPr>
+            <w:r>
+              <w:t>Feature</w:t>
+            </w:r>
+            <w:r>
+              <w:t xml:space="preserve"> Size</w:t>
+            </w:r>
+          </w:p>
+        </w:tc>
+        <w:tc>
+          <w:tcPr>
+            <w:tcW w:w="2268" w:type="dxa"/>
+          </w:tcPr>
+          <w:p>
+            <w:pPr>
+              <w:widowControl/>
+              <w:spacing w:line="360" w:lineRule="auto"/>
+              <w:jc w:val="center"/>
+            </w:pPr>
+            <w:r>
+              <w:t>Number of Filters</w:t>
+            </w:r>
+          </w:p>
+        </w:tc>
+      </w:tr>
+      <w:tr>
+        <w:trPr>
+          <w:trHeight w:val="680"/>
+          <w:jc w:val="center"/>
+        </w:trPr>
+        <w:tc>
+          <w:tcPr>
+            <w:tcW w:w="2268" w:type="dxa"/>
+          </w:tcPr>
+          <w:p>
+            <w:pPr>
+              <w:widowControl/>
+              <w:spacing w:line="360" w:lineRule="auto"/>
+              <w:jc w:val="center"/>
+            </w:pPr>
+            <w:r>
+              <w:t>DeConv_7</w:t>
+            </w:r>
+          </w:p>
+        </w:tc>
+        <w:tc>
+          <w:tcPr>
+            <w:tcW w:w="2268" w:type="dxa"/>
+          </w:tcPr>
+          <w:p>
+            <w:pPr>
+              <w:widowControl/>
+              <w:spacing w:line="360" w:lineRule="auto"/>
+              <w:jc w:val="center"/>
+            </w:pPr>
+            <w:r>
+              <w:t>16</w:t>
+            </w:r>
+            <w:r>
+              <w:rPr>
+                <w:rFonts w:hint="eastAsia"/>
+              </w:rPr>
+              <w:t>x</w:t>
+            </w:r>
+            <w:r>
+              <w:t>16</w:t>
+            </w:r>
+          </w:p>
+        </w:tc>
+        <w:tc>
+          <w:tcPr>
+            <w:tcW w:w="2268" w:type="dxa"/>
+          </w:tcPr>
+          <w:p>
+            <w:pPr>
+              <w:widowControl/>
+              <w:spacing w:line="360" w:lineRule="auto"/>
+              <w:jc w:val="center"/>
+            </w:pPr>
+            <w:r>
+              <w:t>512</w:t>
+            </w:r>
+          </w:p>
+        </w:tc>
+      </w:tr>
+      <w:tr>
+        <w:trPr>
+          <w:trHeight w:val="680"/>
+          <w:jc w:val="center"/>
+        </w:trPr>
+        <w:tc>
+          <w:tcPr>
+            <w:tcW w:w="2268" w:type="dxa"/>
+          </w:tcPr>
+          <w:p>
+            <w:pPr>
+              <w:widowControl/>
+              <w:spacing w:line="360" w:lineRule="auto"/>
+              <w:jc w:val="center"/>
+            </w:pPr>
+            <w:r>
+              <w:t>DeConv_8</w:t>
+            </w:r>
+          </w:p>
+        </w:tc>
+        <w:tc>
+          <w:tcPr>
+            <w:tcW w:w="2268" w:type="dxa"/>
+          </w:tcPr>
+          <w:p>
+            <w:pPr>
+              <w:widowControl/>
+              <w:spacing w:line="360" w:lineRule="auto"/>
+              <w:jc w:val="center"/>
+            </w:pPr>
+            <w:r>
+              <w:t>32x32</w:t>
+            </w:r>
+          </w:p>
+        </w:tc>
+        <w:tc>
+          <w:tcPr>
+            <w:tcW w:w="2268" w:type="dxa"/>
+          </w:tcPr>
+          <w:p>
+            <w:pPr>
+              <w:widowControl/>
+              <w:spacing w:line="360" w:lineRule="auto"/>
+              <w:jc w:val="center"/>
+            </w:pPr>
+            <w:r>
+              <w:t>128</w:t>
+            </w:r>
+          </w:p>
+        </w:tc>
+      </w:tr>
+      <w:tr>
+        <w:trPr>
+          <w:trHeight w:val="680"/>
+          <w:jc w:val="center"/>
+        </w:trPr>
+        <w:tc>
+          <w:tcPr>
+            <w:tcW w:w="2268" w:type="dxa"/>
+          </w:tcPr>
+          <w:p>
+            <w:pPr>
+              <w:widowControl/>
+              <w:spacing w:line="360" w:lineRule="auto"/>
+              <w:jc w:val="center"/>
+            </w:pPr>
+            <w:r>
+              <w:t>DeConv_9</w:t>
+            </w:r>
+          </w:p>
+        </w:tc>
+        <w:tc>
+          <w:tcPr>
+            <w:tcW w:w="2268" w:type="dxa"/>
+          </w:tcPr>
+          <w:p>
+            <w:pPr>
+              <w:widowControl/>
+              <w:spacing w:line="360" w:lineRule="auto"/>
+              <w:jc w:val="center"/>
+            </w:pPr>
+            <w:r>
+              <w:t>64x64</w:t>
+            </w:r>
+          </w:p>
+        </w:tc>
+        <w:tc>
+          <w:tcPr>
+            <w:tcW w:w="2268" w:type="dxa"/>
+          </w:tcPr>
+          <w:p>
+            <w:pPr>
+              <w:widowControl/>
+              <w:spacing w:line="360" w:lineRule="auto"/>
+              <w:jc w:val="center"/>
+            </w:pPr>
+            <w:r>
+              <w:t>64</w:t>
+            </w:r>
+          </w:p>
+        </w:tc>
+      </w:tr>
+      <w:tr>
+        <w:trPr>
+          <w:trHeight w:val="680"/>
+          <w:jc w:val="center"/>
+        </w:trPr>
+        <w:tc>
+          <w:tcPr>
+            <w:tcW w:w="2268" w:type="dxa"/>
+          </w:tcPr>
+          <w:p>
+            <w:pPr>
+              <w:widowControl/>
+              <w:spacing w:line="360" w:lineRule="auto"/>
+              <w:jc w:val="center"/>
+            </w:pPr>
+            <w:r>
+              <w:t>DeConv_10</w:t>
+            </w:r>
+          </w:p>
+        </w:tc>
+        <w:tc>
+          <w:tcPr>
+            <w:tcW w:w="2268" w:type="dxa"/>
+          </w:tcPr>
+          <w:p>
+            <w:pPr>
+              <w:widowControl/>
+              <w:spacing w:line="360" w:lineRule="auto"/>
+              <w:jc w:val="center"/>
+            </w:pPr>
+            <w:r>
+              <w:t>128x128</w:t>
+            </w:r>
+          </w:p>
+        </w:tc>
+        <w:tc>
+          <w:tcPr>
+            <w:tcW w:w="2268" w:type="dxa"/>
+          </w:tcPr>
+          <w:p>
+            <w:pPr>
+              <w:widowControl/>
+              <w:spacing w:line="360" w:lineRule="auto"/>
+              <w:jc w:val="center"/>
+            </w:pPr>
+            <w:r>
+              <w:t>32</w:t>
+            </w:r>
+          </w:p>
+        </w:tc>
+      </w:tr>
+      <w:tr>
+        <w:trPr>
+          <w:trHeight w:val="680"/>
+          <w:jc w:val="center"/>
+        </w:trPr>
+        <w:tc>
+          <w:tcPr>
+            <w:tcW w:w="2268" w:type="dxa"/>
+          </w:tcPr>
+          <w:p>
+            <w:pPr>
+              <w:widowControl/>
+              <w:spacing w:line="360" w:lineRule="auto"/>
+              <w:jc w:val="center"/>
+            </w:pPr>
+            <w:r>
+              <w:lastRenderedPageBreak/>
+              <w:t>DeConv_10</w:t>
+            </w:r>
+          </w:p>
+        </w:tc>
+        <w:tc>
+          <w:tcPr>
+            <w:tcW w:w="2268" w:type="dxa"/>
+          </w:tcPr>
+          <w:p>
+            <w:pPr>
+              <w:widowControl/>
+              <w:spacing w:line="360" w:lineRule="auto"/>
+              <w:jc w:val="center"/>
+            </w:pPr>
+            <w:r>
+              <w:t>256x256</w:t>
+            </w:r>
+          </w:p>
+        </w:tc>
+        <w:tc>
+          <w:tcPr>
+            <w:tcW w:w="2268" w:type="dxa"/>
+          </w:tcPr>
+          <w:p>
+            <w:pPr>
+              <w:widowControl/>
+              <w:spacing w:line="360" w:lineRule="auto"/>
+              <w:jc w:val="center"/>
+            </w:pPr>
+            <w:r>
+              <w:rPr>
+                <w:rFonts w:hint="eastAsia"/>
+              </w:rPr>
+              <w:t>3</w:t>
+            </w:r>
+            <w:r>
+              <w:t>2</w:t>
+            </w:r>
+          </w:p>
+        </w:tc>
+      </w:tr>
+      <w:tr>
+        <w:trPr>
+          <w:trHeight w:val="680"/>
+          <w:jc w:val="center"/>
+        </w:trPr>
+        <w:tc>
+          <w:tcPr>
+            <w:tcW w:w="2268" w:type="dxa"/>
+          </w:tcPr>
+          <w:p>
+            <w:pPr>
+              <w:widowControl/>
+              <w:spacing w:line="360" w:lineRule="auto"/>
+              <w:jc w:val="center"/>
+            </w:pPr>
+            <w:r>
+              <w:t>DeConv_10</w:t>
+            </w:r>
+          </w:p>
+        </w:tc>
+        <w:tc>
+          <w:tcPr>
+            <w:tcW w:w="2268" w:type="dxa"/>
+          </w:tcPr>
+          <w:p>
+            <w:pPr>
+              <w:widowControl/>
+              <w:spacing w:line="360" w:lineRule="auto"/>
+              <w:jc w:val="center"/>
+            </w:pPr>
+            <w:r>
+              <w:t>256x256</w:t>
+            </w:r>
+          </w:p>
+        </w:tc>
+        <w:tc>
+          <w:tcPr>
+            <w:tcW w:w="2268" w:type="dxa"/>
+          </w:tcPr>
+          <w:p>
+            <w:pPr>
+              <w:widowControl/>
+              <w:spacing w:line="360" w:lineRule="auto"/>
+              <w:jc w:val="center"/>
+            </w:pPr>
+            <w:r>
+              <w:t>3</w:t>
+            </w:r>
+          </w:p>
+        </w:tc>
+      </w:tr>
+    </w:tbl>
+    <w:p>
+      <w:pPr>
+        <w:spacing w:line="360" w:lineRule="auto"/>
+        <w:ind w:firstLine="480"/>
+        <w:jc w:val="both"/>
+        <w:rPr>
+          <w:rFonts w:hint="eastAsia"/>
+        </w:rPr>
+      </w:pPr>
+    </w:p>
+    <w:p>
+      <w:pPr>
+        <w:spacing w:line="360" w:lineRule="auto"/>
+        <w:ind w:firstLine="480"/>
+        <w:jc w:val="both"/>
+      </w:pPr>
+      <w:r>
+        <w:rPr>
+          <w:rFonts w:hint="eastAsia"/>
+        </w:rPr>
+        <w:t>判別器使用的是</w:t>
+      </w:r>
+      <w:proofErr w:type="spellStart"/>
+      <w:r>
+        <w:rPr>
+          <w:rFonts w:hint="eastAsia"/>
+        </w:rPr>
+        <w:t>PatchGAN</w:t>
+      </w:r>
+      <w:proofErr w:type="spellEnd"/>
+      <w:r>
+        <w:rPr>
+          <w:rFonts w:hint="eastAsia"/>
+        </w:rPr>
+        <w:t>的架構，</w:t>
+      </w:r>
+      <w:r>
+        <w:rPr>
+          <w:rFonts w:hint="eastAsia"/>
+        </w:rPr>
+        <w:t>由</w:t>
+      </w:r>
+      <w:r>
+        <w:rPr>
+          <w:rFonts w:hint="eastAsia"/>
+        </w:rPr>
+        <w:t>4</w:t>
+      </w:r>
+      <w:r>
+        <w:rPr>
+          <w:rFonts w:hint="eastAsia"/>
+        </w:rPr>
+        <w:t>層</w:t>
+      </w:r>
+      <w:proofErr w:type="gramStart"/>
+      <w:r>
+        <w:rPr>
+          <w:rFonts w:hint="eastAsia"/>
+        </w:rPr>
+        <w:t>的卷積層</w:t>
+      </w:r>
+      <w:proofErr w:type="gramEnd"/>
+      <w:r>
+        <w:rPr>
+          <w:rFonts w:hint="eastAsia"/>
+        </w:rPr>
+        <w:t>，並在每</w:t>
+      </w:r>
+      <w:proofErr w:type="gramStart"/>
+      <w:r>
+        <w:rPr>
+          <w:rFonts w:hint="eastAsia"/>
+        </w:rPr>
+        <w:t>一層卷積層</w:t>
+      </w:r>
+      <w:proofErr w:type="gramEnd"/>
+      <w:r>
+        <w:rPr>
+          <w:rFonts w:hint="eastAsia"/>
+        </w:rPr>
+        <w:t>後面接上激</w:t>
+      </w:r>
+      <w:proofErr w:type="gramStart"/>
+      <w:r>
+        <w:rPr>
+          <w:rFonts w:hint="eastAsia"/>
+        </w:rPr>
+        <w:t>活函式</w:t>
+      </w:r>
+      <w:proofErr w:type="gramEnd"/>
+      <w:r>
+        <w:rPr>
+          <w:rFonts w:hint="eastAsia"/>
+        </w:rPr>
+        <w:t>Leaky-</w:t>
+      </w:r>
+      <w:proofErr w:type="spellStart"/>
+      <w:r>
+        <w:rPr>
+          <w:rFonts w:hint="eastAsia"/>
+        </w:rPr>
+        <w:t>ReLU</w:t>
+      </w:r>
+      <w:proofErr w:type="spellEnd"/>
+      <w:r>
+        <w:rPr>
+          <w:rFonts w:hint="eastAsia"/>
+        </w:rPr>
+        <w:t>以及</w:t>
+      </w:r>
+      <w:proofErr w:type="spellStart"/>
+      <w:r>
+        <w:t>InstanceNormalization</w:t>
+      </w:r>
+      <w:proofErr w:type="spellEnd"/>
+      <w:r>
+        <w:t>代替</w:t>
+      </w:r>
+      <w:proofErr w:type="spellStart"/>
+      <w:r>
+        <w:t>Batch</w:t>
+      </w:r>
+      <w:r>
+        <w:t>Normalization</w:t>
+      </w:r>
+      <w:proofErr w:type="spellEnd"/>
+      <w:r>
+        <w:t>，最後一層則使用</w:t>
+      </w:r>
+      <w:proofErr w:type="spellStart"/>
+      <w:r>
+        <w:t>PatchGAN</w:t>
+      </w:r>
+      <w:proofErr w:type="spellEnd"/>
+      <w:r>
+        <w:t>的架構，將</w:t>
+      </w:r>
+      <w:r>
+        <w:rPr>
+          <w:rFonts w:hint="eastAsia"/>
+        </w:rPr>
+        <w:t>每張圖片切成多個</w:t>
+      </w:r>
+      <w:r>
+        <w:rPr>
+          <w:rFonts w:hint="eastAsia"/>
+        </w:rPr>
+        <w:t>16</w:t>
+      </w:r>
+      <w:r>
+        <w:t>x16</w:t>
+      </w:r>
+      <w:r>
+        <w:rPr>
+          <w:rFonts w:hint="eastAsia"/>
+        </w:rPr>
+        <w:t>的小圖片，並判斷各小塊影像的真實機率最後進行平均</w:t>
+      </w:r>
+      <w:r>
+        <w:rPr>
+          <w:rFonts w:hint="eastAsia"/>
+        </w:rPr>
+        <w:t>。圖片輸入的大小設定為</w:t>
+      </w:r>
+      <w:r>
+        <w:rPr>
+          <w:rFonts w:hint="eastAsia"/>
+        </w:rPr>
+        <w:t>256x256</w:t>
+      </w:r>
+      <w:r>
+        <w:rPr>
+          <w:rFonts w:hint="eastAsia"/>
+        </w:rPr>
+        <w:t>。</w:t>
+      </w:r>
+    </w:p>
+    <w:p>
+      <w:pPr>
+        <w:spacing w:line="360" w:lineRule="auto"/>
+        <w:ind w:firstLine="480"/>
+        <w:jc w:val="both"/>
+        <w:rPr>
+          <w:rFonts w:hint="eastAsia"/>
+        </w:rPr>
+      </w:pPr>
+    </w:p>
+    <w:p>
+      <w:pPr>
+        <w:pStyle w:val="ac"/>
+        <w:jc w:val="center"/>
+        <w:rPr>
+          <w:rFonts w:hint="eastAsia"/>
+          <w:i w:val="0"/>
+          <w:color w:val="000000" w:themeColor="text1"/>
+          <w:sz w:val="24"/>
+          <w:szCs w:val="24"/>
+        </w:rPr>
+      </w:pPr>
+      <w:bookmarkStart w:id="44" w:name="_Toc107183373"/>
+      <w:r>
+        <w:rPr>
+          <w:rFonts w:hint="eastAsia"/>
+          <w:i w:val="0"/>
+          <w:color w:val="000000" w:themeColor="text1"/>
+          <w:sz w:val="24"/>
+          <w:szCs w:val="24"/>
+        </w:rPr>
+        <w:t>表</w:t>
+      </w:r>
+      <w:r>
+        <w:rPr>
+          <w:rFonts w:hint="eastAsia"/>
+          <w:i w:val="0"/>
+          <w:color w:val="000000" w:themeColor="text1"/>
+          <w:sz w:val="24"/>
+          <w:szCs w:val="24"/>
+        </w:rPr>
+        <w:t xml:space="preserve"> </w:t>
+      </w:r>
+      <w:r>
+        <w:rPr>
+          <w:i w:val="0"/>
+          <w:color w:val="000000" w:themeColor="text1"/>
+          <w:sz w:val="24"/>
+          <w:szCs w:val="24"/>
+        </w:rPr>
+        <w:fldChar w:fldCharType="begin"/>
+      </w:r>
+      <w:r>
+        <w:rPr>
+          <w:i w:val="0"/>
+          <w:color w:val="000000" w:themeColor="text1"/>
+          <w:sz w:val="24"/>
+          <w:szCs w:val="24"/>
+        </w:rPr>
+        <w:instrText xml:space="preserve"> </w:instrText>
+      </w:r>
+      <w:r>
+        <w:rPr>
+          <w:rFonts w:hint="eastAsia"/>
+          <w:i w:val="0"/>
+          <w:color w:val="000000" w:themeColor="text1"/>
+          <w:sz w:val="24"/>
+          <w:szCs w:val="24"/>
+        </w:rPr>
+        <w:instrText xml:space="preserve">SEQ </w:instrText>
+      </w:r>
+      <w:r>
+        <w:rPr>
+          <w:rFonts w:hint="eastAsia"/>
+          <w:i w:val="0"/>
+          <w:color w:val="000000" w:themeColor="text1"/>
+          <w:sz w:val="24"/>
+          <w:szCs w:val="24"/>
+        </w:rPr>
+        <w:instrText>表</w:instrText>
+      </w:r>
+      <w:r>
+        <w:rPr>
+          <w:rFonts w:hint="eastAsia"/>
+          <w:i w:val="0"/>
+          <w:color w:val="000000" w:themeColor="text1"/>
+          <w:sz w:val="24"/>
+          <w:szCs w:val="24"/>
+        </w:rPr>
+        <w:instrText xml:space="preserve"> \* ARABIC</w:instrText>
+      </w:r>
+      <w:r>
+        <w:rPr>
+          <w:i w:val="0"/>
+          <w:color w:val="000000" w:themeColor="text1"/>
+          <w:sz w:val="24"/>
+          <w:szCs w:val="24"/>
+        </w:rPr>
+        <w:instrText xml:space="preserve"> </w:instrText>
+      </w:r>
+      <w:r>
+        <w:rPr>
+          <w:i w:val="0"/>
+          <w:color w:val="000000" w:themeColor="text1"/>
+          <w:sz w:val="24"/>
+          <w:szCs w:val="24"/>
+        </w:rPr>
+        <w:fldChar w:fldCharType="separate"/>
+      </w:r>
+      <w:r>
+        <w:rPr>
+          <w:i w:val="0"/>
+          <w:noProof/>
+          <w:color w:val="000000" w:themeColor="text1"/>
+          <w:sz w:val="24"/>
+          <w:szCs w:val="24"/>
+        </w:rPr>
+        <w:t>8</w:t>
+      </w:r>
+      <w:r>
+        <w:rPr>
+          <w:i w:val="0"/>
+          <w:color w:val="000000" w:themeColor="text1"/>
+          <w:sz w:val="24"/>
+          <w:szCs w:val="24"/>
+        </w:rPr>
+        <w:fldChar w:fldCharType="end"/>
+      </w:r>
+      <w:r>
+        <w:rPr>
+          <w:i w:val="0"/>
+          <w:color w:val="000000" w:themeColor="text1"/>
+          <w:sz w:val="24"/>
+          <w:szCs w:val="24"/>
+        </w:rPr>
+        <w:t xml:space="preserve"> </w:t>
+      </w:r>
+      <w:r>
+        <w:rPr>
+          <w:i w:val="0"/>
+          <w:color w:val="000000" w:themeColor="text1"/>
+          <w:sz w:val="24"/>
+          <w:szCs w:val="24"/>
+        </w:rPr>
+        <w:t>判別器詳細架構</w:t>
+      </w:r>
+      <w:bookmarkEnd w:id="44"/>
+    </w:p>
+    <w:tbl>
+      <w:tblPr>
+        <w:tblStyle w:val="ae"/>
+        <w:tblW w:w="0" w:type="auto"/>
+        <w:jc w:val="center"/>
+        <w:tblLook w:val="04A0" w:firstRow="1" w:lastRow="0" w:firstColumn="1" w:lastColumn="0" w:noHBand="0" w:noVBand="1"/>
+      </w:tblPr>
+      <w:tblGrid>
+        <w:gridCol w:w="2268"/>
+        <w:gridCol w:w="2268"/>
+        <w:gridCol w:w="2268"/>
+      </w:tblGrid>
+      <w:tr>
+        <w:trPr>
+          <w:trHeight w:val="680"/>
+          <w:jc w:val="center"/>
+        </w:trPr>
+        <w:tc>
+          <w:tcPr>
+            <w:tcW w:w="2268" w:type="dxa"/>
+          </w:tcPr>
+          <w:p>
+            <w:pPr>
+              <w:widowControl/>
+              <w:spacing w:line="360" w:lineRule="auto"/>
+              <w:jc w:val="center"/>
+            </w:pPr>
+            <w:r>
+              <w:rPr>
+                <w:rFonts w:hint="eastAsia"/>
+              </w:rPr>
+              <w:t>La</w:t>
+            </w:r>
+            <w:r>
+              <w:t>yer</w:t>
+            </w:r>
+          </w:p>
+        </w:tc>
+        <w:tc>
+          <w:tcPr>
+            <w:tcW w:w="2268" w:type="dxa"/>
+          </w:tcPr>
+          <w:p>
+            <w:pPr>
+              <w:widowControl/>
+              <w:spacing w:line="360" w:lineRule="auto"/>
+              <w:jc w:val="center"/>
+            </w:pPr>
+            <w:r>
+              <w:t>Feature</w:t>
+            </w:r>
+            <w:r>
+              <w:t xml:space="preserve"> Size</w:t>
+            </w:r>
+          </w:p>
+        </w:tc>
+        <w:tc>
+          <w:tcPr>
+            <w:tcW w:w="2268" w:type="dxa"/>
+          </w:tcPr>
+          <w:p>
+            <w:pPr>
+              <w:widowControl/>
+              <w:spacing w:line="360" w:lineRule="auto"/>
+              <w:jc w:val="center"/>
+            </w:pPr>
+            <w:r>
+              <w:t>Number of Filters</w:t>
+            </w:r>
+          </w:p>
+        </w:tc>
+      </w:tr>
+      <w:tr>
+        <w:trPr>
+          <w:trHeight w:val="680"/>
+          <w:jc w:val="center"/>
+        </w:trPr>
+        <w:tc>
+          <w:tcPr>
+            <w:tcW w:w="2268" w:type="dxa"/>
+          </w:tcPr>
+          <w:p>
+            <w:pPr>
+              <w:widowControl/>
+              <w:spacing w:line="360" w:lineRule="auto"/>
+              <w:jc w:val="center"/>
+            </w:pPr>
+            <w:r>
+              <w:t>Input</w:t>
+            </w:r>
+          </w:p>
+        </w:tc>
+        <w:tc>
+          <w:tcPr>
+            <w:tcW w:w="2268" w:type="dxa"/>
+          </w:tcPr>
+          <w:p>
+            <w:pPr>
+              <w:widowControl/>
+              <w:spacing w:line="360" w:lineRule="auto"/>
+              <w:jc w:val="center"/>
+            </w:pPr>
+            <w:r>
+              <w:rPr>
+                <w:rFonts w:hint="eastAsia"/>
+              </w:rPr>
+              <w:t>2</w:t>
+            </w:r>
+            <w:r>
+              <w:t>56x256</w:t>
+            </w:r>
+          </w:p>
+        </w:tc>
+        <w:tc>
+          <w:tcPr>
+            <w:tcW w:w="2268" w:type="dxa"/>
+          </w:tcPr>
+          <w:p>
+            <w:pPr>
+              <w:widowControl/>
+              <w:spacing w:line="360" w:lineRule="auto"/>
+              <w:jc w:val="center"/>
+            </w:pPr>
+            <w:r>
+              <w:rPr>
+                <w:rFonts w:hint="eastAsia"/>
+              </w:rPr>
+              <w:t>3</w:t>
+            </w:r>
+          </w:p>
+        </w:tc>
+      </w:tr>
+      <w:tr>
+        <w:trPr>
+          <w:trHeight w:val="680"/>
+          <w:jc w:val="center"/>
+        </w:trPr>
+        <w:tc>
+          <w:tcPr>
+            <w:tcW w:w="2268" w:type="dxa"/>
+          </w:tcPr>
+          <w:p>
+            <w:pPr>
+              <w:widowControl/>
+              <w:spacing w:line="360" w:lineRule="auto"/>
+              <w:jc w:val="center"/>
+            </w:pPr>
+            <w:r>
+              <w:t>Conv2d</w:t>
+            </w:r>
+          </w:p>
+        </w:tc>
+        <w:tc>
+          <w:tcPr>
+            <w:tcW w:w="2268" w:type="dxa"/>
+          </w:tcPr>
+          <w:p>
+            <w:pPr>
+              <w:widowControl/>
+              <w:spacing w:line="360" w:lineRule="auto"/>
+              <w:jc w:val="center"/>
+            </w:pPr>
+            <w:r>
+              <w:rPr>
+                <w:rFonts w:hint="eastAsia"/>
+              </w:rPr>
+              <w:t>1</w:t>
+            </w:r>
+            <w:r>
+              <w:t>28x128</w:t>
+            </w:r>
+          </w:p>
+        </w:tc>
+        <w:tc>
+          <w:tcPr>
+            <w:tcW w:w="2268" w:type="dxa"/>
+          </w:tcPr>
+          <w:p>
+            <w:pPr>
+              <w:widowControl/>
+              <w:spacing w:line="360" w:lineRule="auto"/>
+              <w:jc w:val="center"/>
+            </w:pPr>
+            <w:r>
+              <w:rPr>
+                <w:rFonts w:hint="eastAsia"/>
+              </w:rPr>
+              <w:t>6</w:t>
+            </w:r>
+            <w:r>
+              <w:t>4</w:t>
+            </w:r>
+          </w:p>
+        </w:tc>
+      </w:tr>
+      <w:tr>
+        <w:trPr>
+          <w:trHeight w:val="680"/>
+          <w:jc w:val="center"/>
+        </w:trPr>
+        <w:tc>
+          <w:tcPr>
+            <w:tcW w:w="2268" w:type="dxa"/>
+          </w:tcPr>
+          <w:p>
+            <w:pPr>
+              <w:widowControl/>
+              <w:spacing w:line="360" w:lineRule="auto"/>
+              <w:jc w:val="center"/>
+            </w:pPr>
+            <w:r>
+              <w:t>Conv2d_1</w:t>
+            </w:r>
+          </w:p>
+        </w:tc>
+        <w:tc>
+          <w:tcPr>
+            <w:tcW w:w="2268" w:type="dxa"/>
+          </w:tcPr>
+          <w:p>
+            <w:pPr>
+              <w:widowControl/>
+              <w:tabs>
+                <w:tab w:val="left" w:pos="720"/>
+                <w:tab w:val="center" w:pos="1026"/>
+              </w:tabs>
+              <w:spacing w:line="360" w:lineRule="auto"/>
+            </w:pPr>
+            <w:r>
+              <w:tab/>
+            </w:r>
+            <w:r>
+              <w:tab/>
+            </w:r>
+            <w:r>
+              <w:rPr>
+                <w:rFonts w:hint="eastAsia"/>
+              </w:rPr>
+              <w:t>6</w:t>
+            </w:r>
+            <w:r>
+              <w:t>4x64</w:t>
+            </w:r>
+          </w:p>
+        </w:tc>
+        <w:tc>
+          <w:tcPr>
+            <w:tcW w:w="2268" w:type="dxa"/>
+          </w:tcPr>
+          <w:p>
+            <w:pPr>
+              <w:widowControl/>
+              <w:spacing w:line="360" w:lineRule="auto"/>
+              <w:jc w:val="center"/>
+            </w:pPr>
+            <w:r>
+              <w:t>128</w:t>
+            </w:r>
+          </w:p>
+        </w:tc>
+      </w:tr>
+      <w:tr>
+        <w:trPr>
+          <w:trHeight w:val="680"/>
+          <w:jc w:val="center"/>
+        </w:trPr>
+        <w:tc>
+          <w:tcPr>
+            <w:tcW w:w="2268" w:type="dxa"/>
+          </w:tcPr>
+          <w:p>
+            <w:pPr>
+              <w:widowControl/>
+              <w:spacing w:line="360" w:lineRule="auto"/>
+              <w:jc w:val="center"/>
+            </w:pPr>
+            <w:r>
+              <w:t>Conv2d_2</w:t>
+            </w:r>
+          </w:p>
+        </w:tc>
+        <w:tc>
+          <w:tcPr>
+            <w:tcW w:w="2268" w:type="dxa"/>
+          </w:tcPr>
+          <w:p>
+            <w:pPr>
+              <w:widowControl/>
+              <w:spacing w:line="360" w:lineRule="auto"/>
+              <w:jc w:val="center"/>
+            </w:pPr>
+            <w:r>
+              <w:rPr>
+                <w:rFonts w:hint="eastAsia"/>
+              </w:rPr>
+              <w:t>3</w:t>
+            </w:r>
+            <w:r>
+              <w:t>2x32</w:t>
+            </w:r>
+          </w:p>
+        </w:tc>
+        <w:tc>
+          <w:tcPr>
+            <w:tcW w:w="2268" w:type="dxa"/>
+          </w:tcPr>
+          <w:p>
+            <w:pPr>
+              <w:widowControl/>
+              <w:spacing w:line="360" w:lineRule="auto"/>
+              <w:jc w:val="center"/>
+            </w:pPr>
+            <w:r>
+              <w:rPr>
+                <w:rFonts w:hint="eastAsia"/>
+              </w:rPr>
+              <w:t>2</w:t>
+            </w:r>
+            <w:r>
+              <w:t>56</w:t>
+            </w:r>
+          </w:p>
+        </w:tc>
+      </w:tr>
+      <w:tr>
+        <w:trPr>
+          <w:trHeight w:val="680"/>
+          <w:jc w:val="center"/>
+        </w:trPr>
+        <w:tc>
+          <w:tcPr>
+            <w:tcW w:w="2268" w:type="dxa"/>
+          </w:tcPr>
+          <w:p>
+            <w:pPr>
+              <w:widowControl/>
+              <w:spacing w:line="360" w:lineRule="auto"/>
+              <w:jc w:val="center"/>
+            </w:pPr>
+            <w:r>
+              <w:t>Conv2d_3</w:t>
+            </w:r>
+          </w:p>
+        </w:tc>
+        <w:tc>
+          <w:tcPr>
+            <w:tcW w:w="2268" w:type="dxa"/>
+          </w:tcPr>
+          <w:p>
+            <w:pPr>
+              <w:widowControl/>
+              <w:spacing w:line="360" w:lineRule="auto"/>
+              <w:jc w:val="center"/>
+            </w:pPr>
+            <w:r>
+              <w:rPr>
+                <w:rFonts w:hint="eastAsia"/>
+              </w:rPr>
+              <w:t>1</w:t>
+            </w:r>
+            <w:r>
+              <w:t>6x16</w:t>
+            </w:r>
+          </w:p>
+        </w:tc>
+        <w:tc>
+          <w:tcPr>
+            <w:tcW w:w="2268" w:type="dxa"/>
+          </w:tcPr>
+          <w:p>
+            <w:pPr>
+              <w:widowControl/>
+              <w:spacing w:line="360" w:lineRule="auto"/>
+              <w:jc w:val="center"/>
+            </w:pPr>
+            <w:r>
+              <w:rPr>
+                <w:rFonts w:hint="eastAsia"/>
+              </w:rPr>
+              <w:t>5</w:t>
+            </w:r>
+            <w:r>
+              <w:t>12</w:t>
+            </w:r>
+          </w:p>
+        </w:tc>
+      </w:tr>
+      <w:tr>
+        <w:trPr>
+          <w:trHeight w:val="680"/>
+          <w:jc w:val="center"/>
+        </w:trPr>
+        <w:tc>
+          <w:tcPr>
+            <w:tcW w:w="2268" w:type="dxa"/>
+          </w:tcPr>
+          <w:p>
+            <w:pPr>
+              <w:widowControl/>
+              <w:spacing w:line="360" w:lineRule="auto"/>
+              <w:jc w:val="center"/>
+            </w:pPr>
+            <w:r>
+              <w:t>Conv2d_4</w:t>
+            </w:r>
+          </w:p>
+        </w:tc>
+        <w:tc>
+          <w:tcPr>
+            <w:tcW w:w="2268" w:type="dxa"/>
+          </w:tcPr>
+          <w:p>
+            <w:pPr>
+              <w:widowControl/>
+              <w:spacing w:line="360" w:lineRule="auto"/>
+              <w:jc w:val="center"/>
+            </w:pPr>
+            <w:r>
+              <w:rPr>
+                <w:rFonts w:hint="eastAsia"/>
+              </w:rPr>
+              <w:t>16</w:t>
+            </w:r>
+            <w:r>
+              <w:t>x16</w:t>
+            </w:r>
+          </w:p>
+        </w:tc>
+        <w:tc>
+          <w:tcPr>
+            <w:tcW w:w="2268" w:type="dxa"/>
+          </w:tcPr>
+          <w:p>
+            <w:pPr>
+              <w:widowControl/>
+              <w:spacing w:line="360" w:lineRule="auto"/>
+              <w:jc w:val="center"/>
+            </w:pPr>
+            <w:r>
+              <w:t>1</w:t>
+            </w:r>
+          </w:p>
+        </w:tc>
+      </w:tr>
+    </w:tbl>
+    <w:p>
+      <w:pPr>
+        <w:spacing w:line="360" w:lineRule="auto"/>
+        <w:jc w:val="both"/>
+      </w:pPr>
+    </w:p>
+    <w:p>
+      <w:pPr>
+        <w:widowControl/>
+        <w:rPr>
+          <w:rFonts w:hint="eastAsia"/>
+        </w:rPr>
+      </w:pPr>
+      <w:r>
+        <w:br w:type="page"/>
+      </w:r>
     </w:p>
     <w:p>
       <w:pPr>
@@ -19234,36 +23385,23 @@
           <w:sz w:val="36"/>
         </w:rPr>
       </w:pPr>
-      <w:bookmarkStart w:id="39" w:name="_Toc106897676"/>
+      <w:bookmarkStart w:id="45" w:name="_Toc107183342"/>
       <w:r>
         <w:rPr>
           <w:rFonts w:hint="eastAsia"/>
           <w:sz w:val="36"/>
         </w:rPr>
-        <w:t>以</w:t>
+        <w:lastRenderedPageBreak/>
+        <w:t>參數</w:t>
       </w:r>
       <w:r>
         <w:rPr>
           <w:rFonts w:hint="eastAsia"/>
           <w:sz w:val="36"/>
         </w:rPr>
-        <w:t>CycleGAN</w:t>
-      </w:r>
-      <w:r>
-        <w:rPr>
-          <w:rFonts w:hint="eastAsia"/>
-          <w:sz w:val="36"/>
-        </w:rPr>
-        <w:t>進行圖像風格轉</w:t>
-      </w:r>
-      <w:r>
-        <w:rPr>
-          <w:rFonts w:hint="eastAsia"/>
-          <w:sz w:val="36"/>
-        </w:rPr>
-        <w:t>換</w:t>
-      </w:r>
-      <w:bookmarkEnd w:id="39"/>
+        <w:t>設定</w:t>
+      </w:r>
+      <w:bookmarkEnd w:id="45"/>
     </w:p>
     <w:p>
       <w:pPr>
@@ -19272,10 +23410,13 @@
         <w:jc w:val="both"/>
       </w:pPr>
       <w:r>
-        <w:rPr>
-          <w:rFonts w:hint="eastAsia"/>
-        </w:rPr>
-        <w:t>本次實驗使用的是</w:t>
+        <w:t>本研究使用</w:t>
+      </w:r>
+      <w:r>
+        <w:t>Pix2pix</w:t>
+      </w:r>
+      <w:r>
+        <w:t>與</w:t>
       </w:r>
       <w:proofErr w:type="spellStart"/>
       <w:r>
@@ -19283,771 +23424,100 @@
       </w:r>
       <w:proofErr w:type="spellEnd"/>
       <w:r>
-        <w:rPr>
-          <w:rFonts w:hint="eastAsia"/>
-        </w:rPr>
-        <w:t>進行三</w:t>
+        <w:t>兩種</w:t>
+      </w:r>
+      <w:r>
+        <w:t>對抗網路</w:t>
+      </w:r>
+      <w:r>
+        <w:t>的模型進行訓練，這兩種模型</w:t>
+      </w:r>
+      <w:r>
+        <w:t>使用的</w:t>
+      </w:r>
+      <w:r>
+        <w:t>O</w:t>
+      </w:r>
+      <w:r>
+        <w:rPr>
+          <w:rFonts w:hint="eastAsia"/>
+        </w:rPr>
+        <w:t>p</w:t>
+      </w:r>
+      <w:r>
+        <w:t>timizer</w:t>
+      </w:r>
+      <w:r>
+        <w:t>是</w:t>
+      </w:r>
+      <w:r>
+        <w:t>Adam</w:t>
       </w:r>
       <w:proofErr w:type="gramStart"/>
       <w:r>
-        <w:rPr>
-          <w:rFonts w:hint="eastAsia"/>
-        </w:rPr>
-        <w:t>維素模</w:t>
+        <w:t>優化器</w:t>
       </w:r>
       <w:proofErr w:type="gramEnd"/>
       <w:r>
-        <w:rPr>
-          <w:rFonts w:hint="eastAsia"/>
-        </w:rPr>
-        <w:t>與擬真照片的轉換。為了保持良好的生成效果</w:t>
-      </w:r>
-      <w:proofErr w:type="spellStart"/>
-      <w:r>
-        <w:t>CycleGAN</w:t>
-      </w:r>
-      <w:proofErr w:type="spellEnd"/>
-      <w:r>
-        <w:rPr>
-          <w:rFonts w:hint="eastAsia"/>
-        </w:rPr>
-        <w:t>會使用兩個生成器與兩個鑑別器，其中一個生成器</w:t>
-      </w:r>
-      <w:r>
-        <w:t>G</w:t>
-      </w:r>
-      <w:r>
-        <w:rPr>
-          <w:rFonts w:hint="eastAsia"/>
-        </w:rPr>
-        <w:t>負責將三</w:t>
+        <w:t>。一般來說，</w:t>
       </w:r>
       <w:proofErr w:type="gramStart"/>
       <w:r>
-        <w:rPr>
-          <w:rFonts w:hint="eastAsia"/>
-        </w:rPr>
-        <w:t>維素模</w:t>
+        <w:t>優化器</w:t>
       </w:r>
       <w:proofErr w:type="gramEnd"/>
       <w:r>
-        <w:rPr>
-          <w:rFonts w:hint="eastAsia"/>
-        </w:rPr>
-        <w:t>轉換為擬真照片，再利用另一個生成器</w:t>
-      </w:r>
-      <w:r>
-        <w:t>F</w:t>
-      </w:r>
-      <w:r>
-        <w:rPr>
-          <w:rFonts w:hint="eastAsia"/>
-        </w:rPr>
-        <w:t>將擬真照片轉換為三</w:t>
+        <w:t>的學習率</w:t>
+      </w:r>
+      <w:r>
+        <w:t>(learning rate)</w:t>
+      </w:r>
+      <w:r>
+        <w:t>會影響模型訓練的好壞，太高的學習率會造成模型</w:t>
       </w:r>
       <w:proofErr w:type="gramStart"/>
       <w:r>
-        <w:rPr>
-          <w:rFonts w:hint="eastAsia"/>
-        </w:rPr>
-        <w:t>維素模</w:t>
+        <w:t>的過擬合</w:t>
       </w:r>
       <w:proofErr w:type="gramEnd"/>
       <w:r>
-        <w:rPr>
-          <w:rFonts w:hint="eastAsia"/>
-        </w:rPr>
-        <w:t>，而每</w:t>
-      </w:r>
-      <w:proofErr w:type="gramStart"/>
-      <w:r>
-        <w:rPr>
-          <w:rFonts w:hint="eastAsia"/>
-        </w:rPr>
-        <w:t>個</w:t>
-      </w:r>
-      <w:proofErr w:type="gramEnd"/>
-      <w:r>
-        <w:rPr>
-          <w:rFonts w:hint="eastAsia"/>
-        </w:rPr>
-        <w:t>生成器轉換之後都會有一個對應的判別器，它會負責判斷生成器生成出來的圖片真偽，最後會比較原圖與復原過後的圖片的相似程度，使其滿足</w:t>
-      </w:r>
-      <w:r>
-        <w:t xml:space="preserve"> </w:t>
-      </w:r>
-      <w:proofErr w:type="spellStart"/>
-      <w:r>
-        <w:t>F</w:t>
-      </w:r>
-      <w:proofErr w:type="spellEnd"/>
-      <w:r>
-        <w:t xml:space="preserve"> ( G ( x )) ≈ x </w:t>
-      </w:r>
-      <w:r>
-        <w:rPr>
-          <w:rFonts w:hint="eastAsia"/>
-        </w:rPr>
-        <w:t>和</w:t>
-      </w:r>
-      <w:r>
-        <w:t xml:space="preserve"> G(F(y)) ≈ y</w:t>
-      </w:r>
-      <w:r>
-        <w:rPr>
-          <w:rFonts w:hint="eastAsia"/>
-        </w:rPr>
-        <w:t>，目標函式如圖</w:t>
-      </w:r>
-      <w:r>
-        <w:t>3-</w:t>
-      </w:r>
-      <w:r>
-        <w:t>3</w:t>
-      </w:r>
-      <w:r>
-        <w:rPr>
-          <w:rFonts w:hint="eastAsia"/>
-        </w:rPr>
-        <w:t>。</w:t>
-      </w:r>
-    </w:p>
-    <w:p>
-      <w:pPr>
-        <w:spacing w:line="360" w:lineRule="auto"/>
-        <w:ind w:firstLine="480"/>
-        <w:jc w:val="both"/>
-      </w:pPr>
-    </w:p>
-    <w:p>
-      <w:pPr>
-        <w:spacing w:line="360" w:lineRule="auto"/>
-        <w:ind w:firstLine="480"/>
-        <w:jc w:val="center"/>
-      </w:pPr>
-      <w:r>
-        <w:lastRenderedPageBreak/>
-        <w:pict w14:anchorId="32BE00FD">
-          <v:shape id="_x0000_i1030" type="#_x0000_t75" style="width:320.4pt;height:43.8pt">
-            <v:imagedata r:id="rId25" o:title="1652855519656"/>
-          </v:shape>
-        </w:pict>
-      </w:r>
-    </w:p>
-    <w:p>
-      <w:pPr>
-        <w:spacing w:line="360" w:lineRule="auto"/>
-        <w:jc w:val="center"/>
-        <w:rPr>
-          <w:szCs w:val="24"/>
-        </w:rPr>
-      </w:pPr>
-      <w:bookmarkStart w:id="40" w:name="_Toc106896482"/>
-      <w:r>
-        <w:rPr>
-          <w:rFonts w:hint="eastAsia"/>
-          <w:color w:val="000000" w:themeColor="text1"/>
-          <w:szCs w:val="24"/>
-        </w:rPr>
-        <w:t>圖</w:t>
-      </w:r>
-      <w:r>
-        <w:rPr>
-          <w:color w:val="000000" w:themeColor="text1"/>
-          <w:szCs w:val="24"/>
-        </w:rPr>
-        <w:fldChar w:fldCharType="begin"/>
-      </w:r>
-      <w:r>
-        <w:rPr>
-          <w:color w:val="000000" w:themeColor="text1"/>
-          <w:szCs w:val="24"/>
-        </w:rPr>
-        <w:instrText xml:space="preserve">  </w:instrText>
-      </w:r>
-      <w:r>
-        <w:rPr>
-          <w:rFonts w:hint="eastAsia"/>
-          <w:color w:val="000000" w:themeColor="text1"/>
-          <w:szCs w:val="24"/>
-        </w:rPr>
-        <w:instrText>QUOTE "</w:instrText>
-      </w:r>
-      <w:r>
-        <w:rPr>
-          <w:rFonts w:hint="eastAsia"/>
-          <w:color w:val="000000" w:themeColor="text1"/>
-          <w:szCs w:val="24"/>
-        </w:rPr>
-        <w:instrText>一九一一年一月</w:instrText>
-      </w:r>
-      <w:r>
-        <w:rPr>
-          <w:i/>
-          <w:color w:val="000000" w:themeColor="text1"/>
-          <w:szCs w:val="24"/>
-        </w:rPr>
-        <w:fldChar w:fldCharType="begin"/>
-      </w:r>
-      <w:r>
-        <w:rPr>
-          <w:color w:val="000000" w:themeColor="text1"/>
-          <w:szCs w:val="24"/>
-        </w:rPr>
-        <w:instrText xml:space="preserve"> </w:instrText>
-      </w:r>
-      <w:r>
-        <w:rPr>
-          <w:rFonts w:hint="eastAsia"/>
-          <w:color w:val="000000" w:themeColor="text1"/>
-          <w:szCs w:val="24"/>
-        </w:rPr>
-        <w:instrText>STYLEREF 1 \s</w:instrText>
-      </w:r>
-      <w:r>
-        <w:rPr>
-          <w:color w:val="000000" w:themeColor="text1"/>
-          <w:szCs w:val="24"/>
-        </w:rPr>
-        <w:instrText xml:space="preserve"> </w:instrText>
-      </w:r>
-      <w:r>
-        <w:rPr>
-          <w:i/>
-          <w:color w:val="000000" w:themeColor="text1"/>
-          <w:szCs w:val="24"/>
-        </w:rPr>
-        <w:fldChar w:fldCharType="separate"/>
-      </w:r>
-      <w:r>
-        <w:rPr>
-          <w:rFonts w:hint="eastAsia"/>
-          <w:noProof/>
-          <w:color w:val="000000" w:themeColor="text1"/>
-          <w:szCs w:val="24"/>
-        </w:rPr>
-        <w:instrText>三</w:instrText>
-      </w:r>
-      <w:r>
-        <w:rPr>
-          <w:i/>
-          <w:color w:val="000000" w:themeColor="text1"/>
-          <w:szCs w:val="24"/>
-        </w:rPr>
-        <w:fldChar w:fldCharType="end"/>
-      </w:r>
-      <w:r>
-        <w:rPr>
-          <w:rFonts w:hint="eastAsia"/>
-          <w:color w:val="000000" w:themeColor="text1"/>
-          <w:szCs w:val="24"/>
-        </w:rPr>
-        <w:instrText>日</w:instrText>
-      </w:r>
-      <w:r>
-        <w:rPr>
-          <w:rFonts w:hint="eastAsia"/>
-          <w:color w:val="000000" w:themeColor="text1"/>
-          <w:szCs w:val="24"/>
-        </w:rPr>
-        <w:instrText>" \@"D"</w:instrText>
-      </w:r>
-      <w:r>
-        <w:rPr>
-          <w:color w:val="000000" w:themeColor="text1"/>
-          <w:szCs w:val="24"/>
-        </w:rPr>
-        <w:fldChar w:fldCharType="separate"/>
-      </w:r>
-      <w:r>
-        <w:rPr>
-          <w:color w:val="000000" w:themeColor="text1"/>
-          <w:szCs w:val="24"/>
-        </w:rPr>
-        <w:t>3</w:t>
-      </w:r>
-      <w:r>
-        <w:rPr>
-          <w:color w:val="000000" w:themeColor="text1"/>
-          <w:szCs w:val="24"/>
-        </w:rPr>
-        <w:fldChar w:fldCharType="end"/>
-      </w:r>
-      <w:r>
-        <w:rPr>
-          <w:color w:val="000000" w:themeColor="text1"/>
-          <w:szCs w:val="24"/>
-        </w:rPr>
-        <w:noBreakHyphen/>
-      </w:r>
-      <w:r>
-        <w:rPr>
-          <w:color w:val="000000" w:themeColor="text1"/>
-          <w:szCs w:val="24"/>
-        </w:rPr>
-        <w:fldChar w:fldCharType="begin"/>
-      </w:r>
-      <w:r>
-        <w:rPr>
-          <w:color w:val="000000" w:themeColor="text1"/>
-          <w:szCs w:val="24"/>
-        </w:rPr>
-        <w:instrText xml:space="preserve"> </w:instrText>
-      </w:r>
-      <w:r>
-        <w:rPr>
-          <w:rFonts w:hint="eastAsia"/>
-          <w:color w:val="000000" w:themeColor="text1"/>
-          <w:szCs w:val="24"/>
-        </w:rPr>
-        <w:instrText xml:space="preserve">SEQ </w:instrText>
-      </w:r>
-      <w:r>
-        <w:rPr>
-          <w:rFonts w:hint="eastAsia"/>
-          <w:color w:val="000000" w:themeColor="text1"/>
-          <w:szCs w:val="24"/>
-        </w:rPr>
-        <w:instrText>圖</w:instrText>
-      </w:r>
-      <w:r>
-        <w:rPr>
-          <w:rFonts w:hint="eastAsia"/>
-          <w:color w:val="000000" w:themeColor="text1"/>
-          <w:szCs w:val="24"/>
-        </w:rPr>
-        <w:instrText xml:space="preserve"> \* ARABIC \s 1</w:instrText>
-      </w:r>
-      <w:r>
-        <w:rPr>
-          <w:color w:val="000000" w:themeColor="text1"/>
-          <w:szCs w:val="24"/>
-        </w:rPr>
-        <w:instrText xml:space="preserve"> </w:instrText>
-      </w:r>
-      <w:r>
-        <w:rPr>
-          <w:color w:val="000000" w:themeColor="text1"/>
-          <w:szCs w:val="24"/>
-        </w:rPr>
-        <w:fldChar w:fldCharType="separate"/>
-      </w:r>
-      <w:r>
-        <w:rPr>
-          <w:noProof/>
-          <w:color w:val="000000" w:themeColor="text1"/>
-          <w:szCs w:val="24"/>
-        </w:rPr>
-        <w:t>4</w:t>
-      </w:r>
-      <w:r>
-        <w:rPr>
-          <w:color w:val="000000" w:themeColor="text1"/>
-          <w:szCs w:val="24"/>
-        </w:rPr>
-        <w:fldChar w:fldCharType="end"/>
-      </w:r>
-      <w:r>
-        <w:rPr>
-          <w:szCs w:val="24"/>
-        </w:rPr>
-        <w:t xml:space="preserve"> </w:t>
-      </w:r>
-      <w:proofErr w:type="spellStart"/>
-      <w:r>
-        <w:rPr>
-          <w:szCs w:val="24"/>
-        </w:rPr>
-        <w:t>CycleGAN</w:t>
-      </w:r>
-      <w:proofErr w:type="spellEnd"/>
-      <w:r>
-        <w:rPr>
-          <w:szCs w:val="24"/>
-        </w:rPr>
-        <w:t>目標函式</w:t>
-      </w:r>
-      <w:bookmarkEnd w:id="40"/>
-    </w:p>
-    <w:p>
-      <w:pPr>
-        <w:spacing w:line="360" w:lineRule="auto"/>
-        <w:ind w:firstLine="480"/>
-        <w:jc w:val="both"/>
-      </w:pPr>
-      <w:proofErr w:type="spellStart"/>
-      <w:r>
-        <w:rPr>
-          <w:rFonts w:hint="eastAsia"/>
-        </w:rPr>
-        <w:t>CycleGAN</w:t>
-      </w:r>
-      <w:proofErr w:type="spellEnd"/>
-      <w:r>
-        <w:rPr>
-          <w:rFonts w:hint="eastAsia"/>
-        </w:rPr>
-        <w:t xml:space="preserve"> </w:t>
-      </w:r>
-      <w:r>
-        <w:rPr>
-          <w:rFonts w:hint="eastAsia"/>
-        </w:rPr>
-        <w:t>使用的生成器可以分成三個部分；編碼器、變換器與解碼器。原圖會輸入由</w:t>
-      </w:r>
-      <w:r>
-        <w:rPr>
-          <w:rFonts w:hint="eastAsia"/>
-        </w:rPr>
-        <w:t xml:space="preserve"> 3 </w:t>
-      </w:r>
-      <w:proofErr w:type="gramStart"/>
-      <w:r>
-        <w:rPr>
-          <w:rFonts w:hint="eastAsia"/>
-        </w:rPr>
-        <w:t>個卷積</w:t>
-      </w:r>
-      <w:proofErr w:type="gramEnd"/>
-      <w:r>
-        <w:rPr>
-          <w:rFonts w:hint="eastAsia"/>
-        </w:rPr>
-        <w:t>層組成的編碼器，並對圖片</w:t>
-      </w:r>
-      <w:proofErr w:type="gramStart"/>
-      <w:r>
-        <w:rPr>
-          <w:rFonts w:hint="eastAsia"/>
-        </w:rPr>
-        <w:t>進行池化增加</w:t>
-      </w:r>
-      <w:proofErr w:type="gramEnd"/>
-      <w:r>
-        <w:rPr>
-          <w:rFonts w:hint="eastAsia"/>
-        </w:rPr>
-        <w:t>通道數並縮小圖片尺寸。產生出來的活化</w:t>
-      </w:r>
-      <w:proofErr w:type="gramStart"/>
-      <w:r>
-        <w:rPr>
-          <w:rFonts w:hint="eastAsia"/>
-        </w:rPr>
-        <w:t>函式會送</w:t>
-      </w:r>
-      <w:proofErr w:type="gramEnd"/>
-      <w:r>
-        <w:rPr>
-          <w:rFonts w:hint="eastAsia"/>
-        </w:rPr>
-        <w:t>入由</w:t>
-      </w:r>
-      <w:proofErr w:type="gramStart"/>
-      <w:r>
-        <w:rPr>
-          <w:rFonts w:hint="eastAsia"/>
-        </w:rPr>
-        <w:t>數個殘差塊</w:t>
-      </w:r>
-      <w:proofErr w:type="gramEnd"/>
-      <w:r>
-        <w:rPr>
-          <w:rFonts w:hint="eastAsia"/>
-        </w:rPr>
-        <w:t>(residual blocks)</w:t>
-      </w:r>
-      <w:r>
-        <w:rPr>
-          <w:rFonts w:hint="eastAsia"/>
-        </w:rPr>
-        <w:t>組成的變換器，本實驗使用</w:t>
-      </w:r>
-      <w:r>
-        <w:rPr>
-          <w:rFonts w:hint="eastAsia"/>
-        </w:rPr>
-        <w:t xml:space="preserve"> 9 </w:t>
-      </w:r>
-      <w:proofErr w:type="gramStart"/>
-      <w:r>
-        <w:rPr>
-          <w:rFonts w:hint="eastAsia"/>
-        </w:rPr>
-        <w:t>個</w:t>
-      </w:r>
-      <w:proofErr w:type="gramEnd"/>
-      <w:r>
-        <w:rPr>
-          <w:rFonts w:hint="eastAsia"/>
-        </w:rPr>
-        <w:t>。接下來，再由</w:t>
-      </w:r>
-      <w:r>
-        <w:rPr>
-          <w:rFonts w:hint="eastAsia"/>
-        </w:rPr>
-        <w:t xml:space="preserve"> 2 </w:t>
-      </w:r>
-      <w:r>
-        <w:rPr>
-          <w:rFonts w:hint="eastAsia"/>
-        </w:rPr>
-        <w:t>層轉</w:t>
-      </w:r>
-      <w:proofErr w:type="gramStart"/>
-      <w:r>
-        <w:rPr>
-          <w:rFonts w:hint="eastAsia"/>
-        </w:rPr>
-        <w:t>置卷積</w:t>
-      </w:r>
-      <w:proofErr w:type="gramEnd"/>
-      <w:r>
-        <w:rPr>
-          <w:rFonts w:hint="eastAsia"/>
-        </w:rPr>
-        <w:t>層</w:t>
-      </w:r>
-      <w:r>
-        <w:rPr>
-          <w:rFonts w:hint="eastAsia"/>
-        </w:rPr>
-        <w:t>(Transposed Convolution layer)</w:t>
-      </w:r>
-      <w:r>
-        <w:rPr>
-          <w:rFonts w:hint="eastAsia"/>
-        </w:rPr>
-        <w:t>組成的解碼器將影像尺寸放大還原，最後再由輸出層輸出最終的圖片。</w:t>
-      </w:r>
-    </w:p>
-    <w:p>
-      <w:pPr>
-        <w:spacing w:line="360" w:lineRule="auto"/>
-        <w:ind w:firstLine="480"/>
-        <w:jc w:val="both"/>
-      </w:pPr>
-      <w:r>
-        <w:rPr>
-          <w:rFonts w:hint="eastAsia"/>
-        </w:rPr>
-        <w:t>判別器使用的是</w:t>
-      </w:r>
-      <w:proofErr w:type="spellStart"/>
-      <w:r>
-        <w:rPr>
-          <w:rFonts w:hint="eastAsia"/>
-        </w:rPr>
-        <w:t>PatchGAN</w:t>
-      </w:r>
-      <w:proofErr w:type="spellEnd"/>
-      <w:r>
-        <w:rPr>
-          <w:rFonts w:hint="eastAsia"/>
-        </w:rPr>
-        <w:t>的架構，將每張圖片切成多個</w:t>
-      </w:r>
-      <w:r>
-        <w:rPr>
-          <w:rFonts w:hint="eastAsia"/>
-        </w:rPr>
-        <w:t>70x70</w:t>
-      </w:r>
-      <w:r>
-        <w:rPr>
-          <w:rFonts w:hint="eastAsia"/>
-        </w:rPr>
-        <w:t>的小圖片，並判斷各小塊影像的真實機率最後進行平均</w:t>
-      </w:r>
-      <w:r>
-        <w:rPr>
-          <w:rFonts w:hint="eastAsia"/>
-        </w:rPr>
-        <w:t>。圖片輸入的大小設定為</w:t>
-      </w:r>
-      <w:r>
-        <w:rPr>
-          <w:rFonts w:hint="eastAsia"/>
-        </w:rPr>
-        <w:t>256x256</w:t>
-      </w:r>
-      <w:r>
-        <w:rPr>
-          <w:rFonts w:hint="eastAsia"/>
-        </w:rPr>
+        <w:t>，太小則會花費過多時間學習。本研究使用的</w:t>
+      </w:r>
+      <w:r>
+        <w:rPr>
+          <w:rFonts w:hint="eastAsia"/>
+        </w:rPr>
+        <w:t>l</w:t>
+      </w:r>
+      <w:r>
+        <w:t>earning rate</w:t>
+      </w:r>
+      <w:r>
+        <w:t>為</w:t>
+      </w:r>
+      <w:r>
+        <w:t>0.0002</w:t>
+      </w:r>
+      <w:r>
         <w:t>，</w:t>
       </w:r>
       <w:r>
-        <w:rPr>
-          <w:rFonts w:hint="eastAsia"/>
-        </w:rPr>
-        <w:t>最後產出</w:t>
-      </w:r>
-      <w:r>
-        <w:rPr>
-          <w:rFonts w:hint="eastAsia"/>
-        </w:rPr>
-        <w:t>擬真風格的室內設計</w:t>
-      </w:r>
-      <w:r>
-        <w:rPr>
-          <w:rFonts w:hint="eastAsia"/>
-        </w:rPr>
-        <w:t>圖片</w:t>
-      </w:r>
-      <w:r>
-        <w:rPr>
-          <w:rFonts w:hint="eastAsia"/>
-        </w:rPr>
-        <w:t>。</w:t>
-      </w:r>
-    </w:p>
-    <w:p>
-      <w:pPr>
-        <w:pStyle w:val="2"/>
-        <w:numPr>
-          <w:ilvl w:val="1"/>
-          <w:numId w:val="15"/>
-        </w:numPr>
-        <w:spacing w:before="217" w:after="217" w:line="360" w:lineRule="auto"/>
-        <w:jc w:val="both"/>
-        <w:rPr>
-          <w:sz w:val="36"/>
-        </w:rPr>
-      </w:pPr>
-      <w:bookmarkStart w:id="41" w:name="_Toc106897677"/>
-      <w:r>
-        <w:rPr>
-          <w:rFonts w:hint="eastAsia"/>
-          <w:sz w:val="36"/>
-        </w:rPr>
-        <w:t>參數</w:t>
-      </w:r>
-      <w:r>
-        <w:rPr>
-          <w:rFonts w:hint="eastAsia"/>
-          <w:sz w:val="36"/>
-        </w:rPr>
-        <w:t>設定</w:t>
-      </w:r>
-      <w:bookmarkEnd w:id="41"/>
-    </w:p>
-    <w:p>
-      <w:pPr>
-        <w:spacing w:line="360" w:lineRule="auto"/>
-        <w:ind w:firstLine="480"/>
-        <w:jc w:val="both"/>
-      </w:pPr>
-      <w:r>
-        <w:t>本研究使用</w:t>
-      </w:r>
-      <w:r>
-        <w:t>Pix2pix</w:t>
-      </w:r>
-      <w:r>
-        <w:t>與</w:t>
-      </w:r>
-      <w:proofErr w:type="spellStart"/>
-      <w:r>
-        <w:t>CycleGAN</w:t>
-      </w:r>
-      <w:proofErr w:type="spellEnd"/>
-      <w:r>
-        <w:t>兩種</w:t>
-      </w:r>
-      <w:r>
-        <w:t>對抗網路</w:t>
-      </w:r>
-      <w:r>
-        <w:t>的模型進行訓練，這兩種模型</w:t>
-      </w:r>
-      <w:r>
-        <w:t>使用的</w:t>
-      </w:r>
-      <w:r>
-        <w:t>O</w:t>
-      </w:r>
-      <w:r>
-        <w:rPr>
-          <w:rFonts w:hint="eastAsia"/>
-        </w:rPr>
-        <w:t>p</w:t>
-      </w:r>
-      <w:r>
-        <w:t>timizer</w:t>
-      </w:r>
-      <w:r>
-        <w:t>是</w:t>
-      </w:r>
-      <w:r>
-        <w:t>Adam</w:t>
-      </w:r>
-      <w:proofErr w:type="gramStart"/>
-      <w:r>
-        <w:t>優化器</w:t>
-      </w:r>
-      <w:proofErr w:type="gramEnd"/>
-      <w:r>
-        <w:t>。一般來說，</w:t>
-      </w:r>
-      <w:proofErr w:type="gramStart"/>
-      <w:r>
-        <w:t>優化器</w:t>
-      </w:r>
-      <w:proofErr w:type="gramEnd"/>
-      <w:r>
-        <w:t>的學習率</w:t>
-      </w:r>
-      <w:r>
-        <w:t>(learning rate)</w:t>
-      </w:r>
-      <w:r>
-        <w:t>會影響模型訓練的好壞，太高的學習率會造成模型</w:t>
-      </w:r>
-      <w:proofErr w:type="gramStart"/>
-      <w:r>
-        <w:t>的過擬合</w:t>
-      </w:r>
-      <w:proofErr w:type="gramEnd"/>
-      <w:r>
-        <w:t>，太小則會花費過多時間學習。本研究使用的</w:t>
-      </w:r>
-      <w:r>
-        <w:rPr>
-          <w:rFonts w:hint="eastAsia"/>
-        </w:rPr>
-        <w:t>l</w:t>
-      </w:r>
-      <w:r>
-        <w:t>earning rate</w:t>
+        <w:t xml:space="preserve">Batch </w:t>
+      </w:r>
+      <w:r>
+        <w:rPr>
+          <w:rFonts w:hint="eastAsia"/>
+        </w:rPr>
+        <w:t>s</w:t>
+      </w:r>
+      <w:r>
+        <w:t>ize</w:t>
       </w:r>
       <w:r>
         <w:t>為</w:t>
       </w:r>
       <w:r>
-        <w:t>0.0002</w:t>
-      </w:r>
-      <w:r>
-        <w:t>，</w:t>
-      </w:r>
-      <w:r>
-        <w:t xml:space="preserve">Batch </w:t>
-      </w:r>
-      <w:r>
-        <w:rPr>
-          <w:rFonts w:hint="eastAsia"/>
-        </w:rPr>
-        <w:t>s</w:t>
-      </w:r>
-      <w:r>
-        <w:t>ize</w:t>
-      </w:r>
-      <w:r>
-        <w:t>為</w:t>
-      </w:r>
-      <w:r>
-        <w:t>4</w:t>
+        <w:t>1</w:t>
       </w:r>
       <w:r>
         <w:t>，</w:t>
@@ -20241,16 +23711,15 @@
           <w:sz w:val="24"/>
         </w:rPr>
       </w:pPr>
-      <w:bookmarkStart w:id="42" w:name="_Toc106649095"/>
-      <w:bookmarkStart w:id="43" w:name="_Toc106893434"/>
-      <w:r>
-        <w:rPr>
-          <w:rFonts w:hint="eastAsia"/>
-          <w:i w:val="0"/>
-          <w:color w:val="000000" w:themeColor="text1"/>
-          <w:sz w:val="24"/>
-        </w:rPr>
-        <w:lastRenderedPageBreak/>
+      <w:bookmarkStart w:id="46" w:name="_Toc106649095"/>
+      <w:bookmarkStart w:id="47" w:name="_Toc107183374"/>
+      <w:r>
+        <w:rPr>
+          <w:rFonts w:hint="eastAsia"/>
+          <w:i w:val="0"/>
+          <w:color w:val="000000" w:themeColor="text1"/>
+          <w:sz w:val="24"/>
+        </w:rPr>
         <w:t>表</w:t>
       </w:r>
       <w:r>
@@ -20328,7 +23797,7 @@
           <w:color w:val="000000" w:themeColor="text1"/>
           <w:sz w:val="24"/>
         </w:rPr>
-        <w:t>4</w:t>
+        <w:t>9</w:t>
       </w:r>
       <w:r>
         <w:rPr>
@@ -20338,7 +23807,7 @@
         </w:rPr>
         <w:fldChar w:fldCharType="end"/>
       </w:r>
-      <w:bookmarkEnd w:id="42"/>
+      <w:bookmarkEnd w:id="46"/>
       <w:r>
         <w:rPr>
           <w:i w:val="0"/>
@@ -20355,7 +23824,7 @@
         </w:rPr>
         <w:t>參數設定</w:t>
       </w:r>
-      <w:bookmarkEnd w:id="43"/>
+      <w:bookmarkEnd w:id="47"/>
     </w:p>
     <w:tbl>
       <w:tblPr>
@@ -20435,7 +23904,7 @@
               <w:jc w:val="center"/>
             </w:pPr>
             <w:r>
-              <w:t>4</w:t>
+              <w:t>1</w:t>
             </w:r>
           </w:p>
         </w:tc>
@@ -20650,7 +24119,7 @@
           <w:sz w:val="36"/>
         </w:rPr>
       </w:pPr>
-      <w:bookmarkStart w:id="44" w:name="_Toc106897678"/>
+      <w:bookmarkStart w:id="48" w:name="_Toc107183343"/>
       <w:r>
         <w:rPr>
           <w:rFonts w:hint="eastAsia"/>
@@ -20658,7 +24127,7 @@
         </w:rPr>
         <w:t>模型評估</w:t>
       </w:r>
-      <w:bookmarkEnd w:id="44"/>
+      <w:bookmarkEnd w:id="48"/>
     </w:p>
     <w:p>
       <w:pPr>
@@ -20696,7 +24165,14 @@
         <w:rPr>
           <w:rFonts w:hint="eastAsia"/>
         </w:rPr>
-        <w:t>風格轉換的訓練模型，</w:t>
+        <w:t>風格轉換的訓練模</w:t>
+      </w:r>
+      <w:r>
+        <w:rPr>
+          <w:rFonts w:hint="eastAsia"/>
+        </w:rPr>
+        <w:lastRenderedPageBreak/>
+        <w:t>型，</w:t>
       </w:r>
       <w:r>
         <w:rPr>
@@ -20857,9 +24333,8 @@
     <w:p>
       <w:pPr>
         <w:widowControl/>
-        <w:spacing w:line="360" w:lineRule="auto"/>
-        <w:jc w:val="both"/>
-        <w:rPr>
+        <w:rPr>
+          <w:rFonts w:hint="eastAsia"/>
           <w:i/>
           <w:iCs/>
           <w:color w:val="44546A" w:themeColor="text2"/>
@@ -20868,12 +24343,7 @@
           <w:lang w:eastAsia="zh-HK"/>
         </w:rPr>
       </w:pPr>
-    </w:p>
-    <w:p>
-      <w:pPr>
-        <w:widowControl/>
-        <w:spacing w:line="360" w:lineRule="auto"/>
-        <w:jc w:val="both"/>
+      <w:r>
         <w:rPr>
           <w:i/>
           <w:iCs/>
@@ -20882,52 +24352,8 @@
           <w:szCs w:val="18"/>
           <w:lang w:eastAsia="zh-HK"/>
         </w:rPr>
-      </w:pPr>
-    </w:p>
-    <w:p>
-      <w:pPr>
-        <w:widowControl/>
-        <w:spacing w:line="360" w:lineRule="auto"/>
-        <w:jc w:val="both"/>
-        <w:rPr>
-          <w:i/>
-          <w:iCs/>
-          <w:color w:val="44546A" w:themeColor="text2"/>
-          <w:sz w:val="18"/>
-          <w:szCs w:val="18"/>
-          <w:lang w:eastAsia="zh-HK"/>
-        </w:rPr>
-      </w:pPr>
-    </w:p>
-    <w:p>
-      <w:pPr>
-        <w:widowControl/>
-        <w:spacing w:line="360" w:lineRule="auto"/>
-        <w:jc w:val="both"/>
-        <w:rPr>
-          <w:i/>
-          <w:iCs/>
-          <w:color w:val="44546A" w:themeColor="text2"/>
-          <w:sz w:val="18"/>
-          <w:szCs w:val="18"/>
-          <w:lang w:eastAsia="zh-HK"/>
-        </w:rPr>
-      </w:pPr>
-    </w:p>
-    <w:p>
-      <w:pPr>
-        <w:widowControl/>
-        <w:spacing w:line="360" w:lineRule="auto"/>
-        <w:jc w:val="both"/>
-        <w:rPr>
-          <w:i/>
-          <w:iCs/>
-          <w:color w:val="44546A" w:themeColor="text2"/>
-          <w:sz w:val="18"/>
-          <w:szCs w:val="18"/>
-          <w:lang w:eastAsia="zh-HK"/>
-        </w:rPr>
-      </w:pPr>
+        <w:br w:type="page"/>
+      </w:r>
     </w:p>
     <w:p>
       <w:pPr>
@@ -20941,7 +24367,7 @@
           <w:sz w:val="40"/>
         </w:rPr>
       </w:pPr>
-      <w:bookmarkStart w:id="45" w:name="_Toc106897679"/>
+      <w:bookmarkStart w:id="49" w:name="_Toc107183344"/>
       <w:r>
         <w:rPr>
           <w:sz w:val="40"/>
@@ -20955,7 +24381,7 @@
         </w:rPr>
         <w:t>結果與分析</w:t>
       </w:r>
-      <w:bookmarkEnd w:id="45"/>
+      <w:bookmarkEnd w:id="49"/>
     </w:p>
     <w:p>
       <w:pPr>
@@ -21226,7 +24652,7 @@
           <w:lang w:val="zh-TW" w:eastAsia="zh-HK"/>
         </w:rPr>
       </w:pPr>
-      <w:bookmarkStart w:id="46" w:name="_Toc106893435"/>
+      <w:bookmarkStart w:id="50" w:name="_Toc107183375"/>
       <w:r>
         <w:rPr>
           <w:rFonts w:hint="eastAsia"/>
@@ -21311,7 +24737,7 @@
           <w:color w:val="000000" w:themeColor="text1"/>
           <w:sz w:val="24"/>
         </w:rPr>
-        <w:t>5</w:t>
+        <w:t>10</w:t>
       </w:r>
       <w:r>
         <w:rPr>
@@ -21337,7 +24763,7 @@
         </w:rPr>
         <w:t>硬體設備及實驗環境</w:t>
       </w:r>
-      <w:bookmarkEnd w:id="46"/>
+      <w:bookmarkEnd w:id="50"/>
     </w:p>
     <w:tbl>
       <w:tblPr>
@@ -21498,10 +24924,16 @@
             </w:pPr>
             <w:r>
               <w:rPr>
+                <w:lang w:val="zh-TW" w:eastAsia="zh-HK"/>
+              </w:rPr>
+              <w:t>16</w:t>
+            </w:r>
+            <w:r>
+              <w:rPr>
                 <w:rFonts w:hint="eastAsia"/>
                 <w:lang w:val="zh-TW" w:eastAsia="zh-HK"/>
               </w:rPr>
-              <w:t>64GB</w:t>
+              <w:t>GB</w:t>
             </w:r>
           </w:p>
         </w:tc>
@@ -21861,7 +25293,7 @@
           <w:lang w:eastAsia="zh-TW"/>
         </w:rPr>
       </w:pPr>
-      <w:bookmarkStart w:id="47" w:name="_Toc106897680"/>
+      <w:bookmarkStart w:id="51" w:name="_Toc107183345"/>
       <w:r>
         <w:rPr>
           <w:sz w:val="36"/>
@@ -21869,7 +25301,7 @@
         </w:rPr>
         <w:t>實驗環境</w:t>
       </w:r>
-      <w:bookmarkEnd w:id="47"/>
+      <w:bookmarkEnd w:id="51"/>
     </w:p>
     <w:p>
       <w:pPr>
@@ -21921,7 +25353,13 @@
         <w:rPr>
           <w:lang w:val="zh-TW"/>
         </w:rPr>
-        <w:t>64GB</w:t>
+        <w:t>16</w:t>
+      </w:r>
+      <w:r>
+        <w:rPr>
+          <w:lang w:val="zh-TW"/>
+        </w:rPr>
+        <w:t>GB</w:t>
       </w:r>
       <w:r>
         <w:rPr>
@@ -22048,7 +25486,7 @@
           <w:lang w:eastAsia="zh-TW"/>
         </w:rPr>
       </w:pPr>
-      <w:bookmarkStart w:id="48" w:name="_Toc106897681"/>
+      <w:bookmarkStart w:id="52" w:name="_Toc107183346"/>
       <w:r>
         <w:rPr>
           <w:rFonts w:hint="eastAsia"/>
@@ -22079,7 +25517,7 @@
         </w:rPr>
         <w:t>為基礎的三維模型轉換結果</w:t>
       </w:r>
-      <w:bookmarkEnd w:id="48"/>
+      <w:bookmarkEnd w:id="52"/>
     </w:p>
     <w:p>
       <w:pPr>
@@ -22126,154 +25564,118 @@
         <w:rPr>
           <w:lang w:val="zh-TW"/>
         </w:rPr>
-        <w:t>12</w:t>
+        <w:t>50400</w:t>
       </w:r>
       <w:r>
         <w:rPr>
           <w:lang w:val="zh-TW"/>
         </w:rPr>
-        <w:t>000</w:t>
-      </w:r>
+        <w:t>張，三</w:t>
+      </w:r>
+      <w:proofErr w:type="gramStart"/>
       <w:r>
         <w:rPr>
           <w:lang w:val="zh-TW"/>
         </w:rPr>
-        <w:t>張，三</w:t>
-      </w:r>
-      <w:proofErr w:type="gramStart"/>
+        <w:t>維素模</w:t>
+      </w:r>
+      <w:proofErr w:type="gramEnd"/>
       <w:r>
         <w:rPr>
           <w:lang w:val="zh-TW"/>
         </w:rPr>
-        <w:t>維素模</w:t>
-      </w:r>
-      <w:proofErr w:type="gramEnd"/>
+        <w:t>與擬真照片各為</w:t>
+      </w:r>
       <w:r>
         <w:rPr>
           <w:lang w:val="zh-TW"/>
         </w:rPr>
-        <w:t>與擬真照片各為</w:t>
+        <w:t>25200</w:t>
       </w:r>
       <w:r>
         <w:rPr>
           <w:lang w:val="zh-TW"/>
         </w:rPr>
-        <w:t>6</w:t>
+        <w:t>張，也就是共有</w:t>
       </w:r>
       <w:r>
         <w:rPr>
           <w:lang w:val="zh-TW"/>
         </w:rPr>
-        <w:t>000</w:t>
+        <w:t>25200</w:t>
       </w:r>
       <w:r>
         <w:rPr>
           <w:lang w:val="zh-TW"/>
         </w:rPr>
-        <w:t>張，也就是共有</w:t>
+        <w:t>組成對資料。而本階段實驗會抓取</w:t>
       </w:r>
       <w:r>
         <w:rPr>
           <w:lang w:val="zh-TW"/>
         </w:rPr>
-        <w:t>6</w:t>
+        <w:t>25200</w:t>
       </w:r>
       <w:r>
         <w:rPr>
           <w:lang w:val="zh-TW"/>
         </w:rPr>
-        <w:t>000</w:t>
-      </w:r>
-      <w:r>
-        <w:rPr>
+        <w:t>組</w:t>
+      </w:r>
+      <w:r>
+        <w:rPr>
+          <w:rFonts w:hint="eastAsia"/>
           <w:lang w:val="zh-TW"/>
         </w:rPr>
-        <w:t>組成對資料。而本階段實驗會抓取</w:t>
+        <w:t>圖片</w:t>
       </w:r>
       <w:r>
         <w:rPr>
           <w:lang w:val="zh-TW"/>
         </w:rPr>
-        <w:t>6</w:t>
+        <w:t>進行訓練</w:t>
       </w:r>
       <w:r>
         <w:rPr>
           <w:lang w:val="zh-TW"/>
         </w:rPr>
-        <w:t>000</w:t>
+        <w:t>。並將訓練資料與測試資料進行</w:t>
       </w:r>
       <w:r>
         <w:rPr>
           <w:lang w:val="zh-TW"/>
         </w:rPr>
-        <w:t>組</w:t>
-      </w:r>
-      <w:r>
-        <w:rPr>
-          <w:rFonts w:hint="eastAsia"/>
+        <w:t>隨機的</w:t>
+      </w:r>
+      <w:r>
+        <w:rPr>
           <w:lang w:val="zh-TW"/>
         </w:rPr>
-        <w:t>圖片</w:t>
+        <w:t>9:1</w:t>
       </w:r>
       <w:r>
         <w:rPr>
           <w:lang w:val="zh-TW"/>
         </w:rPr>
-        <w:t>進行訓練</w:t>
+        <w:t>的區分，因</w:t>
       </w:r>
       <w:r>
         <w:rPr>
           <w:lang w:val="zh-TW"/>
         </w:rPr>
-        <w:t>。並將訓練資料與測試資料進行</w:t>
+        <w:t>25200</w:t>
       </w:r>
       <w:r>
         <w:rPr>
           <w:lang w:val="zh-TW"/>
         </w:rPr>
-        <w:t>隨機的</w:t>
+        <w:t>組的資料會有</w:t>
       </w:r>
       <w:r>
         <w:rPr>
           <w:lang w:val="zh-TW"/>
         </w:rPr>
-        <w:t>9:1</w:t>
-      </w:r>
-      <w:r>
-        <w:rPr>
-          <w:lang w:val="zh-TW"/>
-        </w:rPr>
-        <w:t>的區分，因</w:t>
-      </w:r>
-      <w:r>
-        <w:rPr>
-          <w:lang w:val="zh-TW"/>
-        </w:rPr>
-        <w:t>6</w:t>
-      </w:r>
-      <w:r>
-        <w:rPr>
-          <w:lang w:val="zh-TW"/>
-        </w:rPr>
-        <w:t>000</w:t>
-      </w:r>
-      <w:r>
-        <w:rPr>
-          <w:lang w:val="zh-TW"/>
-        </w:rPr>
-        <w:t>組的資料會有</w:t>
-      </w:r>
-      <w:r>
-        <w:rPr>
-          <w:lang w:val="zh-TW"/>
-        </w:rPr>
-        <w:t>54</w:t>
-      </w:r>
-      <w:r>
-        <w:rPr>
-          <w:lang w:val="zh-TW"/>
-        </w:rPr>
-        <w:t>00</w:t>
+        <w:t>22680</w:t>
       </w:r>
       <w:r>
         <w:rPr>
@@ -22350,7 +25752,7 @@
           <w:sz w:val="24"/>
         </w:rPr>
       </w:pPr>
-      <w:bookmarkStart w:id="49" w:name="_Toc106893436"/>
+      <w:bookmarkStart w:id="53" w:name="_Toc107183376"/>
       <w:r>
         <w:rPr>
           <w:rFonts w:hint="eastAsia"/>
@@ -22435,7 +25837,7 @@
           <w:color w:val="auto"/>
           <w:sz w:val="24"/>
         </w:rPr>
-        <w:t>6</w:t>
+        <w:t>11</w:t>
       </w:r>
       <w:r>
         <w:rPr>
@@ -22451,15 +25853,23 @@
           <w:color w:val="auto"/>
           <w:sz w:val="24"/>
         </w:rPr>
-        <w:t xml:space="preserve"> P</w:t>
-      </w:r>
-      <w:r>
-        <w:rPr>
-          <w:rFonts w:hint="eastAsia"/>
+        <w:t xml:space="preserve"> </w:t>
+      </w:r>
+      <w:r>
+        <w:rPr>
           <w:i w:val="0"/>
           <w:color w:val="auto"/>
           <w:sz w:val="24"/>
         </w:rPr>
+        <w:t>P</w:t>
+      </w:r>
+      <w:r>
+        <w:rPr>
+          <w:rFonts w:hint="eastAsia"/>
+          <w:i w:val="0"/>
+          <w:color w:val="auto"/>
+          <w:sz w:val="24"/>
+        </w:rPr>
         <w:t>i</w:t>
       </w:r>
       <w:r>
@@ -22478,7 +25888,7 @@
         </w:rPr>
         <w:t>實驗數據</w:t>
       </w:r>
-      <w:bookmarkEnd w:id="49"/>
+      <w:bookmarkEnd w:id="53"/>
     </w:p>
     <w:tbl>
       <w:tblPr>
@@ -22609,7 +26019,10 @@
               <w:jc w:val="center"/>
             </w:pPr>
             <w:r>
-              <w:t>5400</w:t>
+              <w:rPr>
+                <w:lang w:val="zh-TW"/>
+              </w:rPr>
+              <w:t>25200</w:t>
             </w:r>
             <w:r>
               <w:t>組</w:t>
@@ -22689,7 +26102,10 @@
               <w:jc w:val="center"/>
             </w:pPr>
             <w:r>
-              <w:t>5400</w:t>
+              <w:rPr>
+                <w:lang w:val="zh-TW"/>
+              </w:rPr>
+              <w:t>25200</w:t>
             </w:r>
             <w:r>
               <w:t>組</w:t>
@@ -22769,7 +26185,10 @@
               <w:jc w:val="center"/>
             </w:pPr>
             <w:r>
-              <w:t>5400</w:t>
+              <w:rPr>
+                <w:lang w:val="zh-TW"/>
+              </w:rPr>
+              <w:t>25200</w:t>
             </w:r>
             <w:r>
               <w:t>組</w:t>
@@ -22841,7 +26260,7 @@
           <w:lang w:eastAsia="zh-TW"/>
         </w:rPr>
       </w:pPr>
-      <w:bookmarkStart w:id="50" w:name="_Toc106897682"/>
+      <w:bookmarkStart w:id="54" w:name="_Toc107183347"/>
       <w:r>
         <w:rPr>
           <w:rFonts w:hint="eastAsia"/>
@@ -22872,7 +26291,7 @@
         </w:rPr>
         <w:t>為基礎的三維模型轉換結果</w:t>
       </w:r>
-      <w:bookmarkEnd w:id="50"/>
+      <w:bookmarkEnd w:id="54"/>
     </w:p>
     <w:p>
       <w:pPr>
@@ -22912,31 +26331,53 @@
       </w:r>
       <w:r>
         <w:rPr>
-          <w:rFonts w:hint="eastAsia"/>
           <w:lang w:val="zh-TW"/>
         </w:rPr>
-        <w:t>12</w:t>
+        <w:t>50400</w:t>
       </w:r>
       <w:r>
         <w:rPr>
           <w:rFonts w:hint="eastAsia"/>
           <w:lang w:val="zh-TW"/>
         </w:rPr>
-        <w:t>000</w:t>
+        <w:t>張蒐集</w:t>
       </w:r>
       <w:r>
         <w:rPr>
           <w:rFonts w:hint="eastAsia"/>
           <w:lang w:val="zh-TW"/>
         </w:rPr>
-        <w:t>張蒐集</w:t>
-      </w:r>
+        <w:t>出來的圖片，三</w:t>
+      </w:r>
+      <w:proofErr w:type="gramStart"/>
       <w:r>
         <w:rPr>
           <w:rFonts w:hint="eastAsia"/>
           <w:lang w:val="zh-TW"/>
         </w:rPr>
-        <w:t>出來的圖片，三</w:t>
+        <w:t>維素模</w:t>
+      </w:r>
+      <w:proofErr w:type="gramEnd"/>
+      <w:r>
+        <w:rPr>
+          <w:rFonts w:hint="eastAsia"/>
+          <w:lang w:val="zh-TW"/>
+        </w:rPr>
+        <w:t>與擬真照片各占一半</w:t>
+      </w:r>
+      <w:r>
+        <w:rPr>
+          <w:rFonts w:hint="eastAsia"/>
+          <w:lang w:val="zh-TW"/>
+        </w:rPr>
+        <w:t>，並將訓練資料與測試資料進行</w:t>
+      </w:r>
+      <w:r>
+        <w:rPr>
+          <w:rFonts w:hint="eastAsia"/>
+          <w:lang w:val="zh-TW"/>
+        </w:rPr>
+        <w:t>9:1</w:t>
       </w:r>
       <w:proofErr w:type="gramStart"/>
       <w:r>
@@ -22944,7 +26385,7 @@
           <w:rFonts w:hint="eastAsia"/>
           <w:lang w:val="zh-TW"/>
         </w:rPr>
-        <w:t>維素模</w:t>
+        <w:t>的切分</w:t>
       </w:r>
       <w:proofErr w:type="gramEnd"/>
       <w:r>
@@ -22952,51 +26393,13 @@
           <w:rFonts w:hint="eastAsia"/>
           <w:lang w:val="zh-TW"/>
         </w:rPr>
-        <w:t>與擬真照片各占一半</w:t>
-      </w:r>
-      <w:r>
-        <w:rPr>
-          <w:rFonts w:hint="eastAsia"/>
+        <w:t>，因此訓練資料共有</w:t>
+      </w:r>
+      <w:r>
+        <w:rPr>
           <w:lang w:val="zh-TW"/>
         </w:rPr>
-        <w:t>，並將訓練資料與測試資料進行</w:t>
-      </w:r>
-      <w:r>
-        <w:rPr>
-          <w:rFonts w:hint="eastAsia"/>
-          <w:lang w:val="zh-TW"/>
-        </w:rPr>
-        <w:t>9:1</w:t>
-      </w:r>
-      <w:proofErr w:type="gramStart"/>
-      <w:r>
-        <w:rPr>
-          <w:rFonts w:hint="eastAsia"/>
-          <w:lang w:val="zh-TW"/>
-        </w:rPr>
-        <w:t>的切分</w:t>
-      </w:r>
-      <w:proofErr w:type="gramEnd"/>
-      <w:r>
-        <w:rPr>
-          <w:rFonts w:hint="eastAsia"/>
-          <w:lang w:val="zh-TW"/>
-        </w:rPr>
-        <w:t>，因此訓練資料共有</w:t>
-      </w:r>
-      <w:r>
-        <w:rPr>
-          <w:rFonts w:hint="eastAsia"/>
-          <w:lang w:val="zh-TW"/>
-        </w:rPr>
-        <w:t>108</w:t>
-      </w:r>
-      <w:r>
-        <w:rPr>
-          <w:rFonts w:hint="eastAsia"/>
-          <w:lang w:val="zh-TW"/>
-        </w:rPr>
-        <w:t>00</w:t>
+        <w:t>45360</w:t>
       </w:r>
       <w:r>
         <w:rPr>
@@ -23143,7 +26546,7 @@
           <w:sz w:val="24"/>
         </w:rPr>
       </w:pPr>
-      <w:bookmarkStart w:id="51" w:name="_Toc106893437"/>
+      <w:bookmarkStart w:id="55" w:name="_Toc107183377"/>
       <w:r>
         <w:rPr>
           <w:rFonts w:hint="eastAsia"/>
@@ -23229,7 +26632,7 @@
           <w:color w:val="000000" w:themeColor="text1"/>
           <w:sz w:val="24"/>
         </w:rPr>
-        <w:t>7</w:t>
+        <w:t>12</w:t>
       </w:r>
       <w:r>
         <w:rPr>
@@ -23265,7 +26668,7 @@
         </w:rPr>
         <w:t>實驗數據</w:t>
       </w:r>
-      <w:bookmarkEnd w:id="51"/>
+      <w:bookmarkEnd w:id="55"/>
     </w:p>
     <w:tbl>
       <w:tblPr>
@@ -23396,7 +26799,10 @@
               <w:jc w:val="center"/>
             </w:pPr>
             <w:r>
-              <w:t>10800</w:t>
+              <w:rPr>
+                <w:lang w:val="zh-TW"/>
+              </w:rPr>
+              <w:t>45360</w:t>
             </w:r>
             <w:r>
               <w:t>張</w:t>
@@ -23473,7 +26879,10 @@
               <w:jc w:val="center"/>
             </w:pPr>
             <w:r>
-              <w:t>10800</w:t>
+              <w:rPr>
+                <w:lang w:val="zh-TW"/>
+              </w:rPr>
+              <w:t>45360</w:t>
             </w:r>
             <w:r>
               <w:t>張</w:t>
@@ -23550,8 +26959,13 @@
               <w:jc w:val="center"/>
             </w:pPr>
             <w:r>
-              <w:t>10800</w:t>
-            </w:r>
+              <w:rPr>
+                <w:lang w:val="zh-TW"/>
+              </w:rPr>
+              <w:t>45360</w:t>
+            </w:r>
+            <w:bookmarkStart w:id="56" w:name="_GoBack"/>
+            <w:bookmarkEnd w:id="56"/>
             <w:r>
               <w:t>張</w:t>
             </w:r>
@@ -23620,7 +27034,7 @@
           <w:lang w:eastAsia="zh-TW"/>
         </w:rPr>
       </w:pPr>
-      <w:bookmarkStart w:id="52" w:name="_Toc106897683"/>
+      <w:bookmarkStart w:id="57" w:name="_Toc107183348"/>
       <w:r>
         <w:rPr>
           <w:rFonts w:hint="eastAsia"/>
@@ -23643,7 +27057,7 @@
         </w:rPr>
         <w:t>進行比較</w:t>
       </w:r>
-      <w:bookmarkEnd w:id="52"/>
+      <w:bookmarkEnd w:id="57"/>
       <w:r>
         <w:rPr>
           <w:sz w:val="36"/>
@@ -23808,7 +27222,7 @@
           <w:sz w:val="40"/>
         </w:rPr>
       </w:pPr>
-      <w:bookmarkStart w:id="53" w:name="_Toc106897684"/>
+      <w:bookmarkStart w:id="58" w:name="_Toc107183349"/>
       <w:r>
         <w:rPr>
           <w:sz w:val="40"/>
@@ -23816,7 +27230,7 @@
         <w:lastRenderedPageBreak/>
         <w:t>結論與未來展望</w:t>
       </w:r>
-      <w:bookmarkEnd w:id="53"/>
+      <w:bookmarkEnd w:id="58"/>
     </w:p>
     <w:p>
       <w:pPr>
@@ -24230,7 +27644,7 @@
           <w:lang w:val="en-US"/>
         </w:rPr>
       </w:pPr>
-      <w:bookmarkStart w:id="54" w:name="_Toc106897685"/>
+      <w:bookmarkStart w:id="59" w:name="_Toc107183350"/>
       <w:r>
         <w:rPr>
           <w:rFonts w:hint="eastAsia"/>
@@ -24238,7 +27652,7 @@
         <w:lastRenderedPageBreak/>
         <w:t>參考文獻</w:t>
       </w:r>
-      <w:bookmarkEnd w:id="54"/>
+      <w:bookmarkEnd w:id="59"/>
     </w:p>
     <w:p>
       <w:pPr>
@@ -26088,6 +29502,7 @@
           <w:docPartUnique/>
         </w:docPartObj>
       </w:sdtPr>
+      <w:sdtEndPr/>
       <w:sdtContent>
         <w:r>
           <w:fldChar w:fldCharType="begin"/>
@@ -26102,7 +29517,7 @@
           <w:rPr>
             <w:noProof/>
           </w:rPr>
-          <w:t>II</w:t>
+          <w:t>30</w:t>
         </w:r>
         <w:r>
           <w:fldChar w:fldCharType="end"/>
@@ -31672,7 +35087,7 @@
 </file>
 
 <file path=customXml/itemProps1.xml><?xml version="1.0" encoding="utf-8"?>
-<ds:datastoreItem xmlns:ds="http://schemas.openxmlformats.org/officeDocument/2006/customXml" ds:itemID="{8A10AEB0-16DC-401E-A688-7223D28EF54F}">
+<ds:datastoreItem xmlns:ds="http://schemas.openxmlformats.org/officeDocument/2006/customXml" ds:itemID="{AB3FFAA2-CFF5-422D-9846-C9314CA37A6F}">
   <ds:schemaRefs>
     <ds:schemaRef ds:uri="http://schemas.openxmlformats.org/officeDocument/2006/bibliography"/>
   </ds:schemaRefs>

--- a/論文複審/期末報告.docx
+++ b/論文複審/期末報告.docx
@@ -9883,8 +9883,8 @@
           <w:szCs w:val="24"/>
         </w:rPr>
       </w:pPr>
-      <w:bookmarkStart w:id="11" w:name="_Toc81945696"/>
-      <w:bookmarkStart w:id="12" w:name="_Toc107183353"/>
+      <w:bookmarkStart w:id="11" w:name="_Toc107183353"/>
+      <w:bookmarkStart w:id="12" w:name="_Toc81945696"/>
       <w:r>
         <w:rPr>
           <w:rFonts w:hint="eastAsia"/>
@@ -10141,7 +10141,7 @@
         </w:rPr>
         <w:t>卷積層操作簡易架構</w:t>
       </w:r>
-      <w:bookmarkEnd w:id="12"/>
+      <w:bookmarkEnd w:id="11"/>
     </w:p>
     <w:p>
       <w:pPr>
@@ -10226,9 +10226,9 @@
           <w:color w:val="000000" w:themeColor="text1"/>
         </w:rPr>
       </w:pPr>
-      <w:bookmarkStart w:id="13" w:name="_Toc92781663"/>
-      <w:bookmarkStart w:id="14" w:name="_Toc92786144"/>
-      <w:bookmarkStart w:id="15" w:name="_Toc107183354"/>
+      <w:bookmarkStart w:id="13" w:name="_Toc107183354"/>
+      <w:bookmarkStart w:id="14" w:name="_Toc92781663"/>
+      <w:bookmarkStart w:id="15" w:name="_Toc92786144"/>
       <w:r>
         <w:rPr>
           <w:rFonts w:hint="eastAsia"/>
@@ -10460,10 +10460,10 @@
         </w:rPr>
         <w:t>平均池化層與最大值池化層</w:t>
       </w:r>
-      <w:bookmarkEnd w:id="15"/>
+      <w:bookmarkEnd w:id="13"/>
     </w:p>
-    <w:bookmarkEnd w:id="13"/>
     <w:bookmarkEnd w:id="14"/>
+    <w:bookmarkEnd w:id="15"/>
     <w:p>
       <w:pPr>
         <w:pStyle w:val="ac"/>
@@ -10487,7 +10487,7 @@
         </w:rPr>
       </w:pPr>
     </w:p>
-    <w:bookmarkEnd w:id="11"/>
+    <w:bookmarkEnd w:id="12"/>
     <w:p>
       <w:pPr>
         <w:spacing w:line="360" w:lineRule="auto"/>
@@ -12552,7 +12552,7 @@
         <w:rPr>
           <w:szCs w:val="24"/>
         </w:rPr>
-        <w:t>7</w:t>
+        <w:t>8</w:t>
       </w:r>
       <w:r>
         <w:rPr>
@@ -15121,7 +15121,7 @@
         <w:rPr>
           <w:rFonts w:hint="eastAsia"/>
         </w:rPr>
-        <w:t>部分為調整</w:t>
+        <w:t>部分為設定</w:t>
       </w:r>
       <w:r>
         <w:rPr>
@@ -15185,9 +15185,9 @@
       </w:r>
       <w:r>
         <w:lastRenderedPageBreak/>
-        <w:pict w14:anchorId="1E06EA71">
-          <v:shape id="_x0000_i1027" type="#_x0000_t75" style="width:315.6pt;height:388.8pt">
-            <v:imagedata r:id="rId22" o:title="1655295764120"/>
+        <w:pict w14:anchorId="22E27EBB">
+          <v:shape id="_x0000_i1027" type="#_x0000_t75" style="width:298.8pt;height:372.6pt">
+            <v:imagedata r:id="rId22" o:title="1656325205298"/>
           </v:shape>
         </w:pict>
       </w:r>
@@ -15619,14 +15619,50 @@
         <w:rPr>
           <w:rFonts w:hint="eastAsia"/>
         </w:rPr>
-        <w:t>當成主要的資料集，以利於神經網路的學習。接著再利用</w:t>
+        <w:t>當成主要的資料集</w:t>
+      </w:r>
+      <w:r>
+        <w:rPr>
+          <w:rFonts w:hint="eastAsia"/>
+        </w:rPr>
+        <w:t>，</w:t>
+      </w:r>
+      <w:r>
+        <w:rPr>
+          <w:rFonts w:hint="eastAsia"/>
+        </w:rPr>
+        <w:t>且選擇坪數皆在</w:t>
+      </w:r>
+      <w:r>
+        <w:rPr>
+          <w:rFonts w:hint="eastAsia"/>
+        </w:rPr>
+        <w:t>15</w:t>
+      </w:r>
+      <w:r>
+        <w:rPr>
+          <w:rFonts w:hint="eastAsia"/>
+        </w:rPr>
+        <w:t>坪以內的套房為主</w:t>
+      </w:r>
+      <w:r>
+        <w:rPr>
+          <w:rFonts w:hint="eastAsia"/>
+        </w:rPr>
+        <w:t>，以</w:t>
+      </w:r>
+      <w:r>
+        <w:rPr>
+          <w:rFonts w:hint="eastAsia"/>
+        </w:rPr>
+        <w:lastRenderedPageBreak/>
+        <w:t>利於神經網路的學習。接著再利用</w:t>
       </w:r>
       <w:proofErr w:type="spellStart"/>
       <w:r>
         <w:rPr>
           <w:rFonts w:hint="eastAsia"/>
         </w:rPr>
-        <w:lastRenderedPageBreak/>
         <w:t>SketchUp</w:t>
       </w:r>
       <w:proofErr w:type="spellEnd"/>
@@ -15646,31 +15682,7 @@
         <w:rPr>
           <w:rFonts w:hint="eastAsia"/>
         </w:rPr>
-        <w:t>並繪製風格相近的不同臥室空間，</w:t>
-      </w:r>
-      <w:r>
-        <w:rPr>
-          <w:rFonts w:hint="eastAsia"/>
-        </w:rPr>
-        <w:t>且選擇坪數皆在</w:t>
-      </w:r>
-      <w:r>
-        <w:rPr>
-          <w:rFonts w:hint="eastAsia"/>
-        </w:rPr>
-        <w:t>15</w:t>
-      </w:r>
-      <w:r>
-        <w:rPr>
-          <w:rFonts w:hint="eastAsia"/>
-        </w:rPr>
-        <w:t>坪以內的套房為主，</w:t>
-      </w:r>
-      <w:r>
-        <w:rPr>
-          <w:rFonts w:hint="eastAsia"/>
-        </w:rPr>
-        <w:t>建立</w:t>
+        <w:t>並繪製風格相近的不同臥室空間，建立</w:t>
       </w:r>
       <w:proofErr w:type="gramStart"/>
       <w:r>
@@ -16205,6 +16217,12 @@
         <w:rPr>
           <w:lang w:val="zh-TW" w:eastAsia="zh-HK"/>
         </w:rPr>
+        <w:t>3-3</w:t>
+      </w:r>
+      <w:r>
+        <w:rPr>
+          <w:lang w:val="zh-TW" w:eastAsia="zh-HK"/>
+        </w:rPr>
         <w:t>，</w:t>
       </w:r>
       <w:r>
@@ -16223,19 +16241,7 @@
         <w:rPr>
           <w:lang w:val="zh-TW" w:eastAsia="zh-HK"/>
         </w:rPr>
-        <w:t>檔案。最後再將此成對的圖片分為訓練資料與測試資料，比例為</w:t>
-      </w:r>
-      <w:r>
-        <w:rPr>
-          <w:lang w:val="zh-TW" w:eastAsia="zh-HK"/>
-        </w:rPr>
-        <w:t>9:1</w:t>
-      </w:r>
-      <w:r>
-        <w:rPr>
-          <w:lang w:val="zh-TW" w:eastAsia="zh-HK"/>
-        </w:rPr>
-        <w:t>，最後再將資料輸入至模型進行訓練。</w:t>
+        <w:t>檔案。最後再將資料輸入至模型進行訓練。</w:t>
       </w:r>
       <w:r>
         <w:rPr>
@@ -16685,47 +16691,44 @@
         <w:rPr>
           <w:rFonts w:hint="eastAsia"/>
         </w:rPr>
-        <w:t>的圖像作為輸入及輸</w:t>
-      </w:r>
-      <w:r>
-        <w:rPr>
-          <w:rFonts w:hint="eastAsia"/>
-        </w:rPr>
+        <w:t>的圖像作為輸入及輸出</w:t>
+      </w:r>
+      <w:r>
+        <w:rPr>
+          <w:rFonts w:hint="eastAsia"/>
+        </w:rPr>
+        <w:t>，</w:t>
+      </w:r>
+      <w:r>
+        <w:rPr>
+          <w:rFonts w:hint="eastAsia"/>
+        </w:rPr>
+        <w:t>因此會先將已經合併</w:t>
+      </w:r>
+      <w:r>
+        <w:rPr>
+          <w:rFonts w:hint="eastAsia"/>
+        </w:rPr>
+        <w:t>好的成對資料</w:t>
+      </w:r>
+      <w:r>
+        <w:rPr>
+          <w:rFonts w:hint="eastAsia"/>
+        </w:rPr>
+        <w:t>256</w:t>
+      </w:r>
+      <w:r>
+        <w:t>x512</w:t>
+      </w:r>
+      <w:r>
+        <w:t>的圖片進行裁切，再輸入至</w:t>
+      </w:r>
+      <w:r>
+        <w:t>模型進行訓</w:t>
+      </w:r>
+      <w:r>
         <w:lastRenderedPageBreak/>
-        <w:t>出</w:t>
-      </w:r>
-      <w:r>
-        <w:rPr>
-          <w:rFonts w:hint="eastAsia"/>
-        </w:rPr>
-        <w:t>，</w:t>
-      </w:r>
-      <w:r>
-        <w:rPr>
-          <w:rFonts w:hint="eastAsia"/>
-        </w:rPr>
-        <w:t>因此會先將已經合併</w:t>
-      </w:r>
-      <w:r>
-        <w:rPr>
-          <w:rFonts w:hint="eastAsia"/>
-        </w:rPr>
-        <w:t>好的成對資料</w:t>
-      </w:r>
-      <w:r>
-        <w:rPr>
-          <w:rFonts w:hint="eastAsia"/>
-        </w:rPr>
-        <w:t>256</w:t>
-      </w:r>
-      <w:r>
-        <w:t>x512</w:t>
-      </w:r>
-      <w:r>
-        <w:t>的圖片進行裁切，再輸入至</w:t>
-      </w:r>
-      <w:r>
-        <w:t>模型進行訓練。</w:t>
+        <w:t>練。</w:t>
       </w:r>
       <w:r>
         <w:rPr>
@@ -17881,6 +17884,14 @@
     <w:p>
       <w:pPr>
         <w:widowControl/>
+      </w:pPr>
+      <w:r>
+        <w:br w:type="page"/>
+      </w:r>
+    </w:p>
+    <w:p>
+      <w:pPr>
+        <w:widowControl/>
         <w:spacing w:line="360" w:lineRule="auto"/>
         <w:jc w:val="both"/>
       </w:pPr>
@@ -17904,7 +17915,6 @@
           <w:color w:val="000000" w:themeColor="text1"/>
           <w:sz w:val="24"/>
         </w:rPr>
-        <w:lastRenderedPageBreak/>
         <w:t>表</w:t>
       </w:r>
       <w:r>
@@ -18965,6 +18975,7 @@
         <w:rPr>
           <w:rFonts w:hint="eastAsia"/>
         </w:rPr>
+        <w:lastRenderedPageBreak/>
         <w:t>判別器我們採用</w:t>
       </w:r>
       <w:proofErr w:type="spellStart"/>
@@ -19116,7 +19127,6 @@
         <w:rPr>
           <w:rFonts w:ascii="標楷體" w:hAnsi="標楷體" w:hint="eastAsia"/>
         </w:rPr>
-        <w:lastRenderedPageBreak/>
         <w:t>判斷</w:t>
       </w:r>
       <w:r>
@@ -19153,9 +19163,6 @@
         <w:spacing w:line="360" w:lineRule="auto"/>
         <w:ind w:firstLine="480"/>
         <w:jc w:val="both"/>
-        <w:rPr>
-          <w:rFonts w:hint="eastAsia"/>
-        </w:rPr>
       </w:pPr>
     </w:p>
     <w:p>
@@ -19873,15 +19880,7 @@
         <w:t>生成器轉換之後都會有一個對應的判別器，它會負責判斷生成器生成出來的圖片真偽，最後會比較原圖與復原過後的圖片的相似程度，使其滿足</w:t>
       </w:r>
       <w:r>
-        <w:t xml:space="preserve"> </w:t>
-      </w:r>
-      <w:proofErr w:type="spellStart"/>
-      <w:r>
-        <w:t>F</w:t>
-      </w:r>
-      <w:proofErr w:type="spellEnd"/>
-      <w:r>
-        <w:t xml:space="preserve"> ( G ( x )) ≈ x </w:t>
+        <w:t xml:space="preserve"> F ( G ( x )) ≈ x </w:t>
       </w:r>
       <w:r>
         <w:rPr>
@@ -19896,13 +19895,20 @@
         <w:rPr>
           <w:rFonts w:hint="eastAsia"/>
         </w:rPr>
-        <w:t>，目標函式如圖</w:t>
+        <w:t>，目標</w:t>
+      </w:r>
+      <w:r>
+        <w:rPr>
+          <w:rFonts w:hint="eastAsia"/>
+        </w:rPr>
+        <w:lastRenderedPageBreak/>
+        <w:t>函式如圖</w:t>
       </w:r>
       <w:r>
         <w:t>3-</w:t>
       </w:r>
       <w:r>
-        <w:t>3</w:t>
+        <w:t>4</w:t>
       </w:r>
       <w:r>
         <w:rPr>
@@ -19910,25 +19916,6 @@
         </w:rPr>
         <w:t>。</w:t>
       </w:r>
-    </w:p>
-    <w:p>
-      <w:pPr>
-        <w:spacing w:line="360" w:lineRule="auto"/>
-        <w:jc w:val="both"/>
-        <w:rPr>
-          <w:rFonts w:hint="eastAsia"/>
-        </w:rPr>
-      </w:pPr>
-    </w:p>
-    <w:p>
-      <w:pPr>
-        <w:spacing w:line="360" w:lineRule="auto"/>
-        <w:ind w:firstLine="480"/>
-        <w:jc w:val="both"/>
-        <w:rPr>
-          <w:rFonts w:hint="eastAsia"/>
-        </w:rPr>
-      </w:pPr>
     </w:p>
     <w:p>
       <w:pPr>
@@ -20311,7 +20298,37 @@
         <w:rPr>
           <w:rFonts w:hint="eastAsia"/>
         </w:rPr>
-        <w:t>組成的解碼器將影像尺寸放大還原，最後再由輸出層輸出最終的圖片。</w:t>
+        <w:t>組成的解碼器將影像尺寸放大還原，最後再由輸出層輸出最終的圖片</w:t>
+      </w:r>
+      <w:r>
+        <w:rPr>
+          <w:rFonts w:hint="eastAsia"/>
+        </w:rPr>
+        <w:t>，如表</w:t>
+      </w:r>
+      <w:r>
+        <w:rPr>
+          <w:rFonts w:hint="eastAsia"/>
+        </w:rPr>
+        <w:t>4</w:t>
+      </w:r>
+      <w:r>
+        <w:rPr>
+          <w:rFonts w:hint="eastAsia"/>
+        </w:rPr>
+        <w:t>至表</w:t>
+      </w:r>
+      <w:r>
+        <w:rPr>
+          <w:rFonts w:hint="eastAsia"/>
+        </w:rPr>
+        <w:t>7</w:t>
+      </w:r>
+      <w:r>
+        <w:rPr>
+          <w:rFonts w:hint="eastAsia"/>
+        </w:rPr>
+        <w:t>。</w:t>
       </w:r>
     </w:p>
     <w:p>
@@ -21497,9 +21514,6 @@
       <w:pPr>
         <w:spacing w:line="360" w:lineRule="auto"/>
         <w:jc w:val="both"/>
-        <w:rPr>
-          <w:rFonts w:hint="eastAsia"/>
-        </w:rPr>
       </w:pPr>
     </w:p>
     <w:p>
@@ -21507,7 +21521,6 @@
         <w:pStyle w:val="ac"/>
         <w:jc w:val="center"/>
         <w:rPr>
-          <w:rFonts w:hint="eastAsia"/>
           <w:i w:val="0"/>
           <w:color w:val="000000" w:themeColor="text1"/>
           <w:sz w:val="24"/>
@@ -22055,7 +22068,6 @@
         <w:pStyle w:val="ac"/>
         <w:jc w:val="center"/>
         <w:rPr>
-          <w:rFonts w:hint="eastAsia"/>
           <w:i w:val="0"/>
           <w:color w:val="000000" w:themeColor="text1"/>
           <w:sz w:val="24"/>
@@ -22590,9 +22602,6 @@
         <w:spacing w:line="360" w:lineRule="auto"/>
         <w:ind w:firstLine="480"/>
         <w:jc w:val="both"/>
-        <w:rPr>
-          <w:rFonts w:hint="eastAsia"/>
-        </w:rPr>
       </w:pPr>
     </w:p>
     <w:p>
@@ -22767,9 +22776,6 @@
         <w:spacing w:line="360" w:lineRule="auto"/>
         <w:ind w:firstLine="480"/>
         <w:jc w:val="both"/>
-        <w:rPr>
-          <w:rFonts w:hint="eastAsia"/>
-        </w:rPr>
       </w:pPr>
     </w:p>
     <w:p>
@@ -22777,7 +22783,6 @@
         <w:pStyle w:val="ac"/>
         <w:jc w:val="center"/>
         <w:rPr>
-          <w:rFonts w:hint="eastAsia"/>
           <w:i w:val="0"/>
           <w:color w:val="000000" w:themeColor="text1"/>
           <w:sz w:val="24"/>
@@ -23364,9 +23369,6 @@
     <w:p>
       <w:pPr>
         <w:widowControl/>
-        <w:rPr>
-          <w:rFonts w:hint="eastAsia"/>
-        </w:rPr>
       </w:pPr>
       <w:r>
         <w:br w:type="page"/>
@@ -24108,6 +24110,14 @@
     </w:p>
     <w:p>
       <w:pPr>
+        <w:widowControl/>
+      </w:pPr>
+      <w:r>
+        <w:br w:type="page"/>
+      </w:r>
+    </w:p>
+    <w:p>
+      <w:pPr>
         <w:pStyle w:val="2"/>
         <w:numPr>
           <w:ilvl w:val="1"/>
@@ -24125,6 +24135,7 @@
           <w:rFonts w:hint="eastAsia"/>
           <w:sz w:val="36"/>
         </w:rPr>
+        <w:lastRenderedPageBreak/>
         <w:t>模型評估</w:t>
       </w:r>
       <w:bookmarkEnd w:id="48"/>
@@ -24165,14 +24176,7 @@
         <w:rPr>
           <w:rFonts w:hint="eastAsia"/>
         </w:rPr>
-        <w:t>風格轉換的訓練模</w:t>
-      </w:r>
-      <w:r>
-        <w:rPr>
-          <w:rFonts w:hint="eastAsia"/>
-        </w:rPr>
-        <w:lastRenderedPageBreak/>
-        <w:t>型，</w:t>
+        <w:t>風格轉換的訓練模型，</w:t>
       </w:r>
       <w:r>
         <w:rPr>
@@ -24196,94 +24200,51 @@
         <w:rPr>
           <w:rFonts w:hint="eastAsia"/>
         </w:rPr>
-        <w:t>而</w:t>
-      </w:r>
-      <w:r>
-        <w:rPr>
-          <w:rFonts w:hint="eastAsia"/>
-        </w:rPr>
-        <w:t>Pix2pix</w:t>
-      </w:r>
-      <w:r>
-        <w:rPr>
-          <w:rFonts w:hint="eastAsia"/>
-        </w:rPr>
-        <w:t>的模型會先訓練部分資料，由少至多訓練上去，</w:t>
-      </w:r>
-      <w:r>
-        <w:rPr>
-          <w:rFonts w:hint="eastAsia"/>
-        </w:rPr>
+        <w:t>Pi</w:t>
+      </w:r>
+      <w:r>
+        <w:t>x2pix</w:t>
+      </w:r>
+      <w:r>
         <w:t>與</w:t>
       </w:r>
       <w:proofErr w:type="spellStart"/>
       <w:r>
-        <w:rPr>
-          <w:rFonts w:hint="eastAsia"/>
-        </w:rPr>
-        <w:t>C</w:t>
-      </w:r>
-      <w:r>
-        <w:t>ycleGAN</w:t>
+        <w:t>CycleGAN</w:t>
       </w:r>
       <w:proofErr w:type="spellEnd"/>
       <w:r>
-        <w:t>進行比較，</w:t>
-      </w:r>
-      <w:r>
-        <w:rPr>
-          <w:rFonts w:hint="eastAsia"/>
-        </w:rPr>
-        <w:t>觀察以成對資料訓練的方式是否能以少數資料就能</w:t>
-      </w:r>
-      <w:r>
-        <w:rPr>
-          <w:rFonts w:hint="eastAsia"/>
-        </w:rPr>
-        <w:t>與</w:t>
-      </w:r>
-      <w:proofErr w:type="spellStart"/>
-      <w:r>
-        <w:rPr>
-          <w:rFonts w:hint="eastAsia"/>
-        </w:rPr>
-        <w:t>C</w:t>
-      </w:r>
-      <w:r>
-        <w:t>ycleGAN</w:t>
-      </w:r>
-      <w:proofErr w:type="spellEnd"/>
-      <w:r>
-        <w:t>訓練出差不多</w:t>
-      </w:r>
-      <w:r>
-        <w:t>的結果</w:t>
+        <w:t>的模型皆會以</w:t>
+      </w:r>
+      <w:r>
+        <w:rPr>
+          <w:rFonts w:hint="eastAsia"/>
+        </w:rPr>
+        <w:t>e</w:t>
+      </w:r>
+      <w:r>
+        <w:t>poch200</w:t>
+      </w:r>
+      <w:r>
+        <w:t>、</w:t>
+      </w:r>
+      <w:r>
+        <w:t>300</w:t>
+      </w:r>
+      <w:r>
+        <w:t>、</w:t>
+      </w:r>
+      <w:r>
+        <w:t>400</w:t>
+      </w:r>
+      <w:r>
+        <w:t>進行訓練，並將圖片列出來進行比較</w:t>
       </w:r>
       <w:r>
         <w:rPr>
           <w:rFonts w:hint="eastAsia"/>
         </w:rPr>
         <w:t>。</w:t>
-      </w:r>
-      <w:r>
-        <w:rPr>
-          <w:rFonts w:hint="eastAsia"/>
-        </w:rPr>
-        <w:t>而</w:t>
-      </w:r>
-      <w:proofErr w:type="spellStart"/>
-      <w:r>
-        <w:rPr>
-          <w:rFonts w:hint="eastAsia"/>
-        </w:rPr>
-        <w:t>CycleGAN</w:t>
-      </w:r>
-      <w:proofErr w:type="spellEnd"/>
-      <w:r>
-        <w:rPr>
-          <w:rFonts w:hint="eastAsia"/>
-        </w:rPr>
-        <w:t>則會直接由所有的資料進行訓練。</w:t>
       </w:r>
       <w:r>
         <w:rPr>
@@ -24334,7 +24295,6 @@
       <w:pPr>
         <w:widowControl/>
         <w:rPr>
-          <w:rFonts w:hint="eastAsia"/>
           <w:i/>
           <w:iCs/>
           <w:color w:val="44546A" w:themeColor="text2"/>
@@ -24431,213 +24391,393 @@
       </w:r>
       <w:r>
         <w:rPr>
+          <w:lang w:val="zh-TW"/>
+        </w:rPr>
+        <w:t>50400</w:t>
+      </w:r>
+      <w:r>
+        <w:rPr>
           <w:lang w:val="zh-TW" w:eastAsia="zh-HK"/>
         </w:rPr>
-        <w:t>12</w:t>
+        <w:t>張，</w:t>
       </w:r>
       <w:r>
         <w:rPr>
           <w:lang w:val="zh-TW" w:eastAsia="zh-HK"/>
         </w:rPr>
-        <w:t>000</w:t>
+        <w:t>其中有</w:t>
       </w:r>
       <w:r>
         <w:rPr>
           <w:lang w:val="zh-TW" w:eastAsia="zh-HK"/>
         </w:rPr>
-        <w:t>張，</w:t>
+        <w:t>一</w:t>
       </w:r>
       <w:r>
         <w:rPr>
           <w:lang w:val="zh-TW" w:eastAsia="zh-HK"/>
         </w:rPr>
-        <w:t>其中有</w:t>
+        <w:t>部分</w:t>
       </w:r>
       <w:r>
         <w:rPr>
           <w:lang w:val="zh-TW" w:eastAsia="zh-HK"/>
         </w:rPr>
-        <w:t>一</w:t>
+        <w:t>的</w:t>
       </w:r>
       <w:r>
         <w:rPr>
           <w:lang w:val="zh-TW" w:eastAsia="zh-HK"/>
         </w:rPr>
-        <w:t>部分</w:t>
+        <w:t>圖片</w:t>
       </w:r>
       <w:r>
         <w:rPr>
           <w:lang w:val="zh-TW" w:eastAsia="zh-HK"/>
         </w:rPr>
-        <w:t>的</w:t>
+        <w:t>是由水平翻轉的方式蒐集而來，</w:t>
       </w:r>
       <w:r>
         <w:rPr>
           <w:lang w:val="zh-TW" w:eastAsia="zh-HK"/>
         </w:rPr>
-        <w:t>圖片</w:t>
+        <w:t>且</w:t>
       </w:r>
       <w:r>
         <w:rPr>
           <w:lang w:val="zh-TW" w:eastAsia="zh-HK"/>
         </w:rPr>
-        <w:t>是由水平翻轉的方式蒐集而來，</w:t>
-      </w:r>
+        <w:t>三</w:t>
+      </w:r>
+      <w:proofErr w:type="gramStart"/>
       <w:r>
         <w:rPr>
           <w:lang w:val="zh-TW" w:eastAsia="zh-HK"/>
         </w:rPr>
-        <w:t>且</w:t>
-      </w:r>
+        <w:t>維素模</w:t>
+      </w:r>
+      <w:proofErr w:type="gramEnd"/>
       <w:r>
         <w:rPr>
           <w:lang w:val="zh-TW" w:eastAsia="zh-HK"/>
         </w:rPr>
-        <w:t>三</w:t>
+        <w:t>與擬真圖片各占一半，也就是各</w:t>
+      </w:r>
+      <w:r>
+        <w:rPr>
+          <w:lang w:val="zh-TW" w:eastAsia="zh-HK"/>
+        </w:rPr>
+        <w:t>25200</w:t>
+      </w:r>
+      <w:r>
+        <w:rPr>
+          <w:lang w:val="zh-TW" w:eastAsia="zh-HK"/>
+        </w:rPr>
+        <w:t>張來進行實驗。第一節會介紹本研究使用的硬體設備及實驗環境，</w:t>
+      </w:r>
+      <w:r>
+        <w:rPr>
+          <w:rFonts w:hint="eastAsia"/>
+          <w:lang w:val="zh-TW" w:eastAsia="zh-HK"/>
+        </w:rPr>
+        <w:t>第二節會先介紹</w:t>
+      </w:r>
+      <w:r>
+        <w:rPr>
+          <w:rFonts w:hint="eastAsia"/>
+          <w:lang w:val="zh-TW" w:eastAsia="zh-HK"/>
+        </w:rPr>
+        <w:t>Pix2pix</w:t>
+      </w:r>
+      <w:r>
+        <w:rPr>
+          <w:rFonts w:hint="eastAsia"/>
+          <w:lang w:val="zh-TW" w:eastAsia="zh-HK"/>
+        </w:rPr>
+        <w:t>所產生出的結果，第三節是</w:t>
+      </w:r>
+      <w:r>
+        <w:rPr>
+          <w:rFonts w:hint="eastAsia"/>
+          <w:lang w:val="zh-TW" w:eastAsia="zh-HK"/>
+        </w:rPr>
+        <w:t>CycleGAN</w:t>
+      </w:r>
+      <w:r>
+        <w:rPr>
+          <w:rFonts w:hint="eastAsia"/>
+          <w:lang w:val="zh-TW" w:eastAsia="zh-HK"/>
+        </w:rPr>
+        <w:t>所產生出的結果</w:t>
+      </w:r>
+      <w:r>
+        <w:rPr>
+          <w:rFonts w:hint="eastAsia"/>
+          <w:lang w:val="zh-TW" w:eastAsia="zh-HK"/>
+        </w:rPr>
+        <w:t>，第四節</w:t>
+      </w:r>
+      <w:r>
+        <w:rPr>
+          <w:rFonts w:hint="eastAsia"/>
+          <w:lang w:val="zh-TW" w:eastAsia="zh-HK"/>
+        </w:rPr>
+        <w:t>則會</w:t>
+      </w:r>
+      <w:r>
+        <w:rPr>
+          <w:rFonts w:hint="eastAsia"/>
+          <w:lang w:val="zh-TW" w:eastAsia="zh-HK"/>
+        </w:rPr>
+        <w:t>將實驗結果</w:t>
+      </w:r>
+      <w:r>
+        <w:rPr>
+          <w:rFonts w:hint="eastAsia"/>
+          <w:lang w:val="zh-TW" w:eastAsia="zh-HK"/>
+        </w:rPr>
+        <w:t>與</w:t>
+      </w:r>
+      <w:r>
+        <w:rPr>
+          <w:rFonts w:hint="eastAsia"/>
+          <w:lang w:val="zh-TW" w:eastAsia="zh-HK"/>
+        </w:rPr>
+        <w:t>用</w:t>
+      </w:r>
+      <w:r>
+        <w:rPr>
+          <w:rFonts w:hint="eastAsia"/>
+          <w:lang w:val="zh-TW" w:eastAsia="zh-HK"/>
+        </w:rPr>
+        <w:t>SketchUp</w:t>
+      </w:r>
+      <w:r>
+        <w:rPr>
+          <w:rFonts w:hint="eastAsia"/>
+          <w:lang w:val="zh-TW" w:eastAsia="zh-HK"/>
+        </w:rPr>
+        <w:t>製作的</w:t>
+      </w:r>
+      <w:r>
+        <w:rPr>
+          <w:rFonts w:hint="eastAsia"/>
+          <w:lang w:val="zh-TW" w:eastAsia="zh-HK"/>
+        </w:rPr>
+        <w:t>訓練資料</w:t>
+      </w:r>
+      <w:r>
+        <w:rPr>
+          <w:rFonts w:hint="eastAsia"/>
+          <w:lang w:val="zh-TW" w:eastAsia="zh-HK"/>
+        </w:rPr>
+        <w:t>來</w:t>
+      </w:r>
+      <w:r>
+        <w:rPr>
+          <w:rFonts w:hint="eastAsia"/>
+          <w:lang w:val="zh-TW" w:eastAsia="zh-HK"/>
+        </w:rPr>
+        <w:t>進行比較</w:t>
+      </w:r>
+      <w:r>
+        <w:rPr>
+          <w:rFonts w:hint="eastAsia"/>
+          <w:lang w:val="zh-TW" w:eastAsia="zh-HK"/>
+        </w:rPr>
+        <w:t>。</w:t>
+      </w:r>
+    </w:p>
+    <w:p>
+      <w:pPr>
+        <w:pStyle w:val="2"/>
+        <w:numPr>
+          <w:ilvl w:val="1"/>
+          <w:numId w:val="15"/>
+        </w:numPr>
+        <w:spacing w:before="217" w:after="217" w:line="360" w:lineRule="auto"/>
+        <w:jc w:val="both"/>
+        <w:rPr>
+          <w:sz w:val="36"/>
+          <w:lang w:eastAsia="zh-TW"/>
+        </w:rPr>
+      </w:pPr>
+      <w:bookmarkStart w:id="50" w:name="_Toc107183345"/>
+      <w:r>
+        <w:rPr>
+          <w:sz w:val="36"/>
+          <w:lang w:eastAsia="zh-TW"/>
+        </w:rPr>
+        <w:t>實驗環境</w:t>
+      </w:r>
+      <w:bookmarkEnd w:id="50"/>
+    </w:p>
+    <w:p>
+      <w:pPr>
+        <w:spacing w:line="360" w:lineRule="auto"/>
+        <w:ind w:firstLine="480"/>
+        <w:jc w:val="both"/>
+        <w:rPr>
+          <w:lang w:val="zh-TW"/>
+        </w:rPr>
+      </w:pPr>
+      <w:r>
+        <w:rPr>
+          <w:lang w:val="zh-TW"/>
+        </w:rPr>
+        <w:t>本研究進行實驗所使用的硬體設備，如表</w:t>
+      </w:r>
+      <w:r>
+        <w:rPr>
+          <w:lang w:val="zh-TW"/>
+        </w:rPr>
+        <w:t>10</w:t>
+      </w:r>
+      <w:r>
+        <w:rPr>
+          <w:lang w:val="zh-TW"/>
+        </w:rPr>
+        <w:t>所示，顯示卡為</w:t>
+      </w:r>
+      <w:r>
+        <w:rPr>
+          <w:rFonts w:hint="eastAsia"/>
+          <w:lang w:val="zh-TW"/>
+        </w:rPr>
+        <w:t>R</w:t>
+      </w:r>
+      <w:r>
+        <w:rPr>
+          <w:lang w:val="zh-TW"/>
+        </w:rPr>
+        <w:t>TX3050</w:t>
+      </w:r>
+      <w:r>
+        <w:rPr>
+          <w:lang w:val="zh-TW"/>
+        </w:rPr>
+        <w:t>，記憶體共</w:t>
+      </w:r>
+      <w:r>
+        <w:rPr>
+          <w:lang w:val="zh-TW"/>
+        </w:rPr>
+        <w:t>16</w:t>
+      </w:r>
+      <w:r>
+        <w:rPr>
+          <w:lang w:val="zh-TW"/>
+        </w:rPr>
+        <w:t>GB</w:t>
+      </w:r>
+      <w:r>
+        <w:rPr>
+          <w:lang w:val="zh-TW"/>
+        </w:rPr>
+        <w:t>，處理器使用</w:t>
+      </w:r>
+      <w:r>
+        <w:rPr>
+          <w:lang w:val="zh-TW"/>
+        </w:rPr>
+        <w:t>I</w:t>
+      </w:r>
+      <w:r>
+        <w:rPr>
+          <w:rFonts w:hint="eastAsia"/>
+          <w:lang w:val="zh-TW"/>
+        </w:rPr>
+        <w:t>n</w:t>
+      </w:r>
+      <w:r>
+        <w:rPr>
+          <w:lang w:val="zh-TW"/>
+        </w:rPr>
+        <w:t>tel i7-11800H CPU2.30GH</w:t>
+      </w:r>
+      <w:r>
+        <w:rPr>
+          <w:rFonts w:hint="eastAsia"/>
+          <w:lang w:val="zh-TW"/>
+        </w:rPr>
+        <w:t>z</w:t>
+      </w:r>
+      <w:r>
+        <w:rPr>
+          <w:rFonts w:hint="eastAsia"/>
+          <w:lang w:val="zh-TW"/>
+        </w:rPr>
+        <w:t>，軟體方面使用</w:t>
+      </w:r>
+      <w:r>
+        <w:rPr>
+          <w:rFonts w:hint="eastAsia"/>
+          <w:lang w:val="zh-TW"/>
+        </w:rPr>
+        <w:t>P</w:t>
+      </w:r>
+      <w:r>
+        <w:rPr>
+          <w:lang w:val="zh-TW"/>
+        </w:rPr>
+        <w:t>ython3.9</w:t>
+      </w:r>
+      <w:r>
+        <w:rPr>
+          <w:lang w:val="zh-TW"/>
+        </w:rPr>
+        <w:t>、</w:t>
+      </w:r>
+      <w:r>
+        <w:rPr>
+          <w:lang w:val="zh-TW"/>
+        </w:rPr>
+        <w:t>Keras2.7</w:t>
+      </w:r>
+      <w:r>
+        <w:rPr>
+          <w:rFonts w:hint="eastAsia"/>
+          <w:lang w:val="zh-TW"/>
+        </w:rPr>
+        <w:t>.</w:t>
+      </w:r>
+      <w:r>
+        <w:rPr>
+          <w:lang w:val="zh-TW"/>
+        </w:rPr>
+        <w:t>0</w:t>
+      </w:r>
+      <w:r>
+        <w:rPr>
+          <w:lang w:val="zh-TW"/>
+        </w:rPr>
+        <w:t>、</w:t>
+      </w:r>
+      <w:r>
+        <w:rPr>
+          <w:lang w:val="zh-TW"/>
+        </w:rPr>
+        <w:t>pillow8.3.1</w:t>
+      </w:r>
+      <w:r>
+        <w:rPr>
+          <w:lang w:val="zh-TW"/>
+        </w:rPr>
+        <w:t>。</w:t>
       </w:r>
       <w:proofErr w:type="gramStart"/>
       <w:r>
         <w:rPr>
-          <w:lang w:val="zh-TW" w:eastAsia="zh-HK"/>
-        </w:rPr>
-        <w:t>維素模</w:t>
+          <w:lang w:val="zh-TW"/>
+        </w:rPr>
+        <w:t>資料總預訓練</w:t>
       </w:r>
       <w:proofErr w:type="gramEnd"/>
       <w:r>
         <w:rPr>
-          <w:lang w:val="zh-TW" w:eastAsia="zh-HK"/>
-        </w:rPr>
-        <w:t>與擬真圖片各占一半，也就是各</w:t>
-      </w:r>
-      <w:r>
-        <w:rPr>
-          <w:lang w:val="zh-TW" w:eastAsia="zh-HK"/>
-        </w:rPr>
-        <w:t>6</w:t>
-      </w:r>
-      <w:r>
-        <w:rPr>
-          <w:lang w:val="zh-TW" w:eastAsia="zh-HK"/>
-        </w:rPr>
-        <w:t>000</w:t>
-      </w:r>
-      <w:r>
-        <w:rPr>
-          <w:lang w:val="zh-TW" w:eastAsia="zh-HK"/>
-        </w:rPr>
-        <w:t>張來進行實驗。第一節會介紹本研究使用的硬體設備及實驗環境，</w:t>
-      </w:r>
-      <w:r>
-        <w:rPr>
-          <w:rFonts w:hint="eastAsia"/>
-          <w:lang w:val="zh-TW" w:eastAsia="zh-HK"/>
-        </w:rPr>
-        <w:t>第二節會先介紹</w:t>
-      </w:r>
-      <w:r>
-        <w:rPr>
-          <w:rFonts w:hint="eastAsia"/>
-          <w:lang w:val="zh-TW" w:eastAsia="zh-HK"/>
-        </w:rPr>
-        <w:t>Pix2pix</w:t>
-      </w:r>
-      <w:r>
-        <w:rPr>
-          <w:rFonts w:hint="eastAsia"/>
-          <w:lang w:val="zh-TW" w:eastAsia="zh-HK"/>
-        </w:rPr>
-        <w:t>所產生出的結果，第三節是</w:t>
-      </w:r>
-      <w:r>
-        <w:rPr>
-          <w:rFonts w:hint="eastAsia"/>
-          <w:lang w:val="zh-TW" w:eastAsia="zh-HK"/>
-        </w:rPr>
-        <w:t>CycleGAN</w:t>
-      </w:r>
-      <w:r>
-        <w:rPr>
-          <w:rFonts w:hint="eastAsia"/>
-          <w:lang w:val="zh-TW" w:eastAsia="zh-HK"/>
-        </w:rPr>
-        <w:t>所產生出的結果</w:t>
-      </w:r>
-      <w:r>
-        <w:rPr>
-          <w:rFonts w:hint="eastAsia"/>
-          <w:lang w:val="zh-TW" w:eastAsia="zh-HK"/>
-        </w:rPr>
-        <w:t>，第四節</w:t>
-      </w:r>
-      <w:r>
-        <w:rPr>
-          <w:rFonts w:hint="eastAsia"/>
-          <w:lang w:val="zh-TW" w:eastAsia="zh-HK"/>
-        </w:rPr>
-        <w:t>則會</w:t>
-      </w:r>
-      <w:r>
-        <w:rPr>
-          <w:rFonts w:hint="eastAsia"/>
-          <w:lang w:val="zh-TW" w:eastAsia="zh-HK"/>
-        </w:rPr>
-        <w:t>將實驗結果</w:t>
-      </w:r>
-      <w:r>
-        <w:rPr>
-          <w:rFonts w:hint="eastAsia"/>
-          <w:lang w:val="zh-TW" w:eastAsia="zh-HK"/>
-        </w:rPr>
-        <w:t>與</w:t>
-      </w:r>
-      <w:r>
-        <w:rPr>
-          <w:rFonts w:hint="eastAsia"/>
-          <w:lang w:val="zh-TW" w:eastAsia="zh-HK"/>
-        </w:rPr>
-        <w:t>用</w:t>
-      </w:r>
-      <w:r>
-        <w:rPr>
-          <w:rFonts w:hint="eastAsia"/>
-          <w:lang w:val="zh-TW" w:eastAsia="zh-HK"/>
-        </w:rPr>
-        <w:t>SketchUp</w:t>
-      </w:r>
-      <w:r>
-        <w:rPr>
-          <w:rFonts w:hint="eastAsia"/>
-          <w:lang w:val="zh-TW" w:eastAsia="zh-HK"/>
-        </w:rPr>
-        <w:t>製作的</w:t>
-      </w:r>
-      <w:r>
-        <w:rPr>
-          <w:rFonts w:hint="eastAsia"/>
-          <w:lang w:val="zh-TW" w:eastAsia="zh-HK"/>
-        </w:rPr>
-        <w:t>訓練資料</w:t>
-      </w:r>
-      <w:r>
-        <w:rPr>
-          <w:rFonts w:hint="eastAsia"/>
-          <w:lang w:val="zh-TW" w:eastAsia="zh-HK"/>
-        </w:rPr>
-        <w:t>來</w:t>
-      </w:r>
-      <w:r>
-        <w:rPr>
-          <w:rFonts w:hint="eastAsia"/>
-          <w:lang w:val="zh-TW" w:eastAsia="zh-HK"/>
-        </w:rPr>
-        <w:t>進行比較</w:t>
-      </w:r>
-      <w:r>
-        <w:rPr>
-          <w:rFonts w:hint="eastAsia"/>
-          <w:lang w:val="zh-TW" w:eastAsia="zh-HK"/>
-        </w:rPr>
-        <w:t>。</w:t>
+          <w:lang w:val="zh-TW"/>
+        </w:rPr>
+        <w:t>時間為小時。</w:t>
       </w:r>
     </w:p>
     <w:p>
@@ -24652,7 +24792,7 @@
           <w:lang w:val="zh-TW" w:eastAsia="zh-HK"/>
         </w:rPr>
       </w:pPr>
-      <w:bookmarkStart w:id="50" w:name="_Toc107183375"/>
+      <w:bookmarkStart w:id="51" w:name="_Toc107183375"/>
       <w:r>
         <w:rPr>
           <w:rFonts w:hint="eastAsia"/>
@@ -24763,7 +24903,7 @@
         </w:rPr>
         <w:t>硬體設備及實驗環境</w:t>
       </w:r>
-      <w:bookmarkEnd w:id="50"/>
+      <w:bookmarkEnd w:id="51"/>
     </w:p>
     <w:tbl>
       <w:tblPr>
@@ -25185,6 +25325,7 @@
                 <w:rFonts w:hint="eastAsia"/>
                 <w:lang w:val="zh-TW" w:eastAsia="zh-HK"/>
               </w:rPr>
+              <w:lastRenderedPageBreak/>
               <w:t>Ke</w:t>
             </w:r>
             <w:r>
@@ -25281,6 +25422,15 @@
     </w:tbl>
     <w:p>
       <w:pPr>
+        <w:spacing w:line="360" w:lineRule="auto"/>
+        <w:jc w:val="both"/>
+        <w:rPr>
+          <w:lang w:val="zh-TW"/>
+        </w:rPr>
+      </w:pPr>
+    </w:p>
+    <w:p>
+      <w:pPr>
         <w:pStyle w:val="2"/>
         <w:numPr>
           <w:ilvl w:val="1"/>
@@ -25293,15 +25443,38 @@
           <w:lang w:eastAsia="zh-TW"/>
         </w:rPr>
       </w:pPr>
-      <w:bookmarkStart w:id="51" w:name="_Toc107183345"/>
-      <w:r>
-        <w:rPr>
+      <w:bookmarkStart w:id="52" w:name="_Toc107183346"/>
+      <w:r>
+        <w:rPr>
+          <w:rFonts w:hint="eastAsia"/>
           <w:sz w:val="36"/>
           <w:lang w:eastAsia="zh-TW"/>
         </w:rPr>
-        <w:t>實驗環境</w:t>
-      </w:r>
-      <w:bookmarkEnd w:id="51"/>
+        <w:t>以</w:t>
+      </w:r>
+      <w:r>
+        <w:rPr>
+          <w:rFonts w:hint="eastAsia"/>
+          <w:sz w:val="36"/>
+          <w:lang w:eastAsia="zh-TW"/>
+        </w:rPr>
+        <w:t>P</w:t>
+      </w:r>
+      <w:r>
+        <w:rPr>
+          <w:sz w:val="36"/>
+          <w:lang w:eastAsia="zh-TW"/>
+        </w:rPr>
+        <w:t>ix2pix</w:t>
+      </w:r>
+      <w:r>
+        <w:rPr>
+          <w:sz w:val="36"/>
+          <w:lang w:eastAsia="zh-TW"/>
+        </w:rPr>
+        <w:t>為基礎的三維模型轉換結果</w:t>
+      </w:r>
+      <w:bookmarkEnd w:id="52"/>
     </w:p>
     <w:p>
       <w:pPr>
@@ -25316,372 +25489,114 @@
         <w:rPr>
           <w:lang w:val="zh-TW"/>
         </w:rPr>
-        <w:t>本研究進行實驗所使用的硬體設備，如表</w:t>
+        <w:t>本</w:t>
       </w:r>
       <w:r>
         <w:rPr>
           <w:lang w:val="zh-TW"/>
         </w:rPr>
-        <w:t>2</w:t>
-      </w:r>
+        <w:t>階段實驗的訓練資料為三</w:t>
+      </w:r>
+      <w:proofErr w:type="gramStart"/>
       <w:r>
         <w:rPr>
           <w:lang w:val="zh-TW"/>
         </w:rPr>
-        <w:t>所示，顯示卡為</w:t>
-      </w:r>
-      <w:r>
-        <w:rPr>
-          <w:rFonts w:hint="eastAsia"/>
+        <w:t>維素模</w:t>
+      </w:r>
+      <w:proofErr w:type="gramEnd"/>
+      <w:r>
+        <w:rPr>
           <w:lang w:val="zh-TW"/>
         </w:rPr>
-        <w:t>R</w:t>
+        <w:t>與擬真照片的成對資料進行訓練，共蒐集</w:t>
       </w:r>
       <w:r>
         <w:rPr>
           <w:lang w:val="zh-TW"/>
         </w:rPr>
-        <w:t>TX3050</w:t>
+        <w:t>了</w:t>
       </w:r>
       <w:r>
         <w:rPr>
           <w:lang w:val="zh-TW"/>
         </w:rPr>
-        <w:t>，記憶體共</w:t>
+        <w:t>50400</w:t>
       </w:r>
       <w:r>
         <w:rPr>
           <w:lang w:val="zh-TW"/>
         </w:rPr>
-        <w:t>16</w:t>
-      </w:r>
+        <w:t>張，三</w:t>
+      </w:r>
+      <w:proofErr w:type="gramStart"/>
       <w:r>
         <w:rPr>
           <w:lang w:val="zh-TW"/>
         </w:rPr>
-        <w:t>GB</w:t>
-      </w:r>
+        <w:t>維素模</w:t>
+      </w:r>
+      <w:proofErr w:type="gramEnd"/>
       <w:r>
         <w:rPr>
           <w:lang w:val="zh-TW"/>
         </w:rPr>
-        <w:t>，處理器使用</w:t>
+        <w:t>與擬真照片各為</w:t>
       </w:r>
       <w:r>
         <w:rPr>
           <w:lang w:val="zh-TW"/>
         </w:rPr>
-        <w:t>I</w:t>
-      </w:r>
-      <w:r>
-        <w:rPr>
-          <w:rFonts w:hint="eastAsia"/>
+        <w:t>25200</w:t>
+      </w:r>
+      <w:r>
+        <w:rPr>
           <w:lang w:val="zh-TW"/>
         </w:rPr>
-        <w:t>n</w:t>
+        <w:t>張，也就是共有</w:t>
       </w:r>
       <w:r>
         <w:rPr>
           <w:lang w:val="zh-TW"/>
         </w:rPr>
-        <w:t>tel i7-11800H CPU2.30GH</w:t>
-      </w:r>
-      <w:r>
-        <w:rPr>
-          <w:rFonts w:hint="eastAsia"/>
+        <w:t>25200</w:t>
+      </w:r>
+      <w:r>
+        <w:rPr>
           <w:lang w:val="zh-TW"/>
         </w:rPr>
-        <w:t>z</w:t>
-      </w:r>
-      <w:r>
-        <w:rPr>
-          <w:rFonts w:hint="eastAsia"/>
+        <w:t>組成對資料。而本階段實驗會抓取</w:t>
+      </w:r>
+      <w:r>
+        <w:rPr>
           <w:lang w:val="zh-TW"/>
         </w:rPr>
-        <w:t>，軟體方面使用</w:t>
-      </w:r>
-      <w:r>
-        <w:rPr>
-          <w:rFonts w:hint="eastAsia"/>
+        <w:t>25200</w:t>
+      </w:r>
+      <w:r>
+        <w:rPr>
           <w:lang w:val="zh-TW"/>
         </w:rPr>
-        <w:t>P</w:t>
-      </w:r>
-      <w:r>
-        <w:rPr>
+        <w:t>組</w:t>
+      </w:r>
+      <w:r>
+        <w:rPr>
+          <w:rFonts w:hint="eastAsia"/>
           <w:lang w:val="zh-TW"/>
         </w:rPr>
-        <w:t>ython3.9</w:t>
+        <w:t>圖片</w:t>
       </w:r>
       <w:r>
         <w:rPr>
           <w:lang w:val="zh-TW"/>
         </w:rPr>
-        <w:t>、</w:t>
+        <w:t>進行訓練</w:t>
       </w:r>
       <w:r>
         <w:rPr>
           <w:lang w:val="zh-TW"/>
         </w:rPr>
-        <w:t>Keras2.7</w:t>
-      </w:r>
-      <w:r>
-        <w:rPr>
-          <w:rFonts w:hint="eastAsia"/>
-          <w:lang w:val="zh-TW"/>
-        </w:rPr>
-        <w:t>.</w:t>
-      </w:r>
-      <w:r>
-        <w:rPr>
-          <w:lang w:val="zh-TW"/>
-        </w:rPr>
-        <w:t>0</w:t>
-      </w:r>
-      <w:r>
-        <w:rPr>
-          <w:lang w:val="zh-TW"/>
-        </w:rPr>
-        <w:t>、</w:t>
-      </w:r>
-      <w:r>
-        <w:rPr>
-          <w:lang w:val="zh-TW"/>
-        </w:rPr>
-        <w:lastRenderedPageBreak/>
-        <w:t>pillow8.3.1</w:t>
-      </w:r>
-      <w:r>
-        <w:rPr>
-          <w:lang w:val="zh-TW"/>
-        </w:rPr>
-        <w:t>。</w:t>
-      </w:r>
-      <w:proofErr w:type="gramStart"/>
-      <w:r>
-        <w:rPr>
-          <w:lang w:val="zh-TW"/>
-        </w:rPr>
-        <w:t>資料總預訓練</w:t>
-      </w:r>
-      <w:proofErr w:type="gramEnd"/>
-      <w:r>
-        <w:rPr>
-          <w:lang w:val="zh-TW"/>
-        </w:rPr>
-        <w:t>時間為小時。</w:t>
-      </w:r>
-    </w:p>
-    <w:p>
-      <w:pPr>
-        <w:pStyle w:val="2"/>
-        <w:numPr>
-          <w:ilvl w:val="1"/>
-          <w:numId w:val="15"/>
-        </w:numPr>
-        <w:spacing w:before="217" w:after="217" w:line="360" w:lineRule="auto"/>
-        <w:jc w:val="both"/>
-        <w:rPr>
-          <w:sz w:val="36"/>
-          <w:lang w:eastAsia="zh-TW"/>
-        </w:rPr>
-      </w:pPr>
-      <w:bookmarkStart w:id="52" w:name="_Toc107183346"/>
-      <w:r>
-        <w:rPr>
-          <w:rFonts w:hint="eastAsia"/>
-          <w:sz w:val="36"/>
-          <w:lang w:eastAsia="zh-TW"/>
-        </w:rPr>
-        <w:t>以</w:t>
-      </w:r>
-      <w:r>
-        <w:rPr>
-          <w:rFonts w:hint="eastAsia"/>
-          <w:sz w:val="36"/>
-          <w:lang w:eastAsia="zh-TW"/>
-        </w:rPr>
-        <w:t>P</w:t>
-      </w:r>
-      <w:r>
-        <w:rPr>
-          <w:sz w:val="36"/>
-          <w:lang w:eastAsia="zh-TW"/>
-        </w:rPr>
-        <w:t>ix2pix</w:t>
-      </w:r>
-      <w:r>
-        <w:rPr>
-          <w:sz w:val="36"/>
-          <w:lang w:eastAsia="zh-TW"/>
-        </w:rPr>
-        <w:t>為基礎的三維模型轉換結果</w:t>
-      </w:r>
-      <w:bookmarkEnd w:id="52"/>
-    </w:p>
-    <w:p>
-      <w:pPr>
-        <w:spacing w:line="360" w:lineRule="auto"/>
-        <w:ind w:firstLine="480"/>
-        <w:jc w:val="both"/>
-        <w:rPr>
-          <w:lang w:val="zh-TW"/>
-        </w:rPr>
-      </w:pPr>
-      <w:r>
-        <w:rPr>
-          <w:lang w:val="zh-TW"/>
-        </w:rPr>
-        <w:t>本</w:t>
-      </w:r>
-      <w:r>
-        <w:rPr>
-          <w:lang w:val="zh-TW"/>
-        </w:rPr>
-        <w:t>階段實驗的訓練資料為三</w:t>
-      </w:r>
-      <w:proofErr w:type="gramStart"/>
-      <w:r>
-        <w:rPr>
-          <w:lang w:val="zh-TW"/>
-        </w:rPr>
-        <w:t>維素模</w:t>
-      </w:r>
-      <w:proofErr w:type="gramEnd"/>
-      <w:r>
-        <w:rPr>
-          <w:lang w:val="zh-TW"/>
-        </w:rPr>
-        <w:t>與擬真照片的成對資料進行訓練，共蒐集</w:t>
-      </w:r>
-      <w:r>
-        <w:rPr>
-          <w:lang w:val="zh-TW"/>
-        </w:rPr>
-        <w:t>了</w:t>
-      </w:r>
-      <w:r>
-        <w:rPr>
-          <w:lang w:val="zh-TW"/>
-        </w:rPr>
-        <w:t>50400</w:t>
-      </w:r>
-      <w:r>
-        <w:rPr>
-          <w:lang w:val="zh-TW"/>
-        </w:rPr>
-        <w:t>張，三</w:t>
-      </w:r>
-      <w:proofErr w:type="gramStart"/>
-      <w:r>
-        <w:rPr>
-          <w:lang w:val="zh-TW"/>
-        </w:rPr>
-        <w:t>維素模</w:t>
-      </w:r>
-      <w:proofErr w:type="gramEnd"/>
-      <w:r>
-        <w:rPr>
-          <w:lang w:val="zh-TW"/>
-        </w:rPr>
-        <w:t>與擬真照片各為</w:t>
-      </w:r>
-      <w:r>
-        <w:rPr>
-          <w:lang w:val="zh-TW"/>
-        </w:rPr>
-        <w:t>25200</w:t>
-      </w:r>
-      <w:r>
-        <w:rPr>
-          <w:lang w:val="zh-TW"/>
-        </w:rPr>
-        <w:t>張，也就是共有</w:t>
-      </w:r>
-      <w:r>
-        <w:rPr>
-          <w:lang w:val="zh-TW"/>
-        </w:rPr>
-        <w:t>25200</w:t>
-      </w:r>
-      <w:r>
-        <w:rPr>
-          <w:lang w:val="zh-TW"/>
-        </w:rPr>
-        <w:t>組成對資料。而本階段實驗會抓取</w:t>
-      </w:r>
-      <w:r>
-        <w:rPr>
-          <w:lang w:val="zh-TW"/>
-        </w:rPr>
-        <w:t>25200</w:t>
-      </w:r>
-      <w:r>
-        <w:rPr>
-          <w:lang w:val="zh-TW"/>
-        </w:rPr>
-        <w:t>組</w:t>
-      </w:r>
-      <w:r>
-        <w:rPr>
-          <w:rFonts w:hint="eastAsia"/>
-          <w:lang w:val="zh-TW"/>
-        </w:rPr>
-        <w:t>圖片</w:t>
-      </w:r>
-      <w:r>
-        <w:rPr>
-          <w:lang w:val="zh-TW"/>
-        </w:rPr>
-        <w:t>進行訓練</w:t>
-      </w:r>
-      <w:r>
-        <w:rPr>
-          <w:lang w:val="zh-TW"/>
-        </w:rPr>
-        <w:t>。並將訓練資料與測試資料進行</w:t>
-      </w:r>
-      <w:r>
-        <w:rPr>
-          <w:lang w:val="zh-TW"/>
-        </w:rPr>
-        <w:t>隨機的</w:t>
-      </w:r>
-      <w:r>
-        <w:rPr>
-          <w:lang w:val="zh-TW"/>
-        </w:rPr>
-        <w:t>9:1</w:t>
-      </w:r>
-      <w:r>
-        <w:rPr>
-          <w:lang w:val="zh-TW"/>
-        </w:rPr>
-        <w:t>的區分，因</w:t>
-      </w:r>
-      <w:r>
-        <w:rPr>
-          <w:lang w:val="zh-TW"/>
-        </w:rPr>
-        <w:t>25200</w:t>
-      </w:r>
-      <w:r>
-        <w:rPr>
-          <w:lang w:val="zh-TW"/>
-        </w:rPr>
-        <w:t>組的資料會有</w:t>
-      </w:r>
-      <w:r>
-        <w:rPr>
-          <w:lang w:val="zh-TW"/>
-        </w:rPr>
-        <w:t>22680</w:t>
-      </w:r>
-      <w:r>
-        <w:rPr>
-          <w:lang w:val="zh-TW"/>
-        </w:rPr>
-        <w:t>組的訓練資料，且以下實驗會再由不同的</w:t>
+        <w:t>。且以下實驗會再由不同的</w:t>
       </w:r>
       <w:r>
         <w:rPr>
@@ -26306,114 +26221,48 @@
         <w:rPr>
           <w:lang w:val="zh-TW"/>
         </w:rPr>
-        <w:t>本實驗使用循環式對抗網路進行訓練，因此不需要成對的資料，只需要蒐集大量的三</w:t>
-      </w:r>
-      <w:proofErr w:type="gramStart"/>
-      <w:r>
-        <w:rPr>
+        <w:t>本實驗使用循環式對抗網路進行訓練，因此不需要成對的資料，只需要蒐集大量的三維素模的圖片以及擬真圖片進行訓練，</w:t>
+      </w:r>
+      <w:r>
+        <w:rPr>
+          <w:rFonts w:hint="eastAsia"/>
           <w:lang w:val="zh-TW"/>
         </w:rPr>
-        <w:t>維素模</w:t>
-      </w:r>
-      <w:proofErr w:type="gramEnd"/>
+        <w:t>本階段實驗的資料共有</w:t>
+      </w:r>
       <w:r>
         <w:rPr>
           <w:lang w:val="zh-TW"/>
         </w:rPr>
-        <w:t>的圖片以及擬真圖片進行訓練，</w:t>
+        <w:t>50400</w:t>
       </w:r>
       <w:r>
         <w:rPr>
           <w:rFonts w:hint="eastAsia"/>
           <w:lang w:val="zh-TW"/>
         </w:rPr>
-        <w:t>本階段實驗的資料共有</w:t>
-      </w:r>
-      <w:r>
-        <w:rPr>
+        <w:t>張蒐集</w:t>
+      </w:r>
+      <w:r>
+        <w:rPr>
+          <w:rFonts w:hint="eastAsia"/>
           <w:lang w:val="zh-TW"/>
         </w:rPr>
-        <w:t>50400</w:t>
+        <w:t>出來的圖片，三維素模與擬真照片各占一半</w:t>
       </w:r>
       <w:r>
         <w:rPr>
           <w:rFonts w:hint="eastAsia"/>
           <w:lang w:val="zh-TW"/>
         </w:rPr>
-        <w:t>張蒐集</w:t>
+        <w:t>，</w:t>
       </w:r>
       <w:r>
         <w:rPr>
           <w:rFonts w:hint="eastAsia"/>
           <w:lang w:val="zh-TW"/>
         </w:rPr>
-        <w:t>出來的圖片，三</w:t>
-      </w:r>
-      <w:proofErr w:type="gramStart"/>
-      <w:r>
-        <w:rPr>
-          <w:rFonts w:hint="eastAsia"/>
-          <w:lang w:val="zh-TW"/>
-        </w:rPr>
-        <w:t>維素模</w:t>
-      </w:r>
-      <w:proofErr w:type="gramEnd"/>
-      <w:r>
-        <w:rPr>
-          <w:rFonts w:hint="eastAsia"/>
-          <w:lang w:val="zh-TW"/>
-        </w:rPr>
-        <w:t>與擬真照片各占一半</w:t>
-      </w:r>
-      <w:r>
-        <w:rPr>
-          <w:rFonts w:hint="eastAsia"/>
-          <w:lang w:val="zh-TW"/>
-        </w:rPr>
-        <w:t>，並將訓練資料與測試資料進行</w:t>
-      </w:r>
-      <w:r>
-        <w:rPr>
-          <w:rFonts w:hint="eastAsia"/>
-          <w:lang w:val="zh-TW"/>
-        </w:rPr>
-        <w:t>9:1</w:t>
-      </w:r>
-      <w:proofErr w:type="gramStart"/>
-      <w:r>
-        <w:rPr>
-          <w:rFonts w:hint="eastAsia"/>
-          <w:lang w:val="zh-TW"/>
-        </w:rPr>
-        <w:t>的切分</w:t>
-      </w:r>
-      <w:proofErr w:type="gramEnd"/>
-      <w:r>
-        <w:rPr>
-          <w:rFonts w:hint="eastAsia"/>
-          <w:lang w:val="zh-TW"/>
-        </w:rPr>
-        <w:t>，因此訓練資料共有</w:t>
-      </w:r>
-      <w:r>
-        <w:rPr>
-          <w:lang w:val="zh-TW"/>
-        </w:rPr>
-        <w:t>45360</w:t>
-      </w:r>
-      <w:r>
-        <w:rPr>
-          <w:rFonts w:hint="eastAsia"/>
-          <w:lang w:val="zh-TW"/>
-        </w:rPr>
-        <w:t>張</w:t>
-      </w:r>
-      <w:r>
-        <w:rPr>
-          <w:rFonts w:hint="eastAsia"/>
-          <w:lang w:val="zh-TW"/>
-        </w:rPr>
-        <w:t>，而為了與實驗</w:t>
+        <w:t>而為了與實驗</w:t>
       </w:r>
       <w:r>
         <w:rPr>
@@ -26650,7 +26499,8 @@
         </w:rPr>
         <w:t xml:space="preserve"> </w:t>
       </w:r>
-      <w:proofErr w:type="spellStart"/>
+      <w:bookmarkStart w:id="56" w:name="_GoBack"/>
+      <w:bookmarkEnd w:id="56"/>
       <w:r>
         <w:rPr>
           <w:i w:val="0"/>
@@ -26659,7 +26509,6 @@
         </w:rPr>
         <w:t>CycleGAN</w:t>
       </w:r>
-      <w:proofErr w:type="spellEnd"/>
       <w:r>
         <w:rPr>
           <w:i w:val="0"/>
@@ -26802,7 +26651,7 @@
               <w:rPr>
                 <w:lang w:val="zh-TW"/>
               </w:rPr>
-              <w:t>45360</w:t>
+              <w:t>50400</w:t>
             </w:r>
             <w:r>
               <w:t>張</w:t>
@@ -26882,7 +26731,7 @@
               <w:rPr>
                 <w:lang w:val="zh-TW"/>
               </w:rPr>
-              <w:t>45360</w:t>
+              <w:t>50400</w:t>
             </w:r>
             <w:r>
               <w:t>張</w:t>
@@ -26962,10 +26811,8 @@
               <w:rPr>
                 <w:lang w:val="zh-TW"/>
               </w:rPr>
-              <w:t>45360</w:t>
-            </w:r>
-            <w:bookmarkStart w:id="56" w:name="_GoBack"/>
-            <w:bookmarkEnd w:id="56"/>
+              <w:t>50400</w:t>
+            </w:r>
             <w:r>
               <w:t>張</w:t>
             </w:r>
@@ -35087,7 +34934,7 @@
 </file>
 
 <file path=customXml/itemProps1.xml><?xml version="1.0" encoding="utf-8"?>
-<ds:datastoreItem xmlns:ds="http://schemas.openxmlformats.org/officeDocument/2006/customXml" ds:itemID="{AB3FFAA2-CFF5-422D-9846-C9314CA37A6F}">
+<ds:datastoreItem xmlns:ds="http://schemas.openxmlformats.org/officeDocument/2006/customXml" ds:itemID="{D954104E-80E8-4C7A-AF78-0A3A8975CD1D}">
   <ds:schemaRefs>
     <ds:schemaRef ds:uri="http://schemas.openxmlformats.org/officeDocument/2006/bibliography"/>
   </ds:schemaRefs>

--- a/論文複審/期末報告.docx
+++ b/論文複審/期末報告.docx
@@ -1461,7 +1461,7 @@
               </wp:anchor>
             </w:drawing>
           </mc:Choice>
-          <mc:Fallback xmlns:cx="http://schemas.microsoft.com/office/drawing/2014/chartex" xmlns:cx1="http://schemas.microsoft.com/office/drawing/2015/9/8/chartex" xmlns:cx2="http://schemas.microsoft.com/office/drawing/2015/10/21/chartex" xmlns:cx3="http://schemas.microsoft.com/office/drawing/2016/5/9/chartex" xmlns:cx4="http://schemas.microsoft.com/office/drawing/2016/5/10/chartex" xmlns:cx5="http://schemas.microsoft.com/office/drawing/2016/5/11/chartex" xmlns:cx6="http://schemas.microsoft.com/office/drawing/2016/5/12/chartex" xmlns:cx7="http://schemas.microsoft.com/office/drawing/2016/5/13/chartex" xmlns:cx8="http://schemas.microsoft.com/office/drawing/2016/5/14/chartex" xmlns:aink="http://schemas.microsoft.com/office/drawing/2016/ink" xmlns:am3d="http://schemas.microsoft.com/office/drawing/2017/model3d" xmlns:w16cid="http://schemas.microsoft.com/office/word/2016/wordml/cid" xmlns:w16se="http://schemas.microsoft.com/office/word/2015/wordml/symex">
+          <mc:Fallback xmlns:w16se="http://schemas.microsoft.com/office/word/2015/wordml/symex" xmlns:w16cid="http://schemas.microsoft.com/office/word/2016/wordml/cid" xmlns:am3d="http://schemas.microsoft.com/office/drawing/2017/model3d" xmlns:aink="http://schemas.microsoft.com/office/drawing/2016/ink" xmlns:cx8="http://schemas.microsoft.com/office/drawing/2016/5/14/chartex" xmlns:cx7="http://schemas.microsoft.com/office/drawing/2016/5/13/chartex" xmlns:cx6="http://schemas.microsoft.com/office/drawing/2016/5/12/chartex" xmlns:cx5="http://schemas.microsoft.com/office/drawing/2016/5/11/chartex" xmlns:cx4="http://schemas.microsoft.com/office/drawing/2016/5/10/chartex" xmlns:cx3="http://schemas.microsoft.com/office/drawing/2016/5/9/chartex" xmlns:cx2="http://schemas.microsoft.com/office/drawing/2015/10/21/chartex" xmlns:cx1="http://schemas.microsoft.com/office/drawing/2015/9/8/chartex" xmlns:cx="http://schemas.microsoft.com/office/drawing/2014/chartex">
             <w:pict>
               <v:line w14:anchorId="49733FE6" id="直線接點 47" o:spid="_x0000_s1026" style="position:absolute;z-index:251658240;visibility:visible;mso-wrap-style:square;mso-width-percent:0;mso-height-percent:0;mso-wrap-distance-left:9pt;mso-wrap-distance-top:0;mso-wrap-distance-right:9pt;mso-wrap-distance-bottom:0;mso-position-horizontal:absolute;mso-position-horizontal-relative:text;mso-position-vertical:absolute;mso-position-vertical-relative:text;mso-width-percent:0;mso-height-percent:0;mso-width-relative:page;mso-height-relative:page" from="-1.05pt,-48.6pt" to="-1.05pt,732.4pt" o:gfxdata="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" o:allowincell="f">
                 <v:stroke dashstyle="1 1" endcap="round"/>
@@ -15785,7 +15785,7 @@
           <w:szCs w:val="18"/>
         </w:rPr>
         <w:pict w14:anchorId="75844ED7">
-          <v:shape id="_x0000_i1028" type="#_x0000_t75" style="width:338.4pt;height:372.6pt">
+          <v:shape id="_x0000_i1028" type="#_x0000_t75" style="width:338.4pt;height:368.4pt">
             <v:imagedata r:id="rId23" o:title="1655295275824"/>
           </v:shape>
         </w:pict>
@@ -16071,6 +16071,214 @@
       <w:bookmarkEnd w:id="31"/>
     </w:p>
     <w:p/>
+    <w:p/>
+    <w:p>
+      <w:pPr>
+        <w:jc w:val="center"/>
+      </w:pPr>
+      <w:r>
+        <w:rPr>
+          <w:rFonts w:hint="eastAsia"/>
+        </w:rPr>
+        <w:lastRenderedPageBreak/>
+        <w:pict w14:anchorId="322D37BA">
+          <v:shape id="_x0000_i1031" type="#_x0000_t75" style="width:334.8pt;height:368.4pt">
+            <v:imagedata r:id="rId24" o:title="123"/>
+          </v:shape>
+        </w:pict>
+      </w:r>
+    </w:p>
+    <w:p>
+      <w:pPr>
+        <w:jc w:val="center"/>
+        <w:rPr>
+          <w:rFonts w:hint="eastAsia"/>
+        </w:rPr>
+      </w:pPr>
+      <w:r>
+        <w:rPr>
+          <w:rFonts w:hint="eastAsia"/>
+          <w:color w:val="000000" w:themeColor="text1"/>
+          <w:szCs w:val="24"/>
+        </w:rPr>
+        <w:t>圖</w:t>
+      </w:r>
+      <w:r>
+        <w:fldChar w:fldCharType="begin"/>
+      </w:r>
+      <w:r>
+        <w:instrText xml:space="preserve">  </w:instrText>
+      </w:r>
+      <w:r>
+        <w:rPr>
+          <w:rFonts w:hint="eastAsia"/>
+        </w:rPr>
+        <w:instrText>QUOTE "</w:instrText>
+      </w:r>
+      <w:r>
+        <w:rPr>
+          <w:rFonts w:hint="eastAsia"/>
+        </w:rPr>
+        <w:instrText>一九一一年一月</w:instrText>
+      </w:r>
+      <w:r>
+        <w:rPr>
+          <w:i/>
+          <w:color w:val="000000" w:themeColor="text1"/>
+          <w:szCs w:val="24"/>
+        </w:rPr>
+        <w:fldChar w:fldCharType="begin"/>
+      </w:r>
+      <w:r>
+        <w:rPr>
+          <w:color w:val="000000" w:themeColor="text1"/>
+          <w:szCs w:val="24"/>
+        </w:rPr>
+        <w:instrText xml:space="preserve"> </w:instrText>
+      </w:r>
+      <w:r>
+        <w:rPr>
+          <w:rFonts w:hint="eastAsia"/>
+          <w:color w:val="000000" w:themeColor="text1"/>
+          <w:szCs w:val="24"/>
+        </w:rPr>
+        <w:instrText>STYLEREF 1 \s</w:instrText>
+      </w:r>
+      <w:r>
+        <w:rPr>
+          <w:color w:val="000000" w:themeColor="text1"/>
+          <w:szCs w:val="24"/>
+        </w:rPr>
+        <w:instrText xml:space="preserve"> </w:instrText>
+      </w:r>
+      <w:r>
+        <w:rPr>
+          <w:i/>
+          <w:color w:val="000000" w:themeColor="text1"/>
+          <w:szCs w:val="24"/>
+        </w:rPr>
+        <w:fldChar w:fldCharType="separate"/>
+      </w:r>
+      <w:r>
+        <w:rPr>
+          <w:rFonts w:hint="eastAsia"/>
+          <w:noProof/>
+          <w:color w:val="000000" w:themeColor="text1"/>
+          <w:szCs w:val="24"/>
+        </w:rPr>
+        <w:instrText>三</w:instrText>
+      </w:r>
+      <w:r>
+        <w:rPr>
+          <w:i/>
+          <w:color w:val="000000" w:themeColor="text1"/>
+          <w:szCs w:val="24"/>
+        </w:rPr>
+        <w:fldChar w:fldCharType="end"/>
+      </w:r>
+      <w:r>
+        <w:rPr>
+          <w:rFonts w:hint="eastAsia"/>
+        </w:rPr>
+        <w:instrText>日</w:instrText>
+      </w:r>
+      <w:r>
+        <w:rPr>
+          <w:rFonts w:hint="eastAsia"/>
+        </w:rPr>
+        <w:instrText>" \@"D"</w:instrText>
+      </w:r>
+      <w:r>
+        <w:fldChar w:fldCharType="separate"/>
+      </w:r>
+      <w:r>
+        <w:t>3</w:t>
+      </w:r>
+      <w:r>
+        <w:fldChar w:fldCharType="end"/>
+      </w:r>
+      <w:r>
+        <w:rPr>
+          <w:color w:val="000000" w:themeColor="text1"/>
+          <w:szCs w:val="24"/>
+        </w:rPr>
+        <w:noBreakHyphen/>
+      </w:r>
+      <w:r>
+        <w:rPr>
+          <w:color w:val="000000" w:themeColor="text1"/>
+          <w:szCs w:val="24"/>
+        </w:rPr>
+        <w:fldChar w:fldCharType="begin"/>
+      </w:r>
+      <w:r>
+        <w:rPr>
+          <w:color w:val="000000" w:themeColor="text1"/>
+          <w:szCs w:val="24"/>
+        </w:rPr>
+        <w:instrText xml:space="preserve"> </w:instrText>
+      </w:r>
+      <w:r>
+        <w:rPr>
+          <w:rFonts w:hint="eastAsia"/>
+          <w:color w:val="000000" w:themeColor="text1"/>
+          <w:szCs w:val="24"/>
+        </w:rPr>
+        <w:instrText xml:space="preserve">SEQ </w:instrText>
+      </w:r>
+      <w:r>
+        <w:rPr>
+          <w:rFonts w:hint="eastAsia"/>
+          <w:color w:val="000000" w:themeColor="text1"/>
+          <w:szCs w:val="24"/>
+        </w:rPr>
+        <w:instrText>圖</w:instrText>
+      </w:r>
+      <w:r>
+        <w:rPr>
+          <w:rFonts w:hint="eastAsia"/>
+          <w:color w:val="000000" w:themeColor="text1"/>
+          <w:szCs w:val="24"/>
+        </w:rPr>
+        <w:instrText xml:space="preserve"> \* ARABIC \s 1</w:instrText>
+      </w:r>
+      <w:r>
+        <w:rPr>
+          <w:color w:val="000000" w:themeColor="text1"/>
+          <w:szCs w:val="24"/>
+        </w:rPr>
+        <w:instrText xml:space="preserve"> </w:instrText>
+      </w:r>
+      <w:r>
+        <w:rPr>
+          <w:color w:val="000000" w:themeColor="text1"/>
+          <w:szCs w:val="24"/>
+        </w:rPr>
+        <w:fldChar w:fldCharType="separate"/>
+      </w:r>
+      <w:r>
+        <w:rPr>
+          <w:noProof/>
+          <w:color w:val="000000" w:themeColor="text1"/>
+          <w:szCs w:val="24"/>
+        </w:rPr>
+        <w:t>3</w:t>
+      </w:r>
+      <w:r>
+        <w:rPr>
+          <w:color w:val="000000" w:themeColor="text1"/>
+          <w:szCs w:val="24"/>
+        </w:rPr>
+        <w:fldChar w:fldCharType="end"/>
+      </w:r>
+      <w:r>
+        <w:rPr>
+          <w:color w:val="000000" w:themeColor="text1"/>
+          <w:szCs w:val="24"/>
+        </w:rPr>
+        <w:t>水平翻轉過後的圖片</w:t>
+      </w:r>
+    </w:p>
     <w:p>
       <w:pPr>
         <w:pStyle w:val="2"/>
@@ -16090,7 +16298,6 @@
           <w:rFonts w:hint="eastAsia"/>
           <w:sz w:val="36"/>
         </w:rPr>
-        <w:lastRenderedPageBreak/>
         <w:t>資料前處理</w:t>
       </w:r>
       <w:bookmarkEnd w:id="32"/>
@@ -16263,9 +16470,10 @@
         <w:rPr>
           <w:lang w:val="zh-TW" w:eastAsia="zh-HK"/>
         </w:rPr>
+        <w:lastRenderedPageBreak/>
         <w:pict w14:anchorId="42273EA8">
           <v:shape id="_x0000_i1029" type="#_x0000_t75" style="width:453pt;height:226.2pt">
-            <v:imagedata r:id="rId24" o:title="1"/>
+            <v:imagedata r:id="rId25" o:title="1"/>
           </v:shape>
         </w:pict>
       </w:r>
@@ -16275,240 +16483,230 @@
         <w:spacing w:line="360" w:lineRule="auto"/>
         <w:jc w:val="center"/>
         <w:rPr>
+          <w:lang w:val="zh-TW" w:eastAsia="zh-HK"/>
+        </w:rPr>
+      </w:pPr>
+      <w:r>
+        <w:rPr>
+          <w:rFonts w:hint="eastAsia"/>
+          <w:color w:val="000000" w:themeColor="text1"/>
+          <w:szCs w:val="24"/>
+          <w:lang w:val="zh-TW" w:eastAsia="zh-HK"/>
+        </w:rPr>
+        <w:t>圖</w:t>
+      </w:r>
+      <w:r>
+        <w:rPr>
+          <w:lang w:val="zh-TW" w:eastAsia="zh-HK"/>
+        </w:rPr>
+        <w:fldChar w:fldCharType="begin"/>
+      </w:r>
+      <w:r>
+        <w:rPr>
+          <w:lang w:val="zh-TW" w:eastAsia="zh-HK"/>
+        </w:rPr>
+        <w:instrText xml:space="preserve">  </w:instrText>
+      </w:r>
+      <w:r>
+        <w:rPr>
+          <w:rFonts w:hint="eastAsia"/>
+          <w:lang w:val="zh-TW" w:eastAsia="zh-HK"/>
+        </w:rPr>
+        <w:instrText>QUOTE "</w:instrText>
+      </w:r>
+      <w:r>
+        <w:rPr>
+          <w:rFonts w:hint="eastAsia"/>
+          <w:lang w:val="zh-TW" w:eastAsia="zh-HK"/>
+        </w:rPr>
+        <w:instrText>一九一一年一月</w:instrText>
+      </w:r>
+      <w:r>
+        <w:rPr>
+          <w:i/>
+          <w:color w:val="000000" w:themeColor="text1"/>
+          <w:szCs w:val="24"/>
+          <w:lang w:val="zh-TW" w:eastAsia="zh-HK"/>
+        </w:rPr>
+        <w:fldChar w:fldCharType="begin"/>
+      </w:r>
+      <w:r>
+        <w:rPr>
+          <w:color w:val="000000" w:themeColor="text1"/>
+          <w:szCs w:val="24"/>
+          <w:lang w:val="zh-TW" w:eastAsia="zh-HK"/>
+        </w:rPr>
+        <w:instrText xml:space="preserve"> </w:instrText>
+      </w:r>
+      <w:r>
+        <w:rPr>
+          <w:rFonts w:hint="eastAsia"/>
+          <w:color w:val="000000" w:themeColor="text1"/>
+          <w:szCs w:val="24"/>
+          <w:lang w:val="zh-TW" w:eastAsia="zh-HK"/>
+        </w:rPr>
+        <w:instrText>STYLEREF 1 \s</w:instrText>
+      </w:r>
+      <w:r>
+        <w:rPr>
+          <w:color w:val="000000" w:themeColor="text1"/>
+          <w:szCs w:val="24"/>
+          <w:lang w:val="zh-TW" w:eastAsia="zh-HK"/>
+        </w:rPr>
+        <w:instrText xml:space="preserve"> </w:instrText>
+      </w:r>
+      <w:r>
+        <w:rPr>
+          <w:i/>
+          <w:color w:val="000000" w:themeColor="text1"/>
+          <w:szCs w:val="24"/>
+          <w:lang w:val="zh-TW" w:eastAsia="zh-HK"/>
+        </w:rPr>
+        <w:fldChar w:fldCharType="separate"/>
+      </w:r>
+      <w:r>
+        <w:rPr>
+          <w:rFonts w:hint="eastAsia"/>
+          <w:noProof/>
+          <w:color w:val="000000" w:themeColor="text1"/>
+          <w:szCs w:val="24"/>
+          <w:lang w:val="zh-TW" w:eastAsia="zh-HK"/>
+        </w:rPr>
+        <w:instrText>三</w:instrText>
+      </w:r>
+      <w:r>
+        <w:rPr>
+          <w:i/>
+          <w:color w:val="000000" w:themeColor="text1"/>
+          <w:szCs w:val="24"/>
+          <w:lang w:val="zh-TW" w:eastAsia="zh-HK"/>
+        </w:rPr>
+        <w:fldChar w:fldCharType="end"/>
+      </w:r>
+      <w:r>
+        <w:rPr>
+          <w:rFonts w:hint="eastAsia"/>
+          <w:lang w:val="zh-TW" w:eastAsia="zh-HK"/>
+        </w:rPr>
+        <w:instrText>日</w:instrText>
+      </w:r>
+      <w:r>
+        <w:rPr>
+          <w:rFonts w:hint="eastAsia"/>
+          <w:lang w:val="zh-TW" w:eastAsia="zh-HK"/>
+        </w:rPr>
+        <w:instrText>" \@"D"</w:instrText>
+      </w:r>
+      <w:r>
+        <w:rPr>
+          <w:lang w:val="zh-TW" w:eastAsia="zh-HK"/>
+        </w:rPr>
+        <w:fldChar w:fldCharType="separate"/>
+      </w:r>
+      <w:r>
+        <w:rPr>
+          <w:lang w:val="zh-TW" w:eastAsia="zh-HK"/>
+        </w:rPr>
+        <w:t>3</w:t>
+      </w:r>
+      <w:r>
+        <w:rPr>
+          <w:lang w:val="zh-TW" w:eastAsia="zh-HK"/>
+        </w:rPr>
+        <w:fldChar w:fldCharType="end"/>
+      </w:r>
+      <w:r>
+        <w:rPr>
+          <w:color w:val="000000" w:themeColor="text1"/>
+          <w:szCs w:val="24"/>
+          <w:lang w:val="zh-TW" w:eastAsia="zh-HK"/>
+        </w:rPr>
+        <w:noBreakHyphen/>
+      </w:r>
+      <w:r>
+        <w:rPr>
+          <w:color w:val="000000" w:themeColor="text1"/>
+          <w:szCs w:val="24"/>
+          <w:lang w:val="zh-TW" w:eastAsia="zh-HK"/>
+        </w:rPr>
+        <w:fldChar w:fldCharType="begin"/>
+      </w:r>
+      <w:r>
+        <w:rPr>
+          <w:color w:val="000000" w:themeColor="text1"/>
+          <w:szCs w:val="24"/>
+          <w:lang w:val="zh-TW" w:eastAsia="zh-HK"/>
+        </w:rPr>
+        <w:instrText xml:space="preserve"> </w:instrText>
+      </w:r>
+      <w:r>
+        <w:rPr>
+          <w:rFonts w:hint="eastAsia"/>
+          <w:color w:val="000000" w:themeColor="text1"/>
+          <w:szCs w:val="24"/>
+          <w:lang w:val="zh-TW" w:eastAsia="zh-HK"/>
+        </w:rPr>
+        <w:instrText xml:space="preserve">SEQ </w:instrText>
+      </w:r>
+      <w:r>
+        <w:rPr>
+          <w:rFonts w:hint="eastAsia"/>
+          <w:color w:val="000000" w:themeColor="text1"/>
+          <w:szCs w:val="24"/>
+          <w:lang w:val="zh-TW" w:eastAsia="zh-HK"/>
+        </w:rPr>
+        <w:instrText>圖</w:instrText>
+      </w:r>
+      <w:r>
+        <w:rPr>
+          <w:rFonts w:hint="eastAsia"/>
+          <w:color w:val="000000" w:themeColor="text1"/>
+          <w:szCs w:val="24"/>
+          <w:lang w:val="zh-TW" w:eastAsia="zh-HK"/>
+        </w:rPr>
+        <w:instrText xml:space="preserve"> \* ARABIC \s 1</w:instrText>
+      </w:r>
+      <w:r>
+        <w:rPr>
+          <w:color w:val="000000" w:themeColor="text1"/>
+          <w:szCs w:val="24"/>
+          <w:lang w:val="zh-TW" w:eastAsia="zh-HK"/>
+        </w:rPr>
+        <w:instrText xml:space="preserve"> </w:instrText>
+      </w:r>
+      <w:r>
+        <w:rPr>
+          <w:color w:val="000000" w:themeColor="text1"/>
+          <w:szCs w:val="24"/>
+          <w:lang w:val="zh-TW" w:eastAsia="zh-HK"/>
+        </w:rPr>
+        <w:fldChar w:fldCharType="separate"/>
+      </w:r>
+      <w:r>
+        <w:rPr>
+          <w:noProof/>
+          <w:color w:val="000000" w:themeColor="text1"/>
+          <w:szCs w:val="24"/>
+          <w:lang w:val="zh-TW" w:eastAsia="zh-HK"/>
+        </w:rPr>
+        <w:t>4</w:t>
+      </w:r>
+      <w:r>
+        <w:rPr>
+          <w:color w:val="000000" w:themeColor="text1"/>
+          <w:szCs w:val="24"/>
+          <w:lang w:val="zh-TW" w:eastAsia="zh-HK"/>
+        </w:rPr>
+        <w:fldChar w:fldCharType="end"/>
+      </w:r>
+      <w:r>
+        <w:rPr>
+          <w:color w:val="000000" w:themeColor="text1"/>
+          <w:szCs w:val="24"/>
           <w:lang w:val="zh-TW"/>
         </w:rPr>
-      </w:pPr>
-      <w:bookmarkStart w:id="33" w:name="_Toc107183364"/>
-      <w:r>
-        <w:rPr>
-          <w:rFonts w:hint="eastAsia"/>
-          <w:color w:val="000000" w:themeColor="text1"/>
-          <w:szCs w:val="24"/>
-          <w:lang w:val="zh-TW"/>
-        </w:rPr>
-        <w:t>圖</w:t>
-      </w:r>
-      <w:r>
-        <w:rPr>
-          <w:lang w:val="zh-TW"/>
-        </w:rPr>
-        <w:fldChar w:fldCharType="begin"/>
-      </w:r>
-      <w:r>
-        <w:rPr>
-          <w:lang w:val="zh-TW"/>
-        </w:rPr>
-        <w:instrText xml:space="preserve">  </w:instrText>
-      </w:r>
-      <w:r>
-        <w:rPr>
-          <w:rFonts w:hint="eastAsia"/>
-          <w:lang w:val="zh-TW"/>
-        </w:rPr>
-        <w:instrText>QUOTE "</w:instrText>
-      </w:r>
-      <w:r>
-        <w:rPr>
-          <w:rFonts w:hint="eastAsia"/>
-          <w:lang w:val="zh-TW"/>
-        </w:rPr>
-        <w:instrText>一九一一年一月</w:instrText>
-      </w:r>
-      <w:r>
-        <w:rPr>
-          <w:i/>
-          <w:color w:val="000000" w:themeColor="text1"/>
-          <w:szCs w:val="24"/>
-          <w:lang w:val="zh-TW"/>
-        </w:rPr>
-        <w:fldChar w:fldCharType="begin"/>
-      </w:r>
-      <w:r>
-        <w:rPr>
-          <w:color w:val="000000" w:themeColor="text1"/>
-          <w:szCs w:val="24"/>
-          <w:lang w:val="zh-TW"/>
-        </w:rPr>
-        <w:instrText xml:space="preserve"> </w:instrText>
-      </w:r>
-      <w:r>
-        <w:rPr>
-          <w:rFonts w:hint="eastAsia"/>
-          <w:color w:val="000000" w:themeColor="text1"/>
-          <w:szCs w:val="24"/>
-          <w:lang w:val="zh-TW"/>
-        </w:rPr>
-        <w:instrText>STYLEREF 1 \s</w:instrText>
-      </w:r>
-      <w:r>
-        <w:rPr>
-          <w:color w:val="000000" w:themeColor="text1"/>
-          <w:szCs w:val="24"/>
-          <w:lang w:val="zh-TW"/>
-        </w:rPr>
-        <w:instrText xml:space="preserve"> </w:instrText>
-      </w:r>
-      <w:r>
-        <w:rPr>
-          <w:i/>
-          <w:color w:val="000000" w:themeColor="text1"/>
-          <w:szCs w:val="24"/>
-          <w:lang w:val="zh-TW"/>
-        </w:rPr>
-        <w:fldChar w:fldCharType="separate"/>
-      </w:r>
-      <w:r>
-        <w:rPr>
-          <w:rFonts w:hint="eastAsia"/>
-          <w:noProof/>
-          <w:color w:val="000000" w:themeColor="text1"/>
-          <w:szCs w:val="24"/>
-          <w:lang w:val="zh-TW"/>
-        </w:rPr>
-        <w:instrText>三</w:instrText>
-      </w:r>
-      <w:r>
-        <w:rPr>
-          <w:i/>
-          <w:color w:val="000000" w:themeColor="text1"/>
-          <w:szCs w:val="24"/>
-          <w:lang w:val="zh-TW"/>
-        </w:rPr>
-        <w:fldChar w:fldCharType="end"/>
-      </w:r>
-      <w:r>
-        <w:rPr>
-          <w:rFonts w:hint="eastAsia"/>
-          <w:lang w:val="zh-TW"/>
-        </w:rPr>
-        <w:instrText>日</w:instrText>
-      </w:r>
-      <w:r>
-        <w:rPr>
-          <w:rFonts w:hint="eastAsia"/>
-          <w:lang w:val="zh-TW"/>
-        </w:rPr>
-        <w:instrText>" \@"D"</w:instrText>
-      </w:r>
-      <w:r>
-        <w:rPr>
-          <w:lang w:val="zh-TW"/>
-        </w:rPr>
-        <w:fldChar w:fldCharType="separate"/>
-      </w:r>
-      <w:r>
-        <w:rPr>
-          <w:lang w:val="zh-TW"/>
-        </w:rPr>
-        <w:t>3</w:t>
-      </w:r>
-      <w:r>
-        <w:rPr>
-          <w:lang w:val="zh-TW"/>
-        </w:rPr>
-        <w:fldChar w:fldCharType="end"/>
-      </w:r>
-      <w:r>
-        <w:rPr>
-          <w:color w:val="000000" w:themeColor="text1"/>
-          <w:szCs w:val="24"/>
-          <w:lang w:val="zh-TW"/>
-        </w:rPr>
-        <w:noBreakHyphen/>
-      </w:r>
-      <w:r>
-        <w:rPr>
-          <w:color w:val="000000" w:themeColor="text1"/>
-          <w:szCs w:val="24"/>
-          <w:lang w:val="zh-TW"/>
-        </w:rPr>
-        <w:fldChar w:fldCharType="begin"/>
-      </w:r>
-      <w:r>
-        <w:rPr>
-          <w:color w:val="000000" w:themeColor="text1"/>
-          <w:szCs w:val="24"/>
-          <w:lang w:val="zh-TW"/>
-        </w:rPr>
-        <w:instrText xml:space="preserve"> </w:instrText>
-      </w:r>
-      <w:r>
-        <w:rPr>
-          <w:rFonts w:hint="eastAsia"/>
-          <w:color w:val="000000" w:themeColor="text1"/>
-          <w:szCs w:val="24"/>
-          <w:lang w:val="zh-TW"/>
-        </w:rPr>
-        <w:instrText xml:space="preserve">SEQ </w:instrText>
-      </w:r>
-      <w:r>
-        <w:rPr>
-          <w:rFonts w:hint="eastAsia"/>
-          <w:color w:val="000000" w:themeColor="text1"/>
-          <w:szCs w:val="24"/>
-          <w:lang w:val="zh-TW"/>
-        </w:rPr>
-        <w:instrText>圖</w:instrText>
-      </w:r>
-      <w:r>
-        <w:rPr>
-          <w:rFonts w:hint="eastAsia"/>
-          <w:color w:val="000000" w:themeColor="text1"/>
-          <w:szCs w:val="24"/>
-          <w:lang w:val="zh-TW"/>
-        </w:rPr>
-        <w:instrText xml:space="preserve"> \* ARABIC \s 1</w:instrText>
-      </w:r>
-      <w:r>
-        <w:rPr>
-          <w:color w:val="000000" w:themeColor="text1"/>
-          <w:szCs w:val="24"/>
-          <w:lang w:val="zh-TW"/>
-        </w:rPr>
-        <w:instrText xml:space="preserve"> </w:instrText>
-      </w:r>
-      <w:r>
-        <w:rPr>
-          <w:color w:val="000000" w:themeColor="text1"/>
-          <w:szCs w:val="24"/>
-          <w:lang w:val="zh-TW"/>
-        </w:rPr>
-        <w:fldChar w:fldCharType="separate"/>
-      </w:r>
-      <w:r>
-        <w:rPr>
-          <w:noProof/>
-          <w:color w:val="000000" w:themeColor="text1"/>
-          <w:szCs w:val="24"/>
-          <w:lang w:val="zh-TW"/>
-        </w:rPr>
-        <w:t>3</w:t>
-      </w:r>
-      <w:r>
-        <w:rPr>
-          <w:color w:val="000000" w:themeColor="text1"/>
-          <w:szCs w:val="24"/>
-          <w:lang w:val="zh-TW"/>
-        </w:rPr>
-        <w:fldChar w:fldCharType="end"/>
-      </w:r>
-      <w:r>
-        <w:rPr>
-          <w:color w:val="000000" w:themeColor="text1"/>
-          <w:szCs w:val="24"/>
-          <w:lang w:val="zh-TW"/>
-        </w:rPr>
-        <w:t xml:space="preserve"> </w:t>
-      </w:r>
-      <w:r>
-        <w:rPr>
-          <w:color w:val="000000" w:themeColor="text1"/>
-          <w:szCs w:val="24"/>
-          <w:lang w:val="zh-TW"/>
-        </w:rPr>
         <w:t>將成對資料合併為新圖片</w:t>
       </w:r>
-      <w:bookmarkEnd w:id="33"/>
     </w:p>
     <w:p>
       <w:pPr>
@@ -16523,7 +16721,7 @@
           <w:sz w:val="36"/>
         </w:rPr>
       </w:pPr>
-      <w:bookmarkStart w:id="34" w:name="_Toc107183340"/>
+      <w:bookmarkStart w:id="33" w:name="_Toc107183340"/>
       <w:r>
         <w:rPr>
           <w:rFonts w:hint="eastAsia"/>
@@ -16576,7 +16774,7 @@
         </w:rPr>
         <w:t>的轉換</w:t>
       </w:r>
-      <w:bookmarkEnd w:id="34"/>
+      <w:bookmarkEnd w:id="33"/>
     </w:p>
     <w:p>
       <w:pPr>
@@ -16724,11 +16922,7 @@
         <w:t>的圖片進行裁切，再輸入至</w:t>
       </w:r>
       <w:r>
-        <w:t>模型進行訓</w:t>
-      </w:r>
-      <w:r>
-        <w:lastRenderedPageBreak/>
-        <w:t>練。</w:t>
+        <w:t>模型進行訓練。</w:t>
       </w:r>
       <w:r>
         <w:rPr>
@@ -17136,7 +17330,7 @@
           <w:sz w:val="24"/>
         </w:rPr>
       </w:pPr>
-      <w:bookmarkStart w:id="35" w:name="_Toc107183366"/>
+      <w:bookmarkStart w:id="34" w:name="_Toc107183366"/>
       <w:r>
         <w:rPr>
           <w:rFonts w:hint="eastAsia"/>
@@ -17246,6 +17440,778 @@
           <w:sz w:val="24"/>
         </w:rPr>
         <w:t>編碼器詳細架構</w:t>
+      </w:r>
+      <w:bookmarkEnd w:id="34"/>
+    </w:p>
+    <w:tbl>
+      <w:tblPr>
+        <w:tblStyle w:val="ae"/>
+        <w:tblW w:w="0" w:type="auto"/>
+        <w:jc w:val="center"/>
+        <w:tblLook w:val="04A0" w:firstRow="1" w:lastRow="0" w:firstColumn="1" w:lastColumn="0" w:noHBand="0" w:noVBand="1"/>
+      </w:tblPr>
+      <w:tblGrid>
+        <w:gridCol w:w="2268"/>
+        <w:gridCol w:w="2268"/>
+        <w:gridCol w:w="2268"/>
+      </w:tblGrid>
+      <w:tr>
+        <w:trPr>
+          <w:trHeight w:val="680"/>
+          <w:jc w:val="center"/>
+        </w:trPr>
+        <w:tc>
+          <w:tcPr>
+            <w:tcW w:w="2268" w:type="dxa"/>
+          </w:tcPr>
+          <w:p>
+            <w:pPr>
+              <w:widowControl/>
+              <w:spacing w:line="360" w:lineRule="auto"/>
+              <w:jc w:val="center"/>
+            </w:pPr>
+            <w:r>
+              <w:rPr>
+                <w:rFonts w:hint="eastAsia"/>
+              </w:rPr>
+              <w:lastRenderedPageBreak/>
+              <w:t>La</w:t>
+            </w:r>
+            <w:r>
+              <w:t>yer</w:t>
+            </w:r>
+          </w:p>
+        </w:tc>
+        <w:tc>
+          <w:tcPr>
+            <w:tcW w:w="2268" w:type="dxa"/>
+          </w:tcPr>
+          <w:p>
+            <w:pPr>
+              <w:widowControl/>
+              <w:spacing w:line="360" w:lineRule="auto"/>
+              <w:jc w:val="center"/>
+            </w:pPr>
+            <w:r>
+              <w:t>Feature</w:t>
+            </w:r>
+            <w:r>
+              <w:t xml:space="preserve"> Size</w:t>
+            </w:r>
+          </w:p>
+        </w:tc>
+        <w:tc>
+          <w:tcPr>
+            <w:tcW w:w="2268" w:type="dxa"/>
+          </w:tcPr>
+          <w:p>
+            <w:pPr>
+              <w:widowControl/>
+              <w:spacing w:line="360" w:lineRule="auto"/>
+              <w:jc w:val="center"/>
+            </w:pPr>
+            <w:r>
+              <w:t>Number of Filters</w:t>
+            </w:r>
+          </w:p>
+        </w:tc>
+      </w:tr>
+      <w:tr>
+        <w:trPr>
+          <w:trHeight w:val="680"/>
+          <w:jc w:val="center"/>
+        </w:trPr>
+        <w:tc>
+          <w:tcPr>
+            <w:tcW w:w="2268" w:type="dxa"/>
+          </w:tcPr>
+          <w:p>
+            <w:pPr>
+              <w:widowControl/>
+              <w:spacing w:line="360" w:lineRule="auto"/>
+              <w:jc w:val="center"/>
+            </w:pPr>
+            <w:r>
+              <w:t>Input</w:t>
+            </w:r>
+          </w:p>
+        </w:tc>
+        <w:tc>
+          <w:tcPr>
+            <w:tcW w:w="2268" w:type="dxa"/>
+          </w:tcPr>
+          <w:p>
+            <w:pPr>
+              <w:widowControl/>
+              <w:spacing w:line="360" w:lineRule="auto"/>
+              <w:jc w:val="center"/>
+            </w:pPr>
+            <w:r>
+              <w:rPr>
+                <w:rFonts w:hint="eastAsia"/>
+              </w:rPr>
+              <w:t>2</w:t>
+            </w:r>
+            <w:r>
+              <w:t>56x256</w:t>
+            </w:r>
+          </w:p>
+        </w:tc>
+        <w:tc>
+          <w:tcPr>
+            <w:tcW w:w="2268" w:type="dxa"/>
+          </w:tcPr>
+          <w:p>
+            <w:pPr>
+              <w:widowControl/>
+              <w:spacing w:line="360" w:lineRule="auto"/>
+              <w:jc w:val="center"/>
+            </w:pPr>
+            <w:r>
+              <w:rPr>
+                <w:rFonts w:hint="eastAsia"/>
+              </w:rPr>
+              <w:t>3</w:t>
+            </w:r>
+          </w:p>
+        </w:tc>
+      </w:tr>
+      <w:tr>
+        <w:trPr>
+          <w:trHeight w:val="680"/>
+          <w:jc w:val="center"/>
+        </w:trPr>
+        <w:tc>
+          <w:tcPr>
+            <w:tcW w:w="2268" w:type="dxa"/>
+          </w:tcPr>
+          <w:p>
+            <w:pPr>
+              <w:widowControl/>
+              <w:spacing w:line="360" w:lineRule="auto"/>
+              <w:jc w:val="center"/>
+            </w:pPr>
+            <w:r>
+              <w:t>Conv2d_1</w:t>
+            </w:r>
+          </w:p>
+        </w:tc>
+        <w:tc>
+          <w:tcPr>
+            <w:tcW w:w="2268" w:type="dxa"/>
+          </w:tcPr>
+          <w:p>
+            <w:pPr>
+              <w:widowControl/>
+              <w:spacing w:line="360" w:lineRule="auto"/>
+              <w:jc w:val="center"/>
+            </w:pPr>
+            <w:r>
+              <w:rPr>
+                <w:rFonts w:hint="eastAsia"/>
+              </w:rPr>
+              <w:t>1</w:t>
+            </w:r>
+            <w:r>
+              <w:t>28x128</w:t>
+            </w:r>
+          </w:p>
+        </w:tc>
+        <w:tc>
+          <w:tcPr>
+            <w:tcW w:w="2268" w:type="dxa"/>
+          </w:tcPr>
+          <w:p>
+            <w:pPr>
+              <w:widowControl/>
+              <w:spacing w:line="360" w:lineRule="auto"/>
+              <w:jc w:val="center"/>
+            </w:pPr>
+            <w:r>
+              <w:rPr>
+                <w:rFonts w:hint="eastAsia"/>
+              </w:rPr>
+              <w:t>6</w:t>
+            </w:r>
+            <w:r>
+              <w:t>4</w:t>
+            </w:r>
+          </w:p>
+        </w:tc>
+      </w:tr>
+      <w:tr>
+        <w:trPr>
+          <w:trHeight w:val="680"/>
+          <w:jc w:val="center"/>
+        </w:trPr>
+        <w:tc>
+          <w:tcPr>
+            <w:tcW w:w="2268" w:type="dxa"/>
+          </w:tcPr>
+          <w:p>
+            <w:pPr>
+              <w:widowControl/>
+              <w:spacing w:line="360" w:lineRule="auto"/>
+              <w:jc w:val="center"/>
+            </w:pPr>
+            <w:r>
+              <w:t>Conv2d_2</w:t>
+            </w:r>
+          </w:p>
+        </w:tc>
+        <w:tc>
+          <w:tcPr>
+            <w:tcW w:w="2268" w:type="dxa"/>
+          </w:tcPr>
+          <w:p>
+            <w:pPr>
+              <w:widowControl/>
+              <w:spacing w:line="360" w:lineRule="auto"/>
+              <w:jc w:val="center"/>
+            </w:pPr>
+            <w:r>
+              <w:rPr>
+                <w:rFonts w:hint="eastAsia"/>
+              </w:rPr>
+              <w:t>6</w:t>
+            </w:r>
+            <w:r>
+              <w:t>4x64</w:t>
+            </w:r>
+          </w:p>
+        </w:tc>
+        <w:tc>
+          <w:tcPr>
+            <w:tcW w:w="2268" w:type="dxa"/>
+          </w:tcPr>
+          <w:p>
+            <w:pPr>
+              <w:widowControl/>
+              <w:spacing w:line="360" w:lineRule="auto"/>
+              <w:jc w:val="center"/>
+            </w:pPr>
+            <w:r>
+              <w:t>128</w:t>
+            </w:r>
+          </w:p>
+        </w:tc>
+      </w:tr>
+      <w:tr>
+        <w:trPr>
+          <w:trHeight w:val="680"/>
+          <w:jc w:val="center"/>
+        </w:trPr>
+        <w:tc>
+          <w:tcPr>
+            <w:tcW w:w="2268" w:type="dxa"/>
+          </w:tcPr>
+          <w:p>
+            <w:pPr>
+              <w:widowControl/>
+              <w:spacing w:line="360" w:lineRule="auto"/>
+              <w:jc w:val="center"/>
+            </w:pPr>
+            <w:r>
+              <w:t>Conv2d_3</w:t>
+            </w:r>
+          </w:p>
+        </w:tc>
+        <w:tc>
+          <w:tcPr>
+            <w:tcW w:w="2268" w:type="dxa"/>
+          </w:tcPr>
+          <w:p>
+            <w:pPr>
+              <w:widowControl/>
+              <w:spacing w:line="360" w:lineRule="auto"/>
+              <w:jc w:val="center"/>
+            </w:pPr>
+            <w:r>
+              <w:rPr>
+                <w:rFonts w:hint="eastAsia"/>
+              </w:rPr>
+              <w:t>3</w:t>
+            </w:r>
+            <w:r>
+              <w:t>2x32</w:t>
+            </w:r>
+          </w:p>
+        </w:tc>
+        <w:tc>
+          <w:tcPr>
+            <w:tcW w:w="2268" w:type="dxa"/>
+          </w:tcPr>
+          <w:p>
+            <w:pPr>
+              <w:widowControl/>
+              <w:spacing w:line="360" w:lineRule="auto"/>
+              <w:jc w:val="center"/>
+            </w:pPr>
+            <w:r>
+              <w:rPr>
+                <w:rFonts w:hint="eastAsia"/>
+              </w:rPr>
+              <w:t>2</w:t>
+            </w:r>
+            <w:r>
+              <w:t>56</w:t>
+            </w:r>
+          </w:p>
+        </w:tc>
+      </w:tr>
+      <w:tr>
+        <w:trPr>
+          <w:trHeight w:val="680"/>
+          <w:jc w:val="center"/>
+        </w:trPr>
+        <w:tc>
+          <w:tcPr>
+            <w:tcW w:w="2268" w:type="dxa"/>
+          </w:tcPr>
+          <w:p>
+            <w:pPr>
+              <w:widowControl/>
+              <w:spacing w:line="360" w:lineRule="auto"/>
+              <w:jc w:val="center"/>
+            </w:pPr>
+            <w:r>
+              <w:t>Conv2d_4</w:t>
+            </w:r>
+          </w:p>
+        </w:tc>
+        <w:tc>
+          <w:tcPr>
+            <w:tcW w:w="2268" w:type="dxa"/>
+          </w:tcPr>
+          <w:p>
+            <w:pPr>
+              <w:widowControl/>
+              <w:spacing w:line="360" w:lineRule="auto"/>
+              <w:jc w:val="center"/>
+            </w:pPr>
+            <w:r>
+              <w:rPr>
+                <w:rFonts w:hint="eastAsia"/>
+              </w:rPr>
+              <w:t>1</w:t>
+            </w:r>
+            <w:r>
+              <w:t>6x16</w:t>
+            </w:r>
+          </w:p>
+        </w:tc>
+        <w:tc>
+          <w:tcPr>
+            <w:tcW w:w="2268" w:type="dxa"/>
+          </w:tcPr>
+          <w:p>
+            <w:pPr>
+              <w:widowControl/>
+              <w:spacing w:line="360" w:lineRule="auto"/>
+              <w:jc w:val="center"/>
+            </w:pPr>
+            <w:r>
+              <w:rPr>
+                <w:rFonts w:hint="eastAsia"/>
+              </w:rPr>
+              <w:t>5</w:t>
+            </w:r>
+            <w:r>
+              <w:t>12</w:t>
+            </w:r>
+          </w:p>
+        </w:tc>
+      </w:tr>
+      <w:tr>
+        <w:trPr>
+          <w:trHeight w:val="680"/>
+          <w:jc w:val="center"/>
+        </w:trPr>
+        <w:tc>
+          <w:tcPr>
+            <w:tcW w:w="2268" w:type="dxa"/>
+          </w:tcPr>
+          <w:p>
+            <w:pPr>
+              <w:widowControl/>
+              <w:spacing w:line="360" w:lineRule="auto"/>
+              <w:jc w:val="center"/>
+            </w:pPr>
+            <w:r>
+              <w:t>Conv2d_5</w:t>
+            </w:r>
+          </w:p>
+        </w:tc>
+        <w:tc>
+          <w:tcPr>
+            <w:tcW w:w="2268" w:type="dxa"/>
+          </w:tcPr>
+          <w:p>
+            <w:pPr>
+              <w:widowControl/>
+              <w:spacing w:line="360" w:lineRule="auto"/>
+              <w:jc w:val="center"/>
+            </w:pPr>
+            <w:r>
+              <w:rPr>
+                <w:rFonts w:hint="eastAsia"/>
+              </w:rPr>
+              <w:t>8</w:t>
+            </w:r>
+            <w:r>
+              <w:t>x8</w:t>
+            </w:r>
+          </w:p>
+        </w:tc>
+        <w:tc>
+          <w:tcPr>
+            <w:tcW w:w="2268" w:type="dxa"/>
+          </w:tcPr>
+          <w:p>
+            <w:pPr>
+              <w:widowControl/>
+              <w:spacing w:line="360" w:lineRule="auto"/>
+              <w:jc w:val="center"/>
+            </w:pPr>
+            <w:r>
+              <w:rPr>
+                <w:rFonts w:hint="eastAsia"/>
+              </w:rPr>
+              <w:t>5</w:t>
+            </w:r>
+            <w:r>
+              <w:t>12</w:t>
+            </w:r>
+          </w:p>
+        </w:tc>
+      </w:tr>
+      <w:tr>
+        <w:trPr>
+          <w:trHeight w:val="680"/>
+          <w:jc w:val="center"/>
+        </w:trPr>
+        <w:tc>
+          <w:tcPr>
+            <w:tcW w:w="2268" w:type="dxa"/>
+          </w:tcPr>
+          <w:p>
+            <w:pPr>
+              <w:widowControl/>
+              <w:spacing w:line="360" w:lineRule="auto"/>
+              <w:jc w:val="center"/>
+            </w:pPr>
+            <w:r>
+              <w:t>Conv2d_6</w:t>
+            </w:r>
+          </w:p>
+        </w:tc>
+        <w:tc>
+          <w:tcPr>
+            <w:tcW w:w="2268" w:type="dxa"/>
+          </w:tcPr>
+          <w:p>
+            <w:pPr>
+              <w:widowControl/>
+              <w:spacing w:line="360" w:lineRule="auto"/>
+              <w:jc w:val="center"/>
+            </w:pPr>
+            <w:r>
+              <w:rPr>
+                <w:rFonts w:hint="eastAsia"/>
+              </w:rPr>
+              <w:t>4</w:t>
+            </w:r>
+            <w:r>
+              <w:t>x4</w:t>
+            </w:r>
+          </w:p>
+        </w:tc>
+        <w:tc>
+          <w:tcPr>
+            <w:tcW w:w="2268" w:type="dxa"/>
+          </w:tcPr>
+          <w:p>
+            <w:pPr>
+              <w:widowControl/>
+              <w:spacing w:line="360" w:lineRule="auto"/>
+              <w:jc w:val="center"/>
+            </w:pPr>
+            <w:r>
+              <w:t>512</w:t>
+            </w:r>
+          </w:p>
+        </w:tc>
+      </w:tr>
+      <w:tr>
+        <w:trPr>
+          <w:trHeight w:val="680"/>
+          <w:jc w:val="center"/>
+        </w:trPr>
+        <w:tc>
+          <w:tcPr>
+            <w:tcW w:w="2268" w:type="dxa"/>
+          </w:tcPr>
+          <w:p>
+            <w:pPr>
+              <w:widowControl/>
+              <w:spacing w:line="360" w:lineRule="auto"/>
+              <w:jc w:val="center"/>
+            </w:pPr>
+            <w:r>
+              <w:t>Conv2d_7</w:t>
+            </w:r>
+          </w:p>
+        </w:tc>
+        <w:tc>
+          <w:tcPr>
+            <w:tcW w:w="2268" w:type="dxa"/>
+          </w:tcPr>
+          <w:p>
+            <w:pPr>
+              <w:widowControl/>
+              <w:spacing w:line="360" w:lineRule="auto"/>
+              <w:jc w:val="center"/>
+            </w:pPr>
+            <w:r>
+              <w:rPr>
+                <w:rFonts w:hint="eastAsia"/>
+              </w:rPr>
+              <w:t>2</w:t>
+            </w:r>
+            <w:r>
+              <w:t>x2</w:t>
+            </w:r>
+          </w:p>
+        </w:tc>
+        <w:tc>
+          <w:tcPr>
+            <w:tcW w:w="2268" w:type="dxa"/>
+          </w:tcPr>
+          <w:p>
+            <w:pPr>
+              <w:widowControl/>
+              <w:spacing w:line="360" w:lineRule="auto"/>
+              <w:jc w:val="center"/>
+            </w:pPr>
+            <w:r>
+              <w:rPr>
+                <w:rFonts w:hint="eastAsia"/>
+              </w:rPr>
+              <w:t>5</w:t>
+            </w:r>
+            <w:r>
+              <w:t>12</w:t>
+            </w:r>
+          </w:p>
+        </w:tc>
+      </w:tr>
+      <w:tr>
+        <w:trPr>
+          <w:trHeight w:val="680"/>
+          <w:jc w:val="center"/>
+        </w:trPr>
+        <w:tc>
+          <w:tcPr>
+            <w:tcW w:w="2268" w:type="dxa"/>
+          </w:tcPr>
+          <w:p>
+            <w:pPr>
+              <w:widowControl/>
+              <w:spacing w:line="360" w:lineRule="auto"/>
+              <w:jc w:val="center"/>
+            </w:pPr>
+            <w:r>
+              <w:t>Conv2d_8</w:t>
+            </w:r>
+          </w:p>
+        </w:tc>
+        <w:tc>
+          <w:tcPr>
+            <w:tcW w:w="2268" w:type="dxa"/>
+          </w:tcPr>
+          <w:p>
+            <w:pPr>
+              <w:widowControl/>
+              <w:spacing w:line="360" w:lineRule="auto"/>
+              <w:jc w:val="center"/>
+            </w:pPr>
+            <w:r>
+              <w:rPr>
+                <w:rFonts w:hint="eastAsia"/>
+              </w:rPr>
+              <w:t>1</w:t>
+            </w:r>
+            <w:r>
+              <w:t>x1</w:t>
+            </w:r>
+          </w:p>
+        </w:tc>
+        <w:tc>
+          <w:tcPr>
+            <w:tcW w:w="2268" w:type="dxa"/>
+          </w:tcPr>
+          <w:p>
+            <w:pPr>
+              <w:widowControl/>
+              <w:spacing w:line="360" w:lineRule="auto"/>
+              <w:jc w:val="center"/>
+            </w:pPr>
+            <w:r>
+              <w:rPr>
+                <w:rFonts w:hint="eastAsia"/>
+              </w:rPr>
+              <w:t>5</w:t>
+            </w:r>
+            <w:r>
+              <w:t>12</w:t>
+            </w:r>
+          </w:p>
+        </w:tc>
+      </w:tr>
+    </w:tbl>
+    <w:p>
+      <w:pPr>
+        <w:widowControl/>
+        <w:spacing w:line="360" w:lineRule="auto"/>
+        <w:jc w:val="both"/>
+      </w:pPr>
+    </w:p>
+    <w:p>
+      <w:pPr>
+        <w:widowControl/>
+      </w:pPr>
+      <w:r>
+        <w:br w:type="page"/>
+      </w:r>
+    </w:p>
+    <w:p>
+      <w:pPr>
+        <w:widowControl/>
+        <w:spacing w:line="360" w:lineRule="auto"/>
+        <w:jc w:val="both"/>
+      </w:pPr>
+    </w:p>
+    <w:p>
+      <w:pPr>
+        <w:pStyle w:val="ac"/>
+        <w:spacing w:line="360" w:lineRule="auto"/>
+        <w:jc w:val="center"/>
+        <w:rPr>
+          <w:i w:val="0"/>
+          <w:color w:val="000000" w:themeColor="text1"/>
+          <w:sz w:val="24"/>
+        </w:rPr>
+      </w:pPr>
+      <w:bookmarkStart w:id="35" w:name="_Toc107183367"/>
+      <w:r>
+        <w:rPr>
+          <w:rFonts w:hint="eastAsia"/>
+          <w:i w:val="0"/>
+          <w:color w:val="000000" w:themeColor="text1"/>
+          <w:sz w:val="24"/>
+        </w:rPr>
+        <w:t>表</w:t>
+      </w:r>
+      <w:r>
+        <w:rPr>
+          <w:rFonts w:hint="eastAsia"/>
+          <w:i w:val="0"/>
+          <w:color w:val="000000" w:themeColor="text1"/>
+          <w:sz w:val="24"/>
+        </w:rPr>
+        <w:t xml:space="preserve"> </w:t>
+      </w:r>
+      <w:r>
+        <w:rPr>
+          <w:i w:val="0"/>
+          <w:color w:val="000000" w:themeColor="text1"/>
+          <w:sz w:val="24"/>
+        </w:rPr>
+        <w:fldChar w:fldCharType="begin"/>
+      </w:r>
+      <w:r>
+        <w:rPr>
+          <w:i w:val="0"/>
+          <w:color w:val="000000" w:themeColor="text1"/>
+          <w:sz w:val="24"/>
+        </w:rPr>
+        <w:instrText xml:space="preserve"> </w:instrText>
+      </w:r>
+      <w:r>
+        <w:rPr>
+          <w:rFonts w:hint="eastAsia"/>
+          <w:i w:val="0"/>
+          <w:color w:val="000000" w:themeColor="text1"/>
+          <w:sz w:val="24"/>
+        </w:rPr>
+        <w:instrText xml:space="preserve">SEQ </w:instrText>
+      </w:r>
+      <w:r>
+        <w:rPr>
+          <w:rFonts w:hint="eastAsia"/>
+          <w:i w:val="0"/>
+          <w:color w:val="000000" w:themeColor="text1"/>
+          <w:sz w:val="24"/>
+        </w:rPr>
+        <w:instrText>表</w:instrText>
+      </w:r>
+      <w:r>
+        <w:rPr>
+          <w:rFonts w:hint="eastAsia"/>
+          <w:i w:val="0"/>
+          <w:color w:val="000000" w:themeColor="text1"/>
+          <w:sz w:val="24"/>
+        </w:rPr>
+        <w:instrText xml:space="preserve"> \* ARABIC</w:instrText>
+      </w:r>
+      <w:r>
+        <w:rPr>
+          <w:i w:val="0"/>
+          <w:color w:val="000000" w:themeColor="text1"/>
+          <w:sz w:val="24"/>
+        </w:rPr>
+        <w:instrText xml:space="preserve"> </w:instrText>
+      </w:r>
+      <w:r>
+        <w:rPr>
+          <w:i w:val="0"/>
+          <w:color w:val="000000" w:themeColor="text1"/>
+          <w:sz w:val="24"/>
+        </w:rPr>
+        <w:fldChar w:fldCharType="separate"/>
+      </w:r>
+      <w:r>
+        <w:rPr>
+          <w:i w:val="0"/>
+          <w:noProof/>
+          <w:color w:val="000000" w:themeColor="text1"/>
+          <w:sz w:val="24"/>
+        </w:rPr>
+        <w:t>2</w:t>
+      </w:r>
+      <w:r>
+        <w:rPr>
+          <w:i w:val="0"/>
+          <w:color w:val="000000" w:themeColor="text1"/>
+          <w:sz w:val="24"/>
+        </w:rPr>
+        <w:fldChar w:fldCharType="end"/>
+      </w:r>
+      <w:r>
+        <w:rPr>
+          <w:i w:val="0"/>
+          <w:color w:val="000000" w:themeColor="text1"/>
+          <w:sz w:val="24"/>
+        </w:rPr>
+        <w:t xml:space="preserve"> </w:t>
+      </w:r>
+      <w:r>
+        <w:rPr>
+          <w:i w:val="0"/>
+          <w:color w:val="000000" w:themeColor="text1"/>
+          <w:sz w:val="24"/>
+        </w:rPr>
+        <w:t>解碼器詳細架構</w:t>
       </w:r>
       <w:bookmarkEnd w:id="35"/>
     </w:p>
@@ -17337,7 +18303,7 @@
               <w:jc w:val="center"/>
             </w:pPr>
             <w:r>
-              <w:t>Input</w:t>
+              <w:t>DeConv_1</w:t>
             </w:r>
           </w:p>
         </w:tc>
@@ -17352,13 +18318,7 @@
               <w:jc w:val="center"/>
             </w:pPr>
             <w:r>
-              <w:rPr>
-                <w:rFonts w:hint="eastAsia"/>
-              </w:rPr>
-              <w:t>2</w:t>
-            </w:r>
-            <w:r>
-              <w:t>56x256</w:t>
+              <w:t>2x2</w:t>
             </w:r>
           </w:p>
         </w:tc>
@@ -17373,10 +18333,7 @@
               <w:jc w:val="center"/>
             </w:pPr>
             <w:r>
-              <w:rPr>
-                <w:rFonts w:hint="eastAsia"/>
-              </w:rPr>
-              <w:t>3</w:t>
+              <w:t>512</w:t>
             </w:r>
           </w:p>
         </w:tc>
@@ -17397,7 +18354,7 @@
               <w:jc w:val="center"/>
             </w:pPr>
             <w:r>
-              <w:t>Conv2d_1</w:t>
+              <w:t>concatenate_1</w:t>
             </w:r>
           </w:p>
         </w:tc>
@@ -17415,10 +18372,10 @@
               <w:rPr>
                 <w:rFonts w:hint="eastAsia"/>
               </w:rPr>
-              <w:t>1</w:t>
-            </w:r>
-            <w:r>
-              <w:t>28x128</w:t>
+              <w:t>2</w:t>
+            </w:r>
+            <w:r>
+              <w:t>x2</w:t>
             </w:r>
           </w:p>
         </w:tc>
@@ -17436,10 +18393,10 @@
               <w:rPr>
                 <w:rFonts w:hint="eastAsia"/>
               </w:rPr>
-              <w:t>6</w:t>
-            </w:r>
-            <w:r>
-              <w:t>4</w:t>
+              <w:t>1</w:t>
+            </w:r>
+            <w:r>
+              <w:t>024</w:t>
             </w:r>
           </w:p>
         </w:tc>
@@ -17460,7 +18417,7 @@
               <w:jc w:val="center"/>
             </w:pPr>
             <w:r>
-              <w:t>Conv2d_2</w:t>
+              <w:t>DeConv_2</w:t>
             </w:r>
           </w:p>
         </w:tc>
@@ -17475,13 +18432,7 @@
               <w:jc w:val="center"/>
             </w:pPr>
             <w:r>
-              <w:rPr>
-                <w:rFonts w:hint="eastAsia"/>
-              </w:rPr>
-              <w:t>6</w:t>
-            </w:r>
-            <w:r>
-              <w:t>4x64</w:t>
+              <w:t>4x4</w:t>
             </w:r>
           </w:p>
         </w:tc>
@@ -17496,7 +18447,7 @@
               <w:jc w:val="center"/>
             </w:pPr>
             <w:r>
-              <w:t>128</w:t>
+              <w:t>512</w:t>
             </w:r>
           </w:p>
         </w:tc>
@@ -17517,7 +18468,10 @@
               <w:jc w:val="center"/>
             </w:pPr>
             <w:r>
-              <w:t>Conv2d_3</w:t>
+              <w:t>concatenate_</w:t>
+            </w:r>
+            <w:r>
+              <w:t>2</w:t>
             </w:r>
           </w:p>
         </w:tc>
@@ -17535,10 +18489,10 @@
               <w:rPr>
                 <w:rFonts w:hint="eastAsia"/>
               </w:rPr>
-              <w:t>3</w:t>
-            </w:r>
-            <w:r>
-              <w:t>2x32</w:t>
+              <w:t>4</w:t>
+            </w:r>
+            <w:r>
+              <w:t>x4</w:t>
             </w:r>
           </w:p>
         </w:tc>
@@ -17556,10 +18510,10 @@
               <w:rPr>
                 <w:rFonts w:hint="eastAsia"/>
               </w:rPr>
-              <w:t>2</w:t>
-            </w:r>
-            <w:r>
-              <w:t>56</w:t>
+              <w:t>1</w:t>
+            </w:r>
+            <w:r>
+              <w:t>024</w:t>
             </w:r>
           </w:p>
         </w:tc>
@@ -17580,7 +18534,7 @@
               <w:jc w:val="center"/>
             </w:pPr>
             <w:r>
-              <w:t>Conv2d_4</w:t>
+              <w:t>DeConv_3</w:t>
             </w:r>
           </w:p>
         </w:tc>
@@ -17595,13 +18549,7 @@
               <w:jc w:val="center"/>
             </w:pPr>
             <w:r>
-              <w:rPr>
-                <w:rFonts w:hint="eastAsia"/>
-              </w:rPr>
-              <w:t>1</w:t>
-            </w:r>
-            <w:r>
-              <w:t>6x16</w:t>
+              <w:t>8x8</w:t>
             </w:r>
           </w:p>
         </w:tc>
@@ -17616,13 +18564,7 @@
               <w:jc w:val="center"/>
             </w:pPr>
             <w:r>
-              <w:rPr>
-                <w:rFonts w:hint="eastAsia"/>
-              </w:rPr>
-              <w:t>5</w:t>
-            </w:r>
-            <w:r>
-              <w:t>12</w:t>
+              <w:t>512</w:t>
             </w:r>
           </w:p>
         </w:tc>
@@ -17643,7 +18585,10 @@
               <w:jc w:val="center"/>
             </w:pPr>
             <w:r>
-              <w:t>Conv2d_5</w:t>
+              <w:t>concatenate_</w:t>
+            </w:r>
+            <w:r>
+              <w:t>3</w:t>
             </w:r>
           </w:p>
         </w:tc>
@@ -17682,10 +18627,10 @@
               <w:rPr>
                 <w:rFonts w:hint="eastAsia"/>
               </w:rPr>
-              <w:t>5</w:t>
-            </w:r>
-            <w:r>
-              <w:t>12</w:t>
+              <w:t>1</w:t>
+            </w:r>
+            <w:r>
+              <w:t>024</w:t>
             </w:r>
           </w:p>
         </w:tc>
@@ -17706,7 +18651,7 @@
               <w:jc w:val="center"/>
             </w:pPr>
             <w:r>
-              <w:t>Conv2d_6</w:t>
+              <w:t>DeConv_4</w:t>
             </w:r>
           </w:p>
         </w:tc>
@@ -17721,13 +18666,7 @@
               <w:jc w:val="center"/>
             </w:pPr>
             <w:r>
-              <w:rPr>
-                <w:rFonts w:hint="eastAsia"/>
-              </w:rPr>
-              <w:t>4</w:t>
-            </w:r>
-            <w:r>
-              <w:t>x4</w:t>
+              <w:t>16x16</w:t>
             </w:r>
           </w:p>
         </w:tc>
@@ -17763,7 +18702,10 @@
               <w:jc w:val="center"/>
             </w:pPr>
             <w:r>
-              <w:t>Conv2d_7</w:t>
+              <w:t>concatenate_</w:t>
+            </w:r>
+            <w:r>
+              <w:t>4</w:t>
             </w:r>
           </w:p>
         </w:tc>
@@ -17781,10 +18723,10 @@
               <w:rPr>
                 <w:rFonts w:hint="eastAsia"/>
               </w:rPr>
-              <w:t>2</w:t>
-            </w:r>
-            <w:r>
-              <w:t>x2</w:t>
+              <w:t>1</w:t>
+            </w:r>
+            <w:r>
+              <w:t>6x16</w:t>
             </w:r>
           </w:p>
         </w:tc>
@@ -17802,10 +18744,10 @@
               <w:rPr>
                 <w:rFonts w:hint="eastAsia"/>
               </w:rPr>
-              <w:t>5</w:t>
-            </w:r>
-            <w:r>
-              <w:t>12</w:t>
+              <w:t>1</w:t>
+            </w:r>
+            <w:r>
+              <w:t>024</w:t>
             </w:r>
           </w:p>
         </w:tc>
@@ -17826,7 +18768,7 @@
               <w:jc w:val="center"/>
             </w:pPr>
             <w:r>
-              <w:t>Conv2d_8</w:t>
+              <w:t>DeConv_5</w:t>
             </w:r>
           </w:p>
         </w:tc>
@@ -17841,13 +18783,7 @@
               <w:jc w:val="center"/>
             </w:pPr>
             <w:r>
-              <w:rPr>
-                <w:rFonts w:hint="eastAsia"/>
-              </w:rPr>
-              <w:t>1</w:t>
-            </w:r>
-            <w:r>
-              <w:t>x1</w:t>
+              <w:t>32x32</w:t>
             </w:r>
           </w:p>
         </w:tc>
@@ -17862,13 +18798,352 @@
               <w:jc w:val="center"/>
             </w:pPr>
             <w:r>
+              <w:t>256</w:t>
+            </w:r>
+          </w:p>
+        </w:tc>
+      </w:tr>
+      <w:tr>
+        <w:trPr>
+          <w:trHeight w:val="680"/>
+          <w:jc w:val="center"/>
+        </w:trPr>
+        <w:tc>
+          <w:tcPr>
+            <w:tcW w:w="2268" w:type="dxa"/>
+          </w:tcPr>
+          <w:p>
+            <w:pPr>
+              <w:widowControl/>
+              <w:spacing w:line="360" w:lineRule="auto"/>
+              <w:jc w:val="center"/>
+            </w:pPr>
+            <w:r>
+              <w:t>concatenate_</w:t>
+            </w:r>
+            <w:r>
+              <w:t>5</w:t>
+            </w:r>
+          </w:p>
+        </w:tc>
+        <w:tc>
+          <w:tcPr>
+            <w:tcW w:w="2268" w:type="dxa"/>
+          </w:tcPr>
+          <w:p>
+            <w:pPr>
+              <w:widowControl/>
+              <w:spacing w:line="360" w:lineRule="auto"/>
+              <w:jc w:val="center"/>
+            </w:pPr>
+            <w:r>
               <w:rPr>
                 <w:rFonts w:hint="eastAsia"/>
               </w:rPr>
-              <w:t>5</w:t>
-            </w:r>
-            <w:r>
-              <w:t>12</w:t>
+              <w:t>3</w:t>
+            </w:r>
+            <w:r>
+              <w:t>2x32</w:t>
+            </w:r>
+          </w:p>
+        </w:tc>
+        <w:tc>
+          <w:tcPr>
+            <w:tcW w:w="2268" w:type="dxa"/>
+          </w:tcPr>
+          <w:p>
+            <w:pPr>
+              <w:widowControl/>
+              <w:spacing w:line="360" w:lineRule="auto"/>
+              <w:jc w:val="center"/>
+            </w:pPr>
+            <w:r>
+              <w:t>512</w:t>
+            </w:r>
+          </w:p>
+        </w:tc>
+      </w:tr>
+      <w:tr>
+        <w:trPr>
+          <w:trHeight w:val="680"/>
+          <w:jc w:val="center"/>
+        </w:trPr>
+        <w:tc>
+          <w:tcPr>
+            <w:tcW w:w="2268" w:type="dxa"/>
+          </w:tcPr>
+          <w:p>
+            <w:pPr>
+              <w:widowControl/>
+              <w:spacing w:line="360" w:lineRule="auto"/>
+              <w:jc w:val="center"/>
+            </w:pPr>
+            <w:r>
+              <w:t>DeConv_6</w:t>
+            </w:r>
+          </w:p>
+        </w:tc>
+        <w:tc>
+          <w:tcPr>
+            <w:tcW w:w="2268" w:type="dxa"/>
+          </w:tcPr>
+          <w:p>
+            <w:pPr>
+              <w:widowControl/>
+              <w:spacing w:line="360" w:lineRule="auto"/>
+              <w:jc w:val="center"/>
+            </w:pPr>
+            <w:r>
+              <w:t>64x64</w:t>
+            </w:r>
+          </w:p>
+        </w:tc>
+        <w:tc>
+          <w:tcPr>
+            <w:tcW w:w="2268" w:type="dxa"/>
+          </w:tcPr>
+          <w:p>
+            <w:pPr>
+              <w:widowControl/>
+              <w:spacing w:line="360" w:lineRule="auto"/>
+              <w:jc w:val="center"/>
+            </w:pPr>
+            <w:r>
+              <w:t>128</w:t>
+            </w:r>
+          </w:p>
+        </w:tc>
+      </w:tr>
+      <w:tr>
+        <w:trPr>
+          <w:trHeight w:val="680"/>
+          <w:jc w:val="center"/>
+        </w:trPr>
+        <w:tc>
+          <w:tcPr>
+            <w:tcW w:w="2268" w:type="dxa"/>
+          </w:tcPr>
+          <w:p>
+            <w:pPr>
+              <w:widowControl/>
+              <w:spacing w:line="360" w:lineRule="auto"/>
+              <w:jc w:val="center"/>
+            </w:pPr>
+            <w:r>
+              <w:t>concatenate_</w:t>
+            </w:r>
+            <w:r>
+              <w:t>6</w:t>
+            </w:r>
+          </w:p>
+        </w:tc>
+        <w:tc>
+          <w:tcPr>
+            <w:tcW w:w="2268" w:type="dxa"/>
+          </w:tcPr>
+          <w:p>
+            <w:pPr>
+              <w:widowControl/>
+              <w:spacing w:line="360" w:lineRule="auto"/>
+              <w:jc w:val="center"/>
+            </w:pPr>
+            <w:r>
+              <w:rPr>
+                <w:rFonts w:hint="eastAsia"/>
+              </w:rPr>
+              <w:t>6</w:t>
+            </w:r>
+            <w:r>
+              <w:t>4x64</w:t>
+            </w:r>
+          </w:p>
+        </w:tc>
+        <w:tc>
+          <w:tcPr>
+            <w:tcW w:w="2268" w:type="dxa"/>
+          </w:tcPr>
+          <w:p>
+            <w:pPr>
+              <w:widowControl/>
+              <w:spacing w:line="360" w:lineRule="auto"/>
+              <w:jc w:val="center"/>
+            </w:pPr>
+            <w:r>
+              <w:rPr>
+                <w:rFonts w:hint="eastAsia"/>
+              </w:rPr>
+              <w:t>2</w:t>
+            </w:r>
+            <w:r>
+              <w:t>56</w:t>
+            </w:r>
+          </w:p>
+        </w:tc>
+      </w:tr>
+      <w:tr>
+        <w:trPr>
+          <w:trHeight w:val="680"/>
+          <w:jc w:val="center"/>
+        </w:trPr>
+        <w:tc>
+          <w:tcPr>
+            <w:tcW w:w="2268" w:type="dxa"/>
+          </w:tcPr>
+          <w:p>
+            <w:pPr>
+              <w:widowControl/>
+              <w:spacing w:line="360" w:lineRule="auto"/>
+              <w:jc w:val="center"/>
+            </w:pPr>
+            <w:r>
+              <w:t>DeConv_7</w:t>
+            </w:r>
+          </w:p>
+        </w:tc>
+        <w:tc>
+          <w:tcPr>
+            <w:tcW w:w="2268" w:type="dxa"/>
+          </w:tcPr>
+          <w:p>
+            <w:pPr>
+              <w:widowControl/>
+              <w:spacing w:line="360" w:lineRule="auto"/>
+              <w:jc w:val="center"/>
+            </w:pPr>
+            <w:r>
+              <w:t>128x128</w:t>
+            </w:r>
+          </w:p>
+        </w:tc>
+        <w:tc>
+          <w:tcPr>
+            <w:tcW w:w="2268" w:type="dxa"/>
+          </w:tcPr>
+          <w:p>
+            <w:pPr>
+              <w:widowControl/>
+              <w:spacing w:line="360" w:lineRule="auto"/>
+              <w:jc w:val="center"/>
+            </w:pPr>
+            <w:r>
+              <w:t>64</w:t>
+            </w:r>
+          </w:p>
+        </w:tc>
+      </w:tr>
+      <w:tr>
+        <w:trPr>
+          <w:trHeight w:val="680"/>
+          <w:jc w:val="center"/>
+        </w:trPr>
+        <w:tc>
+          <w:tcPr>
+            <w:tcW w:w="2268" w:type="dxa"/>
+          </w:tcPr>
+          <w:p>
+            <w:pPr>
+              <w:widowControl/>
+              <w:spacing w:line="360" w:lineRule="auto"/>
+              <w:jc w:val="center"/>
+            </w:pPr>
+            <w:r>
+              <w:t>concatenate_</w:t>
+            </w:r>
+            <w:r>
+              <w:t>7</w:t>
+            </w:r>
+          </w:p>
+        </w:tc>
+        <w:tc>
+          <w:tcPr>
+            <w:tcW w:w="2268" w:type="dxa"/>
+          </w:tcPr>
+          <w:p>
+            <w:pPr>
+              <w:widowControl/>
+              <w:spacing w:line="360" w:lineRule="auto"/>
+              <w:jc w:val="center"/>
+            </w:pPr>
+            <w:r>
+              <w:rPr>
+                <w:rFonts w:hint="eastAsia"/>
+              </w:rPr>
+              <w:t>2</w:t>
+            </w:r>
+            <w:r>
+              <w:t>56x256</w:t>
+            </w:r>
+          </w:p>
+        </w:tc>
+        <w:tc>
+          <w:tcPr>
+            <w:tcW w:w="2268" w:type="dxa"/>
+          </w:tcPr>
+          <w:p>
+            <w:pPr>
+              <w:widowControl/>
+              <w:spacing w:line="360" w:lineRule="auto"/>
+              <w:jc w:val="center"/>
+            </w:pPr>
+            <w:r>
+              <w:rPr>
+                <w:rFonts w:hint="eastAsia"/>
+              </w:rPr>
+              <w:t>1</w:t>
+            </w:r>
+            <w:r>
+              <w:t>28</w:t>
+            </w:r>
+          </w:p>
+        </w:tc>
+      </w:tr>
+      <w:tr>
+        <w:trPr>
+          <w:trHeight w:val="680"/>
+          <w:jc w:val="center"/>
+        </w:trPr>
+        <w:tc>
+          <w:tcPr>
+            <w:tcW w:w="2268" w:type="dxa"/>
+          </w:tcPr>
+          <w:p>
+            <w:pPr>
+              <w:widowControl/>
+              <w:spacing w:line="360" w:lineRule="auto"/>
+              <w:jc w:val="center"/>
+            </w:pPr>
+            <w:r>
+              <w:t>DeConv_8</w:t>
+            </w:r>
+          </w:p>
+        </w:tc>
+        <w:tc>
+          <w:tcPr>
+            <w:tcW w:w="2268" w:type="dxa"/>
+          </w:tcPr>
+          <w:p>
+            <w:pPr>
+              <w:widowControl/>
+              <w:spacing w:line="360" w:lineRule="auto"/>
+              <w:jc w:val="center"/>
+            </w:pPr>
+            <w:r>
+              <w:t>256x256</w:t>
+            </w:r>
+          </w:p>
+        </w:tc>
+        <w:tc>
+          <w:tcPr>
+            <w:tcW w:w="2268" w:type="dxa"/>
+          </w:tcPr>
+          <w:p>
+            <w:pPr>
+              <w:widowControl/>
+              <w:spacing w:line="360" w:lineRule="auto"/>
+              <w:jc w:val="center"/>
+            </w:pPr>
+            <w:r>
+              <w:t>3</w:t>
             </w:r>
           </w:p>
         </w:tc>
@@ -17884,15 +19159,204 @@
     <w:p>
       <w:pPr>
         <w:widowControl/>
-      </w:pPr>
-      <w:r>
-        <w:br w:type="page"/>
+        <w:spacing w:line="360" w:lineRule="auto"/>
+        <w:ind w:firstLine="480"/>
+        <w:jc w:val="both"/>
+        <w:rPr>
+          <w:rFonts w:ascii="標楷體" w:hAnsi="標楷體"/>
+        </w:rPr>
+      </w:pPr>
+      <w:r>
+        <w:rPr>
+          <w:rFonts w:hint="eastAsia"/>
+        </w:rPr>
+        <w:lastRenderedPageBreak/>
+        <w:t>判別器我們採用</w:t>
+      </w:r>
+      <w:proofErr w:type="spellStart"/>
+      <w:r>
+        <w:rPr>
+          <w:rFonts w:hint="eastAsia"/>
+        </w:rPr>
+        <w:t>PatchGAN</w:t>
+      </w:r>
+      <w:proofErr w:type="spellEnd"/>
+      <w:r>
+        <w:rPr>
+          <w:rFonts w:hint="eastAsia"/>
+        </w:rPr>
+        <w:t>架構，</w:t>
+      </w:r>
+      <w:proofErr w:type="gramStart"/>
+      <w:r>
+        <w:rPr>
+          <w:rFonts w:hint="eastAsia"/>
+        </w:rPr>
+        <w:t>卷積層</w:t>
+      </w:r>
+      <w:proofErr w:type="gramEnd"/>
+      <w:r>
+        <w:rPr>
+          <w:rFonts w:hint="eastAsia"/>
+        </w:rPr>
+        <w:t>由</w:t>
+      </w:r>
+      <w:r>
+        <w:rPr>
+          <w:rFonts w:hint="eastAsia"/>
+        </w:rPr>
+        <w:t>4</w:t>
+      </w:r>
+      <w:r>
+        <w:rPr>
+          <w:rFonts w:hint="eastAsia"/>
+        </w:rPr>
+        <w:t>層</w:t>
+      </w:r>
+      <w:proofErr w:type="gramStart"/>
+      <w:r>
+        <w:rPr>
+          <w:rFonts w:hint="eastAsia"/>
+        </w:rPr>
+        <w:t>的</w:t>
+      </w:r>
+      <w:r>
+        <w:rPr>
+          <w:rFonts w:hint="eastAsia"/>
+        </w:rPr>
+        <w:t>卷積層</w:t>
+      </w:r>
+      <w:proofErr w:type="gramEnd"/>
+      <w:r>
+        <w:rPr>
+          <w:rFonts w:hint="eastAsia"/>
+        </w:rPr>
+        <w:t>所組成</w:t>
+      </w:r>
+      <w:r>
+        <w:rPr>
+          <w:rFonts w:hint="eastAsia"/>
+        </w:rPr>
+        <w:t>，</w:t>
+      </w:r>
+      <w:proofErr w:type="gramStart"/>
+      <w:r>
+        <w:rPr>
+          <w:rFonts w:hint="eastAsia"/>
+        </w:rPr>
+        <w:t>步長為</w:t>
+      </w:r>
+      <w:proofErr w:type="gramEnd"/>
+      <w:r>
+        <w:rPr>
+          <w:rFonts w:hint="eastAsia"/>
+        </w:rPr>
+        <w:t>2</w:t>
+      </w:r>
+      <w:r>
+        <w:rPr>
+          <w:rFonts w:hint="eastAsia"/>
+        </w:rPr>
+        <w:t>，並在每</w:t>
+      </w:r>
+      <w:proofErr w:type="gramStart"/>
+      <w:r>
+        <w:rPr>
+          <w:rFonts w:hint="eastAsia"/>
+        </w:rPr>
+        <w:t>個卷積</w:t>
+      </w:r>
+      <w:proofErr w:type="gramEnd"/>
+      <w:r>
+        <w:rPr>
+          <w:rFonts w:hint="eastAsia"/>
+        </w:rPr>
+        <w:t>層後接一個批次標準化與激</w:t>
+      </w:r>
+      <w:proofErr w:type="gramStart"/>
+      <w:r>
+        <w:rPr>
+          <w:rFonts w:hint="eastAsia"/>
+        </w:rPr>
+        <w:t>活函式</w:t>
+      </w:r>
+      <w:proofErr w:type="gramEnd"/>
+      <w:r>
+        <w:rPr>
+          <w:rFonts w:hint="eastAsia"/>
+        </w:rPr>
+        <w:t>Leaky-</w:t>
+      </w:r>
+      <w:proofErr w:type="spellStart"/>
+      <w:r>
+        <w:rPr>
+          <w:rFonts w:hint="eastAsia"/>
+        </w:rPr>
+        <w:t>ReLU</w:t>
+      </w:r>
+      <w:proofErr w:type="spellEnd"/>
+      <w:r>
+        <w:rPr>
+          <w:rFonts w:hint="eastAsia"/>
+        </w:rPr>
+        <w:t>，在最後一層使用</w:t>
+      </w:r>
+      <w:proofErr w:type="spellStart"/>
+      <w:r>
+        <w:rPr>
+          <w:rFonts w:hint="eastAsia"/>
+        </w:rPr>
+        <w:t>Pa</w:t>
+      </w:r>
+      <w:r>
+        <w:t>tchGAN</w:t>
+      </w:r>
+      <w:proofErr w:type="spellEnd"/>
+      <w:r>
+        <w:rPr>
+          <w:rFonts w:hint="eastAsia"/>
+        </w:rPr>
+        <w:t>，</w:t>
+      </w:r>
+      <w:r>
+        <w:rPr>
+          <w:rFonts w:ascii="標楷體" w:hAnsi="標楷體" w:hint="eastAsia"/>
+        </w:rPr>
+        <w:t>判斷</w:t>
+      </w:r>
+      <w:r>
+        <w:rPr>
+          <w:rFonts w:hint="eastAsia"/>
+        </w:rPr>
+        <w:t>1</w:t>
+      </w:r>
+      <w:r>
+        <w:t>6x16</w:t>
+      </w:r>
+      <w:r>
+        <w:rPr>
+          <w:rFonts w:ascii="標楷體" w:hAnsi="標楷體" w:hint="eastAsia"/>
+        </w:rPr>
+        <w:t>的各個區域為真或假的機率，最後將機率的平均值作為判別器的輸出，如表</w:t>
+      </w:r>
+      <w:r>
+        <w:rPr>
+          <w:rFonts w:hint="eastAsia"/>
+        </w:rPr>
+        <w:t>3</w:t>
+      </w:r>
+      <w:r>
+        <w:rPr>
+          <w:rFonts w:ascii="標楷體" w:hAnsi="標楷體" w:hint="eastAsia"/>
+        </w:rPr>
+        <w:t>。</w:t>
       </w:r>
     </w:p>
     <w:p>
       <w:pPr>
         <w:widowControl/>
         <w:spacing w:line="360" w:lineRule="auto"/>
+        <w:ind w:firstLine="480"/>
         <w:jc w:val="both"/>
       </w:pPr>
     </w:p>
@@ -17907,7 +19371,7 @@
           <w:sz w:val="24"/>
         </w:rPr>
       </w:pPr>
-      <w:bookmarkStart w:id="36" w:name="_Toc107183367"/>
+      <w:bookmarkStart w:id="36" w:name="_Toc107183368"/>
       <w:r>
         <w:rPr>
           <w:rFonts w:hint="eastAsia"/>
@@ -17992,7 +19456,7 @@
           <w:color w:val="000000" w:themeColor="text1"/>
           <w:sz w:val="24"/>
         </w:rPr>
-        <w:t>2</w:t>
+        <w:t>3</w:t>
       </w:r>
       <w:r>
         <w:rPr>
@@ -18008,15 +19472,7 @@
           <w:color w:val="000000" w:themeColor="text1"/>
           <w:sz w:val="24"/>
         </w:rPr>
-        <w:t xml:space="preserve"> </w:t>
-      </w:r>
-      <w:r>
-        <w:rPr>
-          <w:i w:val="0"/>
-          <w:color w:val="000000" w:themeColor="text1"/>
-          <w:sz w:val="24"/>
-        </w:rPr>
-        <w:t>解碼器詳細架構</w:t>
+        <w:t>判別器詳細架構</w:t>
       </w:r>
       <w:bookmarkEnd w:id="36"/>
     </w:p>
@@ -18108,7 +19564,7 @@
               <w:jc w:val="center"/>
             </w:pPr>
             <w:r>
-              <w:t>DeConv_1</w:t>
+              <w:t>Input</w:t>
             </w:r>
           </w:p>
         </w:tc>
@@ -18123,7 +19579,13 @@
               <w:jc w:val="center"/>
             </w:pPr>
             <w:r>
-              <w:t>2x2</w:t>
+              <w:rPr>
+                <w:rFonts w:hint="eastAsia"/>
+              </w:rPr>
+              <w:t>2</w:t>
+            </w:r>
+            <w:r>
+              <w:t>56x256</w:t>
             </w:r>
           </w:p>
         </w:tc>
@@ -18138,7 +19600,10 @@
               <w:jc w:val="center"/>
             </w:pPr>
             <w:r>
-              <w:t>512</w:t>
+              <w:rPr>
+                <w:rFonts w:hint="eastAsia"/>
+              </w:rPr>
+              <w:t>3</w:t>
             </w:r>
           </w:p>
         </w:tc>
@@ -18159,7 +19624,7 @@
               <w:jc w:val="center"/>
             </w:pPr>
             <w:r>
-              <w:t>concatenate_1</w:t>
+              <w:t>Conv2d</w:t>
             </w:r>
           </w:p>
         </w:tc>
@@ -18177,10 +19642,10 @@
               <w:rPr>
                 <w:rFonts w:hint="eastAsia"/>
               </w:rPr>
-              <w:t>2</w:t>
-            </w:r>
-            <w:r>
-              <w:t>x2</w:t>
+              <w:t>1</w:t>
+            </w:r>
+            <w:r>
+              <w:t>28x128</w:t>
             </w:r>
           </w:p>
         </w:tc>
@@ -18198,10 +19663,10 @@
               <w:rPr>
                 <w:rFonts w:hint="eastAsia"/>
               </w:rPr>
-              <w:t>1</w:t>
-            </w:r>
-            <w:r>
-              <w:t>024</w:t>
+              <w:t>6</w:t>
+            </w:r>
+            <w:r>
+              <w:t>4</w:t>
             </w:r>
           </w:p>
         </w:tc>
@@ -18222,7 +19687,7 @@
               <w:jc w:val="center"/>
             </w:pPr>
             <w:r>
-              <w:t>DeConv_2</w:t>
+              <w:t>Conv2d_1</w:t>
             </w:r>
           </w:p>
         </w:tc>
@@ -18237,7 +19702,13 @@
               <w:jc w:val="center"/>
             </w:pPr>
             <w:r>
-              <w:t>4x4</w:t>
+              <w:rPr>
+                <w:rFonts w:hint="eastAsia"/>
+              </w:rPr>
+              <w:t>6</w:t>
+            </w:r>
+            <w:r>
+              <w:t>4x64</w:t>
             </w:r>
           </w:p>
         </w:tc>
@@ -18252,7 +19723,7 @@
               <w:jc w:val="center"/>
             </w:pPr>
             <w:r>
-              <w:t>512</w:t>
+              <w:t>128</w:t>
             </w:r>
           </w:p>
         </w:tc>
@@ -18273,10 +19744,10 @@
               <w:jc w:val="center"/>
             </w:pPr>
             <w:r>
-              <w:t>concatenate_</w:t>
-            </w:r>
-            <w:r>
-              <w:t>2</w:t>
+              <w:t>Conv2d</w:t>
+            </w:r>
+            <w:r>
+              <w:t>_2</w:t>
             </w:r>
           </w:p>
         </w:tc>
@@ -18294,10 +19765,10 @@
               <w:rPr>
                 <w:rFonts w:hint="eastAsia"/>
               </w:rPr>
-              <w:t>4</w:t>
-            </w:r>
-            <w:r>
-              <w:t>x4</w:t>
+              <w:t>3</w:t>
+            </w:r>
+            <w:r>
+              <w:t>2x32</w:t>
             </w:r>
           </w:p>
         </w:tc>
@@ -18315,10 +19786,10 @@
               <w:rPr>
                 <w:rFonts w:hint="eastAsia"/>
               </w:rPr>
-              <w:t>1</w:t>
-            </w:r>
-            <w:r>
-              <w:t>024</w:t>
+              <w:t>2</w:t>
+            </w:r>
+            <w:r>
+              <w:t>56</w:t>
             </w:r>
           </w:p>
         </w:tc>
@@ -18339,7 +19810,7 @@
               <w:jc w:val="center"/>
             </w:pPr>
             <w:r>
-              <w:t>DeConv_3</w:t>
+              <w:t>Conv2d_3</w:t>
             </w:r>
           </w:p>
         </w:tc>
@@ -18354,7 +19825,13 @@
               <w:jc w:val="center"/>
             </w:pPr>
             <w:r>
-              <w:t>8x8</w:t>
+              <w:rPr>
+                <w:rFonts w:hint="eastAsia"/>
+              </w:rPr>
+              <w:t>1</w:t>
+            </w:r>
+            <w:r>
+              <w:t>6x16</w:t>
             </w:r>
           </w:p>
         </w:tc>
@@ -18369,7 +19846,13 @@
               <w:jc w:val="center"/>
             </w:pPr>
             <w:r>
-              <w:t>512</w:t>
+              <w:rPr>
+                <w:rFonts w:hint="eastAsia"/>
+              </w:rPr>
+              <w:t>5</w:t>
+            </w:r>
+            <w:r>
+              <w:t>12</w:t>
             </w:r>
           </w:p>
         </w:tc>
@@ -18390,10 +19873,7 @@
               <w:jc w:val="center"/>
             </w:pPr>
             <w:r>
-              <w:t>concatenate_</w:t>
-            </w:r>
-            <w:r>
-              <w:t>3</w:t>
+              <w:t>Conv2d_4</w:t>
             </w:r>
           </w:p>
         </w:tc>
@@ -18411,10 +19891,10 @@
               <w:rPr>
                 <w:rFonts w:hint="eastAsia"/>
               </w:rPr>
-              <w:t>8</w:t>
-            </w:r>
-            <w:r>
-              <w:t>x8</w:t>
+              <w:t>16</w:t>
+            </w:r>
+            <w:r>
+              <w:t>x16</w:t>
             </w:r>
           </w:p>
         </w:tc>
@@ -18429,526 +19909,7 @@
               <w:jc w:val="center"/>
             </w:pPr>
             <w:r>
-              <w:rPr>
-                <w:rFonts w:hint="eastAsia"/>
-              </w:rPr>
               <w:t>1</w:t>
-            </w:r>
-            <w:r>
-              <w:t>024</w:t>
-            </w:r>
-          </w:p>
-        </w:tc>
-      </w:tr>
-      <w:tr>
-        <w:trPr>
-          <w:trHeight w:val="680"/>
-          <w:jc w:val="center"/>
-        </w:trPr>
-        <w:tc>
-          <w:tcPr>
-            <w:tcW w:w="2268" w:type="dxa"/>
-          </w:tcPr>
-          <w:p>
-            <w:pPr>
-              <w:widowControl/>
-              <w:spacing w:line="360" w:lineRule="auto"/>
-              <w:jc w:val="center"/>
-            </w:pPr>
-            <w:r>
-              <w:t>DeConv_4</w:t>
-            </w:r>
-          </w:p>
-        </w:tc>
-        <w:tc>
-          <w:tcPr>
-            <w:tcW w:w="2268" w:type="dxa"/>
-          </w:tcPr>
-          <w:p>
-            <w:pPr>
-              <w:widowControl/>
-              <w:spacing w:line="360" w:lineRule="auto"/>
-              <w:jc w:val="center"/>
-            </w:pPr>
-            <w:r>
-              <w:t>16x16</w:t>
-            </w:r>
-          </w:p>
-        </w:tc>
-        <w:tc>
-          <w:tcPr>
-            <w:tcW w:w="2268" w:type="dxa"/>
-          </w:tcPr>
-          <w:p>
-            <w:pPr>
-              <w:widowControl/>
-              <w:spacing w:line="360" w:lineRule="auto"/>
-              <w:jc w:val="center"/>
-            </w:pPr>
-            <w:r>
-              <w:t>512</w:t>
-            </w:r>
-          </w:p>
-        </w:tc>
-      </w:tr>
-      <w:tr>
-        <w:trPr>
-          <w:trHeight w:val="680"/>
-          <w:jc w:val="center"/>
-        </w:trPr>
-        <w:tc>
-          <w:tcPr>
-            <w:tcW w:w="2268" w:type="dxa"/>
-          </w:tcPr>
-          <w:p>
-            <w:pPr>
-              <w:widowControl/>
-              <w:spacing w:line="360" w:lineRule="auto"/>
-              <w:jc w:val="center"/>
-            </w:pPr>
-            <w:r>
-              <w:t>concatenate_</w:t>
-            </w:r>
-            <w:r>
-              <w:t>4</w:t>
-            </w:r>
-          </w:p>
-        </w:tc>
-        <w:tc>
-          <w:tcPr>
-            <w:tcW w:w="2268" w:type="dxa"/>
-          </w:tcPr>
-          <w:p>
-            <w:pPr>
-              <w:widowControl/>
-              <w:spacing w:line="360" w:lineRule="auto"/>
-              <w:jc w:val="center"/>
-            </w:pPr>
-            <w:r>
-              <w:rPr>
-                <w:rFonts w:hint="eastAsia"/>
-              </w:rPr>
-              <w:t>1</w:t>
-            </w:r>
-            <w:r>
-              <w:t>6x16</w:t>
-            </w:r>
-          </w:p>
-        </w:tc>
-        <w:tc>
-          <w:tcPr>
-            <w:tcW w:w="2268" w:type="dxa"/>
-          </w:tcPr>
-          <w:p>
-            <w:pPr>
-              <w:widowControl/>
-              <w:spacing w:line="360" w:lineRule="auto"/>
-              <w:jc w:val="center"/>
-            </w:pPr>
-            <w:r>
-              <w:rPr>
-                <w:rFonts w:hint="eastAsia"/>
-              </w:rPr>
-              <w:t>1</w:t>
-            </w:r>
-            <w:r>
-              <w:t>024</w:t>
-            </w:r>
-          </w:p>
-        </w:tc>
-      </w:tr>
-      <w:tr>
-        <w:trPr>
-          <w:trHeight w:val="680"/>
-          <w:jc w:val="center"/>
-        </w:trPr>
-        <w:tc>
-          <w:tcPr>
-            <w:tcW w:w="2268" w:type="dxa"/>
-          </w:tcPr>
-          <w:p>
-            <w:pPr>
-              <w:widowControl/>
-              <w:spacing w:line="360" w:lineRule="auto"/>
-              <w:jc w:val="center"/>
-            </w:pPr>
-            <w:r>
-              <w:t>DeConv_5</w:t>
-            </w:r>
-          </w:p>
-        </w:tc>
-        <w:tc>
-          <w:tcPr>
-            <w:tcW w:w="2268" w:type="dxa"/>
-          </w:tcPr>
-          <w:p>
-            <w:pPr>
-              <w:widowControl/>
-              <w:spacing w:line="360" w:lineRule="auto"/>
-              <w:jc w:val="center"/>
-            </w:pPr>
-            <w:r>
-              <w:t>32x32</w:t>
-            </w:r>
-          </w:p>
-        </w:tc>
-        <w:tc>
-          <w:tcPr>
-            <w:tcW w:w="2268" w:type="dxa"/>
-          </w:tcPr>
-          <w:p>
-            <w:pPr>
-              <w:widowControl/>
-              <w:spacing w:line="360" w:lineRule="auto"/>
-              <w:jc w:val="center"/>
-            </w:pPr>
-            <w:r>
-              <w:t>256</w:t>
-            </w:r>
-          </w:p>
-        </w:tc>
-      </w:tr>
-      <w:tr>
-        <w:trPr>
-          <w:trHeight w:val="680"/>
-          <w:jc w:val="center"/>
-        </w:trPr>
-        <w:tc>
-          <w:tcPr>
-            <w:tcW w:w="2268" w:type="dxa"/>
-          </w:tcPr>
-          <w:p>
-            <w:pPr>
-              <w:widowControl/>
-              <w:spacing w:line="360" w:lineRule="auto"/>
-              <w:jc w:val="center"/>
-            </w:pPr>
-            <w:r>
-              <w:t>concatenate_</w:t>
-            </w:r>
-            <w:r>
-              <w:t>5</w:t>
-            </w:r>
-          </w:p>
-        </w:tc>
-        <w:tc>
-          <w:tcPr>
-            <w:tcW w:w="2268" w:type="dxa"/>
-          </w:tcPr>
-          <w:p>
-            <w:pPr>
-              <w:widowControl/>
-              <w:spacing w:line="360" w:lineRule="auto"/>
-              <w:jc w:val="center"/>
-            </w:pPr>
-            <w:r>
-              <w:rPr>
-                <w:rFonts w:hint="eastAsia"/>
-              </w:rPr>
-              <w:t>3</w:t>
-            </w:r>
-            <w:r>
-              <w:t>2x32</w:t>
-            </w:r>
-          </w:p>
-        </w:tc>
-        <w:tc>
-          <w:tcPr>
-            <w:tcW w:w="2268" w:type="dxa"/>
-          </w:tcPr>
-          <w:p>
-            <w:pPr>
-              <w:widowControl/>
-              <w:spacing w:line="360" w:lineRule="auto"/>
-              <w:jc w:val="center"/>
-            </w:pPr>
-            <w:r>
-              <w:t>512</w:t>
-            </w:r>
-          </w:p>
-        </w:tc>
-      </w:tr>
-      <w:tr>
-        <w:trPr>
-          <w:trHeight w:val="680"/>
-          <w:jc w:val="center"/>
-        </w:trPr>
-        <w:tc>
-          <w:tcPr>
-            <w:tcW w:w="2268" w:type="dxa"/>
-          </w:tcPr>
-          <w:p>
-            <w:pPr>
-              <w:widowControl/>
-              <w:spacing w:line="360" w:lineRule="auto"/>
-              <w:jc w:val="center"/>
-            </w:pPr>
-            <w:r>
-              <w:t>DeConv_6</w:t>
-            </w:r>
-          </w:p>
-        </w:tc>
-        <w:tc>
-          <w:tcPr>
-            <w:tcW w:w="2268" w:type="dxa"/>
-          </w:tcPr>
-          <w:p>
-            <w:pPr>
-              <w:widowControl/>
-              <w:spacing w:line="360" w:lineRule="auto"/>
-              <w:jc w:val="center"/>
-            </w:pPr>
-            <w:r>
-              <w:t>64x64</w:t>
-            </w:r>
-          </w:p>
-        </w:tc>
-        <w:tc>
-          <w:tcPr>
-            <w:tcW w:w="2268" w:type="dxa"/>
-          </w:tcPr>
-          <w:p>
-            <w:pPr>
-              <w:widowControl/>
-              <w:spacing w:line="360" w:lineRule="auto"/>
-              <w:jc w:val="center"/>
-            </w:pPr>
-            <w:r>
-              <w:t>128</w:t>
-            </w:r>
-          </w:p>
-        </w:tc>
-      </w:tr>
-      <w:tr>
-        <w:trPr>
-          <w:trHeight w:val="680"/>
-          <w:jc w:val="center"/>
-        </w:trPr>
-        <w:tc>
-          <w:tcPr>
-            <w:tcW w:w="2268" w:type="dxa"/>
-          </w:tcPr>
-          <w:p>
-            <w:pPr>
-              <w:widowControl/>
-              <w:spacing w:line="360" w:lineRule="auto"/>
-              <w:jc w:val="center"/>
-            </w:pPr>
-            <w:r>
-              <w:t>concatenate_</w:t>
-            </w:r>
-            <w:r>
-              <w:t>6</w:t>
-            </w:r>
-          </w:p>
-        </w:tc>
-        <w:tc>
-          <w:tcPr>
-            <w:tcW w:w="2268" w:type="dxa"/>
-          </w:tcPr>
-          <w:p>
-            <w:pPr>
-              <w:widowControl/>
-              <w:spacing w:line="360" w:lineRule="auto"/>
-              <w:jc w:val="center"/>
-            </w:pPr>
-            <w:r>
-              <w:rPr>
-                <w:rFonts w:hint="eastAsia"/>
-              </w:rPr>
-              <w:t>6</w:t>
-            </w:r>
-            <w:r>
-              <w:t>4x64</w:t>
-            </w:r>
-          </w:p>
-        </w:tc>
-        <w:tc>
-          <w:tcPr>
-            <w:tcW w:w="2268" w:type="dxa"/>
-          </w:tcPr>
-          <w:p>
-            <w:pPr>
-              <w:widowControl/>
-              <w:spacing w:line="360" w:lineRule="auto"/>
-              <w:jc w:val="center"/>
-            </w:pPr>
-            <w:r>
-              <w:rPr>
-                <w:rFonts w:hint="eastAsia"/>
-              </w:rPr>
-              <w:t>2</w:t>
-            </w:r>
-            <w:r>
-              <w:t>56</w:t>
-            </w:r>
-          </w:p>
-        </w:tc>
-      </w:tr>
-      <w:tr>
-        <w:trPr>
-          <w:trHeight w:val="680"/>
-          <w:jc w:val="center"/>
-        </w:trPr>
-        <w:tc>
-          <w:tcPr>
-            <w:tcW w:w="2268" w:type="dxa"/>
-          </w:tcPr>
-          <w:p>
-            <w:pPr>
-              <w:widowControl/>
-              <w:spacing w:line="360" w:lineRule="auto"/>
-              <w:jc w:val="center"/>
-            </w:pPr>
-            <w:r>
-              <w:t>DeConv_7</w:t>
-            </w:r>
-          </w:p>
-        </w:tc>
-        <w:tc>
-          <w:tcPr>
-            <w:tcW w:w="2268" w:type="dxa"/>
-          </w:tcPr>
-          <w:p>
-            <w:pPr>
-              <w:widowControl/>
-              <w:spacing w:line="360" w:lineRule="auto"/>
-              <w:jc w:val="center"/>
-            </w:pPr>
-            <w:r>
-              <w:t>128x128</w:t>
-            </w:r>
-          </w:p>
-        </w:tc>
-        <w:tc>
-          <w:tcPr>
-            <w:tcW w:w="2268" w:type="dxa"/>
-          </w:tcPr>
-          <w:p>
-            <w:pPr>
-              <w:widowControl/>
-              <w:spacing w:line="360" w:lineRule="auto"/>
-              <w:jc w:val="center"/>
-            </w:pPr>
-            <w:r>
-              <w:t>64</w:t>
-            </w:r>
-          </w:p>
-        </w:tc>
-      </w:tr>
-      <w:tr>
-        <w:trPr>
-          <w:trHeight w:val="680"/>
-          <w:jc w:val="center"/>
-        </w:trPr>
-        <w:tc>
-          <w:tcPr>
-            <w:tcW w:w="2268" w:type="dxa"/>
-          </w:tcPr>
-          <w:p>
-            <w:pPr>
-              <w:widowControl/>
-              <w:spacing w:line="360" w:lineRule="auto"/>
-              <w:jc w:val="center"/>
-            </w:pPr>
-            <w:r>
-              <w:t>concatenate_</w:t>
-            </w:r>
-            <w:r>
-              <w:t>7</w:t>
-            </w:r>
-          </w:p>
-        </w:tc>
-        <w:tc>
-          <w:tcPr>
-            <w:tcW w:w="2268" w:type="dxa"/>
-          </w:tcPr>
-          <w:p>
-            <w:pPr>
-              <w:widowControl/>
-              <w:spacing w:line="360" w:lineRule="auto"/>
-              <w:jc w:val="center"/>
-            </w:pPr>
-            <w:r>
-              <w:rPr>
-                <w:rFonts w:hint="eastAsia"/>
-              </w:rPr>
-              <w:t>2</w:t>
-            </w:r>
-            <w:r>
-              <w:t>56x256</w:t>
-            </w:r>
-          </w:p>
-        </w:tc>
-        <w:tc>
-          <w:tcPr>
-            <w:tcW w:w="2268" w:type="dxa"/>
-          </w:tcPr>
-          <w:p>
-            <w:pPr>
-              <w:widowControl/>
-              <w:spacing w:line="360" w:lineRule="auto"/>
-              <w:jc w:val="center"/>
-            </w:pPr>
-            <w:r>
-              <w:rPr>
-                <w:rFonts w:hint="eastAsia"/>
-              </w:rPr>
-              <w:t>1</w:t>
-            </w:r>
-            <w:r>
-              <w:t>28</w:t>
-            </w:r>
-          </w:p>
-        </w:tc>
-      </w:tr>
-      <w:tr>
-        <w:trPr>
-          <w:trHeight w:val="680"/>
-          <w:jc w:val="center"/>
-        </w:trPr>
-        <w:tc>
-          <w:tcPr>
-            <w:tcW w:w="2268" w:type="dxa"/>
-          </w:tcPr>
-          <w:p>
-            <w:pPr>
-              <w:widowControl/>
-              <w:spacing w:line="360" w:lineRule="auto"/>
-              <w:jc w:val="center"/>
-            </w:pPr>
-            <w:r>
-              <w:t>DeConv_8</w:t>
-            </w:r>
-          </w:p>
-        </w:tc>
-        <w:tc>
-          <w:tcPr>
-            <w:tcW w:w="2268" w:type="dxa"/>
-          </w:tcPr>
-          <w:p>
-            <w:pPr>
-              <w:widowControl/>
-              <w:spacing w:line="360" w:lineRule="auto"/>
-              <w:jc w:val="center"/>
-            </w:pPr>
-            <w:r>
-              <w:t>256x256</w:t>
-            </w:r>
-          </w:p>
-        </w:tc>
-        <w:tc>
-          <w:tcPr>
-            <w:tcW w:w="2268" w:type="dxa"/>
-          </w:tcPr>
-          <w:p>
-            <w:pPr>
-              <w:widowControl/>
-              <w:spacing w:line="360" w:lineRule="auto"/>
-              <w:jc w:val="center"/>
-            </w:pPr>
-            <w:r>
-              <w:t>3</w:t>
             </w:r>
           </w:p>
         </w:tc>
@@ -18963,220 +19924,589 @@
     </w:p>
     <w:p>
       <w:pPr>
-        <w:widowControl/>
+        <w:pStyle w:val="2"/>
+        <w:numPr>
+          <w:ilvl w:val="1"/>
+          <w:numId w:val="15"/>
+        </w:numPr>
+        <w:spacing w:before="217" w:after="217" w:line="360" w:lineRule="auto"/>
+        <w:jc w:val="both"/>
+        <w:rPr>
+          <w:sz w:val="36"/>
+        </w:rPr>
+      </w:pPr>
+      <w:bookmarkStart w:id="37" w:name="_Toc107183341"/>
+      <w:r>
+        <w:rPr>
+          <w:rFonts w:hint="eastAsia"/>
+          <w:sz w:val="36"/>
+        </w:rPr>
+        <w:t>以</w:t>
+      </w:r>
+      <w:r>
+        <w:rPr>
+          <w:rFonts w:hint="eastAsia"/>
+          <w:sz w:val="36"/>
+        </w:rPr>
+        <w:t>CycleGAN</w:t>
+      </w:r>
+      <w:r>
+        <w:rPr>
+          <w:rFonts w:hint="eastAsia"/>
+          <w:sz w:val="36"/>
+        </w:rPr>
+        <w:t>進行圖像風格轉</w:t>
+      </w:r>
+      <w:r>
+        <w:rPr>
+          <w:rFonts w:hint="eastAsia"/>
+          <w:sz w:val="36"/>
+        </w:rPr>
+        <w:t>換</w:t>
+      </w:r>
+      <w:bookmarkEnd w:id="37"/>
+    </w:p>
+    <w:p>
+      <w:pPr>
         <w:spacing w:line="360" w:lineRule="auto"/>
         <w:ind w:firstLine="480"/>
         <w:jc w:val="both"/>
-        <w:rPr>
-          <w:rFonts w:ascii="標楷體" w:hAnsi="標楷體"/>
-        </w:rPr>
-      </w:pPr>
+      </w:pPr>
+      <w:r>
+        <w:rPr>
+          <w:rFonts w:hint="eastAsia"/>
+        </w:rPr>
+        <w:t>本次實驗使用的是</w:t>
+      </w:r>
+      <w:proofErr w:type="spellStart"/>
+      <w:r>
+        <w:t>CycleGAN</w:t>
+      </w:r>
+      <w:proofErr w:type="spellEnd"/>
+      <w:r>
+        <w:rPr>
+          <w:rFonts w:hint="eastAsia"/>
+        </w:rPr>
+        <w:t>進行三</w:t>
+      </w:r>
+      <w:proofErr w:type="gramStart"/>
+      <w:r>
+        <w:rPr>
+          <w:rFonts w:hint="eastAsia"/>
+        </w:rPr>
+        <w:t>維素模</w:t>
+      </w:r>
+      <w:proofErr w:type="gramEnd"/>
+      <w:r>
+        <w:rPr>
+          <w:rFonts w:hint="eastAsia"/>
+        </w:rPr>
+        <w:t>與擬真照片的轉換。為了保持良好的生成效果</w:t>
+      </w:r>
+      <w:proofErr w:type="spellStart"/>
+      <w:r>
+        <w:t>CycleGAN</w:t>
+      </w:r>
+      <w:proofErr w:type="spellEnd"/>
+      <w:r>
+        <w:rPr>
+          <w:rFonts w:hint="eastAsia"/>
+        </w:rPr>
+        <w:t>會使用兩個生成器與兩個鑑別器，其中一個生成器</w:t>
+      </w:r>
+      <w:r>
+        <w:t>G</w:t>
+      </w:r>
+      <w:r>
+        <w:rPr>
+          <w:rFonts w:hint="eastAsia"/>
+        </w:rPr>
+        <w:t>負責將三</w:t>
+      </w:r>
+      <w:proofErr w:type="gramStart"/>
+      <w:r>
+        <w:rPr>
+          <w:rFonts w:hint="eastAsia"/>
+        </w:rPr>
+        <w:t>維素模</w:t>
+      </w:r>
+      <w:proofErr w:type="gramEnd"/>
+      <w:r>
+        <w:rPr>
+          <w:rFonts w:hint="eastAsia"/>
+        </w:rPr>
+        <w:t>轉換為擬真照片，再利用另一個生成器</w:t>
+      </w:r>
+      <w:r>
+        <w:t>F</w:t>
+      </w:r>
+      <w:r>
+        <w:rPr>
+          <w:rFonts w:hint="eastAsia"/>
+        </w:rPr>
+        <w:t>將擬真照片轉換為三</w:t>
+      </w:r>
+      <w:proofErr w:type="gramStart"/>
+      <w:r>
+        <w:rPr>
+          <w:rFonts w:hint="eastAsia"/>
+        </w:rPr>
+        <w:t>維素模</w:t>
+      </w:r>
+      <w:proofErr w:type="gramEnd"/>
+      <w:r>
+        <w:rPr>
+          <w:rFonts w:hint="eastAsia"/>
+        </w:rPr>
+        <w:t>，而每</w:t>
+      </w:r>
+      <w:proofErr w:type="gramStart"/>
+      <w:r>
+        <w:rPr>
+          <w:rFonts w:hint="eastAsia"/>
+        </w:rPr>
+        <w:t>個</w:t>
+      </w:r>
+      <w:proofErr w:type="gramEnd"/>
+      <w:r>
+        <w:rPr>
+          <w:rFonts w:hint="eastAsia"/>
+        </w:rPr>
+        <w:t>生成器轉換之後都會有一個對應的判別器，它會負責判斷生成器生成出來的圖片真偽，最後會比較原圖與復原過後的圖片的相似程度，使其滿足</w:t>
+      </w:r>
+      <w:r>
+        <w:t xml:space="preserve"> F ( G ( x )) ≈ x </w:t>
+      </w:r>
+      <w:r>
+        <w:rPr>
+          <w:rFonts w:hint="eastAsia"/>
+        </w:rPr>
+        <w:t>和</w:t>
+      </w:r>
+      <w:r>
+        <w:t xml:space="preserve"> G(F(y)) ≈ y</w:t>
+      </w:r>
+      <w:r>
+        <w:rPr>
+          <w:rFonts w:hint="eastAsia"/>
+        </w:rPr>
+        <w:t>，目標</w:t>
+      </w:r>
       <w:r>
         <w:rPr>
           <w:rFonts w:hint="eastAsia"/>
         </w:rPr>
         <w:lastRenderedPageBreak/>
-        <w:t>判別器我們採用</w:t>
-      </w:r>
-      <w:proofErr w:type="spellStart"/>
-      <w:r>
-        <w:rPr>
-          <w:rFonts w:hint="eastAsia"/>
-        </w:rPr>
-        <w:t>PatchGAN</w:t>
-      </w:r>
-      <w:proofErr w:type="spellEnd"/>
-      <w:r>
-        <w:rPr>
-          <w:rFonts w:hint="eastAsia"/>
-        </w:rPr>
-        <w:t>架構，</w:t>
-      </w:r>
-      <w:proofErr w:type="gramStart"/>
-      <w:r>
-        <w:rPr>
-          <w:rFonts w:hint="eastAsia"/>
-        </w:rPr>
-        <w:t>卷積層</w:t>
-      </w:r>
-      <w:proofErr w:type="gramEnd"/>
-      <w:r>
-        <w:rPr>
-          <w:rFonts w:hint="eastAsia"/>
-        </w:rPr>
-        <w:t>由</w:t>
-      </w:r>
-      <w:r>
-        <w:rPr>
-          <w:rFonts w:hint="eastAsia"/>
-        </w:rPr>
+        <w:t>函式如圖</w:t>
+      </w:r>
+      <w:r>
+        <w:t>3-</w:t>
+      </w:r>
+      <w:r>
         <w:t>4</w:t>
       </w:r>
       <w:r>
         <w:rPr>
           <w:rFonts w:hint="eastAsia"/>
-        </w:rPr>
-        <w:t>層</w:t>
-      </w:r>
-      <w:proofErr w:type="gramStart"/>
-      <w:r>
-        <w:rPr>
-          <w:rFonts w:hint="eastAsia"/>
-        </w:rPr>
-        <w:t>的</w:t>
-      </w:r>
-      <w:r>
-        <w:rPr>
-          <w:rFonts w:hint="eastAsia"/>
-        </w:rPr>
-        <w:t>卷積層</w:t>
-      </w:r>
-      <w:proofErr w:type="gramEnd"/>
-      <w:r>
-        <w:rPr>
-          <w:rFonts w:hint="eastAsia"/>
-        </w:rPr>
-        <w:t>所組成</w:t>
-      </w:r>
-      <w:r>
-        <w:rPr>
-          <w:rFonts w:hint="eastAsia"/>
-        </w:rPr>
-        <w:t>，</w:t>
-      </w:r>
-      <w:proofErr w:type="gramStart"/>
-      <w:r>
-        <w:rPr>
-          <w:rFonts w:hint="eastAsia"/>
-        </w:rPr>
-        <w:t>步長為</w:t>
-      </w:r>
-      <w:proofErr w:type="gramEnd"/>
-      <w:r>
-        <w:rPr>
-          <w:rFonts w:hint="eastAsia"/>
-        </w:rPr>
-        <w:t>2</w:t>
-      </w:r>
-      <w:r>
-        <w:rPr>
-          <w:rFonts w:hint="eastAsia"/>
-        </w:rPr>
-        <w:t>，並在每</w:t>
-      </w:r>
-      <w:proofErr w:type="gramStart"/>
-      <w:r>
-        <w:rPr>
-          <w:rFonts w:hint="eastAsia"/>
-        </w:rPr>
-        <w:t>個卷積</w:t>
-      </w:r>
-      <w:proofErr w:type="gramEnd"/>
-      <w:r>
-        <w:rPr>
-          <w:rFonts w:hint="eastAsia"/>
-        </w:rPr>
-        <w:t>層後接一個批次標準化與激</w:t>
-      </w:r>
-      <w:proofErr w:type="gramStart"/>
-      <w:r>
-        <w:rPr>
-          <w:rFonts w:hint="eastAsia"/>
-        </w:rPr>
-        <w:t>活函式</w:t>
-      </w:r>
-      <w:proofErr w:type="gramEnd"/>
-      <w:r>
-        <w:rPr>
-          <w:rFonts w:hint="eastAsia"/>
-        </w:rPr>
-        <w:t>Leaky-</w:t>
-      </w:r>
-      <w:proofErr w:type="spellStart"/>
-      <w:r>
-        <w:rPr>
-          <w:rFonts w:hint="eastAsia"/>
-        </w:rPr>
-        <w:t>ReLU</w:t>
-      </w:r>
-      <w:proofErr w:type="spellEnd"/>
-      <w:r>
-        <w:rPr>
-          <w:rFonts w:hint="eastAsia"/>
-        </w:rPr>
-        <w:t>，在最後一層使用</w:t>
-      </w:r>
-      <w:proofErr w:type="spellStart"/>
-      <w:r>
-        <w:rPr>
-          <w:rFonts w:hint="eastAsia"/>
-        </w:rPr>
-        <w:t>Pa</w:t>
-      </w:r>
-      <w:r>
-        <w:t>tchGAN</w:t>
-      </w:r>
-      <w:proofErr w:type="spellEnd"/>
-      <w:r>
-        <w:rPr>
-          <w:rFonts w:hint="eastAsia"/>
-        </w:rPr>
-        <w:t>，</w:t>
-      </w:r>
-      <w:r>
-        <w:rPr>
-          <w:rFonts w:ascii="標楷體" w:hAnsi="標楷體" w:hint="eastAsia"/>
-        </w:rPr>
-        <w:t>判斷</w:t>
-      </w:r>
-      <w:r>
-        <w:rPr>
-          <w:rFonts w:hint="eastAsia"/>
-        </w:rPr>
-        <w:t>1</w:t>
-      </w:r>
-      <w:r>
-        <w:t>6x16</w:t>
-      </w:r>
-      <w:r>
-        <w:rPr>
-          <w:rFonts w:ascii="標楷體" w:hAnsi="標楷體" w:hint="eastAsia"/>
-        </w:rPr>
-        <w:t>的各個區域為真或假的機率，最後將機率的平均值作為判別器的輸出，如表</w:t>
-      </w:r>
-      <w:r>
-        <w:rPr>
-          <w:rFonts w:hint="eastAsia"/>
-        </w:rPr>
-        <w:t>3</w:t>
-      </w:r>
-      <w:r>
-        <w:rPr>
-          <w:rFonts w:ascii="標楷體" w:hAnsi="標楷體" w:hint="eastAsia"/>
         </w:rPr>
         <w:t>。</w:t>
       </w:r>
     </w:p>
     <w:p>
       <w:pPr>
-        <w:widowControl/>
+        <w:spacing w:line="360" w:lineRule="auto"/>
+        <w:ind w:firstLine="480"/>
+        <w:jc w:val="center"/>
+      </w:pPr>
+      <w:r>
+        <w:pict w14:anchorId="32BE00FD">
+          <v:shape id="_x0000_i1030" type="#_x0000_t75" style="width:320.4pt;height:43.8pt">
+            <v:imagedata r:id="rId26" o:title="1652855519656"/>
+          </v:shape>
+        </w:pict>
+      </w:r>
+    </w:p>
+    <w:p>
+      <w:pPr>
+        <w:spacing w:line="360" w:lineRule="auto"/>
+        <w:ind w:firstLine="480"/>
+        <w:jc w:val="center"/>
+      </w:pPr>
+      <w:r>
+        <w:rPr>
+          <w:rFonts w:hint="eastAsia"/>
+          <w:color w:val="000000" w:themeColor="text1"/>
+          <w:szCs w:val="24"/>
+        </w:rPr>
+        <w:t>圖</w:t>
+      </w:r>
+      <w:r>
+        <w:fldChar w:fldCharType="begin"/>
+      </w:r>
+      <w:r>
+        <w:instrText xml:space="preserve">  </w:instrText>
+      </w:r>
+      <w:r>
+        <w:rPr>
+          <w:rFonts w:hint="eastAsia"/>
+        </w:rPr>
+        <w:instrText>QUOTE "</w:instrText>
+      </w:r>
+      <w:r>
+        <w:rPr>
+          <w:rFonts w:hint="eastAsia"/>
+        </w:rPr>
+        <w:instrText>一九一一年一月</w:instrText>
+      </w:r>
+      <w:r>
+        <w:rPr>
+          <w:i/>
+          <w:color w:val="000000" w:themeColor="text1"/>
+          <w:szCs w:val="24"/>
+        </w:rPr>
+        <w:fldChar w:fldCharType="begin"/>
+      </w:r>
+      <w:r>
+        <w:rPr>
+          <w:color w:val="000000" w:themeColor="text1"/>
+          <w:szCs w:val="24"/>
+        </w:rPr>
+        <w:instrText xml:space="preserve"> </w:instrText>
+      </w:r>
+      <w:r>
+        <w:rPr>
+          <w:rFonts w:hint="eastAsia"/>
+          <w:color w:val="000000" w:themeColor="text1"/>
+          <w:szCs w:val="24"/>
+        </w:rPr>
+        <w:instrText>STYLEREF 1 \s</w:instrText>
+      </w:r>
+      <w:r>
+        <w:rPr>
+          <w:color w:val="000000" w:themeColor="text1"/>
+          <w:szCs w:val="24"/>
+        </w:rPr>
+        <w:instrText xml:space="preserve"> </w:instrText>
+      </w:r>
+      <w:r>
+        <w:rPr>
+          <w:i/>
+          <w:color w:val="000000" w:themeColor="text1"/>
+          <w:szCs w:val="24"/>
+        </w:rPr>
+        <w:fldChar w:fldCharType="separate"/>
+      </w:r>
+      <w:r>
+        <w:rPr>
+          <w:rFonts w:hint="eastAsia"/>
+          <w:noProof/>
+          <w:color w:val="000000" w:themeColor="text1"/>
+          <w:szCs w:val="24"/>
+        </w:rPr>
+        <w:instrText>三</w:instrText>
+      </w:r>
+      <w:r>
+        <w:rPr>
+          <w:i/>
+          <w:color w:val="000000" w:themeColor="text1"/>
+          <w:szCs w:val="24"/>
+        </w:rPr>
+        <w:fldChar w:fldCharType="end"/>
+      </w:r>
+      <w:r>
+        <w:rPr>
+          <w:rFonts w:hint="eastAsia"/>
+        </w:rPr>
+        <w:instrText>日</w:instrText>
+      </w:r>
+      <w:r>
+        <w:rPr>
+          <w:rFonts w:hint="eastAsia"/>
+        </w:rPr>
+        <w:instrText>" \@"D"</w:instrText>
+      </w:r>
+      <w:r>
+        <w:fldChar w:fldCharType="separate"/>
+      </w:r>
+      <w:r>
+        <w:t>3</w:t>
+      </w:r>
+      <w:r>
+        <w:fldChar w:fldCharType="end"/>
+      </w:r>
+      <w:r>
+        <w:rPr>
+          <w:color w:val="000000" w:themeColor="text1"/>
+          <w:szCs w:val="24"/>
+        </w:rPr>
+        <w:noBreakHyphen/>
+      </w:r>
+      <w:r>
+        <w:rPr>
+          <w:color w:val="000000" w:themeColor="text1"/>
+          <w:szCs w:val="24"/>
+        </w:rPr>
+        <w:fldChar w:fldCharType="begin"/>
+      </w:r>
+      <w:r>
+        <w:rPr>
+          <w:color w:val="000000" w:themeColor="text1"/>
+          <w:szCs w:val="24"/>
+        </w:rPr>
+        <w:instrText xml:space="preserve"> </w:instrText>
+      </w:r>
+      <w:r>
+        <w:rPr>
+          <w:rFonts w:hint="eastAsia"/>
+          <w:color w:val="000000" w:themeColor="text1"/>
+          <w:szCs w:val="24"/>
+        </w:rPr>
+        <w:instrText xml:space="preserve">SEQ </w:instrText>
+      </w:r>
+      <w:r>
+        <w:rPr>
+          <w:rFonts w:hint="eastAsia"/>
+          <w:color w:val="000000" w:themeColor="text1"/>
+          <w:szCs w:val="24"/>
+        </w:rPr>
+        <w:instrText>圖</w:instrText>
+      </w:r>
+      <w:r>
+        <w:rPr>
+          <w:rFonts w:hint="eastAsia"/>
+          <w:color w:val="000000" w:themeColor="text1"/>
+          <w:szCs w:val="24"/>
+        </w:rPr>
+        <w:instrText xml:space="preserve"> \* ARABIC \s 1</w:instrText>
+      </w:r>
+      <w:r>
+        <w:rPr>
+          <w:color w:val="000000" w:themeColor="text1"/>
+          <w:szCs w:val="24"/>
+        </w:rPr>
+        <w:instrText xml:space="preserve"> </w:instrText>
+      </w:r>
+      <w:r>
+        <w:rPr>
+          <w:color w:val="000000" w:themeColor="text1"/>
+          <w:szCs w:val="24"/>
+        </w:rPr>
+        <w:fldChar w:fldCharType="separate"/>
+      </w:r>
+      <w:r>
+        <w:rPr>
+          <w:noProof/>
+          <w:color w:val="000000" w:themeColor="text1"/>
+          <w:szCs w:val="24"/>
+        </w:rPr>
+        <w:t>5</w:t>
+      </w:r>
+      <w:r>
+        <w:rPr>
+          <w:color w:val="000000" w:themeColor="text1"/>
+          <w:szCs w:val="24"/>
+        </w:rPr>
+        <w:fldChar w:fldCharType="end"/>
+      </w:r>
+      <w:r>
+        <w:rPr>
+          <w:szCs w:val="24"/>
+        </w:rPr>
+        <w:t xml:space="preserve"> </w:t>
+      </w:r>
+      <w:proofErr w:type="spellStart"/>
+      <w:r>
+        <w:rPr>
+          <w:szCs w:val="24"/>
+        </w:rPr>
+        <w:t>CycleGAN</w:t>
+      </w:r>
+      <w:proofErr w:type="spellEnd"/>
+      <w:r>
+        <w:rPr>
+          <w:szCs w:val="24"/>
+        </w:rPr>
+        <w:t>目標函式</w:t>
+      </w:r>
+      <w:bookmarkStart w:id="38" w:name="_GoBack"/>
+      <w:bookmarkEnd w:id="38"/>
+    </w:p>
+    <w:p>
+      <w:pPr>
         <w:spacing w:line="360" w:lineRule="auto"/>
         <w:ind w:firstLine="480"/>
         <w:jc w:val="both"/>
       </w:pPr>
+      <w:proofErr w:type="spellStart"/>
+      <w:r>
+        <w:rPr>
+          <w:rFonts w:hint="eastAsia"/>
+        </w:rPr>
+        <w:t>CycleGAN</w:t>
+      </w:r>
+      <w:proofErr w:type="spellEnd"/>
+      <w:r>
+        <w:rPr>
+          <w:rFonts w:hint="eastAsia"/>
+        </w:rPr>
+        <w:t xml:space="preserve"> </w:t>
+      </w:r>
+      <w:r>
+        <w:rPr>
+          <w:rFonts w:hint="eastAsia"/>
+        </w:rPr>
+        <w:t>使用的生成器可以分成三個部分；編碼器、變換器與解碼器。原圖會輸入由</w:t>
+      </w:r>
+      <w:r>
+        <w:rPr>
+          <w:rFonts w:hint="eastAsia"/>
+        </w:rPr>
+        <w:t xml:space="preserve"> </w:t>
+      </w:r>
+      <w:proofErr w:type="gramStart"/>
+      <w:r>
+        <w:rPr>
+          <w:rFonts w:hint="eastAsia"/>
+        </w:rPr>
+        <w:t>4</w:t>
+      </w:r>
+      <w:r>
+        <w:rPr>
+          <w:rFonts w:hint="eastAsia"/>
+        </w:rPr>
+        <w:t>個卷積</w:t>
+      </w:r>
+      <w:proofErr w:type="gramEnd"/>
+      <w:r>
+        <w:rPr>
+          <w:rFonts w:hint="eastAsia"/>
+        </w:rPr>
+        <w:t>層組成的編碼器，並對圖片</w:t>
+      </w:r>
+      <w:proofErr w:type="gramStart"/>
+      <w:r>
+        <w:rPr>
+          <w:rFonts w:hint="eastAsia"/>
+        </w:rPr>
+        <w:t>進行池化增加</w:t>
+      </w:r>
+      <w:proofErr w:type="gramEnd"/>
+      <w:r>
+        <w:rPr>
+          <w:rFonts w:hint="eastAsia"/>
+        </w:rPr>
+        <w:t>通道數並縮小圖片尺寸</w:t>
+      </w:r>
+      <w:r>
+        <w:rPr>
+          <w:rFonts w:hint="eastAsia"/>
+        </w:rPr>
+        <w:t>。接下來，再由</w:t>
+      </w:r>
+      <w:r>
+        <w:rPr>
+          <w:rFonts w:hint="eastAsia"/>
+        </w:rPr>
+        <w:t xml:space="preserve"> 4</w:t>
+      </w:r>
+      <w:r>
+        <w:rPr>
+          <w:rFonts w:hint="eastAsia"/>
+        </w:rPr>
+        <w:t xml:space="preserve"> </w:t>
+      </w:r>
+      <w:r>
+        <w:rPr>
+          <w:rFonts w:hint="eastAsia"/>
+        </w:rPr>
+        <w:t>層</w:t>
+      </w:r>
+      <w:proofErr w:type="gramStart"/>
+      <w:r>
+        <w:rPr>
+          <w:rFonts w:hint="eastAsia"/>
+        </w:rPr>
+        <w:t>反</w:t>
+      </w:r>
+      <w:r>
+        <w:rPr>
+          <w:rFonts w:hint="eastAsia"/>
+        </w:rPr>
+        <w:t>卷積</w:t>
+      </w:r>
+      <w:proofErr w:type="gramEnd"/>
+      <w:r>
+        <w:rPr>
+          <w:rFonts w:hint="eastAsia"/>
+        </w:rPr>
+        <w:t>層</w:t>
+      </w:r>
+      <w:r>
+        <w:rPr>
+          <w:rFonts w:hint="eastAsia"/>
+        </w:rPr>
+        <w:t>(</w:t>
+      </w:r>
+      <w:r>
+        <w:t>Deconvolution</w:t>
+      </w:r>
+      <w:r>
+        <w:t xml:space="preserve"> </w:t>
+      </w:r>
+      <w:r>
+        <w:rPr>
+          <w:rFonts w:hint="eastAsia"/>
+        </w:rPr>
+        <w:t>layer)</w:t>
+      </w:r>
+      <w:r>
+        <w:rPr>
+          <w:rFonts w:hint="eastAsia"/>
+        </w:rPr>
+        <w:t>組成的解碼器將影像尺寸放大還原，最後再由輸出層輸出最終的圖片</w:t>
+      </w:r>
+      <w:r>
+        <w:rPr>
+          <w:rFonts w:hint="eastAsia"/>
+        </w:rPr>
+        <w:t>，如表</w:t>
+      </w:r>
+      <w:r>
+        <w:rPr>
+          <w:rFonts w:hint="eastAsia"/>
+        </w:rPr>
+        <w:t>4</w:t>
+      </w:r>
+      <w:r>
+        <w:rPr>
+          <w:rFonts w:hint="eastAsia"/>
+        </w:rPr>
+        <w:t>至表</w:t>
+      </w:r>
+      <w:r>
+        <w:rPr>
+          <w:rFonts w:hint="eastAsia"/>
+        </w:rPr>
+        <w:t>7</w:t>
+      </w:r>
+      <w:r>
+        <w:rPr>
+          <w:rFonts w:hint="eastAsia"/>
+        </w:rPr>
+        <w:t>。</w:t>
+      </w:r>
     </w:p>
     <w:p>
       <w:pPr>
         <w:pStyle w:val="ac"/>
-        <w:spacing w:line="360" w:lineRule="auto"/>
         <w:jc w:val="center"/>
         <w:rPr>
           <w:i w:val="0"/>
           <w:color w:val="000000" w:themeColor="text1"/>
-          <w:sz w:val="24"/>
-        </w:rPr>
-      </w:pPr>
-      <w:bookmarkStart w:id="37" w:name="_Toc107183368"/>
+          <w:sz w:val="36"/>
+        </w:rPr>
+      </w:pPr>
+      <w:bookmarkStart w:id="39" w:name="_Toc107183369"/>
       <w:r>
         <w:rPr>
           <w:rFonts w:hint="eastAsia"/>
@@ -19261,7 +20591,7 @@
           <w:color w:val="000000" w:themeColor="text1"/>
           <w:sz w:val="24"/>
         </w:rPr>
-        <w:t>3</w:t>
+        <w:t>4</w:t>
       </w:r>
       <w:r>
         <w:rPr>
@@ -19277,9 +20607,33 @@
           <w:color w:val="000000" w:themeColor="text1"/>
           <w:sz w:val="24"/>
         </w:rPr>
-        <w:t>判別器詳細架構</w:t>
-      </w:r>
-      <w:bookmarkEnd w:id="37"/>
+        <w:t xml:space="preserve"> </w:t>
+      </w:r>
+      <w:r>
+        <w:rPr>
+          <w:i w:val="0"/>
+          <w:color w:val="000000" w:themeColor="text1"/>
+          <w:sz w:val="24"/>
+        </w:rPr>
+        <w:t>生成器</w:t>
+      </w:r>
+      <w:r>
+        <w:rPr>
+          <w:i w:val="0"/>
+          <w:color w:val="000000" w:themeColor="text1"/>
+          <w:sz w:val="24"/>
+        </w:rPr>
+        <w:t>G</w:t>
+      </w:r>
+      <w:r>
+        <w:rPr>
+          <w:i w:val="0"/>
+          <w:color w:val="000000" w:themeColor="text1"/>
+          <w:sz w:val="24"/>
+        </w:rPr>
+        <w:t>編碼器詳細架構</w:t>
+      </w:r>
+      <w:bookmarkEnd w:id="39"/>
     </w:p>
     <w:tbl>
       <w:tblPr>
@@ -19369,7 +20723,7 @@
               <w:jc w:val="center"/>
             </w:pPr>
             <w:r>
-              <w:t>Input</w:t>
+              <w:t>Input_1</w:t>
             </w:r>
           </w:p>
         </w:tc>
@@ -19429,7 +20783,7 @@
               <w:jc w:val="center"/>
             </w:pPr>
             <w:r>
-              <w:t>Conv2d</w:t>
+              <w:t>Conv2d_1</w:t>
             </w:r>
           </w:p>
         </w:tc>
@@ -19492,7 +20846,7 @@
               <w:jc w:val="center"/>
             </w:pPr>
             <w:r>
-              <w:t>Conv2d_1</w:t>
+              <w:t>Conv2d_2</w:t>
             </w:r>
           </w:p>
         </w:tc>
@@ -19549,10 +20903,7 @@
               <w:jc w:val="center"/>
             </w:pPr>
             <w:r>
-              <w:t>Conv2d</w:t>
-            </w:r>
-            <w:r>
-              <w:t>_2</w:t>
+              <w:t>Conv2d_3</w:t>
             </w:r>
           </w:p>
         </w:tc>
@@ -19615,7 +20966,7 @@
               <w:jc w:val="center"/>
             </w:pPr>
             <w:r>
-              <w:t>Conv2d_3</w:t>
+              <w:t>Conv2d_4</w:t>
             </w:r>
           </w:p>
         </w:tc>
@@ -19678,7 +21029,7 @@
               <w:jc w:val="center"/>
             </w:pPr>
             <w:r>
-              <w:t>Conv2d_4</w:t>
+              <w:t>Conv2d_5</w:t>
             </w:r>
           </w:p>
         </w:tc>
@@ -19722,632 +21073,35 @@
     </w:tbl>
     <w:p>
       <w:pPr>
-        <w:widowControl/>
-        <w:spacing w:line="360" w:lineRule="auto"/>
-        <w:jc w:val="both"/>
+        <w:pStyle w:val="ac"/>
+        <w:jc w:val="center"/>
+        <w:rPr>
+          <w:i w:val="0"/>
+          <w:color w:val="000000" w:themeColor="text1"/>
+          <w:sz w:val="24"/>
+          <w:szCs w:val="24"/>
+        </w:rPr>
       </w:pPr>
     </w:p>
     <w:p>
       <w:pPr>
-        <w:pStyle w:val="2"/>
-        <w:numPr>
-          <w:ilvl w:val="1"/>
-          <w:numId w:val="15"/>
-        </w:numPr>
-        <w:spacing w:before="217" w:after="217" w:line="360" w:lineRule="auto"/>
-        <w:jc w:val="both"/>
-        <w:rPr>
-          <w:sz w:val="36"/>
-        </w:rPr>
-      </w:pPr>
-      <w:bookmarkStart w:id="38" w:name="_Toc107183341"/>
-      <w:r>
-        <w:rPr>
-          <w:rFonts w:hint="eastAsia"/>
-          <w:sz w:val="36"/>
-        </w:rPr>
-        <w:t>以</w:t>
-      </w:r>
-      <w:r>
-        <w:rPr>
-          <w:rFonts w:hint="eastAsia"/>
-          <w:sz w:val="36"/>
-        </w:rPr>
-        <w:t>CycleGAN</w:t>
-      </w:r>
-      <w:r>
-        <w:rPr>
-          <w:rFonts w:hint="eastAsia"/>
-          <w:sz w:val="36"/>
-        </w:rPr>
-        <w:t>進行圖像風格轉</w:t>
-      </w:r>
-      <w:r>
-        <w:rPr>
-          <w:rFonts w:hint="eastAsia"/>
-          <w:sz w:val="36"/>
-        </w:rPr>
-        <w:t>換</w:t>
-      </w:r>
-      <w:bookmarkEnd w:id="38"/>
-    </w:p>
-    <w:p>
-      <w:pPr>
-        <w:spacing w:line="360" w:lineRule="auto"/>
-        <w:ind w:firstLine="480"/>
-        <w:jc w:val="both"/>
-      </w:pPr>
-      <w:r>
-        <w:rPr>
-          <w:rFonts w:hint="eastAsia"/>
-        </w:rPr>
-        <w:t>本次實驗使用的是</w:t>
-      </w:r>
-      <w:proofErr w:type="spellStart"/>
-      <w:r>
-        <w:t>CycleGAN</w:t>
-      </w:r>
-      <w:proofErr w:type="spellEnd"/>
-      <w:r>
-        <w:rPr>
-          <w:rFonts w:hint="eastAsia"/>
-        </w:rPr>
-        <w:t>進行三</w:t>
-      </w:r>
-      <w:proofErr w:type="gramStart"/>
-      <w:r>
-        <w:rPr>
-          <w:rFonts w:hint="eastAsia"/>
-        </w:rPr>
-        <w:t>維素模</w:t>
-      </w:r>
-      <w:proofErr w:type="gramEnd"/>
-      <w:r>
-        <w:rPr>
-          <w:rFonts w:hint="eastAsia"/>
-        </w:rPr>
-        <w:t>與擬真照片的轉換。為了保持良好的生成效果</w:t>
-      </w:r>
-      <w:proofErr w:type="spellStart"/>
-      <w:r>
-        <w:t>CycleGAN</w:t>
-      </w:r>
-      <w:proofErr w:type="spellEnd"/>
-      <w:r>
-        <w:rPr>
-          <w:rFonts w:hint="eastAsia"/>
-        </w:rPr>
-        <w:t>會使用兩個生成器與兩個鑑別器，其中一個生成器</w:t>
-      </w:r>
-      <w:r>
-        <w:t>G</w:t>
-      </w:r>
-      <w:r>
-        <w:rPr>
-          <w:rFonts w:hint="eastAsia"/>
-        </w:rPr>
-        <w:t>負責將三</w:t>
-      </w:r>
-      <w:proofErr w:type="gramStart"/>
-      <w:r>
-        <w:rPr>
-          <w:rFonts w:hint="eastAsia"/>
-        </w:rPr>
-        <w:t>維素模</w:t>
-      </w:r>
-      <w:proofErr w:type="gramEnd"/>
-      <w:r>
-        <w:rPr>
-          <w:rFonts w:hint="eastAsia"/>
-        </w:rPr>
-        <w:t>轉換為擬真照片，再利用另一個生成器</w:t>
-      </w:r>
-      <w:r>
-        <w:t>F</w:t>
-      </w:r>
-      <w:r>
-        <w:rPr>
-          <w:rFonts w:hint="eastAsia"/>
-        </w:rPr>
-        <w:t>將擬真照片轉換為三</w:t>
-      </w:r>
-      <w:proofErr w:type="gramStart"/>
-      <w:r>
-        <w:rPr>
-          <w:rFonts w:hint="eastAsia"/>
-        </w:rPr>
-        <w:t>維素模</w:t>
-      </w:r>
-      <w:proofErr w:type="gramEnd"/>
-      <w:r>
-        <w:rPr>
-          <w:rFonts w:hint="eastAsia"/>
-        </w:rPr>
-        <w:t>，而每</w:t>
-      </w:r>
-      <w:proofErr w:type="gramStart"/>
-      <w:r>
-        <w:rPr>
-          <w:rFonts w:hint="eastAsia"/>
-        </w:rPr>
-        <w:t>個</w:t>
-      </w:r>
-      <w:proofErr w:type="gramEnd"/>
-      <w:r>
-        <w:rPr>
-          <w:rFonts w:hint="eastAsia"/>
-        </w:rPr>
-        <w:t>生成器轉換之後都會有一個對應的判別器，它會負責判斷生成器生成出來的圖片真偽，最後會比較原圖與復原過後的圖片的相似程度，使其滿足</w:t>
-      </w:r>
-      <w:r>
-        <w:t xml:space="preserve"> F ( G ( x )) ≈ x </w:t>
-      </w:r>
-      <w:r>
-        <w:rPr>
-          <w:rFonts w:hint="eastAsia"/>
-        </w:rPr>
-        <w:t>和</w:t>
-      </w:r>
-      <w:r>
-        <w:t xml:space="preserve"> G(F(y)) ≈ y</w:t>
-      </w:r>
-      <w:r>
-        <w:rPr>
-          <w:rFonts w:hint="eastAsia"/>
-        </w:rPr>
-        <w:t>，目標</w:t>
-      </w:r>
-      <w:r>
-        <w:rPr>
-          <w:rFonts w:hint="eastAsia"/>
-        </w:rPr>
-        <w:lastRenderedPageBreak/>
-        <w:t>函式如圖</w:t>
-      </w:r>
-      <w:r>
-        <w:t>3-</w:t>
-      </w:r>
-      <w:r>
-        <w:t>4</w:t>
-      </w:r>
-      <w:r>
-        <w:rPr>
-          <w:rFonts w:hint="eastAsia"/>
-        </w:rPr>
-        <w:t>。</w:t>
-      </w:r>
-    </w:p>
-    <w:p>
-      <w:pPr>
-        <w:spacing w:line="360" w:lineRule="auto"/>
-        <w:ind w:firstLine="480"/>
-        <w:jc w:val="center"/>
-      </w:pPr>
-      <w:r>
-        <w:pict w14:anchorId="32BE00FD">
-          <v:shape id="_x0000_i1030" type="#_x0000_t75" style="width:320.4pt;height:43.8pt">
-            <v:imagedata r:id="rId25" o:title="1652855519656"/>
-          </v:shape>
-        </w:pict>
-      </w:r>
-    </w:p>
-    <w:p>
-      <w:pPr>
-        <w:spacing w:line="360" w:lineRule="auto"/>
-        <w:jc w:val="center"/>
-        <w:rPr>
-          <w:szCs w:val="24"/>
-        </w:rPr>
-      </w:pPr>
-      <w:bookmarkStart w:id="39" w:name="_Toc107183365"/>
-      <w:r>
-        <w:rPr>
-          <w:rFonts w:hint="eastAsia"/>
-          <w:color w:val="000000" w:themeColor="text1"/>
-          <w:szCs w:val="24"/>
-        </w:rPr>
-        <w:t>圖</w:t>
-      </w:r>
-      <w:r>
-        <w:rPr>
-          <w:color w:val="000000" w:themeColor="text1"/>
-          <w:szCs w:val="24"/>
-        </w:rPr>
-        <w:fldChar w:fldCharType="begin"/>
-      </w:r>
-      <w:r>
-        <w:rPr>
-          <w:color w:val="000000" w:themeColor="text1"/>
-          <w:szCs w:val="24"/>
-        </w:rPr>
-        <w:instrText xml:space="preserve">  </w:instrText>
-      </w:r>
-      <w:r>
-        <w:rPr>
-          <w:rFonts w:hint="eastAsia"/>
-          <w:color w:val="000000" w:themeColor="text1"/>
-          <w:szCs w:val="24"/>
-        </w:rPr>
-        <w:instrText>QUOTE "</w:instrText>
-      </w:r>
-      <w:r>
-        <w:rPr>
-          <w:rFonts w:hint="eastAsia"/>
-          <w:color w:val="000000" w:themeColor="text1"/>
-          <w:szCs w:val="24"/>
-        </w:rPr>
-        <w:instrText>一九一一年一月</w:instrText>
-      </w:r>
-      <w:r>
-        <w:rPr>
-          <w:i/>
-          <w:color w:val="000000" w:themeColor="text1"/>
-          <w:szCs w:val="24"/>
-        </w:rPr>
-        <w:fldChar w:fldCharType="begin"/>
-      </w:r>
-      <w:r>
-        <w:rPr>
-          <w:color w:val="000000" w:themeColor="text1"/>
-          <w:szCs w:val="24"/>
-        </w:rPr>
-        <w:instrText xml:space="preserve"> </w:instrText>
-      </w:r>
-      <w:r>
-        <w:rPr>
-          <w:rFonts w:hint="eastAsia"/>
-          <w:color w:val="000000" w:themeColor="text1"/>
-          <w:szCs w:val="24"/>
-        </w:rPr>
-        <w:instrText>STYLEREF 1 \s</w:instrText>
-      </w:r>
-      <w:r>
-        <w:rPr>
-          <w:color w:val="000000" w:themeColor="text1"/>
-          <w:szCs w:val="24"/>
-        </w:rPr>
-        <w:instrText xml:space="preserve"> </w:instrText>
-      </w:r>
-      <w:r>
-        <w:rPr>
-          <w:i/>
-          <w:color w:val="000000" w:themeColor="text1"/>
-          <w:szCs w:val="24"/>
-        </w:rPr>
-        <w:fldChar w:fldCharType="separate"/>
-      </w:r>
-      <w:r>
-        <w:rPr>
-          <w:rFonts w:hint="eastAsia"/>
-          <w:noProof/>
-          <w:color w:val="000000" w:themeColor="text1"/>
-          <w:szCs w:val="24"/>
-        </w:rPr>
-        <w:instrText>三</w:instrText>
-      </w:r>
-      <w:r>
-        <w:rPr>
-          <w:i/>
-          <w:color w:val="000000" w:themeColor="text1"/>
-          <w:szCs w:val="24"/>
-        </w:rPr>
-        <w:fldChar w:fldCharType="end"/>
-      </w:r>
-      <w:r>
-        <w:rPr>
-          <w:rFonts w:hint="eastAsia"/>
-          <w:color w:val="000000" w:themeColor="text1"/>
-          <w:szCs w:val="24"/>
-        </w:rPr>
-        <w:instrText>日</w:instrText>
-      </w:r>
-      <w:r>
-        <w:rPr>
-          <w:rFonts w:hint="eastAsia"/>
-          <w:color w:val="000000" w:themeColor="text1"/>
-          <w:szCs w:val="24"/>
-        </w:rPr>
-        <w:instrText>" \@"D"</w:instrText>
-      </w:r>
-      <w:r>
-        <w:rPr>
-          <w:color w:val="000000" w:themeColor="text1"/>
-          <w:szCs w:val="24"/>
-        </w:rPr>
-        <w:fldChar w:fldCharType="separate"/>
-      </w:r>
-      <w:r>
-        <w:rPr>
-          <w:color w:val="000000" w:themeColor="text1"/>
-          <w:szCs w:val="24"/>
-        </w:rPr>
-        <w:t>3</w:t>
-      </w:r>
-      <w:r>
-        <w:rPr>
-          <w:color w:val="000000" w:themeColor="text1"/>
-          <w:szCs w:val="24"/>
-        </w:rPr>
-        <w:fldChar w:fldCharType="end"/>
-      </w:r>
-      <w:r>
-        <w:rPr>
-          <w:color w:val="000000" w:themeColor="text1"/>
-          <w:szCs w:val="24"/>
-        </w:rPr>
-        <w:noBreakHyphen/>
-      </w:r>
-      <w:r>
-        <w:rPr>
-          <w:color w:val="000000" w:themeColor="text1"/>
-          <w:szCs w:val="24"/>
-        </w:rPr>
-        <w:fldChar w:fldCharType="begin"/>
-      </w:r>
-      <w:r>
-        <w:rPr>
-          <w:color w:val="000000" w:themeColor="text1"/>
-          <w:szCs w:val="24"/>
-        </w:rPr>
-        <w:instrText xml:space="preserve"> </w:instrText>
-      </w:r>
-      <w:r>
-        <w:rPr>
-          <w:rFonts w:hint="eastAsia"/>
-          <w:color w:val="000000" w:themeColor="text1"/>
-          <w:szCs w:val="24"/>
-        </w:rPr>
-        <w:instrText xml:space="preserve">SEQ </w:instrText>
-      </w:r>
-      <w:r>
-        <w:rPr>
-          <w:rFonts w:hint="eastAsia"/>
-          <w:color w:val="000000" w:themeColor="text1"/>
-          <w:szCs w:val="24"/>
-        </w:rPr>
-        <w:instrText>圖</w:instrText>
-      </w:r>
-      <w:r>
-        <w:rPr>
-          <w:rFonts w:hint="eastAsia"/>
-          <w:color w:val="000000" w:themeColor="text1"/>
-          <w:szCs w:val="24"/>
-        </w:rPr>
-        <w:instrText xml:space="preserve"> \* ARABIC \s 1</w:instrText>
-      </w:r>
-      <w:r>
-        <w:rPr>
-          <w:color w:val="000000" w:themeColor="text1"/>
-          <w:szCs w:val="24"/>
-        </w:rPr>
-        <w:instrText xml:space="preserve"> </w:instrText>
-      </w:r>
-      <w:r>
-        <w:rPr>
-          <w:color w:val="000000" w:themeColor="text1"/>
-          <w:szCs w:val="24"/>
-        </w:rPr>
-        <w:fldChar w:fldCharType="separate"/>
-      </w:r>
-      <w:r>
-        <w:rPr>
-          <w:noProof/>
-          <w:color w:val="000000" w:themeColor="text1"/>
-          <w:szCs w:val="24"/>
-        </w:rPr>
-        <w:t>4</w:t>
-      </w:r>
-      <w:r>
-        <w:rPr>
-          <w:color w:val="000000" w:themeColor="text1"/>
-          <w:szCs w:val="24"/>
-        </w:rPr>
-        <w:fldChar w:fldCharType="end"/>
-      </w:r>
-      <w:r>
-        <w:rPr>
-          <w:szCs w:val="24"/>
-        </w:rPr>
-        <w:t xml:space="preserve"> </w:t>
-      </w:r>
-      <w:proofErr w:type="spellStart"/>
-      <w:r>
-        <w:rPr>
-          <w:szCs w:val="24"/>
-        </w:rPr>
-        <w:t>CycleGAN</w:t>
-      </w:r>
-      <w:proofErr w:type="spellEnd"/>
-      <w:r>
-        <w:rPr>
-          <w:szCs w:val="24"/>
-        </w:rPr>
-        <w:t>目標函式</w:t>
-      </w:r>
-      <w:bookmarkEnd w:id="39"/>
-    </w:p>
-    <w:p>
-      <w:pPr>
-        <w:spacing w:line="360" w:lineRule="auto"/>
-        <w:ind w:firstLine="480"/>
-        <w:jc w:val="both"/>
-      </w:pPr>
-      <w:proofErr w:type="spellStart"/>
-      <w:r>
-        <w:rPr>
-          <w:rFonts w:hint="eastAsia"/>
-        </w:rPr>
-        <w:t>CycleGAN</w:t>
-      </w:r>
-      <w:proofErr w:type="spellEnd"/>
-      <w:r>
-        <w:rPr>
-          <w:rFonts w:hint="eastAsia"/>
-        </w:rPr>
-        <w:t xml:space="preserve"> </w:t>
-      </w:r>
-      <w:r>
-        <w:rPr>
-          <w:rFonts w:hint="eastAsia"/>
-        </w:rPr>
-        <w:t>使用的生成器可以分成三個部分；編碼器、變換器與解碼器。原圖會輸入由</w:t>
-      </w:r>
-      <w:r>
-        <w:rPr>
-          <w:rFonts w:hint="eastAsia"/>
-        </w:rPr>
-        <w:t xml:space="preserve"> </w:t>
-      </w:r>
-      <w:proofErr w:type="gramStart"/>
-      <w:r>
-        <w:rPr>
-          <w:rFonts w:hint="eastAsia"/>
-        </w:rPr>
-        <w:t>4</w:t>
-      </w:r>
-      <w:r>
-        <w:rPr>
-          <w:rFonts w:hint="eastAsia"/>
-        </w:rPr>
-        <w:t>個卷積</w:t>
-      </w:r>
-      <w:proofErr w:type="gramEnd"/>
-      <w:r>
-        <w:rPr>
-          <w:rFonts w:hint="eastAsia"/>
-        </w:rPr>
-        <w:t>層組成的編碼器，並對圖片</w:t>
-      </w:r>
-      <w:proofErr w:type="gramStart"/>
-      <w:r>
-        <w:rPr>
-          <w:rFonts w:hint="eastAsia"/>
-        </w:rPr>
-        <w:t>進行池化增加</w:t>
-      </w:r>
-      <w:proofErr w:type="gramEnd"/>
-      <w:r>
-        <w:rPr>
-          <w:rFonts w:hint="eastAsia"/>
-        </w:rPr>
-        <w:t>通道數並縮小圖片尺寸</w:t>
-      </w:r>
-      <w:r>
-        <w:rPr>
-          <w:rFonts w:hint="eastAsia"/>
-        </w:rPr>
-        <w:t>。接下來，再由</w:t>
-      </w:r>
-      <w:r>
-        <w:rPr>
-          <w:rFonts w:hint="eastAsia"/>
-        </w:rPr>
-        <w:t xml:space="preserve"> 4</w:t>
-      </w:r>
-      <w:r>
-        <w:rPr>
-          <w:rFonts w:hint="eastAsia"/>
-        </w:rPr>
-        <w:t xml:space="preserve"> </w:t>
-      </w:r>
-      <w:r>
-        <w:rPr>
-          <w:rFonts w:hint="eastAsia"/>
-        </w:rPr>
-        <w:t>層</w:t>
-      </w:r>
-      <w:proofErr w:type="gramStart"/>
-      <w:r>
-        <w:rPr>
-          <w:rFonts w:hint="eastAsia"/>
-        </w:rPr>
-        <w:t>反</w:t>
-      </w:r>
-      <w:r>
-        <w:rPr>
-          <w:rFonts w:hint="eastAsia"/>
-        </w:rPr>
-        <w:t>卷積</w:t>
-      </w:r>
-      <w:proofErr w:type="gramEnd"/>
-      <w:r>
-        <w:rPr>
-          <w:rFonts w:hint="eastAsia"/>
-        </w:rPr>
-        <w:t>層</w:t>
-      </w:r>
-      <w:r>
-        <w:rPr>
-          <w:rFonts w:hint="eastAsia"/>
-        </w:rPr>
-        <w:t>(</w:t>
-      </w:r>
-      <w:r>
-        <w:t>Deconvolution</w:t>
-      </w:r>
-      <w:r>
-        <w:t xml:space="preserve"> </w:t>
-      </w:r>
-      <w:r>
-        <w:rPr>
-          <w:rFonts w:hint="eastAsia"/>
-        </w:rPr>
-        <w:t>layer)</w:t>
-      </w:r>
-      <w:r>
-        <w:rPr>
-          <w:rFonts w:hint="eastAsia"/>
-        </w:rPr>
-        <w:t>組成的解碼器將影像尺寸放大還原，最後再由輸出層輸出最終的圖片</w:t>
-      </w:r>
-      <w:r>
-        <w:rPr>
-          <w:rFonts w:hint="eastAsia"/>
-        </w:rPr>
-        <w:t>，如表</w:t>
-      </w:r>
-      <w:r>
-        <w:rPr>
-          <w:rFonts w:hint="eastAsia"/>
-        </w:rPr>
-        <w:t>4</w:t>
-      </w:r>
-      <w:r>
-        <w:rPr>
-          <w:rFonts w:hint="eastAsia"/>
-        </w:rPr>
-        <w:t>至表</w:t>
-      </w:r>
-      <w:r>
-        <w:rPr>
-          <w:rFonts w:hint="eastAsia"/>
-        </w:rPr>
-        <w:t>7</w:t>
-      </w:r>
-      <w:r>
-        <w:rPr>
-          <w:rFonts w:hint="eastAsia"/>
-        </w:rPr>
-        <w:t>。</w:t>
-      </w:r>
-    </w:p>
-    <w:p>
-      <w:pPr>
         <w:pStyle w:val="ac"/>
         <w:jc w:val="center"/>
         <w:rPr>
           <w:i w:val="0"/>
           <w:color w:val="000000" w:themeColor="text1"/>
-          <w:sz w:val="36"/>
-        </w:rPr>
-      </w:pPr>
-      <w:bookmarkStart w:id="40" w:name="_Toc107183369"/>
-      <w:r>
-        <w:rPr>
-          <w:rFonts w:hint="eastAsia"/>
-          <w:i w:val="0"/>
-          <w:color w:val="000000" w:themeColor="text1"/>
-          <w:sz w:val="24"/>
+          <w:sz w:val="24"/>
+          <w:szCs w:val="24"/>
+        </w:rPr>
+      </w:pPr>
+      <w:bookmarkStart w:id="40" w:name="_Toc107183370"/>
+      <w:r>
+        <w:rPr>
+          <w:rFonts w:hint="eastAsia"/>
+          <w:i w:val="0"/>
+          <w:color w:val="000000" w:themeColor="text1"/>
+          <w:sz w:val="24"/>
+          <w:szCs w:val="24"/>
         </w:rPr>
         <w:t>表</w:t>
       </w:r>
@@ -20357,6 +21111,7 @@
           <w:i w:val="0"/>
           <w:color w:val="000000" w:themeColor="text1"/>
           <w:sz w:val="24"/>
+          <w:szCs w:val="24"/>
         </w:rPr>
         <w:t xml:space="preserve"> </w:t>
       </w:r>
@@ -20365,6 +21120,7 @@
           <w:i w:val="0"/>
           <w:color w:val="000000" w:themeColor="text1"/>
           <w:sz w:val="24"/>
+          <w:szCs w:val="24"/>
         </w:rPr>
         <w:fldChar w:fldCharType="begin"/>
       </w:r>
@@ -20373,6 +21129,7 @@
           <w:i w:val="0"/>
           <w:color w:val="000000" w:themeColor="text1"/>
           <w:sz w:val="24"/>
+          <w:szCs w:val="24"/>
         </w:rPr>
         <w:instrText xml:space="preserve"> </w:instrText>
       </w:r>
@@ -20382,6 +21139,7 @@
           <w:i w:val="0"/>
           <w:color w:val="000000" w:themeColor="text1"/>
           <w:sz w:val="24"/>
+          <w:szCs w:val="24"/>
         </w:rPr>
         <w:instrText xml:space="preserve">SEQ </w:instrText>
       </w:r>
@@ -20391,6 +21149,7 @@
           <w:i w:val="0"/>
           <w:color w:val="000000" w:themeColor="text1"/>
           <w:sz w:val="24"/>
+          <w:szCs w:val="24"/>
         </w:rPr>
         <w:instrText>表</w:instrText>
       </w:r>
@@ -20400,6 +21159,7 @@
           <w:i w:val="0"/>
           <w:color w:val="000000" w:themeColor="text1"/>
           <w:sz w:val="24"/>
+          <w:szCs w:val="24"/>
         </w:rPr>
         <w:instrText xml:space="preserve"> \* ARABIC</w:instrText>
       </w:r>
@@ -20408,6 +21168,7 @@
           <w:i w:val="0"/>
           <w:color w:val="000000" w:themeColor="text1"/>
           <w:sz w:val="24"/>
+          <w:szCs w:val="24"/>
         </w:rPr>
         <w:instrText xml:space="preserve"> </w:instrText>
       </w:r>
@@ -20416,6 +21177,7 @@
           <w:i w:val="0"/>
           <w:color w:val="000000" w:themeColor="text1"/>
           <w:sz w:val="24"/>
+          <w:szCs w:val="24"/>
         </w:rPr>
         <w:fldChar w:fldCharType="separate"/>
       </w:r>
@@ -20425,14 +21187,16 @@
           <w:noProof/>
           <w:color w:val="000000" w:themeColor="text1"/>
           <w:sz w:val="24"/>
-        </w:rPr>
-        <w:t>4</w:t>
-      </w:r>
-      <w:r>
-        <w:rPr>
-          <w:i w:val="0"/>
-          <w:color w:val="000000" w:themeColor="text1"/>
-          <w:sz w:val="24"/>
+          <w:szCs w:val="24"/>
+        </w:rPr>
+        <w:t>5</w:t>
+      </w:r>
+      <w:r>
+        <w:rPr>
+          <w:i w:val="0"/>
+          <w:color w:val="000000" w:themeColor="text1"/>
+          <w:sz w:val="24"/>
+          <w:szCs w:val="24"/>
         </w:rPr>
         <w:fldChar w:fldCharType="end"/>
       </w:r>
@@ -20441,6 +21205,7 @@
           <w:i w:val="0"/>
           <w:color w:val="000000" w:themeColor="text1"/>
           <w:sz w:val="24"/>
+          <w:szCs w:val="24"/>
         </w:rPr>
         <w:t xml:space="preserve"> </w:t>
       </w:r>
@@ -20449,6 +21214,7 @@
           <w:i w:val="0"/>
           <w:color w:val="000000" w:themeColor="text1"/>
           <w:sz w:val="24"/>
+          <w:szCs w:val="24"/>
         </w:rPr>
         <w:t>生成器</w:t>
       </w:r>
@@ -20457,14 +21223,16 @@
           <w:i w:val="0"/>
           <w:color w:val="000000" w:themeColor="text1"/>
           <w:sz w:val="24"/>
-        </w:rPr>
-        <w:t>G</w:t>
-      </w:r>
-      <w:r>
-        <w:rPr>
-          <w:i w:val="0"/>
-          <w:color w:val="000000" w:themeColor="text1"/>
-          <w:sz w:val="24"/>
+          <w:szCs w:val="24"/>
+        </w:rPr>
+        <w:t>F</w:t>
+      </w:r>
+      <w:r>
+        <w:rPr>
+          <w:i w:val="0"/>
+          <w:color w:val="000000" w:themeColor="text1"/>
+          <w:sz w:val="24"/>
+          <w:szCs w:val="24"/>
         </w:rPr>
         <w:t>編碼器詳細架構</w:t>
       </w:r>
@@ -20558,7 +21326,7 @@
               <w:jc w:val="center"/>
             </w:pPr>
             <w:r>
-              <w:t>Input_1</w:t>
+              <w:t>Input_2</w:t>
             </w:r>
           </w:p>
         </w:tc>
@@ -20618,7 +21386,7 @@
               <w:jc w:val="center"/>
             </w:pPr>
             <w:r>
-              <w:t>Conv2d_1</w:t>
+              <w:t>Conv2d_6</w:t>
             </w:r>
           </w:p>
         </w:tc>
@@ -20681,7 +21449,8 @@
               <w:jc w:val="center"/>
             </w:pPr>
             <w:r>
-              <w:t>Conv2d_2</w:t>
+              <w:lastRenderedPageBreak/>
+              <w:t>Conv2d_7</w:t>
             </w:r>
           </w:p>
         </w:tc>
@@ -20738,7 +21507,7 @@
               <w:jc w:val="center"/>
             </w:pPr>
             <w:r>
-              <w:t>Conv2d_3</w:t>
+              <w:t>Conv2d_8</w:t>
             </w:r>
           </w:p>
         </w:tc>
@@ -20801,7 +21570,7 @@
               <w:jc w:val="center"/>
             </w:pPr>
             <w:r>
-              <w:t>Conv2d_4</w:t>
+              <w:t>Conv2d_9</w:t>
             </w:r>
           </w:p>
         </w:tc>
@@ -20864,7 +21633,7 @@
               <w:jc w:val="center"/>
             </w:pPr>
             <w:r>
-              <w:t>Conv2d_5</w:t>
+              <w:t>Conv2d_10</w:t>
             </w:r>
           </w:p>
         </w:tc>
@@ -20908,35 +21677,27 @@
     </w:tbl>
     <w:p>
       <w:pPr>
+        <w:spacing w:line="360" w:lineRule="auto"/>
+        <w:jc w:val="both"/>
+      </w:pPr>
+    </w:p>
+    <w:p>
+      <w:pPr>
         <w:pStyle w:val="ac"/>
         <w:jc w:val="center"/>
         <w:rPr>
           <w:i w:val="0"/>
           <w:color w:val="000000" w:themeColor="text1"/>
           <w:sz w:val="24"/>
-          <w:szCs w:val="24"/>
-        </w:rPr>
-      </w:pPr>
-    </w:p>
-    <w:p>
-      <w:pPr>
-        <w:pStyle w:val="ac"/>
-        <w:jc w:val="center"/>
-        <w:rPr>
-          <w:i w:val="0"/>
-          <w:color w:val="000000" w:themeColor="text1"/>
-          <w:sz w:val="24"/>
-          <w:szCs w:val="24"/>
-        </w:rPr>
-      </w:pPr>
-      <w:bookmarkStart w:id="41" w:name="_Toc107183370"/>
-      <w:r>
-        <w:rPr>
-          <w:rFonts w:hint="eastAsia"/>
-          <w:i w:val="0"/>
-          <w:color w:val="000000" w:themeColor="text1"/>
-          <w:sz w:val="24"/>
-          <w:szCs w:val="24"/>
+        </w:rPr>
+      </w:pPr>
+      <w:bookmarkStart w:id="41" w:name="_Toc107183371"/>
+      <w:r>
+        <w:rPr>
+          <w:rFonts w:hint="eastAsia"/>
+          <w:i w:val="0"/>
+          <w:color w:val="000000" w:themeColor="text1"/>
+          <w:sz w:val="24"/>
         </w:rPr>
         <w:t>表</w:t>
       </w:r>
@@ -20946,7 +21707,6 @@
           <w:i w:val="0"/>
           <w:color w:val="000000" w:themeColor="text1"/>
           <w:sz w:val="24"/>
-          <w:szCs w:val="24"/>
         </w:rPr>
         <w:t xml:space="preserve"> </w:t>
       </w:r>
@@ -20955,7 +21715,6 @@
           <w:i w:val="0"/>
           <w:color w:val="000000" w:themeColor="text1"/>
           <w:sz w:val="24"/>
-          <w:szCs w:val="24"/>
         </w:rPr>
         <w:fldChar w:fldCharType="begin"/>
       </w:r>
@@ -20964,7 +21723,6 @@
           <w:i w:val="0"/>
           <w:color w:val="000000" w:themeColor="text1"/>
           <w:sz w:val="24"/>
-          <w:szCs w:val="24"/>
         </w:rPr>
         <w:instrText xml:space="preserve"> </w:instrText>
       </w:r>
@@ -20974,7 +21732,6 @@
           <w:i w:val="0"/>
           <w:color w:val="000000" w:themeColor="text1"/>
           <w:sz w:val="24"/>
-          <w:szCs w:val="24"/>
         </w:rPr>
         <w:instrText xml:space="preserve">SEQ </w:instrText>
       </w:r>
@@ -20984,7 +21741,6 @@
           <w:i w:val="0"/>
           <w:color w:val="000000" w:themeColor="text1"/>
           <w:sz w:val="24"/>
-          <w:szCs w:val="24"/>
         </w:rPr>
         <w:instrText>表</w:instrText>
       </w:r>
@@ -20994,7 +21750,6 @@
           <w:i w:val="0"/>
           <w:color w:val="000000" w:themeColor="text1"/>
           <w:sz w:val="24"/>
-          <w:szCs w:val="24"/>
         </w:rPr>
         <w:instrText xml:space="preserve"> \* ARABIC</w:instrText>
       </w:r>
@@ -21003,7 +21758,6 @@
           <w:i w:val="0"/>
           <w:color w:val="000000" w:themeColor="text1"/>
           <w:sz w:val="24"/>
-          <w:szCs w:val="24"/>
         </w:rPr>
         <w:instrText xml:space="preserve"> </w:instrText>
       </w:r>
@@ -21012,7 +21766,6 @@
           <w:i w:val="0"/>
           <w:color w:val="000000" w:themeColor="text1"/>
           <w:sz w:val="24"/>
-          <w:szCs w:val="24"/>
         </w:rPr>
         <w:fldChar w:fldCharType="separate"/>
       </w:r>
@@ -21022,16 +21775,14 @@
           <w:noProof/>
           <w:color w:val="000000" w:themeColor="text1"/>
           <w:sz w:val="24"/>
-          <w:szCs w:val="24"/>
-        </w:rPr>
-        <w:t>5</w:t>
-      </w:r>
-      <w:r>
-        <w:rPr>
-          <w:i w:val="0"/>
-          <w:color w:val="000000" w:themeColor="text1"/>
-          <w:sz w:val="24"/>
-          <w:szCs w:val="24"/>
+        </w:rPr>
+        <w:t>6</w:t>
+      </w:r>
+      <w:r>
+        <w:rPr>
+          <w:i w:val="0"/>
+          <w:color w:val="000000" w:themeColor="text1"/>
+          <w:sz w:val="24"/>
         </w:rPr>
         <w:fldChar w:fldCharType="end"/>
       </w:r>
@@ -21040,7 +21791,6 @@
           <w:i w:val="0"/>
           <w:color w:val="000000" w:themeColor="text1"/>
           <w:sz w:val="24"/>
-          <w:szCs w:val="24"/>
         </w:rPr>
         <w:t xml:space="preserve"> </w:t>
       </w:r>
@@ -21049,7 +21799,6 @@
           <w:i w:val="0"/>
           <w:color w:val="000000" w:themeColor="text1"/>
           <w:sz w:val="24"/>
-          <w:szCs w:val="24"/>
         </w:rPr>
         <w:t>生成器</w:t>
       </w:r>
@@ -21058,18 +21807,16 @@
           <w:i w:val="0"/>
           <w:color w:val="000000" w:themeColor="text1"/>
           <w:sz w:val="24"/>
-          <w:szCs w:val="24"/>
-        </w:rPr>
-        <w:t>F</w:t>
-      </w:r>
-      <w:r>
-        <w:rPr>
-          <w:i w:val="0"/>
-          <w:color w:val="000000" w:themeColor="text1"/>
-          <w:sz w:val="24"/>
-          <w:szCs w:val="24"/>
-        </w:rPr>
-        <w:t>編碼器詳細架構</w:t>
+        </w:rPr>
+        <w:t>G</w:t>
+      </w:r>
+      <w:r>
+        <w:rPr>
+          <w:i w:val="0"/>
+          <w:color w:val="000000" w:themeColor="text1"/>
+          <w:sz w:val="24"/>
+        </w:rPr>
+        <w:t>解碼器詳細架構</w:t>
       </w:r>
       <w:bookmarkEnd w:id="41"/>
     </w:p>
@@ -21161,7 +21908,7 @@
               <w:jc w:val="center"/>
             </w:pPr>
             <w:r>
-              <w:t>Input_2</w:t>
+              <w:t>DeConv_1</w:t>
             </w:r>
           </w:p>
         </w:tc>
@@ -21176,13 +21923,16 @@
               <w:jc w:val="center"/>
             </w:pPr>
             <w:r>
+              <w:t>16</w:t>
+            </w:r>
+            <w:r>
               <w:rPr>
                 <w:rFonts w:hint="eastAsia"/>
               </w:rPr>
-              <w:t>2</w:t>
-            </w:r>
-            <w:r>
-              <w:t>56x256</w:t>
+              <w:t>x</w:t>
+            </w:r>
+            <w:r>
+              <w:t>16</w:t>
             </w:r>
           </w:p>
         </w:tc>
@@ -21197,10 +21947,7 @@
               <w:jc w:val="center"/>
             </w:pPr>
             <w:r>
-              <w:rPr>
-                <w:rFonts w:hint="eastAsia"/>
-              </w:rPr>
-              <w:t>3</w:t>
+              <w:t>512</w:t>
             </w:r>
           </w:p>
         </w:tc>
@@ -21221,7 +21968,7 @@
               <w:jc w:val="center"/>
             </w:pPr>
             <w:r>
-              <w:t>Conv2d_6</w:t>
+              <w:t>DeConv_2</w:t>
             </w:r>
           </w:p>
         </w:tc>
@@ -21236,13 +21983,7 @@
               <w:jc w:val="center"/>
             </w:pPr>
             <w:r>
-              <w:rPr>
-                <w:rFonts w:hint="eastAsia"/>
-              </w:rPr>
-              <w:t>1</w:t>
-            </w:r>
-            <w:r>
-              <w:t>28x128</w:t>
+              <w:t>32x32</w:t>
             </w:r>
           </w:p>
         </w:tc>
@@ -21257,13 +21998,7 @@
               <w:jc w:val="center"/>
             </w:pPr>
             <w:r>
-              <w:rPr>
-                <w:rFonts w:hint="eastAsia"/>
-              </w:rPr>
-              <w:t>6</w:t>
-            </w:r>
-            <w:r>
-              <w:t>4</w:t>
+              <w:t>128</w:t>
             </w:r>
           </w:p>
         </w:tc>
@@ -21284,8 +22019,7 @@
               <w:jc w:val="center"/>
             </w:pPr>
             <w:r>
-              <w:lastRenderedPageBreak/>
-              <w:t>Conv2d_7</w:t>
+              <w:t>DeConv_3</w:t>
             </w:r>
           </w:p>
         </w:tc>
@@ -21300,13 +22034,7 @@
               <w:jc w:val="center"/>
             </w:pPr>
             <w:r>
-              <w:rPr>
-                <w:rFonts w:hint="eastAsia"/>
-              </w:rPr>
-              <w:t>6</w:t>
-            </w:r>
-            <w:r>
-              <w:t>4x64</w:t>
+              <w:t>64x64</w:t>
             </w:r>
           </w:p>
         </w:tc>
@@ -21321,7 +22049,7 @@
               <w:jc w:val="center"/>
             </w:pPr>
             <w:r>
-              <w:t>128</w:t>
+              <w:t>64</w:t>
             </w:r>
           </w:p>
         </w:tc>
@@ -21342,7 +22070,7 @@
               <w:jc w:val="center"/>
             </w:pPr>
             <w:r>
-              <w:t>Conv2d_8</w:t>
+              <w:t>DeConv_4</w:t>
             </w:r>
           </w:p>
         </w:tc>
@@ -21357,13 +22085,7 @@
               <w:jc w:val="center"/>
             </w:pPr>
             <w:r>
-              <w:rPr>
-                <w:rFonts w:hint="eastAsia"/>
-              </w:rPr>
-              <w:t>3</w:t>
-            </w:r>
-            <w:r>
-              <w:t>2x32</w:t>
+              <w:t>128x128</w:t>
             </w:r>
           </w:p>
         </w:tc>
@@ -21378,13 +22100,7 @@
               <w:jc w:val="center"/>
             </w:pPr>
             <w:r>
-              <w:rPr>
-                <w:rFonts w:hint="eastAsia"/>
-              </w:rPr>
-              <w:t>2</w:t>
-            </w:r>
-            <w:r>
-              <w:t>56</w:t>
+              <w:t>32</w:t>
             </w:r>
           </w:p>
         </w:tc>
@@ -21405,7 +22121,7 @@
               <w:jc w:val="center"/>
             </w:pPr>
             <w:r>
-              <w:t>Conv2d_9</w:t>
+              <w:t>DeConv_5</w:t>
             </w:r>
           </w:p>
         </w:tc>
@@ -21420,13 +22136,16 @@
               <w:jc w:val="center"/>
             </w:pPr>
             <w:r>
+              <w:t>256</w:t>
+            </w:r>
+            <w:r>
               <w:rPr>
                 <w:rFonts w:hint="eastAsia"/>
               </w:rPr>
-              <w:t>1</w:t>
-            </w:r>
-            <w:r>
-              <w:t>6x16</w:t>
+              <w:t>x</w:t>
+            </w:r>
+            <w:r>
+              <w:t>256</w:t>
             </w:r>
           </w:p>
         </w:tc>
@@ -21441,13 +22160,7 @@
               <w:jc w:val="center"/>
             </w:pPr>
             <w:r>
-              <w:rPr>
-                <w:rFonts w:hint="eastAsia"/>
-              </w:rPr>
-              <w:t>5</w:t>
-            </w:r>
-            <w:r>
-              <w:t>12</w:t>
+              <w:t>32</w:t>
             </w:r>
           </w:p>
         </w:tc>
@@ -21468,7 +22181,7 @@
               <w:jc w:val="center"/>
             </w:pPr>
             <w:r>
-              <w:t>Conv2d_10</w:t>
+              <w:t>DeConv_6</w:t>
             </w:r>
           </w:p>
         </w:tc>
@@ -21483,13 +22196,7 @@
               <w:jc w:val="center"/>
             </w:pPr>
             <w:r>
-              <w:rPr>
-                <w:rFonts w:hint="eastAsia"/>
-              </w:rPr>
-              <w:t>16</w:t>
-            </w:r>
-            <w:r>
-              <w:t>x16</w:t>
+              <w:t>256x256</w:t>
             </w:r>
           </w:p>
         </w:tc>
@@ -21504,7 +22211,7 @@
               <w:jc w:val="center"/>
             </w:pPr>
             <w:r>
-              <w:t>1</w:t>
+              <w:t>3</w:t>
             </w:r>
           </w:p>
         </w:tc>
@@ -21512,8 +22219,13 @@
     </w:tbl>
     <w:p>
       <w:pPr>
-        <w:spacing w:line="360" w:lineRule="auto"/>
-        <w:jc w:val="both"/>
+        <w:pStyle w:val="ac"/>
+        <w:jc w:val="center"/>
+        <w:rPr>
+          <w:i w:val="0"/>
+          <w:color w:val="000000" w:themeColor="text1"/>
+          <w:sz w:val="24"/>
+        </w:rPr>
       </w:pPr>
     </w:p>
     <w:p>
@@ -21526,7 +22238,7 @@
           <w:sz w:val="24"/>
         </w:rPr>
       </w:pPr>
-      <w:bookmarkStart w:id="42" w:name="_Toc107183371"/>
+      <w:bookmarkStart w:id="42" w:name="_Toc107183372"/>
       <w:r>
         <w:rPr>
           <w:rFonts w:hint="eastAsia"/>
@@ -21611,7 +22323,7 @@
           <w:color w:val="000000" w:themeColor="text1"/>
           <w:sz w:val="24"/>
         </w:rPr>
-        <w:t>6</w:t>
+        <w:t>7</w:t>
       </w:r>
       <w:r>
         <w:rPr>
@@ -21643,15 +22355,15 @@
           <w:color w:val="000000" w:themeColor="text1"/>
           <w:sz w:val="24"/>
         </w:rPr>
-        <w:t>G</w:t>
-      </w:r>
-      <w:r>
-        <w:rPr>
-          <w:i w:val="0"/>
-          <w:color w:val="000000" w:themeColor="text1"/>
-          <w:sz w:val="24"/>
-        </w:rPr>
-        <w:t>解碼器詳細架構</w:t>
+        <w:t>F</w:t>
+      </w:r>
+      <w:r>
+        <w:rPr>
+          <w:i w:val="0"/>
+          <w:color w:val="000000" w:themeColor="text1"/>
+          <w:sz w:val="24"/>
+        </w:rPr>
+        <w:t>解碼器架構</w:t>
       </w:r>
       <w:bookmarkEnd w:id="42"/>
     </w:p>
@@ -21743,7 +22455,7 @@
               <w:jc w:val="center"/>
             </w:pPr>
             <w:r>
-              <w:t>DeConv_1</w:t>
+              <w:t>DeConv_7</w:t>
             </w:r>
           </w:p>
         </w:tc>
@@ -21803,7 +22515,7 @@
               <w:jc w:val="center"/>
             </w:pPr>
             <w:r>
-              <w:t>DeConv_2</w:t>
+              <w:t>DeConv_8</w:t>
             </w:r>
           </w:p>
         </w:tc>
@@ -21854,7 +22566,7 @@
               <w:jc w:val="center"/>
             </w:pPr>
             <w:r>
-              <w:t>DeConv_3</w:t>
+              <w:t>DeConv_9</w:t>
             </w:r>
           </w:p>
         </w:tc>
@@ -21905,7 +22617,7 @@
               <w:jc w:val="center"/>
             </w:pPr>
             <w:r>
-              <w:t>DeConv_4</w:t>
+              <w:t>DeConv_10</w:t>
             </w:r>
           </w:p>
         </w:tc>
@@ -21956,7 +22668,8 @@
               <w:jc w:val="center"/>
             </w:pPr>
             <w:r>
-              <w:t>DeConv_5</w:t>
+              <w:lastRenderedPageBreak/>
+              <w:t>DeConv_10</w:t>
             </w:r>
           </w:p>
         </w:tc>
@@ -21971,16 +22684,7 @@
               <w:jc w:val="center"/>
             </w:pPr>
             <w:r>
-              <w:t>256</w:t>
-            </w:r>
-            <w:r>
-              <w:rPr>
-                <w:rFonts w:hint="eastAsia"/>
-              </w:rPr>
-              <w:t>x</w:t>
-            </w:r>
-            <w:r>
-              <w:t>256</w:t>
+              <w:t>256x256</w:t>
             </w:r>
           </w:p>
         </w:tc>
@@ -21995,7 +22699,13 @@
               <w:jc w:val="center"/>
             </w:pPr>
             <w:r>
-              <w:t>32</w:t>
+              <w:rPr>
+                <w:rFonts w:hint="eastAsia"/>
+              </w:rPr>
+              <w:t>3</w:t>
+            </w:r>
+            <w:r>
+              <w:t>2</w:t>
             </w:r>
           </w:p>
         </w:tc>
@@ -22016,7 +22726,7 @@
               <w:jc w:val="center"/>
             </w:pPr>
             <w:r>
-              <w:t>DeConv_6</w:t>
+              <w:t>DeConv_10</w:t>
             </w:r>
           </w:p>
         </w:tc>
@@ -22054,32 +22764,204 @@
     </w:tbl>
     <w:p>
       <w:pPr>
+        <w:spacing w:line="360" w:lineRule="auto"/>
+        <w:ind w:firstLine="480"/>
+        <w:jc w:val="both"/>
+      </w:pPr>
+    </w:p>
+    <w:p>
+      <w:pPr>
+        <w:spacing w:line="360" w:lineRule="auto"/>
+        <w:ind w:firstLine="480"/>
+        <w:jc w:val="both"/>
+      </w:pPr>
+      <w:r>
+        <w:rPr>
+          <w:rFonts w:hint="eastAsia"/>
+        </w:rPr>
+        <w:t>判別器使用的是</w:t>
+      </w:r>
+      <w:proofErr w:type="spellStart"/>
+      <w:r>
+        <w:rPr>
+          <w:rFonts w:hint="eastAsia"/>
+        </w:rPr>
+        <w:t>PatchGAN</w:t>
+      </w:r>
+      <w:proofErr w:type="spellEnd"/>
+      <w:r>
+        <w:rPr>
+          <w:rFonts w:hint="eastAsia"/>
+        </w:rPr>
+        <w:t>的架構，</w:t>
+      </w:r>
+      <w:r>
+        <w:rPr>
+          <w:rFonts w:hint="eastAsia"/>
+        </w:rPr>
+        <w:t>由</w:t>
+      </w:r>
+      <w:r>
+        <w:rPr>
+          <w:rFonts w:hint="eastAsia"/>
+        </w:rPr>
+        <w:t>4</w:t>
+      </w:r>
+      <w:r>
+        <w:rPr>
+          <w:rFonts w:hint="eastAsia"/>
+        </w:rPr>
+        <w:t>層</w:t>
+      </w:r>
+      <w:proofErr w:type="gramStart"/>
+      <w:r>
+        <w:rPr>
+          <w:rFonts w:hint="eastAsia"/>
+        </w:rPr>
+        <w:t>的卷積層</w:t>
+      </w:r>
+      <w:proofErr w:type="gramEnd"/>
+      <w:r>
+        <w:rPr>
+          <w:rFonts w:hint="eastAsia"/>
+        </w:rPr>
+        <w:t>，並在每</w:t>
+      </w:r>
+      <w:proofErr w:type="gramStart"/>
+      <w:r>
+        <w:rPr>
+          <w:rFonts w:hint="eastAsia"/>
+        </w:rPr>
+        <w:t>一層卷積層</w:t>
+      </w:r>
+      <w:proofErr w:type="gramEnd"/>
+      <w:r>
+        <w:rPr>
+          <w:rFonts w:hint="eastAsia"/>
+        </w:rPr>
+        <w:t>後面接上激</w:t>
+      </w:r>
+      <w:proofErr w:type="gramStart"/>
+      <w:r>
+        <w:rPr>
+          <w:rFonts w:hint="eastAsia"/>
+        </w:rPr>
+        <w:t>活函式</w:t>
+      </w:r>
+      <w:proofErr w:type="gramEnd"/>
+      <w:r>
+        <w:rPr>
+          <w:rFonts w:hint="eastAsia"/>
+        </w:rPr>
+        <w:t>Leaky-</w:t>
+      </w:r>
+      <w:proofErr w:type="spellStart"/>
+      <w:r>
+        <w:rPr>
+          <w:rFonts w:hint="eastAsia"/>
+        </w:rPr>
+        <w:t>ReLU</w:t>
+      </w:r>
+      <w:proofErr w:type="spellEnd"/>
+      <w:r>
+        <w:rPr>
+          <w:rFonts w:hint="eastAsia"/>
+        </w:rPr>
+        <w:t>以及</w:t>
+      </w:r>
+      <w:proofErr w:type="spellStart"/>
+      <w:r>
+        <w:t>InstanceNormalization</w:t>
+      </w:r>
+      <w:proofErr w:type="spellEnd"/>
+      <w:r>
+        <w:t>代替</w:t>
+      </w:r>
+      <w:proofErr w:type="spellStart"/>
+      <w:r>
+        <w:t>Batch</w:t>
+      </w:r>
+      <w:r>
+        <w:t>Normalization</w:t>
+      </w:r>
+      <w:proofErr w:type="spellEnd"/>
+      <w:r>
+        <w:t>，最後一層則使用</w:t>
+      </w:r>
+      <w:proofErr w:type="spellStart"/>
+      <w:r>
+        <w:t>PatchGAN</w:t>
+      </w:r>
+      <w:proofErr w:type="spellEnd"/>
+      <w:r>
+        <w:t>的架構，將</w:t>
+      </w:r>
+      <w:r>
+        <w:rPr>
+          <w:rFonts w:hint="eastAsia"/>
+        </w:rPr>
+        <w:t>每張圖片切成多個</w:t>
+      </w:r>
+      <w:r>
+        <w:rPr>
+          <w:rFonts w:hint="eastAsia"/>
+        </w:rPr>
+        <w:t>16</w:t>
+      </w:r>
+      <w:r>
+        <w:t>x16</w:t>
+      </w:r>
+      <w:r>
+        <w:rPr>
+          <w:rFonts w:hint="eastAsia"/>
+        </w:rPr>
+        <w:t>的小圖片，並判斷各小塊影像的真實機率最後進行平均</w:t>
+      </w:r>
+      <w:r>
+        <w:rPr>
+          <w:rFonts w:hint="eastAsia"/>
+        </w:rPr>
+        <w:t>。圖片輸入的大小設定為</w:t>
+      </w:r>
+      <w:r>
+        <w:rPr>
+          <w:rFonts w:hint="eastAsia"/>
+        </w:rPr>
+        <w:t>256x256</w:t>
+      </w:r>
+      <w:r>
+        <w:rPr>
+          <w:rFonts w:hint="eastAsia"/>
+        </w:rPr>
+        <w:t>。</w:t>
+      </w:r>
+    </w:p>
+    <w:p>
+      <w:pPr>
+        <w:spacing w:line="360" w:lineRule="auto"/>
+        <w:ind w:firstLine="480"/>
+        <w:jc w:val="both"/>
+      </w:pPr>
+    </w:p>
+    <w:p>
+      <w:pPr>
         <w:pStyle w:val="ac"/>
         <w:jc w:val="center"/>
         <w:rPr>
           <w:i w:val="0"/>
           <w:color w:val="000000" w:themeColor="text1"/>
           <w:sz w:val="24"/>
-        </w:rPr>
-      </w:pPr>
-    </w:p>
-    <w:p>
-      <w:pPr>
-        <w:pStyle w:val="ac"/>
-        <w:jc w:val="center"/>
-        <w:rPr>
-          <w:i w:val="0"/>
-          <w:color w:val="000000" w:themeColor="text1"/>
-          <w:sz w:val="24"/>
-        </w:rPr>
-      </w:pPr>
-      <w:bookmarkStart w:id="43" w:name="_Toc107183372"/>
-      <w:r>
-        <w:rPr>
-          <w:rFonts w:hint="eastAsia"/>
-          <w:i w:val="0"/>
-          <w:color w:val="000000" w:themeColor="text1"/>
-          <w:sz w:val="24"/>
+          <w:szCs w:val="24"/>
+        </w:rPr>
+      </w:pPr>
+      <w:bookmarkStart w:id="43" w:name="_Toc107183373"/>
+      <w:r>
+        <w:rPr>
+          <w:rFonts w:hint="eastAsia"/>
+          <w:i w:val="0"/>
+          <w:color w:val="000000" w:themeColor="text1"/>
+          <w:sz w:val="24"/>
+          <w:szCs w:val="24"/>
         </w:rPr>
         <w:t>表</w:t>
       </w:r>
@@ -22089,6 +22971,7 @@
           <w:i w:val="0"/>
           <w:color w:val="000000" w:themeColor="text1"/>
           <w:sz w:val="24"/>
+          <w:szCs w:val="24"/>
         </w:rPr>
         <w:t xml:space="preserve"> </w:t>
       </w:r>
@@ -22097,6 +22980,7 @@
           <w:i w:val="0"/>
           <w:color w:val="000000" w:themeColor="text1"/>
           <w:sz w:val="24"/>
+          <w:szCs w:val="24"/>
         </w:rPr>
         <w:fldChar w:fldCharType="begin"/>
       </w:r>
@@ -22105,6 +22989,7 @@
           <w:i w:val="0"/>
           <w:color w:val="000000" w:themeColor="text1"/>
           <w:sz w:val="24"/>
+          <w:szCs w:val="24"/>
         </w:rPr>
         <w:instrText xml:space="preserve"> </w:instrText>
       </w:r>
@@ -22114,6 +22999,7 @@
           <w:i w:val="0"/>
           <w:color w:val="000000" w:themeColor="text1"/>
           <w:sz w:val="24"/>
+          <w:szCs w:val="24"/>
         </w:rPr>
         <w:instrText xml:space="preserve">SEQ </w:instrText>
       </w:r>
@@ -22123,6 +23009,7 @@
           <w:i w:val="0"/>
           <w:color w:val="000000" w:themeColor="text1"/>
           <w:sz w:val="24"/>
+          <w:szCs w:val="24"/>
         </w:rPr>
         <w:instrText>表</w:instrText>
       </w:r>
@@ -22132,6 +23019,7 @@
           <w:i w:val="0"/>
           <w:color w:val="000000" w:themeColor="text1"/>
           <w:sz w:val="24"/>
+          <w:szCs w:val="24"/>
         </w:rPr>
         <w:instrText xml:space="preserve"> \* ARABIC</w:instrText>
       </w:r>
@@ -22140,6 +23028,7 @@
           <w:i w:val="0"/>
           <w:color w:val="000000" w:themeColor="text1"/>
           <w:sz w:val="24"/>
+          <w:szCs w:val="24"/>
         </w:rPr>
         <w:instrText xml:space="preserve"> </w:instrText>
       </w:r>
@@ -22148,6 +23037,7 @@
           <w:i w:val="0"/>
           <w:color w:val="000000" w:themeColor="text1"/>
           <w:sz w:val="24"/>
+          <w:szCs w:val="24"/>
         </w:rPr>
         <w:fldChar w:fldCharType="separate"/>
       </w:r>
@@ -22157,14 +23047,16 @@
           <w:noProof/>
           <w:color w:val="000000" w:themeColor="text1"/>
           <w:sz w:val="24"/>
-        </w:rPr>
-        <w:t>7</w:t>
-      </w:r>
-      <w:r>
-        <w:rPr>
-          <w:i w:val="0"/>
-          <w:color w:val="000000" w:themeColor="text1"/>
-          <w:sz w:val="24"/>
+          <w:szCs w:val="24"/>
+        </w:rPr>
+        <w:t>8</w:t>
+      </w:r>
+      <w:r>
+        <w:rPr>
+          <w:i w:val="0"/>
+          <w:color w:val="000000" w:themeColor="text1"/>
+          <w:sz w:val="24"/>
+          <w:szCs w:val="24"/>
         </w:rPr>
         <w:fldChar w:fldCharType="end"/>
       </w:r>
@@ -22173,6 +23065,7 @@
           <w:i w:val="0"/>
           <w:color w:val="000000" w:themeColor="text1"/>
           <w:sz w:val="24"/>
+          <w:szCs w:val="24"/>
         </w:rPr>
         <w:t xml:space="preserve"> </w:t>
       </w:r>
@@ -22181,24 +23074,9 @@
           <w:i w:val="0"/>
           <w:color w:val="000000" w:themeColor="text1"/>
           <w:sz w:val="24"/>
-        </w:rPr>
-        <w:t>生成器</w:t>
-      </w:r>
-      <w:r>
-        <w:rPr>
-          <w:i w:val="0"/>
-          <w:color w:val="000000" w:themeColor="text1"/>
-          <w:sz w:val="24"/>
-        </w:rPr>
-        <w:t>F</w:t>
-      </w:r>
-      <w:r>
-        <w:rPr>
-          <w:i w:val="0"/>
-          <w:color w:val="000000" w:themeColor="text1"/>
-          <w:sz w:val="24"/>
-        </w:rPr>
-        <w:t>解碼器架構</w:t>
+          <w:szCs w:val="24"/>
+        </w:rPr>
+        <w:t>判別器詳細架構</w:t>
       </w:r>
       <w:bookmarkEnd w:id="43"/>
     </w:p>
@@ -22290,7 +23168,7 @@
               <w:jc w:val="center"/>
             </w:pPr>
             <w:r>
-              <w:t>DeConv_7</w:t>
+              <w:t>Input</w:t>
             </w:r>
           </w:p>
         </w:tc>
@@ -22305,16 +23183,13 @@
               <w:jc w:val="center"/>
             </w:pPr>
             <w:r>
-              <w:t>16</w:t>
-            </w:r>
-            <w:r>
               <w:rPr>
                 <w:rFonts w:hint="eastAsia"/>
               </w:rPr>
-              <w:t>x</w:t>
-            </w:r>
-            <w:r>
-              <w:t>16</w:t>
+              <w:t>2</w:t>
+            </w:r>
+            <w:r>
+              <w:t>56x256</w:t>
             </w:r>
           </w:p>
         </w:tc>
@@ -22329,7 +23204,10 @@
               <w:jc w:val="center"/>
             </w:pPr>
             <w:r>
-              <w:t>512</w:t>
+              <w:rPr>
+                <w:rFonts w:hint="eastAsia"/>
+              </w:rPr>
+              <w:t>3</w:t>
             </w:r>
           </w:p>
         </w:tc>
@@ -22350,7 +23228,7 @@
               <w:jc w:val="center"/>
             </w:pPr>
             <w:r>
-              <w:t>DeConv_8</w:t>
+              <w:t>Conv2d</w:t>
             </w:r>
           </w:p>
         </w:tc>
@@ -22365,7 +23243,13 @@
               <w:jc w:val="center"/>
             </w:pPr>
             <w:r>
-              <w:t>32x32</w:t>
+              <w:rPr>
+                <w:rFonts w:hint="eastAsia"/>
+              </w:rPr>
+              <w:t>1</w:t>
+            </w:r>
+            <w:r>
+              <w:t>28x128</w:t>
             </w:r>
           </w:p>
         </w:tc>
@@ -22380,7 +23264,13 @@
               <w:jc w:val="center"/>
             </w:pPr>
             <w:r>
-              <w:t>128</w:t>
+              <w:rPr>
+                <w:rFonts w:hint="eastAsia"/>
+              </w:rPr>
+              <w:t>6</w:t>
+            </w:r>
+            <w:r>
+              <w:t>4</w:t>
             </w:r>
           </w:p>
         </w:tc>
@@ -22401,7 +23291,37 @@
               <w:jc w:val="center"/>
             </w:pPr>
             <w:r>
-              <w:t>DeConv_9</w:t>
+              <w:t>Conv2d_1</w:t>
+            </w:r>
+          </w:p>
+        </w:tc>
+        <w:tc>
+          <w:tcPr>
+            <w:tcW w:w="2268" w:type="dxa"/>
+          </w:tcPr>
+          <w:p>
+            <w:pPr>
+              <w:widowControl/>
+              <w:tabs>
+                <w:tab w:val="left" w:pos="720"/>
+                <w:tab w:val="center" w:pos="1026"/>
+              </w:tabs>
+              <w:spacing w:line="360" w:lineRule="auto"/>
+            </w:pPr>
+            <w:r>
+              <w:tab/>
+            </w:r>
+            <w:r>
+              <w:tab/>
+            </w:r>
+            <w:r>
+              <w:rPr>
+                <w:rFonts w:hint="eastAsia"/>
+              </w:rPr>
+              <w:t>6</w:t>
+            </w:r>
+            <w:r>
+              <w:t>4x64</w:t>
             </w:r>
           </w:p>
         </w:tc>
@@ -22416,22 +23336,7 @@
               <w:jc w:val="center"/>
             </w:pPr>
             <w:r>
-              <w:t>64x64</w:t>
-            </w:r>
-          </w:p>
-        </w:tc>
-        <w:tc>
-          <w:tcPr>
-            <w:tcW w:w="2268" w:type="dxa"/>
-          </w:tcPr>
-          <w:p>
-            <w:pPr>
-              <w:widowControl/>
-              <w:spacing w:line="360" w:lineRule="auto"/>
-              <w:jc w:val="center"/>
-            </w:pPr>
-            <w:r>
-              <w:t>64</w:t>
+              <w:t>128</w:t>
             </w:r>
           </w:p>
         </w:tc>
@@ -22452,7 +23357,7 @@
               <w:jc w:val="center"/>
             </w:pPr>
             <w:r>
-              <w:t>DeConv_10</w:t>
+              <w:t>Conv2d_2</w:t>
             </w:r>
           </w:p>
         </w:tc>
@@ -22467,7 +23372,13 @@
               <w:jc w:val="center"/>
             </w:pPr>
             <w:r>
-              <w:t>128x128</w:t>
+              <w:rPr>
+                <w:rFonts w:hint="eastAsia"/>
+              </w:rPr>
+              <w:t>3</w:t>
+            </w:r>
+            <w:r>
+              <w:t>2x32</w:t>
             </w:r>
           </w:p>
         </w:tc>
@@ -22482,7 +23393,13 @@
               <w:jc w:val="center"/>
             </w:pPr>
             <w:r>
-              <w:t>32</w:t>
+              <w:rPr>
+                <w:rFonts w:hint="eastAsia"/>
+              </w:rPr>
+              <w:t>2</w:t>
+            </w:r>
+            <w:r>
+              <w:t>56</w:t>
             </w:r>
           </w:p>
         </w:tc>
@@ -22503,8 +23420,7 @@
               <w:jc w:val="center"/>
             </w:pPr>
             <w:r>
-              <w:lastRenderedPageBreak/>
-              <w:t>DeConv_10</w:t>
+              <w:t>Conv2d_3</w:t>
             </w:r>
           </w:p>
         </w:tc>
@@ -22519,7 +23435,13 @@
               <w:jc w:val="center"/>
             </w:pPr>
             <w:r>
-              <w:t>256x256</w:t>
+              <w:rPr>
+                <w:rFonts w:hint="eastAsia"/>
+              </w:rPr>
+              <w:t>1</w:t>
+            </w:r>
+            <w:r>
+              <w:t>6x16</w:t>
             </w:r>
           </w:p>
         </w:tc>
@@ -22537,10 +23459,10 @@
               <w:rPr>
                 <w:rFonts w:hint="eastAsia"/>
               </w:rPr>
-              <w:t>3</w:t>
-            </w:r>
-            <w:r>
-              <w:t>2</w:t>
+              <w:t>5</w:t>
+            </w:r>
+            <w:r>
+              <w:t>12</w:t>
             </w:r>
           </w:p>
         </w:tc>
@@ -22561,7 +23483,7 @@
               <w:jc w:val="center"/>
             </w:pPr>
             <w:r>
-              <w:t>DeConv_10</w:t>
+              <w:t>Conv2d_4</w:t>
             </w:r>
           </w:p>
         </w:tc>
@@ -22576,7 +23498,13 @@
               <w:jc w:val="center"/>
             </w:pPr>
             <w:r>
-              <w:t>256x256</w:t>
+              <w:rPr>
+                <w:rFonts w:hint="eastAsia"/>
+              </w:rPr>
+              <w:t>16</w:t>
+            </w:r>
+            <w:r>
+              <w:t>x16</w:t>
             </w:r>
           </w:p>
         </w:tc>
@@ -22591,769 +23519,6 @@
               <w:jc w:val="center"/>
             </w:pPr>
             <w:r>
-              <w:t>3</w:t>
-            </w:r>
-          </w:p>
-        </w:tc>
-      </w:tr>
-    </w:tbl>
-    <w:p>
-      <w:pPr>
-        <w:spacing w:line="360" w:lineRule="auto"/>
-        <w:ind w:firstLine="480"/>
-        <w:jc w:val="both"/>
-      </w:pPr>
-    </w:p>
-    <w:p>
-      <w:pPr>
-        <w:spacing w:line="360" w:lineRule="auto"/>
-        <w:ind w:firstLine="480"/>
-        <w:jc w:val="both"/>
-      </w:pPr>
-      <w:r>
-        <w:rPr>
-          <w:rFonts w:hint="eastAsia"/>
-        </w:rPr>
-        <w:t>判別器使用的是</w:t>
-      </w:r>
-      <w:proofErr w:type="spellStart"/>
-      <w:r>
-        <w:rPr>
-          <w:rFonts w:hint="eastAsia"/>
-        </w:rPr>
-        <w:t>PatchGAN</w:t>
-      </w:r>
-      <w:proofErr w:type="spellEnd"/>
-      <w:r>
-        <w:rPr>
-          <w:rFonts w:hint="eastAsia"/>
-        </w:rPr>
-        <w:t>的架構，</w:t>
-      </w:r>
-      <w:r>
-        <w:rPr>
-          <w:rFonts w:hint="eastAsia"/>
-        </w:rPr>
-        <w:t>由</w:t>
-      </w:r>
-      <w:r>
-        <w:rPr>
-          <w:rFonts w:hint="eastAsia"/>
-        </w:rPr>
-        <w:t>4</w:t>
-      </w:r>
-      <w:r>
-        <w:rPr>
-          <w:rFonts w:hint="eastAsia"/>
-        </w:rPr>
-        <w:t>層</w:t>
-      </w:r>
-      <w:proofErr w:type="gramStart"/>
-      <w:r>
-        <w:rPr>
-          <w:rFonts w:hint="eastAsia"/>
-        </w:rPr>
-        <w:t>的卷積層</w:t>
-      </w:r>
-      <w:proofErr w:type="gramEnd"/>
-      <w:r>
-        <w:rPr>
-          <w:rFonts w:hint="eastAsia"/>
-        </w:rPr>
-        <w:t>，並在每</w:t>
-      </w:r>
-      <w:proofErr w:type="gramStart"/>
-      <w:r>
-        <w:rPr>
-          <w:rFonts w:hint="eastAsia"/>
-        </w:rPr>
-        <w:t>一層卷積層</w:t>
-      </w:r>
-      <w:proofErr w:type="gramEnd"/>
-      <w:r>
-        <w:rPr>
-          <w:rFonts w:hint="eastAsia"/>
-        </w:rPr>
-        <w:t>後面接上激</w:t>
-      </w:r>
-      <w:proofErr w:type="gramStart"/>
-      <w:r>
-        <w:rPr>
-          <w:rFonts w:hint="eastAsia"/>
-        </w:rPr>
-        <w:t>活函式</w:t>
-      </w:r>
-      <w:proofErr w:type="gramEnd"/>
-      <w:r>
-        <w:rPr>
-          <w:rFonts w:hint="eastAsia"/>
-        </w:rPr>
-        <w:t>Leaky-</w:t>
-      </w:r>
-      <w:proofErr w:type="spellStart"/>
-      <w:r>
-        <w:rPr>
-          <w:rFonts w:hint="eastAsia"/>
-        </w:rPr>
-        <w:t>ReLU</w:t>
-      </w:r>
-      <w:proofErr w:type="spellEnd"/>
-      <w:r>
-        <w:rPr>
-          <w:rFonts w:hint="eastAsia"/>
-        </w:rPr>
-        <w:t>以及</w:t>
-      </w:r>
-      <w:proofErr w:type="spellStart"/>
-      <w:r>
-        <w:t>InstanceNormalization</w:t>
-      </w:r>
-      <w:proofErr w:type="spellEnd"/>
-      <w:r>
-        <w:t>代替</w:t>
-      </w:r>
-      <w:proofErr w:type="spellStart"/>
-      <w:r>
-        <w:t>Batch</w:t>
-      </w:r>
-      <w:r>
-        <w:t>Normalization</w:t>
-      </w:r>
-      <w:proofErr w:type="spellEnd"/>
-      <w:r>
-        <w:t>，最後一層則使用</w:t>
-      </w:r>
-      <w:proofErr w:type="spellStart"/>
-      <w:r>
-        <w:t>PatchGAN</w:t>
-      </w:r>
-      <w:proofErr w:type="spellEnd"/>
-      <w:r>
-        <w:t>的架構，將</w:t>
-      </w:r>
-      <w:r>
-        <w:rPr>
-          <w:rFonts w:hint="eastAsia"/>
-        </w:rPr>
-        <w:t>每張圖片切成多個</w:t>
-      </w:r>
-      <w:r>
-        <w:rPr>
-          <w:rFonts w:hint="eastAsia"/>
-        </w:rPr>
-        <w:t>16</w:t>
-      </w:r>
-      <w:r>
-        <w:t>x16</w:t>
-      </w:r>
-      <w:r>
-        <w:rPr>
-          <w:rFonts w:hint="eastAsia"/>
-        </w:rPr>
-        <w:t>的小圖片，並判斷各小塊影像的真實機率最後進行平均</w:t>
-      </w:r>
-      <w:r>
-        <w:rPr>
-          <w:rFonts w:hint="eastAsia"/>
-        </w:rPr>
-        <w:t>。圖片輸入的大小設定為</w:t>
-      </w:r>
-      <w:r>
-        <w:rPr>
-          <w:rFonts w:hint="eastAsia"/>
-        </w:rPr>
-        <w:t>256x256</w:t>
-      </w:r>
-      <w:r>
-        <w:rPr>
-          <w:rFonts w:hint="eastAsia"/>
-        </w:rPr>
-        <w:t>。</w:t>
-      </w:r>
-    </w:p>
-    <w:p>
-      <w:pPr>
-        <w:spacing w:line="360" w:lineRule="auto"/>
-        <w:ind w:firstLine="480"/>
-        <w:jc w:val="both"/>
-      </w:pPr>
-    </w:p>
-    <w:p>
-      <w:pPr>
-        <w:pStyle w:val="ac"/>
-        <w:jc w:val="center"/>
-        <w:rPr>
-          <w:i w:val="0"/>
-          <w:color w:val="000000" w:themeColor="text1"/>
-          <w:sz w:val="24"/>
-          <w:szCs w:val="24"/>
-        </w:rPr>
-      </w:pPr>
-      <w:bookmarkStart w:id="44" w:name="_Toc107183373"/>
-      <w:r>
-        <w:rPr>
-          <w:rFonts w:hint="eastAsia"/>
-          <w:i w:val="0"/>
-          <w:color w:val="000000" w:themeColor="text1"/>
-          <w:sz w:val="24"/>
-          <w:szCs w:val="24"/>
-        </w:rPr>
-        <w:t>表</w:t>
-      </w:r>
-      <w:r>
-        <w:rPr>
-          <w:rFonts w:hint="eastAsia"/>
-          <w:i w:val="0"/>
-          <w:color w:val="000000" w:themeColor="text1"/>
-          <w:sz w:val="24"/>
-          <w:szCs w:val="24"/>
-        </w:rPr>
-        <w:t xml:space="preserve"> </w:t>
-      </w:r>
-      <w:r>
-        <w:rPr>
-          <w:i w:val="0"/>
-          <w:color w:val="000000" w:themeColor="text1"/>
-          <w:sz w:val="24"/>
-          <w:szCs w:val="24"/>
-        </w:rPr>
-        <w:fldChar w:fldCharType="begin"/>
-      </w:r>
-      <w:r>
-        <w:rPr>
-          <w:i w:val="0"/>
-          <w:color w:val="000000" w:themeColor="text1"/>
-          <w:sz w:val="24"/>
-          <w:szCs w:val="24"/>
-        </w:rPr>
-        <w:instrText xml:space="preserve"> </w:instrText>
-      </w:r>
-      <w:r>
-        <w:rPr>
-          <w:rFonts w:hint="eastAsia"/>
-          <w:i w:val="0"/>
-          <w:color w:val="000000" w:themeColor="text1"/>
-          <w:sz w:val="24"/>
-          <w:szCs w:val="24"/>
-        </w:rPr>
-        <w:instrText xml:space="preserve">SEQ </w:instrText>
-      </w:r>
-      <w:r>
-        <w:rPr>
-          <w:rFonts w:hint="eastAsia"/>
-          <w:i w:val="0"/>
-          <w:color w:val="000000" w:themeColor="text1"/>
-          <w:sz w:val="24"/>
-          <w:szCs w:val="24"/>
-        </w:rPr>
-        <w:instrText>表</w:instrText>
-      </w:r>
-      <w:r>
-        <w:rPr>
-          <w:rFonts w:hint="eastAsia"/>
-          <w:i w:val="0"/>
-          <w:color w:val="000000" w:themeColor="text1"/>
-          <w:sz w:val="24"/>
-          <w:szCs w:val="24"/>
-        </w:rPr>
-        <w:instrText xml:space="preserve"> \* ARABIC</w:instrText>
-      </w:r>
-      <w:r>
-        <w:rPr>
-          <w:i w:val="0"/>
-          <w:color w:val="000000" w:themeColor="text1"/>
-          <w:sz w:val="24"/>
-          <w:szCs w:val="24"/>
-        </w:rPr>
-        <w:instrText xml:space="preserve"> </w:instrText>
-      </w:r>
-      <w:r>
-        <w:rPr>
-          <w:i w:val="0"/>
-          <w:color w:val="000000" w:themeColor="text1"/>
-          <w:sz w:val="24"/>
-          <w:szCs w:val="24"/>
-        </w:rPr>
-        <w:fldChar w:fldCharType="separate"/>
-      </w:r>
-      <w:r>
-        <w:rPr>
-          <w:i w:val="0"/>
-          <w:noProof/>
-          <w:color w:val="000000" w:themeColor="text1"/>
-          <w:sz w:val="24"/>
-          <w:szCs w:val="24"/>
-        </w:rPr>
-        <w:t>8</w:t>
-      </w:r>
-      <w:r>
-        <w:rPr>
-          <w:i w:val="0"/>
-          <w:color w:val="000000" w:themeColor="text1"/>
-          <w:sz w:val="24"/>
-          <w:szCs w:val="24"/>
-        </w:rPr>
-        <w:fldChar w:fldCharType="end"/>
-      </w:r>
-      <w:r>
-        <w:rPr>
-          <w:i w:val="0"/>
-          <w:color w:val="000000" w:themeColor="text1"/>
-          <w:sz w:val="24"/>
-          <w:szCs w:val="24"/>
-        </w:rPr>
-        <w:t xml:space="preserve"> </w:t>
-      </w:r>
-      <w:r>
-        <w:rPr>
-          <w:i w:val="0"/>
-          <w:color w:val="000000" w:themeColor="text1"/>
-          <w:sz w:val="24"/>
-          <w:szCs w:val="24"/>
-        </w:rPr>
-        <w:t>判別器詳細架構</w:t>
-      </w:r>
-      <w:bookmarkEnd w:id="44"/>
-    </w:p>
-    <w:tbl>
-      <w:tblPr>
-        <w:tblStyle w:val="ae"/>
-        <w:tblW w:w="0" w:type="auto"/>
-        <w:jc w:val="center"/>
-        <w:tblLook w:val="04A0" w:firstRow="1" w:lastRow="0" w:firstColumn="1" w:lastColumn="0" w:noHBand="0" w:noVBand="1"/>
-      </w:tblPr>
-      <w:tblGrid>
-        <w:gridCol w:w="2268"/>
-        <w:gridCol w:w="2268"/>
-        <w:gridCol w:w="2268"/>
-      </w:tblGrid>
-      <w:tr>
-        <w:trPr>
-          <w:trHeight w:val="680"/>
-          <w:jc w:val="center"/>
-        </w:trPr>
-        <w:tc>
-          <w:tcPr>
-            <w:tcW w:w="2268" w:type="dxa"/>
-          </w:tcPr>
-          <w:p>
-            <w:pPr>
-              <w:widowControl/>
-              <w:spacing w:line="360" w:lineRule="auto"/>
-              <w:jc w:val="center"/>
-            </w:pPr>
-            <w:r>
-              <w:rPr>
-                <w:rFonts w:hint="eastAsia"/>
-              </w:rPr>
-              <w:t>La</w:t>
-            </w:r>
-            <w:r>
-              <w:t>yer</w:t>
-            </w:r>
-          </w:p>
-        </w:tc>
-        <w:tc>
-          <w:tcPr>
-            <w:tcW w:w="2268" w:type="dxa"/>
-          </w:tcPr>
-          <w:p>
-            <w:pPr>
-              <w:widowControl/>
-              <w:spacing w:line="360" w:lineRule="auto"/>
-              <w:jc w:val="center"/>
-            </w:pPr>
-            <w:r>
-              <w:t>Feature</w:t>
-            </w:r>
-            <w:r>
-              <w:t xml:space="preserve"> Size</w:t>
-            </w:r>
-          </w:p>
-        </w:tc>
-        <w:tc>
-          <w:tcPr>
-            <w:tcW w:w="2268" w:type="dxa"/>
-          </w:tcPr>
-          <w:p>
-            <w:pPr>
-              <w:widowControl/>
-              <w:spacing w:line="360" w:lineRule="auto"/>
-              <w:jc w:val="center"/>
-            </w:pPr>
-            <w:r>
-              <w:t>Number of Filters</w:t>
-            </w:r>
-          </w:p>
-        </w:tc>
-      </w:tr>
-      <w:tr>
-        <w:trPr>
-          <w:trHeight w:val="680"/>
-          <w:jc w:val="center"/>
-        </w:trPr>
-        <w:tc>
-          <w:tcPr>
-            <w:tcW w:w="2268" w:type="dxa"/>
-          </w:tcPr>
-          <w:p>
-            <w:pPr>
-              <w:widowControl/>
-              <w:spacing w:line="360" w:lineRule="auto"/>
-              <w:jc w:val="center"/>
-            </w:pPr>
-            <w:r>
-              <w:t>Input</w:t>
-            </w:r>
-          </w:p>
-        </w:tc>
-        <w:tc>
-          <w:tcPr>
-            <w:tcW w:w="2268" w:type="dxa"/>
-          </w:tcPr>
-          <w:p>
-            <w:pPr>
-              <w:widowControl/>
-              <w:spacing w:line="360" w:lineRule="auto"/>
-              <w:jc w:val="center"/>
-            </w:pPr>
-            <w:r>
-              <w:rPr>
-                <w:rFonts w:hint="eastAsia"/>
-              </w:rPr>
-              <w:t>2</w:t>
-            </w:r>
-            <w:r>
-              <w:t>56x256</w:t>
-            </w:r>
-          </w:p>
-        </w:tc>
-        <w:tc>
-          <w:tcPr>
-            <w:tcW w:w="2268" w:type="dxa"/>
-          </w:tcPr>
-          <w:p>
-            <w:pPr>
-              <w:widowControl/>
-              <w:spacing w:line="360" w:lineRule="auto"/>
-              <w:jc w:val="center"/>
-            </w:pPr>
-            <w:r>
-              <w:rPr>
-                <w:rFonts w:hint="eastAsia"/>
-              </w:rPr>
-              <w:t>3</w:t>
-            </w:r>
-          </w:p>
-        </w:tc>
-      </w:tr>
-      <w:tr>
-        <w:trPr>
-          <w:trHeight w:val="680"/>
-          <w:jc w:val="center"/>
-        </w:trPr>
-        <w:tc>
-          <w:tcPr>
-            <w:tcW w:w="2268" w:type="dxa"/>
-          </w:tcPr>
-          <w:p>
-            <w:pPr>
-              <w:widowControl/>
-              <w:spacing w:line="360" w:lineRule="auto"/>
-              <w:jc w:val="center"/>
-            </w:pPr>
-            <w:r>
-              <w:t>Conv2d</w:t>
-            </w:r>
-          </w:p>
-        </w:tc>
-        <w:tc>
-          <w:tcPr>
-            <w:tcW w:w="2268" w:type="dxa"/>
-          </w:tcPr>
-          <w:p>
-            <w:pPr>
-              <w:widowControl/>
-              <w:spacing w:line="360" w:lineRule="auto"/>
-              <w:jc w:val="center"/>
-            </w:pPr>
-            <w:r>
-              <w:rPr>
-                <w:rFonts w:hint="eastAsia"/>
-              </w:rPr>
-              <w:t>1</w:t>
-            </w:r>
-            <w:r>
-              <w:t>28x128</w:t>
-            </w:r>
-          </w:p>
-        </w:tc>
-        <w:tc>
-          <w:tcPr>
-            <w:tcW w:w="2268" w:type="dxa"/>
-          </w:tcPr>
-          <w:p>
-            <w:pPr>
-              <w:widowControl/>
-              <w:spacing w:line="360" w:lineRule="auto"/>
-              <w:jc w:val="center"/>
-            </w:pPr>
-            <w:r>
-              <w:rPr>
-                <w:rFonts w:hint="eastAsia"/>
-              </w:rPr>
-              <w:t>6</w:t>
-            </w:r>
-            <w:r>
-              <w:t>4</w:t>
-            </w:r>
-          </w:p>
-        </w:tc>
-      </w:tr>
-      <w:tr>
-        <w:trPr>
-          <w:trHeight w:val="680"/>
-          <w:jc w:val="center"/>
-        </w:trPr>
-        <w:tc>
-          <w:tcPr>
-            <w:tcW w:w="2268" w:type="dxa"/>
-          </w:tcPr>
-          <w:p>
-            <w:pPr>
-              <w:widowControl/>
-              <w:spacing w:line="360" w:lineRule="auto"/>
-              <w:jc w:val="center"/>
-            </w:pPr>
-            <w:r>
-              <w:t>Conv2d_1</w:t>
-            </w:r>
-          </w:p>
-        </w:tc>
-        <w:tc>
-          <w:tcPr>
-            <w:tcW w:w="2268" w:type="dxa"/>
-          </w:tcPr>
-          <w:p>
-            <w:pPr>
-              <w:widowControl/>
-              <w:tabs>
-                <w:tab w:val="left" w:pos="720"/>
-                <w:tab w:val="center" w:pos="1026"/>
-              </w:tabs>
-              <w:spacing w:line="360" w:lineRule="auto"/>
-            </w:pPr>
-            <w:r>
-              <w:tab/>
-            </w:r>
-            <w:r>
-              <w:tab/>
-            </w:r>
-            <w:r>
-              <w:rPr>
-                <w:rFonts w:hint="eastAsia"/>
-              </w:rPr>
-              <w:t>6</w:t>
-            </w:r>
-            <w:r>
-              <w:t>4x64</w:t>
-            </w:r>
-          </w:p>
-        </w:tc>
-        <w:tc>
-          <w:tcPr>
-            <w:tcW w:w="2268" w:type="dxa"/>
-          </w:tcPr>
-          <w:p>
-            <w:pPr>
-              <w:widowControl/>
-              <w:spacing w:line="360" w:lineRule="auto"/>
-              <w:jc w:val="center"/>
-            </w:pPr>
-            <w:r>
-              <w:t>128</w:t>
-            </w:r>
-          </w:p>
-        </w:tc>
-      </w:tr>
-      <w:tr>
-        <w:trPr>
-          <w:trHeight w:val="680"/>
-          <w:jc w:val="center"/>
-        </w:trPr>
-        <w:tc>
-          <w:tcPr>
-            <w:tcW w:w="2268" w:type="dxa"/>
-          </w:tcPr>
-          <w:p>
-            <w:pPr>
-              <w:widowControl/>
-              <w:spacing w:line="360" w:lineRule="auto"/>
-              <w:jc w:val="center"/>
-            </w:pPr>
-            <w:r>
-              <w:t>Conv2d_2</w:t>
-            </w:r>
-          </w:p>
-        </w:tc>
-        <w:tc>
-          <w:tcPr>
-            <w:tcW w:w="2268" w:type="dxa"/>
-          </w:tcPr>
-          <w:p>
-            <w:pPr>
-              <w:widowControl/>
-              <w:spacing w:line="360" w:lineRule="auto"/>
-              <w:jc w:val="center"/>
-            </w:pPr>
-            <w:r>
-              <w:rPr>
-                <w:rFonts w:hint="eastAsia"/>
-              </w:rPr>
-              <w:t>3</w:t>
-            </w:r>
-            <w:r>
-              <w:t>2x32</w:t>
-            </w:r>
-          </w:p>
-        </w:tc>
-        <w:tc>
-          <w:tcPr>
-            <w:tcW w:w="2268" w:type="dxa"/>
-          </w:tcPr>
-          <w:p>
-            <w:pPr>
-              <w:widowControl/>
-              <w:spacing w:line="360" w:lineRule="auto"/>
-              <w:jc w:val="center"/>
-            </w:pPr>
-            <w:r>
-              <w:rPr>
-                <w:rFonts w:hint="eastAsia"/>
-              </w:rPr>
-              <w:t>2</w:t>
-            </w:r>
-            <w:r>
-              <w:t>56</w:t>
-            </w:r>
-          </w:p>
-        </w:tc>
-      </w:tr>
-      <w:tr>
-        <w:trPr>
-          <w:trHeight w:val="680"/>
-          <w:jc w:val="center"/>
-        </w:trPr>
-        <w:tc>
-          <w:tcPr>
-            <w:tcW w:w="2268" w:type="dxa"/>
-          </w:tcPr>
-          <w:p>
-            <w:pPr>
-              <w:widowControl/>
-              <w:spacing w:line="360" w:lineRule="auto"/>
-              <w:jc w:val="center"/>
-            </w:pPr>
-            <w:r>
-              <w:t>Conv2d_3</w:t>
-            </w:r>
-          </w:p>
-        </w:tc>
-        <w:tc>
-          <w:tcPr>
-            <w:tcW w:w="2268" w:type="dxa"/>
-          </w:tcPr>
-          <w:p>
-            <w:pPr>
-              <w:widowControl/>
-              <w:spacing w:line="360" w:lineRule="auto"/>
-              <w:jc w:val="center"/>
-            </w:pPr>
-            <w:r>
-              <w:rPr>
-                <w:rFonts w:hint="eastAsia"/>
-              </w:rPr>
-              <w:t>1</w:t>
-            </w:r>
-            <w:r>
-              <w:t>6x16</w:t>
-            </w:r>
-          </w:p>
-        </w:tc>
-        <w:tc>
-          <w:tcPr>
-            <w:tcW w:w="2268" w:type="dxa"/>
-          </w:tcPr>
-          <w:p>
-            <w:pPr>
-              <w:widowControl/>
-              <w:spacing w:line="360" w:lineRule="auto"/>
-              <w:jc w:val="center"/>
-            </w:pPr>
-            <w:r>
-              <w:rPr>
-                <w:rFonts w:hint="eastAsia"/>
-              </w:rPr>
-              <w:t>5</w:t>
-            </w:r>
-            <w:r>
-              <w:t>12</w:t>
-            </w:r>
-          </w:p>
-        </w:tc>
-      </w:tr>
-      <w:tr>
-        <w:trPr>
-          <w:trHeight w:val="680"/>
-          <w:jc w:val="center"/>
-        </w:trPr>
-        <w:tc>
-          <w:tcPr>
-            <w:tcW w:w="2268" w:type="dxa"/>
-          </w:tcPr>
-          <w:p>
-            <w:pPr>
-              <w:widowControl/>
-              <w:spacing w:line="360" w:lineRule="auto"/>
-              <w:jc w:val="center"/>
-            </w:pPr>
-            <w:r>
-              <w:t>Conv2d_4</w:t>
-            </w:r>
-          </w:p>
-        </w:tc>
-        <w:tc>
-          <w:tcPr>
-            <w:tcW w:w="2268" w:type="dxa"/>
-          </w:tcPr>
-          <w:p>
-            <w:pPr>
-              <w:widowControl/>
-              <w:spacing w:line="360" w:lineRule="auto"/>
-              <w:jc w:val="center"/>
-            </w:pPr>
-            <w:r>
-              <w:rPr>
-                <w:rFonts w:hint="eastAsia"/>
-              </w:rPr>
-              <w:t>16</w:t>
-            </w:r>
-            <w:r>
-              <w:t>x16</w:t>
-            </w:r>
-          </w:p>
-        </w:tc>
-        <w:tc>
-          <w:tcPr>
-            <w:tcW w:w="2268" w:type="dxa"/>
-          </w:tcPr>
-          <w:p>
-            <w:pPr>
-              <w:widowControl/>
-              <w:spacing w:line="360" w:lineRule="auto"/>
-              <w:jc w:val="center"/>
-            </w:pPr>
-            <w:r>
               <w:t>1</w:t>
             </w:r>
           </w:p>
@@ -23387,7 +23552,7 @@
           <w:sz w:val="36"/>
         </w:rPr>
       </w:pPr>
-      <w:bookmarkStart w:id="45" w:name="_Toc107183342"/>
+      <w:bookmarkStart w:id="44" w:name="_Toc107183342"/>
       <w:r>
         <w:rPr>
           <w:rFonts w:hint="eastAsia"/>
@@ -23403,7 +23568,7 @@
         </w:rPr>
         <w:t>設定</w:t>
       </w:r>
-      <w:bookmarkEnd w:id="45"/>
+      <w:bookmarkEnd w:id="44"/>
     </w:p>
     <w:p>
       <w:pPr>
@@ -23713,8 +23878,8 @@
           <w:sz w:val="24"/>
         </w:rPr>
       </w:pPr>
-      <w:bookmarkStart w:id="46" w:name="_Toc106649095"/>
-      <w:bookmarkStart w:id="47" w:name="_Toc107183374"/>
+      <w:bookmarkStart w:id="45" w:name="_Toc106649095"/>
+      <w:bookmarkStart w:id="46" w:name="_Toc107183374"/>
       <w:r>
         <w:rPr>
           <w:rFonts w:hint="eastAsia"/>
@@ -23809,24 +23974,24 @@
         </w:rPr>
         <w:fldChar w:fldCharType="end"/>
       </w:r>
+      <w:bookmarkEnd w:id="45"/>
+      <w:r>
+        <w:rPr>
+          <w:i w:val="0"/>
+          <w:color w:val="000000" w:themeColor="text1"/>
+          <w:sz w:val="24"/>
+        </w:rPr>
+        <w:t xml:space="preserve"> </w:t>
+      </w:r>
+      <w:r>
+        <w:rPr>
+          <w:i w:val="0"/>
+          <w:color w:val="000000" w:themeColor="text1"/>
+          <w:sz w:val="24"/>
+        </w:rPr>
+        <w:t>參數設定</w:t>
+      </w:r>
       <w:bookmarkEnd w:id="46"/>
-      <w:r>
-        <w:rPr>
-          <w:i w:val="0"/>
-          <w:color w:val="000000" w:themeColor="text1"/>
-          <w:sz w:val="24"/>
-        </w:rPr>
-        <w:t xml:space="preserve"> </w:t>
-      </w:r>
-      <w:r>
-        <w:rPr>
-          <w:i w:val="0"/>
-          <w:color w:val="000000" w:themeColor="text1"/>
-          <w:sz w:val="24"/>
-        </w:rPr>
-        <w:t>參數設定</w:t>
-      </w:r>
-      <w:bookmarkEnd w:id="47"/>
     </w:p>
     <w:tbl>
       <w:tblPr>
@@ -24090,13 +24255,10 @@
               <w:jc w:val="center"/>
             </w:pPr>
             <w:r>
-              <w:rPr>
-                <w:rFonts w:hint="eastAsia"/>
-              </w:rPr>
-              <w:t>2</w:t>
-            </w:r>
-            <w:r>
-              <w:t>00~400</w:t>
+              <w:t>100~3</w:t>
+            </w:r>
+            <w:r>
+              <w:t>00</w:t>
             </w:r>
           </w:p>
         </w:tc>
@@ -24129,7 +24291,7 @@
           <w:sz w:val="36"/>
         </w:rPr>
       </w:pPr>
-      <w:bookmarkStart w:id="48" w:name="_Toc107183343"/>
+      <w:bookmarkStart w:id="47" w:name="_Toc107183343"/>
       <w:r>
         <w:rPr>
           <w:rFonts w:hint="eastAsia"/>
@@ -24138,7 +24300,7 @@
         <w:lastRenderedPageBreak/>
         <w:t>模型評估</w:t>
       </w:r>
-      <w:bookmarkEnd w:id="48"/>
+      <w:bookmarkEnd w:id="47"/>
     </w:p>
     <w:p>
       <w:pPr>
@@ -24223,19 +24385,28 @@
         <w:t>e</w:t>
       </w:r>
       <w:r>
-        <w:t>poch200</w:t>
+        <w:t>poch1</w:t>
+      </w:r>
+      <w:r>
+        <w:t>00</w:t>
       </w:r>
       <w:r>
         <w:t>、</w:t>
       </w:r>
       <w:r>
-        <w:t>300</w:t>
+        <w:t>2</w:t>
+      </w:r>
+      <w:r>
+        <w:t>00</w:t>
       </w:r>
       <w:r>
         <w:t>、</w:t>
       </w:r>
       <w:r>
-        <w:t>400</w:t>
+        <w:t>3</w:t>
+      </w:r>
+      <w:r>
+        <w:t>00</w:t>
       </w:r>
       <w:r>
         <w:t>進行訓練，並將圖片列出來進行比較</w:t>
@@ -24327,7 +24498,7 @@
           <w:sz w:val="40"/>
         </w:rPr>
       </w:pPr>
-      <w:bookmarkStart w:id="49" w:name="_Toc107183344"/>
+      <w:bookmarkStart w:id="48" w:name="_Toc107183344"/>
       <w:r>
         <w:rPr>
           <w:sz w:val="40"/>
@@ -24341,7 +24512,7 @@
         </w:rPr>
         <w:t>結果與分析</w:t>
       </w:r>
-      <w:bookmarkEnd w:id="49"/>
+      <w:bookmarkEnd w:id="48"/>
     </w:p>
     <w:p>
       <w:pPr>
@@ -24393,7 +24564,7 @@
         <w:rPr>
           <w:lang w:val="zh-TW"/>
         </w:rPr>
-        <w:t>50400</w:t>
+        <w:t>14400</w:t>
       </w:r>
       <w:r>
         <w:rPr>
@@ -24467,7 +24638,7 @@
         <w:rPr>
           <w:lang w:val="zh-TW" w:eastAsia="zh-HK"/>
         </w:rPr>
-        <w:t>25200</w:t>
+        <w:t>7200</w:t>
       </w:r>
       <w:r>
         <w:rPr>
@@ -24602,7 +24773,7 @@
           <w:lang w:eastAsia="zh-TW"/>
         </w:rPr>
       </w:pPr>
-      <w:bookmarkStart w:id="50" w:name="_Toc107183345"/>
+      <w:bookmarkStart w:id="49" w:name="_Toc107183345"/>
       <w:r>
         <w:rPr>
           <w:sz w:val="36"/>
@@ -24610,7 +24781,7 @@
         </w:rPr>
         <w:t>實驗環境</w:t>
       </w:r>
-      <w:bookmarkEnd w:id="50"/>
+      <w:bookmarkEnd w:id="49"/>
     </w:p>
     <w:p>
       <w:pPr>
@@ -24792,7 +24963,7 @@
           <w:lang w:val="zh-TW" w:eastAsia="zh-HK"/>
         </w:rPr>
       </w:pPr>
-      <w:bookmarkStart w:id="51" w:name="_Toc107183375"/>
+      <w:bookmarkStart w:id="50" w:name="_Toc107183375"/>
       <w:r>
         <w:rPr>
           <w:rFonts w:hint="eastAsia"/>
@@ -24903,7 +25074,7 @@
         </w:rPr>
         <w:t>硬體設備及實驗環境</w:t>
       </w:r>
-      <w:bookmarkEnd w:id="51"/>
+      <w:bookmarkEnd w:id="50"/>
     </w:p>
     <w:tbl>
       <w:tblPr>
@@ -25443,7 +25614,7 @@
           <w:lang w:eastAsia="zh-TW"/>
         </w:rPr>
       </w:pPr>
-      <w:bookmarkStart w:id="52" w:name="_Toc107183346"/>
+      <w:bookmarkStart w:id="51" w:name="_Toc107183346"/>
       <w:r>
         <w:rPr>
           <w:rFonts w:hint="eastAsia"/>
@@ -25474,7 +25645,7 @@
         </w:rPr>
         <w:t>為基礎的三維模型轉換結果</w:t>
       </w:r>
-      <w:bookmarkEnd w:id="52"/>
+      <w:bookmarkEnd w:id="51"/>
     </w:p>
     <w:p>
       <w:pPr>
@@ -25521,7 +25692,7 @@
         <w:rPr>
           <w:lang w:val="zh-TW"/>
         </w:rPr>
-        <w:t>50400</w:t>
+        <w:t>14400</w:t>
       </w:r>
       <w:r>
         <w:rPr>
@@ -25547,101 +25718,155 @@
         <w:rPr>
           <w:lang w:val="zh-TW"/>
         </w:rPr>
+        <w:t>7200</w:t>
+      </w:r>
+      <w:r>
+        <w:rPr>
+          <w:lang w:val="zh-TW"/>
+        </w:rPr>
+        <w:t>張，也就是共有</w:t>
+      </w:r>
+      <w:r>
+        <w:rPr>
+          <w:lang w:val="zh-TW"/>
+        </w:rPr>
+        <w:t>7200</w:t>
+      </w:r>
+      <w:r>
+        <w:rPr>
+          <w:lang w:val="zh-TW"/>
+        </w:rPr>
+        <w:t>組成對資料。而本階段實驗會抓取</w:t>
+      </w:r>
+      <w:r>
+        <w:rPr>
+          <w:lang w:val="zh-TW"/>
+        </w:rPr>
         <w:t>25200</w:t>
       </w:r>
       <w:r>
         <w:rPr>
           <w:lang w:val="zh-TW"/>
         </w:rPr>
-        <w:t>張，也就是共有</w:t>
-      </w:r>
-      <w:r>
-        <w:rPr>
+        <w:t>組</w:t>
+      </w:r>
+      <w:r>
+        <w:rPr>
+          <w:rFonts w:hint="eastAsia"/>
           <w:lang w:val="zh-TW"/>
         </w:rPr>
-        <w:t>25200</w:t>
+        <w:t>圖片</w:t>
       </w:r>
       <w:r>
         <w:rPr>
           <w:lang w:val="zh-TW"/>
         </w:rPr>
-        <w:t>組成對資料。而本階段實驗會抓取</w:t>
+        <w:t>進行訓練</w:t>
       </w:r>
       <w:r>
         <w:rPr>
           <w:lang w:val="zh-TW"/>
         </w:rPr>
-        <w:t>25200</w:t>
-      </w:r>
-      <w:r>
-        <w:rPr>
+        <w:t>。且以下實驗會再由不同的</w:t>
+      </w:r>
+      <w:r>
+        <w:rPr>
+          <w:rFonts w:hint="eastAsia"/>
           <w:lang w:val="zh-TW"/>
         </w:rPr>
-        <w:t>組</w:t>
-      </w:r>
-      <w:r>
-        <w:rPr>
-          <w:rFonts w:hint="eastAsia"/>
+        <w:t>e</w:t>
+      </w:r>
+      <w:r>
+        <w:rPr>
           <w:lang w:val="zh-TW"/>
         </w:rPr>
-        <w:t>圖片</w:t>
+        <w:t>poch</w:t>
       </w:r>
       <w:r>
         <w:rPr>
           <w:lang w:val="zh-TW"/>
         </w:rPr>
-        <w:t>進行訓練</w:t>
-      </w:r>
-      <w:r>
-        <w:rPr>
+        <w:t>數與不同數量的訓練資料分為實驗</w:t>
+      </w:r>
+      <w:r>
+        <w:rPr>
+          <w:rFonts w:hint="eastAsia"/>
           <w:lang w:val="zh-TW"/>
         </w:rPr>
-        <w:t>。且以下實驗會再由不同的</w:t>
-      </w:r>
-      <w:r>
-        <w:rPr>
-          <w:rFonts w:hint="eastAsia"/>
+        <w:t>1</w:t>
+      </w:r>
+      <w:r>
+        <w:rPr>
           <w:lang w:val="zh-TW"/>
         </w:rPr>
-        <w:t>e</w:t>
-      </w:r>
-      <w:r>
-        <w:rPr>
+        <w:t>至實驗</w:t>
+      </w:r>
+      <w:r>
+        <w:rPr>
+          <w:rFonts w:hint="eastAsia"/>
           <w:lang w:val="zh-TW"/>
         </w:rPr>
-        <w:t>poch</w:t>
+        <w:t>3</w:t>
       </w:r>
       <w:r>
         <w:rPr>
           <w:lang w:val="zh-TW"/>
         </w:rPr>
-        <w:t>數與不同數量的訓練資料分為實驗</w:t>
-      </w:r>
-      <w:r>
-        <w:rPr>
-          <w:rFonts w:hint="eastAsia"/>
+        <w:t>，</w:t>
+      </w:r>
+      <w:r>
+        <w:rPr>
           <w:lang w:val="zh-TW"/>
         </w:rPr>
-        <w:t>1</w:t>
+        <w:t>分別為</w:t>
       </w:r>
       <w:r>
         <w:rPr>
           <w:lang w:val="zh-TW"/>
         </w:rPr>
-        <w:t>至實驗</w:t>
-      </w:r>
-      <w:r>
-        <w:rPr>
-          <w:rFonts w:hint="eastAsia"/>
+        <w:t>100</w:t>
+      </w:r>
+      <w:r>
+        <w:rPr>
           <w:lang w:val="zh-TW"/>
         </w:rPr>
-        <w:t>3</w:t>
+        <w:t>次</w:t>
       </w:r>
       <w:r>
         <w:rPr>
           <w:lang w:val="zh-TW"/>
         </w:rPr>
-        <w:t>，且學習率皆為</w:t>
+        <w:t>epoch</w:t>
+      </w:r>
+      <w:r>
+        <w:rPr>
+          <w:lang w:val="zh-TW"/>
+        </w:rPr>
+        <w:t>、</w:t>
+      </w:r>
+      <w:r>
+        <w:rPr>
+          <w:lang w:val="zh-TW"/>
+        </w:rPr>
+        <w:t>200epoch</w:t>
+      </w:r>
+      <w:r>
+        <w:rPr>
+          <w:lang w:val="zh-TW"/>
+        </w:rPr>
+        <w:t>、</w:t>
+      </w:r>
+      <w:r>
+        <w:rPr>
+          <w:lang w:val="zh-TW"/>
+        </w:rPr>
+        <w:t>300epoch</w:t>
+      </w:r>
+      <w:r>
+        <w:rPr>
+          <w:lang w:val="zh-TW"/>
+        </w:rPr>
+        <w:t>且學習率皆為</w:t>
       </w:r>
       <w:r>
         <w:rPr>
@@ -25667,7 +25892,7 @@
           <w:sz w:val="24"/>
         </w:rPr>
       </w:pPr>
-      <w:bookmarkStart w:id="53" w:name="_Toc107183376"/>
+      <w:bookmarkStart w:id="52" w:name="_Toc107183376"/>
       <w:r>
         <w:rPr>
           <w:rFonts w:hint="eastAsia"/>
@@ -25803,7 +26028,7 @@
         </w:rPr>
         <w:t>實驗數據</w:t>
       </w:r>
-      <w:bookmarkEnd w:id="53"/>
+      <w:bookmarkEnd w:id="52"/>
     </w:p>
     <w:tbl>
       <w:tblPr>
@@ -25937,7 +26162,7 @@
               <w:rPr>
                 <w:lang w:val="zh-TW"/>
               </w:rPr>
-              <w:t>25200</w:t>
+              <w:t>7200</w:t>
             </w:r>
             <w:r>
               <w:t>組</w:t>
@@ -25957,7 +26182,7 @@
               <w:rPr>
                 <w:rFonts w:hint="eastAsia"/>
               </w:rPr>
-              <w:t>200</w:t>
+              <w:t>100</w:t>
             </w:r>
           </w:p>
         </w:tc>
@@ -26020,7 +26245,7 @@
               <w:rPr>
                 <w:lang w:val="zh-TW"/>
               </w:rPr>
-              <w:t>25200</w:t>
+              <w:t>7200</w:t>
             </w:r>
             <w:r>
               <w:t>組</w:t>
@@ -26040,7 +26265,7 @@
               <w:rPr>
                 <w:rFonts w:hint="eastAsia"/>
               </w:rPr>
-              <w:t>300</w:t>
+              <w:t>200</w:t>
             </w:r>
           </w:p>
         </w:tc>
@@ -26103,7 +26328,7 @@
               <w:rPr>
                 <w:lang w:val="zh-TW"/>
               </w:rPr>
-              <w:t>25200</w:t>
+              <w:t>7200</w:t>
             </w:r>
             <w:r>
               <w:t>組</w:t>
@@ -26123,7 +26348,7 @@
               <w:rPr>
                 <w:rFonts w:hint="eastAsia"/>
               </w:rPr>
-              <w:t>400</w:t>
+              <w:t>300</w:t>
             </w:r>
           </w:p>
         </w:tc>
@@ -26175,7 +26400,7 @@
           <w:lang w:eastAsia="zh-TW"/>
         </w:rPr>
       </w:pPr>
-      <w:bookmarkStart w:id="54" w:name="_Toc107183347"/>
+      <w:bookmarkStart w:id="53" w:name="_Toc107183347"/>
       <w:r>
         <w:rPr>
           <w:rFonts w:hint="eastAsia"/>
@@ -26206,7 +26431,7 @@
         </w:rPr>
         <w:t>為基礎的三維模型轉換結果</w:t>
       </w:r>
-      <w:bookmarkEnd w:id="54"/>
+      <w:bookmarkEnd w:id="53"/>
     </w:p>
     <w:p>
       <w:pPr>
@@ -26221,13 +26446,27 @@
         <w:rPr>
           <w:lang w:val="zh-TW"/>
         </w:rPr>
-        <w:t>本實驗使用循環式對抗網路進行訓練，因此不需要成對的資料，只需要蒐集大量的三維素模的圖片以及擬真圖片進行訓練，</w:t>
-      </w:r>
-      <w:r>
-        <w:rPr>
-          <w:rFonts w:hint="eastAsia"/>
+        <w:t>本實驗使用循環式對抗網路進行訓練，因此不需要成對的資料，只需要蒐集大量的三</w:t>
+      </w:r>
+      <w:proofErr w:type="gramStart"/>
+      <w:r>
+        <w:rPr>
           <w:lang w:val="zh-TW"/>
         </w:rPr>
+        <w:t>維素模</w:t>
+      </w:r>
+      <w:proofErr w:type="gramEnd"/>
+      <w:r>
+        <w:rPr>
+          <w:lang w:val="zh-TW"/>
+        </w:rPr>
+        <w:t>的圖片以及擬真圖片進行訓練，</w:t>
+      </w:r>
+      <w:r>
+        <w:rPr>
+          <w:rFonts w:hint="eastAsia"/>
+          <w:lang w:val="zh-TW"/>
+        </w:rPr>
         <w:t>本階段實驗的資料共有</w:t>
       </w:r>
       <w:r>
@@ -26248,13 +26487,29 @@
           <w:rFonts w:hint="eastAsia"/>
           <w:lang w:val="zh-TW"/>
         </w:rPr>
-        <w:t>出來的圖片，三維素模與擬真照片各占一半</w:t>
-      </w:r>
+        <w:t>出來的圖片，三</w:t>
+      </w:r>
+      <w:proofErr w:type="gramStart"/>
       <w:r>
         <w:rPr>
           <w:rFonts w:hint="eastAsia"/>
           <w:lang w:val="zh-TW"/>
         </w:rPr>
+        <w:t>維素模</w:t>
+      </w:r>
+      <w:proofErr w:type="gramEnd"/>
+      <w:r>
+        <w:rPr>
+          <w:rFonts w:hint="eastAsia"/>
+          <w:lang w:val="zh-TW"/>
+        </w:rPr>
+        <w:t>與擬真照片各占一半</w:t>
+      </w:r>
+      <w:r>
+        <w:rPr>
+          <w:rFonts w:hint="eastAsia"/>
+          <w:lang w:val="zh-TW"/>
+        </w:rPr>
         <w:t>，</w:t>
       </w:r>
       <w:r>
@@ -26290,20 +26545,28 @@
           <w:rFonts w:hint="eastAsia"/>
           <w:lang w:val="zh-TW"/>
         </w:rPr>
-        <w:t>進行對照，本階段實驗一樣會進行</w:t>
+        <w:t>進行對照，本階段實驗一</w:t>
       </w:r>
       <w:r>
         <w:rPr>
           <w:rFonts w:hint="eastAsia"/>
           <w:lang w:val="zh-TW"/>
         </w:rPr>
-        <w:t>200</w:t>
+        <w:lastRenderedPageBreak/>
+        <w:t>樣會進行</w:t>
       </w:r>
       <w:r>
         <w:rPr>
           <w:rFonts w:hint="eastAsia"/>
           <w:lang w:val="zh-TW"/>
         </w:rPr>
+        <w:t>100</w:t>
+      </w:r>
+      <w:r>
+        <w:rPr>
+          <w:rFonts w:hint="eastAsia"/>
+          <w:lang w:val="zh-TW"/>
+        </w:rPr>
         <w:t>次、</w:t>
       </w:r>
       <w:r>
@@ -26311,13 +26574,20 @@
           <w:rFonts w:hint="eastAsia"/>
           <w:lang w:val="zh-TW"/>
         </w:rPr>
-        <w:t>300</w:t>
+        <w:t>2</w:t>
       </w:r>
       <w:r>
         <w:rPr>
           <w:rFonts w:hint="eastAsia"/>
           <w:lang w:val="zh-TW"/>
         </w:rPr>
+        <w:t>00</w:t>
+      </w:r>
+      <w:r>
+        <w:rPr>
+          <w:rFonts w:hint="eastAsia"/>
+          <w:lang w:val="zh-TW"/>
+        </w:rPr>
         <w:t>次、</w:t>
       </w:r>
       <w:r>
@@ -26325,7 +26595,14 @@
           <w:rFonts w:hint="eastAsia"/>
           <w:lang w:val="zh-TW"/>
         </w:rPr>
-        <w:t>400</w:t>
+        <w:t>3</w:t>
+      </w:r>
+      <w:r>
+        <w:rPr>
+          <w:rFonts w:hint="eastAsia"/>
+          <w:lang w:val="zh-TW"/>
+        </w:rPr>
+        <w:t>00</w:t>
       </w:r>
       <w:r>
         <w:rPr>
@@ -26395,15 +26672,14 @@
           <w:sz w:val="24"/>
         </w:rPr>
       </w:pPr>
-      <w:bookmarkStart w:id="55" w:name="_Toc107183377"/>
-      <w:r>
-        <w:rPr>
-          <w:rFonts w:hint="eastAsia"/>
-          <w:i w:val="0"/>
-          <w:color w:val="000000" w:themeColor="text1"/>
-          <w:sz w:val="24"/>
-        </w:rPr>
-        <w:lastRenderedPageBreak/>
+      <w:bookmarkStart w:id="54" w:name="_Toc107183377"/>
+      <w:r>
+        <w:rPr>
+          <w:rFonts w:hint="eastAsia"/>
+          <w:i w:val="0"/>
+          <w:color w:val="000000" w:themeColor="text1"/>
+          <w:sz w:val="24"/>
+        </w:rPr>
         <w:t>表</w:t>
       </w:r>
       <w:r>
@@ -26499,8 +26775,6 @@
         </w:rPr>
         <w:t xml:space="preserve"> </w:t>
       </w:r>
-      <w:bookmarkStart w:id="56" w:name="_GoBack"/>
-      <w:bookmarkEnd w:id="56"/>
       <w:r>
         <w:rPr>
           <w:i w:val="0"/>
@@ -26517,7 +26791,7 @@
         </w:rPr>
         <w:t>實驗數據</w:t>
       </w:r>
-      <w:bookmarkEnd w:id="55"/>
+      <w:bookmarkEnd w:id="54"/>
     </w:p>
     <w:tbl>
       <w:tblPr>
@@ -26651,7 +26925,7 @@
               <w:rPr>
                 <w:lang w:val="zh-TW"/>
               </w:rPr>
-              <w:t>50400</w:t>
+              <w:t>14400</w:t>
             </w:r>
             <w:r>
               <w:t>張</w:t>
@@ -26671,7 +26945,7 @@
               <w:rPr>
                 <w:rFonts w:hint="eastAsia"/>
               </w:rPr>
-              <w:t>200</w:t>
+              <w:t>100</w:t>
             </w:r>
           </w:p>
         </w:tc>
@@ -26731,7 +27005,7 @@
               <w:rPr>
                 <w:lang w:val="zh-TW"/>
               </w:rPr>
-              <w:t>50400</w:t>
+              <w:t>14400</w:t>
             </w:r>
             <w:r>
               <w:t>張</w:t>
@@ -26751,7 +27025,7 @@
               <w:rPr>
                 <w:rFonts w:hint="eastAsia"/>
               </w:rPr>
-              <w:t>300</w:t>
+              <w:t>200</w:t>
             </w:r>
           </w:p>
         </w:tc>
@@ -26811,7 +27085,7 @@
               <w:rPr>
                 <w:lang w:val="zh-TW"/>
               </w:rPr>
-              <w:t>50400</w:t>
+              <w:t>14400</w:t>
             </w:r>
             <w:r>
               <w:t>張</w:t>
@@ -26831,7 +27105,7 @@
               <w:rPr>
                 <w:rFonts w:hint="eastAsia"/>
               </w:rPr>
-              <w:t>400</w:t>
+              <w:t>300</w:t>
             </w:r>
           </w:p>
         </w:tc>
@@ -26881,7 +27155,7 @@
           <w:lang w:eastAsia="zh-TW"/>
         </w:rPr>
       </w:pPr>
-      <w:bookmarkStart w:id="57" w:name="_Toc107183348"/>
+      <w:bookmarkStart w:id="55" w:name="_Toc107183348"/>
       <w:r>
         <w:rPr>
           <w:rFonts w:hint="eastAsia"/>
@@ -26904,7 +27178,7 @@
         </w:rPr>
         <w:t>進行比較</w:t>
       </w:r>
-      <w:bookmarkEnd w:id="57"/>
+      <w:bookmarkEnd w:id="55"/>
       <w:r>
         <w:rPr>
           <w:sz w:val="36"/>
@@ -27069,7 +27343,7 @@
           <w:sz w:val="40"/>
         </w:rPr>
       </w:pPr>
-      <w:bookmarkStart w:id="58" w:name="_Toc107183349"/>
+      <w:bookmarkStart w:id="56" w:name="_Toc107183349"/>
       <w:r>
         <w:rPr>
           <w:sz w:val="40"/>
@@ -27077,7 +27351,7 @@
         <w:lastRenderedPageBreak/>
         <w:t>結論與未來展望</w:t>
       </w:r>
-      <w:bookmarkEnd w:id="58"/>
+      <w:bookmarkEnd w:id="56"/>
     </w:p>
     <w:p>
       <w:pPr>
@@ -27491,7 +27765,7 @@
           <w:lang w:val="en-US"/>
         </w:rPr>
       </w:pPr>
-      <w:bookmarkStart w:id="59" w:name="_Toc107183350"/>
+      <w:bookmarkStart w:id="57" w:name="_Toc107183350"/>
       <w:r>
         <w:rPr>
           <w:rFonts w:hint="eastAsia"/>
@@ -27499,7 +27773,7 @@
         <w:lastRenderedPageBreak/>
         <w:t>參考文獻</w:t>
       </w:r>
-      <w:bookmarkEnd w:id="59"/>
+      <w:bookmarkEnd w:id="57"/>
     </w:p>
     <w:p>
       <w:pPr>
@@ -29364,7 +29638,7 @@
           <w:rPr>
             <w:noProof/>
           </w:rPr>
-          <w:t>30</w:t>
+          <w:t>32</w:t>
         </w:r>
         <w:r>
           <w:fldChar w:fldCharType="end"/>
@@ -34934,7 +35208,7 @@
 </file>
 
 <file path=customXml/itemProps1.xml><?xml version="1.0" encoding="utf-8"?>
-<ds:datastoreItem xmlns:ds="http://schemas.openxmlformats.org/officeDocument/2006/customXml" ds:itemID="{D954104E-80E8-4C7A-AF78-0A3A8975CD1D}">
+<ds:datastoreItem xmlns:ds="http://schemas.openxmlformats.org/officeDocument/2006/customXml" ds:itemID="{B695C6F6-542D-4CA7-BEB0-C4BC77A118D1}">
   <ds:schemaRefs>
     <ds:schemaRef ds:uri="http://schemas.openxmlformats.org/officeDocument/2006/bibliography"/>
   </ds:schemaRefs>

--- a/論文複審/期末報告.docx
+++ b/論文複審/期末報告.docx
@@ -1461,7 +1461,7 @@
               </wp:anchor>
             </w:drawing>
           </mc:Choice>
-          <mc:Fallback xmlns:w16se="http://schemas.microsoft.com/office/word/2015/wordml/symex" xmlns:w16cid="http://schemas.microsoft.com/office/word/2016/wordml/cid" xmlns:am3d="http://schemas.microsoft.com/office/drawing/2017/model3d" xmlns:aink="http://schemas.microsoft.com/office/drawing/2016/ink" xmlns:cx8="http://schemas.microsoft.com/office/drawing/2016/5/14/chartex" xmlns:cx7="http://schemas.microsoft.com/office/drawing/2016/5/13/chartex" xmlns:cx6="http://schemas.microsoft.com/office/drawing/2016/5/12/chartex" xmlns:cx5="http://schemas.microsoft.com/office/drawing/2016/5/11/chartex" xmlns:cx4="http://schemas.microsoft.com/office/drawing/2016/5/10/chartex" xmlns:cx3="http://schemas.microsoft.com/office/drawing/2016/5/9/chartex" xmlns:cx2="http://schemas.microsoft.com/office/drawing/2015/10/21/chartex" xmlns:cx1="http://schemas.microsoft.com/office/drawing/2015/9/8/chartex" xmlns:cx="http://schemas.microsoft.com/office/drawing/2014/chartex">
+          <mc:Fallback xmlns:cx="http://schemas.microsoft.com/office/drawing/2014/chartex" xmlns:cx1="http://schemas.microsoft.com/office/drawing/2015/9/8/chartex" xmlns:cx2="http://schemas.microsoft.com/office/drawing/2015/10/21/chartex" xmlns:cx3="http://schemas.microsoft.com/office/drawing/2016/5/9/chartex" xmlns:cx4="http://schemas.microsoft.com/office/drawing/2016/5/10/chartex" xmlns:cx5="http://schemas.microsoft.com/office/drawing/2016/5/11/chartex" xmlns:cx6="http://schemas.microsoft.com/office/drawing/2016/5/12/chartex" xmlns:cx7="http://schemas.microsoft.com/office/drawing/2016/5/13/chartex" xmlns:cx8="http://schemas.microsoft.com/office/drawing/2016/5/14/chartex" xmlns:aink="http://schemas.microsoft.com/office/drawing/2016/ink" xmlns:am3d="http://schemas.microsoft.com/office/drawing/2017/model3d" xmlns:w16cid="http://schemas.microsoft.com/office/word/2016/wordml/cid" xmlns:w16se="http://schemas.microsoft.com/office/word/2015/wordml/symex">
             <w:pict>
               <v:line w14:anchorId="49733FE6" id="直線接點 47" o:spid="_x0000_s1026" style="position:absolute;z-index:251658240;visibility:visible;mso-wrap-style:square;mso-width-percent:0;mso-height-percent:0;mso-wrap-distance-left:9pt;mso-wrap-distance-top:0;mso-wrap-distance-right:9pt;mso-wrap-distance-bottom:0;mso-position-horizontal:absolute;mso-position-horizontal-relative:text;mso-position-vertical:absolute;mso-position-vertical-relative:text;mso-width-percent:0;mso-height-percent:0;mso-width-relative:page;mso-height-relative:page" from="-1.05pt,-48.6pt" to="-1.05pt,732.4pt" o:gfxdata="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" o:allowincell="f">
                 <v:stroke dashstyle="1 1" endcap="round"/>
@@ -16077,12 +16077,9 @@
         <w:jc w:val="center"/>
       </w:pPr>
       <w:r>
-        <w:rPr>
-          <w:rFonts w:hint="eastAsia"/>
-        </w:rPr>
         <w:lastRenderedPageBreak/>
         <w:pict w14:anchorId="322D37BA">
-          <v:shape id="_x0000_i1031" type="#_x0000_t75" style="width:334.8pt;height:368.4pt">
+          <v:shape id="_x0000_i1029" type="#_x0000_t75" style="width:334.8pt;height:368.4pt">
             <v:imagedata r:id="rId24" o:title="123"/>
           </v:shape>
         </w:pict>
@@ -16091,9 +16088,6 @@
     <w:p>
       <w:pPr>
         <w:jc w:val="center"/>
-        <w:rPr>
-          <w:rFonts w:hint="eastAsia"/>
-        </w:rPr>
       </w:pPr>
       <w:r>
         <w:rPr>
@@ -16472,7 +16466,7 @@
         </w:rPr>
         <w:lastRenderedPageBreak/>
         <w:pict w14:anchorId="42273EA8">
-          <v:shape id="_x0000_i1029" type="#_x0000_t75" style="width:453pt;height:226.2pt">
+          <v:shape id="_x0000_i1030" type="#_x0000_t75" style="width:453pt;height:226.2pt">
             <v:imagedata r:id="rId25" o:title="1"/>
           </v:shape>
         </w:pict>
@@ -20120,7 +20114,7 @@
       </w:pPr>
       <w:r>
         <w:pict w14:anchorId="32BE00FD">
-          <v:shape id="_x0000_i1030" type="#_x0000_t75" style="width:320.4pt;height:43.8pt">
+          <v:shape id="_x0000_i1031" type="#_x0000_t75" style="width:320.4pt;height:43.8pt">
             <v:imagedata r:id="rId26" o:title="1652855519656"/>
           </v:shape>
         </w:pict>
@@ -20328,8 +20322,6 @@
         </w:rPr>
         <w:t>目標函式</w:t>
       </w:r>
-      <w:bookmarkStart w:id="38" w:name="_GoBack"/>
-      <w:bookmarkEnd w:id="38"/>
     </w:p>
     <w:p>
       <w:pPr>
@@ -20506,7 +20498,7 @@
           <w:sz w:val="36"/>
         </w:rPr>
       </w:pPr>
-      <w:bookmarkStart w:id="39" w:name="_Toc107183369"/>
+      <w:bookmarkStart w:id="38" w:name="_Toc107183369"/>
       <w:r>
         <w:rPr>
           <w:rFonts w:hint="eastAsia"/>
@@ -20630,6 +20622,609 @@
           <w:i w:val="0"/>
           <w:color w:val="000000" w:themeColor="text1"/>
           <w:sz w:val="24"/>
+        </w:rPr>
+        <w:t>編碼器詳細架構</w:t>
+      </w:r>
+      <w:bookmarkEnd w:id="38"/>
+    </w:p>
+    <w:tbl>
+      <w:tblPr>
+        <w:tblStyle w:val="ae"/>
+        <w:tblW w:w="0" w:type="auto"/>
+        <w:jc w:val="center"/>
+        <w:tblLook w:val="04A0" w:firstRow="1" w:lastRow="0" w:firstColumn="1" w:lastColumn="0" w:noHBand="0" w:noVBand="1"/>
+      </w:tblPr>
+      <w:tblGrid>
+        <w:gridCol w:w="2268"/>
+        <w:gridCol w:w="2268"/>
+        <w:gridCol w:w="2268"/>
+      </w:tblGrid>
+      <w:tr>
+        <w:trPr>
+          <w:trHeight w:val="680"/>
+          <w:jc w:val="center"/>
+        </w:trPr>
+        <w:tc>
+          <w:tcPr>
+            <w:tcW w:w="2268" w:type="dxa"/>
+          </w:tcPr>
+          <w:p>
+            <w:pPr>
+              <w:widowControl/>
+              <w:spacing w:line="360" w:lineRule="auto"/>
+              <w:jc w:val="center"/>
+            </w:pPr>
+            <w:r>
+              <w:rPr>
+                <w:rFonts w:hint="eastAsia"/>
+              </w:rPr>
+              <w:t>La</w:t>
+            </w:r>
+            <w:r>
+              <w:t>yer</w:t>
+            </w:r>
+          </w:p>
+        </w:tc>
+        <w:tc>
+          <w:tcPr>
+            <w:tcW w:w="2268" w:type="dxa"/>
+          </w:tcPr>
+          <w:p>
+            <w:pPr>
+              <w:widowControl/>
+              <w:spacing w:line="360" w:lineRule="auto"/>
+              <w:jc w:val="center"/>
+            </w:pPr>
+            <w:r>
+              <w:t>Feature</w:t>
+            </w:r>
+            <w:r>
+              <w:t xml:space="preserve"> Size</w:t>
+            </w:r>
+          </w:p>
+        </w:tc>
+        <w:tc>
+          <w:tcPr>
+            <w:tcW w:w="2268" w:type="dxa"/>
+          </w:tcPr>
+          <w:p>
+            <w:pPr>
+              <w:widowControl/>
+              <w:spacing w:line="360" w:lineRule="auto"/>
+              <w:jc w:val="center"/>
+            </w:pPr>
+            <w:r>
+              <w:t>Number of Filters</w:t>
+            </w:r>
+          </w:p>
+        </w:tc>
+      </w:tr>
+      <w:tr>
+        <w:trPr>
+          <w:trHeight w:val="680"/>
+          <w:jc w:val="center"/>
+        </w:trPr>
+        <w:tc>
+          <w:tcPr>
+            <w:tcW w:w="2268" w:type="dxa"/>
+          </w:tcPr>
+          <w:p>
+            <w:pPr>
+              <w:widowControl/>
+              <w:spacing w:line="360" w:lineRule="auto"/>
+              <w:jc w:val="center"/>
+            </w:pPr>
+            <w:r>
+              <w:t>Input_1</w:t>
+            </w:r>
+          </w:p>
+        </w:tc>
+        <w:tc>
+          <w:tcPr>
+            <w:tcW w:w="2268" w:type="dxa"/>
+          </w:tcPr>
+          <w:p>
+            <w:pPr>
+              <w:widowControl/>
+              <w:spacing w:line="360" w:lineRule="auto"/>
+              <w:jc w:val="center"/>
+            </w:pPr>
+            <w:r>
+              <w:rPr>
+                <w:rFonts w:hint="eastAsia"/>
+              </w:rPr>
+              <w:t>2</w:t>
+            </w:r>
+            <w:r>
+              <w:t>56x256</w:t>
+            </w:r>
+          </w:p>
+        </w:tc>
+        <w:tc>
+          <w:tcPr>
+            <w:tcW w:w="2268" w:type="dxa"/>
+          </w:tcPr>
+          <w:p>
+            <w:pPr>
+              <w:widowControl/>
+              <w:spacing w:line="360" w:lineRule="auto"/>
+              <w:jc w:val="center"/>
+            </w:pPr>
+            <w:r>
+              <w:rPr>
+                <w:rFonts w:hint="eastAsia"/>
+              </w:rPr>
+              <w:t>3</w:t>
+            </w:r>
+          </w:p>
+        </w:tc>
+      </w:tr>
+      <w:tr>
+        <w:trPr>
+          <w:trHeight w:val="680"/>
+          <w:jc w:val="center"/>
+        </w:trPr>
+        <w:tc>
+          <w:tcPr>
+            <w:tcW w:w="2268" w:type="dxa"/>
+          </w:tcPr>
+          <w:p>
+            <w:pPr>
+              <w:widowControl/>
+              <w:spacing w:line="360" w:lineRule="auto"/>
+              <w:jc w:val="center"/>
+            </w:pPr>
+            <w:r>
+              <w:t>Conv2d_1</w:t>
+            </w:r>
+          </w:p>
+        </w:tc>
+        <w:tc>
+          <w:tcPr>
+            <w:tcW w:w="2268" w:type="dxa"/>
+          </w:tcPr>
+          <w:p>
+            <w:pPr>
+              <w:widowControl/>
+              <w:spacing w:line="360" w:lineRule="auto"/>
+              <w:jc w:val="center"/>
+            </w:pPr>
+            <w:r>
+              <w:rPr>
+                <w:rFonts w:hint="eastAsia"/>
+              </w:rPr>
+              <w:t>1</w:t>
+            </w:r>
+            <w:r>
+              <w:t>28x128</w:t>
+            </w:r>
+          </w:p>
+        </w:tc>
+        <w:tc>
+          <w:tcPr>
+            <w:tcW w:w="2268" w:type="dxa"/>
+          </w:tcPr>
+          <w:p>
+            <w:pPr>
+              <w:widowControl/>
+              <w:spacing w:line="360" w:lineRule="auto"/>
+              <w:jc w:val="center"/>
+            </w:pPr>
+            <w:r>
+              <w:rPr>
+                <w:rFonts w:hint="eastAsia"/>
+              </w:rPr>
+              <w:t>6</w:t>
+            </w:r>
+            <w:r>
+              <w:t>4</w:t>
+            </w:r>
+          </w:p>
+        </w:tc>
+      </w:tr>
+      <w:tr>
+        <w:trPr>
+          <w:trHeight w:val="680"/>
+          <w:jc w:val="center"/>
+        </w:trPr>
+        <w:tc>
+          <w:tcPr>
+            <w:tcW w:w="2268" w:type="dxa"/>
+          </w:tcPr>
+          <w:p>
+            <w:pPr>
+              <w:widowControl/>
+              <w:spacing w:line="360" w:lineRule="auto"/>
+              <w:jc w:val="center"/>
+            </w:pPr>
+            <w:r>
+              <w:t>Conv2d_2</w:t>
+            </w:r>
+          </w:p>
+        </w:tc>
+        <w:tc>
+          <w:tcPr>
+            <w:tcW w:w="2268" w:type="dxa"/>
+          </w:tcPr>
+          <w:p>
+            <w:pPr>
+              <w:widowControl/>
+              <w:spacing w:line="360" w:lineRule="auto"/>
+              <w:jc w:val="center"/>
+            </w:pPr>
+            <w:r>
+              <w:rPr>
+                <w:rFonts w:hint="eastAsia"/>
+              </w:rPr>
+              <w:t>6</w:t>
+            </w:r>
+            <w:r>
+              <w:t>4x64</w:t>
+            </w:r>
+          </w:p>
+        </w:tc>
+        <w:tc>
+          <w:tcPr>
+            <w:tcW w:w="2268" w:type="dxa"/>
+          </w:tcPr>
+          <w:p>
+            <w:pPr>
+              <w:widowControl/>
+              <w:spacing w:line="360" w:lineRule="auto"/>
+              <w:jc w:val="center"/>
+            </w:pPr>
+            <w:r>
+              <w:t>128</w:t>
+            </w:r>
+          </w:p>
+        </w:tc>
+      </w:tr>
+      <w:tr>
+        <w:trPr>
+          <w:trHeight w:val="680"/>
+          <w:jc w:val="center"/>
+        </w:trPr>
+        <w:tc>
+          <w:tcPr>
+            <w:tcW w:w="2268" w:type="dxa"/>
+          </w:tcPr>
+          <w:p>
+            <w:pPr>
+              <w:widowControl/>
+              <w:spacing w:line="360" w:lineRule="auto"/>
+              <w:jc w:val="center"/>
+            </w:pPr>
+            <w:r>
+              <w:t>Conv2d_3</w:t>
+            </w:r>
+          </w:p>
+        </w:tc>
+        <w:tc>
+          <w:tcPr>
+            <w:tcW w:w="2268" w:type="dxa"/>
+          </w:tcPr>
+          <w:p>
+            <w:pPr>
+              <w:widowControl/>
+              <w:spacing w:line="360" w:lineRule="auto"/>
+              <w:jc w:val="center"/>
+            </w:pPr>
+            <w:r>
+              <w:rPr>
+                <w:rFonts w:hint="eastAsia"/>
+              </w:rPr>
+              <w:t>3</w:t>
+            </w:r>
+            <w:r>
+              <w:t>2x32</w:t>
+            </w:r>
+          </w:p>
+        </w:tc>
+        <w:tc>
+          <w:tcPr>
+            <w:tcW w:w="2268" w:type="dxa"/>
+          </w:tcPr>
+          <w:p>
+            <w:pPr>
+              <w:widowControl/>
+              <w:spacing w:line="360" w:lineRule="auto"/>
+              <w:jc w:val="center"/>
+            </w:pPr>
+            <w:r>
+              <w:rPr>
+                <w:rFonts w:hint="eastAsia"/>
+              </w:rPr>
+              <w:t>2</w:t>
+            </w:r>
+            <w:r>
+              <w:t>56</w:t>
+            </w:r>
+          </w:p>
+        </w:tc>
+      </w:tr>
+      <w:tr>
+        <w:trPr>
+          <w:trHeight w:val="680"/>
+          <w:jc w:val="center"/>
+        </w:trPr>
+        <w:tc>
+          <w:tcPr>
+            <w:tcW w:w="2268" w:type="dxa"/>
+          </w:tcPr>
+          <w:p>
+            <w:pPr>
+              <w:widowControl/>
+              <w:spacing w:line="360" w:lineRule="auto"/>
+              <w:jc w:val="center"/>
+            </w:pPr>
+            <w:r>
+              <w:t>Conv2d_4</w:t>
+            </w:r>
+          </w:p>
+        </w:tc>
+        <w:tc>
+          <w:tcPr>
+            <w:tcW w:w="2268" w:type="dxa"/>
+          </w:tcPr>
+          <w:p>
+            <w:pPr>
+              <w:widowControl/>
+              <w:spacing w:line="360" w:lineRule="auto"/>
+              <w:jc w:val="center"/>
+            </w:pPr>
+            <w:r>
+              <w:rPr>
+                <w:rFonts w:hint="eastAsia"/>
+              </w:rPr>
+              <w:t>1</w:t>
+            </w:r>
+            <w:r>
+              <w:t>6x16</w:t>
+            </w:r>
+          </w:p>
+        </w:tc>
+        <w:tc>
+          <w:tcPr>
+            <w:tcW w:w="2268" w:type="dxa"/>
+          </w:tcPr>
+          <w:p>
+            <w:pPr>
+              <w:widowControl/>
+              <w:spacing w:line="360" w:lineRule="auto"/>
+              <w:jc w:val="center"/>
+            </w:pPr>
+            <w:r>
+              <w:rPr>
+                <w:rFonts w:hint="eastAsia"/>
+              </w:rPr>
+              <w:t>5</w:t>
+            </w:r>
+            <w:r>
+              <w:t>12</w:t>
+            </w:r>
+          </w:p>
+        </w:tc>
+      </w:tr>
+      <w:tr>
+        <w:trPr>
+          <w:trHeight w:val="680"/>
+          <w:jc w:val="center"/>
+        </w:trPr>
+        <w:tc>
+          <w:tcPr>
+            <w:tcW w:w="2268" w:type="dxa"/>
+          </w:tcPr>
+          <w:p>
+            <w:pPr>
+              <w:widowControl/>
+              <w:spacing w:line="360" w:lineRule="auto"/>
+              <w:jc w:val="center"/>
+            </w:pPr>
+            <w:r>
+              <w:t>Conv2d_5</w:t>
+            </w:r>
+          </w:p>
+        </w:tc>
+        <w:tc>
+          <w:tcPr>
+            <w:tcW w:w="2268" w:type="dxa"/>
+          </w:tcPr>
+          <w:p>
+            <w:pPr>
+              <w:widowControl/>
+              <w:spacing w:line="360" w:lineRule="auto"/>
+              <w:jc w:val="center"/>
+            </w:pPr>
+            <w:r>
+              <w:rPr>
+                <w:rFonts w:hint="eastAsia"/>
+              </w:rPr>
+              <w:t>16</w:t>
+            </w:r>
+            <w:r>
+              <w:t>x16</w:t>
+            </w:r>
+          </w:p>
+        </w:tc>
+        <w:tc>
+          <w:tcPr>
+            <w:tcW w:w="2268" w:type="dxa"/>
+          </w:tcPr>
+          <w:p>
+            <w:pPr>
+              <w:widowControl/>
+              <w:spacing w:line="360" w:lineRule="auto"/>
+              <w:jc w:val="center"/>
+            </w:pPr>
+            <w:r>
+              <w:t>1</w:t>
+            </w:r>
+          </w:p>
+        </w:tc>
+      </w:tr>
+    </w:tbl>
+    <w:p>
+      <w:pPr>
+        <w:pStyle w:val="ac"/>
+        <w:jc w:val="center"/>
+        <w:rPr>
+          <w:i w:val="0"/>
+          <w:color w:val="000000" w:themeColor="text1"/>
+          <w:sz w:val="24"/>
+          <w:szCs w:val="24"/>
+        </w:rPr>
+      </w:pPr>
+    </w:p>
+    <w:p>
+      <w:pPr>
+        <w:pStyle w:val="ac"/>
+        <w:jc w:val="center"/>
+        <w:rPr>
+          <w:i w:val="0"/>
+          <w:color w:val="000000" w:themeColor="text1"/>
+          <w:sz w:val="24"/>
+          <w:szCs w:val="24"/>
+        </w:rPr>
+      </w:pPr>
+      <w:bookmarkStart w:id="39" w:name="_Toc107183370"/>
+      <w:r>
+        <w:rPr>
+          <w:rFonts w:hint="eastAsia"/>
+          <w:i w:val="0"/>
+          <w:color w:val="000000" w:themeColor="text1"/>
+          <w:sz w:val="24"/>
+          <w:szCs w:val="24"/>
+        </w:rPr>
+        <w:t>表</w:t>
+      </w:r>
+      <w:r>
+        <w:rPr>
+          <w:rFonts w:hint="eastAsia"/>
+          <w:i w:val="0"/>
+          <w:color w:val="000000" w:themeColor="text1"/>
+          <w:sz w:val="24"/>
+          <w:szCs w:val="24"/>
+        </w:rPr>
+        <w:t xml:space="preserve"> </w:t>
+      </w:r>
+      <w:r>
+        <w:rPr>
+          <w:i w:val="0"/>
+          <w:color w:val="000000" w:themeColor="text1"/>
+          <w:sz w:val="24"/>
+          <w:szCs w:val="24"/>
+        </w:rPr>
+        <w:fldChar w:fldCharType="begin"/>
+      </w:r>
+      <w:r>
+        <w:rPr>
+          <w:i w:val="0"/>
+          <w:color w:val="000000" w:themeColor="text1"/>
+          <w:sz w:val="24"/>
+          <w:szCs w:val="24"/>
+        </w:rPr>
+        <w:instrText xml:space="preserve"> </w:instrText>
+      </w:r>
+      <w:r>
+        <w:rPr>
+          <w:rFonts w:hint="eastAsia"/>
+          <w:i w:val="0"/>
+          <w:color w:val="000000" w:themeColor="text1"/>
+          <w:sz w:val="24"/>
+          <w:szCs w:val="24"/>
+        </w:rPr>
+        <w:instrText xml:space="preserve">SEQ </w:instrText>
+      </w:r>
+      <w:r>
+        <w:rPr>
+          <w:rFonts w:hint="eastAsia"/>
+          <w:i w:val="0"/>
+          <w:color w:val="000000" w:themeColor="text1"/>
+          <w:sz w:val="24"/>
+          <w:szCs w:val="24"/>
+        </w:rPr>
+        <w:instrText>表</w:instrText>
+      </w:r>
+      <w:r>
+        <w:rPr>
+          <w:rFonts w:hint="eastAsia"/>
+          <w:i w:val="0"/>
+          <w:color w:val="000000" w:themeColor="text1"/>
+          <w:sz w:val="24"/>
+          <w:szCs w:val="24"/>
+        </w:rPr>
+        <w:instrText xml:space="preserve"> \* ARABIC</w:instrText>
+      </w:r>
+      <w:r>
+        <w:rPr>
+          <w:i w:val="0"/>
+          <w:color w:val="000000" w:themeColor="text1"/>
+          <w:sz w:val="24"/>
+          <w:szCs w:val="24"/>
+        </w:rPr>
+        <w:instrText xml:space="preserve"> </w:instrText>
+      </w:r>
+      <w:r>
+        <w:rPr>
+          <w:i w:val="0"/>
+          <w:color w:val="000000" w:themeColor="text1"/>
+          <w:sz w:val="24"/>
+          <w:szCs w:val="24"/>
+        </w:rPr>
+        <w:fldChar w:fldCharType="separate"/>
+      </w:r>
+      <w:r>
+        <w:rPr>
+          <w:i w:val="0"/>
+          <w:noProof/>
+          <w:color w:val="000000" w:themeColor="text1"/>
+          <w:sz w:val="24"/>
+          <w:szCs w:val="24"/>
+        </w:rPr>
+        <w:t>5</w:t>
+      </w:r>
+      <w:r>
+        <w:rPr>
+          <w:i w:val="0"/>
+          <w:color w:val="000000" w:themeColor="text1"/>
+          <w:sz w:val="24"/>
+          <w:szCs w:val="24"/>
+        </w:rPr>
+        <w:fldChar w:fldCharType="end"/>
+      </w:r>
+      <w:r>
+        <w:rPr>
+          <w:i w:val="0"/>
+          <w:color w:val="000000" w:themeColor="text1"/>
+          <w:sz w:val="24"/>
+          <w:szCs w:val="24"/>
+        </w:rPr>
+        <w:t xml:space="preserve"> </w:t>
+      </w:r>
+      <w:r>
+        <w:rPr>
+          <w:i w:val="0"/>
+          <w:color w:val="000000" w:themeColor="text1"/>
+          <w:sz w:val="24"/>
+          <w:szCs w:val="24"/>
+        </w:rPr>
+        <w:t>生成器</w:t>
+      </w:r>
+      <w:r>
+        <w:rPr>
+          <w:i w:val="0"/>
+          <w:color w:val="000000" w:themeColor="text1"/>
+          <w:sz w:val="24"/>
+          <w:szCs w:val="24"/>
+        </w:rPr>
+        <w:t>F</w:t>
+      </w:r>
+      <w:r>
+        <w:rPr>
+          <w:i w:val="0"/>
+          <w:color w:val="000000" w:themeColor="text1"/>
+          <w:sz w:val="24"/>
+          <w:szCs w:val="24"/>
         </w:rPr>
         <w:t>編碼器詳細架構</w:t>
       </w:r>
@@ -20723,7 +21318,7 @@
               <w:jc w:val="center"/>
             </w:pPr>
             <w:r>
-              <w:t>Input_1</w:t>
+              <w:t>Input_2</w:t>
             </w:r>
           </w:p>
         </w:tc>
@@ -20783,7 +21378,7 @@
               <w:jc w:val="center"/>
             </w:pPr>
             <w:r>
-              <w:t>Conv2d_1</w:t>
+              <w:t>Conv2d_6</w:t>
             </w:r>
           </w:p>
         </w:tc>
@@ -20846,7 +21441,8 @@
               <w:jc w:val="center"/>
             </w:pPr>
             <w:r>
-              <w:t>Conv2d_2</w:t>
+              <w:lastRenderedPageBreak/>
+              <w:t>Conv2d_7</w:t>
             </w:r>
           </w:p>
         </w:tc>
@@ -20903,7 +21499,7 @@
               <w:jc w:val="center"/>
             </w:pPr>
             <w:r>
-              <w:t>Conv2d_3</w:t>
+              <w:t>Conv2d_8</w:t>
             </w:r>
           </w:p>
         </w:tc>
@@ -20966,7 +21562,7 @@
               <w:jc w:val="center"/>
             </w:pPr>
             <w:r>
-              <w:t>Conv2d_4</w:t>
+              <w:t>Conv2d_9</w:t>
             </w:r>
           </w:p>
         </w:tc>
@@ -21029,7 +21625,7 @@
               <w:jc w:val="center"/>
             </w:pPr>
             <w:r>
-              <w:t>Conv2d_5</w:t>
+              <w:t>Conv2d_10</w:t>
             </w:r>
           </w:p>
         </w:tc>
@@ -21073,35 +21669,27 @@
     </w:tbl>
     <w:p>
       <w:pPr>
+        <w:spacing w:line="360" w:lineRule="auto"/>
+        <w:jc w:val="both"/>
+      </w:pPr>
+    </w:p>
+    <w:p>
+      <w:pPr>
         <w:pStyle w:val="ac"/>
         <w:jc w:val="center"/>
         <w:rPr>
           <w:i w:val="0"/>
           <w:color w:val="000000" w:themeColor="text1"/>
           <w:sz w:val="24"/>
-          <w:szCs w:val="24"/>
-        </w:rPr>
-      </w:pPr>
-    </w:p>
-    <w:p>
-      <w:pPr>
-        <w:pStyle w:val="ac"/>
-        <w:jc w:val="center"/>
-        <w:rPr>
-          <w:i w:val="0"/>
-          <w:color w:val="000000" w:themeColor="text1"/>
-          <w:sz w:val="24"/>
-          <w:szCs w:val="24"/>
-        </w:rPr>
-      </w:pPr>
-      <w:bookmarkStart w:id="40" w:name="_Toc107183370"/>
-      <w:r>
-        <w:rPr>
-          <w:rFonts w:hint="eastAsia"/>
-          <w:i w:val="0"/>
-          <w:color w:val="000000" w:themeColor="text1"/>
-          <w:sz w:val="24"/>
-          <w:szCs w:val="24"/>
+        </w:rPr>
+      </w:pPr>
+      <w:bookmarkStart w:id="40" w:name="_Toc107183371"/>
+      <w:r>
+        <w:rPr>
+          <w:rFonts w:hint="eastAsia"/>
+          <w:i w:val="0"/>
+          <w:color w:val="000000" w:themeColor="text1"/>
+          <w:sz w:val="24"/>
         </w:rPr>
         <w:t>表</w:t>
       </w:r>
@@ -21111,7 +21699,6 @@
           <w:i w:val="0"/>
           <w:color w:val="000000" w:themeColor="text1"/>
           <w:sz w:val="24"/>
-          <w:szCs w:val="24"/>
         </w:rPr>
         <w:t xml:space="preserve"> </w:t>
       </w:r>
@@ -21120,7 +21707,6 @@
           <w:i w:val="0"/>
           <w:color w:val="000000" w:themeColor="text1"/>
           <w:sz w:val="24"/>
-          <w:szCs w:val="24"/>
         </w:rPr>
         <w:fldChar w:fldCharType="begin"/>
       </w:r>
@@ -21129,7 +21715,6 @@
           <w:i w:val="0"/>
           <w:color w:val="000000" w:themeColor="text1"/>
           <w:sz w:val="24"/>
-          <w:szCs w:val="24"/>
         </w:rPr>
         <w:instrText xml:space="preserve"> </w:instrText>
       </w:r>
@@ -21139,7 +21724,6 @@
           <w:i w:val="0"/>
           <w:color w:val="000000" w:themeColor="text1"/>
           <w:sz w:val="24"/>
-          <w:szCs w:val="24"/>
         </w:rPr>
         <w:instrText xml:space="preserve">SEQ </w:instrText>
       </w:r>
@@ -21149,7 +21733,6 @@
           <w:i w:val="0"/>
           <w:color w:val="000000" w:themeColor="text1"/>
           <w:sz w:val="24"/>
-          <w:szCs w:val="24"/>
         </w:rPr>
         <w:instrText>表</w:instrText>
       </w:r>
@@ -21159,7 +21742,6 @@
           <w:i w:val="0"/>
           <w:color w:val="000000" w:themeColor="text1"/>
           <w:sz w:val="24"/>
-          <w:szCs w:val="24"/>
         </w:rPr>
         <w:instrText xml:space="preserve"> \* ARABIC</w:instrText>
       </w:r>
@@ -21168,7 +21750,6 @@
           <w:i w:val="0"/>
           <w:color w:val="000000" w:themeColor="text1"/>
           <w:sz w:val="24"/>
-          <w:szCs w:val="24"/>
         </w:rPr>
         <w:instrText xml:space="preserve"> </w:instrText>
       </w:r>
@@ -21177,7 +21758,6 @@
           <w:i w:val="0"/>
           <w:color w:val="000000" w:themeColor="text1"/>
           <w:sz w:val="24"/>
-          <w:szCs w:val="24"/>
         </w:rPr>
         <w:fldChar w:fldCharType="separate"/>
       </w:r>
@@ -21187,16 +21767,14 @@
           <w:noProof/>
           <w:color w:val="000000" w:themeColor="text1"/>
           <w:sz w:val="24"/>
-          <w:szCs w:val="24"/>
-        </w:rPr>
-        <w:t>5</w:t>
-      </w:r>
-      <w:r>
-        <w:rPr>
-          <w:i w:val="0"/>
-          <w:color w:val="000000" w:themeColor="text1"/>
-          <w:sz w:val="24"/>
-          <w:szCs w:val="24"/>
+        </w:rPr>
+        <w:t>6</w:t>
+      </w:r>
+      <w:r>
+        <w:rPr>
+          <w:i w:val="0"/>
+          <w:color w:val="000000" w:themeColor="text1"/>
+          <w:sz w:val="24"/>
         </w:rPr>
         <w:fldChar w:fldCharType="end"/>
       </w:r>
@@ -21205,7 +21783,6 @@
           <w:i w:val="0"/>
           <w:color w:val="000000" w:themeColor="text1"/>
           <w:sz w:val="24"/>
-          <w:szCs w:val="24"/>
         </w:rPr>
         <w:t xml:space="preserve"> </w:t>
       </w:r>
@@ -21214,7 +21791,6 @@
           <w:i w:val="0"/>
           <w:color w:val="000000" w:themeColor="text1"/>
           <w:sz w:val="24"/>
-          <w:szCs w:val="24"/>
         </w:rPr>
         <w:t>生成器</w:t>
       </w:r>
@@ -21223,18 +21799,16 @@
           <w:i w:val="0"/>
           <w:color w:val="000000" w:themeColor="text1"/>
           <w:sz w:val="24"/>
-          <w:szCs w:val="24"/>
-        </w:rPr>
-        <w:t>F</w:t>
-      </w:r>
-      <w:r>
-        <w:rPr>
-          <w:i w:val="0"/>
-          <w:color w:val="000000" w:themeColor="text1"/>
-          <w:sz w:val="24"/>
-          <w:szCs w:val="24"/>
-        </w:rPr>
-        <w:t>編碼器詳細架構</w:t>
+        </w:rPr>
+        <w:t>G</w:t>
+      </w:r>
+      <w:r>
+        <w:rPr>
+          <w:i w:val="0"/>
+          <w:color w:val="000000" w:themeColor="text1"/>
+          <w:sz w:val="24"/>
+        </w:rPr>
+        <w:t>解碼器詳細架構</w:t>
       </w:r>
       <w:bookmarkEnd w:id="40"/>
     </w:p>
@@ -21326,7 +21900,7 @@
               <w:jc w:val="center"/>
             </w:pPr>
             <w:r>
-              <w:t>Input_2</w:t>
+              <w:t>DeConv_1</w:t>
             </w:r>
           </w:p>
         </w:tc>
@@ -21341,13 +21915,16 @@
               <w:jc w:val="center"/>
             </w:pPr>
             <w:r>
+              <w:t>16</w:t>
+            </w:r>
+            <w:r>
               <w:rPr>
                 <w:rFonts w:hint="eastAsia"/>
               </w:rPr>
-              <w:t>2</w:t>
-            </w:r>
-            <w:r>
-              <w:t>56x256</w:t>
+              <w:t>x</w:t>
+            </w:r>
+            <w:r>
+              <w:t>16</w:t>
             </w:r>
           </w:p>
         </w:tc>
@@ -21362,10 +21939,7 @@
               <w:jc w:val="center"/>
             </w:pPr>
             <w:r>
-              <w:rPr>
-                <w:rFonts w:hint="eastAsia"/>
-              </w:rPr>
-              <w:t>3</w:t>
+              <w:t>512</w:t>
             </w:r>
           </w:p>
         </w:tc>
@@ -21386,7 +21960,7 @@
               <w:jc w:val="center"/>
             </w:pPr>
             <w:r>
-              <w:t>Conv2d_6</w:t>
+              <w:t>DeConv_2</w:t>
             </w:r>
           </w:p>
         </w:tc>
@@ -21401,13 +21975,7 @@
               <w:jc w:val="center"/>
             </w:pPr>
             <w:r>
-              <w:rPr>
-                <w:rFonts w:hint="eastAsia"/>
-              </w:rPr>
-              <w:t>1</w:t>
-            </w:r>
-            <w:r>
-              <w:t>28x128</w:t>
+              <w:t>32x32</w:t>
             </w:r>
           </w:p>
         </w:tc>
@@ -21422,13 +21990,7 @@
               <w:jc w:val="center"/>
             </w:pPr>
             <w:r>
-              <w:rPr>
-                <w:rFonts w:hint="eastAsia"/>
-              </w:rPr>
-              <w:t>6</w:t>
-            </w:r>
-            <w:r>
-              <w:t>4</w:t>
+              <w:t>128</w:t>
             </w:r>
           </w:p>
         </w:tc>
@@ -21449,8 +22011,7 @@
               <w:jc w:val="center"/>
             </w:pPr>
             <w:r>
-              <w:lastRenderedPageBreak/>
-              <w:t>Conv2d_7</w:t>
+              <w:t>DeConv_3</w:t>
             </w:r>
           </w:p>
         </w:tc>
@@ -21465,13 +22026,7 @@
               <w:jc w:val="center"/>
             </w:pPr>
             <w:r>
-              <w:rPr>
-                <w:rFonts w:hint="eastAsia"/>
-              </w:rPr>
-              <w:t>6</w:t>
-            </w:r>
-            <w:r>
-              <w:t>4x64</w:t>
+              <w:t>64x64</w:t>
             </w:r>
           </w:p>
         </w:tc>
@@ -21486,7 +22041,7 @@
               <w:jc w:val="center"/>
             </w:pPr>
             <w:r>
-              <w:t>128</w:t>
+              <w:t>64</w:t>
             </w:r>
           </w:p>
         </w:tc>
@@ -21507,7 +22062,7 @@
               <w:jc w:val="center"/>
             </w:pPr>
             <w:r>
-              <w:t>Conv2d_8</w:t>
+              <w:t>DeConv_4</w:t>
             </w:r>
           </w:p>
         </w:tc>
@@ -21522,13 +22077,7 @@
               <w:jc w:val="center"/>
             </w:pPr>
             <w:r>
-              <w:rPr>
-                <w:rFonts w:hint="eastAsia"/>
-              </w:rPr>
-              <w:t>3</w:t>
-            </w:r>
-            <w:r>
-              <w:t>2x32</w:t>
+              <w:t>128x128</w:t>
             </w:r>
           </w:p>
         </w:tc>
@@ -21543,13 +22092,7 @@
               <w:jc w:val="center"/>
             </w:pPr>
             <w:r>
-              <w:rPr>
-                <w:rFonts w:hint="eastAsia"/>
-              </w:rPr>
-              <w:t>2</w:t>
-            </w:r>
-            <w:r>
-              <w:t>56</w:t>
+              <w:t>32</w:t>
             </w:r>
           </w:p>
         </w:tc>
@@ -21570,7 +22113,7 @@
               <w:jc w:val="center"/>
             </w:pPr>
             <w:r>
-              <w:t>Conv2d_9</w:t>
+              <w:t>DeConv_5</w:t>
             </w:r>
           </w:p>
         </w:tc>
@@ -21585,13 +22128,16 @@
               <w:jc w:val="center"/>
             </w:pPr>
             <w:r>
+              <w:t>256</w:t>
+            </w:r>
+            <w:r>
               <w:rPr>
                 <w:rFonts w:hint="eastAsia"/>
               </w:rPr>
-              <w:t>1</w:t>
-            </w:r>
-            <w:r>
-              <w:t>6x16</w:t>
+              <w:t>x</w:t>
+            </w:r>
+            <w:r>
+              <w:t>256</w:t>
             </w:r>
           </w:p>
         </w:tc>
@@ -21606,13 +22152,7 @@
               <w:jc w:val="center"/>
             </w:pPr>
             <w:r>
-              <w:rPr>
-                <w:rFonts w:hint="eastAsia"/>
-              </w:rPr>
-              <w:t>5</w:t>
-            </w:r>
-            <w:r>
-              <w:t>12</w:t>
+              <w:t>32</w:t>
             </w:r>
           </w:p>
         </w:tc>
@@ -21633,7 +22173,7 @@
               <w:jc w:val="center"/>
             </w:pPr>
             <w:r>
-              <w:t>Conv2d_10</w:t>
+              <w:t>DeConv_6</w:t>
             </w:r>
           </w:p>
         </w:tc>
@@ -21648,13 +22188,7 @@
               <w:jc w:val="center"/>
             </w:pPr>
             <w:r>
-              <w:rPr>
-                <w:rFonts w:hint="eastAsia"/>
-              </w:rPr>
-              <w:t>16</w:t>
-            </w:r>
-            <w:r>
-              <w:t>x16</w:t>
+              <w:t>256x256</w:t>
             </w:r>
           </w:p>
         </w:tc>
@@ -21669,7 +22203,7 @@
               <w:jc w:val="center"/>
             </w:pPr>
             <w:r>
-              <w:t>1</w:t>
+              <w:t>3</w:t>
             </w:r>
           </w:p>
         </w:tc>
@@ -21677,8 +22211,13 @@
     </w:tbl>
     <w:p>
       <w:pPr>
-        <w:spacing w:line="360" w:lineRule="auto"/>
-        <w:jc w:val="both"/>
+        <w:pStyle w:val="ac"/>
+        <w:jc w:val="center"/>
+        <w:rPr>
+          <w:i w:val="0"/>
+          <w:color w:val="000000" w:themeColor="text1"/>
+          <w:sz w:val="24"/>
+        </w:rPr>
       </w:pPr>
     </w:p>
     <w:p>
@@ -21691,7 +22230,7 @@
           <w:sz w:val="24"/>
         </w:rPr>
       </w:pPr>
-      <w:bookmarkStart w:id="41" w:name="_Toc107183371"/>
+      <w:bookmarkStart w:id="41" w:name="_Toc107183372"/>
       <w:r>
         <w:rPr>
           <w:rFonts w:hint="eastAsia"/>
@@ -21776,7 +22315,7 @@
           <w:color w:val="000000" w:themeColor="text1"/>
           <w:sz w:val="24"/>
         </w:rPr>
-        <w:t>6</w:t>
+        <w:t>7</w:t>
       </w:r>
       <w:r>
         <w:rPr>
@@ -21808,15 +22347,15 @@
           <w:color w:val="000000" w:themeColor="text1"/>
           <w:sz w:val="24"/>
         </w:rPr>
-        <w:t>G</w:t>
-      </w:r>
-      <w:r>
-        <w:rPr>
-          <w:i w:val="0"/>
-          <w:color w:val="000000" w:themeColor="text1"/>
-          <w:sz w:val="24"/>
-        </w:rPr>
-        <w:t>解碼器詳細架構</w:t>
+        <w:t>F</w:t>
+      </w:r>
+      <w:r>
+        <w:rPr>
+          <w:i w:val="0"/>
+          <w:color w:val="000000" w:themeColor="text1"/>
+          <w:sz w:val="24"/>
+        </w:rPr>
+        <w:t>解碼器架構</w:t>
       </w:r>
       <w:bookmarkEnd w:id="41"/>
     </w:p>
@@ -21908,7 +22447,7 @@
               <w:jc w:val="center"/>
             </w:pPr>
             <w:r>
-              <w:t>DeConv_1</w:t>
+              <w:t>DeConv_7</w:t>
             </w:r>
           </w:p>
         </w:tc>
@@ -21968,7 +22507,7 @@
               <w:jc w:val="center"/>
             </w:pPr>
             <w:r>
-              <w:t>DeConv_2</w:t>
+              <w:t>DeConv_8</w:t>
             </w:r>
           </w:p>
         </w:tc>
@@ -22019,7 +22558,7 @@
               <w:jc w:val="center"/>
             </w:pPr>
             <w:r>
-              <w:t>DeConv_3</w:t>
+              <w:t>DeConv_9</w:t>
             </w:r>
           </w:p>
         </w:tc>
@@ -22070,7 +22609,7 @@
               <w:jc w:val="center"/>
             </w:pPr>
             <w:r>
-              <w:t>DeConv_4</w:t>
+              <w:t>DeConv_10</w:t>
             </w:r>
           </w:p>
         </w:tc>
@@ -22121,7 +22660,8 @@
               <w:jc w:val="center"/>
             </w:pPr>
             <w:r>
-              <w:t>DeConv_5</w:t>
+              <w:lastRenderedPageBreak/>
+              <w:t>DeConv_10</w:t>
             </w:r>
           </w:p>
         </w:tc>
@@ -22136,16 +22676,7 @@
               <w:jc w:val="center"/>
             </w:pPr>
             <w:r>
-              <w:t>256</w:t>
-            </w:r>
-            <w:r>
-              <w:rPr>
-                <w:rFonts w:hint="eastAsia"/>
-              </w:rPr>
-              <w:t>x</w:t>
-            </w:r>
-            <w:r>
-              <w:t>256</w:t>
+              <w:t>256x256</w:t>
             </w:r>
           </w:p>
         </w:tc>
@@ -22160,7 +22691,13 @@
               <w:jc w:val="center"/>
             </w:pPr>
             <w:r>
-              <w:t>32</w:t>
+              <w:rPr>
+                <w:rFonts w:hint="eastAsia"/>
+              </w:rPr>
+              <w:t>3</w:t>
+            </w:r>
+            <w:r>
+              <w:t>2</w:t>
             </w:r>
           </w:p>
         </w:tc>
@@ -22181,7 +22718,7 @@
               <w:jc w:val="center"/>
             </w:pPr>
             <w:r>
-              <w:t>DeConv_6</w:t>
+              <w:t>DeConv_10</w:t>
             </w:r>
           </w:p>
         </w:tc>
@@ -22219,32 +22756,204 @@
     </w:tbl>
     <w:p>
       <w:pPr>
+        <w:spacing w:line="360" w:lineRule="auto"/>
+        <w:ind w:firstLine="480"/>
+        <w:jc w:val="both"/>
+      </w:pPr>
+    </w:p>
+    <w:p>
+      <w:pPr>
+        <w:spacing w:line="360" w:lineRule="auto"/>
+        <w:ind w:firstLine="480"/>
+        <w:jc w:val="both"/>
+      </w:pPr>
+      <w:r>
+        <w:rPr>
+          <w:rFonts w:hint="eastAsia"/>
+        </w:rPr>
+        <w:t>判別器使用的是</w:t>
+      </w:r>
+      <w:proofErr w:type="spellStart"/>
+      <w:r>
+        <w:rPr>
+          <w:rFonts w:hint="eastAsia"/>
+        </w:rPr>
+        <w:t>PatchGAN</w:t>
+      </w:r>
+      <w:proofErr w:type="spellEnd"/>
+      <w:r>
+        <w:rPr>
+          <w:rFonts w:hint="eastAsia"/>
+        </w:rPr>
+        <w:t>的架構，</w:t>
+      </w:r>
+      <w:r>
+        <w:rPr>
+          <w:rFonts w:hint="eastAsia"/>
+        </w:rPr>
+        <w:t>由</w:t>
+      </w:r>
+      <w:r>
+        <w:rPr>
+          <w:rFonts w:hint="eastAsia"/>
+        </w:rPr>
+        <w:t>4</w:t>
+      </w:r>
+      <w:r>
+        <w:rPr>
+          <w:rFonts w:hint="eastAsia"/>
+        </w:rPr>
+        <w:t>層</w:t>
+      </w:r>
+      <w:proofErr w:type="gramStart"/>
+      <w:r>
+        <w:rPr>
+          <w:rFonts w:hint="eastAsia"/>
+        </w:rPr>
+        <w:t>的卷積層</w:t>
+      </w:r>
+      <w:proofErr w:type="gramEnd"/>
+      <w:r>
+        <w:rPr>
+          <w:rFonts w:hint="eastAsia"/>
+        </w:rPr>
+        <w:t>，並在每</w:t>
+      </w:r>
+      <w:proofErr w:type="gramStart"/>
+      <w:r>
+        <w:rPr>
+          <w:rFonts w:hint="eastAsia"/>
+        </w:rPr>
+        <w:t>一層卷積層</w:t>
+      </w:r>
+      <w:proofErr w:type="gramEnd"/>
+      <w:r>
+        <w:rPr>
+          <w:rFonts w:hint="eastAsia"/>
+        </w:rPr>
+        <w:t>後面接上激</w:t>
+      </w:r>
+      <w:proofErr w:type="gramStart"/>
+      <w:r>
+        <w:rPr>
+          <w:rFonts w:hint="eastAsia"/>
+        </w:rPr>
+        <w:t>活函式</w:t>
+      </w:r>
+      <w:proofErr w:type="gramEnd"/>
+      <w:r>
+        <w:rPr>
+          <w:rFonts w:hint="eastAsia"/>
+        </w:rPr>
+        <w:t>Leaky-</w:t>
+      </w:r>
+      <w:proofErr w:type="spellStart"/>
+      <w:r>
+        <w:rPr>
+          <w:rFonts w:hint="eastAsia"/>
+        </w:rPr>
+        <w:t>ReLU</w:t>
+      </w:r>
+      <w:proofErr w:type="spellEnd"/>
+      <w:r>
+        <w:rPr>
+          <w:rFonts w:hint="eastAsia"/>
+        </w:rPr>
+        <w:t>以及</w:t>
+      </w:r>
+      <w:proofErr w:type="spellStart"/>
+      <w:r>
+        <w:t>InstanceNormalization</w:t>
+      </w:r>
+      <w:proofErr w:type="spellEnd"/>
+      <w:r>
+        <w:t>代替</w:t>
+      </w:r>
+      <w:proofErr w:type="spellStart"/>
+      <w:r>
+        <w:t>Batch</w:t>
+      </w:r>
+      <w:r>
+        <w:t>Normalization</w:t>
+      </w:r>
+      <w:proofErr w:type="spellEnd"/>
+      <w:r>
+        <w:t>，最後一層則使用</w:t>
+      </w:r>
+      <w:proofErr w:type="spellStart"/>
+      <w:r>
+        <w:t>PatchGAN</w:t>
+      </w:r>
+      <w:proofErr w:type="spellEnd"/>
+      <w:r>
+        <w:t>的架構，將</w:t>
+      </w:r>
+      <w:r>
+        <w:rPr>
+          <w:rFonts w:hint="eastAsia"/>
+        </w:rPr>
+        <w:t>每張圖片切成多個</w:t>
+      </w:r>
+      <w:r>
+        <w:rPr>
+          <w:rFonts w:hint="eastAsia"/>
+        </w:rPr>
+        <w:t>16</w:t>
+      </w:r>
+      <w:r>
+        <w:t>x16</w:t>
+      </w:r>
+      <w:r>
+        <w:rPr>
+          <w:rFonts w:hint="eastAsia"/>
+        </w:rPr>
+        <w:t>的小圖片，並判斷各小塊影像的真實機率最後進行平均</w:t>
+      </w:r>
+      <w:r>
+        <w:rPr>
+          <w:rFonts w:hint="eastAsia"/>
+        </w:rPr>
+        <w:t>。圖片輸入的大小設定為</w:t>
+      </w:r>
+      <w:r>
+        <w:rPr>
+          <w:rFonts w:hint="eastAsia"/>
+        </w:rPr>
+        <w:t>256x256</w:t>
+      </w:r>
+      <w:r>
+        <w:rPr>
+          <w:rFonts w:hint="eastAsia"/>
+        </w:rPr>
+        <w:t>。</w:t>
+      </w:r>
+    </w:p>
+    <w:p>
+      <w:pPr>
+        <w:spacing w:line="360" w:lineRule="auto"/>
+        <w:ind w:firstLine="480"/>
+        <w:jc w:val="both"/>
+      </w:pPr>
+    </w:p>
+    <w:p>
+      <w:pPr>
         <w:pStyle w:val="ac"/>
         <w:jc w:val="center"/>
         <w:rPr>
           <w:i w:val="0"/>
           <w:color w:val="000000" w:themeColor="text1"/>
           <w:sz w:val="24"/>
-        </w:rPr>
-      </w:pPr>
-    </w:p>
-    <w:p>
-      <w:pPr>
-        <w:pStyle w:val="ac"/>
-        <w:jc w:val="center"/>
-        <w:rPr>
-          <w:i w:val="0"/>
-          <w:color w:val="000000" w:themeColor="text1"/>
-          <w:sz w:val="24"/>
-        </w:rPr>
-      </w:pPr>
-      <w:bookmarkStart w:id="42" w:name="_Toc107183372"/>
-      <w:r>
-        <w:rPr>
-          <w:rFonts w:hint="eastAsia"/>
-          <w:i w:val="0"/>
-          <w:color w:val="000000" w:themeColor="text1"/>
-          <w:sz w:val="24"/>
+          <w:szCs w:val="24"/>
+        </w:rPr>
+      </w:pPr>
+      <w:bookmarkStart w:id="42" w:name="_Toc107183373"/>
+      <w:r>
+        <w:rPr>
+          <w:rFonts w:hint="eastAsia"/>
+          <w:i w:val="0"/>
+          <w:color w:val="000000" w:themeColor="text1"/>
+          <w:sz w:val="24"/>
+          <w:szCs w:val="24"/>
         </w:rPr>
         <w:t>表</w:t>
       </w:r>
@@ -22254,6 +22963,7 @@
           <w:i w:val="0"/>
           <w:color w:val="000000" w:themeColor="text1"/>
           <w:sz w:val="24"/>
+          <w:szCs w:val="24"/>
         </w:rPr>
         <w:t xml:space="preserve"> </w:t>
       </w:r>
@@ -22262,6 +22972,7 @@
           <w:i w:val="0"/>
           <w:color w:val="000000" w:themeColor="text1"/>
           <w:sz w:val="24"/>
+          <w:szCs w:val="24"/>
         </w:rPr>
         <w:fldChar w:fldCharType="begin"/>
       </w:r>
@@ -22270,6 +22981,7 @@
           <w:i w:val="0"/>
           <w:color w:val="000000" w:themeColor="text1"/>
           <w:sz w:val="24"/>
+          <w:szCs w:val="24"/>
         </w:rPr>
         <w:instrText xml:space="preserve"> </w:instrText>
       </w:r>
@@ -22279,6 +22991,7 @@
           <w:i w:val="0"/>
           <w:color w:val="000000" w:themeColor="text1"/>
           <w:sz w:val="24"/>
+          <w:szCs w:val="24"/>
         </w:rPr>
         <w:instrText xml:space="preserve">SEQ </w:instrText>
       </w:r>
@@ -22288,6 +23001,7 @@
           <w:i w:val="0"/>
           <w:color w:val="000000" w:themeColor="text1"/>
           <w:sz w:val="24"/>
+          <w:szCs w:val="24"/>
         </w:rPr>
         <w:instrText>表</w:instrText>
       </w:r>
@@ -22297,6 +23011,7 @@
           <w:i w:val="0"/>
           <w:color w:val="000000" w:themeColor="text1"/>
           <w:sz w:val="24"/>
+          <w:szCs w:val="24"/>
         </w:rPr>
         <w:instrText xml:space="preserve"> \* ARABIC</w:instrText>
       </w:r>
@@ -22305,6 +23020,7 @@
           <w:i w:val="0"/>
           <w:color w:val="000000" w:themeColor="text1"/>
           <w:sz w:val="24"/>
+          <w:szCs w:val="24"/>
         </w:rPr>
         <w:instrText xml:space="preserve"> </w:instrText>
       </w:r>
@@ -22313,6 +23029,7 @@
           <w:i w:val="0"/>
           <w:color w:val="000000" w:themeColor="text1"/>
           <w:sz w:val="24"/>
+          <w:szCs w:val="24"/>
         </w:rPr>
         <w:fldChar w:fldCharType="separate"/>
       </w:r>
@@ -22322,14 +23039,16 @@
           <w:noProof/>
           <w:color w:val="000000" w:themeColor="text1"/>
           <w:sz w:val="24"/>
-        </w:rPr>
-        <w:t>7</w:t>
-      </w:r>
-      <w:r>
-        <w:rPr>
-          <w:i w:val="0"/>
-          <w:color w:val="000000" w:themeColor="text1"/>
-          <w:sz w:val="24"/>
+          <w:szCs w:val="24"/>
+        </w:rPr>
+        <w:t>8</w:t>
+      </w:r>
+      <w:r>
+        <w:rPr>
+          <w:i w:val="0"/>
+          <w:color w:val="000000" w:themeColor="text1"/>
+          <w:sz w:val="24"/>
+          <w:szCs w:val="24"/>
         </w:rPr>
         <w:fldChar w:fldCharType="end"/>
       </w:r>
@@ -22338,6 +23057,7 @@
           <w:i w:val="0"/>
           <w:color w:val="000000" w:themeColor="text1"/>
           <w:sz w:val="24"/>
+          <w:szCs w:val="24"/>
         </w:rPr>
         <w:t xml:space="preserve"> </w:t>
       </w:r>
@@ -22346,24 +23066,9 @@
           <w:i w:val="0"/>
           <w:color w:val="000000" w:themeColor="text1"/>
           <w:sz w:val="24"/>
-        </w:rPr>
-        <w:t>生成器</w:t>
-      </w:r>
-      <w:r>
-        <w:rPr>
-          <w:i w:val="0"/>
-          <w:color w:val="000000" w:themeColor="text1"/>
-          <w:sz w:val="24"/>
-        </w:rPr>
-        <w:t>F</w:t>
-      </w:r>
-      <w:r>
-        <w:rPr>
-          <w:i w:val="0"/>
-          <w:color w:val="000000" w:themeColor="text1"/>
-          <w:sz w:val="24"/>
-        </w:rPr>
-        <w:t>解碼器架構</w:t>
+          <w:szCs w:val="24"/>
+        </w:rPr>
+        <w:t>判別器詳細架構</w:t>
       </w:r>
       <w:bookmarkEnd w:id="42"/>
     </w:p>
@@ -22455,7 +23160,7 @@
               <w:jc w:val="center"/>
             </w:pPr>
             <w:r>
-              <w:t>DeConv_7</w:t>
+              <w:t>Input</w:t>
             </w:r>
           </w:p>
         </w:tc>
@@ -22470,16 +23175,13 @@
               <w:jc w:val="center"/>
             </w:pPr>
             <w:r>
-              <w:t>16</w:t>
-            </w:r>
-            <w:r>
               <w:rPr>
                 <w:rFonts w:hint="eastAsia"/>
               </w:rPr>
-              <w:t>x</w:t>
-            </w:r>
-            <w:r>
-              <w:t>16</w:t>
+              <w:t>2</w:t>
+            </w:r>
+            <w:r>
+              <w:t>56x256</w:t>
             </w:r>
           </w:p>
         </w:tc>
@@ -22494,7 +23196,10 @@
               <w:jc w:val="center"/>
             </w:pPr>
             <w:r>
-              <w:t>512</w:t>
+              <w:rPr>
+                <w:rFonts w:hint="eastAsia"/>
+              </w:rPr>
+              <w:t>3</w:t>
             </w:r>
           </w:p>
         </w:tc>
@@ -22515,7 +23220,7 @@
               <w:jc w:val="center"/>
             </w:pPr>
             <w:r>
-              <w:t>DeConv_8</w:t>
+              <w:t>Conv2d</w:t>
             </w:r>
           </w:p>
         </w:tc>
@@ -22530,7 +23235,13 @@
               <w:jc w:val="center"/>
             </w:pPr>
             <w:r>
-              <w:t>32x32</w:t>
+              <w:rPr>
+                <w:rFonts w:hint="eastAsia"/>
+              </w:rPr>
+              <w:t>1</w:t>
+            </w:r>
+            <w:r>
+              <w:t>28x128</w:t>
             </w:r>
           </w:p>
         </w:tc>
@@ -22545,7 +23256,13 @@
               <w:jc w:val="center"/>
             </w:pPr>
             <w:r>
-              <w:t>128</w:t>
+              <w:rPr>
+                <w:rFonts w:hint="eastAsia"/>
+              </w:rPr>
+              <w:t>6</w:t>
+            </w:r>
+            <w:r>
+              <w:t>4</w:t>
             </w:r>
           </w:p>
         </w:tc>
@@ -22566,7 +23283,37 @@
               <w:jc w:val="center"/>
             </w:pPr>
             <w:r>
-              <w:t>DeConv_9</w:t>
+              <w:t>Conv2d_1</w:t>
+            </w:r>
+          </w:p>
+        </w:tc>
+        <w:tc>
+          <w:tcPr>
+            <w:tcW w:w="2268" w:type="dxa"/>
+          </w:tcPr>
+          <w:p>
+            <w:pPr>
+              <w:widowControl/>
+              <w:tabs>
+                <w:tab w:val="left" w:pos="720"/>
+                <w:tab w:val="center" w:pos="1026"/>
+              </w:tabs>
+              <w:spacing w:line="360" w:lineRule="auto"/>
+            </w:pPr>
+            <w:r>
+              <w:tab/>
+            </w:r>
+            <w:r>
+              <w:tab/>
+            </w:r>
+            <w:r>
+              <w:rPr>
+                <w:rFonts w:hint="eastAsia"/>
+              </w:rPr>
+              <w:t>6</w:t>
+            </w:r>
+            <w:r>
+              <w:t>4x64</w:t>
             </w:r>
           </w:p>
         </w:tc>
@@ -22581,22 +23328,7 @@
               <w:jc w:val="center"/>
             </w:pPr>
             <w:r>
-              <w:t>64x64</w:t>
-            </w:r>
-          </w:p>
-        </w:tc>
-        <w:tc>
-          <w:tcPr>
-            <w:tcW w:w="2268" w:type="dxa"/>
-          </w:tcPr>
-          <w:p>
-            <w:pPr>
-              <w:widowControl/>
-              <w:spacing w:line="360" w:lineRule="auto"/>
-              <w:jc w:val="center"/>
-            </w:pPr>
-            <w:r>
-              <w:t>64</w:t>
+              <w:t>128</w:t>
             </w:r>
           </w:p>
         </w:tc>
@@ -22617,7 +23349,7 @@
               <w:jc w:val="center"/>
             </w:pPr>
             <w:r>
-              <w:t>DeConv_10</w:t>
+              <w:t>Conv2d_2</w:t>
             </w:r>
           </w:p>
         </w:tc>
@@ -22632,7 +23364,13 @@
               <w:jc w:val="center"/>
             </w:pPr>
             <w:r>
-              <w:t>128x128</w:t>
+              <w:rPr>
+                <w:rFonts w:hint="eastAsia"/>
+              </w:rPr>
+              <w:t>3</w:t>
+            </w:r>
+            <w:r>
+              <w:t>2x32</w:t>
             </w:r>
           </w:p>
         </w:tc>
@@ -22647,7 +23385,13 @@
               <w:jc w:val="center"/>
             </w:pPr>
             <w:r>
-              <w:t>32</w:t>
+              <w:rPr>
+                <w:rFonts w:hint="eastAsia"/>
+              </w:rPr>
+              <w:t>2</w:t>
+            </w:r>
+            <w:r>
+              <w:t>56</w:t>
             </w:r>
           </w:p>
         </w:tc>
@@ -22668,8 +23412,7 @@
               <w:jc w:val="center"/>
             </w:pPr>
             <w:r>
-              <w:lastRenderedPageBreak/>
-              <w:t>DeConv_10</w:t>
+              <w:t>Conv2d_3</w:t>
             </w:r>
           </w:p>
         </w:tc>
@@ -22684,7 +23427,13 @@
               <w:jc w:val="center"/>
             </w:pPr>
             <w:r>
-              <w:t>256x256</w:t>
+              <w:rPr>
+                <w:rFonts w:hint="eastAsia"/>
+              </w:rPr>
+              <w:t>1</w:t>
+            </w:r>
+            <w:r>
+              <w:t>6x16</w:t>
             </w:r>
           </w:p>
         </w:tc>
@@ -22702,10 +23451,10 @@
               <w:rPr>
                 <w:rFonts w:hint="eastAsia"/>
               </w:rPr>
-              <w:t>3</w:t>
-            </w:r>
-            <w:r>
-              <w:t>2</w:t>
+              <w:t>5</w:t>
+            </w:r>
+            <w:r>
+              <w:t>12</w:t>
             </w:r>
           </w:p>
         </w:tc>
@@ -22726,7 +23475,7 @@
               <w:jc w:val="center"/>
             </w:pPr>
             <w:r>
-              <w:t>DeConv_10</w:t>
+              <w:t>Conv2d_4</w:t>
             </w:r>
           </w:p>
         </w:tc>
@@ -22741,7 +23490,13 @@
               <w:jc w:val="center"/>
             </w:pPr>
             <w:r>
-              <w:t>256x256</w:t>
+              <w:rPr>
+                <w:rFonts w:hint="eastAsia"/>
+              </w:rPr>
+              <w:t>16</w:t>
+            </w:r>
+            <w:r>
+              <w:t>x16</w:t>
             </w:r>
           </w:p>
         </w:tc>
@@ -22756,769 +23511,6 @@
               <w:jc w:val="center"/>
             </w:pPr>
             <w:r>
-              <w:t>3</w:t>
-            </w:r>
-          </w:p>
-        </w:tc>
-      </w:tr>
-    </w:tbl>
-    <w:p>
-      <w:pPr>
-        <w:spacing w:line="360" w:lineRule="auto"/>
-        <w:ind w:firstLine="480"/>
-        <w:jc w:val="both"/>
-      </w:pPr>
-    </w:p>
-    <w:p>
-      <w:pPr>
-        <w:spacing w:line="360" w:lineRule="auto"/>
-        <w:ind w:firstLine="480"/>
-        <w:jc w:val="both"/>
-      </w:pPr>
-      <w:r>
-        <w:rPr>
-          <w:rFonts w:hint="eastAsia"/>
-        </w:rPr>
-        <w:t>判別器使用的是</w:t>
-      </w:r>
-      <w:proofErr w:type="spellStart"/>
-      <w:r>
-        <w:rPr>
-          <w:rFonts w:hint="eastAsia"/>
-        </w:rPr>
-        <w:t>PatchGAN</w:t>
-      </w:r>
-      <w:proofErr w:type="spellEnd"/>
-      <w:r>
-        <w:rPr>
-          <w:rFonts w:hint="eastAsia"/>
-        </w:rPr>
-        <w:t>的架構，</w:t>
-      </w:r>
-      <w:r>
-        <w:rPr>
-          <w:rFonts w:hint="eastAsia"/>
-        </w:rPr>
-        <w:t>由</w:t>
-      </w:r>
-      <w:r>
-        <w:rPr>
-          <w:rFonts w:hint="eastAsia"/>
-        </w:rPr>
-        <w:t>4</w:t>
-      </w:r>
-      <w:r>
-        <w:rPr>
-          <w:rFonts w:hint="eastAsia"/>
-        </w:rPr>
-        <w:t>層</w:t>
-      </w:r>
-      <w:proofErr w:type="gramStart"/>
-      <w:r>
-        <w:rPr>
-          <w:rFonts w:hint="eastAsia"/>
-        </w:rPr>
-        <w:t>的卷積層</w:t>
-      </w:r>
-      <w:proofErr w:type="gramEnd"/>
-      <w:r>
-        <w:rPr>
-          <w:rFonts w:hint="eastAsia"/>
-        </w:rPr>
-        <w:t>，並在每</w:t>
-      </w:r>
-      <w:proofErr w:type="gramStart"/>
-      <w:r>
-        <w:rPr>
-          <w:rFonts w:hint="eastAsia"/>
-        </w:rPr>
-        <w:t>一層卷積層</w:t>
-      </w:r>
-      <w:proofErr w:type="gramEnd"/>
-      <w:r>
-        <w:rPr>
-          <w:rFonts w:hint="eastAsia"/>
-        </w:rPr>
-        <w:t>後面接上激</w:t>
-      </w:r>
-      <w:proofErr w:type="gramStart"/>
-      <w:r>
-        <w:rPr>
-          <w:rFonts w:hint="eastAsia"/>
-        </w:rPr>
-        <w:t>活函式</w:t>
-      </w:r>
-      <w:proofErr w:type="gramEnd"/>
-      <w:r>
-        <w:rPr>
-          <w:rFonts w:hint="eastAsia"/>
-        </w:rPr>
-        <w:t>Leaky-</w:t>
-      </w:r>
-      <w:proofErr w:type="spellStart"/>
-      <w:r>
-        <w:rPr>
-          <w:rFonts w:hint="eastAsia"/>
-        </w:rPr>
-        <w:t>ReLU</w:t>
-      </w:r>
-      <w:proofErr w:type="spellEnd"/>
-      <w:r>
-        <w:rPr>
-          <w:rFonts w:hint="eastAsia"/>
-        </w:rPr>
-        <w:t>以及</w:t>
-      </w:r>
-      <w:proofErr w:type="spellStart"/>
-      <w:r>
-        <w:t>InstanceNormalization</w:t>
-      </w:r>
-      <w:proofErr w:type="spellEnd"/>
-      <w:r>
-        <w:t>代替</w:t>
-      </w:r>
-      <w:proofErr w:type="spellStart"/>
-      <w:r>
-        <w:t>Batch</w:t>
-      </w:r>
-      <w:r>
-        <w:t>Normalization</w:t>
-      </w:r>
-      <w:proofErr w:type="spellEnd"/>
-      <w:r>
-        <w:t>，最後一層則使用</w:t>
-      </w:r>
-      <w:proofErr w:type="spellStart"/>
-      <w:r>
-        <w:t>PatchGAN</w:t>
-      </w:r>
-      <w:proofErr w:type="spellEnd"/>
-      <w:r>
-        <w:t>的架構，將</w:t>
-      </w:r>
-      <w:r>
-        <w:rPr>
-          <w:rFonts w:hint="eastAsia"/>
-        </w:rPr>
-        <w:t>每張圖片切成多個</w:t>
-      </w:r>
-      <w:r>
-        <w:rPr>
-          <w:rFonts w:hint="eastAsia"/>
-        </w:rPr>
-        <w:t>16</w:t>
-      </w:r>
-      <w:r>
-        <w:t>x16</w:t>
-      </w:r>
-      <w:r>
-        <w:rPr>
-          <w:rFonts w:hint="eastAsia"/>
-        </w:rPr>
-        <w:t>的小圖片，並判斷各小塊影像的真實機率最後進行平均</w:t>
-      </w:r>
-      <w:r>
-        <w:rPr>
-          <w:rFonts w:hint="eastAsia"/>
-        </w:rPr>
-        <w:t>。圖片輸入的大小設定為</w:t>
-      </w:r>
-      <w:r>
-        <w:rPr>
-          <w:rFonts w:hint="eastAsia"/>
-        </w:rPr>
-        <w:t>256x256</w:t>
-      </w:r>
-      <w:r>
-        <w:rPr>
-          <w:rFonts w:hint="eastAsia"/>
-        </w:rPr>
-        <w:t>。</w:t>
-      </w:r>
-    </w:p>
-    <w:p>
-      <w:pPr>
-        <w:spacing w:line="360" w:lineRule="auto"/>
-        <w:ind w:firstLine="480"/>
-        <w:jc w:val="both"/>
-      </w:pPr>
-    </w:p>
-    <w:p>
-      <w:pPr>
-        <w:pStyle w:val="ac"/>
-        <w:jc w:val="center"/>
-        <w:rPr>
-          <w:i w:val="0"/>
-          <w:color w:val="000000" w:themeColor="text1"/>
-          <w:sz w:val="24"/>
-          <w:szCs w:val="24"/>
-        </w:rPr>
-      </w:pPr>
-      <w:bookmarkStart w:id="43" w:name="_Toc107183373"/>
-      <w:r>
-        <w:rPr>
-          <w:rFonts w:hint="eastAsia"/>
-          <w:i w:val="0"/>
-          <w:color w:val="000000" w:themeColor="text1"/>
-          <w:sz w:val="24"/>
-          <w:szCs w:val="24"/>
-        </w:rPr>
-        <w:t>表</w:t>
-      </w:r>
-      <w:r>
-        <w:rPr>
-          <w:rFonts w:hint="eastAsia"/>
-          <w:i w:val="0"/>
-          <w:color w:val="000000" w:themeColor="text1"/>
-          <w:sz w:val="24"/>
-          <w:szCs w:val="24"/>
-        </w:rPr>
-        <w:t xml:space="preserve"> </w:t>
-      </w:r>
-      <w:r>
-        <w:rPr>
-          <w:i w:val="0"/>
-          <w:color w:val="000000" w:themeColor="text1"/>
-          <w:sz w:val="24"/>
-          <w:szCs w:val="24"/>
-        </w:rPr>
-        <w:fldChar w:fldCharType="begin"/>
-      </w:r>
-      <w:r>
-        <w:rPr>
-          <w:i w:val="0"/>
-          <w:color w:val="000000" w:themeColor="text1"/>
-          <w:sz w:val="24"/>
-          <w:szCs w:val="24"/>
-        </w:rPr>
-        <w:instrText xml:space="preserve"> </w:instrText>
-      </w:r>
-      <w:r>
-        <w:rPr>
-          <w:rFonts w:hint="eastAsia"/>
-          <w:i w:val="0"/>
-          <w:color w:val="000000" w:themeColor="text1"/>
-          <w:sz w:val="24"/>
-          <w:szCs w:val="24"/>
-        </w:rPr>
-        <w:instrText xml:space="preserve">SEQ </w:instrText>
-      </w:r>
-      <w:r>
-        <w:rPr>
-          <w:rFonts w:hint="eastAsia"/>
-          <w:i w:val="0"/>
-          <w:color w:val="000000" w:themeColor="text1"/>
-          <w:sz w:val="24"/>
-          <w:szCs w:val="24"/>
-        </w:rPr>
-        <w:instrText>表</w:instrText>
-      </w:r>
-      <w:r>
-        <w:rPr>
-          <w:rFonts w:hint="eastAsia"/>
-          <w:i w:val="0"/>
-          <w:color w:val="000000" w:themeColor="text1"/>
-          <w:sz w:val="24"/>
-          <w:szCs w:val="24"/>
-        </w:rPr>
-        <w:instrText xml:space="preserve"> \* ARABIC</w:instrText>
-      </w:r>
-      <w:r>
-        <w:rPr>
-          <w:i w:val="0"/>
-          <w:color w:val="000000" w:themeColor="text1"/>
-          <w:sz w:val="24"/>
-          <w:szCs w:val="24"/>
-        </w:rPr>
-        <w:instrText xml:space="preserve"> </w:instrText>
-      </w:r>
-      <w:r>
-        <w:rPr>
-          <w:i w:val="0"/>
-          <w:color w:val="000000" w:themeColor="text1"/>
-          <w:sz w:val="24"/>
-          <w:szCs w:val="24"/>
-        </w:rPr>
-        <w:fldChar w:fldCharType="separate"/>
-      </w:r>
-      <w:r>
-        <w:rPr>
-          <w:i w:val="0"/>
-          <w:noProof/>
-          <w:color w:val="000000" w:themeColor="text1"/>
-          <w:sz w:val="24"/>
-          <w:szCs w:val="24"/>
-        </w:rPr>
-        <w:t>8</w:t>
-      </w:r>
-      <w:r>
-        <w:rPr>
-          <w:i w:val="0"/>
-          <w:color w:val="000000" w:themeColor="text1"/>
-          <w:sz w:val="24"/>
-          <w:szCs w:val="24"/>
-        </w:rPr>
-        <w:fldChar w:fldCharType="end"/>
-      </w:r>
-      <w:r>
-        <w:rPr>
-          <w:i w:val="0"/>
-          <w:color w:val="000000" w:themeColor="text1"/>
-          <w:sz w:val="24"/>
-          <w:szCs w:val="24"/>
-        </w:rPr>
-        <w:t xml:space="preserve"> </w:t>
-      </w:r>
-      <w:r>
-        <w:rPr>
-          <w:i w:val="0"/>
-          <w:color w:val="000000" w:themeColor="text1"/>
-          <w:sz w:val="24"/>
-          <w:szCs w:val="24"/>
-        </w:rPr>
-        <w:t>判別器詳細架構</w:t>
-      </w:r>
-      <w:bookmarkEnd w:id="43"/>
-    </w:p>
-    <w:tbl>
-      <w:tblPr>
-        <w:tblStyle w:val="ae"/>
-        <w:tblW w:w="0" w:type="auto"/>
-        <w:jc w:val="center"/>
-        <w:tblLook w:val="04A0" w:firstRow="1" w:lastRow="0" w:firstColumn="1" w:lastColumn="0" w:noHBand="0" w:noVBand="1"/>
-      </w:tblPr>
-      <w:tblGrid>
-        <w:gridCol w:w="2268"/>
-        <w:gridCol w:w="2268"/>
-        <w:gridCol w:w="2268"/>
-      </w:tblGrid>
-      <w:tr>
-        <w:trPr>
-          <w:trHeight w:val="680"/>
-          <w:jc w:val="center"/>
-        </w:trPr>
-        <w:tc>
-          <w:tcPr>
-            <w:tcW w:w="2268" w:type="dxa"/>
-          </w:tcPr>
-          <w:p>
-            <w:pPr>
-              <w:widowControl/>
-              <w:spacing w:line="360" w:lineRule="auto"/>
-              <w:jc w:val="center"/>
-            </w:pPr>
-            <w:r>
-              <w:rPr>
-                <w:rFonts w:hint="eastAsia"/>
-              </w:rPr>
-              <w:t>La</w:t>
-            </w:r>
-            <w:r>
-              <w:t>yer</w:t>
-            </w:r>
-          </w:p>
-        </w:tc>
-        <w:tc>
-          <w:tcPr>
-            <w:tcW w:w="2268" w:type="dxa"/>
-          </w:tcPr>
-          <w:p>
-            <w:pPr>
-              <w:widowControl/>
-              <w:spacing w:line="360" w:lineRule="auto"/>
-              <w:jc w:val="center"/>
-            </w:pPr>
-            <w:r>
-              <w:t>Feature</w:t>
-            </w:r>
-            <w:r>
-              <w:t xml:space="preserve"> Size</w:t>
-            </w:r>
-          </w:p>
-        </w:tc>
-        <w:tc>
-          <w:tcPr>
-            <w:tcW w:w="2268" w:type="dxa"/>
-          </w:tcPr>
-          <w:p>
-            <w:pPr>
-              <w:widowControl/>
-              <w:spacing w:line="360" w:lineRule="auto"/>
-              <w:jc w:val="center"/>
-            </w:pPr>
-            <w:r>
-              <w:t>Number of Filters</w:t>
-            </w:r>
-          </w:p>
-        </w:tc>
-      </w:tr>
-      <w:tr>
-        <w:trPr>
-          <w:trHeight w:val="680"/>
-          <w:jc w:val="center"/>
-        </w:trPr>
-        <w:tc>
-          <w:tcPr>
-            <w:tcW w:w="2268" w:type="dxa"/>
-          </w:tcPr>
-          <w:p>
-            <w:pPr>
-              <w:widowControl/>
-              <w:spacing w:line="360" w:lineRule="auto"/>
-              <w:jc w:val="center"/>
-            </w:pPr>
-            <w:r>
-              <w:t>Input</w:t>
-            </w:r>
-          </w:p>
-        </w:tc>
-        <w:tc>
-          <w:tcPr>
-            <w:tcW w:w="2268" w:type="dxa"/>
-          </w:tcPr>
-          <w:p>
-            <w:pPr>
-              <w:widowControl/>
-              <w:spacing w:line="360" w:lineRule="auto"/>
-              <w:jc w:val="center"/>
-            </w:pPr>
-            <w:r>
-              <w:rPr>
-                <w:rFonts w:hint="eastAsia"/>
-              </w:rPr>
-              <w:t>2</w:t>
-            </w:r>
-            <w:r>
-              <w:t>56x256</w:t>
-            </w:r>
-          </w:p>
-        </w:tc>
-        <w:tc>
-          <w:tcPr>
-            <w:tcW w:w="2268" w:type="dxa"/>
-          </w:tcPr>
-          <w:p>
-            <w:pPr>
-              <w:widowControl/>
-              <w:spacing w:line="360" w:lineRule="auto"/>
-              <w:jc w:val="center"/>
-            </w:pPr>
-            <w:r>
-              <w:rPr>
-                <w:rFonts w:hint="eastAsia"/>
-              </w:rPr>
-              <w:t>3</w:t>
-            </w:r>
-          </w:p>
-        </w:tc>
-      </w:tr>
-      <w:tr>
-        <w:trPr>
-          <w:trHeight w:val="680"/>
-          <w:jc w:val="center"/>
-        </w:trPr>
-        <w:tc>
-          <w:tcPr>
-            <w:tcW w:w="2268" w:type="dxa"/>
-          </w:tcPr>
-          <w:p>
-            <w:pPr>
-              <w:widowControl/>
-              <w:spacing w:line="360" w:lineRule="auto"/>
-              <w:jc w:val="center"/>
-            </w:pPr>
-            <w:r>
-              <w:t>Conv2d</w:t>
-            </w:r>
-          </w:p>
-        </w:tc>
-        <w:tc>
-          <w:tcPr>
-            <w:tcW w:w="2268" w:type="dxa"/>
-          </w:tcPr>
-          <w:p>
-            <w:pPr>
-              <w:widowControl/>
-              <w:spacing w:line="360" w:lineRule="auto"/>
-              <w:jc w:val="center"/>
-            </w:pPr>
-            <w:r>
-              <w:rPr>
-                <w:rFonts w:hint="eastAsia"/>
-              </w:rPr>
-              <w:t>1</w:t>
-            </w:r>
-            <w:r>
-              <w:t>28x128</w:t>
-            </w:r>
-          </w:p>
-        </w:tc>
-        <w:tc>
-          <w:tcPr>
-            <w:tcW w:w="2268" w:type="dxa"/>
-          </w:tcPr>
-          <w:p>
-            <w:pPr>
-              <w:widowControl/>
-              <w:spacing w:line="360" w:lineRule="auto"/>
-              <w:jc w:val="center"/>
-            </w:pPr>
-            <w:r>
-              <w:rPr>
-                <w:rFonts w:hint="eastAsia"/>
-              </w:rPr>
-              <w:t>6</w:t>
-            </w:r>
-            <w:r>
-              <w:t>4</w:t>
-            </w:r>
-          </w:p>
-        </w:tc>
-      </w:tr>
-      <w:tr>
-        <w:trPr>
-          <w:trHeight w:val="680"/>
-          <w:jc w:val="center"/>
-        </w:trPr>
-        <w:tc>
-          <w:tcPr>
-            <w:tcW w:w="2268" w:type="dxa"/>
-          </w:tcPr>
-          <w:p>
-            <w:pPr>
-              <w:widowControl/>
-              <w:spacing w:line="360" w:lineRule="auto"/>
-              <w:jc w:val="center"/>
-            </w:pPr>
-            <w:r>
-              <w:t>Conv2d_1</w:t>
-            </w:r>
-          </w:p>
-        </w:tc>
-        <w:tc>
-          <w:tcPr>
-            <w:tcW w:w="2268" w:type="dxa"/>
-          </w:tcPr>
-          <w:p>
-            <w:pPr>
-              <w:widowControl/>
-              <w:tabs>
-                <w:tab w:val="left" w:pos="720"/>
-                <w:tab w:val="center" w:pos="1026"/>
-              </w:tabs>
-              <w:spacing w:line="360" w:lineRule="auto"/>
-            </w:pPr>
-            <w:r>
-              <w:tab/>
-            </w:r>
-            <w:r>
-              <w:tab/>
-            </w:r>
-            <w:r>
-              <w:rPr>
-                <w:rFonts w:hint="eastAsia"/>
-              </w:rPr>
-              <w:t>6</w:t>
-            </w:r>
-            <w:r>
-              <w:t>4x64</w:t>
-            </w:r>
-          </w:p>
-        </w:tc>
-        <w:tc>
-          <w:tcPr>
-            <w:tcW w:w="2268" w:type="dxa"/>
-          </w:tcPr>
-          <w:p>
-            <w:pPr>
-              <w:widowControl/>
-              <w:spacing w:line="360" w:lineRule="auto"/>
-              <w:jc w:val="center"/>
-            </w:pPr>
-            <w:r>
-              <w:t>128</w:t>
-            </w:r>
-          </w:p>
-        </w:tc>
-      </w:tr>
-      <w:tr>
-        <w:trPr>
-          <w:trHeight w:val="680"/>
-          <w:jc w:val="center"/>
-        </w:trPr>
-        <w:tc>
-          <w:tcPr>
-            <w:tcW w:w="2268" w:type="dxa"/>
-          </w:tcPr>
-          <w:p>
-            <w:pPr>
-              <w:widowControl/>
-              <w:spacing w:line="360" w:lineRule="auto"/>
-              <w:jc w:val="center"/>
-            </w:pPr>
-            <w:r>
-              <w:t>Conv2d_2</w:t>
-            </w:r>
-          </w:p>
-        </w:tc>
-        <w:tc>
-          <w:tcPr>
-            <w:tcW w:w="2268" w:type="dxa"/>
-          </w:tcPr>
-          <w:p>
-            <w:pPr>
-              <w:widowControl/>
-              <w:spacing w:line="360" w:lineRule="auto"/>
-              <w:jc w:val="center"/>
-            </w:pPr>
-            <w:r>
-              <w:rPr>
-                <w:rFonts w:hint="eastAsia"/>
-              </w:rPr>
-              <w:t>3</w:t>
-            </w:r>
-            <w:r>
-              <w:t>2x32</w:t>
-            </w:r>
-          </w:p>
-        </w:tc>
-        <w:tc>
-          <w:tcPr>
-            <w:tcW w:w="2268" w:type="dxa"/>
-          </w:tcPr>
-          <w:p>
-            <w:pPr>
-              <w:widowControl/>
-              <w:spacing w:line="360" w:lineRule="auto"/>
-              <w:jc w:val="center"/>
-            </w:pPr>
-            <w:r>
-              <w:rPr>
-                <w:rFonts w:hint="eastAsia"/>
-              </w:rPr>
-              <w:t>2</w:t>
-            </w:r>
-            <w:r>
-              <w:t>56</w:t>
-            </w:r>
-          </w:p>
-        </w:tc>
-      </w:tr>
-      <w:tr>
-        <w:trPr>
-          <w:trHeight w:val="680"/>
-          <w:jc w:val="center"/>
-        </w:trPr>
-        <w:tc>
-          <w:tcPr>
-            <w:tcW w:w="2268" w:type="dxa"/>
-          </w:tcPr>
-          <w:p>
-            <w:pPr>
-              <w:widowControl/>
-              <w:spacing w:line="360" w:lineRule="auto"/>
-              <w:jc w:val="center"/>
-            </w:pPr>
-            <w:r>
-              <w:t>Conv2d_3</w:t>
-            </w:r>
-          </w:p>
-        </w:tc>
-        <w:tc>
-          <w:tcPr>
-            <w:tcW w:w="2268" w:type="dxa"/>
-          </w:tcPr>
-          <w:p>
-            <w:pPr>
-              <w:widowControl/>
-              <w:spacing w:line="360" w:lineRule="auto"/>
-              <w:jc w:val="center"/>
-            </w:pPr>
-            <w:r>
-              <w:rPr>
-                <w:rFonts w:hint="eastAsia"/>
-              </w:rPr>
-              <w:t>1</w:t>
-            </w:r>
-            <w:r>
-              <w:t>6x16</w:t>
-            </w:r>
-          </w:p>
-        </w:tc>
-        <w:tc>
-          <w:tcPr>
-            <w:tcW w:w="2268" w:type="dxa"/>
-          </w:tcPr>
-          <w:p>
-            <w:pPr>
-              <w:widowControl/>
-              <w:spacing w:line="360" w:lineRule="auto"/>
-              <w:jc w:val="center"/>
-            </w:pPr>
-            <w:r>
-              <w:rPr>
-                <w:rFonts w:hint="eastAsia"/>
-              </w:rPr>
-              <w:t>5</w:t>
-            </w:r>
-            <w:r>
-              <w:t>12</w:t>
-            </w:r>
-          </w:p>
-        </w:tc>
-      </w:tr>
-      <w:tr>
-        <w:trPr>
-          <w:trHeight w:val="680"/>
-          <w:jc w:val="center"/>
-        </w:trPr>
-        <w:tc>
-          <w:tcPr>
-            <w:tcW w:w="2268" w:type="dxa"/>
-          </w:tcPr>
-          <w:p>
-            <w:pPr>
-              <w:widowControl/>
-              <w:spacing w:line="360" w:lineRule="auto"/>
-              <w:jc w:val="center"/>
-            </w:pPr>
-            <w:r>
-              <w:t>Conv2d_4</w:t>
-            </w:r>
-          </w:p>
-        </w:tc>
-        <w:tc>
-          <w:tcPr>
-            <w:tcW w:w="2268" w:type="dxa"/>
-          </w:tcPr>
-          <w:p>
-            <w:pPr>
-              <w:widowControl/>
-              <w:spacing w:line="360" w:lineRule="auto"/>
-              <w:jc w:val="center"/>
-            </w:pPr>
-            <w:r>
-              <w:rPr>
-                <w:rFonts w:hint="eastAsia"/>
-              </w:rPr>
-              <w:t>16</w:t>
-            </w:r>
-            <w:r>
-              <w:t>x16</w:t>
-            </w:r>
-          </w:p>
-        </w:tc>
-        <w:tc>
-          <w:tcPr>
-            <w:tcW w:w="2268" w:type="dxa"/>
-          </w:tcPr>
-          <w:p>
-            <w:pPr>
-              <w:widowControl/>
-              <w:spacing w:line="360" w:lineRule="auto"/>
-              <w:jc w:val="center"/>
-            </w:pPr>
-            <w:r>
               <w:t>1</w:t>
             </w:r>
           </w:p>
@@ -23552,7 +23544,7 @@
           <w:sz w:val="36"/>
         </w:rPr>
       </w:pPr>
-      <w:bookmarkStart w:id="44" w:name="_Toc107183342"/>
+      <w:bookmarkStart w:id="43" w:name="_Toc107183342"/>
       <w:r>
         <w:rPr>
           <w:rFonts w:hint="eastAsia"/>
@@ -23568,7 +23560,7 @@
         </w:rPr>
         <w:t>設定</w:t>
       </w:r>
-      <w:bookmarkEnd w:id="44"/>
+      <w:bookmarkEnd w:id="43"/>
     </w:p>
     <w:p>
       <w:pPr>
@@ -23878,8 +23870,8 @@
           <w:sz w:val="24"/>
         </w:rPr>
       </w:pPr>
-      <w:bookmarkStart w:id="45" w:name="_Toc106649095"/>
-      <w:bookmarkStart w:id="46" w:name="_Toc107183374"/>
+      <w:bookmarkStart w:id="44" w:name="_Toc106649095"/>
+      <w:bookmarkStart w:id="45" w:name="_Toc107183374"/>
       <w:r>
         <w:rPr>
           <w:rFonts w:hint="eastAsia"/>
@@ -23974,24 +23966,24 @@
         </w:rPr>
         <w:fldChar w:fldCharType="end"/>
       </w:r>
+      <w:bookmarkEnd w:id="44"/>
+      <w:r>
+        <w:rPr>
+          <w:i w:val="0"/>
+          <w:color w:val="000000" w:themeColor="text1"/>
+          <w:sz w:val="24"/>
+        </w:rPr>
+        <w:t xml:space="preserve"> </w:t>
+      </w:r>
+      <w:r>
+        <w:rPr>
+          <w:i w:val="0"/>
+          <w:color w:val="000000" w:themeColor="text1"/>
+          <w:sz w:val="24"/>
+        </w:rPr>
+        <w:t>參數設定</w:t>
+      </w:r>
       <w:bookmarkEnd w:id="45"/>
-      <w:r>
-        <w:rPr>
-          <w:i w:val="0"/>
-          <w:color w:val="000000" w:themeColor="text1"/>
-          <w:sz w:val="24"/>
-        </w:rPr>
-        <w:t xml:space="preserve"> </w:t>
-      </w:r>
-      <w:r>
-        <w:rPr>
-          <w:i w:val="0"/>
-          <w:color w:val="000000" w:themeColor="text1"/>
-          <w:sz w:val="24"/>
-        </w:rPr>
-        <w:t>參數設定</w:t>
-      </w:r>
-      <w:bookmarkEnd w:id="46"/>
     </w:p>
     <w:tbl>
       <w:tblPr>
@@ -24291,7 +24283,7 @@
           <w:sz w:val="36"/>
         </w:rPr>
       </w:pPr>
-      <w:bookmarkStart w:id="47" w:name="_Toc107183343"/>
+      <w:bookmarkStart w:id="46" w:name="_Toc107183343"/>
       <w:r>
         <w:rPr>
           <w:rFonts w:hint="eastAsia"/>
@@ -24300,7 +24292,7 @@
         <w:lastRenderedPageBreak/>
         <w:t>模型評估</w:t>
       </w:r>
-      <w:bookmarkEnd w:id="47"/>
+      <w:bookmarkEnd w:id="46"/>
     </w:p>
     <w:p>
       <w:pPr>
@@ -24498,7 +24490,7 @@
           <w:sz w:val="40"/>
         </w:rPr>
       </w:pPr>
-      <w:bookmarkStart w:id="48" w:name="_Toc107183344"/>
+      <w:bookmarkStart w:id="47" w:name="_Toc107183344"/>
       <w:r>
         <w:rPr>
           <w:sz w:val="40"/>
@@ -24512,7 +24504,7 @@
         </w:rPr>
         <w:t>結果與分析</w:t>
       </w:r>
-      <w:bookmarkEnd w:id="48"/>
+      <w:bookmarkEnd w:id="47"/>
     </w:p>
     <w:p>
       <w:pPr>
@@ -24773,7 +24765,7 @@
           <w:lang w:eastAsia="zh-TW"/>
         </w:rPr>
       </w:pPr>
-      <w:bookmarkStart w:id="49" w:name="_Toc107183345"/>
+      <w:bookmarkStart w:id="48" w:name="_Toc107183345"/>
       <w:r>
         <w:rPr>
           <w:sz w:val="36"/>
@@ -24781,7 +24773,7 @@
         </w:rPr>
         <w:t>實驗環境</w:t>
       </w:r>
-      <w:bookmarkEnd w:id="49"/>
+      <w:bookmarkEnd w:id="48"/>
     </w:p>
     <w:p>
       <w:pPr>
@@ -24963,7 +24955,7 @@
           <w:lang w:val="zh-TW" w:eastAsia="zh-HK"/>
         </w:rPr>
       </w:pPr>
-      <w:bookmarkStart w:id="50" w:name="_Toc107183375"/>
+      <w:bookmarkStart w:id="49" w:name="_Toc107183375"/>
       <w:r>
         <w:rPr>
           <w:rFonts w:hint="eastAsia"/>
@@ -25074,7 +25066,7 @@
         </w:rPr>
         <w:t>硬體設備及實驗環境</w:t>
       </w:r>
-      <w:bookmarkEnd w:id="50"/>
+      <w:bookmarkEnd w:id="49"/>
     </w:p>
     <w:tbl>
       <w:tblPr>
@@ -25614,7 +25606,7 @@
           <w:lang w:eastAsia="zh-TW"/>
         </w:rPr>
       </w:pPr>
-      <w:bookmarkStart w:id="51" w:name="_Toc107183346"/>
+      <w:bookmarkStart w:id="50" w:name="_Toc107183346"/>
       <w:r>
         <w:rPr>
           <w:rFonts w:hint="eastAsia"/>
@@ -25645,7 +25637,7 @@
         </w:rPr>
         <w:t>為基礎的三維模型轉換結果</w:t>
       </w:r>
-      <w:bookmarkEnd w:id="51"/>
+      <w:bookmarkEnd w:id="50"/>
     </w:p>
     <w:p>
       <w:pPr>
@@ -25892,7 +25884,7 @@
           <w:sz w:val="24"/>
         </w:rPr>
       </w:pPr>
-      <w:bookmarkStart w:id="52" w:name="_Toc107183376"/>
+      <w:bookmarkStart w:id="51" w:name="_Toc107183376"/>
       <w:r>
         <w:rPr>
           <w:rFonts w:hint="eastAsia"/>
@@ -26028,7 +26020,7 @@
         </w:rPr>
         <w:t>實驗數據</w:t>
       </w:r>
-      <w:bookmarkEnd w:id="52"/>
+      <w:bookmarkEnd w:id="51"/>
     </w:p>
     <w:tbl>
       <w:tblPr>
@@ -26388,6 +26380,39 @@
     </w:p>
     <w:p>
       <w:pPr>
+        <w:widowControl/>
+        <w:spacing w:line="360" w:lineRule="auto"/>
+        <w:jc w:val="center"/>
+        <w:rPr>
+          <w:rFonts w:hint="eastAsia"/>
+          <w:i/>
+          <w:iCs/>
+          <w:color w:val="44546A" w:themeColor="text2"/>
+          <w:sz w:val="18"/>
+          <w:szCs w:val="18"/>
+          <w:lang w:eastAsia="zh-HK"/>
+        </w:rPr>
+      </w:pPr>
+      <w:bookmarkStart w:id="52" w:name="_GoBack"/>
+      <w:bookmarkEnd w:id="52"/>
+    </w:p>
+    <w:p>
+      <w:pPr>
+        <w:widowControl/>
+        <w:spacing w:line="360" w:lineRule="auto"/>
+        <w:jc w:val="center"/>
+        <w:rPr>
+          <w:rFonts w:hint="eastAsia"/>
+          <w:iCs/>
+          <w:color w:val="44546A" w:themeColor="text2"/>
+          <w:sz w:val="18"/>
+          <w:szCs w:val="18"/>
+          <w:lang w:eastAsia="zh-HK"/>
+        </w:rPr>
+      </w:pPr>
+    </w:p>
+    <w:p>
+      <w:pPr>
         <w:pStyle w:val="2"/>
         <w:numPr>
           <w:ilvl w:val="1"/>
@@ -26446,7 +26471,14 @@
         <w:rPr>
           <w:lang w:val="zh-TW"/>
         </w:rPr>
-        <w:t>本實驗使用循環式對抗網路進行訓練，因此不需要成對的資料，只需要蒐集大量的三</w:t>
+        <w:t>本實驗使用循環式對抗網路進行訓練，因此不需要成對的資料，只需要蒐集大量的</w:t>
+      </w:r>
+      <w:r>
+        <w:rPr>
+          <w:lang w:val="zh-TW"/>
+        </w:rPr>
+        <w:lastRenderedPageBreak/>
+        <w:t>三</w:t>
       </w:r>
       <w:proofErr w:type="gramStart"/>
       <w:r>
@@ -26545,15 +26577,7 @@
           <w:rFonts w:hint="eastAsia"/>
           <w:lang w:val="zh-TW"/>
         </w:rPr>
-        <w:t>進行對照，本階段實驗一</w:t>
-      </w:r>
-      <w:r>
-        <w:rPr>
-          <w:rFonts w:hint="eastAsia"/>
-          <w:lang w:val="zh-TW"/>
-        </w:rPr>
-        <w:lastRenderedPageBreak/>
-        <w:t>樣會進行</w:t>
+        <w:t>進行對照，本階段實驗一樣會進行</w:t>
       </w:r>
       <w:r>
         <w:rPr>
@@ -27348,7 +27372,6 @@
         <w:rPr>
           <w:sz w:val="40"/>
         </w:rPr>
-        <w:lastRenderedPageBreak/>
         <w:t>結論與未來展望</w:t>
       </w:r>
       <w:bookmarkEnd w:id="56"/>
@@ -27770,7 +27793,6 @@
         <w:rPr>
           <w:rFonts w:hint="eastAsia"/>
         </w:rPr>
-        <w:lastRenderedPageBreak/>
         <w:t>參考文獻</w:t>
       </w:r>
       <w:bookmarkEnd w:id="57"/>
@@ -28184,7 +28206,14 @@
         <w:rPr>
           <w:szCs w:val="24"/>
         </w:rPr>
-        <w:t>, Y. (2014). Generative adversarial nets. Advances in neural information processing systems, 27.</w:t>
+        <w:t xml:space="preserve">, Y. (2014). Generative adversarial nets. Advances in neural information </w:t>
+      </w:r>
+      <w:r>
+        <w:rPr>
+          <w:szCs w:val="24"/>
+        </w:rPr>
+        <w:lastRenderedPageBreak/>
+        <w:t>processing systems, 27.</w:t>
       </w:r>
     </w:p>
     <w:p>
@@ -28311,14 +28340,7 @@
         <w:rPr>
           <w:szCs w:val="24"/>
         </w:rPr>
-        <w:t xml:space="preserve">, A. A. (2017). Image-to-image translation with </w:t>
-      </w:r>
-      <w:r>
-        <w:rPr>
-          <w:szCs w:val="24"/>
-        </w:rPr>
-        <w:lastRenderedPageBreak/>
-        <w:t>conditional adversarial networks. In Proceedings of the IEEE conference on computer visi</w:t>
+        <w:t>, A. A. (2017). Image-to-image translation with conditional adversarial networks. In Proceedings of the IEEE conference on computer visi</w:t>
       </w:r>
       <w:r>
         <w:rPr>
@@ -28575,6 +28597,7 @@
         <w:rPr>
           <w:szCs w:val="24"/>
         </w:rPr>
+        <w:lastRenderedPageBreak/>
         <w:t>Morgenstern, O., &amp; Von Neumann, J. (1953). Theory of games and economic behavior. Princeton university press.</w:t>
       </w:r>
     </w:p>
@@ -28689,14 +28712,7 @@
         <w:rPr>
           <w:szCs w:val="24"/>
         </w:rPr>
-        <w:t xml:space="preserve">, W., &amp; Zhu, X. (2015). Convolutional Networks for Biomedical Image Segmentation. </w:t>
-      </w:r>
-      <w:r>
-        <w:rPr>
-          <w:szCs w:val="24"/>
-        </w:rPr>
-        <w:lastRenderedPageBreak/>
-        <w:t>IEEE Access.</w:t>
+        <w:t>, W., &amp; Zhu, X. (2015). Convolutional Networks for Biomedical Image Segmentation. IEEE Access.</w:t>
       </w:r>
     </w:p>
     <w:p>
@@ -29017,6 +29033,7 @@
           <w:szCs w:val="20"/>
           <w:shd w:val="clear" w:color="auto" w:fill="FFFFFF"/>
         </w:rPr>
+        <w:lastRenderedPageBreak/>
         <w:t>Zhao, Z. Q., Zheng, P., Xu, S. T., &amp; Wu, X. (2019). Object detection with deep learning: A review. </w:t>
       </w:r>
       <w:r>
@@ -29241,17 +29258,7 @@
           <w:szCs w:val="24"/>
           <w:shd w:val="clear" w:color="auto" w:fill="FFFFFF"/>
         </w:rPr>
-        <w:t>基於深度學習的數字病理圖像分割綜</w:t>
-      </w:r>
-      <w:r>
-        <w:rPr>
-          <w:rFonts w:hint="eastAsia"/>
-          <w:color w:val="222222"/>
-          <w:szCs w:val="24"/>
-          <w:shd w:val="clear" w:color="auto" w:fill="FFFFFF"/>
-        </w:rPr>
-        <w:lastRenderedPageBreak/>
-        <w:t>述與展望</w:t>
+        <w:t>基於深度學習的數字病理圖像分割綜述與展望</w:t>
       </w:r>
       <w:r>
         <w:rPr>
@@ -29623,7 +29630,6 @@
           <w:docPartUnique/>
         </w:docPartObj>
       </w:sdtPr>
-      <w:sdtEndPr/>
       <w:sdtContent>
         <w:r>
           <w:fldChar w:fldCharType="begin"/>
@@ -29638,7 +29644,7 @@
           <w:rPr>
             <w:noProof/>
           </w:rPr>
-          <w:t>32</w:t>
+          <w:t>30</w:t>
         </w:r>
         <w:r>
           <w:fldChar w:fldCharType="end"/>
@@ -35208,7 +35214,7 @@
 </file>
 
 <file path=customXml/itemProps1.xml><?xml version="1.0" encoding="utf-8"?>
-<ds:datastoreItem xmlns:ds="http://schemas.openxmlformats.org/officeDocument/2006/customXml" ds:itemID="{B695C6F6-542D-4CA7-BEB0-C4BC77A118D1}">
+<ds:datastoreItem xmlns:ds="http://schemas.openxmlformats.org/officeDocument/2006/customXml" ds:itemID="{09F4A6B5-E1B2-4D06-AC18-01692D5D2BC7}">
   <ds:schemaRefs>
     <ds:schemaRef ds:uri="http://schemas.openxmlformats.org/officeDocument/2006/bibliography"/>
   </ds:schemaRefs>

--- a/論文複審/期末報告.docx
+++ b/論文複審/期末報告.docx
@@ -15185,12 +15185,14 @@
       </w:r>
       <w:r>
         <w:lastRenderedPageBreak/>
-        <w:pict w14:anchorId="22E27EBB">
-          <v:shape id="_x0000_i1027" type="#_x0000_t75" style="width:298.8pt;height:372.6pt">
-            <v:imagedata r:id="rId22" o:title="1656325205298"/>
+        <w:pict w14:anchorId="4C431EB4">
+          <v:shape id="_x0000_i1031" type="#_x0000_t75" style="width:284.4pt;height:357pt">
+            <v:imagedata r:id="rId22" o:title="1657031064515"/>
           </v:shape>
         </w:pict>
       </w:r>
+      <w:bookmarkStart w:id="29" w:name="_GoBack"/>
+      <w:bookmarkEnd w:id="29"/>
     </w:p>
     <w:p>
       <w:pPr>
@@ -15206,7 +15208,7 @@
           <w:lang w:eastAsia="zh-HK"/>
         </w:rPr>
       </w:pPr>
-      <w:bookmarkStart w:id="29" w:name="_Toc107183362"/>
+      <w:bookmarkStart w:id="30" w:name="_Toc107183362"/>
       <w:r>
         <w:rPr>
           <w:rFonts w:hint="eastAsia"/>
@@ -15462,7 +15464,7 @@
         </w:rPr>
         <w:t>系統流程圖</w:t>
       </w:r>
-      <w:bookmarkEnd w:id="29"/>
+      <w:bookmarkEnd w:id="30"/>
     </w:p>
     <w:p>
       <w:pPr>
@@ -15478,7 +15480,7 @@
           <w:lang w:val="en-US"/>
         </w:rPr>
       </w:pPr>
-      <w:bookmarkStart w:id="30" w:name="_Toc107183338"/>
+      <w:bookmarkStart w:id="31" w:name="_Toc107183338"/>
       <w:r>
         <w:rPr>
           <w:rFonts w:hint="eastAsia"/>
@@ -15487,7 +15489,7 @@
         </w:rPr>
         <w:t>資料蒐集</w:t>
       </w:r>
-      <w:bookmarkEnd w:id="30"/>
+      <w:bookmarkEnd w:id="31"/>
     </w:p>
     <w:p>
       <w:pPr>
@@ -15649,40 +15651,40 @@
         <w:rPr>
           <w:rFonts w:hint="eastAsia"/>
         </w:rPr>
-        <w:t>，以</w:t>
+        <w:t>，以利於神經網路的學習。接著再利用</w:t>
+      </w:r>
+      <w:proofErr w:type="spellStart"/>
+      <w:r>
+        <w:rPr>
+          <w:rFonts w:hint="eastAsia"/>
+        </w:rPr>
+        <w:t>SketchUp</w:t>
+      </w:r>
+      <w:proofErr w:type="spellEnd"/>
+      <w:r>
+        <w:rPr>
+          <w:rFonts w:hint="eastAsia"/>
+        </w:rPr>
+        <w:t>進行臥室的建模</w:t>
+      </w:r>
+      <w:r>
+        <w:rPr>
+          <w:rFonts w:hint="eastAsia"/>
+        </w:rPr>
+        <w:t>，</w:t>
+      </w:r>
+      <w:r>
+        <w:rPr>
+          <w:rFonts w:hint="eastAsia"/>
+        </w:rPr>
+        <w:t>並繪製風格相近的不同</w:t>
       </w:r>
       <w:r>
         <w:rPr>
           <w:rFonts w:hint="eastAsia"/>
         </w:rPr>
         <w:lastRenderedPageBreak/>
-        <w:t>利於神經網路的學習。接著再利用</w:t>
-      </w:r>
-      <w:proofErr w:type="spellStart"/>
-      <w:r>
-        <w:rPr>
-          <w:rFonts w:hint="eastAsia"/>
-        </w:rPr>
-        <w:t>SketchUp</w:t>
-      </w:r>
-      <w:proofErr w:type="spellEnd"/>
-      <w:r>
-        <w:rPr>
-          <w:rFonts w:hint="eastAsia"/>
-        </w:rPr>
-        <w:t>進行臥室的建模</w:t>
-      </w:r>
-      <w:r>
-        <w:rPr>
-          <w:rFonts w:hint="eastAsia"/>
-        </w:rPr>
-        <w:t>，</w:t>
-      </w:r>
-      <w:r>
-        <w:rPr>
-          <w:rFonts w:hint="eastAsia"/>
-        </w:rPr>
-        <w:t>並繪製風格相近的不同臥室空間，建立</w:t>
+        <w:t>臥室空間，建立</w:t>
       </w:r>
       <w:proofErr w:type="gramStart"/>
       <w:r>
@@ -15730,7 +15732,16 @@
         <w:t>ix2pix</w:t>
       </w:r>
       <w:r>
-        <w:t>的學習。</w:t>
+        <w:t>的學習</w:t>
+      </w:r>
+      <w:r>
+        <w:t>，如圖</w:t>
+      </w:r>
+      <w:r>
+        <w:t>3-2</w:t>
+      </w:r>
+      <w:r>
+        <w:t>。</w:t>
       </w:r>
     </w:p>
     <w:p>
@@ -15769,7 +15780,25 @@
         <w:rPr>
           <w:rFonts w:hint="eastAsia"/>
         </w:rPr>
-        <w:t>翻轉的方式來增強資料集，以達到所需的訓練量。</w:t>
+        <w:t>翻轉的方式來增強資料集，以達到所需的訓練量</w:t>
+      </w:r>
+      <w:r>
+        <w:rPr>
+          <w:rFonts w:hint="eastAsia"/>
+        </w:rPr>
+        <w:t>，如圖</w:t>
+      </w:r>
+      <w:r>
+        <w:rPr>
+          <w:rFonts w:hint="eastAsia"/>
+        </w:rPr>
+        <w:t>3-3</w:t>
+      </w:r>
+      <w:r>
+        <w:rPr>
+          <w:rFonts w:hint="eastAsia"/>
+        </w:rPr>
+        <w:t>。</w:t>
       </w:r>
     </w:p>
     <w:p>
@@ -15785,7 +15814,7 @@
           <w:szCs w:val="18"/>
         </w:rPr>
         <w:pict w14:anchorId="75844ED7">
-          <v:shape id="_x0000_i1028" type="#_x0000_t75" style="width:338.4pt;height:368.4pt">
+          <v:shape id="_x0000_i1027" type="#_x0000_t75" style="width:338.4pt;height:368.4pt">
             <v:imagedata r:id="rId23" o:title="1655295275824"/>
           </v:shape>
         </w:pict>
@@ -15803,7 +15832,7 @@
           <w:szCs w:val="24"/>
         </w:rPr>
       </w:pPr>
-      <w:bookmarkStart w:id="31" w:name="_Toc107183363"/>
+      <w:bookmarkStart w:id="32" w:name="_Toc107183363"/>
       <w:r>
         <w:rPr>
           <w:rFonts w:hint="eastAsia"/>
@@ -16068,7 +16097,7 @@
         </w:rPr>
         <w:t>照片對比圖</w:t>
       </w:r>
-      <w:bookmarkEnd w:id="31"/>
+      <w:bookmarkEnd w:id="32"/>
     </w:p>
     <w:p/>
     <w:p/>
@@ -16079,7 +16108,7 @@
       <w:r>
         <w:lastRenderedPageBreak/>
         <w:pict w14:anchorId="322D37BA">
-          <v:shape id="_x0000_i1029" type="#_x0000_t75" style="width:334.8pt;height:368.4pt">
+          <v:shape id="_x0000_i1028" type="#_x0000_t75" style="width:334.8pt;height:368.4pt">
             <v:imagedata r:id="rId24" o:title="123"/>
           </v:shape>
         </w:pict>
@@ -16286,7 +16315,7 @@
           <w:sz w:val="36"/>
         </w:rPr>
       </w:pPr>
-      <w:bookmarkStart w:id="32" w:name="_Toc107183339"/>
+      <w:bookmarkStart w:id="33" w:name="_Toc107183339"/>
       <w:r>
         <w:rPr>
           <w:rFonts w:hint="eastAsia"/>
@@ -16294,7 +16323,7 @@
         </w:rPr>
         <w:t>資料前處理</w:t>
       </w:r>
-      <w:bookmarkEnd w:id="32"/>
+      <w:bookmarkEnd w:id="33"/>
     </w:p>
     <w:p>
       <w:pPr>
@@ -16418,7 +16447,7 @@
         <w:rPr>
           <w:lang w:val="zh-TW" w:eastAsia="zh-HK"/>
         </w:rPr>
-        <w:t>3-3</w:t>
+        <w:t>3-4</w:t>
       </w:r>
       <w:r>
         <w:rPr>
@@ -16466,7 +16495,7 @@
         </w:rPr>
         <w:lastRenderedPageBreak/>
         <w:pict w14:anchorId="42273EA8">
-          <v:shape id="_x0000_i1030" type="#_x0000_t75" style="width:453pt;height:226.2pt">
+          <v:shape id="_x0000_i1029" type="#_x0000_t75" style="width:453pt;height:226.2pt">
             <v:imagedata r:id="rId25" o:title="1"/>
           </v:shape>
         </w:pict>
@@ -16715,7 +16744,7 @@
           <w:sz w:val="36"/>
         </w:rPr>
       </w:pPr>
-      <w:bookmarkStart w:id="33" w:name="_Toc107183340"/>
+      <w:bookmarkStart w:id="34" w:name="_Toc107183340"/>
       <w:r>
         <w:rPr>
           <w:rFonts w:hint="eastAsia"/>
@@ -16768,7 +16797,7 @@
         </w:rPr>
         <w:t>的轉換</w:t>
       </w:r>
-      <w:bookmarkEnd w:id="33"/>
+      <w:bookmarkEnd w:id="34"/>
     </w:p>
     <w:p>
       <w:pPr>
@@ -17324,7 +17353,7 @@
           <w:sz w:val="24"/>
         </w:rPr>
       </w:pPr>
-      <w:bookmarkStart w:id="34" w:name="_Toc107183366"/>
+      <w:bookmarkStart w:id="35" w:name="_Toc107183366"/>
       <w:r>
         <w:rPr>
           <w:rFonts w:hint="eastAsia"/>
@@ -17434,778 +17463,6 @@
           <w:sz w:val="24"/>
         </w:rPr>
         <w:t>編碼器詳細架構</w:t>
-      </w:r>
-      <w:bookmarkEnd w:id="34"/>
-    </w:p>
-    <w:tbl>
-      <w:tblPr>
-        <w:tblStyle w:val="ae"/>
-        <w:tblW w:w="0" w:type="auto"/>
-        <w:jc w:val="center"/>
-        <w:tblLook w:val="04A0" w:firstRow="1" w:lastRow="0" w:firstColumn="1" w:lastColumn="0" w:noHBand="0" w:noVBand="1"/>
-      </w:tblPr>
-      <w:tblGrid>
-        <w:gridCol w:w="2268"/>
-        <w:gridCol w:w="2268"/>
-        <w:gridCol w:w="2268"/>
-      </w:tblGrid>
-      <w:tr>
-        <w:trPr>
-          <w:trHeight w:val="680"/>
-          <w:jc w:val="center"/>
-        </w:trPr>
-        <w:tc>
-          <w:tcPr>
-            <w:tcW w:w="2268" w:type="dxa"/>
-          </w:tcPr>
-          <w:p>
-            <w:pPr>
-              <w:widowControl/>
-              <w:spacing w:line="360" w:lineRule="auto"/>
-              <w:jc w:val="center"/>
-            </w:pPr>
-            <w:r>
-              <w:rPr>
-                <w:rFonts w:hint="eastAsia"/>
-              </w:rPr>
-              <w:lastRenderedPageBreak/>
-              <w:t>La</w:t>
-            </w:r>
-            <w:r>
-              <w:t>yer</w:t>
-            </w:r>
-          </w:p>
-        </w:tc>
-        <w:tc>
-          <w:tcPr>
-            <w:tcW w:w="2268" w:type="dxa"/>
-          </w:tcPr>
-          <w:p>
-            <w:pPr>
-              <w:widowControl/>
-              <w:spacing w:line="360" w:lineRule="auto"/>
-              <w:jc w:val="center"/>
-            </w:pPr>
-            <w:r>
-              <w:t>Feature</w:t>
-            </w:r>
-            <w:r>
-              <w:t xml:space="preserve"> Size</w:t>
-            </w:r>
-          </w:p>
-        </w:tc>
-        <w:tc>
-          <w:tcPr>
-            <w:tcW w:w="2268" w:type="dxa"/>
-          </w:tcPr>
-          <w:p>
-            <w:pPr>
-              <w:widowControl/>
-              <w:spacing w:line="360" w:lineRule="auto"/>
-              <w:jc w:val="center"/>
-            </w:pPr>
-            <w:r>
-              <w:t>Number of Filters</w:t>
-            </w:r>
-          </w:p>
-        </w:tc>
-      </w:tr>
-      <w:tr>
-        <w:trPr>
-          <w:trHeight w:val="680"/>
-          <w:jc w:val="center"/>
-        </w:trPr>
-        <w:tc>
-          <w:tcPr>
-            <w:tcW w:w="2268" w:type="dxa"/>
-          </w:tcPr>
-          <w:p>
-            <w:pPr>
-              <w:widowControl/>
-              <w:spacing w:line="360" w:lineRule="auto"/>
-              <w:jc w:val="center"/>
-            </w:pPr>
-            <w:r>
-              <w:t>Input</w:t>
-            </w:r>
-          </w:p>
-        </w:tc>
-        <w:tc>
-          <w:tcPr>
-            <w:tcW w:w="2268" w:type="dxa"/>
-          </w:tcPr>
-          <w:p>
-            <w:pPr>
-              <w:widowControl/>
-              <w:spacing w:line="360" w:lineRule="auto"/>
-              <w:jc w:val="center"/>
-            </w:pPr>
-            <w:r>
-              <w:rPr>
-                <w:rFonts w:hint="eastAsia"/>
-              </w:rPr>
-              <w:t>2</w:t>
-            </w:r>
-            <w:r>
-              <w:t>56x256</w:t>
-            </w:r>
-          </w:p>
-        </w:tc>
-        <w:tc>
-          <w:tcPr>
-            <w:tcW w:w="2268" w:type="dxa"/>
-          </w:tcPr>
-          <w:p>
-            <w:pPr>
-              <w:widowControl/>
-              <w:spacing w:line="360" w:lineRule="auto"/>
-              <w:jc w:val="center"/>
-            </w:pPr>
-            <w:r>
-              <w:rPr>
-                <w:rFonts w:hint="eastAsia"/>
-              </w:rPr>
-              <w:t>3</w:t>
-            </w:r>
-          </w:p>
-        </w:tc>
-      </w:tr>
-      <w:tr>
-        <w:trPr>
-          <w:trHeight w:val="680"/>
-          <w:jc w:val="center"/>
-        </w:trPr>
-        <w:tc>
-          <w:tcPr>
-            <w:tcW w:w="2268" w:type="dxa"/>
-          </w:tcPr>
-          <w:p>
-            <w:pPr>
-              <w:widowControl/>
-              <w:spacing w:line="360" w:lineRule="auto"/>
-              <w:jc w:val="center"/>
-            </w:pPr>
-            <w:r>
-              <w:t>Conv2d_1</w:t>
-            </w:r>
-          </w:p>
-        </w:tc>
-        <w:tc>
-          <w:tcPr>
-            <w:tcW w:w="2268" w:type="dxa"/>
-          </w:tcPr>
-          <w:p>
-            <w:pPr>
-              <w:widowControl/>
-              <w:spacing w:line="360" w:lineRule="auto"/>
-              <w:jc w:val="center"/>
-            </w:pPr>
-            <w:r>
-              <w:rPr>
-                <w:rFonts w:hint="eastAsia"/>
-              </w:rPr>
-              <w:t>1</w:t>
-            </w:r>
-            <w:r>
-              <w:t>28x128</w:t>
-            </w:r>
-          </w:p>
-        </w:tc>
-        <w:tc>
-          <w:tcPr>
-            <w:tcW w:w="2268" w:type="dxa"/>
-          </w:tcPr>
-          <w:p>
-            <w:pPr>
-              <w:widowControl/>
-              <w:spacing w:line="360" w:lineRule="auto"/>
-              <w:jc w:val="center"/>
-            </w:pPr>
-            <w:r>
-              <w:rPr>
-                <w:rFonts w:hint="eastAsia"/>
-              </w:rPr>
-              <w:t>6</w:t>
-            </w:r>
-            <w:r>
-              <w:t>4</w:t>
-            </w:r>
-          </w:p>
-        </w:tc>
-      </w:tr>
-      <w:tr>
-        <w:trPr>
-          <w:trHeight w:val="680"/>
-          <w:jc w:val="center"/>
-        </w:trPr>
-        <w:tc>
-          <w:tcPr>
-            <w:tcW w:w="2268" w:type="dxa"/>
-          </w:tcPr>
-          <w:p>
-            <w:pPr>
-              <w:widowControl/>
-              <w:spacing w:line="360" w:lineRule="auto"/>
-              <w:jc w:val="center"/>
-            </w:pPr>
-            <w:r>
-              <w:t>Conv2d_2</w:t>
-            </w:r>
-          </w:p>
-        </w:tc>
-        <w:tc>
-          <w:tcPr>
-            <w:tcW w:w="2268" w:type="dxa"/>
-          </w:tcPr>
-          <w:p>
-            <w:pPr>
-              <w:widowControl/>
-              <w:spacing w:line="360" w:lineRule="auto"/>
-              <w:jc w:val="center"/>
-            </w:pPr>
-            <w:r>
-              <w:rPr>
-                <w:rFonts w:hint="eastAsia"/>
-              </w:rPr>
-              <w:t>6</w:t>
-            </w:r>
-            <w:r>
-              <w:t>4x64</w:t>
-            </w:r>
-          </w:p>
-        </w:tc>
-        <w:tc>
-          <w:tcPr>
-            <w:tcW w:w="2268" w:type="dxa"/>
-          </w:tcPr>
-          <w:p>
-            <w:pPr>
-              <w:widowControl/>
-              <w:spacing w:line="360" w:lineRule="auto"/>
-              <w:jc w:val="center"/>
-            </w:pPr>
-            <w:r>
-              <w:t>128</w:t>
-            </w:r>
-          </w:p>
-        </w:tc>
-      </w:tr>
-      <w:tr>
-        <w:trPr>
-          <w:trHeight w:val="680"/>
-          <w:jc w:val="center"/>
-        </w:trPr>
-        <w:tc>
-          <w:tcPr>
-            <w:tcW w:w="2268" w:type="dxa"/>
-          </w:tcPr>
-          <w:p>
-            <w:pPr>
-              <w:widowControl/>
-              <w:spacing w:line="360" w:lineRule="auto"/>
-              <w:jc w:val="center"/>
-            </w:pPr>
-            <w:r>
-              <w:t>Conv2d_3</w:t>
-            </w:r>
-          </w:p>
-        </w:tc>
-        <w:tc>
-          <w:tcPr>
-            <w:tcW w:w="2268" w:type="dxa"/>
-          </w:tcPr>
-          <w:p>
-            <w:pPr>
-              <w:widowControl/>
-              <w:spacing w:line="360" w:lineRule="auto"/>
-              <w:jc w:val="center"/>
-            </w:pPr>
-            <w:r>
-              <w:rPr>
-                <w:rFonts w:hint="eastAsia"/>
-              </w:rPr>
-              <w:t>3</w:t>
-            </w:r>
-            <w:r>
-              <w:t>2x32</w:t>
-            </w:r>
-          </w:p>
-        </w:tc>
-        <w:tc>
-          <w:tcPr>
-            <w:tcW w:w="2268" w:type="dxa"/>
-          </w:tcPr>
-          <w:p>
-            <w:pPr>
-              <w:widowControl/>
-              <w:spacing w:line="360" w:lineRule="auto"/>
-              <w:jc w:val="center"/>
-            </w:pPr>
-            <w:r>
-              <w:rPr>
-                <w:rFonts w:hint="eastAsia"/>
-              </w:rPr>
-              <w:t>2</w:t>
-            </w:r>
-            <w:r>
-              <w:t>56</w:t>
-            </w:r>
-          </w:p>
-        </w:tc>
-      </w:tr>
-      <w:tr>
-        <w:trPr>
-          <w:trHeight w:val="680"/>
-          <w:jc w:val="center"/>
-        </w:trPr>
-        <w:tc>
-          <w:tcPr>
-            <w:tcW w:w="2268" w:type="dxa"/>
-          </w:tcPr>
-          <w:p>
-            <w:pPr>
-              <w:widowControl/>
-              <w:spacing w:line="360" w:lineRule="auto"/>
-              <w:jc w:val="center"/>
-            </w:pPr>
-            <w:r>
-              <w:t>Conv2d_4</w:t>
-            </w:r>
-          </w:p>
-        </w:tc>
-        <w:tc>
-          <w:tcPr>
-            <w:tcW w:w="2268" w:type="dxa"/>
-          </w:tcPr>
-          <w:p>
-            <w:pPr>
-              <w:widowControl/>
-              <w:spacing w:line="360" w:lineRule="auto"/>
-              <w:jc w:val="center"/>
-            </w:pPr>
-            <w:r>
-              <w:rPr>
-                <w:rFonts w:hint="eastAsia"/>
-              </w:rPr>
-              <w:t>1</w:t>
-            </w:r>
-            <w:r>
-              <w:t>6x16</w:t>
-            </w:r>
-          </w:p>
-        </w:tc>
-        <w:tc>
-          <w:tcPr>
-            <w:tcW w:w="2268" w:type="dxa"/>
-          </w:tcPr>
-          <w:p>
-            <w:pPr>
-              <w:widowControl/>
-              <w:spacing w:line="360" w:lineRule="auto"/>
-              <w:jc w:val="center"/>
-            </w:pPr>
-            <w:r>
-              <w:rPr>
-                <w:rFonts w:hint="eastAsia"/>
-              </w:rPr>
-              <w:t>5</w:t>
-            </w:r>
-            <w:r>
-              <w:t>12</w:t>
-            </w:r>
-          </w:p>
-        </w:tc>
-      </w:tr>
-      <w:tr>
-        <w:trPr>
-          <w:trHeight w:val="680"/>
-          <w:jc w:val="center"/>
-        </w:trPr>
-        <w:tc>
-          <w:tcPr>
-            <w:tcW w:w="2268" w:type="dxa"/>
-          </w:tcPr>
-          <w:p>
-            <w:pPr>
-              <w:widowControl/>
-              <w:spacing w:line="360" w:lineRule="auto"/>
-              <w:jc w:val="center"/>
-            </w:pPr>
-            <w:r>
-              <w:t>Conv2d_5</w:t>
-            </w:r>
-          </w:p>
-        </w:tc>
-        <w:tc>
-          <w:tcPr>
-            <w:tcW w:w="2268" w:type="dxa"/>
-          </w:tcPr>
-          <w:p>
-            <w:pPr>
-              <w:widowControl/>
-              <w:spacing w:line="360" w:lineRule="auto"/>
-              <w:jc w:val="center"/>
-            </w:pPr>
-            <w:r>
-              <w:rPr>
-                <w:rFonts w:hint="eastAsia"/>
-              </w:rPr>
-              <w:t>8</w:t>
-            </w:r>
-            <w:r>
-              <w:t>x8</w:t>
-            </w:r>
-          </w:p>
-        </w:tc>
-        <w:tc>
-          <w:tcPr>
-            <w:tcW w:w="2268" w:type="dxa"/>
-          </w:tcPr>
-          <w:p>
-            <w:pPr>
-              <w:widowControl/>
-              <w:spacing w:line="360" w:lineRule="auto"/>
-              <w:jc w:val="center"/>
-            </w:pPr>
-            <w:r>
-              <w:rPr>
-                <w:rFonts w:hint="eastAsia"/>
-              </w:rPr>
-              <w:t>5</w:t>
-            </w:r>
-            <w:r>
-              <w:t>12</w:t>
-            </w:r>
-          </w:p>
-        </w:tc>
-      </w:tr>
-      <w:tr>
-        <w:trPr>
-          <w:trHeight w:val="680"/>
-          <w:jc w:val="center"/>
-        </w:trPr>
-        <w:tc>
-          <w:tcPr>
-            <w:tcW w:w="2268" w:type="dxa"/>
-          </w:tcPr>
-          <w:p>
-            <w:pPr>
-              <w:widowControl/>
-              <w:spacing w:line="360" w:lineRule="auto"/>
-              <w:jc w:val="center"/>
-            </w:pPr>
-            <w:r>
-              <w:t>Conv2d_6</w:t>
-            </w:r>
-          </w:p>
-        </w:tc>
-        <w:tc>
-          <w:tcPr>
-            <w:tcW w:w="2268" w:type="dxa"/>
-          </w:tcPr>
-          <w:p>
-            <w:pPr>
-              <w:widowControl/>
-              <w:spacing w:line="360" w:lineRule="auto"/>
-              <w:jc w:val="center"/>
-            </w:pPr>
-            <w:r>
-              <w:rPr>
-                <w:rFonts w:hint="eastAsia"/>
-              </w:rPr>
-              <w:t>4</w:t>
-            </w:r>
-            <w:r>
-              <w:t>x4</w:t>
-            </w:r>
-          </w:p>
-        </w:tc>
-        <w:tc>
-          <w:tcPr>
-            <w:tcW w:w="2268" w:type="dxa"/>
-          </w:tcPr>
-          <w:p>
-            <w:pPr>
-              <w:widowControl/>
-              <w:spacing w:line="360" w:lineRule="auto"/>
-              <w:jc w:val="center"/>
-            </w:pPr>
-            <w:r>
-              <w:t>512</w:t>
-            </w:r>
-          </w:p>
-        </w:tc>
-      </w:tr>
-      <w:tr>
-        <w:trPr>
-          <w:trHeight w:val="680"/>
-          <w:jc w:val="center"/>
-        </w:trPr>
-        <w:tc>
-          <w:tcPr>
-            <w:tcW w:w="2268" w:type="dxa"/>
-          </w:tcPr>
-          <w:p>
-            <w:pPr>
-              <w:widowControl/>
-              <w:spacing w:line="360" w:lineRule="auto"/>
-              <w:jc w:val="center"/>
-            </w:pPr>
-            <w:r>
-              <w:t>Conv2d_7</w:t>
-            </w:r>
-          </w:p>
-        </w:tc>
-        <w:tc>
-          <w:tcPr>
-            <w:tcW w:w="2268" w:type="dxa"/>
-          </w:tcPr>
-          <w:p>
-            <w:pPr>
-              <w:widowControl/>
-              <w:spacing w:line="360" w:lineRule="auto"/>
-              <w:jc w:val="center"/>
-            </w:pPr>
-            <w:r>
-              <w:rPr>
-                <w:rFonts w:hint="eastAsia"/>
-              </w:rPr>
-              <w:t>2</w:t>
-            </w:r>
-            <w:r>
-              <w:t>x2</w:t>
-            </w:r>
-          </w:p>
-        </w:tc>
-        <w:tc>
-          <w:tcPr>
-            <w:tcW w:w="2268" w:type="dxa"/>
-          </w:tcPr>
-          <w:p>
-            <w:pPr>
-              <w:widowControl/>
-              <w:spacing w:line="360" w:lineRule="auto"/>
-              <w:jc w:val="center"/>
-            </w:pPr>
-            <w:r>
-              <w:rPr>
-                <w:rFonts w:hint="eastAsia"/>
-              </w:rPr>
-              <w:t>5</w:t>
-            </w:r>
-            <w:r>
-              <w:t>12</w:t>
-            </w:r>
-          </w:p>
-        </w:tc>
-      </w:tr>
-      <w:tr>
-        <w:trPr>
-          <w:trHeight w:val="680"/>
-          <w:jc w:val="center"/>
-        </w:trPr>
-        <w:tc>
-          <w:tcPr>
-            <w:tcW w:w="2268" w:type="dxa"/>
-          </w:tcPr>
-          <w:p>
-            <w:pPr>
-              <w:widowControl/>
-              <w:spacing w:line="360" w:lineRule="auto"/>
-              <w:jc w:val="center"/>
-            </w:pPr>
-            <w:r>
-              <w:t>Conv2d_8</w:t>
-            </w:r>
-          </w:p>
-        </w:tc>
-        <w:tc>
-          <w:tcPr>
-            <w:tcW w:w="2268" w:type="dxa"/>
-          </w:tcPr>
-          <w:p>
-            <w:pPr>
-              <w:widowControl/>
-              <w:spacing w:line="360" w:lineRule="auto"/>
-              <w:jc w:val="center"/>
-            </w:pPr>
-            <w:r>
-              <w:rPr>
-                <w:rFonts w:hint="eastAsia"/>
-              </w:rPr>
-              <w:t>1</w:t>
-            </w:r>
-            <w:r>
-              <w:t>x1</w:t>
-            </w:r>
-          </w:p>
-        </w:tc>
-        <w:tc>
-          <w:tcPr>
-            <w:tcW w:w="2268" w:type="dxa"/>
-          </w:tcPr>
-          <w:p>
-            <w:pPr>
-              <w:widowControl/>
-              <w:spacing w:line="360" w:lineRule="auto"/>
-              <w:jc w:val="center"/>
-            </w:pPr>
-            <w:r>
-              <w:rPr>
-                <w:rFonts w:hint="eastAsia"/>
-              </w:rPr>
-              <w:t>5</w:t>
-            </w:r>
-            <w:r>
-              <w:t>12</w:t>
-            </w:r>
-          </w:p>
-        </w:tc>
-      </w:tr>
-    </w:tbl>
-    <w:p>
-      <w:pPr>
-        <w:widowControl/>
-        <w:spacing w:line="360" w:lineRule="auto"/>
-        <w:jc w:val="both"/>
-      </w:pPr>
-    </w:p>
-    <w:p>
-      <w:pPr>
-        <w:widowControl/>
-      </w:pPr>
-      <w:r>
-        <w:br w:type="page"/>
-      </w:r>
-    </w:p>
-    <w:p>
-      <w:pPr>
-        <w:widowControl/>
-        <w:spacing w:line="360" w:lineRule="auto"/>
-        <w:jc w:val="both"/>
-      </w:pPr>
-    </w:p>
-    <w:p>
-      <w:pPr>
-        <w:pStyle w:val="ac"/>
-        <w:spacing w:line="360" w:lineRule="auto"/>
-        <w:jc w:val="center"/>
-        <w:rPr>
-          <w:i w:val="0"/>
-          <w:color w:val="000000" w:themeColor="text1"/>
-          <w:sz w:val="24"/>
-        </w:rPr>
-      </w:pPr>
-      <w:bookmarkStart w:id="35" w:name="_Toc107183367"/>
-      <w:r>
-        <w:rPr>
-          <w:rFonts w:hint="eastAsia"/>
-          <w:i w:val="0"/>
-          <w:color w:val="000000" w:themeColor="text1"/>
-          <w:sz w:val="24"/>
-        </w:rPr>
-        <w:t>表</w:t>
-      </w:r>
-      <w:r>
-        <w:rPr>
-          <w:rFonts w:hint="eastAsia"/>
-          <w:i w:val="0"/>
-          <w:color w:val="000000" w:themeColor="text1"/>
-          <w:sz w:val="24"/>
-        </w:rPr>
-        <w:t xml:space="preserve"> </w:t>
-      </w:r>
-      <w:r>
-        <w:rPr>
-          <w:i w:val="0"/>
-          <w:color w:val="000000" w:themeColor="text1"/>
-          <w:sz w:val="24"/>
-        </w:rPr>
-        <w:fldChar w:fldCharType="begin"/>
-      </w:r>
-      <w:r>
-        <w:rPr>
-          <w:i w:val="0"/>
-          <w:color w:val="000000" w:themeColor="text1"/>
-          <w:sz w:val="24"/>
-        </w:rPr>
-        <w:instrText xml:space="preserve"> </w:instrText>
-      </w:r>
-      <w:r>
-        <w:rPr>
-          <w:rFonts w:hint="eastAsia"/>
-          <w:i w:val="0"/>
-          <w:color w:val="000000" w:themeColor="text1"/>
-          <w:sz w:val="24"/>
-        </w:rPr>
-        <w:instrText xml:space="preserve">SEQ </w:instrText>
-      </w:r>
-      <w:r>
-        <w:rPr>
-          <w:rFonts w:hint="eastAsia"/>
-          <w:i w:val="0"/>
-          <w:color w:val="000000" w:themeColor="text1"/>
-          <w:sz w:val="24"/>
-        </w:rPr>
-        <w:instrText>表</w:instrText>
-      </w:r>
-      <w:r>
-        <w:rPr>
-          <w:rFonts w:hint="eastAsia"/>
-          <w:i w:val="0"/>
-          <w:color w:val="000000" w:themeColor="text1"/>
-          <w:sz w:val="24"/>
-        </w:rPr>
-        <w:instrText xml:space="preserve"> \* ARABIC</w:instrText>
-      </w:r>
-      <w:r>
-        <w:rPr>
-          <w:i w:val="0"/>
-          <w:color w:val="000000" w:themeColor="text1"/>
-          <w:sz w:val="24"/>
-        </w:rPr>
-        <w:instrText xml:space="preserve"> </w:instrText>
-      </w:r>
-      <w:r>
-        <w:rPr>
-          <w:i w:val="0"/>
-          <w:color w:val="000000" w:themeColor="text1"/>
-          <w:sz w:val="24"/>
-        </w:rPr>
-        <w:fldChar w:fldCharType="separate"/>
-      </w:r>
-      <w:r>
-        <w:rPr>
-          <w:i w:val="0"/>
-          <w:noProof/>
-          <w:color w:val="000000" w:themeColor="text1"/>
-          <w:sz w:val="24"/>
-        </w:rPr>
-        <w:t>2</w:t>
-      </w:r>
-      <w:r>
-        <w:rPr>
-          <w:i w:val="0"/>
-          <w:color w:val="000000" w:themeColor="text1"/>
-          <w:sz w:val="24"/>
-        </w:rPr>
-        <w:fldChar w:fldCharType="end"/>
-      </w:r>
-      <w:r>
-        <w:rPr>
-          <w:i w:val="0"/>
-          <w:color w:val="000000" w:themeColor="text1"/>
-          <w:sz w:val="24"/>
-        </w:rPr>
-        <w:t xml:space="preserve"> </w:t>
-      </w:r>
-      <w:r>
-        <w:rPr>
-          <w:i w:val="0"/>
-          <w:color w:val="000000" w:themeColor="text1"/>
-          <w:sz w:val="24"/>
-        </w:rPr>
-        <w:t>解碼器詳細架構</w:t>
       </w:r>
       <w:bookmarkEnd w:id="35"/>
     </w:p>
@@ -18240,6 +17497,7 @@
               <w:rPr>
                 <w:rFonts w:hint="eastAsia"/>
               </w:rPr>
+              <w:lastRenderedPageBreak/>
               <w:t>La</w:t>
             </w:r>
             <w:r>
@@ -18297,7 +17555,7 @@
               <w:jc w:val="center"/>
             </w:pPr>
             <w:r>
-              <w:t>DeConv_1</w:t>
+              <w:t>Input</w:t>
             </w:r>
           </w:p>
         </w:tc>
@@ -18312,7 +17570,13 @@
               <w:jc w:val="center"/>
             </w:pPr>
             <w:r>
-              <w:t>2x2</w:t>
+              <w:rPr>
+                <w:rFonts w:hint="eastAsia"/>
+              </w:rPr>
+              <w:t>2</w:t>
+            </w:r>
+            <w:r>
+              <w:t>56x256</w:t>
             </w:r>
           </w:p>
         </w:tc>
@@ -18327,7 +17591,10 @@
               <w:jc w:val="center"/>
             </w:pPr>
             <w:r>
-              <w:t>512</w:t>
+              <w:rPr>
+                <w:rFonts w:hint="eastAsia"/>
+              </w:rPr>
+              <w:t>3</w:t>
             </w:r>
           </w:p>
         </w:tc>
@@ -18348,7 +17615,7 @@
               <w:jc w:val="center"/>
             </w:pPr>
             <w:r>
-              <w:t>concatenate_1</w:t>
+              <w:t>Conv2d_1</w:t>
             </w:r>
           </w:p>
         </w:tc>
@@ -18366,10 +17633,10 @@
               <w:rPr>
                 <w:rFonts w:hint="eastAsia"/>
               </w:rPr>
-              <w:t>2</w:t>
-            </w:r>
-            <w:r>
-              <w:t>x2</w:t>
+              <w:t>1</w:t>
+            </w:r>
+            <w:r>
+              <w:t>28x128</w:t>
             </w:r>
           </w:p>
         </w:tc>
@@ -18387,10 +17654,10 @@
               <w:rPr>
                 <w:rFonts w:hint="eastAsia"/>
               </w:rPr>
-              <w:t>1</w:t>
-            </w:r>
-            <w:r>
-              <w:t>024</w:t>
+              <w:t>6</w:t>
+            </w:r>
+            <w:r>
+              <w:t>4</w:t>
             </w:r>
           </w:p>
         </w:tc>
@@ -18411,7 +17678,7 @@
               <w:jc w:val="center"/>
             </w:pPr>
             <w:r>
-              <w:t>DeConv_2</w:t>
+              <w:t>Conv2d_2</w:t>
             </w:r>
           </w:p>
         </w:tc>
@@ -18426,7 +17693,13 @@
               <w:jc w:val="center"/>
             </w:pPr>
             <w:r>
-              <w:t>4x4</w:t>
+              <w:rPr>
+                <w:rFonts w:hint="eastAsia"/>
+              </w:rPr>
+              <w:t>6</w:t>
+            </w:r>
+            <w:r>
+              <w:t>4x64</w:t>
             </w:r>
           </w:p>
         </w:tc>
@@ -18441,7 +17714,7 @@
               <w:jc w:val="center"/>
             </w:pPr>
             <w:r>
-              <w:t>512</w:t>
+              <w:t>128</w:t>
             </w:r>
           </w:p>
         </w:tc>
@@ -18462,10 +17735,7 @@
               <w:jc w:val="center"/>
             </w:pPr>
             <w:r>
-              <w:t>concatenate_</w:t>
-            </w:r>
-            <w:r>
-              <w:t>2</w:t>
+              <w:t>Conv2d_3</w:t>
             </w:r>
           </w:p>
         </w:tc>
@@ -18483,10 +17753,10 @@
               <w:rPr>
                 <w:rFonts w:hint="eastAsia"/>
               </w:rPr>
-              <w:t>4</w:t>
-            </w:r>
-            <w:r>
-              <w:t>x4</w:t>
+              <w:t>3</w:t>
+            </w:r>
+            <w:r>
+              <w:t>2x32</w:t>
             </w:r>
           </w:p>
         </w:tc>
@@ -18504,10 +17774,10 @@
               <w:rPr>
                 <w:rFonts w:hint="eastAsia"/>
               </w:rPr>
-              <w:t>1</w:t>
-            </w:r>
-            <w:r>
-              <w:t>024</w:t>
+              <w:t>2</w:t>
+            </w:r>
+            <w:r>
+              <w:t>56</w:t>
             </w:r>
           </w:p>
         </w:tc>
@@ -18528,7 +17798,7 @@
               <w:jc w:val="center"/>
             </w:pPr>
             <w:r>
-              <w:t>DeConv_3</w:t>
+              <w:t>Conv2d_4</w:t>
             </w:r>
           </w:p>
         </w:tc>
@@ -18543,7 +17813,13 @@
               <w:jc w:val="center"/>
             </w:pPr>
             <w:r>
-              <w:t>8x8</w:t>
+              <w:rPr>
+                <w:rFonts w:hint="eastAsia"/>
+              </w:rPr>
+              <w:t>1</w:t>
+            </w:r>
+            <w:r>
+              <w:t>6x16</w:t>
             </w:r>
           </w:p>
         </w:tc>
@@ -18558,7 +17834,13 @@
               <w:jc w:val="center"/>
             </w:pPr>
             <w:r>
-              <w:t>512</w:t>
+              <w:rPr>
+                <w:rFonts w:hint="eastAsia"/>
+              </w:rPr>
+              <w:t>5</w:t>
+            </w:r>
+            <w:r>
+              <w:t>12</w:t>
             </w:r>
           </w:p>
         </w:tc>
@@ -18579,10 +17861,7 @@
               <w:jc w:val="center"/>
             </w:pPr>
             <w:r>
-              <w:t>concatenate_</w:t>
-            </w:r>
-            <w:r>
-              <w:t>3</w:t>
+              <w:t>Conv2d_5</w:t>
             </w:r>
           </w:p>
         </w:tc>
@@ -18621,10 +17900,10 @@
               <w:rPr>
                 <w:rFonts w:hint="eastAsia"/>
               </w:rPr>
-              <w:t>1</w:t>
-            </w:r>
-            <w:r>
-              <w:t>024</w:t>
+              <w:t>5</w:t>
+            </w:r>
+            <w:r>
+              <w:t>12</w:t>
             </w:r>
           </w:p>
         </w:tc>
@@ -18645,7 +17924,7 @@
               <w:jc w:val="center"/>
             </w:pPr>
             <w:r>
-              <w:t>DeConv_4</w:t>
+              <w:t>Conv2d_6</w:t>
             </w:r>
           </w:p>
         </w:tc>
@@ -18660,7 +17939,13 @@
               <w:jc w:val="center"/>
             </w:pPr>
             <w:r>
-              <w:t>16x16</w:t>
+              <w:rPr>
+                <w:rFonts w:hint="eastAsia"/>
+              </w:rPr>
+              <w:t>4</w:t>
+            </w:r>
+            <w:r>
+              <w:t>x4</w:t>
             </w:r>
           </w:p>
         </w:tc>
@@ -18696,10 +17981,7 @@
               <w:jc w:val="center"/>
             </w:pPr>
             <w:r>
-              <w:t>concatenate_</w:t>
-            </w:r>
-            <w:r>
-              <w:t>4</w:t>
+              <w:t>Conv2d_7</w:t>
             </w:r>
           </w:p>
         </w:tc>
@@ -18717,10 +17999,10 @@
               <w:rPr>
                 <w:rFonts w:hint="eastAsia"/>
               </w:rPr>
-              <w:t>1</w:t>
-            </w:r>
-            <w:r>
-              <w:t>6x16</w:t>
+              <w:t>2</w:t>
+            </w:r>
+            <w:r>
+              <w:t>x2</w:t>
             </w:r>
           </w:p>
         </w:tc>
@@ -18738,10 +18020,10 @@
               <w:rPr>
                 <w:rFonts w:hint="eastAsia"/>
               </w:rPr>
-              <w:t>1</w:t>
-            </w:r>
-            <w:r>
-              <w:t>024</w:t>
+              <w:t>5</w:t>
+            </w:r>
+            <w:r>
+              <w:t>12</w:t>
             </w:r>
           </w:p>
         </w:tc>
@@ -18762,7 +18044,7 @@
               <w:jc w:val="center"/>
             </w:pPr>
             <w:r>
-              <w:t>DeConv_5</w:t>
+              <w:t>Conv2d_8</w:t>
             </w:r>
           </w:p>
         </w:tc>
@@ -18777,7 +18059,13 @@
               <w:jc w:val="center"/>
             </w:pPr>
             <w:r>
-              <w:t>32x32</w:t>
+              <w:rPr>
+                <w:rFonts w:hint="eastAsia"/>
+              </w:rPr>
+              <w:t>1</w:t>
+            </w:r>
+            <w:r>
+              <w:t>x1</w:t>
             </w:r>
           </w:p>
         </w:tc>
@@ -18792,352 +18080,13 @@
               <w:jc w:val="center"/>
             </w:pPr>
             <w:r>
-              <w:t>256</w:t>
-            </w:r>
-          </w:p>
-        </w:tc>
-      </w:tr>
-      <w:tr>
-        <w:trPr>
-          <w:trHeight w:val="680"/>
-          <w:jc w:val="center"/>
-        </w:trPr>
-        <w:tc>
-          <w:tcPr>
-            <w:tcW w:w="2268" w:type="dxa"/>
-          </w:tcPr>
-          <w:p>
-            <w:pPr>
-              <w:widowControl/>
-              <w:spacing w:line="360" w:lineRule="auto"/>
-              <w:jc w:val="center"/>
-            </w:pPr>
-            <w:r>
-              <w:t>concatenate_</w:t>
-            </w:r>
-            <w:r>
+              <w:rPr>
+                <w:rFonts w:hint="eastAsia"/>
+              </w:rPr>
               <w:t>5</w:t>
             </w:r>
-          </w:p>
-        </w:tc>
-        <w:tc>
-          <w:tcPr>
-            <w:tcW w:w="2268" w:type="dxa"/>
-          </w:tcPr>
-          <w:p>
-            <w:pPr>
-              <w:widowControl/>
-              <w:spacing w:line="360" w:lineRule="auto"/>
-              <w:jc w:val="center"/>
-            </w:pPr>
-            <w:r>
-              <w:rPr>
-                <w:rFonts w:hint="eastAsia"/>
-              </w:rPr>
-              <w:t>3</w:t>
-            </w:r>
-            <w:r>
-              <w:t>2x32</w:t>
-            </w:r>
-          </w:p>
-        </w:tc>
-        <w:tc>
-          <w:tcPr>
-            <w:tcW w:w="2268" w:type="dxa"/>
-          </w:tcPr>
-          <w:p>
-            <w:pPr>
-              <w:widowControl/>
-              <w:spacing w:line="360" w:lineRule="auto"/>
-              <w:jc w:val="center"/>
-            </w:pPr>
-            <w:r>
-              <w:t>512</w:t>
-            </w:r>
-          </w:p>
-        </w:tc>
-      </w:tr>
-      <w:tr>
-        <w:trPr>
-          <w:trHeight w:val="680"/>
-          <w:jc w:val="center"/>
-        </w:trPr>
-        <w:tc>
-          <w:tcPr>
-            <w:tcW w:w="2268" w:type="dxa"/>
-          </w:tcPr>
-          <w:p>
-            <w:pPr>
-              <w:widowControl/>
-              <w:spacing w:line="360" w:lineRule="auto"/>
-              <w:jc w:val="center"/>
-            </w:pPr>
-            <w:r>
-              <w:t>DeConv_6</w:t>
-            </w:r>
-          </w:p>
-        </w:tc>
-        <w:tc>
-          <w:tcPr>
-            <w:tcW w:w="2268" w:type="dxa"/>
-          </w:tcPr>
-          <w:p>
-            <w:pPr>
-              <w:widowControl/>
-              <w:spacing w:line="360" w:lineRule="auto"/>
-              <w:jc w:val="center"/>
-            </w:pPr>
-            <w:r>
-              <w:t>64x64</w:t>
-            </w:r>
-          </w:p>
-        </w:tc>
-        <w:tc>
-          <w:tcPr>
-            <w:tcW w:w="2268" w:type="dxa"/>
-          </w:tcPr>
-          <w:p>
-            <w:pPr>
-              <w:widowControl/>
-              <w:spacing w:line="360" w:lineRule="auto"/>
-              <w:jc w:val="center"/>
-            </w:pPr>
-            <w:r>
-              <w:t>128</w:t>
-            </w:r>
-          </w:p>
-        </w:tc>
-      </w:tr>
-      <w:tr>
-        <w:trPr>
-          <w:trHeight w:val="680"/>
-          <w:jc w:val="center"/>
-        </w:trPr>
-        <w:tc>
-          <w:tcPr>
-            <w:tcW w:w="2268" w:type="dxa"/>
-          </w:tcPr>
-          <w:p>
-            <w:pPr>
-              <w:widowControl/>
-              <w:spacing w:line="360" w:lineRule="auto"/>
-              <w:jc w:val="center"/>
-            </w:pPr>
-            <w:r>
-              <w:t>concatenate_</w:t>
-            </w:r>
-            <w:r>
-              <w:t>6</w:t>
-            </w:r>
-          </w:p>
-        </w:tc>
-        <w:tc>
-          <w:tcPr>
-            <w:tcW w:w="2268" w:type="dxa"/>
-          </w:tcPr>
-          <w:p>
-            <w:pPr>
-              <w:widowControl/>
-              <w:spacing w:line="360" w:lineRule="auto"/>
-              <w:jc w:val="center"/>
-            </w:pPr>
-            <w:r>
-              <w:rPr>
-                <w:rFonts w:hint="eastAsia"/>
-              </w:rPr>
-              <w:t>6</w:t>
-            </w:r>
-            <w:r>
-              <w:t>4x64</w:t>
-            </w:r>
-          </w:p>
-        </w:tc>
-        <w:tc>
-          <w:tcPr>
-            <w:tcW w:w="2268" w:type="dxa"/>
-          </w:tcPr>
-          <w:p>
-            <w:pPr>
-              <w:widowControl/>
-              <w:spacing w:line="360" w:lineRule="auto"/>
-              <w:jc w:val="center"/>
-            </w:pPr>
-            <w:r>
-              <w:rPr>
-                <w:rFonts w:hint="eastAsia"/>
-              </w:rPr>
-              <w:t>2</w:t>
-            </w:r>
-            <w:r>
-              <w:t>56</w:t>
-            </w:r>
-          </w:p>
-        </w:tc>
-      </w:tr>
-      <w:tr>
-        <w:trPr>
-          <w:trHeight w:val="680"/>
-          <w:jc w:val="center"/>
-        </w:trPr>
-        <w:tc>
-          <w:tcPr>
-            <w:tcW w:w="2268" w:type="dxa"/>
-          </w:tcPr>
-          <w:p>
-            <w:pPr>
-              <w:widowControl/>
-              <w:spacing w:line="360" w:lineRule="auto"/>
-              <w:jc w:val="center"/>
-            </w:pPr>
-            <w:r>
-              <w:t>DeConv_7</w:t>
-            </w:r>
-          </w:p>
-        </w:tc>
-        <w:tc>
-          <w:tcPr>
-            <w:tcW w:w="2268" w:type="dxa"/>
-          </w:tcPr>
-          <w:p>
-            <w:pPr>
-              <w:widowControl/>
-              <w:spacing w:line="360" w:lineRule="auto"/>
-              <w:jc w:val="center"/>
-            </w:pPr>
-            <w:r>
-              <w:t>128x128</w:t>
-            </w:r>
-          </w:p>
-        </w:tc>
-        <w:tc>
-          <w:tcPr>
-            <w:tcW w:w="2268" w:type="dxa"/>
-          </w:tcPr>
-          <w:p>
-            <w:pPr>
-              <w:widowControl/>
-              <w:spacing w:line="360" w:lineRule="auto"/>
-              <w:jc w:val="center"/>
-            </w:pPr>
-            <w:r>
-              <w:t>64</w:t>
-            </w:r>
-          </w:p>
-        </w:tc>
-      </w:tr>
-      <w:tr>
-        <w:trPr>
-          <w:trHeight w:val="680"/>
-          <w:jc w:val="center"/>
-        </w:trPr>
-        <w:tc>
-          <w:tcPr>
-            <w:tcW w:w="2268" w:type="dxa"/>
-          </w:tcPr>
-          <w:p>
-            <w:pPr>
-              <w:widowControl/>
-              <w:spacing w:line="360" w:lineRule="auto"/>
-              <w:jc w:val="center"/>
-            </w:pPr>
-            <w:r>
-              <w:t>concatenate_</w:t>
-            </w:r>
-            <w:r>
-              <w:t>7</w:t>
-            </w:r>
-          </w:p>
-        </w:tc>
-        <w:tc>
-          <w:tcPr>
-            <w:tcW w:w="2268" w:type="dxa"/>
-          </w:tcPr>
-          <w:p>
-            <w:pPr>
-              <w:widowControl/>
-              <w:spacing w:line="360" w:lineRule="auto"/>
-              <w:jc w:val="center"/>
-            </w:pPr>
-            <w:r>
-              <w:rPr>
-                <w:rFonts w:hint="eastAsia"/>
-              </w:rPr>
-              <w:t>2</w:t>
-            </w:r>
-            <w:r>
-              <w:t>56x256</w:t>
-            </w:r>
-          </w:p>
-        </w:tc>
-        <w:tc>
-          <w:tcPr>
-            <w:tcW w:w="2268" w:type="dxa"/>
-          </w:tcPr>
-          <w:p>
-            <w:pPr>
-              <w:widowControl/>
-              <w:spacing w:line="360" w:lineRule="auto"/>
-              <w:jc w:val="center"/>
-            </w:pPr>
-            <w:r>
-              <w:rPr>
-                <w:rFonts w:hint="eastAsia"/>
-              </w:rPr>
-              <w:t>1</w:t>
-            </w:r>
-            <w:r>
-              <w:t>28</w:t>
-            </w:r>
-          </w:p>
-        </w:tc>
-      </w:tr>
-      <w:tr>
-        <w:trPr>
-          <w:trHeight w:val="680"/>
-          <w:jc w:val="center"/>
-        </w:trPr>
-        <w:tc>
-          <w:tcPr>
-            <w:tcW w:w="2268" w:type="dxa"/>
-          </w:tcPr>
-          <w:p>
-            <w:pPr>
-              <w:widowControl/>
-              <w:spacing w:line="360" w:lineRule="auto"/>
-              <w:jc w:val="center"/>
-            </w:pPr>
-            <w:r>
-              <w:t>DeConv_8</w:t>
-            </w:r>
-          </w:p>
-        </w:tc>
-        <w:tc>
-          <w:tcPr>
-            <w:tcW w:w="2268" w:type="dxa"/>
-          </w:tcPr>
-          <w:p>
-            <w:pPr>
-              <w:widowControl/>
-              <w:spacing w:line="360" w:lineRule="auto"/>
-              <w:jc w:val="center"/>
-            </w:pPr>
-            <w:r>
-              <w:t>256x256</w:t>
-            </w:r>
-          </w:p>
-        </w:tc>
-        <w:tc>
-          <w:tcPr>
-            <w:tcW w:w="2268" w:type="dxa"/>
-          </w:tcPr>
-          <w:p>
-            <w:pPr>
-              <w:widowControl/>
-              <w:spacing w:line="360" w:lineRule="auto"/>
-              <w:jc w:val="center"/>
-            </w:pPr>
-            <w:r>
-              <w:t>3</w:t>
+            <w:r>
+              <w:t>12</w:t>
             </w:r>
           </w:p>
         </w:tc>
@@ -19153,204 +18102,15 @@
     <w:p>
       <w:pPr>
         <w:widowControl/>
-        <w:spacing w:line="360" w:lineRule="auto"/>
-        <w:ind w:firstLine="480"/>
-        <w:jc w:val="both"/>
-        <w:rPr>
-          <w:rFonts w:ascii="標楷體" w:hAnsi="標楷體"/>
-        </w:rPr>
-      </w:pPr>
-      <w:r>
-        <w:rPr>
-          <w:rFonts w:hint="eastAsia"/>
-        </w:rPr>
-        <w:lastRenderedPageBreak/>
-        <w:t>判別器我們採用</w:t>
-      </w:r>
-      <w:proofErr w:type="spellStart"/>
-      <w:r>
-        <w:rPr>
-          <w:rFonts w:hint="eastAsia"/>
-        </w:rPr>
-        <w:t>PatchGAN</w:t>
-      </w:r>
-      <w:proofErr w:type="spellEnd"/>
-      <w:r>
-        <w:rPr>
-          <w:rFonts w:hint="eastAsia"/>
-        </w:rPr>
-        <w:t>架構，</w:t>
-      </w:r>
-      <w:proofErr w:type="gramStart"/>
-      <w:r>
-        <w:rPr>
-          <w:rFonts w:hint="eastAsia"/>
-        </w:rPr>
-        <w:t>卷積層</w:t>
-      </w:r>
-      <w:proofErr w:type="gramEnd"/>
-      <w:r>
-        <w:rPr>
-          <w:rFonts w:hint="eastAsia"/>
-        </w:rPr>
-        <w:t>由</w:t>
-      </w:r>
-      <w:r>
-        <w:rPr>
-          <w:rFonts w:hint="eastAsia"/>
-        </w:rPr>
-        <w:t>4</w:t>
-      </w:r>
-      <w:r>
-        <w:rPr>
-          <w:rFonts w:hint="eastAsia"/>
-        </w:rPr>
-        <w:t>層</w:t>
-      </w:r>
-      <w:proofErr w:type="gramStart"/>
-      <w:r>
-        <w:rPr>
-          <w:rFonts w:hint="eastAsia"/>
-        </w:rPr>
-        <w:t>的</w:t>
-      </w:r>
-      <w:r>
-        <w:rPr>
-          <w:rFonts w:hint="eastAsia"/>
-        </w:rPr>
-        <w:t>卷積層</w:t>
-      </w:r>
-      <w:proofErr w:type="gramEnd"/>
-      <w:r>
-        <w:rPr>
-          <w:rFonts w:hint="eastAsia"/>
-        </w:rPr>
-        <w:t>所組成</w:t>
-      </w:r>
-      <w:r>
-        <w:rPr>
-          <w:rFonts w:hint="eastAsia"/>
-        </w:rPr>
-        <w:t>，</w:t>
-      </w:r>
-      <w:proofErr w:type="gramStart"/>
-      <w:r>
-        <w:rPr>
-          <w:rFonts w:hint="eastAsia"/>
-        </w:rPr>
-        <w:t>步長為</w:t>
-      </w:r>
-      <w:proofErr w:type="gramEnd"/>
-      <w:r>
-        <w:rPr>
-          <w:rFonts w:hint="eastAsia"/>
-        </w:rPr>
-        <w:t>2</w:t>
-      </w:r>
-      <w:r>
-        <w:rPr>
-          <w:rFonts w:hint="eastAsia"/>
-        </w:rPr>
-        <w:t>，並在每</w:t>
-      </w:r>
-      <w:proofErr w:type="gramStart"/>
-      <w:r>
-        <w:rPr>
-          <w:rFonts w:hint="eastAsia"/>
-        </w:rPr>
-        <w:t>個卷積</w:t>
-      </w:r>
-      <w:proofErr w:type="gramEnd"/>
-      <w:r>
-        <w:rPr>
-          <w:rFonts w:hint="eastAsia"/>
-        </w:rPr>
-        <w:t>層後接一個批次標準化與激</w:t>
-      </w:r>
-      <w:proofErr w:type="gramStart"/>
-      <w:r>
-        <w:rPr>
-          <w:rFonts w:hint="eastAsia"/>
-        </w:rPr>
-        <w:t>活函式</w:t>
-      </w:r>
-      <w:proofErr w:type="gramEnd"/>
-      <w:r>
-        <w:rPr>
-          <w:rFonts w:hint="eastAsia"/>
-        </w:rPr>
-        <w:t>Leaky-</w:t>
-      </w:r>
-      <w:proofErr w:type="spellStart"/>
-      <w:r>
-        <w:rPr>
-          <w:rFonts w:hint="eastAsia"/>
-        </w:rPr>
-        <w:t>ReLU</w:t>
-      </w:r>
-      <w:proofErr w:type="spellEnd"/>
-      <w:r>
-        <w:rPr>
-          <w:rFonts w:hint="eastAsia"/>
-        </w:rPr>
-        <w:t>，在最後一層使用</w:t>
-      </w:r>
-      <w:proofErr w:type="spellStart"/>
-      <w:r>
-        <w:rPr>
-          <w:rFonts w:hint="eastAsia"/>
-        </w:rPr>
-        <w:t>Pa</w:t>
-      </w:r>
-      <w:r>
-        <w:t>tchGAN</w:t>
-      </w:r>
-      <w:proofErr w:type="spellEnd"/>
-      <w:r>
-        <w:rPr>
-          <w:rFonts w:hint="eastAsia"/>
-        </w:rPr>
-        <w:t>，</w:t>
-      </w:r>
-      <w:r>
-        <w:rPr>
-          <w:rFonts w:ascii="標楷體" w:hAnsi="標楷體" w:hint="eastAsia"/>
-        </w:rPr>
-        <w:t>判斷</w:t>
-      </w:r>
-      <w:r>
-        <w:rPr>
-          <w:rFonts w:hint="eastAsia"/>
-        </w:rPr>
-        <w:t>1</w:t>
-      </w:r>
-      <w:r>
-        <w:t>6x16</w:t>
-      </w:r>
-      <w:r>
-        <w:rPr>
-          <w:rFonts w:ascii="標楷體" w:hAnsi="標楷體" w:hint="eastAsia"/>
-        </w:rPr>
-        <w:t>的各個區域為真或假的機率，最後將機率的平均值作為判別器的輸出，如表</w:t>
-      </w:r>
-      <w:r>
-        <w:rPr>
-          <w:rFonts w:hint="eastAsia"/>
-        </w:rPr>
-        <w:t>3</w:t>
-      </w:r>
-      <w:r>
-        <w:rPr>
-          <w:rFonts w:ascii="標楷體" w:hAnsi="標楷體" w:hint="eastAsia"/>
-        </w:rPr>
-        <w:t>。</w:t>
+      </w:pPr>
+      <w:r>
+        <w:br w:type="page"/>
       </w:r>
     </w:p>
     <w:p>
       <w:pPr>
         <w:widowControl/>
         <w:spacing w:line="360" w:lineRule="auto"/>
-        <w:ind w:firstLine="480"/>
         <w:jc w:val="both"/>
       </w:pPr>
     </w:p>
@@ -19365,7 +18125,7 @@
           <w:sz w:val="24"/>
         </w:rPr>
       </w:pPr>
-      <w:bookmarkStart w:id="36" w:name="_Toc107183368"/>
+      <w:bookmarkStart w:id="36" w:name="_Toc107183367"/>
       <w:r>
         <w:rPr>
           <w:rFonts w:hint="eastAsia"/>
@@ -19450,7 +18210,7 @@
           <w:color w:val="000000" w:themeColor="text1"/>
           <w:sz w:val="24"/>
         </w:rPr>
-        <w:t>3</w:t>
+        <w:t>2</w:t>
       </w:r>
       <w:r>
         <w:rPr>
@@ -19466,7 +18226,15 @@
           <w:color w:val="000000" w:themeColor="text1"/>
           <w:sz w:val="24"/>
         </w:rPr>
-        <w:t>判別器詳細架構</w:t>
+        <w:t xml:space="preserve"> </w:t>
+      </w:r>
+      <w:r>
+        <w:rPr>
+          <w:i w:val="0"/>
+          <w:color w:val="000000" w:themeColor="text1"/>
+          <w:sz w:val="24"/>
+        </w:rPr>
+        <w:t>解碼器詳細架構</w:t>
       </w:r>
       <w:bookmarkEnd w:id="36"/>
     </w:p>
@@ -19558,7 +18326,7 @@
               <w:jc w:val="center"/>
             </w:pPr>
             <w:r>
-              <w:t>Input</w:t>
+              <w:t>DeConv_1</w:t>
             </w:r>
           </w:p>
         </w:tc>
@@ -19573,13 +18341,7 @@
               <w:jc w:val="center"/>
             </w:pPr>
             <w:r>
-              <w:rPr>
-                <w:rFonts w:hint="eastAsia"/>
-              </w:rPr>
-              <w:t>2</w:t>
-            </w:r>
-            <w:r>
-              <w:t>56x256</w:t>
+              <w:t>2x2</w:t>
             </w:r>
           </w:p>
         </w:tc>
@@ -19594,10 +18356,7 @@
               <w:jc w:val="center"/>
             </w:pPr>
             <w:r>
-              <w:rPr>
-                <w:rFonts w:hint="eastAsia"/>
-              </w:rPr>
-              <w:t>3</w:t>
+              <w:t>512</w:t>
             </w:r>
           </w:p>
         </w:tc>
@@ -19618,7 +18377,7 @@
               <w:jc w:val="center"/>
             </w:pPr>
             <w:r>
-              <w:t>Conv2d</w:t>
+              <w:t>concatenate_1</w:t>
             </w:r>
           </w:p>
         </w:tc>
@@ -19636,10 +18395,10 @@
               <w:rPr>
                 <w:rFonts w:hint="eastAsia"/>
               </w:rPr>
-              <w:t>1</w:t>
-            </w:r>
-            <w:r>
-              <w:t>28x128</w:t>
+              <w:t>2</w:t>
+            </w:r>
+            <w:r>
+              <w:t>x2</w:t>
             </w:r>
           </w:p>
         </w:tc>
@@ -19657,10 +18416,10 @@
               <w:rPr>
                 <w:rFonts w:hint="eastAsia"/>
               </w:rPr>
-              <w:t>6</w:t>
-            </w:r>
-            <w:r>
-              <w:t>4</w:t>
+              <w:t>1</w:t>
+            </w:r>
+            <w:r>
+              <w:t>024</w:t>
             </w:r>
           </w:p>
         </w:tc>
@@ -19681,7 +18440,7 @@
               <w:jc w:val="center"/>
             </w:pPr>
             <w:r>
-              <w:t>Conv2d_1</w:t>
+              <w:t>DeConv_2</w:t>
             </w:r>
           </w:p>
         </w:tc>
@@ -19696,13 +18455,7 @@
               <w:jc w:val="center"/>
             </w:pPr>
             <w:r>
-              <w:rPr>
-                <w:rFonts w:hint="eastAsia"/>
-              </w:rPr>
-              <w:t>6</w:t>
-            </w:r>
-            <w:r>
-              <w:t>4x64</w:t>
+              <w:t>4x4</w:t>
             </w:r>
           </w:p>
         </w:tc>
@@ -19717,7 +18470,7 @@
               <w:jc w:val="center"/>
             </w:pPr>
             <w:r>
-              <w:t>128</w:t>
+              <w:t>512</w:t>
             </w:r>
           </w:p>
         </w:tc>
@@ -19738,10 +18491,10 @@
               <w:jc w:val="center"/>
             </w:pPr>
             <w:r>
-              <w:t>Conv2d</w:t>
-            </w:r>
-            <w:r>
-              <w:t>_2</w:t>
+              <w:t>concatenate_</w:t>
+            </w:r>
+            <w:r>
+              <w:t>2</w:t>
             </w:r>
           </w:p>
         </w:tc>
@@ -19759,10 +18512,10 @@
               <w:rPr>
                 <w:rFonts w:hint="eastAsia"/>
               </w:rPr>
-              <w:t>3</w:t>
-            </w:r>
-            <w:r>
-              <w:t>2x32</w:t>
+              <w:t>4</w:t>
+            </w:r>
+            <w:r>
+              <w:t>x4</w:t>
             </w:r>
           </w:p>
         </w:tc>
@@ -19780,10 +18533,10 @@
               <w:rPr>
                 <w:rFonts w:hint="eastAsia"/>
               </w:rPr>
-              <w:t>2</w:t>
-            </w:r>
-            <w:r>
-              <w:t>56</w:t>
+              <w:t>1</w:t>
+            </w:r>
+            <w:r>
+              <w:t>024</w:t>
             </w:r>
           </w:p>
         </w:tc>
@@ -19804,7 +18557,7 @@
               <w:jc w:val="center"/>
             </w:pPr>
             <w:r>
-              <w:t>Conv2d_3</w:t>
+              <w:t>DeConv_3</w:t>
             </w:r>
           </w:p>
         </w:tc>
@@ -19819,13 +18572,7 @@
               <w:jc w:val="center"/>
             </w:pPr>
             <w:r>
-              <w:rPr>
-                <w:rFonts w:hint="eastAsia"/>
-              </w:rPr>
-              <w:t>1</w:t>
-            </w:r>
-            <w:r>
-              <w:t>6x16</w:t>
+              <w:t>8x8</w:t>
             </w:r>
           </w:p>
         </w:tc>
@@ -19840,13 +18587,7 @@
               <w:jc w:val="center"/>
             </w:pPr>
             <w:r>
-              <w:rPr>
-                <w:rFonts w:hint="eastAsia"/>
-              </w:rPr>
-              <w:t>5</w:t>
-            </w:r>
-            <w:r>
-              <w:t>12</w:t>
+              <w:t>512</w:t>
             </w:r>
           </w:p>
         </w:tc>
@@ -19867,7 +18608,10 @@
               <w:jc w:val="center"/>
             </w:pPr>
             <w:r>
-              <w:t>Conv2d_4</w:t>
+              <w:t>concatenate_</w:t>
+            </w:r>
+            <w:r>
+              <w:t>3</w:t>
             </w:r>
           </w:p>
         </w:tc>
@@ -19885,10 +18629,10 @@
               <w:rPr>
                 <w:rFonts w:hint="eastAsia"/>
               </w:rPr>
-              <w:t>16</w:t>
-            </w:r>
-            <w:r>
-              <w:t>x16</w:t>
+              <w:t>8</w:t>
+            </w:r>
+            <w:r>
+              <w:t>x8</w:t>
             </w:r>
           </w:p>
         </w:tc>
@@ -19903,7 +18647,526 @@
               <w:jc w:val="center"/>
             </w:pPr>
             <w:r>
+              <w:rPr>
+                <w:rFonts w:hint="eastAsia"/>
+              </w:rPr>
               <w:t>1</w:t>
+            </w:r>
+            <w:r>
+              <w:t>024</w:t>
+            </w:r>
+          </w:p>
+        </w:tc>
+      </w:tr>
+      <w:tr>
+        <w:trPr>
+          <w:trHeight w:val="680"/>
+          <w:jc w:val="center"/>
+        </w:trPr>
+        <w:tc>
+          <w:tcPr>
+            <w:tcW w:w="2268" w:type="dxa"/>
+          </w:tcPr>
+          <w:p>
+            <w:pPr>
+              <w:widowControl/>
+              <w:spacing w:line="360" w:lineRule="auto"/>
+              <w:jc w:val="center"/>
+            </w:pPr>
+            <w:r>
+              <w:t>DeConv_4</w:t>
+            </w:r>
+          </w:p>
+        </w:tc>
+        <w:tc>
+          <w:tcPr>
+            <w:tcW w:w="2268" w:type="dxa"/>
+          </w:tcPr>
+          <w:p>
+            <w:pPr>
+              <w:widowControl/>
+              <w:spacing w:line="360" w:lineRule="auto"/>
+              <w:jc w:val="center"/>
+            </w:pPr>
+            <w:r>
+              <w:t>16x16</w:t>
+            </w:r>
+          </w:p>
+        </w:tc>
+        <w:tc>
+          <w:tcPr>
+            <w:tcW w:w="2268" w:type="dxa"/>
+          </w:tcPr>
+          <w:p>
+            <w:pPr>
+              <w:widowControl/>
+              <w:spacing w:line="360" w:lineRule="auto"/>
+              <w:jc w:val="center"/>
+            </w:pPr>
+            <w:r>
+              <w:t>512</w:t>
+            </w:r>
+          </w:p>
+        </w:tc>
+      </w:tr>
+      <w:tr>
+        <w:trPr>
+          <w:trHeight w:val="680"/>
+          <w:jc w:val="center"/>
+        </w:trPr>
+        <w:tc>
+          <w:tcPr>
+            <w:tcW w:w="2268" w:type="dxa"/>
+          </w:tcPr>
+          <w:p>
+            <w:pPr>
+              <w:widowControl/>
+              <w:spacing w:line="360" w:lineRule="auto"/>
+              <w:jc w:val="center"/>
+            </w:pPr>
+            <w:r>
+              <w:t>concatenate_</w:t>
+            </w:r>
+            <w:r>
+              <w:t>4</w:t>
+            </w:r>
+          </w:p>
+        </w:tc>
+        <w:tc>
+          <w:tcPr>
+            <w:tcW w:w="2268" w:type="dxa"/>
+          </w:tcPr>
+          <w:p>
+            <w:pPr>
+              <w:widowControl/>
+              <w:spacing w:line="360" w:lineRule="auto"/>
+              <w:jc w:val="center"/>
+            </w:pPr>
+            <w:r>
+              <w:rPr>
+                <w:rFonts w:hint="eastAsia"/>
+              </w:rPr>
+              <w:t>1</w:t>
+            </w:r>
+            <w:r>
+              <w:t>6x16</w:t>
+            </w:r>
+          </w:p>
+        </w:tc>
+        <w:tc>
+          <w:tcPr>
+            <w:tcW w:w="2268" w:type="dxa"/>
+          </w:tcPr>
+          <w:p>
+            <w:pPr>
+              <w:widowControl/>
+              <w:spacing w:line="360" w:lineRule="auto"/>
+              <w:jc w:val="center"/>
+            </w:pPr>
+            <w:r>
+              <w:rPr>
+                <w:rFonts w:hint="eastAsia"/>
+              </w:rPr>
+              <w:t>1</w:t>
+            </w:r>
+            <w:r>
+              <w:t>024</w:t>
+            </w:r>
+          </w:p>
+        </w:tc>
+      </w:tr>
+      <w:tr>
+        <w:trPr>
+          <w:trHeight w:val="680"/>
+          <w:jc w:val="center"/>
+        </w:trPr>
+        <w:tc>
+          <w:tcPr>
+            <w:tcW w:w="2268" w:type="dxa"/>
+          </w:tcPr>
+          <w:p>
+            <w:pPr>
+              <w:widowControl/>
+              <w:spacing w:line="360" w:lineRule="auto"/>
+              <w:jc w:val="center"/>
+            </w:pPr>
+            <w:r>
+              <w:t>DeConv_5</w:t>
+            </w:r>
+          </w:p>
+        </w:tc>
+        <w:tc>
+          <w:tcPr>
+            <w:tcW w:w="2268" w:type="dxa"/>
+          </w:tcPr>
+          <w:p>
+            <w:pPr>
+              <w:widowControl/>
+              <w:spacing w:line="360" w:lineRule="auto"/>
+              <w:jc w:val="center"/>
+            </w:pPr>
+            <w:r>
+              <w:t>32x32</w:t>
+            </w:r>
+          </w:p>
+        </w:tc>
+        <w:tc>
+          <w:tcPr>
+            <w:tcW w:w="2268" w:type="dxa"/>
+          </w:tcPr>
+          <w:p>
+            <w:pPr>
+              <w:widowControl/>
+              <w:spacing w:line="360" w:lineRule="auto"/>
+              <w:jc w:val="center"/>
+            </w:pPr>
+            <w:r>
+              <w:t>256</w:t>
+            </w:r>
+          </w:p>
+        </w:tc>
+      </w:tr>
+      <w:tr>
+        <w:trPr>
+          <w:trHeight w:val="680"/>
+          <w:jc w:val="center"/>
+        </w:trPr>
+        <w:tc>
+          <w:tcPr>
+            <w:tcW w:w="2268" w:type="dxa"/>
+          </w:tcPr>
+          <w:p>
+            <w:pPr>
+              <w:widowControl/>
+              <w:spacing w:line="360" w:lineRule="auto"/>
+              <w:jc w:val="center"/>
+            </w:pPr>
+            <w:r>
+              <w:t>concatenate_</w:t>
+            </w:r>
+            <w:r>
+              <w:t>5</w:t>
+            </w:r>
+          </w:p>
+        </w:tc>
+        <w:tc>
+          <w:tcPr>
+            <w:tcW w:w="2268" w:type="dxa"/>
+          </w:tcPr>
+          <w:p>
+            <w:pPr>
+              <w:widowControl/>
+              <w:spacing w:line="360" w:lineRule="auto"/>
+              <w:jc w:val="center"/>
+            </w:pPr>
+            <w:r>
+              <w:rPr>
+                <w:rFonts w:hint="eastAsia"/>
+              </w:rPr>
+              <w:t>3</w:t>
+            </w:r>
+            <w:r>
+              <w:t>2x32</w:t>
+            </w:r>
+          </w:p>
+        </w:tc>
+        <w:tc>
+          <w:tcPr>
+            <w:tcW w:w="2268" w:type="dxa"/>
+          </w:tcPr>
+          <w:p>
+            <w:pPr>
+              <w:widowControl/>
+              <w:spacing w:line="360" w:lineRule="auto"/>
+              <w:jc w:val="center"/>
+            </w:pPr>
+            <w:r>
+              <w:t>512</w:t>
+            </w:r>
+          </w:p>
+        </w:tc>
+      </w:tr>
+      <w:tr>
+        <w:trPr>
+          <w:trHeight w:val="680"/>
+          <w:jc w:val="center"/>
+        </w:trPr>
+        <w:tc>
+          <w:tcPr>
+            <w:tcW w:w="2268" w:type="dxa"/>
+          </w:tcPr>
+          <w:p>
+            <w:pPr>
+              <w:widowControl/>
+              <w:spacing w:line="360" w:lineRule="auto"/>
+              <w:jc w:val="center"/>
+            </w:pPr>
+            <w:r>
+              <w:t>DeConv_6</w:t>
+            </w:r>
+          </w:p>
+        </w:tc>
+        <w:tc>
+          <w:tcPr>
+            <w:tcW w:w="2268" w:type="dxa"/>
+          </w:tcPr>
+          <w:p>
+            <w:pPr>
+              <w:widowControl/>
+              <w:spacing w:line="360" w:lineRule="auto"/>
+              <w:jc w:val="center"/>
+            </w:pPr>
+            <w:r>
+              <w:t>64x64</w:t>
+            </w:r>
+          </w:p>
+        </w:tc>
+        <w:tc>
+          <w:tcPr>
+            <w:tcW w:w="2268" w:type="dxa"/>
+          </w:tcPr>
+          <w:p>
+            <w:pPr>
+              <w:widowControl/>
+              <w:spacing w:line="360" w:lineRule="auto"/>
+              <w:jc w:val="center"/>
+            </w:pPr>
+            <w:r>
+              <w:t>128</w:t>
+            </w:r>
+          </w:p>
+        </w:tc>
+      </w:tr>
+      <w:tr>
+        <w:trPr>
+          <w:trHeight w:val="680"/>
+          <w:jc w:val="center"/>
+        </w:trPr>
+        <w:tc>
+          <w:tcPr>
+            <w:tcW w:w="2268" w:type="dxa"/>
+          </w:tcPr>
+          <w:p>
+            <w:pPr>
+              <w:widowControl/>
+              <w:spacing w:line="360" w:lineRule="auto"/>
+              <w:jc w:val="center"/>
+            </w:pPr>
+            <w:r>
+              <w:t>concatenate_</w:t>
+            </w:r>
+            <w:r>
+              <w:t>6</w:t>
+            </w:r>
+          </w:p>
+        </w:tc>
+        <w:tc>
+          <w:tcPr>
+            <w:tcW w:w="2268" w:type="dxa"/>
+          </w:tcPr>
+          <w:p>
+            <w:pPr>
+              <w:widowControl/>
+              <w:spacing w:line="360" w:lineRule="auto"/>
+              <w:jc w:val="center"/>
+            </w:pPr>
+            <w:r>
+              <w:rPr>
+                <w:rFonts w:hint="eastAsia"/>
+              </w:rPr>
+              <w:t>6</w:t>
+            </w:r>
+            <w:r>
+              <w:t>4x64</w:t>
+            </w:r>
+          </w:p>
+        </w:tc>
+        <w:tc>
+          <w:tcPr>
+            <w:tcW w:w="2268" w:type="dxa"/>
+          </w:tcPr>
+          <w:p>
+            <w:pPr>
+              <w:widowControl/>
+              <w:spacing w:line="360" w:lineRule="auto"/>
+              <w:jc w:val="center"/>
+            </w:pPr>
+            <w:r>
+              <w:rPr>
+                <w:rFonts w:hint="eastAsia"/>
+              </w:rPr>
+              <w:t>2</w:t>
+            </w:r>
+            <w:r>
+              <w:t>56</w:t>
+            </w:r>
+          </w:p>
+        </w:tc>
+      </w:tr>
+      <w:tr>
+        <w:trPr>
+          <w:trHeight w:val="680"/>
+          <w:jc w:val="center"/>
+        </w:trPr>
+        <w:tc>
+          <w:tcPr>
+            <w:tcW w:w="2268" w:type="dxa"/>
+          </w:tcPr>
+          <w:p>
+            <w:pPr>
+              <w:widowControl/>
+              <w:spacing w:line="360" w:lineRule="auto"/>
+              <w:jc w:val="center"/>
+            </w:pPr>
+            <w:r>
+              <w:t>DeConv_7</w:t>
+            </w:r>
+          </w:p>
+        </w:tc>
+        <w:tc>
+          <w:tcPr>
+            <w:tcW w:w="2268" w:type="dxa"/>
+          </w:tcPr>
+          <w:p>
+            <w:pPr>
+              <w:widowControl/>
+              <w:spacing w:line="360" w:lineRule="auto"/>
+              <w:jc w:val="center"/>
+            </w:pPr>
+            <w:r>
+              <w:t>128x128</w:t>
+            </w:r>
+          </w:p>
+        </w:tc>
+        <w:tc>
+          <w:tcPr>
+            <w:tcW w:w="2268" w:type="dxa"/>
+          </w:tcPr>
+          <w:p>
+            <w:pPr>
+              <w:widowControl/>
+              <w:spacing w:line="360" w:lineRule="auto"/>
+              <w:jc w:val="center"/>
+            </w:pPr>
+            <w:r>
+              <w:t>64</w:t>
+            </w:r>
+          </w:p>
+        </w:tc>
+      </w:tr>
+      <w:tr>
+        <w:trPr>
+          <w:trHeight w:val="680"/>
+          <w:jc w:val="center"/>
+        </w:trPr>
+        <w:tc>
+          <w:tcPr>
+            <w:tcW w:w="2268" w:type="dxa"/>
+          </w:tcPr>
+          <w:p>
+            <w:pPr>
+              <w:widowControl/>
+              <w:spacing w:line="360" w:lineRule="auto"/>
+              <w:jc w:val="center"/>
+            </w:pPr>
+            <w:r>
+              <w:t>concatenate_</w:t>
+            </w:r>
+            <w:r>
+              <w:t>7</w:t>
+            </w:r>
+          </w:p>
+        </w:tc>
+        <w:tc>
+          <w:tcPr>
+            <w:tcW w:w="2268" w:type="dxa"/>
+          </w:tcPr>
+          <w:p>
+            <w:pPr>
+              <w:widowControl/>
+              <w:spacing w:line="360" w:lineRule="auto"/>
+              <w:jc w:val="center"/>
+            </w:pPr>
+            <w:r>
+              <w:rPr>
+                <w:rFonts w:hint="eastAsia"/>
+              </w:rPr>
+              <w:t>2</w:t>
+            </w:r>
+            <w:r>
+              <w:t>56x256</w:t>
+            </w:r>
+          </w:p>
+        </w:tc>
+        <w:tc>
+          <w:tcPr>
+            <w:tcW w:w="2268" w:type="dxa"/>
+          </w:tcPr>
+          <w:p>
+            <w:pPr>
+              <w:widowControl/>
+              <w:spacing w:line="360" w:lineRule="auto"/>
+              <w:jc w:val="center"/>
+            </w:pPr>
+            <w:r>
+              <w:rPr>
+                <w:rFonts w:hint="eastAsia"/>
+              </w:rPr>
+              <w:t>1</w:t>
+            </w:r>
+            <w:r>
+              <w:t>28</w:t>
+            </w:r>
+          </w:p>
+        </w:tc>
+      </w:tr>
+      <w:tr>
+        <w:trPr>
+          <w:trHeight w:val="680"/>
+          <w:jc w:val="center"/>
+        </w:trPr>
+        <w:tc>
+          <w:tcPr>
+            <w:tcW w:w="2268" w:type="dxa"/>
+          </w:tcPr>
+          <w:p>
+            <w:pPr>
+              <w:widowControl/>
+              <w:spacing w:line="360" w:lineRule="auto"/>
+              <w:jc w:val="center"/>
+            </w:pPr>
+            <w:r>
+              <w:t>DeConv_8</w:t>
+            </w:r>
+          </w:p>
+        </w:tc>
+        <w:tc>
+          <w:tcPr>
+            <w:tcW w:w="2268" w:type="dxa"/>
+          </w:tcPr>
+          <w:p>
+            <w:pPr>
+              <w:widowControl/>
+              <w:spacing w:line="360" w:lineRule="auto"/>
+              <w:jc w:val="center"/>
+            </w:pPr>
+            <w:r>
+              <w:t>256x256</w:t>
+            </w:r>
+          </w:p>
+        </w:tc>
+        <w:tc>
+          <w:tcPr>
+            <w:tcW w:w="2268" w:type="dxa"/>
+          </w:tcPr>
+          <w:p>
+            <w:pPr>
+              <w:widowControl/>
+              <w:spacing w:line="360" w:lineRule="auto"/>
+              <w:jc w:val="center"/>
+            </w:pPr>
+            <w:r>
+              <w:t>3</w:t>
             </w:r>
           </w:p>
         </w:tc>
@@ -19918,587 +19181,220 @@
     </w:p>
     <w:p>
       <w:pPr>
-        <w:pStyle w:val="2"/>
-        <w:numPr>
-          <w:ilvl w:val="1"/>
-          <w:numId w:val="15"/>
-        </w:numPr>
-        <w:spacing w:before="217" w:after="217" w:line="360" w:lineRule="auto"/>
-        <w:jc w:val="both"/>
-        <w:rPr>
-          <w:sz w:val="36"/>
-        </w:rPr>
-      </w:pPr>
-      <w:bookmarkStart w:id="37" w:name="_Toc107183341"/>
-      <w:r>
-        <w:rPr>
-          <w:rFonts w:hint="eastAsia"/>
-          <w:sz w:val="36"/>
-        </w:rPr>
-        <w:t>以</w:t>
-      </w:r>
-      <w:r>
-        <w:rPr>
-          <w:rFonts w:hint="eastAsia"/>
-          <w:sz w:val="36"/>
-        </w:rPr>
-        <w:t>CycleGAN</w:t>
-      </w:r>
-      <w:r>
-        <w:rPr>
-          <w:rFonts w:hint="eastAsia"/>
-          <w:sz w:val="36"/>
-        </w:rPr>
-        <w:t>進行圖像風格轉</w:t>
-      </w:r>
-      <w:r>
-        <w:rPr>
-          <w:rFonts w:hint="eastAsia"/>
-          <w:sz w:val="36"/>
-        </w:rPr>
-        <w:t>換</w:t>
-      </w:r>
-      <w:bookmarkEnd w:id="37"/>
-    </w:p>
-    <w:p>
-      <w:pPr>
+        <w:widowControl/>
         <w:spacing w:line="360" w:lineRule="auto"/>
         <w:ind w:firstLine="480"/>
         <w:jc w:val="both"/>
-      </w:pPr>
-      <w:r>
-        <w:rPr>
-          <w:rFonts w:hint="eastAsia"/>
-        </w:rPr>
-        <w:t>本次實驗使用的是</w:t>
+        <w:rPr>
+          <w:rFonts w:ascii="標楷體" w:hAnsi="標楷體"/>
+        </w:rPr>
+      </w:pPr>
+      <w:r>
+        <w:rPr>
+          <w:rFonts w:hint="eastAsia"/>
+        </w:rPr>
+        <w:lastRenderedPageBreak/>
+        <w:t>判別器我們採用</w:t>
       </w:r>
       <w:proofErr w:type="spellStart"/>
       <w:r>
-        <w:t>CycleGAN</w:t>
+        <w:rPr>
+          <w:rFonts w:hint="eastAsia"/>
+        </w:rPr>
+        <w:t>PatchGAN</w:t>
       </w:r>
       <w:proofErr w:type="spellEnd"/>
       <w:r>
         <w:rPr>
           <w:rFonts w:hint="eastAsia"/>
         </w:rPr>
-        <w:t>進行三</w:t>
+        <w:t>架構，</w:t>
       </w:r>
       <w:proofErr w:type="gramStart"/>
       <w:r>
         <w:rPr>
           <w:rFonts w:hint="eastAsia"/>
         </w:rPr>
-        <w:t>維素模</w:t>
+        <w:t>卷積層</w:t>
       </w:r>
       <w:proofErr w:type="gramEnd"/>
       <w:r>
         <w:rPr>
           <w:rFonts w:hint="eastAsia"/>
         </w:rPr>
-        <w:t>與擬真照片的轉換。為了保持良好的生成效果</w:t>
+        <w:t>由</w:t>
+      </w:r>
+      <w:r>
+        <w:rPr>
+          <w:rFonts w:hint="eastAsia"/>
+        </w:rPr>
+        <w:t>4</w:t>
+      </w:r>
+      <w:r>
+        <w:rPr>
+          <w:rFonts w:hint="eastAsia"/>
+        </w:rPr>
+        <w:t>層</w:t>
+      </w:r>
+      <w:proofErr w:type="gramStart"/>
+      <w:r>
+        <w:rPr>
+          <w:rFonts w:hint="eastAsia"/>
+        </w:rPr>
+        <w:t>的</w:t>
+      </w:r>
+      <w:r>
+        <w:rPr>
+          <w:rFonts w:hint="eastAsia"/>
+        </w:rPr>
+        <w:t>卷積層</w:t>
+      </w:r>
+      <w:proofErr w:type="gramEnd"/>
+      <w:r>
+        <w:rPr>
+          <w:rFonts w:hint="eastAsia"/>
+        </w:rPr>
+        <w:t>所組成</w:t>
+      </w:r>
+      <w:r>
+        <w:rPr>
+          <w:rFonts w:hint="eastAsia"/>
+        </w:rPr>
+        <w:t>，</w:t>
+      </w:r>
+      <w:proofErr w:type="gramStart"/>
+      <w:r>
+        <w:rPr>
+          <w:rFonts w:hint="eastAsia"/>
+        </w:rPr>
+        <w:t>步長為</w:t>
+      </w:r>
+      <w:proofErr w:type="gramEnd"/>
+      <w:r>
+        <w:rPr>
+          <w:rFonts w:hint="eastAsia"/>
+        </w:rPr>
+        <w:t>2</w:t>
+      </w:r>
+      <w:r>
+        <w:rPr>
+          <w:rFonts w:hint="eastAsia"/>
+        </w:rPr>
+        <w:t>，並在每</w:t>
+      </w:r>
+      <w:proofErr w:type="gramStart"/>
+      <w:r>
+        <w:rPr>
+          <w:rFonts w:hint="eastAsia"/>
+        </w:rPr>
+        <w:t>個卷積</w:t>
+      </w:r>
+      <w:proofErr w:type="gramEnd"/>
+      <w:r>
+        <w:rPr>
+          <w:rFonts w:hint="eastAsia"/>
+        </w:rPr>
+        <w:t>層後接一個批次標準化與激</w:t>
+      </w:r>
+      <w:proofErr w:type="gramStart"/>
+      <w:r>
+        <w:rPr>
+          <w:rFonts w:hint="eastAsia"/>
+        </w:rPr>
+        <w:t>活函式</w:t>
+      </w:r>
+      <w:proofErr w:type="gramEnd"/>
+      <w:r>
+        <w:rPr>
+          <w:rFonts w:hint="eastAsia"/>
+        </w:rPr>
+        <w:t>Leaky-</w:t>
       </w:r>
       <w:proofErr w:type="spellStart"/>
       <w:r>
-        <w:t>CycleGAN</w:t>
+        <w:rPr>
+          <w:rFonts w:hint="eastAsia"/>
+        </w:rPr>
+        <w:t>ReLU</w:t>
       </w:r>
       <w:proofErr w:type="spellEnd"/>
       <w:r>
         <w:rPr>
           <w:rFonts w:hint="eastAsia"/>
         </w:rPr>
-        <w:t>會使用兩個生成器與兩個鑑別器，其中一個生成器</w:t>
-      </w:r>
-      <w:r>
-        <w:t>G</w:t>
-      </w:r>
-      <w:r>
-        <w:rPr>
-          <w:rFonts w:hint="eastAsia"/>
-        </w:rPr>
-        <w:t>負責將三</w:t>
-      </w:r>
-      <w:proofErr w:type="gramStart"/>
-      <w:r>
-        <w:rPr>
-          <w:rFonts w:hint="eastAsia"/>
-        </w:rPr>
-        <w:t>維素模</w:t>
-      </w:r>
-      <w:proofErr w:type="gramEnd"/>
-      <w:r>
-        <w:rPr>
-          <w:rFonts w:hint="eastAsia"/>
-        </w:rPr>
-        <w:t>轉換為擬真照片，再利用另一個生成器</w:t>
-      </w:r>
-      <w:r>
-        <w:t>F</w:t>
-      </w:r>
-      <w:r>
-        <w:rPr>
-          <w:rFonts w:hint="eastAsia"/>
-        </w:rPr>
-        <w:t>將擬真照片轉換為三</w:t>
-      </w:r>
-      <w:proofErr w:type="gramStart"/>
-      <w:r>
-        <w:rPr>
-          <w:rFonts w:hint="eastAsia"/>
-        </w:rPr>
-        <w:t>維素模</w:t>
-      </w:r>
-      <w:proofErr w:type="gramEnd"/>
-      <w:r>
-        <w:rPr>
-          <w:rFonts w:hint="eastAsia"/>
-        </w:rPr>
-        <w:t>，而每</w:t>
-      </w:r>
-      <w:proofErr w:type="gramStart"/>
-      <w:r>
-        <w:rPr>
-          <w:rFonts w:hint="eastAsia"/>
-        </w:rPr>
-        <w:t>個</w:t>
-      </w:r>
-      <w:proofErr w:type="gramEnd"/>
-      <w:r>
-        <w:rPr>
-          <w:rFonts w:hint="eastAsia"/>
-        </w:rPr>
-        <w:t>生成器轉換之後都會有一個對應的判別器，它會負責判斷生成器生成出來的圖片真偽，最後會比較原圖與復原過後的圖片的相似程度，使其滿足</w:t>
-      </w:r>
-      <w:r>
-        <w:t xml:space="preserve"> F ( G ( x )) ≈ x </w:t>
-      </w:r>
-      <w:r>
-        <w:rPr>
-          <w:rFonts w:hint="eastAsia"/>
-        </w:rPr>
-        <w:t>和</w:t>
-      </w:r>
-      <w:r>
-        <w:t xml:space="preserve"> G(F(y)) ≈ y</w:t>
-      </w:r>
-      <w:r>
-        <w:rPr>
-          <w:rFonts w:hint="eastAsia"/>
-        </w:rPr>
-        <w:t>，目標</w:t>
-      </w:r>
-      <w:r>
-        <w:rPr>
-          <w:rFonts w:hint="eastAsia"/>
-        </w:rPr>
-        <w:lastRenderedPageBreak/>
-        <w:t>函式如圖</w:t>
-      </w:r>
-      <w:r>
-        <w:t>3-</w:t>
-      </w:r>
-      <w:r>
-        <w:t>4</w:t>
-      </w:r>
-      <w:r>
-        <w:rPr>
-          <w:rFonts w:hint="eastAsia"/>
+        <w:t>，在最後一層使用</w:t>
+      </w:r>
+      <w:proofErr w:type="spellStart"/>
+      <w:r>
+        <w:rPr>
+          <w:rFonts w:hint="eastAsia"/>
+        </w:rPr>
+        <w:t>Pa</w:t>
+      </w:r>
+      <w:r>
+        <w:t>tchGAN</w:t>
+      </w:r>
+      <w:proofErr w:type="spellEnd"/>
+      <w:r>
+        <w:rPr>
+          <w:rFonts w:hint="eastAsia"/>
+        </w:rPr>
+        <w:t>，</w:t>
+      </w:r>
+      <w:r>
+        <w:rPr>
+          <w:rFonts w:ascii="標楷體" w:hAnsi="標楷體" w:hint="eastAsia"/>
+        </w:rPr>
+        <w:t>判斷</w:t>
+      </w:r>
+      <w:r>
+        <w:rPr>
+          <w:rFonts w:hint="eastAsia"/>
+        </w:rPr>
+        <w:t>1</w:t>
+      </w:r>
+      <w:r>
+        <w:t>6x16</w:t>
+      </w:r>
+      <w:r>
+        <w:rPr>
+          <w:rFonts w:ascii="標楷體" w:hAnsi="標楷體" w:hint="eastAsia"/>
+        </w:rPr>
+        <w:t>的各個區域為真或假的機率，最後將機率的平均值作為判別器的輸出，如表</w:t>
+      </w:r>
+      <w:r>
+        <w:rPr>
+          <w:rFonts w:hint="eastAsia"/>
+        </w:rPr>
+        <w:t>3</w:t>
+      </w:r>
+      <w:r>
+        <w:rPr>
+          <w:rFonts w:ascii="標楷體" w:hAnsi="標楷體" w:hint="eastAsia"/>
         </w:rPr>
         <w:t>。</w:t>
       </w:r>
     </w:p>
     <w:p>
       <w:pPr>
-        <w:spacing w:line="360" w:lineRule="auto"/>
-        <w:ind w:firstLine="480"/>
-        <w:jc w:val="center"/>
-      </w:pPr>
-      <w:r>
-        <w:pict w14:anchorId="32BE00FD">
-          <v:shape id="_x0000_i1031" type="#_x0000_t75" style="width:320.4pt;height:43.8pt">
-            <v:imagedata r:id="rId26" o:title="1652855519656"/>
-          </v:shape>
-        </w:pict>
-      </w:r>
-    </w:p>
-    <w:p>
-      <w:pPr>
-        <w:spacing w:line="360" w:lineRule="auto"/>
-        <w:ind w:firstLine="480"/>
-        <w:jc w:val="center"/>
-      </w:pPr>
-      <w:r>
-        <w:rPr>
-          <w:rFonts w:hint="eastAsia"/>
-          <w:color w:val="000000" w:themeColor="text1"/>
-          <w:szCs w:val="24"/>
-        </w:rPr>
-        <w:t>圖</w:t>
-      </w:r>
-      <w:r>
-        <w:fldChar w:fldCharType="begin"/>
-      </w:r>
-      <w:r>
-        <w:instrText xml:space="preserve">  </w:instrText>
-      </w:r>
-      <w:r>
-        <w:rPr>
-          <w:rFonts w:hint="eastAsia"/>
-        </w:rPr>
-        <w:instrText>QUOTE "</w:instrText>
-      </w:r>
-      <w:r>
-        <w:rPr>
-          <w:rFonts w:hint="eastAsia"/>
-        </w:rPr>
-        <w:instrText>一九一一年一月</w:instrText>
-      </w:r>
-      <w:r>
-        <w:rPr>
-          <w:i/>
-          <w:color w:val="000000" w:themeColor="text1"/>
-          <w:szCs w:val="24"/>
-        </w:rPr>
-        <w:fldChar w:fldCharType="begin"/>
-      </w:r>
-      <w:r>
-        <w:rPr>
-          <w:color w:val="000000" w:themeColor="text1"/>
-          <w:szCs w:val="24"/>
-        </w:rPr>
-        <w:instrText xml:space="preserve"> </w:instrText>
-      </w:r>
-      <w:r>
-        <w:rPr>
-          <w:rFonts w:hint="eastAsia"/>
-          <w:color w:val="000000" w:themeColor="text1"/>
-          <w:szCs w:val="24"/>
-        </w:rPr>
-        <w:instrText>STYLEREF 1 \s</w:instrText>
-      </w:r>
-      <w:r>
-        <w:rPr>
-          <w:color w:val="000000" w:themeColor="text1"/>
-          <w:szCs w:val="24"/>
-        </w:rPr>
-        <w:instrText xml:space="preserve"> </w:instrText>
-      </w:r>
-      <w:r>
-        <w:rPr>
-          <w:i/>
-          <w:color w:val="000000" w:themeColor="text1"/>
-          <w:szCs w:val="24"/>
-        </w:rPr>
-        <w:fldChar w:fldCharType="separate"/>
-      </w:r>
-      <w:r>
-        <w:rPr>
-          <w:rFonts w:hint="eastAsia"/>
-          <w:noProof/>
-          <w:color w:val="000000" w:themeColor="text1"/>
-          <w:szCs w:val="24"/>
-        </w:rPr>
-        <w:instrText>三</w:instrText>
-      </w:r>
-      <w:r>
-        <w:rPr>
-          <w:i/>
-          <w:color w:val="000000" w:themeColor="text1"/>
-          <w:szCs w:val="24"/>
-        </w:rPr>
-        <w:fldChar w:fldCharType="end"/>
-      </w:r>
-      <w:r>
-        <w:rPr>
-          <w:rFonts w:hint="eastAsia"/>
-        </w:rPr>
-        <w:instrText>日</w:instrText>
-      </w:r>
-      <w:r>
-        <w:rPr>
-          <w:rFonts w:hint="eastAsia"/>
-        </w:rPr>
-        <w:instrText>" \@"D"</w:instrText>
-      </w:r>
-      <w:r>
-        <w:fldChar w:fldCharType="separate"/>
-      </w:r>
-      <w:r>
-        <w:t>3</w:t>
-      </w:r>
-      <w:r>
-        <w:fldChar w:fldCharType="end"/>
-      </w:r>
-      <w:r>
-        <w:rPr>
-          <w:color w:val="000000" w:themeColor="text1"/>
-          <w:szCs w:val="24"/>
-        </w:rPr>
-        <w:noBreakHyphen/>
-      </w:r>
-      <w:r>
-        <w:rPr>
-          <w:color w:val="000000" w:themeColor="text1"/>
-          <w:szCs w:val="24"/>
-        </w:rPr>
-        <w:fldChar w:fldCharType="begin"/>
-      </w:r>
-      <w:r>
-        <w:rPr>
-          <w:color w:val="000000" w:themeColor="text1"/>
-          <w:szCs w:val="24"/>
-        </w:rPr>
-        <w:instrText xml:space="preserve"> </w:instrText>
-      </w:r>
-      <w:r>
-        <w:rPr>
-          <w:rFonts w:hint="eastAsia"/>
-          <w:color w:val="000000" w:themeColor="text1"/>
-          <w:szCs w:val="24"/>
-        </w:rPr>
-        <w:instrText xml:space="preserve">SEQ </w:instrText>
-      </w:r>
-      <w:r>
-        <w:rPr>
-          <w:rFonts w:hint="eastAsia"/>
-          <w:color w:val="000000" w:themeColor="text1"/>
-          <w:szCs w:val="24"/>
-        </w:rPr>
-        <w:instrText>圖</w:instrText>
-      </w:r>
-      <w:r>
-        <w:rPr>
-          <w:rFonts w:hint="eastAsia"/>
-          <w:color w:val="000000" w:themeColor="text1"/>
-          <w:szCs w:val="24"/>
-        </w:rPr>
-        <w:instrText xml:space="preserve"> \* ARABIC \s 1</w:instrText>
-      </w:r>
-      <w:r>
-        <w:rPr>
-          <w:color w:val="000000" w:themeColor="text1"/>
-          <w:szCs w:val="24"/>
-        </w:rPr>
-        <w:instrText xml:space="preserve"> </w:instrText>
-      </w:r>
-      <w:r>
-        <w:rPr>
-          <w:color w:val="000000" w:themeColor="text1"/>
-          <w:szCs w:val="24"/>
-        </w:rPr>
-        <w:fldChar w:fldCharType="separate"/>
-      </w:r>
-      <w:r>
-        <w:rPr>
-          <w:noProof/>
-          <w:color w:val="000000" w:themeColor="text1"/>
-          <w:szCs w:val="24"/>
-        </w:rPr>
-        <w:t>5</w:t>
-      </w:r>
-      <w:r>
-        <w:rPr>
-          <w:color w:val="000000" w:themeColor="text1"/>
-          <w:szCs w:val="24"/>
-        </w:rPr>
-        <w:fldChar w:fldCharType="end"/>
-      </w:r>
-      <w:r>
-        <w:rPr>
-          <w:szCs w:val="24"/>
-        </w:rPr>
-        <w:t xml:space="preserve"> </w:t>
-      </w:r>
-      <w:proofErr w:type="spellStart"/>
-      <w:r>
-        <w:rPr>
-          <w:szCs w:val="24"/>
-        </w:rPr>
-        <w:t>CycleGAN</w:t>
-      </w:r>
-      <w:proofErr w:type="spellEnd"/>
-      <w:r>
-        <w:rPr>
-          <w:szCs w:val="24"/>
-        </w:rPr>
-        <w:t>目標函式</w:t>
-      </w:r>
-    </w:p>
-    <w:p>
-      <w:pPr>
+        <w:widowControl/>
         <w:spacing w:line="360" w:lineRule="auto"/>
         <w:ind w:firstLine="480"/>
         <w:jc w:val="both"/>
       </w:pPr>
-      <w:proofErr w:type="spellStart"/>
-      <w:r>
-        <w:rPr>
-          <w:rFonts w:hint="eastAsia"/>
-        </w:rPr>
-        <w:t>CycleGAN</w:t>
-      </w:r>
-      <w:proofErr w:type="spellEnd"/>
-      <w:r>
-        <w:rPr>
-          <w:rFonts w:hint="eastAsia"/>
-        </w:rPr>
-        <w:t xml:space="preserve"> </w:t>
-      </w:r>
-      <w:r>
-        <w:rPr>
-          <w:rFonts w:hint="eastAsia"/>
-        </w:rPr>
-        <w:t>使用的生成器可以分成三個部分；編碼器、變換器與解碼器。原圖會輸入由</w:t>
-      </w:r>
-      <w:r>
-        <w:rPr>
-          <w:rFonts w:hint="eastAsia"/>
-        </w:rPr>
-        <w:t xml:space="preserve"> </w:t>
-      </w:r>
-      <w:proofErr w:type="gramStart"/>
-      <w:r>
-        <w:rPr>
-          <w:rFonts w:hint="eastAsia"/>
-        </w:rPr>
-        <w:t>4</w:t>
-      </w:r>
-      <w:r>
-        <w:rPr>
-          <w:rFonts w:hint="eastAsia"/>
-        </w:rPr>
-        <w:t>個卷積</w:t>
-      </w:r>
-      <w:proofErr w:type="gramEnd"/>
-      <w:r>
-        <w:rPr>
-          <w:rFonts w:hint="eastAsia"/>
-        </w:rPr>
-        <w:t>層組成的編碼器，並對圖片</w:t>
-      </w:r>
-      <w:proofErr w:type="gramStart"/>
-      <w:r>
-        <w:rPr>
-          <w:rFonts w:hint="eastAsia"/>
-        </w:rPr>
-        <w:t>進行池化增加</w:t>
-      </w:r>
-      <w:proofErr w:type="gramEnd"/>
-      <w:r>
-        <w:rPr>
-          <w:rFonts w:hint="eastAsia"/>
-        </w:rPr>
-        <w:t>通道數並縮小圖片尺寸</w:t>
-      </w:r>
-      <w:r>
-        <w:rPr>
-          <w:rFonts w:hint="eastAsia"/>
-        </w:rPr>
-        <w:t>。接下來，再由</w:t>
-      </w:r>
-      <w:r>
-        <w:rPr>
-          <w:rFonts w:hint="eastAsia"/>
-        </w:rPr>
-        <w:t xml:space="preserve"> 4</w:t>
-      </w:r>
-      <w:r>
-        <w:rPr>
-          <w:rFonts w:hint="eastAsia"/>
-        </w:rPr>
-        <w:t xml:space="preserve"> </w:t>
-      </w:r>
-      <w:r>
-        <w:rPr>
-          <w:rFonts w:hint="eastAsia"/>
-        </w:rPr>
-        <w:t>層</w:t>
-      </w:r>
-      <w:proofErr w:type="gramStart"/>
-      <w:r>
-        <w:rPr>
-          <w:rFonts w:hint="eastAsia"/>
-        </w:rPr>
-        <w:t>反</w:t>
-      </w:r>
-      <w:r>
-        <w:rPr>
-          <w:rFonts w:hint="eastAsia"/>
-        </w:rPr>
-        <w:t>卷積</w:t>
-      </w:r>
-      <w:proofErr w:type="gramEnd"/>
-      <w:r>
-        <w:rPr>
-          <w:rFonts w:hint="eastAsia"/>
-        </w:rPr>
-        <w:t>層</w:t>
-      </w:r>
-      <w:r>
-        <w:rPr>
-          <w:rFonts w:hint="eastAsia"/>
-        </w:rPr>
-        <w:t>(</w:t>
-      </w:r>
-      <w:r>
-        <w:t>Deconvolution</w:t>
-      </w:r>
-      <w:r>
-        <w:t xml:space="preserve"> </w:t>
-      </w:r>
-      <w:r>
-        <w:rPr>
-          <w:rFonts w:hint="eastAsia"/>
-        </w:rPr>
-        <w:t>layer)</w:t>
-      </w:r>
-      <w:r>
-        <w:rPr>
-          <w:rFonts w:hint="eastAsia"/>
-        </w:rPr>
-        <w:t>組成的解碼器將影像尺寸放大還原，最後再由輸出層輸出最終的圖片</w:t>
-      </w:r>
-      <w:r>
-        <w:rPr>
-          <w:rFonts w:hint="eastAsia"/>
-        </w:rPr>
-        <w:t>，如表</w:t>
-      </w:r>
-      <w:r>
-        <w:rPr>
-          <w:rFonts w:hint="eastAsia"/>
-        </w:rPr>
-        <w:t>4</w:t>
-      </w:r>
-      <w:r>
-        <w:rPr>
-          <w:rFonts w:hint="eastAsia"/>
-        </w:rPr>
-        <w:t>至表</w:t>
-      </w:r>
-      <w:r>
-        <w:rPr>
-          <w:rFonts w:hint="eastAsia"/>
-        </w:rPr>
-        <w:t>7</w:t>
-      </w:r>
-      <w:r>
-        <w:rPr>
-          <w:rFonts w:hint="eastAsia"/>
-        </w:rPr>
-        <w:t>。</w:t>
-      </w:r>
     </w:p>
     <w:p>
       <w:pPr>
         <w:pStyle w:val="ac"/>
+        <w:spacing w:line="360" w:lineRule="auto"/>
         <w:jc w:val="center"/>
         <w:rPr>
           <w:i w:val="0"/>
           <w:color w:val="000000" w:themeColor="text1"/>
-          <w:sz w:val="36"/>
-        </w:rPr>
-      </w:pPr>
-      <w:bookmarkStart w:id="38" w:name="_Toc107183369"/>
+          <w:sz w:val="24"/>
+        </w:rPr>
+      </w:pPr>
+      <w:bookmarkStart w:id="37" w:name="_Toc107183368"/>
       <w:r>
         <w:rPr>
           <w:rFonts w:hint="eastAsia"/>
@@ -20583,7 +19479,7 @@
           <w:color w:val="000000" w:themeColor="text1"/>
           <w:sz w:val="24"/>
         </w:rPr>
-        <w:t>4</w:t>
+        <w:t>3</w:t>
       </w:r>
       <w:r>
         <w:rPr>
@@ -20599,33 +19495,9 @@
           <w:color w:val="000000" w:themeColor="text1"/>
           <w:sz w:val="24"/>
         </w:rPr>
-        <w:t xml:space="preserve"> </w:t>
-      </w:r>
-      <w:r>
-        <w:rPr>
-          <w:i w:val="0"/>
-          <w:color w:val="000000" w:themeColor="text1"/>
-          <w:sz w:val="24"/>
-        </w:rPr>
-        <w:t>生成器</w:t>
-      </w:r>
-      <w:r>
-        <w:rPr>
-          <w:i w:val="0"/>
-          <w:color w:val="000000" w:themeColor="text1"/>
-          <w:sz w:val="24"/>
-        </w:rPr>
-        <w:t>G</w:t>
-      </w:r>
-      <w:r>
-        <w:rPr>
-          <w:i w:val="0"/>
-          <w:color w:val="000000" w:themeColor="text1"/>
-          <w:sz w:val="24"/>
-        </w:rPr>
-        <w:t>編碼器詳細架構</w:t>
-      </w:r>
-      <w:bookmarkEnd w:id="38"/>
+        <w:t>判別器詳細架構</w:t>
+      </w:r>
+      <w:bookmarkEnd w:id="37"/>
     </w:p>
     <w:tbl>
       <w:tblPr>
@@ -20715,7 +19587,7 @@
               <w:jc w:val="center"/>
             </w:pPr>
             <w:r>
-              <w:t>Input_1</w:t>
+              <w:t>Input</w:t>
             </w:r>
           </w:p>
         </w:tc>
@@ -20775,7 +19647,7 @@
               <w:jc w:val="center"/>
             </w:pPr>
             <w:r>
-              <w:t>Conv2d_1</w:t>
+              <w:t>Conv2d</w:t>
             </w:r>
           </w:p>
         </w:tc>
@@ -20838,7 +19710,7 @@
               <w:jc w:val="center"/>
             </w:pPr>
             <w:r>
-              <w:t>Conv2d_2</w:t>
+              <w:t>Conv2d_1</w:t>
             </w:r>
           </w:p>
         </w:tc>
@@ -20895,7 +19767,10 @@
               <w:jc w:val="center"/>
             </w:pPr>
             <w:r>
-              <w:t>Conv2d_3</w:t>
+              <w:t>Conv2d</w:t>
+            </w:r>
+            <w:r>
+              <w:t>_2</w:t>
             </w:r>
           </w:p>
         </w:tc>
@@ -20958,7 +19833,7 @@
               <w:jc w:val="center"/>
             </w:pPr>
             <w:r>
-              <w:t>Conv2d_4</w:t>
+              <w:t>Conv2d_3</w:t>
             </w:r>
           </w:p>
         </w:tc>
@@ -21021,7 +19896,7 @@
               <w:jc w:val="center"/>
             </w:pPr>
             <w:r>
-              <w:t>Conv2d_5</w:t>
+              <w:t>Conv2d_4</w:t>
             </w:r>
           </w:p>
         </w:tc>
@@ -21065,35 +19940,608 @@
     </w:tbl>
     <w:p>
       <w:pPr>
+        <w:widowControl/>
+        <w:spacing w:line="360" w:lineRule="auto"/>
+        <w:jc w:val="both"/>
+      </w:pPr>
+    </w:p>
+    <w:p>
+      <w:pPr>
+        <w:pStyle w:val="2"/>
+        <w:numPr>
+          <w:ilvl w:val="1"/>
+          <w:numId w:val="15"/>
+        </w:numPr>
+        <w:spacing w:before="217" w:after="217" w:line="360" w:lineRule="auto"/>
+        <w:jc w:val="both"/>
+        <w:rPr>
+          <w:sz w:val="36"/>
+        </w:rPr>
+      </w:pPr>
+      <w:bookmarkStart w:id="38" w:name="_Toc107183341"/>
+      <w:r>
+        <w:rPr>
+          <w:rFonts w:hint="eastAsia"/>
+          <w:sz w:val="36"/>
+        </w:rPr>
+        <w:t>以</w:t>
+      </w:r>
+      <w:r>
+        <w:rPr>
+          <w:rFonts w:hint="eastAsia"/>
+          <w:sz w:val="36"/>
+        </w:rPr>
+        <w:t>CycleGAN</w:t>
+      </w:r>
+      <w:r>
+        <w:rPr>
+          <w:rFonts w:hint="eastAsia"/>
+          <w:sz w:val="36"/>
+        </w:rPr>
+        <w:t>進行圖像風格轉</w:t>
+      </w:r>
+      <w:r>
+        <w:rPr>
+          <w:rFonts w:hint="eastAsia"/>
+          <w:sz w:val="36"/>
+        </w:rPr>
+        <w:t>換</w:t>
+      </w:r>
+      <w:bookmarkEnd w:id="38"/>
+    </w:p>
+    <w:p>
+      <w:pPr>
+        <w:spacing w:line="360" w:lineRule="auto"/>
+        <w:ind w:firstLine="480"/>
+        <w:jc w:val="both"/>
+      </w:pPr>
+      <w:r>
+        <w:rPr>
+          <w:rFonts w:hint="eastAsia"/>
+        </w:rPr>
+        <w:t>本次實驗使用的是</w:t>
+      </w:r>
+      <w:proofErr w:type="spellStart"/>
+      <w:r>
+        <w:t>CycleGAN</w:t>
+      </w:r>
+      <w:proofErr w:type="spellEnd"/>
+      <w:r>
+        <w:rPr>
+          <w:rFonts w:hint="eastAsia"/>
+        </w:rPr>
+        <w:t>進行三</w:t>
+      </w:r>
+      <w:proofErr w:type="gramStart"/>
+      <w:r>
+        <w:rPr>
+          <w:rFonts w:hint="eastAsia"/>
+        </w:rPr>
+        <w:t>維素模</w:t>
+      </w:r>
+      <w:proofErr w:type="gramEnd"/>
+      <w:r>
+        <w:rPr>
+          <w:rFonts w:hint="eastAsia"/>
+        </w:rPr>
+        <w:t>與擬真照片的轉換。為了保持良好的生成效果</w:t>
+      </w:r>
+      <w:proofErr w:type="spellStart"/>
+      <w:r>
+        <w:t>CycleGAN</w:t>
+      </w:r>
+      <w:proofErr w:type="spellEnd"/>
+      <w:r>
+        <w:rPr>
+          <w:rFonts w:hint="eastAsia"/>
+        </w:rPr>
+        <w:t>會使用兩個生成器與兩個鑑別器，其中一個生成器</w:t>
+      </w:r>
+      <w:r>
+        <w:t>G</w:t>
+      </w:r>
+      <w:r>
+        <w:rPr>
+          <w:rFonts w:hint="eastAsia"/>
+        </w:rPr>
+        <w:t>負責將三</w:t>
+      </w:r>
+      <w:proofErr w:type="gramStart"/>
+      <w:r>
+        <w:rPr>
+          <w:rFonts w:hint="eastAsia"/>
+        </w:rPr>
+        <w:t>維素模</w:t>
+      </w:r>
+      <w:proofErr w:type="gramEnd"/>
+      <w:r>
+        <w:rPr>
+          <w:rFonts w:hint="eastAsia"/>
+        </w:rPr>
+        <w:t>轉換為擬真照片，再利用另一個生成器</w:t>
+      </w:r>
+      <w:r>
+        <w:t>F</w:t>
+      </w:r>
+      <w:r>
+        <w:rPr>
+          <w:rFonts w:hint="eastAsia"/>
+        </w:rPr>
+        <w:t>將擬真照片轉換為三</w:t>
+      </w:r>
+      <w:proofErr w:type="gramStart"/>
+      <w:r>
+        <w:rPr>
+          <w:rFonts w:hint="eastAsia"/>
+        </w:rPr>
+        <w:t>維素模</w:t>
+      </w:r>
+      <w:proofErr w:type="gramEnd"/>
+      <w:r>
+        <w:rPr>
+          <w:rFonts w:hint="eastAsia"/>
+        </w:rPr>
+        <w:t>，而每</w:t>
+      </w:r>
+      <w:proofErr w:type="gramStart"/>
+      <w:r>
+        <w:rPr>
+          <w:rFonts w:hint="eastAsia"/>
+        </w:rPr>
+        <w:t>個</w:t>
+      </w:r>
+      <w:proofErr w:type="gramEnd"/>
+      <w:r>
+        <w:rPr>
+          <w:rFonts w:hint="eastAsia"/>
+        </w:rPr>
+        <w:t>生成器轉換之後都會有一個對應的判別器，它會負責判斷生成器生成出來的圖片真偽，最後會比較原圖與復原過後的圖片的相似程度，使其滿足</w:t>
+      </w:r>
+      <w:r>
+        <w:t xml:space="preserve"> </w:t>
+      </w:r>
+      <w:proofErr w:type="spellStart"/>
+      <w:r>
+        <w:t>F</w:t>
+      </w:r>
+      <w:proofErr w:type="spellEnd"/>
+      <w:r>
+        <w:t xml:space="preserve"> ( G ( x )) ≈ x </w:t>
+      </w:r>
+      <w:r>
+        <w:rPr>
+          <w:rFonts w:hint="eastAsia"/>
+        </w:rPr>
+        <w:t>和</w:t>
+      </w:r>
+      <w:r>
+        <w:t xml:space="preserve"> G(F(y)) ≈ y</w:t>
+      </w:r>
+      <w:r>
+        <w:rPr>
+          <w:rFonts w:hint="eastAsia"/>
+        </w:rPr>
+        <w:t>，目標</w:t>
+      </w:r>
+      <w:r>
+        <w:rPr>
+          <w:rFonts w:hint="eastAsia"/>
+        </w:rPr>
+        <w:lastRenderedPageBreak/>
+        <w:t>函式如圖</w:t>
+      </w:r>
+      <w:r>
+        <w:t>3-</w:t>
+      </w:r>
+      <w:r>
+        <w:t>5</w:t>
+      </w:r>
+      <w:r>
+        <w:rPr>
+          <w:rFonts w:hint="eastAsia"/>
+        </w:rPr>
+        <w:t>。</w:t>
+      </w:r>
+    </w:p>
+    <w:p>
+      <w:pPr>
+        <w:spacing w:line="360" w:lineRule="auto"/>
+        <w:ind w:firstLine="480"/>
+        <w:jc w:val="center"/>
+      </w:pPr>
+      <w:r>
+        <w:pict w14:anchorId="32BE00FD">
+          <v:shape id="_x0000_i1030" type="#_x0000_t75" style="width:320.4pt;height:43.8pt">
+            <v:imagedata r:id="rId26" o:title="1652855519656"/>
+          </v:shape>
+        </w:pict>
+      </w:r>
+    </w:p>
+    <w:p>
+      <w:pPr>
+        <w:spacing w:line="360" w:lineRule="auto"/>
+        <w:ind w:firstLine="480"/>
+        <w:jc w:val="center"/>
+      </w:pPr>
+      <w:r>
+        <w:rPr>
+          <w:rFonts w:hint="eastAsia"/>
+          <w:color w:val="000000" w:themeColor="text1"/>
+          <w:szCs w:val="24"/>
+        </w:rPr>
+        <w:t>圖</w:t>
+      </w:r>
+      <w:r>
+        <w:fldChar w:fldCharType="begin"/>
+      </w:r>
+      <w:r>
+        <w:instrText xml:space="preserve">  </w:instrText>
+      </w:r>
+      <w:r>
+        <w:rPr>
+          <w:rFonts w:hint="eastAsia"/>
+        </w:rPr>
+        <w:instrText>QUOTE "</w:instrText>
+      </w:r>
+      <w:r>
+        <w:rPr>
+          <w:rFonts w:hint="eastAsia"/>
+        </w:rPr>
+        <w:instrText>一九一一年一月</w:instrText>
+      </w:r>
+      <w:r>
+        <w:rPr>
+          <w:i/>
+          <w:color w:val="000000" w:themeColor="text1"/>
+          <w:szCs w:val="24"/>
+        </w:rPr>
+        <w:fldChar w:fldCharType="begin"/>
+      </w:r>
+      <w:r>
+        <w:rPr>
+          <w:color w:val="000000" w:themeColor="text1"/>
+          <w:szCs w:val="24"/>
+        </w:rPr>
+        <w:instrText xml:space="preserve"> </w:instrText>
+      </w:r>
+      <w:r>
+        <w:rPr>
+          <w:rFonts w:hint="eastAsia"/>
+          <w:color w:val="000000" w:themeColor="text1"/>
+          <w:szCs w:val="24"/>
+        </w:rPr>
+        <w:instrText>STYLEREF 1 \s</w:instrText>
+      </w:r>
+      <w:r>
+        <w:rPr>
+          <w:color w:val="000000" w:themeColor="text1"/>
+          <w:szCs w:val="24"/>
+        </w:rPr>
+        <w:instrText xml:space="preserve"> </w:instrText>
+      </w:r>
+      <w:r>
+        <w:rPr>
+          <w:i/>
+          <w:color w:val="000000" w:themeColor="text1"/>
+          <w:szCs w:val="24"/>
+        </w:rPr>
+        <w:fldChar w:fldCharType="separate"/>
+      </w:r>
+      <w:r>
+        <w:rPr>
+          <w:rFonts w:hint="eastAsia"/>
+          <w:noProof/>
+          <w:color w:val="000000" w:themeColor="text1"/>
+          <w:szCs w:val="24"/>
+        </w:rPr>
+        <w:instrText>三</w:instrText>
+      </w:r>
+      <w:r>
+        <w:rPr>
+          <w:i/>
+          <w:color w:val="000000" w:themeColor="text1"/>
+          <w:szCs w:val="24"/>
+        </w:rPr>
+        <w:fldChar w:fldCharType="end"/>
+      </w:r>
+      <w:r>
+        <w:rPr>
+          <w:rFonts w:hint="eastAsia"/>
+        </w:rPr>
+        <w:instrText>日</w:instrText>
+      </w:r>
+      <w:r>
+        <w:rPr>
+          <w:rFonts w:hint="eastAsia"/>
+        </w:rPr>
+        <w:instrText>" \@"D"</w:instrText>
+      </w:r>
+      <w:r>
+        <w:fldChar w:fldCharType="separate"/>
+      </w:r>
+      <w:r>
+        <w:t>3</w:t>
+      </w:r>
+      <w:r>
+        <w:fldChar w:fldCharType="end"/>
+      </w:r>
+      <w:r>
+        <w:rPr>
+          <w:color w:val="000000" w:themeColor="text1"/>
+          <w:szCs w:val="24"/>
+        </w:rPr>
+        <w:noBreakHyphen/>
+      </w:r>
+      <w:r>
+        <w:rPr>
+          <w:color w:val="000000" w:themeColor="text1"/>
+          <w:szCs w:val="24"/>
+        </w:rPr>
+        <w:fldChar w:fldCharType="begin"/>
+      </w:r>
+      <w:r>
+        <w:rPr>
+          <w:color w:val="000000" w:themeColor="text1"/>
+          <w:szCs w:val="24"/>
+        </w:rPr>
+        <w:instrText xml:space="preserve"> </w:instrText>
+      </w:r>
+      <w:r>
+        <w:rPr>
+          <w:rFonts w:hint="eastAsia"/>
+          <w:color w:val="000000" w:themeColor="text1"/>
+          <w:szCs w:val="24"/>
+        </w:rPr>
+        <w:instrText xml:space="preserve">SEQ </w:instrText>
+      </w:r>
+      <w:r>
+        <w:rPr>
+          <w:rFonts w:hint="eastAsia"/>
+          <w:color w:val="000000" w:themeColor="text1"/>
+          <w:szCs w:val="24"/>
+        </w:rPr>
+        <w:instrText>圖</w:instrText>
+      </w:r>
+      <w:r>
+        <w:rPr>
+          <w:rFonts w:hint="eastAsia"/>
+          <w:color w:val="000000" w:themeColor="text1"/>
+          <w:szCs w:val="24"/>
+        </w:rPr>
+        <w:instrText xml:space="preserve"> \* ARABIC \s 1</w:instrText>
+      </w:r>
+      <w:r>
+        <w:rPr>
+          <w:color w:val="000000" w:themeColor="text1"/>
+          <w:szCs w:val="24"/>
+        </w:rPr>
+        <w:instrText xml:space="preserve"> </w:instrText>
+      </w:r>
+      <w:r>
+        <w:rPr>
+          <w:color w:val="000000" w:themeColor="text1"/>
+          <w:szCs w:val="24"/>
+        </w:rPr>
+        <w:fldChar w:fldCharType="separate"/>
+      </w:r>
+      <w:r>
+        <w:rPr>
+          <w:noProof/>
+          <w:color w:val="000000" w:themeColor="text1"/>
+          <w:szCs w:val="24"/>
+        </w:rPr>
+        <w:t>5</w:t>
+      </w:r>
+      <w:r>
+        <w:rPr>
+          <w:color w:val="000000" w:themeColor="text1"/>
+          <w:szCs w:val="24"/>
+        </w:rPr>
+        <w:fldChar w:fldCharType="end"/>
+      </w:r>
+      <w:r>
+        <w:rPr>
+          <w:szCs w:val="24"/>
+        </w:rPr>
+        <w:t xml:space="preserve"> </w:t>
+      </w:r>
+      <w:proofErr w:type="spellStart"/>
+      <w:r>
+        <w:rPr>
+          <w:szCs w:val="24"/>
+        </w:rPr>
+        <w:t>CycleGAN</w:t>
+      </w:r>
+      <w:proofErr w:type="spellEnd"/>
+      <w:r>
+        <w:rPr>
+          <w:szCs w:val="24"/>
+        </w:rPr>
+        <w:t>目標函式</w:t>
+      </w:r>
+    </w:p>
+    <w:p>
+      <w:pPr>
+        <w:spacing w:line="360" w:lineRule="auto"/>
+        <w:ind w:firstLine="480"/>
+        <w:jc w:val="both"/>
+      </w:pPr>
+      <w:proofErr w:type="spellStart"/>
+      <w:r>
+        <w:rPr>
+          <w:rFonts w:hint="eastAsia"/>
+        </w:rPr>
+        <w:t>CycleGAN</w:t>
+      </w:r>
+      <w:proofErr w:type="spellEnd"/>
+      <w:r>
+        <w:rPr>
+          <w:rFonts w:hint="eastAsia"/>
+        </w:rPr>
+        <w:t xml:space="preserve"> </w:t>
+      </w:r>
+      <w:r>
+        <w:rPr>
+          <w:rFonts w:hint="eastAsia"/>
+        </w:rPr>
+        <w:t>使用的生成器可以分成三個部分；編碼器、變換器與解碼器。原圖會輸入由</w:t>
+      </w:r>
+      <w:r>
+        <w:rPr>
+          <w:rFonts w:hint="eastAsia"/>
+        </w:rPr>
+        <w:t xml:space="preserve"> </w:t>
+      </w:r>
+      <w:proofErr w:type="gramStart"/>
+      <w:r>
+        <w:rPr>
+          <w:rFonts w:hint="eastAsia"/>
+        </w:rPr>
+        <w:t>4</w:t>
+      </w:r>
+      <w:r>
+        <w:rPr>
+          <w:rFonts w:hint="eastAsia"/>
+        </w:rPr>
+        <w:t>個卷積</w:t>
+      </w:r>
+      <w:proofErr w:type="gramEnd"/>
+      <w:r>
+        <w:rPr>
+          <w:rFonts w:hint="eastAsia"/>
+        </w:rPr>
+        <w:t>層組成的編碼器，並對圖片</w:t>
+      </w:r>
+      <w:proofErr w:type="gramStart"/>
+      <w:r>
+        <w:rPr>
+          <w:rFonts w:hint="eastAsia"/>
+        </w:rPr>
+        <w:t>進行池化增加</w:t>
+      </w:r>
+      <w:proofErr w:type="gramEnd"/>
+      <w:r>
+        <w:rPr>
+          <w:rFonts w:hint="eastAsia"/>
+        </w:rPr>
+        <w:t>通道數並縮小圖片尺寸</w:t>
+      </w:r>
+      <w:r>
+        <w:rPr>
+          <w:rFonts w:hint="eastAsia"/>
+        </w:rPr>
+        <w:t>。接下來，再由</w:t>
+      </w:r>
+      <w:r>
+        <w:rPr>
+          <w:rFonts w:hint="eastAsia"/>
+        </w:rPr>
+        <w:t xml:space="preserve"> 4</w:t>
+      </w:r>
+      <w:r>
+        <w:rPr>
+          <w:rFonts w:hint="eastAsia"/>
+        </w:rPr>
+        <w:t xml:space="preserve"> </w:t>
+      </w:r>
+      <w:r>
+        <w:rPr>
+          <w:rFonts w:hint="eastAsia"/>
+        </w:rPr>
+        <w:t>層</w:t>
+      </w:r>
+      <w:proofErr w:type="gramStart"/>
+      <w:r>
+        <w:rPr>
+          <w:rFonts w:hint="eastAsia"/>
+        </w:rPr>
+        <w:t>反</w:t>
+      </w:r>
+      <w:r>
+        <w:rPr>
+          <w:rFonts w:hint="eastAsia"/>
+        </w:rPr>
+        <w:t>卷積</w:t>
+      </w:r>
+      <w:proofErr w:type="gramEnd"/>
+      <w:r>
+        <w:rPr>
+          <w:rFonts w:hint="eastAsia"/>
+        </w:rPr>
+        <w:t>層</w:t>
+      </w:r>
+      <w:r>
+        <w:rPr>
+          <w:rFonts w:hint="eastAsia"/>
+        </w:rPr>
+        <w:t>(</w:t>
+      </w:r>
+      <w:r>
+        <w:t>Deconvolution</w:t>
+      </w:r>
+      <w:r>
+        <w:t xml:space="preserve"> </w:t>
+      </w:r>
+      <w:r>
+        <w:rPr>
+          <w:rFonts w:hint="eastAsia"/>
+        </w:rPr>
+        <w:t>layer)</w:t>
+      </w:r>
+      <w:r>
+        <w:rPr>
+          <w:rFonts w:hint="eastAsia"/>
+        </w:rPr>
+        <w:t>組成的解碼器將影像尺寸放大還原，最後再由輸出層輸出最終的圖片</w:t>
+      </w:r>
+      <w:r>
+        <w:rPr>
+          <w:rFonts w:hint="eastAsia"/>
+        </w:rPr>
+        <w:t>，如表</w:t>
+      </w:r>
+      <w:r>
+        <w:rPr>
+          <w:rFonts w:hint="eastAsia"/>
+        </w:rPr>
+        <w:t>4</w:t>
+      </w:r>
+      <w:r>
+        <w:rPr>
+          <w:rFonts w:hint="eastAsia"/>
+        </w:rPr>
+        <w:t>至表</w:t>
+      </w:r>
+      <w:r>
+        <w:rPr>
+          <w:rFonts w:hint="eastAsia"/>
+        </w:rPr>
+        <w:t>7</w:t>
+      </w:r>
+      <w:r>
+        <w:rPr>
+          <w:rFonts w:hint="eastAsia"/>
+        </w:rPr>
+        <w:t>。</w:t>
+      </w:r>
+    </w:p>
+    <w:p>
+      <w:pPr>
         <w:pStyle w:val="ac"/>
         <w:jc w:val="center"/>
         <w:rPr>
           <w:i w:val="0"/>
           <w:color w:val="000000" w:themeColor="text1"/>
-          <w:sz w:val="24"/>
-          <w:szCs w:val="24"/>
-        </w:rPr>
-      </w:pPr>
-    </w:p>
-    <w:p>
-      <w:pPr>
-        <w:pStyle w:val="ac"/>
-        <w:jc w:val="center"/>
-        <w:rPr>
-          <w:i w:val="0"/>
-          <w:color w:val="000000" w:themeColor="text1"/>
-          <w:sz w:val="24"/>
-          <w:szCs w:val="24"/>
-        </w:rPr>
-      </w:pPr>
-      <w:bookmarkStart w:id="39" w:name="_Toc107183370"/>
-      <w:r>
-        <w:rPr>
-          <w:rFonts w:hint="eastAsia"/>
-          <w:i w:val="0"/>
-          <w:color w:val="000000" w:themeColor="text1"/>
-          <w:sz w:val="24"/>
-          <w:szCs w:val="24"/>
+          <w:sz w:val="36"/>
+        </w:rPr>
+      </w:pPr>
+      <w:bookmarkStart w:id="39" w:name="_Toc107183369"/>
+      <w:r>
+        <w:rPr>
+          <w:rFonts w:hint="eastAsia"/>
+          <w:i w:val="0"/>
+          <w:color w:val="000000" w:themeColor="text1"/>
+          <w:sz w:val="24"/>
         </w:rPr>
         <w:t>表</w:t>
       </w:r>
@@ -21103,7 +20551,6 @@
           <w:i w:val="0"/>
           <w:color w:val="000000" w:themeColor="text1"/>
           <w:sz w:val="24"/>
-          <w:szCs w:val="24"/>
         </w:rPr>
         <w:t xml:space="preserve"> </w:t>
       </w:r>
@@ -21112,7 +20559,6 @@
           <w:i w:val="0"/>
           <w:color w:val="000000" w:themeColor="text1"/>
           <w:sz w:val="24"/>
-          <w:szCs w:val="24"/>
         </w:rPr>
         <w:fldChar w:fldCharType="begin"/>
       </w:r>
@@ -21121,7 +20567,6 @@
           <w:i w:val="0"/>
           <w:color w:val="000000" w:themeColor="text1"/>
           <w:sz w:val="24"/>
-          <w:szCs w:val="24"/>
         </w:rPr>
         <w:instrText xml:space="preserve"> </w:instrText>
       </w:r>
@@ -21131,7 +20576,6 @@
           <w:i w:val="0"/>
           <w:color w:val="000000" w:themeColor="text1"/>
           <w:sz w:val="24"/>
-          <w:szCs w:val="24"/>
         </w:rPr>
         <w:instrText xml:space="preserve">SEQ </w:instrText>
       </w:r>
@@ -21141,7 +20585,6 @@
           <w:i w:val="0"/>
           <w:color w:val="000000" w:themeColor="text1"/>
           <w:sz w:val="24"/>
-          <w:szCs w:val="24"/>
         </w:rPr>
         <w:instrText>表</w:instrText>
       </w:r>
@@ -21151,7 +20594,6 @@
           <w:i w:val="0"/>
           <w:color w:val="000000" w:themeColor="text1"/>
           <w:sz w:val="24"/>
-          <w:szCs w:val="24"/>
         </w:rPr>
         <w:instrText xml:space="preserve"> \* ARABIC</w:instrText>
       </w:r>
@@ -21160,7 +20602,6 @@
           <w:i w:val="0"/>
           <w:color w:val="000000" w:themeColor="text1"/>
           <w:sz w:val="24"/>
-          <w:szCs w:val="24"/>
         </w:rPr>
         <w:instrText xml:space="preserve"> </w:instrText>
       </w:r>
@@ -21169,7 +20610,6 @@
           <w:i w:val="0"/>
           <w:color w:val="000000" w:themeColor="text1"/>
           <w:sz w:val="24"/>
-          <w:szCs w:val="24"/>
         </w:rPr>
         <w:fldChar w:fldCharType="separate"/>
       </w:r>
@@ -21179,16 +20619,14 @@
           <w:noProof/>
           <w:color w:val="000000" w:themeColor="text1"/>
           <w:sz w:val="24"/>
-          <w:szCs w:val="24"/>
-        </w:rPr>
-        <w:t>5</w:t>
-      </w:r>
-      <w:r>
-        <w:rPr>
-          <w:i w:val="0"/>
-          <w:color w:val="000000" w:themeColor="text1"/>
-          <w:sz w:val="24"/>
-          <w:szCs w:val="24"/>
+        </w:rPr>
+        <w:t>4</w:t>
+      </w:r>
+      <w:r>
+        <w:rPr>
+          <w:i w:val="0"/>
+          <w:color w:val="000000" w:themeColor="text1"/>
+          <w:sz w:val="24"/>
         </w:rPr>
         <w:fldChar w:fldCharType="end"/>
       </w:r>
@@ -21197,7 +20635,6 @@
           <w:i w:val="0"/>
           <w:color w:val="000000" w:themeColor="text1"/>
           <w:sz w:val="24"/>
-          <w:szCs w:val="24"/>
         </w:rPr>
         <w:t xml:space="preserve"> </w:t>
       </w:r>
@@ -21206,7 +20643,6 @@
           <w:i w:val="0"/>
           <w:color w:val="000000" w:themeColor="text1"/>
           <w:sz w:val="24"/>
-          <w:szCs w:val="24"/>
         </w:rPr>
         <w:t>生成器</w:t>
       </w:r>
@@ -21215,16 +20651,14 @@
           <w:i w:val="0"/>
           <w:color w:val="000000" w:themeColor="text1"/>
           <w:sz w:val="24"/>
-          <w:szCs w:val="24"/>
-        </w:rPr>
-        <w:t>F</w:t>
-      </w:r>
-      <w:r>
-        <w:rPr>
-          <w:i w:val="0"/>
-          <w:color w:val="000000" w:themeColor="text1"/>
-          <w:sz w:val="24"/>
-          <w:szCs w:val="24"/>
+        </w:rPr>
+        <w:t>G</w:t>
+      </w:r>
+      <w:r>
+        <w:rPr>
+          <w:i w:val="0"/>
+          <w:color w:val="000000" w:themeColor="text1"/>
+          <w:sz w:val="24"/>
         </w:rPr>
         <w:t>編碼器詳細架構</w:t>
       </w:r>
@@ -21318,7 +20752,7 @@
               <w:jc w:val="center"/>
             </w:pPr>
             <w:r>
-              <w:t>Input_2</w:t>
+              <w:t>Input_1</w:t>
             </w:r>
           </w:p>
         </w:tc>
@@ -21378,7 +20812,7 @@
               <w:jc w:val="center"/>
             </w:pPr>
             <w:r>
-              <w:t>Conv2d_6</w:t>
+              <w:t>Conv2d_1</w:t>
             </w:r>
           </w:p>
         </w:tc>
@@ -21441,8 +20875,7 @@
               <w:jc w:val="center"/>
             </w:pPr>
             <w:r>
-              <w:lastRenderedPageBreak/>
-              <w:t>Conv2d_7</w:t>
+              <w:t>Conv2d_2</w:t>
             </w:r>
           </w:p>
         </w:tc>
@@ -21499,7 +20932,7 @@
               <w:jc w:val="center"/>
             </w:pPr>
             <w:r>
-              <w:t>Conv2d_8</w:t>
+              <w:t>Conv2d_3</w:t>
             </w:r>
           </w:p>
         </w:tc>
@@ -21562,7 +20995,7 @@
               <w:jc w:val="center"/>
             </w:pPr>
             <w:r>
-              <w:t>Conv2d_9</w:t>
+              <w:t>Conv2d_4</w:t>
             </w:r>
           </w:p>
         </w:tc>
@@ -21625,7 +21058,7 @@
               <w:jc w:val="center"/>
             </w:pPr>
             <w:r>
-              <w:t>Conv2d_10</w:t>
+              <w:t>Conv2d_5</w:t>
             </w:r>
           </w:p>
         </w:tc>
@@ -21669,8 +21102,14 @@
     </w:tbl>
     <w:p>
       <w:pPr>
-        <w:spacing w:line="360" w:lineRule="auto"/>
-        <w:jc w:val="both"/>
+        <w:pStyle w:val="ac"/>
+        <w:jc w:val="center"/>
+        <w:rPr>
+          <w:i w:val="0"/>
+          <w:color w:val="000000" w:themeColor="text1"/>
+          <w:sz w:val="24"/>
+          <w:szCs w:val="24"/>
+        </w:rPr>
       </w:pPr>
     </w:p>
     <w:p>
@@ -21681,15 +21120,17 @@
           <w:i w:val="0"/>
           <w:color w:val="000000" w:themeColor="text1"/>
           <w:sz w:val="24"/>
-        </w:rPr>
-      </w:pPr>
-      <w:bookmarkStart w:id="40" w:name="_Toc107183371"/>
-      <w:r>
-        <w:rPr>
-          <w:rFonts w:hint="eastAsia"/>
-          <w:i w:val="0"/>
-          <w:color w:val="000000" w:themeColor="text1"/>
-          <w:sz w:val="24"/>
+          <w:szCs w:val="24"/>
+        </w:rPr>
+      </w:pPr>
+      <w:bookmarkStart w:id="40" w:name="_Toc107183370"/>
+      <w:r>
+        <w:rPr>
+          <w:rFonts w:hint="eastAsia"/>
+          <w:i w:val="0"/>
+          <w:color w:val="000000" w:themeColor="text1"/>
+          <w:sz w:val="24"/>
+          <w:szCs w:val="24"/>
         </w:rPr>
         <w:t>表</w:t>
       </w:r>
@@ -21699,6 +21140,7 @@
           <w:i w:val="0"/>
           <w:color w:val="000000" w:themeColor="text1"/>
           <w:sz w:val="24"/>
+          <w:szCs w:val="24"/>
         </w:rPr>
         <w:t xml:space="preserve"> </w:t>
       </w:r>
@@ -21707,6 +21149,7 @@
           <w:i w:val="0"/>
           <w:color w:val="000000" w:themeColor="text1"/>
           <w:sz w:val="24"/>
+          <w:szCs w:val="24"/>
         </w:rPr>
         <w:fldChar w:fldCharType="begin"/>
       </w:r>
@@ -21715,6 +21158,7 @@
           <w:i w:val="0"/>
           <w:color w:val="000000" w:themeColor="text1"/>
           <w:sz w:val="24"/>
+          <w:szCs w:val="24"/>
         </w:rPr>
         <w:instrText xml:space="preserve"> </w:instrText>
       </w:r>
@@ -21724,6 +21168,7 @@
           <w:i w:val="0"/>
           <w:color w:val="000000" w:themeColor="text1"/>
           <w:sz w:val="24"/>
+          <w:szCs w:val="24"/>
         </w:rPr>
         <w:instrText xml:space="preserve">SEQ </w:instrText>
       </w:r>
@@ -21733,6 +21178,7 @@
           <w:i w:val="0"/>
           <w:color w:val="000000" w:themeColor="text1"/>
           <w:sz w:val="24"/>
+          <w:szCs w:val="24"/>
         </w:rPr>
         <w:instrText>表</w:instrText>
       </w:r>
@@ -21742,6 +21188,7 @@
           <w:i w:val="0"/>
           <w:color w:val="000000" w:themeColor="text1"/>
           <w:sz w:val="24"/>
+          <w:szCs w:val="24"/>
         </w:rPr>
         <w:instrText xml:space="preserve"> \* ARABIC</w:instrText>
       </w:r>
@@ -21750,6 +21197,7 @@
           <w:i w:val="0"/>
           <w:color w:val="000000" w:themeColor="text1"/>
           <w:sz w:val="24"/>
+          <w:szCs w:val="24"/>
         </w:rPr>
         <w:instrText xml:space="preserve"> </w:instrText>
       </w:r>
@@ -21758,6 +21206,7 @@
           <w:i w:val="0"/>
           <w:color w:val="000000" w:themeColor="text1"/>
           <w:sz w:val="24"/>
+          <w:szCs w:val="24"/>
         </w:rPr>
         <w:fldChar w:fldCharType="separate"/>
       </w:r>
@@ -21767,14 +21216,16 @@
           <w:noProof/>
           <w:color w:val="000000" w:themeColor="text1"/>
           <w:sz w:val="24"/>
-        </w:rPr>
-        <w:t>6</w:t>
-      </w:r>
-      <w:r>
-        <w:rPr>
-          <w:i w:val="0"/>
-          <w:color w:val="000000" w:themeColor="text1"/>
-          <w:sz w:val="24"/>
+          <w:szCs w:val="24"/>
+        </w:rPr>
+        <w:t>5</w:t>
+      </w:r>
+      <w:r>
+        <w:rPr>
+          <w:i w:val="0"/>
+          <w:color w:val="000000" w:themeColor="text1"/>
+          <w:sz w:val="24"/>
+          <w:szCs w:val="24"/>
         </w:rPr>
         <w:fldChar w:fldCharType="end"/>
       </w:r>
@@ -21783,6 +21234,7 @@
           <w:i w:val="0"/>
           <w:color w:val="000000" w:themeColor="text1"/>
           <w:sz w:val="24"/>
+          <w:szCs w:val="24"/>
         </w:rPr>
         <w:t xml:space="preserve"> </w:t>
       </w:r>
@@ -21791,6 +21243,7 @@
           <w:i w:val="0"/>
           <w:color w:val="000000" w:themeColor="text1"/>
           <w:sz w:val="24"/>
+          <w:szCs w:val="24"/>
         </w:rPr>
         <w:t>生成器</w:t>
       </w:r>
@@ -21799,16 +21252,18 @@
           <w:i w:val="0"/>
           <w:color w:val="000000" w:themeColor="text1"/>
           <w:sz w:val="24"/>
-        </w:rPr>
-        <w:t>G</w:t>
-      </w:r>
-      <w:r>
-        <w:rPr>
-          <w:i w:val="0"/>
-          <w:color w:val="000000" w:themeColor="text1"/>
-          <w:sz w:val="24"/>
-        </w:rPr>
-        <w:t>解碼器詳細架構</w:t>
+          <w:szCs w:val="24"/>
+        </w:rPr>
+        <w:t>F</w:t>
+      </w:r>
+      <w:r>
+        <w:rPr>
+          <w:i w:val="0"/>
+          <w:color w:val="000000" w:themeColor="text1"/>
+          <w:sz w:val="24"/>
+          <w:szCs w:val="24"/>
+        </w:rPr>
+        <w:t>編碼器詳細架構</w:t>
       </w:r>
       <w:bookmarkEnd w:id="40"/>
     </w:p>
@@ -21900,7 +21355,7 @@
               <w:jc w:val="center"/>
             </w:pPr>
             <w:r>
-              <w:t>DeConv_1</w:t>
+              <w:t>Input_2</w:t>
             </w:r>
           </w:p>
         </w:tc>
@@ -21915,16 +21370,13 @@
               <w:jc w:val="center"/>
             </w:pPr>
             <w:r>
-              <w:t>16</w:t>
-            </w:r>
-            <w:r>
               <w:rPr>
                 <w:rFonts w:hint="eastAsia"/>
               </w:rPr>
-              <w:t>x</w:t>
-            </w:r>
-            <w:r>
-              <w:t>16</w:t>
+              <w:t>2</w:t>
+            </w:r>
+            <w:r>
+              <w:t>56x256</w:t>
             </w:r>
           </w:p>
         </w:tc>
@@ -21939,7 +21391,10 @@
               <w:jc w:val="center"/>
             </w:pPr>
             <w:r>
-              <w:t>512</w:t>
+              <w:rPr>
+                <w:rFonts w:hint="eastAsia"/>
+              </w:rPr>
+              <w:t>3</w:t>
             </w:r>
           </w:p>
         </w:tc>
@@ -21960,7 +21415,7 @@
               <w:jc w:val="center"/>
             </w:pPr>
             <w:r>
-              <w:t>DeConv_2</w:t>
+              <w:t>Conv2d_6</w:t>
             </w:r>
           </w:p>
         </w:tc>
@@ -21975,7 +21430,13 @@
               <w:jc w:val="center"/>
             </w:pPr>
             <w:r>
-              <w:t>32x32</w:t>
+              <w:rPr>
+                <w:rFonts w:hint="eastAsia"/>
+              </w:rPr>
+              <w:t>1</w:t>
+            </w:r>
+            <w:r>
+              <w:t>28x128</w:t>
             </w:r>
           </w:p>
         </w:tc>
@@ -21990,7 +21451,13 @@
               <w:jc w:val="center"/>
             </w:pPr>
             <w:r>
-              <w:t>128</w:t>
+              <w:rPr>
+                <w:rFonts w:hint="eastAsia"/>
+              </w:rPr>
+              <w:t>6</w:t>
+            </w:r>
+            <w:r>
+              <w:t>4</w:t>
             </w:r>
           </w:p>
         </w:tc>
@@ -22011,7 +21478,8 @@
               <w:jc w:val="center"/>
             </w:pPr>
             <w:r>
-              <w:t>DeConv_3</w:t>
+              <w:lastRenderedPageBreak/>
+              <w:t>Conv2d_7</w:t>
             </w:r>
           </w:p>
         </w:tc>
@@ -22026,7 +21494,13 @@
               <w:jc w:val="center"/>
             </w:pPr>
             <w:r>
-              <w:t>64x64</w:t>
+              <w:rPr>
+                <w:rFonts w:hint="eastAsia"/>
+              </w:rPr>
+              <w:t>6</w:t>
+            </w:r>
+            <w:r>
+              <w:t>4x64</w:t>
             </w:r>
           </w:p>
         </w:tc>
@@ -22041,7 +21515,7 @@
               <w:jc w:val="center"/>
             </w:pPr>
             <w:r>
-              <w:t>64</w:t>
+              <w:t>128</w:t>
             </w:r>
           </w:p>
         </w:tc>
@@ -22062,7 +21536,7 @@
               <w:jc w:val="center"/>
             </w:pPr>
             <w:r>
-              <w:t>DeConv_4</w:t>
+              <w:t>Conv2d_8</w:t>
             </w:r>
           </w:p>
         </w:tc>
@@ -22077,7 +21551,13 @@
               <w:jc w:val="center"/>
             </w:pPr>
             <w:r>
-              <w:t>128x128</w:t>
+              <w:rPr>
+                <w:rFonts w:hint="eastAsia"/>
+              </w:rPr>
+              <w:t>3</w:t>
+            </w:r>
+            <w:r>
+              <w:t>2x32</w:t>
             </w:r>
           </w:p>
         </w:tc>
@@ -22092,7 +21572,13 @@
               <w:jc w:val="center"/>
             </w:pPr>
             <w:r>
-              <w:t>32</w:t>
+              <w:rPr>
+                <w:rFonts w:hint="eastAsia"/>
+              </w:rPr>
+              <w:t>2</w:t>
+            </w:r>
+            <w:r>
+              <w:t>56</w:t>
             </w:r>
           </w:p>
         </w:tc>
@@ -22113,7 +21599,7 @@
               <w:jc w:val="center"/>
             </w:pPr>
             <w:r>
-              <w:t>DeConv_5</w:t>
+              <w:t>Conv2d_9</w:t>
             </w:r>
           </w:p>
         </w:tc>
@@ -22128,16 +21614,13 @@
               <w:jc w:val="center"/>
             </w:pPr>
             <w:r>
-              <w:t>256</w:t>
-            </w:r>
-            <w:r>
               <w:rPr>
                 <w:rFonts w:hint="eastAsia"/>
               </w:rPr>
-              <w:t>x</w:t>
-            </w:r>
-            <w:r>
-              <w:t>256</w:t>
+              <w:t>1</w:t>
+            </w:r>
+            <w:r>
+              <w:t>6x16</w:t>
             </w:r>
           </w:p>
         </w:tc>
@@ -22152,7 +21635,13 @@
               <w:jc w:val="center"/>
             </w:pPr>
             <w:r>
-              <w:t>32</w:t>
+              <w:rPr>
+                <w:rFonts w:hint="eastAsia"/>
+              </w:rPr>
+              <w:t>5</w:t>
+            </w:r>
+            <w:r>
+              <w:t>12</w:t>
             </w:r>
           </w:p>
         </w:tc>
@@ -22173,7 +21662,7 @@
               <w:jc w:val="center"/>
             </w:pPr>
             <w:r>
-              <w:t>DeConv_6</w:t>
+              <w:t>Conv2d_10</w:t>
             </w:r>
           </w:p>
         </w:tc>
@@ -22188,7 +21677,13 @@
               <w:jc w:val="center"/>
             </w:pPr>
             <w:r>
-              <w:t>256x256</w:t>
+              <w:rPr>
+                <w:rFonts w:hint="eastAsia"/>
+              </w:rPr>
+              <w:t>16</w:t>
+            </w:r>
+            <w:r>
+              <w:t>x16</w:t>
             </w:r>
           </w:p>
         </w:tc>
@@ -22203,7 +21698,7 @@
               <w:jc w:val="center"/>
             </w:pPr>
             <w:r>
-              <w:t>3</w:t>
+              <w:t>1</w:t>
             </w:r>
           </w:p>
         </w:tc>
@@ -22211,6 +21706,12 @@
     </w:tbl>
     <w:p>
       <w:pPr>
+        <w:spacing w:line="360" w:lineRule="auto"/>
+        <w:jc w:val="both"/>
+      </w:pPr>
+    </w:p>
+    <w:p>
+      <w:pPr>
         <w:pStyle w:val="ac"/>
         <w:jc w:val="center"/>
         <w:rPr>
@@ -22219,18 +21720,7 @@
           <w:sz w:val="24"/>
         </w:rPr>
       </w:pPr>
-    </w:p>
-    <w:p>
-      <w:pPr>
-        <w:pStyle w:val="ac"/>
-        <w:jc w:val="center"/>
-        <w:rPr>
-          <w:i w:val="0"/>
-          <w:color w:val="000000" w:themeColor="text1"/>
-          <w:sz w:val="24"/>
-        </w:rPr>
-      </w:pPr>
-      <w:bookmarkStart w:id="41" w:name="_Toc107183372"/>
+      <w:bookmarkStart w:id="41" w:name="_Toc107183371"/>
       <w:r>
         <w:rPr>
           <w:rFonts w:hint="eastAsia"/>
@@ -22315,7 +21805,7 @@
           <w:color w:val="000000" w:themeColor="text1"/>
           <w:sz w:val="24"/>
         </w:rPr>
-        <w:t>7</w:t>
+        <w:t>6</w:t>
       </w:r>
       <w:r>
         <w:rPr>
@@ -22347,15 +21837,15 @@
           <w:color w:val="000000" w:themeColor="text1"/>
           <w:sz w:val="24"/>
         </w:rPr>
-        <w:t>F</w:t>
-      </w:r>
-      <w:r>
-        <w:rPr>
-          <w:i w:val="0"/>
-          <w:color w:val="000000" w:themeColor="text1"/>
-          <w:sz w:val="24"/>
-        </w:rPr>
-        <w:t>解碼器架構</w:t>
+        <w:t>G</w:t>
+      </w:r>
+      <w:r>
+        <w:rPr>
+          <w:i w:val="0"/>
+          <w:color w:val="000000" w:themeColor="text1"/>
+          <w:sz w:val="24"/>
+        </w:rPr>
+        <w:t>解碼器詳細架構</w:t>
       </w:r>
       <w:bookmarkEnd w:id="41"/>
     </w:p>
@@ -22447,7 +21937,7 @@
               <w:jc w:val="center"/>
             </w:pPr>
             <w:r>
-              <w:t>DeConv_7</w:t>
+              <w:t>DeConv_1</w:t>
             </w:r>
           </w:p>
         </w:tc>
@@ -22507,7 +21997,7 @@
               <w:jc w:val="center"/>
             </w:pPr>
             <w:r>
-              <w:t>DeConv_8</w:t>
+              <w:t>DeConv_2</w:t>
             </w:r>
           </w:p>
         </w:tc>
@@ -22558,7 +22048,7 @@
               <w:jc w:val="center"/>
             </w:pPr>
             <w:r>
-              <w:t>DeConv_9</w:t>
+              <w:t>DeConv_3</w:t>
             </w:r>
           </w:p>
         </w:tc>
@@ -22609,7 +22099,7 @@
               <w:jc w:val="center"/>
             </w:pPr>
             <w:r>
-              <w:t>DeConv_10</w:t>
+              <w:t>DeConv_4</w:t>
             </w:r>
           </w:p>
         </w:tc>
@@ -22660,8 +22150,7 @@
               <w:jc w:val="center"/>
             </w:pPr>
             <w:r>
-              <w:lastRenderedPageBreak/>
-              <w:t>DeConv_10</w:t>
+              <w:t>DeConv_5</w:t>
             </w:r>
           </w:p>
         </w:tc>
@@ -22676,7 +22165,16 @@
               <w:jc w:val="center"/>
             </w:pPr>
             <w:r>
-              <w:t>256x256</w:t>
+              <w:t>256</w:t>
+            </w:r>
+            <w:r>
+              <w:rPr>
+                <w:rFonts w:hint="eastAsia"/>
+              </w:rPr>
+              <w:t>x</w:t>
+            </w:r>
+            <w:r>
+              <w:t>256</w:t>
             </w:r>
           </w:p>
         </w:tc>
@@ -22691,13 +22189,7 @@
               <w:jc w:val="center"/>
             </w:pPr>
             <w:r>
-              <w:rPr>
-                <w:rFonts w:hint="eastAsia"/>
-              </w:rPr>
-              <w:t>3</w:t>
-            </w:r>
-            <w:r>
-              <w:t>2</w:t>
+              <w:t>32</w:t>
             </w:r>
           </w:p>
         </w:tc>
@@ -22718,7 +22210,7 @@
               <w:jc w:val="center"/>
             </w:pPr>
             <w:r>
-              <w:t>DeConv_10</w:t>
+              <w:t>DeConv_6</w:t>
             </w:r>
           </w:p>
         </w:tc>
@@ -22756,204 +22248,32 @@
     </w:tbl>
     <w:p>
       <w:pPr>
-        <w:spacing w:line="360" w:lineRule="auto"/>
-        <w:ind w:firstLine="480"/>
-        <w:jc w:val="both"/>
+        <w:pStyle w:val="ac"/>
+        <w:jc w:val="center"/>
+        <w:rPr>
+          <w:i w:val="0"/>
+          <w:color w:val="000000" w:themeColor="text1"/>
+          <w:sz w:val="24"/>
+        </w:rPr>
       </w:pPr>
     </w:p>
     <w:p>
       <w:pPr>
-        <w:spacing w:line="360" w:lineRule="auto"/>
-        <w:ind w:firstLine="480"/>
-        <w:jc w:val="both"/>
-      </w:pPr>
-      <w:r>
-        <w:rPr>
-          <w:rFonts w:hint="eastAsia"/>
-        </w:rPr>
-        <w:t>判別器使用的是</w:t>
-      </w:r>
-      <w:proofErr w:type="spellStart"/>
-      <w:r>
-        <w:rPr>
-          <w:rFonts w:hint="eastAsia"/>
-        </w:rPr>
-        <w:t>PatchGAN</w:t>
-      </w:r>
-      <w:proofErr w:type="spellEnd"/>
-      <w:r>
-        <w:rPr>
-          <w:rFonts w:hint="eastAsia"/>
-        </w:rPr>
-        <w:t>的架構，</w:t>
-      </w:r>
-      <w:r>
-        <w:rPr>
-          <w:rFonts w:hint="eastAsia"/>
-        </w:rPr>
-        <w:t>由</w:t>
-      </w:r>
-      <w:r>
-        <w:rPr>
-          <w:rFonts w:hint="eastAsia"/>
-        </w:rPr>
-        <w:t>4</w:t>
-      </w:r>
-      <w:r>
-        <w:rPr>
-          <w:rFonts w:hint="eastAsia"/>
-        </w:rPr>
-        <w:t>層</w:t>
-      </w:r>
-      <w:proofErr w:type="gramStart"/>
-      <w:r>
-        <w:rPr>
-          <w:rFonts w:hint="eastAsia"/>
-        </w:rPr>
-        <w:t>的卷積層</w:t>
-      </w:r>
-      <w:proofErr w:type="gramEnd"/>
-      <w:r>
-        <w:rPr>
-          <w:rFonts w:hint="eastAsia"/>
-        </w:rPr>
-        <w:t>，並在每</w:t>
-      </w:r>
-      <w:proofErr w:type="gramStart"/>
-      <w:r>
-        <w:rPr>
-          <w:rFonts w:hint="eastAsia"/>
-        </w:rPr>
-        <w:t>一層卷積層</w:t>
-      </w:r>
-      <w:proofErr w:type="gramEnd"/>
-      <w:r>
-        <w:rPr>
-          <w:rFonts w:hint="eastAsia"/>
-        </w:rPr>
-        <w:t>後面接上激</w:t>
-      </w:r>
-      <w:proofErr w:type="gramStart"/>
-      <w:r>
-        <w:rPr>
-          <w:rFonts w:hint="eastAsia"/>
-        </w:rPr>
-        <w:t>活函式</w:t>
-      </w:r>
-      <w:proofErr w:type="gramEnd"/>
-      <w:r>
-        <w:rPr>
-          <w:rFonts w:hint="eastAsia"/>
-        </w:rPr>
-        <w:t>Leaky-</w:t>
-      </w:r>
-      <w:proofErr w:type="spellStart"/>
-      <w:r>
-        <w:rPr>
-          <w:rFonts w:hint="eastAsia"/>
-        </w:rPr>
-        <w:t>ReLU</w:t>
-      </w:r>
-      <w:proofErr w:type="spellEnd"/>
-      <w:r>
-        <w:rPr>
-          <w:rFonts w:hint="eastAsia"/>
-        </w:rPr>
-        <w:t>以及</w:t>
-      </w:r>
-      <w:proofErr w:type="spellStart"/>
-      <w:r>
-        <w:t>InstanceNormalization</w:t>
-      </w:r>
-      <w:proofErr w:type="spellEnd"/>
-      <w:r>
-        <w:t>代替</w:t>
-      </w:r>
-      <w:proofErr w:type="spellStart"/>
-      <w:r>
-        <w:t>Batch</w:t>
-      </w:r>
-      <w:r>
-        <w:t>Normalization</w:t>
-      </w:r>
-      <w:proofErr w:type="spellEnd"/>
-      <w:r>
-        <w:t>，最後一層則使用</w:t>
-      </w:r>
-      <w:proofErr w:type="spellStart"/>
-      <w:r>
-        <w:t>PatchGAN</w:t>
-      </w:r>
-      <w:proofErr w:type="spellEnd"/>
-      <w:r>
-        <w:t>的架構，將</w:t>
-      </w:r>
-      <w:r>
-        <w:rPr>
-          <w:rFonts w:hint="eastAsia"/>
-        </w:rPr>
-        <w:t>每張圖片切成多個</w:t>
-      </w:r>
-      <w:r>
-        <w:rPr>
-          <w:rFonts w:hint="eastAsia"/>
-        </w:rPr>
-        <w:t>16</w:t>
-      </w:r>
-      <w:r>
-        <w:t>x16</w:t>
-      </w:r>
-      <w:r>
-        <w:rPr>
-          <w:rFonts w:hint="eastAsia"/>
-        </w:rPr>
-        <w:t>的小圖片，並判斷各小塊影像的真實機率最後進行平均</w:t>
-      </w:r>
-      <w:r>
-        <w:rPr>
-          <w:rFonts w:hint="eastAsia"/>
-        </w:rPr>
-        <w:t>。圖片輸入的大小設定為</w:t>
-      </w:r>
-      <w:r>
-        <w:rPr>
-          <w:rFonts w:hint="eastAsia"/>
-        </w:rPr>
-        <w:t>256x256</w:t>
-      </w:r>
-      <w:r>
-        <w:rPr>
-          <w:rFonts w:hint="eastAsia"/>
-        </w:rPr>
-        <w:t>。</w:t>
-      </w:r>
-    </w:p>
-    <w:p>
-      <w:pPr>
-        <w:spacing w:line="360" w:lineRule="auto"/>
-        <w:ind w:firstLine="480"/>
-        <w:jc w:val="both"/>
-      </w:pPr>
-    </w:p>
-    <w:p>
-      <w:pPr>
         <w:pStyle w:val="ac"/>
         <w:jc w:val="center"/>
         <w:rPr>
           <w:i w:val="0"/>
           <w:color w:val="000000" w:themeColor="text1"/>
           <w:sz w:val="24"/>
-          <w:szCs w:val="24"/>
-        </w:rPr>
-      </w:pPr>
-      <w:bookmarkStart w:id="42" w:name="_Toc107183373"/>
-      <w:r>
-        <w:rPr>
-          <w:rFonts w:hint="eastAsia"/>
-          <w:i w:val="0"/>
-          <w:color w:val="000000" w:themeColor="text1"/>
-          <w:sz w:val="24"/>
-          <w:szCs w:val="24"/>
+        </w:rPr>
+      </w:pPr>
+      <w:bookmarkStart w:id="42" w:name="_Toc107183372"/>
+      <w:r>
+        <w:rPr>
+          <w:rFonts w:hint="eastAsia"/>
+          <w:i w:val="0"/>
+          <w:color w:val="000000" w:themeColor="text1"/>
+          <w:sz w:val="24"/>
         </w:rPr>
         <w:t>表</w:t>
       </w:r>
@@ -22963,7 +22283,6 @@
           <w:i w:val="0"/>
           <w:color w:val="000000" w:themeColor="text1"/>
           <w:sz w:val="24"/>
-          <w:szCs w:val="24"/>
         </w:rPr>
         <w:t xml:space="preserve"> </w:t>
       </w:r>
@@ -22972,7 +22291,6 @@
           <w:i w:val="0"/>
           <w:color w:val="000000" w:themeColor="text1"/>
           <w:sz w:val="24"/>
-          <w:szCs w:val="24"/>
         </w:rPr>
         <w:fldChar w:fldCharType="begin"/>
       </w:r>
@@ -22981,7 +22299,6 @@
           <w:i w:val="0"/>
           <w:color w:val="000000" w:themeColor="text1"/>
           <w:sz w:val="24"/>
-          <w:szCs w:val="24"/>
         </w:rPr>
         <w:instrText xml:space="preserve"> </w:instrText>
       </w:r>
@@ -22991,7 +22308,6 @@
           <w:i w:val="0"/>
           <w:color w:val="000000" w:themeColor="text1"/>
           <w:sz w:val="24"/>
-          <w:szCs w:val="24"/>
         </w:rPr>
         <w:instrText xml:space="preserve">SEQ </w:instrText>
       </w:r>
@@ -23001,7 +22317,6 @@
           <w:i w:val="0"/>
           <w:color w:val="000000" w:themeColor="text1"/>
           <w:sz w:val="24"/>
-          <w:szCs w:val="24"/>
         </w:rPr>
         <w:instrText>表</w:instrText>
       </w:r>
@@ -23011,7 +22326,6 @@
           <w:i w:val="0"/>
           <w:color w:val="000000" w:themeColor="text1"/>
           <w:sz w:val="24"/>
-          <w:szCs w:val="24"/>
         </w:rPr>
         <w:instrText xml:space="preserve"> \* ARABIC</w:instrText>
       </w:r>
@@ -23020,7 +22334,6 @@
           <w:i w:val="0"/>
           <w:color w:val="000000" w:themeColor="text1"/>
           <w:sz w:val="24"/>
-          <w:szCs w:val="24"/>
         </w:rPr>
         <w:instrText xml:space="preserve"> </w:instrText>
       </w:r>
@@ -23029,7 +22342,6 @@
           <w:i w:val="0"/>
           <w:color w:val="000000" w:themeColor="text1"/>
           <w:sz w:val="24"/>
-          <w:szCs w:val="24"/>
         </w:rPr>
         <w:fldChar w:fldCharType="separate"/>
       </w:r>
@@ -23039,16 +22351,14 @@
           <w:noProof/>
           <w:color w:val="000000" w:themeColor="text1"/>
           <w:sz w:val="24"/>
-          <w:szCs w:val="24"/>
-        </w:rPr>
-        <w:t>8</w:t>
-      </w:r>
-      <w:r>
-        <w:rPr>
-          <w:i w:val="0"/>
-          <w:color w:val="000000" w:themeColor="text1"/>
-          <w:sz w:val="24"/>
-          <w:szCs w:val="24"/>
+        </w:rPr>
+        <w:t>7</w:t>
+      </w:r>
+      <w:r>
+        <w:rPr>
+          <w:i w:val="0"/>
+          <w:color w:val="000000" w:themeColor="text1"/>
+          <w:sz w:val="24"/>
         </w:rPr>
         <w:fldChar w:fldCharType="end"/>
       </w:r>
@@ -23057,7 +22367,6 @@
           <w:i w:val="0"/>
           <w:color w:val="000000" w:themeColor="text1"/>
           <w:sz w:val="24"/>
-          <w:szCs w:val="24"/>
         </w:rPr>
         <w:t xml:space="preserve"> </w:t>
       </w:r>
@@ -23066,9 +22375,24 @@
           <w:i w:val="0"/>
           <w:color w:val="000000" w:themeColor="text1"/>
           <w:sz w:val="24"/>
-          <w:szCs w:val="24"/>
-        </w:rPr>
-        <w:t>判別器詳細架構</w:t>
+        </w:rPr>
+        <w:t>生成器</w:t>
+      </w:r>
+      <w:r>
+        <w:rPr>
+          <w:i w:val="0"/>
+          <w:color w:val="000000" w:themeColor="text1"/>
+          <w:sz w:val="24"/>
+        </w:rPr>
+        <w:t>F</w:t>
+      </w:r>
+      <w:r>
+        <w:rPr>
+          <w:i w:val="0"/>
+          <w:color w:val="000000" w:themeColor="text1"/>
+          <w:sz w:val="24"/>
+        </w:rPr>
+        <w:t>解碼器架構</w:t>
       </w:r>
       <w:bookmarkEnd w:id="42"/>
     </w:p>
@@ -23160,7 +22484,7 @@
               <w:jc w:val="center"/>
             </w:pPr>
             <w:r>
-              <w:t>Input</w:t>
+              <w:t>DeConv_7</w:t>
             </w:r>
           </w:p>
         </w:tc>
@@ -23175,13 +22499,16 @@
               <w:jc w:val="center"/>
             </w:pPr>
             <w:r>
+              <w:t>16</w:t>
+            </w:r>
+            <w:r>
               <w:rPr>
                 <w:rFonts w:hint="eastAsia"/>
               </w:rPr>
-              <w:t>2</w:t>
-            </w:r>
-            <w:r>
-              <w:t>56x256</w:t>
+              <w:t>x</w:t>
+            </w:r>
+            <w:r>
+              <w:t>16</w:t>
             </w:r>
           </w:p>
         </w:tc>
@@ -23196,10 +22523,7 @@
               <w:jc w:val="center"/>
             </w:pPr>
             <w:r>
-              <w:rPr>
-                <w:rFonts w:hint="eastAsia"/>
-              </w:rPr>
-              <w:t>3</w:t>
+              <w:t>512</w:t>
             </w:r>
           </w:p>
         </w:tc>
@@ -23220,7 +22544,7 @@
               <w:jc w:val="center"/>
             </w:pPr>
             <w:r>
-              <w:t>Conv2d</w:t>
+              <w:t>DeConv_8</w:t>
             </w:r>
           </w:p>
         </w:tc>
@@ -23235,13 +22559,7 @@
               <w:jc w:val="center"/>
             </w:pPr>
             <w:r>
-              <w:rPr>
-                <w:rFonts w:hint="eastAsia"/>
-              </w:rPr>
-              <w:t>1</w:t>
-            </w:r>
-            <w:r>
-              <w:t>28x128</w:t>
+              <w:t>32x32</w:t>
             </w:r>
           </w:p>
         </w:tc>
@@ -23256,13 +22574,7 @@
               <w:jc w:val="center"/>
             </w:pPr>
             <w:r>
-              <w:rPr>
-                <w:rFonts w:hint="eastAsia"/>
-              </w:rPr>
-              <w:t>6</w:t>
-            </w:r>
-            <w:r>
-              <w:t>4</w:t>
+              <w:t>128</w:t>
             </w:r>
           </w:p>
         </w:tc>
@@ -23283,37 +22595,7 @@
               <w:jc w:val="center"/>
             </w:pPr>
             <w:r>
-              <w:t>Conv2d_1</w:t>
-            </w:r>
-          </w:p>
-        </w:tc>
-        <w:tc>
-          <w:tcPr>
-            <w:tcW w:w="2268" w:type="dxa"/>
-          </w:tcPr>
-          <w:p>
-            <w:pPr>
-              <w:widowControl/>
-              <w:tabs>
-                <w:tab w:val="left" w:pos="720"/>
-                <w:tab w:val="center" w:pos="1026"/>
-              </w:tabs>
-              <w:spacing w:line="360" w:lineRule="auto"/>
-            </w:pPr>
-            <w:r>
-              <w:tab/>
-            </w:r>
-            <w:r>
-              <w:tab/>
-            </w:r>
-            <w:r>
-              <w:rPr>
-                <w:rFonts w:hint="eastAsia"/>
-              </w:rPr>
-              <w:t>6</w:t>
-            </w:r>
-            <w:r>
-              <w:t>4x64</w:t>
+              <w:t>DeConv_9</w:t>
             </w:r>
           </w:p>
         </w:tc>
@@ -23328,7 +22610,22 @@
               <w:jc w:val="center"/>
             </w:pPr>
             <w:r>
-              <w:t>128</w:t>
+              <w:t>64x64</w:t>
+            </w:r>
+          </w:p>
+        </w:tc>
+        <w:tc>
+          <w:tcPr>
+            <w:tcW w:w="2268" w:type="dxa"/>
+          </w:tcPr>
+          <w:p>
+            <w:pPr>
+              <w:widowControl/>
+              <w:spacing w:line="360" w:lineRule="auto"/>
+              <w:jc w:val="center"/>
+            </w:pPr>
+            <w:r>
+              <w:t>64</w:t>
             </w:r>
           </w:p>
         </w:tc>
@@ -23349,7 +22646,7 @@
               <w:jc w:val="center"/>
             </w:pPr>
             <w:r>
-              <w:t>Conv2d_2</w:t>
+              <w:t>DeConv_10</w:t>
             </w:r>
           </w:p>
         </w:tc>
@@ -23364,13 +22661,7 @@
               <w:jc w:val="center"/>
             </w:pPr>
             <w:r>
-              <w:rPr>
-                <w:rFonts w:hint="eastAsia"/>
-              </w:rPr>
-              <w:t>3</w:t>
-            </w:r>
-            <w:r>
-              <w:t>2x32</w:t>
+              <w:t>128x128</w:t>
             </w:r>
           </w:p>
         </w:tc>
@@ -23385,13 +22676,7 @@
               <w:jc w:val="center"/>
             </w:pPr>
             <w:r>
-              <w:rPr>
-                <w:rFonts w:hint="eastAsia"/>
-              </w:rPr>
-              <w:t>2</w:t>
-            </w:r>
-            <w:r>
-              <w:t>56</w:t>
+              <w:t>32</w:t>
             </w:r>
           </w:p>
         </w:tc>
@@ -23412,7 +22697,8 @@
               <w:jc w:val="center"/>
             </w:pPr>
             <w:r>
-              <w:t>Conv2d_3</w:t>
+              <w:lastRenderedPageBreak/>
+              <w:t>DeConv_10</w:t>
             </w:r>
           </w:p>
         </w:tc>
@@ -23427,13 +22713,7 @@
               <w:jc w:val="center"/>
             </w:pPr>
             <w:r>
-              <w:rPr>
-                <w:rFonts w:hint="eastAsia"/>
-              </w:rPr>
-              <w:t>1</w:t>
-            </w:r>
-            <w:r>
-              <w:t>6x16</w:t>
+              <w:t>256x256</w:t>
             </w:r>
           </w:p>
         </w:tc>
@@ -23451,10 +22731,10 @@
               <w:rPr>
                 <w:rFonts w:hint="eastAsia"/>
               </w:rPr>
-              <w:t>5</w:t>
-            </w:r>
-            <w:r>
-              <w:t>12</w:t>
+              <w:t>3</w:t>
+            </w:r>
+            <w:r>
+              <w:t>2</w:t>
             </w:r>
           </w:p>
         </w:tc>
@@ -23475,7 +22755,7 @@
               <w:jc w:val="center"/>
             </w:pPr>
             <w:r>
-              <w:t>Conv2d_4</w:t>
+              <w:t>DeConv_10</w:t>
             </w:r>
           </w:p>
         </w:tc>
@@ -23490,13 +22770,7 @@
               <w:jc w:val="center"/>
             </w:pPr>
             <w:r>
-              <w:rPr>
-                <w:rFonts w:hint="eastAsia"/>
-              </w:rPr>
-              <w:t>16</w:t>
-            </w:r>
-            <w:r>
-              <w:t>x16</w:t>
+              <w:t>256x256</w:t>
             </w:r>
           </w:p>
         </w:tc>
@@ -23511,6 +22785,769 @@
               <w:jc w:val="center"/>
             </w:pPr>
             <w:r>
+              <w:t>3</w:t>
+            </w:r>
+          </w:p>
+        </w:tc>
+      </w:tr>
+    </w:tbl>
+    <w:p>
+      <w:pPr>
+        <w:spacing w:line="360" w:lineRule="auto"/>
+        <w:ind w:firstLine="480"/>
+        <w:jc w:val="both"/>
+      </w:pPr>
+    </w:p>
+    <w:p>
+      <w:pPr>
+        <w:spacing w:line="360" w:lineRule="auto"/>
+        <w:ind w:firstLine="480"/>
+        <w:jc w:val="both"/>
+      </w:pPr>
+      <w:r>
+        <w:rPr>
+          <w:rFonts w:hint="eastAsia"/>
+        </w:rPr>
+        <w:t>判別器使用的是</w:t>
+      </w:r>
+      <w:proofErr w:type="spellStart"/>
+      <w:r>
+        <w:rPr>
+          <w:rFonts w:hint="eastAsia"/>
+        </w:rPr>
+        <w:t>PatchGAN</w:t>
+      </w:r>
+      <w:proofErr w:type="spellEnd"/>
+      <w:r>
+        <w:rPr>
+          <w:rFonts w:hint="eastAsia"/>
+        </w:rPr>
+        <w:t>的架構，</w:t>
+      </w:r>
+      <w:r>
+        <w:rPr>
+          <w:rFonts w:hint="eastAsia"/>
+        </w:rPr>
+        <w:t>由</w:t>
+      </w:r>
+      <w:r>
+        <w:rPr>
+          <w:rFonts w:hint="eastAsia"/>
+        </w:rPr>
+        <w:t>4</w:t>
+      </w:r>
+      <w:r>
+        <w:rPr>
+          <w:rFonts w:hint="eastAsia"/>
+        </w:rPr>
+        <w:t>層</w:t>
+      </w:r>
+      <w:proofErr w:type="gramStart"/>
+      <w:r>
+        <w:rPr>
+          <w:rFonts w:hint="eastAsia"/>
+        </w:rPr>
+        <w:t>的卷積層</w:t>
+      </w:r>
+      <w:proofErr w:type="gramEnd"/>
+      <w:r>
+        <w:rPr>
+          <w:rFonts w:hint="eastAsia"/>
+        </w:rPr>
+        <w:t>，並在每</w:t>
+      </w:r>
+      <w:proofErr w:type="gramStart"/>
+      <w:r>
+        <w:rPr>
+          <w:rFonts w:hint="eastAsia"/>
+        </w:rPr>
+        <w:t>一層卷積層</w:t>
+      </w:r>
+      <w:proofErr w:type="gramEnd"/>
+      <w:r>
+        <w:rPr>
+          <w:rFonts w:hint="eastAsia"/>
+        </w:rPr>
+        <w:t>後面接上激</w:t>
+      </w:r>
+      <w:proofErr w:type="gramStart"/>
+      <w:r>
+        <w:rPr>
+          <w:rFonts w:hint="eastAsia"/>
+        </w:rPr>
+        <w:t>活函式</w:t>
+      </w:r>
+      <w:proofErr w:type="gramEnd"/>
+      <w:r>
+        <w:rPr>
+          <w:rFonts w:hint="eastAsia"/>
+        </w:rPr>
+        <w:t>Leaky-</w:t>
+      </w:r>
+      <w:proofErr w:type="spellStart"/>
+      <w:r>
+        <w:rPr>
+          <w:rFonts w:hint="eastAsia"/>
+        </w:rPr>
+        <w:t>ReLU</w:t>
+      </w:r>
+      <w:proofErr w:type="spellEnd"/>
+      <w:r>
+        <w:rPr>
+          <w:rFonts w:hint="eastAsia"/>
+        </w:rPr>
+        <w:t>以及</w:t>
+      </w:r>
+      <w:proofErr w:type="spellStart"/>
+      <w:r>
+        <w:t>InstanceNormalization</w:t>
+      </w:r>
+      <w:proofErr w:type="spellEnd"/>
+      <w:r>
+        <w:t>代替</w:t>
+      </w:r>
+      <w:proofErr w:type="spellStart"/>
+      <w:r>
+        <w:t>Batch</w:t>
+      </w:r>
+      <w:r>
+        <w:t>Normalization</w:t>
+      </w:r>
+      <w:proofErr w:type="spellEnd"/>
+      <w:r>
+        <w:t>，最後一層則使用</w:t>
+      </w:r>
+      <w:proofErr w:type="spellStart"/>
+      <w:r>
+        <w:t>PatchGAN</w:t>
+      </w:r>
+      <w:proofErr w:type="spellEnd"/>
+      <w:r>
+        <w:t>的架構，將</w:t>
+      </w:r>
+      <w:r>
+        <w:rPr>
+          <w:rFonts w:hint="eastAsia"/>
+        </w:rPr>
+        <w:t>每張圖片切成多個</w:t>
+      </w:r>
+      <w:r>
+        <w:rPr>
+          <w:rFonts w:hint="eastAsia"/>
+        </w:rPr>
+        <w:t>16</w:t>
+      </w:r>
+      <w:r>
+        <w:t>x16</w:t>
+      </w:r>
+      <w:r>
+        <w:rPr>
+          <w:rFonts w:hint="eastAsia"/>
+        </w:rPr>
+        <w:t>的小圖片，並判斷各小塊影像的真實機率最後進行平均</w:t>
+      </w:r>
+      <w:r>
+        <w:rPr>
+          <w:rFonts w:hint="eastAsia"/>
+        </w:rPr>
+        <w:t>。圖片輸入的大小設定為</w:t>
+      </w:r>
+      <w:r>
+        <w:rPr>
+          <w:rFonts w:hint="eastAsia"/>
+        </w:rPr>
+        <w:t>256x256</w:t>
+      </w:r>
+      <w:r>
+        <w:rPr>
+          <w:rFonts w:hint="eastAsia"/>
+        </w:rPr>
+        <w:t>。</w:t>
+      </w:r>
+    </w:p>
+    <w:p>
+      <w:pPr>
+        <w:spacing w:line="360" w:lineRule="auto"/>
+        <w:ind w:firstLine="480"/>
+        <w:jc w:val="both"/>
+      </w:pPr>
+    </w:p>
+    <w:p>
+      <w:pPr>
+        <w:pStyle w:val="ac"/>
+        <w:jc w:val="center"/>
+        <w:rPr>
+          <w:i w:val="0"/>
+          <w:color w:val="000000" w:themeColor="text1"/>
+          <w:sz w:val="24"/>
+          <w:szCs w:val="24"/>
+        </w:rPr>
+      </w:pPr>
+      <w:bookmarkStart w:id="43" w:name="_Toc107183373"/>
+      <w:r>
+        <w:rPr>
+          <w:rFonts w:hint="eastAsia"/>
+          <w:i w:val="0"/>
+          <w:color w:val="000000" w:themeColor="text1"/>
+          <w:sz w:val="24"/>
+          <w:szCs w:val="24"/>
+        </w:rPr>
+        <w:t>表</w:t>
+      </w:r>
+      <w:r>
+        <w:rPr>
+          <w:rFonts w:hint="eastAsia"/>
+          <w:i w:val="0"/>
+          <w:color w:val="000000" w:themeColor="text1"/>
+          <w:sz w:val="24"/>
+          <w:szCs w:val="24"/>
+        </w:rPr>
+        <w:t xml:space="preserve"> </w:t>
+      </w:r>
+      <w:r>
+        <w:rPr>
+          <w:i w:val="0"/>
+          <w:color w:val="000000" w:themeColor="text1"/>
+          <w:sz w:val="24"/>
+          <w:szCs w:val="24"/>
+        </w:rPr>
+        <w:fldChar w:fldCharType="begin"/>
+      </w:r>
+      <w:r>
+        <w:rPr>
+          <w:i w:val="0"/>
+          <w:color w:val="000000" w:themeColor="text1"/>
+          <w:sz w:val="24"/>
+          <w:szCs w:val="24"/>
+        </w:rPr>
+        <w:instrText xml:space="preserve"> </w:instrText>
+      </w:r>
+      <w:r>
+        <w:rPr>
+          <w:rFonts w:hint="eastAsia"/>
+          <w:i w:val="0"/>
+          <w:color w:val="000000" w:themeColor="text1"/>
+          <w:sz w:val="24"/>
+          <w:szCs w:val="24"/>
+        </w:rPr>
+        <w:instrText xml:space="preserve">SEQ </w:instrText>
+      </w:r>
+      <w:r>
+        <w:rPr>
+          <w:rFonts w:hint="eastAsia"/>
+          <w:i w:val="0"/>
+          <w:color w:val="000000" w:themeColor="text1"/>
+          <w:sz w:val="24"/>
+          <w:szCs w:val="24"/>
+        </w:rPr>
+        <w:instrText>表</w:instrText>
+      </w:r>
+      <w:r>
+        <w:rPr>
+          <w:rFonts w:hint="eastAsia"/>
+          <w:i w:val="0"/>
+          <w:color w:val="000000" w:themeColor="text1"/>
+          <w:sz w:val="24"/>
+          <w:szCs w:val="24"/>
+        </w:rPr>
+        <w:instrText xml:space="preserve"> \* ARABIC</w:instrText>
+      </w:r>
+      <w:r>
+        <w:rPr>
+          <w:i w:val="0"/>
+          <w:color w:val="000000" w:themeColor="text1"/>
+          <w:sz w:val="24"/>
+          <w:szCs w:val="24"/>
+        </w:rPr>
+        <w:instrText xml:space="preserve"> </w:instrText>
+      </w:r>
+      <w:r>
+        <w:rPr>
+          <w:i w:val="0"/>
+          <w:color w:val="000000" w:themeColor="text1"/>
+          <w:sz w:val="24"/>
+          <w:szCs w:val="24"/>
+        </w:rPr>
+        <w:fldChar w:fldCharType="separate"/>
+      </w:r>
+      <w:r>
+        <w:rPr>
+          <w:i w:val="0"/>
+          <w:noProof/>
+          <w:color w:val="000000" w:themeColor="text1"/>
+          <w:sz w:val="24"/>
+          <w:szCs w:val="24"/>
+        </w:rPr>
+        <w:t>8</w:t>
+      </w:r>
+      <w:r>
+        <w:rPr>
+          <w:i w:val="0"/>
+          <w:color w:val="000000" w:themeColor="text1"/>
+          <w:sz w:val="24"/>
+          <w:szCs w:val="24"/>
+        </w:rPr>
+        <w:fldChar w:fldCharType="end"/>
+      </w:r>
+      <w:r>
+        <w:rPr>
+          <w:i w:val="0"/>
+          <w:color w:val="000000" w:themeColor="text1"/>
+          <w:sz w:val="24"/>
+          <w:szCs w:val="24"/>
+        </w:rPr>
+        <w:t xml:space="preserve"> </w:t>
+      </w:r>
+      <w:r>
+        <w:rPr>
+          <w:i w:val="0"/>
+          <w:color w:val="000000" w:themeColor="text1"/>
+          <w:sz w:val="24"/>
+          <w:szCs w:val="24"/>
+        </w:rPr>
+        <w:t>判別器詳細架構</w:t>
+      </w:r>
+      <w:bookmarkEnd w:id="43"/>
+    </w:p>
+    <w:tbl>
+      <w:tblPr>
+        <w:tblStyle w:val="ae"/>
+        <w:tblW w:w="0" w:type="auto"/>
+        <w:jc w:val="center"/>
+        <w:tblLook w:val="04A0" w:firstRow="1" w:lastRow="0" w:firstColumn="1" w:lastColumn="0" w:noHBand="0" w:noVBand="1"/>
+      </w:tblPr>
+      <w:tblGrid>
+        <w:gridCol w:w="2268"/>
+        <w:gridCol w:w="2268"/>
+        <w:gridCol w:w="2268"/>
+      </w:tblGrid>
+      <w:tr>
+        <w:trPr>
+          <w:trHeight w:val="680"/>
+          <w:jc w:val="center"/>
+        </w:trPr>
+        <w:tc>
+          <w:tcPr>
+            <w:tcW w:w="2268" w:type="dxa"/>
+          </w:tcPr>
+          <w:p>
+            <w:pPr>
+              <w:widowControl/>
+              <w:spacing w:line="360" w:lineRule="auto"/>
+              <w:jc w:val="center"/>
+            </w:pPr>
+            <w:r>
+              <w:rPr>
+                <w:rFonts w:hint="eastAsia"/>
+              </w:rPr>
+              <w:t>La</w:t>
+            </w:r>
+            <w:r>
+              <w:t>yer</w:t>
+            </w:r>
+          </w:p>
+        </w:tc>
+        <w:tc>
+          <w:tcPr>
+            <w:tcW w:w="2268" w:type="dxa"/>
+          </w:tcPr>
+          <w:p>
+            <w:pPr>
+              <w:widowControl/>
+              <w:spacing w:line="360" w:lineRule="auto"/>
+              <w:jc w:val="center"/>
+            </w:pPr>
+            <w:r>
+              <w:t>Feature</w:t>
+            </w:r>
+            <w:r>
+              <w:t xml:space="preserve"> Size</w:t>
+            </w:r>
+          </w:p>
+        </w:tc>
+        <w:tc>
+          <w:tcPr>
+            <w:tcW w:w="2268" w:type="dxa"/>
+          </w:tcPr>
+          <w:p>
+            <w:pPr>
+              <w:widowControl/>
+              <w:spacing w:line="360" w:lineRule="auto"/>
+              <w:jc w:val="center"/>
+            </w:pPr>
+            <w:r>
+              <w:t>Number of Filters</w:t>
+            </w:r>
+          </w:p>
+        </w:tc>
+      </w:tr>
+      <w:tr>
+        <w:trPr>
+          <w:trHeight w:val="680"/>
+          <w:jc w:val="center"/>
+        </w:trPr>
+        <w:tc>
+          <w:tcPr>
+            <w:tcW w:w="2268" w:type="dxa"/>
+          </w:tcPr>
+          <w:p>
+            <w:pPr>
+              <w:widowControl/>
+              <w:spacing w:line="360" w:lineRule="auto"/>
+              <w:jc w:val="center"/>
+            </w:pPr>
+            <w:r>
+              <w:t>Input</w:t>
+            </w:r>
+          </w:p>
+        </w:tc>
+        <w:tc>
+          <w:tcPr>
+            <w:tcW w:w="2268" w:type="dxa"/>
+          </w:tcPr>
+          <w:p>
+            <w:pPr>
+              <w:widowControl/>
+              <w:spacing w:line="360" w:lineRule="auto"/>
+              <w:jc w:val="center"/>
+            </w:pPr>
+            <w:r>
+              <w:rPr>
+                <w:rFonts w:hint="eastAsia"/>
+              </w:rPr>
+              <w:t>2</w:t>
+            </w:r>
+            <w:r>
+              <w:t>56x256</w:t>
+            </w:r>
+          </w:p>
+        </w:tc>
+        <w:tc>
+          <w:tcPr>
+            <w:tcW w:w="2268" w:type="dxa"/>
+          </w:tcPr>
+          <w:p>
+            <w:pPr>
+              <w:widowControl/>
+              <w:spacing w:line="360" w:lineRule="auto"/>
+              <w:jc w:val="center"/>
+            </w:pPr>
+            <w:r>
+              <w:rPr>
+                <w:rFonts w:hint="eastAsia"/>
+              </w:rPr>
+              <w:t>3</w:t>
+            </w:r>
+          </w:p>
+        </w:tc>
+      </w:tr>
+      <w:tr>
+        <w:trPr>
+          <w:trHeight w:val="680"/>
+          <w:jc w:val="center"/>
+        </w:trPr>
+        <w:tc>
+          <w:tcPr>
+            <w:tcW w:w="2268" w:type="dxa"/>
+          </w:tcPr>
+          <w:p>
+            <w:pPr>
+              <w:widowControl/>
+              <w:spacing w:line="360" w:lineRule="auto"/>
+              <w:jc w:val="center"/>
+            </w:pPr>
+            <w:r>
+              <w:t>Conv2d</w:t>
+            </w:r>
+          </w:p>
+        </w:tc>
+        <w:tc>
+          <w:tcPr>
+            <w:tcW w:w="2268" w:type="dxa"/>
+          </w:tcPr>
+          <w:p>
+            <w:pPr>
+              <w:widowControl/>
+              <w:spacing w:line="360" w:lineRule="auto"/>
+              <w:jc w:val="center"/>
+            </w:pPr>
+            <w:r>
+              <w:rPr>
+                <w:rFonts w:hint="eastAsia"/>
+              </w:rPr>
+              <w:t>1</w:t>
+            </w:r>
+            <w:r>
+              <w:t>28x128</w:t>
+            </w:r>
+          </w:p>
+        </w:tc>
+        <w:tc>
+          <w:tcPr>
+            <w:tcW w:w="2268" w:type="dxa"/>
+          </w:tcPr>
+          <w:p>
+            <w:pPr>
+              <w:widowControl/>
+              <w:spacing w:line="360" w:lineRule="auto"/>
+              <w:jc w:val="center"/>
+            </w:pPr>
+            <w:r>
+              <w:rPr>
+                <w:rFonts w:hint="eastAsia"/>
+              </w:rPr>
+              <w:t>6</w:t>
+            </w:r>
+            <w:r>
+              <w:t>4</w:t>
+            </w:r>
+          </w:p>
+        </w:tc>
+      </w:tr>
+      <w:tr>
+        <w:trPr>
+          <w:trHeight w:val="680"/>
+          <w:jc w:val="center"/>
+        </w:trPr>
+        <w:tc>
+          <w:tcPr>
+            <w:tcW w:w="2268" w:type="dxa"/>
+          </w:tcPr>
+          <w:p>
+            <w:pPr>
+              <w:widowControl/>
+              <w:spacing w:line="360" w:lineRule="auto"/>
+              <w:jc w:val="center"/>
+            </w:pPr>
+            <w:r>
+              <w:t>Conv2d_1</w:t>
+            </w:r>
+          </w:p>
+        </w:tc>
+        <w:tc>
+          <w:tcPr>
+            <w:tcW w:w="2268" w:type="dxa"/>
+          </w:tcPr>
+          <w:p>
+            <w:pPr>
+              <w:widowControl/>
+              <w:tabs>
+                <w:tab w:val="left" w:pos="720"/>
+                <w:tab w:val="center" w:pos="1026"/>
+              </w:tabs>
+              <w:spacing w:line="360" w:lineRule="auto"/>
+            </w:pPr>
+            <w:r>
+              <w:tab/>
+            </w:r>
+            <w:r>
+              <w:tab/>
+            </w:r>
+            <w:r>
+              <w:rPr>
+                <w:rFonts w:hint="eastAsia"/>
+              </w:rPr>
+              <w:t>6</w:t>
+            </w:r>
+            <w:r>
+              <w:t>4x64</w:t>
+            </w:r>
+          </w:p>
+        </w:tc>
+        <w:tc>
+          <w:tcPr>
+            <w:tcW w:w="2268" w:type="dxa"/>
+          </w:tcPr>
+          <w:p>
+            <w:pPr>
+              <w:widowControl/>
+              <w:spacing w:line="360" w:lineRule="auto"/>
+              <w:jc w:val="center"/>
+            </w:pPr>
+            <w:r>
+              <w:t>128</w:t>
+            </w:r>
+          </w:p>
+        </w:tc>
+      </w:tr>
+      <w:tr>
+        <w:trPr>
+          <w:trHeight w:val="680"/>
+          <w:jc w:val="center"/>
+        </w:trPr>
+        <w:tc>
+          <w:tcPr>
+            <w:tcW w:w="2268" w:type="dxa"/>
+          </w:tcPr>
+          <w:p>
+            <w:pPr>
+              <w:widowControl/>
+              <w:spacing w:line="360" w:lineRule="auto"/>
+              <w:jc w:val="center"/>
+            </w:pPr>
+            <w:r>
+              <w:t>Conv2d_2</w:t>
+            </w:r>
+          </w:p>
+        </w:tc>
+        <w:tc>
+          <w:tcPr>
+            <w:tcW w:w="2268" w:type="dxa"/>
+          </w:tcPr>
+          <w:p>
+            <w:pPr>
+              <w:widowControl/>
+              <w:spacing w:line="360" w:lineRule="auto"/>
+              <w:jc w:val="center"/>
+            </w:pPr>
+            <w:r>
+              <w:rPr>
+                <w:rFonts w:hint="eastAsia"/>
+              </w:rPr>
+              <w:t>3</w:t>
+            </w:r>
+            <w:r>
+              <w:t>2x32</w:t>
+            </w:r>
+          </w:p>
+        </w:tc>
+        <w:tc>
+          <w:tcPr>
+            <w:tcW w:w="2268" w:type="dxa"/>
+          </w:tcPr>
+          <w:p>
+            <w:pPr>
+              <w:widowControl/>
+              <w:spacing w:line="360" w:lineRule="auto"/>
+              <w:jc w:val="center"/>
+            </w:pPr>
+            <w:r>
+              <w:rPr>
+                <w:rFonts w:hint="eastAsia"/>
+              </w:rPr>
+              <w:t>2</w:t>
+            </w:r>
+            <w:r>
+              <w:t>56</w:t>
+            </w:r>
+          </w:p>
+        </w:tc>
+      </w:tr>
+      <w:tr>
+        <w:trPr>
+          <w:trHeight w:val="680"/>
+          <w:jc w:val="center"/>
+        </w:trPr>
+        <w:tc>
+          <w:tcPr>
+            <w:tcW w:w="2268" w:type="dxa"/>
+          </w:tcPr>
+          <w:p>
+            <w:pPr>
+              <w:widowControl/>
+              <w:spacing w:line="360" w:lineRule="auto"/>
+              <w:jc w:val="center"/>
+            </w:pPr>
+            <w:r>
+              <w:t>Conv2d_3</w:t>
+            </w:r>
+          </w:p>
+        </w:tc>
+        <w:tc>
+          <w:tcPr>
+            <w:tcW w:w="2268" w:type="dxa"/>
+          </w:tcPr>
+          <w:p>
+            <w:pPr>
+              <w:widowControl/>
+              <w:spacing w:line="360" w:lineRule="auto"/>
+              <w:jc w:val="center"/>
+            </w:pPr>
+            <w:r>
+              <w:rPr>
+                <w:rFonts w:hint="eastAsia"/>
+              </w:rPr>
+              <w:t>1</w:t>
+            </w:r>
+            <w:r>
+              <w:t>6x16</w:t>
+            </w:r>
+          </w:p>
+        </w:tc>
+        <w:tc>
+          <w:tcPr>
+            <w:tcW w:w="2268" w:type="dxa"/>
+          </w:tcPr>
+          <w:p>
+            <w:pPr>
+              <w:widowControl/>
+              <w:spacing w:line="360" w:lineRule="auto"/>
+              <w:jc w:val="center"/>
+            </w:pPr>
+            <w:r>
+              <w:rPr>
+                <w:rFonts w:hint="eastAsia"/>
+              </w:rPr>
+              <w:t>5</w:t>
+            </w:r>
+            <w:r>
+              <w:t>12</w:t>
+            </w:r>
+          </w:p>
+        </w:tc>
+      </w:tr>
+      <w:tr>
+        <w:trPr>
+          <w:trHeight w:val="680"/>
+          <w:jc w:val="center"/>
+        </w:trPr>
+        <w:tc>
+          <w:tcPr>
+            <w:tcW w:w="2268" w:type="dxa"/>
+          </w:tcPr>
+          <w:p>
+            <w:pPr>
+              <w:widowControl/>
+              <w:spacing w:line="360" w:lineRule="auto"/>
+              <w:jc w:val="center"/>
+            </w:pPr>
+            <w:r>
+              <w:t>Conv2d_4</w:t>
+            </w:r>
+          </w:p>
+        </w:tc>
+        <w:tc>
+          <w:tcPr>
+            <w:tcW w:w="2268" w:type="dxa"/>
+          </w:tcPr>
+          <w:p>
+            <w:pPr>
+              <w:widowControl/>
+              <w:spacing w:line="360" w:lineRule="auto"/>
+              <w:jc w:val="center"/>
+            </w:pPr>
+            <w:r>
+              <w:rPr>
+                <w:rFonts w:hint="eastAsia"/>
+              </w:rPr>
+              <w:t>16</w:t>
+            </w:r>
+            <w:r>
+              <w:t>x16</w:t>
+            </w:r>
+          </w:p>
+        </w:tc>
+        <w:tc>
+          <w:tcPr>
+            <w:tcW w:w="2268" w:type="dxa"/>
+          </w:tcPr>
+          <w:p>
+            <w:pPr>
+              <w:widowControl/>
+              <w:spacing w:line="360" w:lineRule="auto"/>
+              <w:jc w:val="center"/>
+            </w:pPr>
+            <w:r>
               <w:t>1</w:t>
             </w:r>
           </w:p>
@@ -23544,7 +23581,7 @@
           <w:sz w:val="36"/>
         </w:rPr>
       </w:pPr>
-      <w:bookmarkStart w:id="43" w:name="_Toc107183342"/>
+      <w:bookmarkStart w:id="44" w:name="_Toc107183342"/>
       <w:r>
         <w:rPr>
           <w:rFonts w:hint="eastAsia"/>
@@ -23560,7 +23597,7 @@
         </w:rPr>
         <w:t>設定</w:t>
       </w:r>
-      <w:bookmarkEnd w:id="43"/>
+      <w:bookmarkEnd w:id="44"/>
     </w:p>
     <w:p>
       <w:pPr>
@@ -23793,10 +23830,25 @@
         <w:rPr>
           <w:rFonts w:hint="eastAsia"/>
         </w:rPr>
+        <w:t>150</w:t>
+      </w:r>
+      <w:r>
+        <w:t>e</w:t>
+      </w:r>
+      <w:r>
+        <w:t>poch</w:t>
+      </w:r>
+      <w:r>
+        <w:t>、</w:t>
+      </w:r>
+      <w:r>
         <w:t>2</w:t>
       </w:r>
       <w:r>
-        <w:t>00e</w:t>
+        <w:t>00</w:t>
+      </w:r>
+      <w:r>
+        <w:t>e</w:t>
       </w:r>
       <w:r>
         <w:t>poch</w:t>
@@ -23805,19 +23857,7 @@
         <w:t>、</w:t>
       </w:r>
       <w:r>
-        <w:t>300</w:t>
-      </w:r>
-      <w:r>
-        <w:t>e</w:t>
-      </w:r>
-      <w:r>
-        <w:t>poch</w:t>
-      </w:r>
-      <w:r>
-        <w:t>、</w:t>
-      </w:r>
-      <w:r>
-        <w:t>400</w:t>
+        <w:t>250</w:t>
       </w:r>
       <w:r>
         <w:t>e</w:t>
@@ -23870,8 +23910,8 @@
           <w:sz w:val="24"/>
         </w:rPr>
       </w:pPr>
-      <w:bookmarkStart w:id="44" w:name="_Toc106649095"/>
-      <w:bookmarkStart w:id="45" w:name="_Toc107183374"/>
+      <w:bookmarkStart w:id="45" w:name="_Toc106649095"/>
+      <w:bookmarkStart w:id="46" w:name="_Toc107183374"/>
       <w:r>
         <w:rPr>
           <w:rFonts w:hint="eastAsia"/>
@@ -23966,7 +24006,7 @@
         </w:rPr>
         <w:fldChar w:fldCharType="end"/>
       </w:r>
-      <w:bookmarkEnd w:id="44"/>
+      <w:bookmarkEnd w:id="45"/>
       <w:r>
         <w:rPr>
           <w:i w:val="0"/>
@@ -23983,7 +24023,7 @@
         </w:rPr>
         <w:t>參數設定</w:t>
       </w:r>
-      <w:bookmarkEnd w:id="45"/>
+      <w:bookmarkEnd w:id="46"/>
     </w:p>
     <w:tbl>
       <w:tblPr>
@@ -24247,10 +24287,10 @@
               <w:jc w:val="center"/>
             </w:pPr>
             <w:r>
-              <w:t>100~3</w:t>
-            </w:r>
-            <w:r>
-              <w:t>00</w:t>
+              <w:t>150~25</w:t>
+            </w:r>
+            <w:r>
+              <w:t>0</w:t>
             </w:r>
           </w:p>
         </w:tc>
@@ -24283,7 +24323,7 @@
           <w:sz w:val="36"/>
         </w:rPr>
       </w:pPr>
-      <w:bookmarkStart w:id="46" w:name="_Toc107183343"/>
+      <w:bookmarkStart w:id="47" w:name="_Toc107183343"/>
       <w:r>
         <w:rPr>
           <w:rFonts w:hint="eastAsia"/>
@@ -24292,7 +24332,7 @@
         <w:lastRenderedPageBreak/>
         <w:t>模型評估</w:t>
       </w:r>
-      <w:bookmarkEnd w:id="46"/>
+      <w:bookmarkEnd w:id="47"/>
     </w:p>
     <w:p>
       <w:pPr>
@@ -24380,25 +24420,28 @@
         <w:t>poch1</w:t>
       </w:r>
       <w:r>
+        <w:t>5</w:t>
+      </w:r>
+      <w:r>
+        <w:t>0</w:t>
+      </w:r>
+      <w:r>
+        <w:t>、</w:t>
+      </w:r>
+      <w:r>
+        <w:t>2</w:t>
+      </w:r>
+      <w:r>
         <w:t>00</w:t>
       </w:r>
       <w:r>
         <w:t>、</w:t>
       </w:r>
       <w:r>
-        <w:t>2</w:t>
-      </w:r>
-      <w:r>
-        <w:t>00</w:t>
-      </w:r>
-      <w:r>
-        <w:t>、</w:t>
-      </w:r>
-      <w:r>
-        <w:t>3</w:t>
-      </w:r>
-      <w:r>
-        <w:t>00</w:t>
+        <w:t>25</w:t>
+      </w:r>
+      <w:r>
+        <w:t>0</w:t>
       </w:r>
       <w:r>
         <w:t>進行訓練，並將圖片列出來進行比較</w:t>
@@ -24490,7 +24533,7 @@
           <w:sz w:val="40"/>
         </w:rPr>
       </w:pPr>
-      <w:bookmarkStart w:id="47" w:name="_Toc107183344"/>
+      <w:bookmarkStart w:id="48" w:name="_Toc107183344"/>
       <w:r>
         <w:rPr>
           <w:sz w:val="40"/>
@@ -24504,7 +24547,7 @@
         </w:rPr>
         <w:t>結果與分析</w:t>
       </w:r>
-      <w:bookmarkEnd w:id="47"/>
+      <w:bookmarkEnd w:id="48"/>
     </w:p>
     <w:p>
       <w:pPr>
@@ -24765,7 +24808,7 @@
           <w:lang w:eastAsia="zh-TW"/>
         </w:rPr>
       </w:pPr>
-      <w:bookmarkStart w:id="48" w:name="_Toc107183345"/>
+      <w:bookmarkStart w:id="49" w:name="_Toc107183345"/>
       <w:r>
         <w:rPr>
           <w:sz w:val="36"/>
@@ -24773,7 +24816,7 @@
         </w:rPr>
         <w:t>實驗環境</w:t>
       </w:r>
-      <w:bookmarkEnd w:id="48"/>
+      <w:bookmarkEnd w:id="49"/>
     </w:p>
     <w:p>
       <w:pPr>
@@ -24940,7 +24983,19 @@
         <w:rPr>
           <w:lang w:val="zh-TW"/>
         </w:rPr>
-        <w:t>時間為小時。</w:t>
+        <w:t>時間為</w:t>
+      </w:r>
+      <w:r>
+        <w:rPr>
+          <w:lang w:val="zh-TW"/>
+        </w:rPr>
+        <w:t>288</w:t>
+      </w:r>
+      <w:r>
+        <w:rPr>
+          <w:lang w:val="zh-TW"/>
+        </w:rPr>
+        <w:t>小時。</w:t>
       </w:r>
     </w:p>
     <w:p>
@@ -24955,7 +25010,7 @@
           <w:lang w:val="zh-TW" w:eastAsia="zh-HK"/>
         </w:rPr>
       </w:pPr>
-      <w:bookmarkStart w:id="49" w:name="_Toc107183375"/>
+      <w:bookmarkStart w:id="50" w:name="_Toc107183375"/>
       <w:r>
         <w:rPr>
           <w:rFonts w:hint="eastAsia"/>
@@ -25066,7 +25121,7 @@
         </w:rPr>
         <w:t>硬體設備及實驗環境</w:t>
       </w:r>
-      <w:bookmarkEnd w:id="49"/>
+      <w:bookmarkEnd w:id="50"/>
     </w:p>
     <w:tbl>
       <w:tblPr>
@@ -25398,7 +25453,7 @@
               <w:rPr>
                 <w:lang w:val="zh-TW" w:eastAsia="zh-HK"/>
               </w:rPr>
-              <w:t>.0.5</w:t>
+              <w:t>.2.1</w:t>
             </w:r>
           </w:p>
         </w:tc>
@@ -25606,7 +25661,7 @@
           <w:lang w:eastAsia="zh-TW"/>
         </w:rPr>
       </w:pPr>
-      <w:bookmarkStart w:id="50" w:name="_Toc107183346"/>
+      <w:bookmarkStart w:id="51" w:name="_Toc107183346"/>
       <w:r>
         <w:rPr>
           <w:rFonts w:hint="eastAsia"/>
@@ -25637,7 +25692,7 @@
         </w:rPr>
         <w:t>為基礎的三維模型轉換結果</w:t>
       </w:r>
-      <w:bookmarkEnd w:id="50"/>
+      <w:bookmarkEnd w:id="51"/>
     </w:p>
     <w:p>
       <w:pPr>
@@ -25734,7 +25789,7 @@
         <w:rPr>
           <w:lang w:val="zh-TW"/>
         </w:rPr>
-        <w:t>25200</w:t>
+        <w:t>7200</w:t>
       </w:r>
       <w:r>
         <w:rPr>
@@ -25816,12 +25871,18 @@
         <w:rPr>
           <w:lang w:val="zh-TW"/>
         </w:rPr>
-        <w:t>100</w:t>
+        <w:t>1</w:t>
       </w:r>
       <w:r>
         <w:rPr>
           <w:lang w:val="zh-TW"/>
         </w:rPr>
+        <w:t>50</w:t>
+      </w:r>
+      <w:r>
+        <w:rPr>
+          <w:lang w:val="zh-TW"/>
+        </w:rPr>
         <w:t>次</w:t>
       </w:r>
       <w:r>
@@ -25852,7 +25913,13 @@
         <w:rPr>
           <w:lang w:val="zh-TW"/>
         </w:rPr>
-        <w:t>300epoch</w:t>
+        <w:t>250</w:t>
+      </w:r>
+      <w:r>
+        <w:rPr>
+          <w:lang w:val="zh-TW"/>
+        </w:rPr>
+        <w:t>epoch</w:t>
       </w:r>
       <w:r>
         <w:rPr>
@@ -25884,7 +25951,7 @@
           <w:sz w:val="24"/>
         </w:rPr>
       </w:pPr>
-      <w:bookmarkStart w:id="51" w:name="_Toc107183376"/>
+      <w:bookmarkStart w:id="52" w:name="_Toc107183376"/>
       <w:r>
         <w:rPr>
           <w:rFonts w:hint="eastAsia"/>
@@ -26020,7 +26087,7 @@
         </w:rPr>
         <w:t>實驗數據</w:t>
       </w:r>
-      <w:bookmarkEnd w:id="51"/>
+      <w:bookmarkEnd w:id="52"/>
     </w:p>
     <w:tbl>
       <w:tblPr>
@@ -26174,7 +26241,7 @@
               <w:rPr>
                 <w:rFonts w:hint="eastAsia"/>
               </w:rPr>
-              <w:t>100</w:t>
+              <w:t>150</w:t>
             </w:r>
           </w:p>
         </w:tc>
@@ -26340,7 +26407,7 @@
               <w:rPr>
                 <w:rFonts w:hint="eastAsia"/>
               </w:rPr>
-              <w:t>300</w:t>
+              <w:t>250</w:t>
             </w:r>
           </w:p>
         </w:tc>
@@ -26369,39 +26436,6 @@
         <w:spacing w:line="360" w:lineRule="auto"/>
         <w:jc w:val="center"/>
         <w:rPr>
-          <w:i/>
-          <w:iCs/>
-          <w:color w:val="44546A" w:themeColor="text2"/>
-          <w:sz w:val="18"/>
-          <w:szCs w:val="18"/>
-          <w:lang w:eastAsia="zh-HK"/>
-        </w:rPr>
-      </w:pPr>
-    </w:p>
-    <w:p>
-      <w:pPr>
-        <w:widowControl/>
-        <w:spacing w:line="360" w:lineRule="auto"/>
-        <w:jc w:val="center"/>
-        <w:rPr>
-          <w:rFonts w:hint="eastAsia"/>
-          <w:i/>
-          <w:iCs/>
-          <w:color w:val="44546A" w:themeColor="text2"/>
-          <w:sz w:val="18"/>
-          <w:szCs w:val="18"/>
-          <w:lang w:eastAsia="zh-HK"/>
-        </w:rPr>
-      </w:pPr>
-      <w:bookmarkStart w:id="52" w:name="_GoBack"/>
-      <w:bookmarkEnd w:id="52"/>
-    </w:p>
-    <w:p>
-      <w:pPr>
-        <w:widowControl/>
-        <w:spacing w:line="360" w:lineRule="auto"/>
-        <w:jc w:val="center"/>
-        <w:rPr>
           <w:rFonts w:hint="eastAsia"/>
           <w:iCs/>
           <w:color w:val="44546A" w:themeColor="text2"/>
@@ -26471,162 +26505,170 @@
         <w:rPr>
           <w:lang w:val="zh-TW"/>
         </w:rPr>
-        <w:t>本實驗使用循環式對抗網路進行訓練，因此不需要成對的資料，只需要蒐集大量的</w:t>
-      </w:r>
+        <w:t>本實驗使用循環式對抗網路進行訓練，因此不需要成對的資料，只需要蒐集大量的三</w:t>
+      </w:r>
+      <w:proofErr w:type="gramStart"/>
       <w:r>
         <w:rPr>
           <w:lang w:val="zh-TW"/>
         </w:rPr>
+        <w:t>維素模</w:t>
+      </w:r>
+      <w:proofErr w:type="gramEnd"/>
+      <w:r>
+        <w:rPr>
+          <w:lang w:val="zh-TW"/>
+        </w:rPr>
+        <w:t>的圖片以及擬真圖片進行訓練，</w:t>
+      </w:r>
+      <w:r>
+        <w:rPr>
+          <w:rFonts w:hint="eastAsia"/>
+          <w:lang w:val="zh-TW"/>
+        </w:rPr>
+        <w:t>本階段實驗的資料共有</w:t>
+      </w:r>
+      <w:r>
+        <w:rPr>
+          <w:lang w:val="zh-TW"/>
+        </w:rPr>
+        <w:t>14400</w:t>
+      </w:r>
+      <w:r>
+        <w:rPr>
+          <w:rFonts w:hint="eastAsia"/>
+          <w:lang w:val="zh-TW"/>
+        </w:rPr>
+        <w:t>張蒐集</w:t>
+      </w:r>
+      <w:r>
+        <w:rPr>
+          <w:rFonts w:hint="eastAsia"/>
+          <w:lang w:val="zh-TW"/>
+        </w:rPr>
+        <w:t>出來的圖片，三</w:t>
+      </w:r>
+      <w:proofErr w:type="gramStart"/>
+      <w:r>
+        <w:rPr>
+          <w:rFonts w:hint="eastAsia"/>
+          <w:lang w:val="zh-TW"/>
+        </w:rPr>
+        <w:t>維素模</w:t>
+      </w:r>
+      <w:proofErr w:type="gramEnd"/>
+      <w:r>
+        <w:rPr>
+          <w:rFonts w:hint="eastAsia"/>
+          <w:lang w:val="zh-TW"/>
+        </w:rPr>
+        <w:t>與擬真照片各占一半</w:t>
+      </w:r>
+      <w:r>
+        <w:rPr>
+          <w:rFonts w:hint="eastAsia"/>
+          <w:lang w:val="zh-TW"/>
+        </w:rPr>
+        <w:t>，</w:t>
+      </w:r>
+      <w:r>
+        <w:rPr>
+          <w:rFonts w:hint="eastAsia"/>
+          <w:lang w:val="zh-TW"/>
+        </w:rPr>
+        <w:t>而為了與實驗</w:t>
+      </w:r>
+      <w:r>
+        <w:rPr>
+          <w:rFonts w:hint="eastAsia"/>
+          <w:lang w:val="zh-TW"/>
+        </w:rPr>
+        <w:t>1</w:t>
+      </w:r>
+      <w:r>
+        <w:rPr>
+          <w:rFonts w:hint="eastAsia"/>
+          <w:lang w:val="zh-TW"/>
+        </w:rPr>
+        <w:t>到實驗</w:t>
+      </w:r>
+      <w:r>
+        <w:rPr>
+          <w:rFonts w:hint="eastAsia"/>
+          <w:lang w:val="zh-TW"/>
+        </w:rPr>
+        <w:t>3</w:t>
+      </w:r>
+      <w:r>
+        <w:rPr>
+          <w:rFonts w:hint="eastAsia"/>
+          <w:lang w:val="zh-TW"/>
+        </w:rPr>
+        <w:t>進行對照，本階段實驗一</w:t>
+      </w:r>
+      <w:r>
+        <w:rPr>
+          <w:rFonts w:hint="eastAsia"/>
+          <w:lang w:val="zh-TW"/>
+        </w:rPr>
         <w:lastRenderedPageBreak/>
-        <w:t>三</w:t>
-      </w:r>
-      <w:proofErr w:type="gramStart"/>
-      <w:r>
-        <w:rPr>
+        <w:t>樣會進行</w:t>
+      </w:r>
+      <w:r>
+        <w:rPr>
+          <w:rFonts w:hint="eastAsia"/>
           <w:lang w:val="zh-TW"/>
         </w:rPr>
-        <w:t>維素模</w:t>
-      </w:r>
-      <w:proofErr w:type="gramEnd"/>
-      <w:r>
-        <w:rPr>
+        <w:t>15</w:t>
+      </w:r>
+      <w:r>
+        <w:rPr>
+          <w:rFonts w:hint="eastAsia"/>
           <w:lang w:val="zh-TW"/>
         </w:rPr>
-        <w:t>的圖片以及擬真圖片進行訓練，</w:t>
+        <w:t>0</w:t>
       </w:r>
       <w:r>
         <w:rPr>
           <w:rFonts w:hint="eastAsia"/>
           <w:lang w:val="zh-TW"/>
         </w:rPr>
-        <w:t>本階段實驗的資料共有</w:t>
-      </w:r>
-      <w:r>
-        <w:rPr>
+        <w:t>次、</w:t>
+      </w:r>
+      <w:r>
+        <w:rPr>
+          <w:rFonts w:hint="eastAsia"/>
           <w:lang w:val="zh-TW"/>
         </w:rPr>
-        <w:t>50400</w:t>
+        <w:t>2</w:t>
       </w:r>
       <w:r>
         <w:rPr>
           <w:rFonts w:hint="eastAsia"/>
           <w:lang w:val="zh-TW"/>
         </w:rPr>
-        <w:t>張蒐集</w:t>
+        <w:t>00</w:t>
       </w:r>
       <w:r>
         <w:rPr>
           <w:rFonts w:hint="eastAsia"/>
           <w:lang w:val="zh-TW"/>
         </w:rPr>
-        <w:t>出來的圖片，三</w:t>
-      </w:r>
-      <w:proofErr w:type="gramStart"/>
+        <w:t>次、</w:t>
+      </w:r>
       <w:r>
         <w:rPr>
           <w:rFonts w:hint="eastAsia"/>
           <w:lang w:val="zh-TW"/>
         </w:rPr>
-        <w:t>維素模</w:t>
-      </w:r>
-      <w:proofErr w:type="gramEnd"/>
+        <w:t>25</w:t>
+      </w:r>
       <w:r>
         <w:rPr>
           <w:rFonts w:hint="eastAsia"/>
           <w:lang w:val="zh-TW"/>
         </w:rPr>
-        <w:t>與擬真照片各占一半</w:t>
-      </w:r>
-      <w:r>
-        <w:rPr>
-          <w:rFonts w:hint="eastAsia"/>
-          <w:lang w:val="zh-TW"/>
-        </w:rPr>
-        <w:t>，</w:t>
-      </w:r>
-      <w:r>
-        <w:rPr>
-          <w:rFonts w:hint="eastAsia"/>
-          <w:lang w:val="zh-TW"/>
-        </w:rPr>
-        <w:t>而為了與實驗</w:t>
-      </w:r>
-      <w:r>
-        <w:rPr>
-          <w:rFonts w:hint="eastAsia"/>
-          <w:lang w:val="zh-TW"/>
-        </w:rPr>
-        <w:t>1</w:t>
-      </w:r>
-      <w:r>
-        <w:rPr>
-          <w:rFonts w:hint="eastAsia"/>
-          <w:lang w:val="zh-TW"/>
-        </w:rPr>
-        <w:t>到實驗</w:t>
-      </w:r>
-      <w:r>
-        <w:rPr>
-          <w:rFonts w:hint="eastAsia"/>
-          <w:lang w:val="zh-TW"/>
-        </w:rPr>
-        <w:t>3</w:t>
-      </w:r>
-      <w:r>
-        <w:rPr>
-          <w:rFonts w:hint="eastAsia"/>
-          <w:lang w:val="zh-TW"/>
-        </w:rPr>
-        <w:t>進行對照，本階段實驗一樣會進行</w:t>
-      </w:r>
-      <w:r>
-        <w:rPr>
-          <w:rFonts w:hint="eastAsia"/>
-          <w:lang w:val="zh-TW"/>
-        </w:rPr>
-        <w:t>100</w:t>
-      </w:r>
-      <w:r>
-        <w:rPr>
-          <w:rFonts w:hint="eastAsia"/>
-          <w:lang w:val="zh-TW"/>
-        </w:rPr>
-        <w:t>次、</w:t>
-      </w:r>
-      <w:r>
-        <w:rPr>
-          <w:rFonts w:hint="eastAsia"/>
-          <w:lang w:val="zh-TW"/>
-        </w:rPr>
-        <w:t>2</w:t>
-      </w:r>
-      <w:r>
-        <w:rPr>
-          <w:rFonts w:hint="eastAsia"/>
-          <w:lang w:val="zh-TW"/>
-        </w:rPr>
-        <w:t>00</w:t>
-      </w:r>
-      <w:r>
-        <w:rPr>
-          <w:rFonts w:hint="eastAsia"/>
-          <w:lang w:val="zh-TW"/>
-        </w:rPr>
-        <w:t>次、</w:t>
-      </w:r>
-      <w:r>
-        <w:rPr>
-          <w:rFonts w:hint="eastAsia"/>
-          <w:lang w:val="zh-TW"/>
-        </w:rPr>
-        <w:t>3</w:t>
-      </w:r>
-      <w:r>
-        <w:rPr>
-          <w:rFonts w:hint="eastAsia"/>
-          <w:lang w:val="zh-TW"/>
-        </w:rPr>
-        <w:t>00</w:t>
+        <w:t>0</w:t>
       </w:r>
       <w:r>
         <w:rPr>
@@ -26969,7 +27011,7 @@
               <w:rPr>
                 <w:rFonts w:hint="eastAsia"/>
               </w:rPr>
-              <w:t>100</w:t>
+              <w:t>150</w:t>
             </w:r>
           </w:p>
         </w:tc>
@@ -27129,7 +27171,7 @@
               <w:rPr>
                 <w:rFonts w:hint="eastAsia"/>
               </w:rPr>
-              <w:t>300</w:t>
+              <w:t>250</w:t>
             </w:r>
           </w:p>
         </w:tc>
@@ -27372,6 +27414,7 @@
         <w:rPr>
           <w:sz w:val="40"/>
         </w:rPr>
+        <w:lastRenderedPageBreak/>
         <w:t>結論與未來展望</w:t>
       </w:r>
       <w:bookmarkEnd w:id="56"/>
@@ -27793,6 +27836,7 @@
         <w:rPr>
           <w:rFonts w:hint="eastAsia"/>
         </w:rPr>
+        <w:lastRenderedPageBreak/>
         <w:t>參考文獻</w:t>
       </w:r>
       <w:bookmarkEnd w:id="57"/>
@@ -28206,14 +28250,7 @@
         <w:rPr>
           <w:szCs w:val="24"/>
         </w:rPr>
-        <w:t xml:space="preserve">, Y. (2014). Generative adversarial nets. Advances in neural information </w:t>
-      </w:r>
-      <w:r>
-        <w:rPr>
-          <w:szCs w:val="24"/>
-        </w:rPr>
-        <w:lastRenderedPageBreak/>
-        <w:t>processing systems, 27.</w:t>
+        <w:t>, Y. (2014). Generative adversarial nets. Advances in neural information processing systems, 27.</w:t>
       </w:r>
     </w:p>
     <w:p>
@@ -28340,7 +28377,14 @@
         <w:rPr>
           <w:szCs w:val="24"/>
         </w:rPr>
-        <w:t>, A. A. (2017). Image-to-image translation with conditional adversarial networks. In Proceedings of the IEEE conference on computer visi</w:t>
+        <w:t xml:space="preserve">, A. A. (2017). Image-to-image translation with </w:t>
+      </w:r>
+      <w:r>
+        <w:rPr>
+          <w:szCs w:val="24"/>
+        </w:rPr>
+        <w:lastRenderedPageBreak/>
+        <w:t>conditional adversarial networks. In Proceedings of the IEEE conference on computer visi</w:t>
       </w:r>
       <w:r>
         <w:rPr>
@@ -28597,7 +28641,6 @@
         <w:rPr>
           <w:szCs w:val="24"/>
         </w:rPr>
-        <w:lastRenderedPageBreak/>
         <w:t>Morgenstern, O., &amp; Von Neumann, J. (1953). Theory of games and economic behavior. Princeton university press.</w:t>
       </w:r>
     </w:p>
@@ -28712,7 +28755,14 @@
         <w:rPr>
           <w:szCs w:val="24"/>
         </w:rPr>
-        <w:t>, W., &amp; Zhu, X. (2015). Convolutional Networks for Biomedical Image Segmentation. IEEE Access.</w:t>
+        <w:t xml:space="preserve">, W., &amp; Zhu, X. (2015). Convolutional Networks for Biomedical Image Segmentation. </w:t>
+      </w:r>
+      <w:r>
+        <w:rPr>
+          <w:szCs w:val="24"/>
+        </w:rPr>
+        <w:lastRenderedPageBreak/>
+        <w:t>IEEE Access.</w:t>
       </w:r>
     </w:p>
     <w:p>
@@ -29033,7 +29083,6 @@
           <w:szCs w:val="20"/>
           <w:shd w:val="clear" w:color="auto" w:fill="FFFFFF"/>
         </w:rPr>
-        <w:lastRenderedPageBreak/>
         <w:t>Zhao, Z. Q., Zheng, P., Xu, S. T., &amp; Wu, X. (2019). Object detection with deep learning: A review. </w:t>
       </w:r>
       <w:r>
@@ -29258,7 +29307,17 @@
           <w:szCs w:val="24"/>
           <w:shd w:val="clear" w:color="auto" w:fill="FFFFFF"/>
         </w:rPr>
-        <w:t>基於深度學習的數字病理圖像分割綜述與展望</w:t>
+        <w:t>基於深度學習的數字病理圖像分割綜</w:t>
+      </w:r>
+      <w:r>
+        <w:rPr>
+          <w:rFonts w:hint="eastAsia"/>
+          <w:color w:val="222222"/>
+          <w:szCs w:val="24"/>
+          <w:shd w:val="clear" w:color="auto" w:fill="FFFFFF"/>
+        </w:rPr>
+        <w:lastRenderedPageBreak/>
+        <w:t>述與展望</w:t>
       </w:r>
       <w:r>
         <w:rPr>
@@ -29644,7 +29703,7 @@
           <w:rPr>
             <w:noProof/>
           </w:rPr>
-          <w:t>30</w:t>
+          <w:t>18</w:t>
         </w:r>
         <w:r>
           <w:fldChar w:fldCharType="end"/>
@@ -35214,7 +35273,7 @@
 </file>
 
 <file path=customXml/itemProps1.xml><?xml version="1.0" encoding="utf-8"?>
-<ds:datastoreItem xmlns:ds="http://schemas.openxmlformats.org/officeDocument/2006/customXml" ds:itemID="{09F4A6B5-E1B2-4D06-AC18-01692D5D2BC7}">
+<ds:datastoreItem xmlns:ds="http://schemas.openxmlformats.org/officeDocument/2006/customXml" ds:itemID="{8674A4C3-6F97-41B3-83DF-0BE46A3B2995}">
   <ds:schemaRefs>
     <ds:schemaRef ds:uri="http://schemas.openxmlformats.org/officeDocument/2006/bibliography"/>
   </ds:schemaRefs>

--- a/論文複審/期末報告.docx
+++ b/論文複審/期末報告.docx
@@ -1461,7 +1461,7 @@
               </wp:anchor>
             </w:drawing>
           </mc:Choice>
-          <mc:Fallback xmlns:cx="http://schemas.microsoft.com/office/drawing/2014/chartex" xmlns:cx1="http://schemas.microsoft.com/office/drawing/2015/9/8/chartex" xmlns:cx2="http://schemas.microsoft.com/office/drawing/2015/10/21/chartex" xmlns:cx3="http://schemas.microsoft.com/office/drawing/2016/5/9/chartex" xmlns:cx4="http://schemas.microsoft.com/office/drawing/2016/5/10/chartex" xmlns:cx5="http://schemas.microsoft.com/office/drawing/2016/5/11/chartex" xmlns:cx6="http://schemas.microsoft.com/office/drawing/2016/5/12/chartex" xmlns:cx7="http://schemas.microsoft.com/office/drawing/2016/5/13/chartex" xmlns:cx8="http://schemas.microsoft.com/office/drawing/2016/5/14/chartex" xmlns:aink="http://schemas.microsoft.com/office/drawing/2016/ink" xmlns:am3d="http://schemas.microsoft.com/office/drawing/2017/model3d" xmlns:w16cid="http://schemas.microsoft.com/office/word/2016/wordml/cid" xmlns:w16se="http://schemas.microsoft.com/office/word/2015/wordml/symex">
+          <mc:Fallback xmlns:w16se="http://schemas.microsoft.com/office/word/2015/wordml/symex" xmlns:w16cid="http://schemas.microsoft.com/office/word/2016/wordml/cid" xmlns:am3d="http://schemas.microsoft.com/office/drawing/2017/model3d" xmlns:aink="http://schemas.microsoft.com/office/drawing/2016/ink" xmlns:cx8="http://schemas.microsoft.com/office/drawing/2016/5/14/chartex" xmlns:cx7="http://schemas.microsoft.com/office/drawing/2016/5/13/chartex" xmlns:cx6="http://schemas.microsoft.com/office/drawing/2016/5/12/chartex" xmlns:cx5="http://schemas.microsoft.com/office/drawing/2016/5/11/chartex" xmlns:cx4="http://schemas.microsoft.com/office/drawing/2016/5/10/chartex" xmlns:cx3="http://schemas.microsoft.com/office/drawing/2016/5/9/chartex" xmlns:cx2="http://schemas.microsoft.com/office/drawing/2015/10/21/chartex" xmlns:cx1="http://schemas.microsoft.com/office/drawing/2015/9/8/chartex" xmlns:cx="http://schemas.microsoft.com/office/drawing/2014/chartex">
             <w:pict>
               <v:line w14:anchorId="49733FE6" id="直線接點 47" o:spid="_x0000_s1026" style="position:absolute;z-index:251658240;visibility:visible;mso-wrap-style:square;mso-width-percent:0;mso-height-percent:0;mso-wrap-distance-left:9pt;mso-wrap-distance-top:0;mso-wrap-distance-right:9pt;mso-wrap-distance-bottom:0;mso-position-horizontal:absolute;mso-position-horizontal-relative:text;mso-position-vertical:absolute;mso-position-vertical-relative:text;mso-width-percent:0;mso-height-percent:0;mso-width-relative:page;mso-height-relative:page" from="-1.05pt,-48.6pt" to="-1.05pt,732.4pt" o:gfxdata="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" o:allowincell="f">
                 <v:stroke dashstyle="1 1" endcap="round"/>
@@ -7646,14 +7646,12 @@
         </w:rPr>
         <w:t>，但作為一個設計師，製作一張設計圖困難的並不是只在於使用工具的技術需求，更重要的是設計師的設計構想以及創意，因此想渲染出非常完美的</w:t>
       </w:r>
-      <w:proofErr w:type="spellStart"/>
       <w:r>
         <w:rPr>
           <w:rFonts w:hint="eastAsia"/>
         </w:rPr>
         <w:t>3D</w:t>
       </w:r>
-      <w:proofErr w:type="spellEnd"/>
       <w:proofErr w:type="gramStart"/>
       <w:r>
         <w:rPr>
@@ -15186,13 +15184,11 @@
       <w:r>
         <w:lastRenderedPageBreak/>
         <w:pict w14:anchorId="4C431EB4">
-          <v:shape id="_x0000_i1031" type="#_x0000_t75" style="width:284.4pt;height:357pt">
+          <v:shape id="_x0000_i1027" type="#_x0000_t75" style="width:284.4pt;height:357pt">
             <v:imagedata r:id="rId22" o:title="1657031064515"/>
           </v:shape>
         </w:pict>
       </w:r>
-      <w:bookmarkStart w:id="29" w:name="_GoBack"/>
-      <w:bookmarkEnd w:id="29"/>
     </w:p>
     <w:p>
       <w:pPr>
@@ -15208,7 +15204,7 @@
           <w:lang w:eastAsia="zh-HK"/>
         </w:rPr>
       </w:pPr>
-      <w:bookmarkStart w:id="30" w:name="_Toc107183362"/>
+      <w:bookmarkStart w:id="29" w:name="_Toc107183362"/>
       <w:r>
         <w:rPr>
           <w:rFonts w:hint="eastAsia"/>
@@ -15464,7 +15460,7 @@
         </w:rPr>
         <w:t>系統流程圖</w:t>
       </w:r>
-      <w:bookmarkEnd w:id="30"/>
+      <w:bookmarkEnd w:id="29"/>
     </w:p>
     <w:p>
       <w:pPr>
@@ -15480,7 +15476,7 @@
           <w:lang w:val="en-US"/>
         </w:rPr>
       </w:pPr>
-      <w:bookmarkStart w:id="31" w:name="_Toc107183338"/>
+      <w:bookmarkStart w:id="30" w:name="_Toc107183338"/>
       <w:r>
         <w:rPr>
           <w:rFonts w:hint="eastAsia"/>
@@ -15489,7 +15485,7 @@
         </w:rPr>
         <w:t>資料蒐集</w:t>
       </w:r>
-      <w:bookmarkEnd w:id="31"/>
+      <w:bookmarkEnd w:id="30"/>
     </w:p>
     <w:p>
       <w:pPr>
@@ -15814,7 +15810,7 @@
           <w:szCs w:val="18"/>
         </w:rPr>
         <w:pict w14:anchorId="75844ED7">
-          <v:shape id="_x0000_i1027" type="#_x0000_t75" style="width:338.4pt;height:368.4pt">
+          <v:shape id="_x0000_i1028" type="#_x0000_t75" style="width:338.4pt;height:368.4pt">
             <v:imagedata r:id="rId23" o:title="1655295275824"/>
           </v:shape>
         </w:pict>
@@ -15832,7 +15828,7 @@
           <w:szCs w:val="24"/>
         </w:rPr>
       </w:pPr>
-      <w:bookmarkStart w:id="32" w:name="_Toc107183363"/>
+      <w:bookmarkStart w:id="31" w:name="_Toc107183363"/>
       <w:r>
         <w:rPr>
           <w:rFonts w:hint="eastAsia"/>
@@ -16097,7 +16093,7 @@
         </w:rPr>
         <w:t>照片對比圖</w:t>
       </w:r>
-      <w:bookmarkEnd w:id="32"/>
+      <w:bookmarkEnd w:id="31"/>
     </w:p>
     <w:p/>
     <w:p/>
@@ -16108,7 +16104,7 @@
       <w:r>
         <w:lastRenderedPageBreak/>
         <w:pict w14:anchorId="322D37BA">
-          <v:shape id="_x0000_i1028" type="#_x0000_t75" style="width:334.8pt;height:368.4pt">
+          <v:shape id="_x0000_i1029" type="#_x0000_t75" style="width:334.8pt;height:368.4pt">
             <v:imagedata r:id="rId24" o:title="123"/>
           </v:shape>
         </w:pict>
@@ -16315,7 +16311,7 @@
           <w:sz w:val="36"/>
         </w:rPr>
       </w:pPr>
-      <w:bookmarkStart w:id="33" w:name="_Toc107183339"/>
+      <w:bookmarkStart w:id="32" w:name="_Toc107183339"/>
       <w:r>
         <w:rPr>
           <w:rFonts w:hint="eastAsia"/>
@@ -16323,7 +16319,7 @@
         </w:rPr>
         <w:t>資料前處理</w:t>
       </w:r>
-      <w:bookmarkEnd w:id="33"/>
+      <w:bookmarkEnd w:id="32"/>
     </w:p>
     <w:p>
       <w:pPr>
@@ -16495,7 +16491,7 @@
         </w:rPr>
         <w:lastRenderedPageBreak/>
         <w:pict w14:anchorId="42273EA8">
-          <v:shape id="_x0000_i1029" type="#_x0000_t75" style="width:453pt;height:226.2pt">
+          <v:shape id="_x0000_i1030" type="#_x0000_t75" style="width:453pt;height:226.2pt">
             <v:imagedata r:id="rId25" o:title="1"/>
           </v:shape>
         </w:pict>
@@ -16744,7 +16740,7 @@
           <w:sz w:val="36"/>
         </w:rPr>
       </w:pPr>
-      <w:bookmarkStart w:id="34" w:name="_Toc107183340"/>
+      <w:bookmarkStart w:id="33" w:name="_Toc107183340"/>
       <w:r>
         <w:rPr>
           <w:rFonts w:hint="eastAsia"/>
@@ -16797,7 +16793,7 @@
         </w:rPr>
         <w:t>的轉換</w:t>
       </w:r>
-      <w:bookmarkEnd w:id="34"/>
+      <w:bookmarkEnd w:id="33"/>
     </w:p>
     <w:p>
       <w:pPr>
@@ -17353,7 +17349,7 @@
           <w:sz w:val="24"/>
         </w:rPr>
       </w:pPr>
-      <w:bookmarkStart w:id="35" w:name="_Toc107183366"/>
+      <w:bookmarkStart w:id="34" w:name="_Toc107183366"/>
       <w:r>
         <w:rPr>
           <w:rFonts w:hint="eastAsia"/>
@@ -17463,6 +17459,778 @@
           <w:sz w:val="24"/>
         </w:rPr>
         <w:t>編碼器詳細架構</w:t>
+      </w:r>
+      <w:bookmarkEnd w:id="34"/>
+    </w:p>
+    <w:tbl>
+      <w:tblPr>
+        <w:tblStyle w:val="ae"/>
+        <w:tblW w:w="0" w:type="auto"/>
+        <w:jc w:val="center"/>
+        <w:tblLook w:val="04A0" w:firstRow="1" w:lastRow="0" w:firstColumn="1" w:lastColumn="0" w:noHBand="0" w:noVBand="1"/>
+      </w:tblPr>
+      <w:tblGrid>
+        <w:gridCol w:w="2268"/>
+        <w:gridCol w:w="2268"/>
+        <w:gridCol w:w="2268"/>
+      </w:tblGrid>
+      <w:tr>
+        <w:trPr>
+          <w:trHeight w:val="680"/>
+          <w:jc w:val="center"/>
+        </w:trPr>
+        <w:tc>
+          <w:tcPr>
+            <w:tcW w:w="2268" w:type="dxa"/>
+          </w:tcPr>
+          <w:p>
+            <w:pPr>
+              <w:widowControl/>
+              <w:spacing w:line="360" w:lineRule="auto"/>
+              <w:jc w:val="center"/>
+            </w:pPr>
+            <w:r>
+              <w:rPr>
+                <w:rFonts w:hint="eastAsia"/>
+              </w:rPr>
+              <w:lastRenderedPageBreak/>
+              <w:t>La</w:t>
+            </w:r>
+            <w:r>
+              <w:t>yer</w:t>
+            </w:r>
+          </w:p>
+        </w:tc>
+        <w:tc>
+          <w:tcPr>
+            <w:tcW w:w="2268" w:type="dxa"/>
+          </w:tcPr>
+          <w:p>
+            <w:pPr>
+              <w:widowControl/>
+              <w:spacing w:line="360" w:lineRule="auto"/>
+              <w:jc w:val="center"/>
+            </w:pPr>
+            <w:r>
+              <w:t>Feature</w:t>
+            </w:r>
+            <w:r>
+              <w:t xml:space="preserve"> Size</w:t>
+            </w:r>
+          </w:p>
+        </w:tc>
+        <w:tc>
+          <w:tcPr>
+            <w:tcW w:w="2268" w:type="dxa"/>
+          </w:tcPr>
+          <w:p>
+            <w:pPr>
+              <w:widowControl/>
+              <w:spacing w:line="360" w:lineRule="auto"/>
+              <w:jc w:val="center"/>
+            </w:pPr>
+            <w:r>
+              <w:t>Number of Filters</w:t>
+            </w:r>
+          </w:p>
+        </w:tc>
+      </w:tr>
+      <w:tr>
+        <w:trPr>
+          <w:trHeight w:val="680"/>
+          <w:jc w:val="center"/>
+        </w:trPr>
+        <w:tc>
+          <w:tcPr>
+            <w:tcW w:w="2268" w:type="dxa"/>
+          </w:tcPr>
+          <w:p>
+            <w:pPr>
+              <w:widowControl/>
+              <w:spacing w:line="360" w:lineRule="auto"/>
+              <w:jc w:val="center"/>
+            </w:pPr>
+            <w:r>
+              <w:t>Input</w:t>
+            </w:r>
+          </w:p>
+        </w:tc>
+        <w:tc>
+          <w:tcPr>
+            <w:tcW w:w="2268" w:type="dxa"/>
+          </w:tcPr>
+          <w:p>
+            <w:pPr>
+              <w:widowControl/>
+              <w:spacing w:line="360" w:lineRule="auto"/>
+              <w:jc w:val="center"/>
+            </w:pPr>
+            <w:r>
+              <w:rPr>
+                <w:rFonts w:hint="eastAsia"/>
+              </w:rPr>
+              <w:t>2</w:t>
+            </w:r>
+            <w:r>
+              <w:t>56x256</w:t>
+            </w:r>
+          </w:p>
+        </w:tc>
+        <w:tc>
+          <w:tcPr>
+            <w:tcW w:w="2268" w:type="dxa"/>
+          </w:tcPr>
+          <w:p>
+            <w:pPr>
+              <w:widowControl/>
+              <w:spacing w:line="360" w:lineRule="auto"/>
+              <w:jc w:val="center"/>
+            </w:pPr>
+            <w:r>
+              <w:rPr>
+                <w:rFonts w:hint="eastAsia"/>
+              </w:rPr>
+              <w:t>3</w:t>
+            </w:r>
+          </w:p>
+        </w:tc>
+      </w:tr>
+      <w:tr>
+        <w:trPr>
+          <w:trHeight w:val="680"/>
+          <w:jc w:val="center"/>
+        </w:trPr>
+        <w:tc>
+          <w:tcPr>
+            <w:tcW w:w="2268" w:type="dxa"/>
+          </w:tcPr>
+          <w:p>
+            <w:pPr>
+              <w:widowControl/>
+              <w:spacing w:line="360" w:lineRule="auto"/>
+              <w:jc w:val="center"/>
+            </w:pPr>
+            <w:r>
+              <w:t>Conv2d_1</w:t>
+            </w:r>
+          </w:p>
+        </w:tc>
+        <w:tc>
+          <w:tcPr>
+            <w:tcW w:w="2268" w:type="dxa"/>
+          </w:tcPr>
+          <w:p>
+            <w:pPr>
+              <w:widowControl/>
+              <w:spacing w:line="360" w:lineRule="auto"/>
+              <w:jc w:val="center"/>
+            </w:pPr>
+            <w:r>
+              <w:rPr>
+                <w:rFonts w:hint="eastAsia"/>
+              </w:rPr>
+              <w:t>1</w:t>
+            </w:r>
+            <w:r>
+              <w:t>28x128</w:t>
+            </w:r>
+          </w:p>
+        </w:tc>
+        <w:tc>
+          <w:tcPr>
+            <w:tcW w:w="2268" w:type="dxa"/>
+          </w:tcPr>
+          <w:p>
+            <w:pPr>
+              <w:widowControl/>
+              <w:spacing w:line="360" w:lineRule="auto"/>
+              <w:jc w:val="center"/>
+            </w:pPr>
+            <w:r>
+              <w:rPr>
+                <w:rFonts w:hint="eastAsia"/>
+              </w:rPr>
+              <w:t>6</w:t>
+            </w:r>
+            <w:r>
+              <w:t>4</w:t>
+            </w:r>
+          </w:p>
+        </w:tc>
+      </w:tr>
+      <w:tr>
+        <w:trPr>
+          <w:trHeight w:val="680"/>
+          <w:jc w:val="center"/>
+        </w:trPr>
+        <w:tc>
+          <w:tcPr>
+            <w:tcW w:w="2268" w:type="dxa"/>
+          </w:tcPr>
+          <w:p>
+            <w:pPr>
+              <w:widowControl/>
+              <w:spacing w:line="360" w:lineRule="auto"/>
+              <w:jc w:val="center"/>
+            </w:pPr>
+            <w:r>
+              <w:t>Conv2d_2</w:t>
+            </w:r>
+          </w:p>
+        </w:tc>
+        <w:tc>
+          <w:tcPr>
+            <w:tcW w:w="2268" w:type="dxa"/>
+          </w:tcPr>
+          <w:p>
+            <w:pPr>
+              <w:widowControl/>
+              <w:spacing w:line="360" w:lineRule="auto"/>
+              <w:jc w:val="center"/>
+            </w:pPr>
+            <w:r>
+              <w:rPr>
+                <w:rFonts w:hint="eastAsia"/>
+              </w:rPr>
+              <w:t>6</w:t>
+            </w:r>
+            <w:r>
+              <w:t>4x64</w:t>
+            </w:r>
+          </w:p>
+        </w:tc>
+        <w:tc>
+          <w:tcPr>
+            <w:tcW w:w="2268" w:type="dxa"/>
+          </w:tcPr>
+          <w:p>
+            <w:pPr>
+              <w:widowControl/>
+              <w:spacing w:line="360" w:lineRule="auto"/>
+              <w:jc w:val="center"/>
+            </w:pPr>
+            <w:r>
+              <w:t>128</w:t>
+            </w:r>
+          </w:p>
+        </w:tc>
+      </w:tr>
+      <w:tr>
+        <w:trPr>
+          <w:trHeight w:val="680"/>
+          <w:jc w:val="center"/>
+        </w:trPr>
+        <w:tc>
+          <w:tcPr>
+            <w:tcW w:w="2268" w:type="dxa"/>
+          </w:tcPr>
+          <w:p>
+            <w:pPr>
+              <w:widowControl/>
+              <w:spacing w:line="360" w:lineRule="auto"/>
+              <w:jc w:val="center"/>
+            </w:pPr>
+            <w:r>
+              <w:t>Conv2d_3</w:t>
+            </w:r>
+          </w:p>
+        </w:tc>
+        <w:tc>
+          <w:tcPr>
+            <w:tcW w:w="2268" w:type="dxa"/>
+          </w:tcPr>
+          <w:p>
+            <w:pPr>
+              <w:widowControl/>
+              <w:spacing w:line="360" w:lineRule="auto"/>
+              <w:jc w:val="center"/>
+            </w:pPr>
+            <w:r>
+              <w:rPr>
+                <w:rFonts w:hint="eastAsia"/>
+              </w:rPr>
+              <w:t>3</w:t>
+            </w:r>
+            <w:r>
+              <w:t>2x32</w:t>
+            </w:r>
+          </w:p>
+        </w:tc>
+        <w:tc>
+          <w:tcPr>
+            <w:tcW w:w="2268" w:type="dxa"/>
+          </w:tcPr>
+          <w:p>
+            <w:pPr>
+              <w:widowControl/>
+              <w:spacing w:line="360" w:lineRule="auto"/>
+              <w:jc w:val="center"/>
+            </w:pPr>
+            <w:r>
+              <w:rPr>
+                <w:rFonts w:hint="eastAsia"/>
+              </w:rPr>
+              <w:t>2</w:t>
+            </w:r>
+            <w:r>
+              <w:t>56</w:t>
+            </w:r>
+          </w:p>
+        </w:tc>
+      </w:tr>
+      <w:tr>
+        <w:trPr>
+          <w:trHeight w:val="680"/>
+          <w:jc w:val="center"/>
+        </w:trPr>
+        <w:tc>
+          <w:tcPr>
+            <w:tcW w:w="2268" w:type="dxa"/>
+          </w:tcPr>
+          <w:p>
+            <w:pPr>
+              <w:widowControl/>
+              <w:spacing w:line="360" w:lineRule="auto"/>
+              <w:jc w:val="center"/>
+            </w:pPr>
+            <w:r>
+              <w:t>Conv2d_4</w:t>
+            </w:r>
+          </w:p>
+        </w:tc>
+        <w:tc>
+          <w:tcPr>
+            <w:tcW w:w="2268" w:type="dxa"/>
+          </w:tcPr>
+          <w:p>
+            <w:pPr>
+              <w:widowControl/>
+              <w:spacing w:line="360" w:lineRule="auto"/>
+              <w:jc w:val="center"/>
+            </w:pPr>
+            <w:r>
+              <w:rPr>
+                <w:rFonts w:hint="eastAsia"/>
+              </w:rPr>
+              <w:t>1</w:t>
+            </w:r>
+            <w:r>
+              <w:t>6x16</w:t>
+            </w:r>
+          </w:p>
+        </w:tc>
+        <w:tc>
+          <w:tcPr>
+            <w:tcW w:w="2268" w:type="dxa"/>
+          </w:tcPr>
+          <w:p>
+            <w:pPr>
+              <w:widowControl/>
+              <w:spacing w:line="360" w:lineRule="auto"/>
+              <w:jc w:val="center"/>
+            </w:pPr>
+            <w:r>
+              <w:rPr>
+                <w:rFonts w:hint="eastAsia"/>
+              </w:rPr>
+              <w:t>5</w:t>
+            </w:r>
+            <w:r>
+              <w:t>12</w:t>
+            </w:r>
+          </w:p>
+        </w:tc>
+      </w:tr>
+      <w:tr>
+        <w:trPr>
+          <w:trHeight w:val="680"/>
+          <w:jc w:val="center"/>
+        </w:trPr>
+        <w:tc>
+          <w:tcPr>
+            <w:tcW w:w="2268" w:type="dxa"/>
+          </w:tcPr>
+          <w:p>
+            <w:pPr>
+              <w:widowControl/>
+              <w:spacing w:line="360" w:lineRule="auto"/>
+              <w:jc w:val="center"/>
+            </w:pPr>
+            <w:r>
+              <w:t>Conv2d_5</w:t>
+            </w:r>
+          </w:p>
+        </w:tc>
+        <w:tc>
+          <w:tcPr>
+            <w:tcW w:w="2268" w:type="dxa"/>
+          </w:tcPr>
+          <w:p>
+            <w:pPr>
+              <w:widowControl/>
+              <w:spacing w:line="360" w:lineRule="auto"/>
+              <w:jc w:val="center"/>
+            </w:pPr>
+            <w:r>
+              <w:rPr>
+                <w:rFonts w:hint="eastAsia"/>
+              </w:rPr>
+              <w:t>8</w:t>
+            </w:r>
+            <w:r>
+              <w:t>x8</w:t>
+            </w:r>
+          </w:p>
+        </w:tc>
+        <w:tc>
+          <w:tcPr>
+            <w:tcW w:w="2268" w:type="dxa"/>
+          </w:tcPr>
+          <w:p>
+            <w:pPr>
+              <w:widowControl/>
+              <w:spacing w:line="360" w:lineRule="auto"/>
+              <w:jc w:val="center"/>
+            </w:pPr>
+            <w:r>
+              <w:rPr>
+                <w:rFonts w:hint="eastAsia"/>
+              </w:rPr>
+              <w:t>5</w:t>
+            </w:r>
+            <w:r>
+              <w:t>12</w:t>
+            </w:r>
+          </w:p>
+        </w:tc>
+      </w:tr>
+      <w:tr>
+        <w:trPr>
+          <w:trHeight w:val="680"/>
+          <w:jc w:val="center"/>
+        </w:trPr>
+        <w:tc>
+          <w:tcPr>
+            <w:tcW w:w="2268" w:type="dxa"/>
+          </w:tcPr>
+          <w:p>
+            <w:pPr>
+              <w:widowControl/>
+              <w:spacing w:line="360" w:lineRule="auto"/>
+              <w:jc w:val="center"/>
+            </w:pPr>
+            <w:r>
+              <w:t>Conv2d_6</w:t>
+            </w:r>
+          </w:p>
+        </w:tc>
+        <w:tc>
+          <w:tcPr>
+            <w:tcW w:w="2268" w:type="dxa"/>
+          </w:tcPr>
+          <w:p>
+            <w:pPr>
+              <w:widowControl/>
+              <w:spacing w:line="360" w:lineRule="auto"/>
+              <w:jc w:val="center"/>
+            </w:pPr>
+            <w:r>
+              <w:rPr>
+                <w:rFonts w:hint="eastAsia"/>
+              </w:rPr>
+              <w:t>4</w:t>
+            </w:r>
+            <w:r>
+              <w:t>x4</w:t>
+            </w:r>
+          </w:p>
+        </w:tc>
+        <w:tc>
+          <w:tcPr>
+            <w:tcW w:w="2268" w:type="dxa"/>
+          </w:tcPr>
+          <w:p>
+            <w:pPr>
+              <w:widowControl/>
+              <w:spacing w:line="360" w:lineRule="auto"/>
+              <w:jc w:val="center"/>
+            </w:pPr>
+            <w:r>
+              <w:t>512</w:t>
+            </w:r>
+          </w:p>
+        </w:tc>
+      </w:tr>
+      <w:tr>
+        <w:trPr>
+          <w:trHeight w:val="680"/>
+          <w:jc w:val="center"/>
+        </w:trPr>
+        <w:tc>
+          <w:tcPr>
+            <w:tcW w:w="2268" w:type="dxa"/>
+          </w:tcPr>
+          <w:p>
+            <w:pPr>
+              <w:widowControl/>
+              <w:spacing w:line="360" w:lineRule="auto"/>
+              <w:jc w:val="center"/>
+            </w:pPr>
+            <w:r>
+              <w:t>Conv2d_7</w:t>
+            </w:r>
+          </w:p>
+        </w:tc>
+        <w:tc>
+          <w:tcPr>
+            <w:tcW w:w="2268" w:type="dxa"/>
+          </w:tcPr>
+          <w:p>
+            <w:pPr>
+              <w:widowControl/>
+              <w:spacing w:line="360" w:lineRule="auto"/>
+              <w:jc w:val="center"/>
+            </w:pPr>
+            <w:r>
+              <w:rPr>
+                <w:rFonts w:hint="eastAsia"/>
+              </w:rPr>
+              <w:t>2</w:t>
+            </w:r>
+            <w:r>
+              <w:t>x2</w:t>
+            </w:r>
+          </w:p>
+        </w:tc>
+        <w:tc>
+          <w:tcPr>
+            <w:tcW w:w="2268" w:type="dxa"/>
+          </w:tcPr>
+          <w:p>
+            <w:pPr>
+              <w:widowControl/>
+              <w:spacing w:line="360" w:lineRule="auto"/>
+              <w:jc w:val="center"/>
+            </w:pPr>
+            <w:r>
+              <w:rPr>
+                <w:rFonts w:hint="eastAsia"/>
+              </w:rPr>
+              <w:t>5</w:t>
+            </w:r>
+            <w:r>
+              <w:t>12</w:t>
+            </w:r>
+          </w:p>
+        </w:tc>
+      </w:tr>
+      <w:tr>
+        <w:trPr>
+          <w:trHeight w:val="680"/>
+          <w:jc w:val="center"/>
+        </w:trPr>
+        <w:tc>
+          <w:tcPr>
+            <w:tcW w:w="2268" w:type="dxa"/>
+          </w:tcPr>
+          <w:p>
+            <w:pPr>
+              <w:widowControl/>
+              <w:spacing w:line="360" w:lineRule="auto"/>
+              <w:jc w:val="center"/>
+            </w:pPr>
+            <w:r>
+              <w:t>Conv2d_8</w:t>
+            </w:r>
+          </w:p>
+        </w:tc>
+        <w:tc>
+          <w:tcPr>
+            <w:tcW w:w="2268" w:type="dxa"/>
+          </w:tcPr>
+          <w:p>
+            <w:pPr>
+              <w:widowControl/>
+              <w:spacing w:line="360" w:lineRule="auto"/>
+              <w:jc w:val="center"/>
+            </w:pPr>
+            <w:r>
+              <w:rPr>
+                <w:rFonts w:hint="eastAsia"/>
+              </w:rPr>
+              <w:t>1</w:t>
+            </w:r>
+            <w:r>
+              <w:t>x1</w:t>
+            </w:r>
+          </w:p>
+        </w:tc>
+        <w:tc>
+          <w:tcPr>
+            <w:tcW w:w="2268" w:type="dxa"/>
+          </w:tcPr>
+          <w:p>
+            <w:pPr>
+              <w:widowControl/>
+              <w:spacing w:line="360" w:lineRule="auto"/>
+              <w:jc w:val="center"/>
+            </w:pPr>
+            <w:r>
+              <w:rPr>
+                <w:rFonts w:hint="eastAsia"/>
+              </w:rPr>
+              <w:t>5</w:t>
+            </w:r>
+            <w:r>
+              <w:t>12</w:t>
+            </w:r>
+          </w:p>
+        </w:tc>
+      </w:tr>
+    </w:tbl>
+    <w:p>
+      <w:pPr>
+        <w:widowControl/>
+        <w:spacing w:line="360" w:lineRule="auto"/>
+        <w:jc w:val="both"/>
+      </w:pPr>
+    </w:p>
+    <w:p>
+      <w:pPr>
+        <w:widowControl/>
+      </w:pPr>
+      <w:r>
+        <w:br w:type="page"/>
+      </w:r>
+    </w:p>
+    <w:p>
+      <w:pPr>
+        <w:widowControl/>
+        <w:spacing w:line="360" w:lineRule="auto"/>
+        <w:jc w:val="both"/>
+      </w:pPr>
+    </w:p>
+    <w:p>
+      <w:pPr>
+        <w:pStyle w:val="ac"/>
+        <w:spacing w:line="360" w:lineRule="auto"/>
+        <w:jc w:val="center"/>
+        <w:rPr>
+          <w:i w:val="0"/>
+          <w:color w:val="000000" w:themeColor="text1"/>
+          <w:sz w:val="24"/>
+        </w:rPr>
+      </w:pPr>
+      <w:bookmarkStart w:id="35" w:name="_Toc107183367"/>
+      <w:r>
+        <w:rPr>
+          <w:rFonts w:hint="eastAsia"/>
+          <w:i w:val="0"/>
+          <w:color w:val="000000" w:themeColor="text1"/>
+          <w:sz w:val="24"/>
+        </w:rPr>
+        <w:t>表</w:t>
+      </w:r>
+      <w:r>
+        <w:rPr>
+          <w:rFonts w:hint="eastAsia"/>
+          <w:i w:val="0"/>
+          <w:color w:val="000000" w:themeColor="text1"/>
+          <w:sz w:val="24"/>
+        </w:rPr>
+        <w:t xml:space="preserve"> </w:t>
+      </w:r>
+      <w:r>
+        <w:rPr>
+          <w:i w:val="0"/>
+          <w:color w:val="000000" w:themeColor="text1"/>
+          <w:sz w:val="24"/>
+        </w:rPr>
+        <w:fldChar w:fldCharType="begin"/>
+      </w:r>
+      <w:r>
+        <w:rPr>
+          <w:i w:val="0"/>
+          <w:color w:val="000000" w:themeColor="text1"/>
+          <w:sz w:val="24"/>
+        </w:rPr>
+        <w:instrText xml:space="preserve"> </w:instrText>
+      </w:r>
+      <w:r>
+        <w:rPr>
+          <w:rFonts w:hint="eastAsia"/>
+          <w:i w:val="0"/>
+          <w:color w:val="000000" w:themeColor="text1"/>
+          <w:sz w:val="24"/>
+        </w:rPr>
+        <w:instrText xml:space="preserve">SEQ </w:instrText>
+      </w:r>
+      <w:r>
+        <w:rPr>
+          <w:rFonts w:hint="eastAsia"/>
+          <w:i w:val="0"/>
+          <w:color w:val="000000" w:themeColor="text1"/>
+          <w:sz w:val="24"/>
+        </w:rPr>
+        <w:instrText>表</w:instrText>
+      </w:r>
+      <w:r>
+        <w:rPr>
+          <w:rFonts w:hint="eastAsia"/>
+          <w:i w:val="0"/>
+          <w:color w:val="000000" w:themeColor="text1"/>
+          <w:sz w:val="24"/>
+        </w:rPr>
+        <w:instrText xml:space="preserve"> \* ARABIC</w:instrText>
+      </w:r>
+      <w:r>
+        <w:rPr>
+          <w:i w:val="0"/>
+          <w:color w:val="000000" w:themeColor="text1"/>
+          <w:sz w:val="24"/>
+        </w:rPr>
+        <w:instrText xml:space="preserve"> </w:instrText>
+      </w:r>
+      <w:r>
+        <w:rPr>
+          <w:i w:val="0"/>
+          <w:color w:val="000000" w:themeColor="text1"/>
+          <w:sz w:val="24"/>
+        </w:rPr>
+        <w:fldChar w:fldCharType="separate"/>
+      </w:r>
+      <w:r>
+        <w:rPr>
+          <w:i w:val="0"/>
+          <w:noProof/>
+          <w:color w:val="000000" w:themeColor="text1"/>
+          <w:sz w:val="24"/>
+        </w:rPr>
+        <w:t>2</w:t>
+      </w:r>
+      <w:r>
+        <w:rPr>
+          <w:i w:val="0"/>
+          <w:color w:val="000000" w:themeColor="text1"/>
+          <w:sz w:val="24"/>
+        </w:rPr>
+        <w:fldChar w:fldCharType="end"/>
+      </w:r>
+      <w:r>
+        <w:rPr>
+          <w:i w:val="0"/>
+          <w:color w:val="000000" w:themeColor="text1"/>
+          <w:sz w:val="24"/>
+        </w:rPr>
+        <w:t xml:space="preserve"> </w:t>
+      </w:r>
+      <w:r>
+        <w:rPr>
+          <w:i w:val="0"/>
+          <w:color w:val="000000" w:themeColor="text1"/>
+          <w:sz w:val="24"/>
+        </w:rPr>
+        <w:t>解碼器詳細架構</w:t>
       </w:r>
       <w:bookmarkEnd w:id="35"/>
     </w:p>
@@ -17497,7 +18265,6 @@
               <w:rPr>
                 <w:rFonts w:hint="eastAsia"/>
               </w:rPr>
-              <w:lastRenderedPageBreak/>
               <w:t>La</w:t>
             </w:r>
             <w:r>
@@ -17555,7 +18322,7 @@
               <w:jc w:val="center"/>
             </w:pPr>
             <w:r>
-              <w:t>Input</w:t>
+              <w:t>DeConv_1</w:t>
             </w:r>
           </w:p>
         </w:tc>
@@ -17570,13 +18337,7 @@
               <w:jc w:val="center"/>
             </w:pPr>
             <w:r>
-              <w:rPr>
-                <w:rFonts w:hint="eastAsia"/>
-              </w:rPr>
-              <w:t>2</w:t>
-            </w:r>
-            <w:r>
-              <w:t>56x256</w:t>
+              <w:t>2x2</w:t>
             </w:r>
           </w:p>
         </w:tc>
@@ -17591,10 +18352,7 @@
               <w:jc w:val="center"/>
             </w:pPr>
             <w:r>
-              <w:rPr>
-                <w:rFonts w:hint="eastAsia"/>
-              </w:rPr>
-              <w:t>3</w:t>
+              <w:t>512</w:t>
             </w:r>
           </w:p>
         </w:tc>
@@ -17615,7 +18373,7 @@
               <w:jc w:val="center"/>
             </w:pPr>
             <w:r>
-              <w:t>Conv2d_1</w:t>
+              <w:t>concatenate_1</w:t>
             </w:r>
           </w:p>
         </w:tc>
@@ -17633,10 +18391,10 @@
               <w:rPr>
                 <w:rFonts w:hint="eastAsia"/>
               </w:rPr>
-              <w:t>1</w:t>
-            </w:r>
-            <w:r>
-              <w:t>28x128</w:t>
+              <w:t>2</w:t>
+            </w:r>
+            <w:r>
+              <w:t>x2</w:t>
             </w:r>
           </w:p>
         </w:tc>
@@ -17654,10 +18412,10 @@
               <w:rPr>
                 <w:rFonts w:hint="eastAsia"/>
               </w:rPr>
-              <w:t>6</w:t>
-            </w:r>
-            <w:r>
-              <w:t>4</w:t>
+              <w:t>1</w:t>
+            </w:r>
+            <w:r>
+              <w:t>024</w:t>
             </w:r>
           </w:p>
         </w:tc>
@@ -17678,7 +18436,7 @@
               <w:jc w:val="center"/>
             </w:pPr>
             <w:r>
-              <w:t>Conv2d_2</w:t>
+              <w:t>DeConv_2</w:t>
             </w:r>
           </w:p>
         </w:tc>
@@ -17693,13 +18451,7 @@
               <w:jc w:val="center"/>
             </w:pPr>
             <w:r>
-              <w:rPr>
-                <w:rFonts w:hint="eastAsia"/>
-              </w:rPr>
-              <w:t>6</w:t>
-            </w:r>
-            <w:r>
-              <w:t>4x64</w:t>
+              <w:t>4x4</w:t>
             </w:r>
           </w:p>
         </w:tc>
@@ -17714,7 +18466,7 @@
               <w:jc w:val="center"/>
             </w:pPr>
             <w:r>
-              <w:t>128</w:t>
+              <w:t>512</w:t>
             </w:r>
           </w:p>
         </w:tc>
@@ -17735,7 +18487,10 @@
               <w:jc w:val="center"/>
             </w:pPr>
             <w:r>
-              <w:t>Conv2d_3</w:t>
+              <w:t>concatenate_</w:t>
+            </w:r>
+            <w:r>
+              <w:t>2</w:t>
             </w:r>
           </w:p>
         </w:tc>
@@ -17753,10 +18508,10 @@
               <w:rPr>
                 <w:rFonts w:hint="eastAsia"/>
               </w:rPr>
-              <w:t>3</w:t>
-            </w:r>
-            <w:r>
-              <w:t>2x32</w:t>
+              <w:t>4</w:t>
+            </w:r>
+            <w:r>
+              <w:t>x4</w:t>
             </w:r>
           </w:p>
         </w:tc>
@@ -17774,10 +18529,10 @@
               <w:rPr>
                 <w:rFonts w:hint="eastAsia"/>
               </w:rPr>
-              <w:t>2</w:t>
-            </w:r>
-            <w:r>
-              <w:t>56</w:t>
+              <w:t>1</w:t>
+            </w:r>
+            <w:r>
+              <w:t>024</w:t>
             </w:r>
           </w:p>
         </w:tc>
@@ -17798,7 +18553,7 @@
               <w:jc w:val="center"/>
             </w:pPr>
             <w:r>
-              <w:t>Conv2d_4</w:t>
+              <w:t>DeConv_3</w:t>
             </w:r>
           </w:p>
         </w:tc>
@@ -17813,13 +18568,7 @@
               <w:jc w:val="center"/>
             </w:pPr>
             <w:r>
-              <w:rPr>
-                <w:rFonts w:hint="eastAsia"/>
-              </w:rPr>
-              <w:t>1</w:t>
-            </w:r>
-            <w:r>
-              <w:t>6x16</w:t>
+              <w:t>8x8</w:t>
             </w:r>
           </w:p>
         </w:tc>
@@ -17834,13 +18583,7 @@
               <w:jc w:val="center"/>
             </w:pPr>
             <w:r>
-              <w:rPr>
-                <w:rFonts w:hint="eastAsia"/>
-              </w:rPr>
-              <w:t>5</w:t>
-            </w:r>
-            <w:r>
-              <w:t>12</w:t>
+              <w:t>512</w:t>
             </w:r>
           </w:p>
         </w:tc>
@@ -17861,7 +18604,10 @@
               <w:jc w:val="center"/>
             </w:pPr>
             <w:r>
-              <w:t>Conv2d_5</w:t>
+              <w:t>concatenate_</w:t>
+            </w:r>
+            <w:r>
+              <w:t>3</w:t>
             </w:r>
           </w:p>
         </w:tc>
@@ -17900,10 +18646,10 @@
               <w:rPr>
                 <w:rFonts w:hint="eastAsia"/>
               </w:rPr>
-              <w:t>5</w:t>
-            </w:r>
-            <w:r>
-              <w:t>12</w:t>
+              <w:t>1</w:t>
+            </w:r>
+            <w:r>
+              <w:t>024</w:t>
             </w:r>
           </w:p>
         </w:tc>
@@ -17924,7 +18670,7 @@
               <w:jc w:val="center"/>
             </w:pPr>
             <w:r>
-              <w:t>Conv2d_6</w:t>
+              <w:t>DeConv_4</w:t>
             </w:r>
           </w:p>
         </w:tc>
@@ -17939,13 +18685,7 @@
               <w:jc w:val="center"/>
             </w:pPr>
             <w:r>
-              <w:rPr>
-                <w:rFonts w:hint="eastAsia"/>
-              </w:rPr>
-              <w:t>4</w:t>
-            </w:r>
-            <w:r>
-              <w:t>x4</w:t>
+              <w:t>16x16</w:t>
             </w:r>
           </w:p>
         </w:tc>
@@ -17981,7 +18721,10 @@
               <w:jc w:val="center"/>
             </w:pPr>
             <w:r>
-              <w:t>Conv2d_7</w:t>
+              <w:t>concatenate_</w:t>
+            </w:r>
+            <w:r>
+              <w:t>4</w:t>
             </w:r>
           </w:p>
         </w:tc>
@@ -17999,10 +18742,10 @@
               <w:rPr>
                 <w:rFonts w:hint="eastAsia"/>
               </w:rPr>
-              <w:t>2</w:t>
-            </w:r>
-            <w:r>
-              <w:t>x2</w:t>
+              <w:t>1</w:t>
+            </w:r>
+            <w:r>
+              <w:t>6x16</w:t>
             </w:r>
           </w:p>
         </w:tc>
@@ -18020,10 +18763,10 @@
               <w:rPr>
                 <w:rFonts w:hint="eastAsia"/>
               </w:rPr>
-              <w:t>5</w:t>
-            </w:r>
-            <w:r>
-              <w:t>12</w:t>
+              <w:t>1</w:t>
+            </w:r>
+            <w:r>
+              <w:t>024</w:t>
             </w:r>
           </w:p>
         </w:tc>
@@ -18044,7 +18787,7 @@
               <w:jc w:val="center"/>
             </w:pPr>
             <w:r>
-              <w:t>Conv2d_8</w:t>
+              <w:t>DeConv_5</w:t>
             </w:r>
           </w:p>
         </w:tc>
@@ -18059,13 +18802,7 @@
               <w:jc w:val="center"/>
             </w:pPr>
             <w:r>
-              <w:rPr>
-                <w:rFonts w:hint="eastAsia"/>
-              </w:rPr>
-              <w:t>1</w:t>
-            </w:r>
-            <w:r>
-              <w:t>x1</w:t>
+              <w:t>32x32</w:t>
             </w:r>
           </w:p>
         </w:tc>
@@ -18080,13 +18817,352 @@
               <w:jc w:val="center"/>
             </w:pPr>
             <w:r>
+              <w:t>256</w:t>
+            </w:r>
+          </w:p>
+        </w:tc>
+      </w:tr>
+      <w:tr>
+        <w:trPr>
+          <w:trHeight w:val="680"/>
+          <w:jc w:val="center"/>
+        </w:trPr>
+        <w:tc>
+          <w:tcPr>
+            <w:tcW w:w="2268" w:type="dxa"/>
+          </w:tcPr>
+          <w:p>
+            <w:pPr>
+              <w:widowControl/>
+              <w:spacing w:line="360" w:lineRule="auto"/>
+              <w:jc w:val="center"/>
+            </w:pPr>
+            <w:r>
+              <w:t>concatenate_</w:t>
+            </w:r>
+            <w:r>
+              <w:t>5</w:t>
+            </w:r>
+          </w:p>
+        </w:tc>
+        <w:tc>
+          <w:tcPr>
+            <w:tcW w:w="2268" w:type="dxa"/>
+          </w:tcPr>
+          <w:p>
+            <w:pPr>
+              <w:widowControl/>
+              <w:spacing w:line="360" w:lineRule="auto"/>
+              <w:jc w:val="center"/>
+            </w:pPr>
+            <w:r>
               <w:rPr>
                 <w:rFonts w:hint="eastAsia"/>
               </w:rPr>
-              <w:t>5</w:t>
-            </w:r>
-            <w:r>
-              <w:t>12</w:t>
+              <w:t>3</w:t>
+            </w:r>
+            <w:r>
+              <w:t>2x32</w:t>
+            </w:r>
+          </w:p>
+        </w:tc>
+        <w:tc>
+          <w:tcPr>
+            <w:tcW w:w="2268" w:type="dxa"/>
+          </w:tcPr>
+          <w:p>
+            <w:pPr>
+              <w:widowControl/>
+              <w:spacing w:line="360" w:lineRule="auto"/>
+              <w:jc w:val="center"/>
+            </w:pPr>
+            <w:r>
+              <w:t>512</w:t>
+            </w:r>
+          </w:p>
+        </w:tc>
+      </w:tr>
+      <w:tr>
+        <w:trPr>
+          <w:trHeight w:val="680"/>
+          <w:jc w:val="center"/>
+        </w:trPr>
+        <w:tc>
+          <w:tcPr>
+            <w:tcW w:w="2268" w:type="dxa"/>
+          </w:tcPr>
+          <w:p>
+            <w:pPr>
+              <w:widowControl/>
+              <w:spacing w:line="360" w:lineRule="auto"/>
+              <w:jc w:val="center"/>
+            </w:pPr>
+            <w:r>
+              <w:t>DeConv_6</w:t>
+            </w:r>
+          </w:p>
+        </w:tc>
+        <w:tc>
+          <w:tcPr>
+            <w:tcW w:w="2268" w:type="dxa"/>
+          </w:tcPr>
+          <w:p>
+            <w:pPr>
+              <w:widowControl/>
+              <w:spacing w:line="360" w:lineRule="auto"/>
+              <w:jc w:val="center"/>
+            </w:pPr>
+            <w:r>
+              <w:t>64x64</w:t>
+            </w:r>
+          </w:p>
+        </w:tc>
+        <w:tc>
+          <w:tcPr>
+            <w:tcW w:w="2268" w:type="dxa"/>
+          </w:tcPr>
+          <w:p>
+            <w:pPr>
+              <w:widowControl/>
+              <w:spacing w:line="360" w:lineRule="auto"/>
+              <w:jc w:val="center"/>
+            </w:pPr>
+            <w:r>
+              <w:t>128</w:t>
+            </w:r>
+          </w:p>
+        </w:tc>
+      </w:tr>
+      <w:tr>
+        <w:trPr>
+          <w:trHeight w:val="680"/>
+          <w:jc w:val="center"/>
+        </w:trPr>
+        <w:tc>
+          <w:tcPr>
+            <w:tcW w:w="2268" w:type="dxa"/>
+          </w:tcPr>
+          <w:p>
+            <w:pPr>
+              <w:widowControl/>
+              <w:spacing w:line="360" w:lineRule="auto"/>
+              <w:jc w:val="center"/>
+            </w:pPr>
+            <w:r>
+              <w:t>concatenate_</w:t>
+            </w:r>
+            <w:r>
+              <w:t>6</w:t>
+            </w:r>
+          </w:p>
+        </w:tc>
+        <w:tc>
+          <w:tcPr>
+            <w:tcW w:w="2268" w:type="dxa"/>
+          </w:tcPr>
+          <w:p>
+            <w:pPr>
+              <w:widowControl/>
+              <w:spacing w:line="360" w:lineRule="auto"/>
+              <w:jc w:val="center"/>
+            </w:pPr>
+            <w:r>
+              <w:rPr>
+                <w:rFonts w:hint="eastAsia"/>
+              </w:rPr>
+              <w:t>6</w:t>
+            </w:r>
+            <w:r>
+              <w:t>4x64</w:t>
+            </w:r>
+          </w:p>
+        </w:tc>
+        <w:tc>
+          <w:tcPr>
+            <w:tcW w:w="2268" w:type="dxa"/>
+          </w:tcPr>
+          <w:p>
+            <w:pPr>
+              <w:widowControl/>
+              <w:spacing w:line="360" w:lineRule="auto"/>
+              <w:jc w:val="center"/>
+            </w:pPr>
+            <w:r>
+              <w:rPr>
+                <w:rFonts w:hint="eastAsia"/>
+              </w:rPr>
+              <w:t>2</w:t>
+            </w:r>
+            <w:r>
+              <w:t>56</w:t>
+            </w:r>
+          </w:p>
+        </w:tc>
+      </w:tr>
+      <w:tr>
+        <w:trPr>
+          <w:trHeight w:val="680"/>
+          <w:jc w:val="center"/>
+        </w:trPr>
+        <w:tc>
+          <w:tcPr>
+            <w:tcW w:w="2268" w:type="dxa"/>
+          </w:tcPr>
+          <w:p>
+            <w:pPr>
+              <w:widowControl/>
+              <w:spacing w:line="360" w:lineRule="auto"/>
+              <w:jc w:val="center"/>
+            </w:pPr>
+            <w:r>
+              <w:t>DeConv_7</w:t>
+            </w:r>
+          </w:p>
+        </w:tc>
+        <w:tc>
+          <w:tcPr>
+            <w:tcW w:w="2268" w:type="dxa"/>
+          </w:tcPr>
+          <w:p>
+            <w:pPr>
+              <w:widowControl/>
+              <w:spacing w:line="360" w:lineRule="auto"/>
+              <w:jc w:val="center"/>
+            </w:pPr>
+            <w:r>
+              <w:t>128x128</w:t>
+            </w:r>
+          </w:p>
+        </w:tc>
+        <w:tc>
+          <w:tcPr>
+            <w:tcW w:w="2268" w:type="dxa"/>
+          </w:tcPr>
+          <w:p>
+            <w:pPr>
+              <w:widowControl/>
+              <w:spacing w:line="360" w:lineRule="auto"/>
+              <w:jc w:val="center"/>
+            </w:pPr>
+            <w:r>
+              <w:t>64</w:t>
+            </w:r>
+          </w:p>
+        </w:tc>
+      </w:tr>
+      <w:tr>
+        <w:trPr>
+          <w:trHeight w:val="680"/>
+          <w:jc w:val="center"/>
+        </w:trPr>
+        <w:tc>
+          <w:tcPr>
+            <w:tcW w:w="2268" w:type="dxa"/>
+          </w:tcPr>
+          <w:p>
+            <w:pPr>
+              <w:widowControl/>
+              <w:spacing w:line="360" w:lineRule="auto"/>
+              <w:jc w:val="center"/>
+            </w:pPr>
+            <w:r>
+              <w:t>concatenate_</w:t>
+            </w:r>
+            <w:r>
+              <w:t>7</w:t>
+            </w:r>
+          </w:p>
+        </w:tc>
+        <w:tc>
+          <w:tcPr>
+            <w:tcW w:w="2268" w:type="dxa"/>
+          </w:tcPr>
+          <w:p>
+            <w:pPr>
+              <w:widowControl/>
+              <w:spacing w:line="360" w:lineRule="auto"/>
+              <w:jc w:val="center"/>
+            </w:pPr>
+            <w:r>
+              <w:rPr>
+                <w:rFonts w:hint="eastAsia"/>
+              </w:rPr>
+              <w:t>2</w:t>
+            </w:r>
+            <w:r>
+              <w:t>56x256</w:t>
+            </w:r>
+          </w:p>
+        </w:tc>
+        <w:tc>
+          <w:tcPr>
+            <w:tcW w:w="2268" w:type="dxa"/>
+          </w:tcPr>
+          <w:p>
+            <w:pPr>
+              <w:widowControl/>
+              <w:spacing w:line="360" w:lineRule="auto"/>
+              <w:jc w:val="center"/>
+            </w:pPr>
+            <w:r>
+              <w:rPr>
+                <w:rFonts w:hint="eastAsia"/>
+              </w:rPr>
+              <w:t>1</w:t>
+            </w:r>
+            <w:r>
+              <w:t>28</w:t>
+            </w:r>
+          </w:p>
+        </w:tc>
+      </w:tr>
+      <w:tr>
+        <w:trPr>
+          <w:trHeight w:val="680"/>
+          <w:jc w:val="center"/>
+        </w:trPr>
+        <w:tc>
+          <w:tcPr>
+            <w:tcW w:w="2268" w:type="dxa"/>
+          </w:tcPr>
+          <w:p>
+            <w:pPr>
+              <w:widowControl/>
+              <w:spacing w:line="360" w:lineRule="auto"/>
+              <w:jc w:val="center"/>
+            </w:pPr>
+            <w:r>
+              <w:t>DeConv_8</w:t>
+            </w:r>
+          </w:p>
+        </w:tc>
+        <w:tc>
+          <w:tcPr>
+            <w:tcW w:w="2268" w:type="dxa"/>
+          </w:tcPr>
+          <w:p>
+            <w:pPr>
+              <w:widowControl/>
+              <w:spacing w:line="360" w:lineRule="auto"/>
+              <w:jc w:val="center"/>
+            </w:pPr>
+            <w:r>
+              <w:t>256x256</w:t>
+            </w:r>
+          </w:p>
+        </w:tc>
+        <w:tc>
+          <w:tcPr>
+            <w:tcW w:w="2268" w:type="dxa"/>
+          </w:tcPr>
+          <w:p>
+            <w:pPr>
+              <w:widowControl/>
+              <w:spacing w:line="360" w:lineRule="auto"/>
+              <w:jc w:val="center"/>
+            </w:pPr>
+            <w:r>
+              <w:t>3</w:t>
             </w:r>
           </w:p>
         </w:tc>
@@ -18102,15 +19178,204 @@
     <w:p>
       <w:pPr>
         <w:widowControl/>
-      </w:pPr>
-      <w:r>
-        <w:br w:type="page"/>
+        <w:spacing w:line="360" w:lineRule="auto"/>
+        <w:ind w:firstLine="480"/>
+        <w:jc w:val="both"/>
+        <w:rPr>
+          <w:rFonts w:ascii="標楷體" w:hAnsi="標楷體"/>
+        </w:rPr>
+      </w:pPr>
+      <w:r>
+        <w:rPr>
+          <w:rFonts w:hint="eastAsia"/>
+        </w:rPr>
+        <w:lastRenderedPageBreak/>
+        <w:t>判別器我們採用</w:t>
+      </w:r>
+      <w:proofErr w:type="spellStart"/>
+      <w:r>
+        <w:rPr>
+          <w:rFonts w:hint="eastAsia"/>
+        </w:rPr>
+        <w:t>PatchGAN</w:t>
+      </w:r>
+      <w:proofErr w:type="spellEnd"/>
+      <w:r>
+        <w:rPr>
+          <w:rFonts w:hint="eastAsia"/>
+        </w:rPr>
+        <w:t>架構，</w:t>
+      </w:r>
+      <w:proofErr w:type="gramStart"/>
+      <w:r>
+        <w:rPr>
+          <w:rFonts w:hint="eastAsia"/>
+        </w:rPr>
+        <w:t>卷積層</w:t>
+      </w:r>
+      <w:proofErr w:type="gramEnd"/>
+      <w:r>
+        <w:rPr>
+          <w:rFonts w:hint="eastAsia"/>
+        </w:rPr>
+        <w:t>由</w:t>
+      </w:r>
+      <w:r>
+        <w:rPr>
+          <w:rFonts w:hint="eastAsia"/>
+        </w:rPr>
+        <w:t>4</w:t>
+      </w:r>
+      <w:r>
+        <w:rPr>
+          <w:rFonts w:hint="eastAsia"/>
+        </w:rPr>
+        <w:t>層</w:t>
+      </w:r>
+      <w:proofErr w:type="gramStart"/>
+      <w:r>
+        <w:rPr>
+          <w:rFonts w:hint="eastAsia"/>
+        </w:rPr>
+        <w:t>的</w:t>
+      </w:r>
+      <w:r>
+        <w:rPr>
+          <w:rFonts w:hint="eastAsia"/>
+        </w:rPr>
+        <w:t>卷積層</w:t>
+      </w:r>
+      <w:proofErr w:type="gramEnd"/>
+      <w:r>
+        <w:rPr>
+          <w:rFonts w:hint="eastAsia"/>
+        </w:rPr>
+        <w:t>所組成</w:t>
+      </w:r>
+      <w:r>
+        <w:rPr>
+          <w:rFonts w:hint="eastAsia"/>
+        </w:rPr>
+        <w:t>，</w:t>
+      </w:r>
+      <w:proofErr w:type="gramStart"/>
+      <w:r>
+        <w:rPr>
+          <w:rFonts w:hint="eastAsia"/>
+        </w:rPr>
+        <w:t>步長為</w:t>
+      </w:r>
+      <w:proofErr w:type="gramEnd"/>
+      <w:r>
+        <w:rPr>
+          <w:rFonts w:hint="eastAsia"/>
+        </w:rPr>
+        <w:t>2</w:t>
+      </w:r>
+      <w:r>
+        <w:rPr>
+          <w:rFonts w:hint="eastAsia"/>
+        </w:rPr>
+        <w:t>，並在每</w:t>
+      </w:r>
+      <w:proofErr w:type="gramStart"/>
+      <w:r>
+        <w:rPr>
+          <w:rFonts w:hint="eastAsia"/>
+        </w:rPr>
+        <w:t>個卷積</w:t>
+      </w:r>
+      <w:proofErr w:type="gramEnd"/>
+      <w:r>
+        <w:rPr>
+          <w:rFonts w:hint="eastAsia"/>
+        </w:rPr>
+        <w:t>層後接一個批次標準化與激</w:t>
+      </w:r>
+      <w:proofErr w:type="gramStart"/>
+      <w:r>
+        <w:rPr>
+          <w:rFonts w:hint="eastAsia"/>
+        </w:rPr>
+        <w:t>活函式</w:t>
+      </w:r>
+      <w:proofErr w:type="gramEnd"/>
+      <w:r>
+        <w:rPr>
+          <w:rFonts w:hint="eastAsia"/>
+        </w:rPr>
+        <w:t>Leaky-</w:t>
+      </w:r>
+      <w:proofErr w:type="spellStart"/>
+      <w:r>
+        <w:rPr>
+          <w:rFonts w:hint="eastAsia"/>
+        </w:rPr>
+        <w:t>ReLU</w:t>
+      </w:r>
+      <w:proofErr w:type="spellEnd"/>
+      <w:r>
+        <w:rPr>
+          <w:rFonts w:hint="eastAsia"/>
+        </w:rPr>
+        <w:t>，在最後一層使用</w:t>
+      </w:r>
+      <w:proofErr w:type="spellStart"/>
+      <w:r>
+        <w:rPr>
+          <w:rFonts w:hint="eastAsia"/>
+        </w:rPr>
+        <w:t>Pa</w:t>
+      </w:r>
+      <w:r>
+        <w:t>tchGAN</w:t>
+      </w:r>
+      <w:proofErr w:type="spellEnd"/>
+      <w:r>
+        <w:rPr>
+          <w:rFonts w:hint="eastAsia"/>
+        </w:rPr>
+        <w:t>，</w:t>
+      </w:r>
+      <w:r>
+        <w:rPr>
+          <w:rFonts w:ascii="標楷體" w:hAnsi="標楷體" w:hint="eastAsia"/>
+        </w:rPr>
+        <w:t>判斷</w:t>
+      </w:r>
+      <w:r>
+        <w:rPr>
+          <w:rFonts w:hint="eastAsia"/>
+        </w:rPr>
+        <w:t>1</w:t>
+      </w:r>
+      <w:r>
+        <w:t>6x16</w:t>
+      </w:r>
+      <w:r>
+        <w:rPr>
+          <w:rFonts w:ascii="標楷體" w:hAnsi="標楷體" w:hint="eastAsia"/>
+        </w:rPr>
+        <w:t>的各個區域為真或假的機率，最後將機率的平均值作為判別器的輸出，如表</w:t>
+      </w:r>
+      <w:r>
+        <w:rPr>
+          <w:rFonts w:hint="eastAsia"/>
+        </w:rPr>
+        <w:t>3</w:t>
+      </w:r>
+      <w:r>
+        <w:rPr>
+          <w:rFonts w:ascii="標楷體" w:hAnsi="標楷體" w:hint="eastAsia"/>
+        </w:rPr>
+        <w:t>。</w:t>
       </w:r>
     </w:p>
     <w:p>
       <w:pPr>
         <w:widowControl/>
         <w:spacing w:line="360" w:lineRule="auto"/>
+        <w:ind w:firstLine="480"/>
         <w:jc w:val="both"/>
       </w:pPr>
     </w:p>
@@ -18125,7 +19390,7 @@
           <w:sz w:val="24"/>
         </w:rPr>
       </w:pPr>
-      <w:bookmarkStart w:id="36" w:name="_Toc107183367"/>
+      <w:bookmarkStart w:id="36" w:name="_Toc107183368"/>
       <w:r>
         <w:rPr>
           <w:rFonts w:hint="eastAsia"/>
@@ -18210,7 +19475,7 @@
           <w:color w:val="000000" w:themeColor="text1"/>
           <w:sz w:val="24"/>
         </w:rPr>
-        <w:t>2</w:t>
+        <w:t>3</w:t>
       </w:r>
       <w:r>
         <w:rPr>
@@ -18226,15 +19491,7 @@
           <w:color w:val="000000" w:themeColor="text1"/>
           <w:sz w:val="24"/>
         </w:rPr>
-        <w:t xml:space="preserve"> </w:t>
-      </w:r>
-      <w:r>
-        <w:rPr>
-          <w:i w:val="0"/>
-          <w:color w:val="000000" w:themeColor="text1"/>
-          <w:sz w:val="24"/>
-        </w:rPr>
-        <w:t>解碼器詳細架構</w:t>
+        <w:t>判別器詳細架構</w:t>
       </w:r>
       <w:bookmarkEnd w:id="36"/>
     </w:p>
@@ -18326,7 +19583,7 @@
               <w:jc w:val="center"/>
             </w:pPr>
             <w:r>
-              <w:t>DeConv_1</w:t>
+              <w:t>Input</w:t>
             </w:r>
           </w:p>
         </w:tc>
@@ -18341,7 +19598,13 @@
               <w:jc w:val="center"/>
             </w:pPr>
             <w:r>
-              <w:t>2x2</w:t>
+              <w:rPr>
+                <w:rFonts w:hint="eastAsia"/>
+              </w:rPr>
+              <w:t>2</w:t>
+            </w:r>
+            <w:r>
+              <w:t>56x256</w:t>
             </w:r>
           </w:p>
         </w:tc>
@@ -18356,7 +19619,10 @@
               <w:jc w:val="center"/>
             </w:pPr>
             <w:r>
-              <w:t>512</w:t>
+              <w:rPr>
+                <w:rFonts w:hint="eastAsia"/>
+              </w:rPr>
+              <w:t>3</w:t>
             </w:r>
           </w:p>
         </w:tc>
@@ -18377,7 +19643,7 @@
               <w:jc w:val="center"/>
             </w:pPr>
             <w:r>
-              <w:t>concatenate_1</w:t>
+              <w:t>Conv2d</w:t>
             </w:r>
           </w:p>
         </w:tc>
@@ -18395,10 +19661,10 @@
               <w:rPr>
                 <w:rFonts w:hint="eastAsia"/>
               </w:rPr>
-              <w:t>2</w:t>
-            </w:r>
-            <w:r>
-              <w:t>x2</w:t>
+              <w:t>1</w:t>
+            </w:r>
+            <w:r>
+              <w:t>28x128</w:t>
             </w:r>
           </w:p>
         </w:tc>
@@ -18416,10 +19682,10 @@
               <w:rPr>
                 <w:rFonts w:hint="eastAsia"/>
               </w:rPr>
-              <w:t>1</w:t>
-            </w:r>
-            <w:r>
-              <w:t>024</w:t>
+              <w:t>6</w:t>
+            </w:r>
+            <w:r>
+              <w:t>4</w:t>
             </w:r>
           </w:p>
         </w:tc>
@@ -18440,7 +19706,7 @@
               <w:jc w:val="center"/>
             </w:pPr>
             <w:r>
-              <w:t>DeConv_2</w:t>
+              <w:t>Conv2d_1</w:t>
             </w:r>
           </w:p>
         </w:tc>
@@ -18455,7 +19721,13 @@
               <w:jc w:val="center"/>
             </w:pPr>
             <w:r>
-              <w:t>4x4</w:t>
+              <w:rPr>
+                <w:rFonts w:hint="eastAsia"/>
+              </w:rPr>
+              <w:t>6</w:t>
+            </w:r>
+            <w:r>
+              <w:t>4x64</w:t>
             </w:r>
           </w:p>
         </w:tc>
@@ -18470,7 +19742,7 @@
               <w:jc w:val="center"/>
             </w:pPr>
             <w:r>
-              <w:t>512</w:t>
+              <w:t>128</w:t>
             </w:r>
           </w:p>
         </w:tc>
@@ -18491,10 +19763,10 @@
               <w:jc w:val="center"/>
             </w:pPr>
             <w:r>
-              <w:t>concatenate_</w:t>
-            </w:r>
-            <w:r>
-              <w:t>2</w:t>
+              <w:t>Conv2d</w:t>
+            </w:r>
+            <w:r>
+              <w:t>_2</w:t>
             </w:r>
           </w:p>
         </w:tc>
@@ -18512,10 +19784,10 @@
               <w:rPr>
                 <w:rFonts w:hint="eastAsia"/>
               </w:rPr>
-              <w:t>4</w:t>
-            </w:r>
-            <w:r>
-              <w:t>x4</w:t>
+              <w:t>3</w:t>
+            </w:r>
+            <w:r>
+              <w:t>2x32</w:t>
             </w:r>
           </w:p>
         </w:tc>
@@ -18533,10 +19805,10 @@
               <w:rPr>
                 <w:rFonts w:hint="eastAsia"/>
               </w:rPr>
-              <w:t>1</w:t>
-            </w:r>
-            <w:r>
-              <w:t>024</w:t>
+              <w:t>2</w:t>
+            </w:r>
+            <w:r>
+              <w:t>56</w:t>
             </w:r>
           </w:p>
         </w:tc>
@@ -18557,7 +19829,7 @@
               <w:jc w:val="center"/>
             </w:pPr>
             <w:r>
-              <w:t>DeConv_3</w:t>
+              <w:t>Conv2d_3</w:t>
             </w:r>
           </w:p>
         </w:tc>
@@ -18572,7 +19844,13 @@
               <w:jc w:val="center"/>
             </w:pPr>
             <w:r>
-              <w:t>8x8</w:t>
+              <w:rPr>
+                <w:rFonts w:hint="eastAsia"/>
+              </w:rPr>
+              <w:t>1</w:t>
+            </w:r>
+            <w:r>
+              <w:t>6x16</w:t>
             </w:r>
           </w:p>
         </w:tc>
@@ -18587,7 +19865,13 @@
               <w:jc w:val="center"/>
             </w:pPr>
             <w:r>
-              <w:t>512</w:t>
+              <w:rPr>
+                <w:rFonts w:hint="eastAsia"/>
+              </w:rPr>
+              <w:t>5</w:t>
+            </w:r>
+            <w:r>
+              <w:t>12</w:t>
             </w:r>
           </w:p>
         </w:tc>
@@ -18608,10 +19892,7 @@
               <w:jc w:val="center"/>
             </w:pPr>
             <w:r>
-              <w:t>concatenate_</w:t>
-            </w:r>
-            <w:r>
-              <w:t>3</w:t>
+              <w:t>Conv2d_4</w:t>
             </w:r>
           </w:p>
         </w:tc>
@@ -18629,10 +19910,10 @@
               <w:rPr>
                 <w:rFonts w:hint="eastAsia"/>
               </w:rPr>
-              <w:t>8</w:t>
-            </w:r>
-            <w:r>
-              <w:t>x8</w:t>
+              <w:t>16</w:t>
+            </w:r>
+            <w:r>
+              <w:t>x16</w:t>
             </w:r>
           </w:p>
         </w:tc>
@@ -18647,526 +19928,7 @@
               <w:jc w:val="center"/>
             </w:pPr>
             <w:r>
-              <w:rPr>
-                <w:rFonts w:hint="eastAsia"/>
-              </w:rPr>
               <w:t>1</w:t>
-            </w:r>
-            <w:r>
-              <w:t>024</w:t>
-            </w:r>
-          </w:p>
-        </w:tc>
-      </w:tr>
-      <w:tr>
-        <w:trPr>
-          <w:trHeight w:val="680"/>
-          <w:jc w:val="center"/>
-        </w:trPr>
-        <w:tc>
-          <w:tcPr>
-            <w:tcW w:w="2268" w:type="dxa"/>
-          </w:tcPr>
-          <w:p>
-            <w:pPr>
-              <w:widowControl/>
-              <w:spacing w:line="360" w:lineRule="auto"/>
-              <w:jc w:val="center"/>
-            </w:pPr>
-            <w:r>
-              <w:t>DeConv_4</w:t>
-            </w:r>
-          </w:p>
-        </w:tc>
-        <w:tc>
-          <w:tcPr>
-            <w:tcW w:w="2268" w:type="dxa"/>
-          </w:tcPr>
-          <w:p>
-            <w:pPr>
-              <w:widowControl/>
-              <w:spacing w:line="360" w:lineRule="auto"/>
-              <w:jc w:val="center"/>
-            </w:pPr>
-            <w:r>
-              <w:t>16x16</w:t>
-            </w:r>
-          </w:p>
-        </w:tc>
-        <w:tc>
-          <w:tcPr>
-            <w:tcW w:w="2268" w:type="dxa"/>
-          </w:tcPr>
-          <w:p>
-            <w:pPr>
-              <w:widowControl/>
-              <w:spacing w:line="360" w:lineRule="auto"/>
-              <w:jc w:val="center"/>
-            </w:pPr>
-            <w:r>
-              <w:t>512</w:t>
-            </w:r>
-          </w:p>
-        </w:tc>
-      </w:tr>
-      <w:tr>
-        <w:trPr>
-          <w:trHeight w:val="680"/>
-          <w:jc w:val="center"/>
-        </w:trPr>
-        <w:tc>
-          <w:tcPr>
-            <w:tcW w:w="2268" w:type="dxa"/>
-          </w:tcPr>
-          <w:p>
-            <w:pPr>
-              <w:widowControl/>
-              <w:spacing w:line="360" w:lineRule="auto"/>
-              <w:jc w:val="center"/>
-            </w:pPr>
-            <w:r>
-              <w:t>concatenate_</w:t>
-            </w:r>
-            <w:r>
-              <w:t>4</w:t>
-            </w:r>
-          </w:p>
-        </w:tc>
-        <w:tc>
-          <w:tcPr>
-            <w:tcW w:w="2268" w:type="dxa"/>
-          </w:tcPr>
-          <w:p>
-            <w:pPr>
-              <w:widowControl/>
-              <w:spacing w:line="360" w:lineRule="auto"/>
-              <w:jc w:val="center"/>
-            </w:pPr>
-            <w:r>
-              <w:rPr>
-                <w:rFonts w:hint="eastAsia"/>
-              </w:rPr>
-              <w:t>1</w:t>
-            </w:r>
-            <w:r>
-              <w:t>6x16</w:t>
-            </w:r>
-          </w:p>
-        </w:tc>
-        <w:tc>
-          <w:tcPr>
-            <w:tcW w:w="2268" w:type="dxa"/>
-          </w:tcPr>
-          <w:p>
-            <w:pPr>
-              <w:widowControl/>
-              <w:spacing w:line="360" w:lineRule="auto"/>
-              <w:jc w:val="center"/>
-            </w:pPr>
-            <w:r>
-              <w:rPr>
-                <w:rFonts w:hint="eastAsia"/>
-              </w:rPr>
-              <w:t>1</w:t>
-            </w:r>
-            <w:r>
-              <w:t>024</w:t>
-            </w:r>
-          </w:p>
-        </w:tc>
-      </w:tr>
-      <w:tr>
-        <w:trPr>
-          <w:trHeight w:val="680"/>
-          <w:jc w:val="center"/>
-        </w:trPr>
-        <w:tc>
-          <w:tcPr>
-            <w:tcW w:w="2268" w:type="dxa"/>
-          </w:tcPr>
-          <w:p>
-            <w:pPr>
-              <w:widowControl/>
-              <w:spacing w:line="360" w:lineRule="auto"/>
-              <w:jc w:val="center"/>
-            </w:pPr>
-            <w:r>
-              <w:t>DeConv_5</w:t>
-            </w:r>
-          </w:p>
-        </w:tc>
-        <w:tc>
-          <w:tcPr>
-            <w:tcW w:w="2268" w:type="dxa"/>
-          </w:tcPr>
-          <w:p>
-            <w:pPr>
-              <w:widowControl/>
-              <w:spacing w:line="360" w:lineRule="auto"/>
-              <w:jc w:val="center"/>
-            </w:pPr>
-            <w:r>
-              <w:t>32x32</w:t>
-            </w:r>
-          </w:p>
-        </w:tc>
-        <w:tc>
-          <w:tcPr>
-            <w:tcW w:w="2268" w:type="dxa"/>
-          </w:tcPr>
-          <w:p>
-            <w:pPr>
-              <w:widowControl/>
-              <w:spacing w:line="360" w:lineRule="auto"/>
-              <w:jc w:val="center"/>
-            </w:pPr>
-            <w:r>
-              <w:t>256</w:t>
-            </w:r>
-          </w:p>
-        </w:tc>
-      </w:tr>
-      <w:tr>
-        <w:trPr>
-          <w:trHeight w:val="680"/>
-          <w:jc w:val="center"/>
-        </w:trPr>
-        <w:tc>
-          <w:tcPr>
-            <w:tcW w:w="2268" w:type="dxa"/>
-          </w:tcPr>
-          <w:p>
-            <w:pPr>
-              <w:widowControl/>
-              <w:spacing w:line="360" w:lineRule="auto"/>
-              <w:jc w:val="center"/>
-            </w:pPr>
-            <w:r>
-              <w:t>concatenate_</w:t>
-            </w:r>
-            <w:r>
-              <w:t>5</w:t>
-            </w:r>
-          </w:p>
-        </w:tc>
-        <w:tc>
-          <w:tcPr>
-            <w:tcW w:w="2268" w:type="dxa"/>
-          </w:tcPr>
-          <w:p>
-            <w:pPr>
-              <w:widowControl/>
-              <w:spacing w:line="360" w:lineRule="auto"/>
-              <w:jc w:val="center"/>
-            </w:pPr>
-            <w:r>
-              <w:rPr>
-                <w:rFonts w:hint="eastAsia"/>
-              </w:rPr>
-              <w:t>3</w:t>
-            </w:r>
-            <w:r>
-              <w:t>2x32</w:t>
-            </w:r>
-          </w:p>
-        </w:tc>
-        <w:tc>
-          <w:tcPr>
-            <w:tcW w:w="2268" w:type="dxa"/>
-          </w:tcPr>
-          <w:p>
-            <w:pPr>
-              <w:widowControl/>
-              <w:spacing w:line="360" w:lineRule="auto"/>
-              <w:jc w:val="center"/>
-            </w:pPr>
-            <w:r>
-              <w:t>512</w:t>
-            </w:r>
-          </w:p>
-        </w:tc>
-      </w:tr>
-      <w:tr>
-        <w:trPr>
-          <w:trHeight w:val="680"/>
-          <w:jc w:val="center"/>
-        </w:trPr>
-        <w:tc>
-          <w:tcPr>
-            <w:tcW w:w="2268" w:type="dxa"/>
-          </w:tcPr>
-          <w:p>
-            <w:pPr>
-              <w:widowControl/>
-              <w:spacing w:line="360" w:lineRule="auto"/>
-              <w:jc w:val="center"/>
-            </w:pPr>
-            <w:r>
-              <w:t>DeConv_6</w:t>
-            </w:r>
-          </w:p>
-        </w:tc>
-        <w:tc>
-          <w:tcPr>
-            <w:tcW w:w="2268" w:type="dxa"/>
-          </w:tcPr>
-          <w:p>
-            <w:pPr>
-              <w:widowControl/>
-              <w:spacing w:line="360" w:lineRule="auto"/>
-              <w:jc w:val="center"/>
-            </w:pPr>
-            <w:r>
-              <w:t>64x64</w:t>
-            </w:r>
-          </w:p>
-        </w:tc>
-        <w:tc>
-          <w:tcPr>
-            <w:tcW w:w="2268" w:type="dxa"/>
-          </w:tcPr>
-          <w:p>
-            <w:pPr>
-              <w:widowControl/>
-              <w:spacing w:line="360" w:lineRule="auto"/>
-              <w:jc w:val="center"/>
-            </w:pPr>
-            <w:r>
-              <w:t>128</w:t>
-            </w:r>
-          </w:p>
-        </w:tc>
-      </w:tr>
-      <w:tr>
-        <w:trPr>
-          <w:trHeight w:val="680"/>
-          <w:jc w:val="center"/>
-        </w:trPr>
-        <w:tc>
-          <w:tcPr>
-            <w:tcW w:w="2268" w:type="dxa"/>
-          </w:tcPr>
-          <w:p>
-            <w:pPr>
-              <w:widowControl/>
-              <w:spacing w:line="360" w:lineRule="auto"/>
-              <w:jc w:val="center"/>
-            </w:pPr>
-            <w:r>
-              <w:t>concatenate_</w:t>
-            </w:r>
-            <w:r>
-              <w:t>6</w:t>
-            </w:r>
-          </w:p>
-        </w:tc>
-        <w:tc>
-          <w:tcPr>
-            <w:tcW w:w="2268" w:type="dxa"/>
-          </w:tcPr>
-          <w:p>
-            <w:pPr>
-              <w:widowControl/>
-              <w:spacing w:line="360" w:lineRule="auto"/>
-              <w:jc w:val="center"/>
-            </w:pPr>
-            <w:r>
-              <w:rPr>
-                <w:rFonts w:hint="eastAsia"/>
-              </w:rPr>
-              <w:t>6</w:t>
-            </w:r>
-            <w:r>
-              <w:t>4x64</w:t>
-            </w:r>
-          </w:p>
-        </w:tc>
-        <w:tc>
-          <w:tcPr>
-            <w:tcW w:w="2268" w:type="dxa"/>
-          </w:tcPr>
-          <w:p>
-            <w:pPr>
-              <w:widowControl/>
-              <w:spacing w:line="360" w:lineRule="auto"/>
-              <w:jc w:val="center"/>
-            </w:pPr>
-            <w:r>
-              <w:rPr>
-                <w:rFonts w:hint="eastAsia"/>
-              </w:rPr>
-              <w:t>2</w:t>
-            </w:r>
-            <w:r>
-              <w:t>56</w:t>
-            </w:r>
-          </w:p>
-        </w:tc>
-      </w:tr>
-      <w:tr>
-        <w:trPr>
-          <w:trHeight w:val="680"/>
-          <w:jc w:val="center"/>
-        </w:trPr>
-        <w:tc>
-          <w:tcPr>
-            <w:tcW w:w="2268" w:type="dxa"/>
-          </w:tcPr>
-          <w:p>
-            <w:pPr>
-              <w:widowControl/>
-              <w:spacing w:line="360" w:lineRule="auto"/>
-              <w:jc w:val="center"/>
-            </w:pPr>
-            <w:r>
-              <w:t>DeConv_7</w:t>
-            </w:r>
-          </w:p>
-        </w:tc>
-        <w:tc>
-          <w:tcPr>
-            <w:tcW w:w="2268" w:type="dxa"/>
-          </w:tcPr>
-          <w:p>
-            <w:pPr>
-              <w:widowControl/>
-              <w:spacing w:line="360" w:lineRule="auto"/>
-              <w:jc w:val="center"/>
-            </w:pPr>
-            <w:r>
-              <w:t>128x128</w:t>
-            </w:r>
-          </w:p>
-        </w:tc>
-        <w:tc>
-          <w:tcPr>
-            <w:tcW w:w="2268" w:type="dxa"/>
-          </w:tcPr>
-          <w:p>
-            <w:pPr>
-              <w:widowControl/>
-              <w:spacing w:line="360" w:lineRule="auto"/>
-              <w:jc w:val="center"/>
-            </w:pPr>
-            <w:r>
-              <w:t>64</w:t>
-            </w:r>
-          </w:p>
-        </w:tc>
-      </w:tr>
-      <w:tr>
-        <w:trPr>
-          <w:trHeight w:val="680"/>
-          <w:jc w:val="center"/>
-        </w:trPr>
-        <w:tc>
-          <w:tcPr>
-            <w:tcW w:w="2268" w:type="dxa"/>
-          </w:tcPr>
-          <w:p>
-            <w:pPr>
-              <w:widowControl/>
-              <w:spacing w:line="360" w:lineRule="auto"/>
-              <w:jc w:val="center"/>
-            </w:pPr>
-            <w:r>
-              <w:t>concatenate_</w:t>
-            </w:r>
-            <w:r>
-              <w:t>7</w:t>
-            </w:r>
-          </w:p>
-        </w:tc>
-        <w:tc>
-          <w:tcPr>
-            <w:tcW w:w="2268" w:type="dxa"/>
-          </w:tcPr>
-          <w:p>
-            <w:pPr>
-              <w:widowControl/>
-              <w:spacing w:line="360" w:lineRule="auto"/>
-              <w:jc w:val="center"/>
-            </w:pPr>
-            <w:r>
-              <w:rPr>
-                <w:rFonts w:hint="eastAsia"/>
-              </w:rPr>
-              <w:t>2</w:t>
-            </w:r>
-            <w:r>
-              <w:t>56x256</w:t>
-            </w:r>
-          </w:p>
-        </w:tc>
-        <w:tc>
-          <w:tcPr>
-            <w:tcW w:w="2268" w:type="dxa"/>
-          </w:tcPr>
-          <w:p>
-            <w:pPr>
-              <w:widowControl/>
-              <w:spacing w:line="360" w:lineRule="auto"/>
-              <w:jc w:val="center"/>
-            </w:pPr>
-            <w:r>
-              <w:rPr>
-                <w:rFonts w:hint="eastAsia"/>
-              </w:rPr>
-              <w:t>1</w:t>
-            </w:r>
-            <w:r>
-              <w:t>28</w:t>
-            </w:r>
-          </w:p>
-        </w:tc>
-      </w:tr>
-      <w:tr>
-        <w:trPr>
-          <w:trHeight w:val="680"/>
-          <w:jc w:val="center"/>
-        </w:trPr>
-        <w:tc>
-          <w:tcPr>
-            <w:tcW w:w="2268" w:type="dxa"/>
-          </w:tcPr>
-          <w:p>
-            <w:pPr>
-              <w:widowControl/>
-              <w:spacing w:line="360" w:lineRule="auto"/>
-              <w:jc w:val="center"/>
-            </w:pPr>
-            <w:r>
-              <w:t>DeConv_8</w:t>
-            </w:r>
-          </w:p>
-        </w:tc>
-        <w:tc>
-          <w:tcPr>
-            <w:tcW w:w="2268" w:type="dxa"/>
-          </w:tcPr>
-          <w:p>
-            <w:pPr>
-              <w:widowControl/>
-              <w:spacing w:line="360" w:lineRule="auto"/>
-              <w:jc w:val="center"/>
-            </w:pPr>
-            <w:r>
-              <w:t>256x256</w:t>
-            </w:r>
-          </w:p>
-        </w:tc>
-        <w:tc>
-          <w:tcPr>
-            <w:tcW w:w="2268" w:type="dxa"/>
-          </w:tcPr>
-          <w:p>
-            <w:pPr>
-              <w:widowControl/>
-              <w:spacing w:line="360" w:lineRule="auto"/>
-              <w:jc w:val="center"/>
-            </w:pPr>
-            <w:r>
-              <w:t>3</w:t>
             </w:r>
           </w:p>
         </w:tc>
@@ -19181,220 +19943,595 @@
     </w:p>
     <w:p>
       <w:pPr>
-        <w:widowControl/>
+        <w:pStyle w:val="2"/>
+        <w:numPr>
+          <w:ilvl w:val="1"/>
+          <w:numId w:val="15"/>
+        </w:numPr>
+        <w:spacing w:before="217" w:after="217" w:line="360" w:lineRule="auto"/>
+        <w:jc w:val="both"/>
+        <w:rPr>
+          <w:sz w:val="36"/>
+        </w:rPr>
+      </w:pPr>
+      <w:bookmarkStart w:id="37" w:name="_Toc107183341"/>
+      <w:r>
+        <w:rPr>
+          <w:rFonts w:hint="eastAsia"/>
+          <w:sz w:val="36"/>
+        </w:rPr>
+        <w:t>以</w:t>
+      </w:r>
+      <w:r>
+        <w:rPr>
+          <w:rFonts w:hint="eastAsia"/>
+          <w:sz w:val="36"/>
+        </w:rPr>
+        <w:t>CycleGAN</w:t>
+      </w:r>
+      <w:r>
+        <w:rPr>
+          <w:rFonts w:hint="eastAsia"/>
+          <w:sz w:val="36"/>
+        </w:rPr>
+        <w:t>進行圖像風格轉</w:t>
+      </w:r>
+      <w:r>
+        <w:rPr>
+          <w:rFonts w:hint="eastAsia"/>
+          <w:sz w:val="36"/>
+        </w:rPr>
+        <w:t>換</w:t>
+      </w:r>
+      <w:bookmarkEnd w:id="37"/>
+    </w:p>
+    <w:p>
+      <w:pPr>
         <w:spacing w:line="360" w:lineRule="auto"/>
         <w:ind w:firstLine="480"/>
         <w:jc w:val="both"/>
-        <w:rPr>
-          <w:rFonts w:ascii="標楷體" w:hAnsi="標楷體"/>
-        </w:rPr>
-      </w:pPr>
+      </w:pPr>
+      <w:r>
+        <w:rPr>
+          <w:rFonts w:hint="eastAsia"/>
+        </w:rPr>
+        <w:t>本次實驗使用的是</w:t>
+      </w:r>
+      <w:proofErr w:type="spellStart"/>
+      <w:r>
+        <w:t>CycleGAN</w:t>
+      </w:r>
+      <w:proofErr w:type="spellEnd"/>
+      <w:r>
+        <w:rPr>
+          <w:rFonts w:hint="eastAsia"/>
+        </w:rPr>
+        <w:t>進行三</w:t>
+      </w:r>
+      <w:proofErr w:type="gramStart"/>
+      <w:r>
+        <w:rPr>
+          <w:rFonts w:hint="eastAsia"/>
+        </w:rPr>
+        <w:t>維素模</w:t>
+      </w:r>
+      <w:proofErr w:type="gramEnd"/>
+      <w:r>
+        <w:rPr>
+          <w:rFonts w:hint="eastAsia"/>
+        </w:rPr>
+        <w:t>與擬真照片的轉換。為了保持良好的生成效果</w:t>
+      </w:r>
+      <w:proofErr w:type="spellStart"/>
+      <w:r>
+        <w:t>CycleGAN</w:t>
+      </w:r>
+      <w:proofErr w:type="spellEnd"/>
+      <w:r>
+        <w:rPr>
+          <w:rFonts w:hint="eastAsia"/>
+        </w:rPr>
+        <w:t>會使用兩個生成器與兩個鑑別器，其中一個生成器</w:t>
+      </w:r>
+      <w:r>
+        <w:t>G</w:t>
+      </w:r>
+      <w:r>
+        <w:rPr>
+          <w:rFonts w:hint="eastAsia"/>
+        </w:rPr>
+        <w:t>負責將三</w:t>
+      </w:r>
+      <w:proofErr w:type="gramStart"/>
+      <w:r>
+        <w:rPr>
+          <w:rFonts w:hint="eastAsia"/>
+        </w:rPr>
+        <w:t>維素模</w:t>
+      </w:r>
+      <w:proofErr w:type="gramEnd"/>
+      <w:r>
+        <w:rPr>
+          <w:rFonts w:hint="eastAsia"/>
+        </w:rPr>
+        <w:t>轉換為擬真照片，再利用另一個生成器</w:t>
+      </w:r>
+      <w:r>
+        <w:t>F</w:t>
+      </w:r>
+      <w:r>
+        <w:rPr>
+          <w:rFonts w:hint="eastAsia"/>
+        </w:rPr>
+        <w:t>將擬真照片轉換為三</w:t>
+      </w:r>
+      <w:proofErr w:type="gramStart"/>
+      <w:r>
+        <w:rPr>
+          <w:rFonts w:hint="eastAsia"/>
+        </w:rPr>
+        <w:t>維素模</w:t>
+      </w:r>
+      <w:proofErr w:type="gramEnd"/>
+      <w:r>
+        <w:rPr>
+          <w:rFonts w:hint="eastAsia"/>
+        </w:rPr>
+        <w:t>，而每</w:t>
+      </w:r>
+      <w:proofErr w:type="gramStart"/>
+      <w:r>
+        <w:rPr>
+          <w:rFonts w:hint="eastAsia"/>
+        </w:rPr>
+        <w:t>個</w:t>
+      </w:r>
+      <w:proofErr w:type="gramEnd"/>
+      <w:r>
+        <w:rPr>
+          <w:rFonts w:hint="eastAsia"/>
+        </w:rPr>
+        <w:t>生成器轉換之後都會有一個對應的判別器，它會負責判斷生成器生成出來的圖片真偽，最後會比較原圖與復原過後的圖片的相似程度，使其滿足</w:t>
+      </w:r>
+      <w:r>
+        <w:t xml:space="preserve"> </w:t>
+      </w:r>
+      <w:proofErr w:type="spellStart"/>
+      <w:r>
+        <w:t>F</w:t>
+      </w:r>
+      <w:proofErr w:type="spellEnd"/>
+      <w:r>
+        <w:t xml:space="preserve"> ( G ( x )) ≈ x </w:t>
+      </w:r>
+      <w:r>
+        <w:rPr>
+          <w:rFonts w:hint="eastAsia"/>
+        </w:rPr>
+        <w:t>和</w:t>
+      </w:r>
+      <w:r>
+        <w:t xml:space="preserve"> G(F(y)) ≈ y</w:t>
+      </w:r>
+      <w:r>
+        <w:rPr>
+          <w:rFonts w:hint="eastAsia"/>
+        </w:rPr>
+        <w:t>，目標</w:t>
+      </w:r>
       <w:r>
         <w:rPr>
           <w:rFonts w:hint="eastAsia"/>
         </w:rPr>
         <w:lastRenderedPageBreak/>
-        <w:t>判別器我們採用</w:t>
-      </w:r>
-      <w:proofErr w:type="spellStart"/>
-      <w:r>
-        <w:rPr>
-          <w:rFonts w:hint="eastAsia"/>
-        </w:rPr>
-        <w:t>PatchGAN</w:t>
-      </w:r>
-      <w:proofErr w:type="spellEnd"/>
-      <w:r>
-        <w:rPr>
-          <w:rFonts w:hint="eastAsia"/>
-        </w:rPr>
-        <w:t>架構，</w:t>
-      </w:r>
-      <w:proofErr w:type="gramStart"/>
-      <w:r>
-        <w:rPr>
-          <w:rFonts w:hint="eastAsia"/>
-        </w:rPr>
-        <w:t>卷積層</w:t>
-      </w:r>
-      <w:proofErr w:type="gramEnd"/>
-      <w:r>
-        <w:rPr>
-          <w:rFonts w:hint="eastAsia"/>
-        </w:rPr>
-        <w:t>由</w:t>
-      </w:r>
-      <w:r>
-        <w:rPr>
-          <w:rFonts w:hint="eastAsia"/>
-        </w:rPr>
-        <w:t>4</w:t>
-      </w:r>
-      <w:r>
-        <w:rPr>
-          <w:rFonts w:hint="eastAsia"/>
-        </w:rPr>
-        <w:t>層</w:t>
-      </w:r>
-      <w:proofErr w:type="gramStart"/>
-      <w:r>
-        <w:rPr>
-          <w:rFonts w:hint="eastAsia"/>
-        </w:rPr>
-        <w:t>的</w:t>
-      </w:r>
-      <w:r>
-        <w:rPr>
-          <w:rFonts w:hint="eastAsia"/>
-        </w:rPr>
-        <w:t>卷積層</w:t>
-      </w:r>
-      <w:proofErr w:type="gramEnd"/>
-      <w:r>
-        <w:rPr>
-          <w:rFonts w:hint="eastAsia"/>
-        </w:rPr>
-        <w:t>所組成</w:t>
-      </w:r>
-      <w:r>
-        <w:rPr>
-          <w:rFonts w:hint="eastAsia"/>
-        </w:rPr>
-        <w:t>，</w:t>
-      </w:r>
-      <w:proofErr w:type="gramStart"/>
-      <w:r>
-        <w:rPr>
-          <w:rFonts w:hint="eastAsia"/>
-        </w:rPr>
-        <w:t>步長為</w:t>
-      </w:r>
-      <w:proofErr w:type="gramEnd"/>
-      <w:r>
-        <w:rPr>
-          <w:rFonts w:hint="eastAsia"/>
-        </w:rPr>
-        <w:t>2</w:t>
-      </w:r>
-      <w:r>
-        <w:rPr>
-          <w:rFonts w:hint="eastAsia"/>
-        </w:rPr>
-        <w:t>，並在每</w:t>
-      </w:r>
-      <w:proofErr w:type="gramStart"/>
-      <w:r>
-        <w:rPr>
-          <w:rFonts w:hint="eastAsia"/>
-        </w:rPr>
-        <w:t>個卷積</w:t>
-      </w:r>
-      <w:proofErr w:type="gramEnd"/>
-      <w:r>
-        <w:rPr>
-          <w:rFonts w:hint="eastAsia"/>
-        </w:rPr>
-        <w:t>層後接一個批次標準化與激</w:t>
-      </w:r>
-      <w:proofErr w:type="gramStart"/>
-      <w:r>
-        <w:rPr>
-          <w:rFonts w:hint="eastAsia"/>
-        </w:rPr>
-        <w:t>活函式</w:t>
-      </w:r>
-      <w:proofErr w:type="gramEnd"/>
-      <w:r>
-        <w:rPr>
-          <w:rFonts w:hint="eastAsia"/>
-        </w:rPr>
-        <w:t>Leaky-</w:t>
-      </w:r>
-      <w:proofErr w:type="spellStart"/>
-      <w:r>
-        <w:rPr>
-          <w:rFonts w:hint="eastAsia"/>
-        </w:rPr>
-        <w:t>ReLU</w:t>
-      </w:r>
-      <w:proofErr w:type="spellEnd"/>
-      <w:r>
-        <w:rPr>
-          <w:rFonts w:hint="eastAsia"/>
-        </w:rPr>
-        <w:t>，在最後一層使用</w:t>
-      </w:r>
-      <w:proofErr w:type="spellStart"/>
-      <w:r>
-        <w:rPr>
-          <w:rFonts w:hint="eastAsia"/>
-        </w:rPr>
-        <w:t>Pa</w:t>
-      </w:r>
-      <w:r>
-        <w:t>tchGAN</w:t>
-      </w:r>
-      <w:proofErr w:type="spellEnd"/>
-      <w:r>
-        <w:rPr>
-          <w:rFonts w:hint="eastAsia"/>
-        </w:rPr>
-        <w:t>，</w:t>
-      </w:r>
-      <w:r>
-        <w:rPr>
-          <w:rFonts w:ascii="標楷體" w:hAnsi="標楷體" w:hint="eastAsia"/>
-        </w:rPr>
-        <w:t>判斷</w:t>
-      </w:r>
-      <w:r>
-        <w:rPr>
-          <w:rFonts w:hint="eastAsia"/>
-        </w:rPr>
-        <w:t>1</w:t>
-      </w:r>
-      <w:r>
-        <w:t>6x16</w:t>
-      </w:r>
-      <w:r>
-        <w:rPr>
-          <w:rFonts w:ascii="標楷體" w:hAnsi="標楷體" w:hint="eastAsia"/>
-        </w:rPr>
-        <w:t>的各個區域為真或假的機率，最後將機率的平均值作為判別器的輸出，如表</w:t>
-      </w:r>
-      <w:r>
-        <w:rPr>
-          <w:rFonts w:hint="eastAsia"/>
-        </w:rPr>
-        <w:t>3</w:t>
-      </w:r>
-      <w:r>
-        <w:rPr>
-          <w:rFonts w:ascii="標楷體" w:hAnsi="標楷體" w:hint="eastAsia"/>
+        <w:t>函式如圖</w:t>
+      </w:r>
+      <w:r>
+        <w:t>3-</w:t>
+      </w:r>
+      <w:r>
+        <w:t>5</w:t>
+      </w:r>
+      <w:r>
+        <w:rPr>
+          <w:rFonts w:hint="eastAsia"/>
         </w:rPr>
         <w:t>。</w:t>
       </w:r>
     </w:p>
     <w:p>
       <w:pPr>
-        <w:widowControl/>
+        <w:spacing w:line="360" w:lineRule="auto"/>
+        <w:ind w:firstLine="480"/>
+        <w:jc w:val="center"/>
+      </w:pPr>
+      <w:r>
+        <w:pict w14:anchorId="32BE00FD">
+          <v:shape id="_x0000_i1031" type="#_x0000_t75" style="width:320.4pt;height:43.8pt">
+            <v:imagedata r:id="rId26" o:title="1652855519656"/>
+          </v:shape>
+        </w:pict>
+      </w:r>
+    </w:p>
+    <w:p>
+      <w:pPr>
+        <w:spacing w:line="360" w:lineRule="auto"/>
+        <w:ind w:firstLine="480"/>
+        <w:jc w:val="center"/>
+      </w:pPr>
+      <w:r>
+        <w:rPr>
+          <w:rFonts w:hint="eastAsia"/>
+          <w:color w:val="000000" w:themeColor="text1"/>
+          <w:szCs w:val="24"/>
+        </w:rPr>
+        <w:t>圖</w:t>
+      </w:r>
+      <w:r>
+        <w:fldChar w:fldCharType="begin"/>
+      </w:r>
+      <w:r>
+        <w:instrText xml:space="preserve">  </w:instrText>
+      </w:r>
+      <w:r>
+        <w:rPr>
+          <w:rFonts w:hint="eastAsia"/>
+        </w:rPr>
+        <w:instrText>QUOTE "</w:instrText>
+      </w:r>
+      <w:r>
+        <w:rPr>
+          <w:rFonts w:hint="eastAsia"/>
+        </w:rPr>
+        <w:instrText>一九一一年一月</w:instrText>
+      </w:r>
+      <w:r>
+        <w:rPr>
+          <w:i/>
+          <w:color w:val="000000" w:themeColor="text1"/>
+          <w:szCs w:val="24"/>
+        </w:rPr>
+        <w:fldChar w:fldCharType="begin"/>
+      </w:r>
+      <w:r>
+        <w:rPr>
+          <w:color w:val="000000" w:themeColor="text1"/>
+          <w:szCs w:val="24"/>
+        </w:rPr>
+        <w:instrText xml:space="preserve"> </w:instrText>
+      </w:r>
+      <w:r>
+        <w:rPr>
+          <w:rFonts w:hint="eastAsia"/>
+          <w:color w:val="000000" w:themeColor="text1"/>
+          <w:szCs w:val="24"/>
+        </w:rPr>
+        <w:instrText>STYLEREF 1 \s</w:instrText>
+      </w:r>
+      <w:r>
+        <w:rPr>
+          <w:color w:val="000000" w:themeColor="text1"/>
+          <w:szCs w:val="24"/>
+        </w:rPr>
+        <w:instrText xml:space="preserve"> </w:instrText>
+      </w:r>
+      <w:r>
+        <w:rPr>
+          <w:i/>
+          <w:color w:val="000000" w:themeColor="text1"/>
+          <w:szCs w:val="24"/>
+        </w:rPr>
+        <w:fldChar w:fldCharType="separate"/>
+      </w:r>
+      <w:r>
+        <w:rPr>
+          <w:rFonts w:hint="eastAsia"/>
+          <w:noProof/>
+          <w:color w:val="000000" w:themeColor="text1"/>
+          <w:szCs w:val="24"/>
+        </w:rPr>
+        <w:instrText>三</w:instrText>
+      </w:r>
+      <w:r>
+        <w:rPr>
+          <w:i/>
+          <w:color w:val="000000" w:themeColor="text1"/>
+          <w:szCs w:val="24"/>
+        </w:rPr>
+        <w:fldChar w:fldCharType="end"/>
+      </w:r>
+      <w:r>
+        <w:rPr>
+          <w:rFonts w:hint="eastAsia"/>
+        </w:rPr>
+        <w:instrText>日</w:instrText>
+      </w:r>
+      <w:r>
+        <w:rPr>
+          <w:rFonts w:hint="eastAsia"/>
+        </w:rPr>
+        <w:instrText>" \@"D"</w:instrText>
+      </w:r>
+      <w:r>
+        <w:fldChar w:fldCharType="separate"/>
+      </w:r>
+      <w:r>
+        <w:t>3</w:t>
+      </w:r>
+      <w:r>
+        <w:fldChar w:fldCharType="end"/>
+      </w:r>
+      <w:r>
+        <w:rPr>
+          <w:color w:val="000000" w:themeColor="text1"/>
+          <w:szCs w:val="24"/>
+        </w:rPr>
+        <w:noBreakHyphen/>
+      </w:r>
+      <w:r>
+        <w:rPr>
+          <w:color w:val="000000" w:themeColor="text1"/>
+          <w:szCs w:val="24"/>
+        </w:rPr>
+        <w:fldChar w:fldCharType="begin"/>
+      </w:r>
+      <w:r>
+        <w:rPr>
+          <w:color w:val="000000" w:themeColor="text1"/>
+          <w:szCs w:val="24"/>
+        </w:rPr>
+        <w:instrText xml:space="preserve"> </w:instrText>
+      </w:r>
+      <w:r>
+        <w:rPr>
+          <w:rFonts w:hint="eastAsia"/>
+          <w:color w:val="000000" w:themeColor="text1"/>
+          <w:szCs w:val="24"/>
+        </w:rPr>
+        <w:instrText xml:space="preserve">SEQ </w:instrText>
+      </w:r>
+      <w:r>
+        <w:rPr>
+          <w:rFonts w:hint="eastAsia"/>
+          <w:color w:val="000000" w:themeColor="text1"/>
+          <w:szCs w:val="24"/>
+        </w:rPr>
+        <w:instrText>圖</w:instrText>
+      </w:r>
+      <w:r>
+        <w:rPr>
+          <w:rFonts w:hint="eastAsia"/>
+          <w:color w:val="000000" w:themeColor="text1"/>
+          <w:szCs w:val="24"/>
+        </w:rPr>
+        <w:instrText xml:space="preserve"> \* ARABIC \s 1</w:instrText>
+      </w:r>
+      <w:r>
+        <w:rPr>
+          <w:color w:val="000000" w:themeColor="text1"/>
+          <w:szCs w:val="24"/>
+        </w:rPr>
+        <w:instrText xml:space="preserve"> </w:instrText>
+      </w:r>
+      <w:r>
+        <w:rPr>
+          <w:color w:val="000000" w:themeColor="text1"/>
+          <w:szCs w:val="24"/>
+        </w:rPr>
+        <w:fldChar w:fldCharType="separate"/>
+      </w:r>
+      <w:r>
+        <w:rPr>
+          <w:noProof/>
+          <w:color w:val="000000" w:themeColor="text1"/>
+          <w:szCs w:val="24"/>
+        </w:rPr>
+        <w:t>5</w:t>
+      </w:r>
+      <w:r>
+        <w:rPr>
+          <w:color w:val="000000" w:themeColor="text1"/>
+          <w:szCs w:val="24"/>
+        </w:rPr>
+        <w:fldChar w:fldCharType="end"/>
+      </w:r>
+      <w:r>
+        <w:rPr>
+          <w:szCs w:val="24"/>
+        </w:rPr>
+        <w:t xml:space="preserve"> </w:t>
+      </w:r>
+      <w:proofErr w:type="spellStart"/>
+      <w:r>
+        <w:rPr>
+          <w:szCs w:val="24"/>
+        </w:rPr>
+        <w:t>CycleGAN</w:t>
+      </w:r>
+      <w:proofErr w:type="spellEnd"/>
+      <w:r>
+        <w:rPr>
+          <w:szCs w:val="24"/>
+        </w:rPr>
+        <w:t>目標函式</w:t>
+      </w:r>
+    </w:p>
+    <w:p>
+      <w:pPr>
         <w:spacing w:line="360" w:lineRule="auto"/>
         <w:ind w:firstLine="480"/>
         <w:jc w:val="both"/>
       </w:pPr>
+      <w:proofErr w:type="spellStart"/>
+      <w:r>
+        <w:rPr>
+          <w:rFonts w:hint="eastAsia"/>
+        </w:rPr>
+        <w:t>CycleGAN</w:t>
+      </w:r>
+      <w:proofErr w:type="spellEnd"/>
+      <w:r>
+        <w:rPr>
+          <w:rFonts w:hint="eastAsia"/>
+        </w:rPr>
+        <w:t xml:space="preserve"> </w:t>
+      </w:r>
+      <w:r>
+        <w:rPr>
+          <w:rFonts w:hint="eastAsia"/>
+        </w:rPr>
+        <w:t>使用的生成器可以分成三個部分；編碼器、變換器與解碼器。原圖會輸入由</w:t>
+      </w:r>
+      <w:r>
+        <w:rPr>
+          <w:rFonts w:hint="eastAsia"/>
+        </w:rPr>
+        <w:t xml:space="preserve"> </w:t>
+      </w:r>
+      <w:proofErr w:type="gramStart"/>
+      <w:r>
+        <w:rPr>
+          <w:rFonts w:hint="eastAsia"/>
+        </w:rPr>
+        <w:t>4</w:t>
+      </w:r>
+      <w:r>
+        <w:rPr>
+          <w:rFonts w:hint="eastAsia"/>
+        </w:rPr>
+        <w:t>個卷積</w:t>
+      </w:r>
+      <w:proofErr w:type="gramEnd"/>
+      <w:r>
+        <w:rPr>
+          <w:rFonts w:hint="eastAsia"/>
+        </w:rPr>
+        <w:t>層組成的編碼器，並對圖片</w:t>
+      </w:r>
+      <w:proofErr w:type="gramStart"/>
+      <w:r>
+        <w:rPr>
+          <w:rFonts w:hint="eastAsia"/>
+        </w:rPr>
+        <w:t>進行池化增加</w:t>
+      </w:r>
+      <w:proofErr w:type="gramEnd"/>
+      <w:r>
+        <w:rPr>
+          <w:rFonts w:hint="eastAsia"/>
+        </w:rPr>
+        <w:t>通道數並縮小圖片尺寸</w:t>
+      </w:r>
+      <w:r>
+        <w:rPr>
+          <w:rFonts w:hint="eastAsia"/>
+        </w:rPr>
+        <w:t>。接下來，再由</w:t>
+      </w:r>
+      <w:r>
+        <w:rPr>
+          <w:rFonts w:hint="eastAsia"/>
+        </w:rPr>
+        <w:t xml:space="preserve"> 4</w:t>
+      </w:r>
+      <w:r>
+        <w:rPr>
+          <w:rFonts w:hint="eastAsia"/>
+        </w:rPr>
+        <w:t xml:space="preserve"> </w:t>
+      </w:r>
+      <w:r>
+        <w:rPr>
+          <w:rFonts w:hint="eastAsia"/>
+        </w:rPr>
+        <w:t>層</w:t>
+      </w:r>
+      <w:proofErr w:type="gramStart"/>
+      <w:r>
+        <w:rPr>
+          <w:rFonts w:hint="eastAsia"/>
+        </w:rPr>
+        <w:t>反</w:t>
+      </w:r>
+      <w:r>
+        <w:rPr>
+          <w:rFonts w:hint="eastAsia"/>
+        </w:rPr>
+        <w:t>卷積</w:t>
+      </w:r>
+      <w:proofErr w:type="gramEnd"/>
+      <w:r>
+        <w:rPr>
+          <w:rFonts w:hint="eastAsia"/>
+        </w:rPr>
+        <w:t>層</w:t>
+      </w:r>
+      <w:r>
+        <w:rPr>
+          <w:rFonts w:hint="eastAsia"/>
+        </w:rPr>
+        <w:t>(</w:t>
+      </w:r>
+      <w:r>
+        <w:t>Deconvolution</w:t>
+      </w:r>
+      <w:r>
+        <w:t xml:space="preserve"> </w:t>
+      </w:r>
+      <w:r>
+        <w:rPr>
+          <w:rFonts w:hint="eastAsia"/>
+        </w:rPr>
+        <w:t>layer)</w:t>
+      </w:r>
+      <w:r>
+        <w:rPr>
+          <w:rFonts w:hint="eastAsia"/>
+        </w:rPr>
+        <w:t>組成的解碼器將影像尺寸放大還原，最後再由輸出層輸出最終的圖片</w:t>
+      </w:r>
+      <w:r>
+        <w:rPr>
+          <w:rFonts w:hint="eastAsia"/>
+        </w:rPr>
+        <w:t>，如表</w:t>
+      </w:r>
+      <w:r>
+        <w:rPr>
+          <w:rFonts w:hint="eastAsia"/>
+        </w:rPr>
+        <w:t>4</w:t>
+      </w:r>
+      <w:r>
+        <w:rPr>
+          <w:rFonts w:hint="eastAsia"/>
+        </w:rPr>
+        <w:t>至表</w:t>
+      </w:r>
+      <w:r>
+        <w:rPr>
+          <w:rFonts w:hint="eastAsia"/>
+        </w:rPr>
+        <w:t>7</w:t>
+      </w:r>
+      <w:r>
+        <w:rPr>
+          <w:rFonts w:hint="eastAsia"/>
+        </w:rPr>
+        <w:t>。</w:t>
+      </w:r>
     </w:p>
     <w:p>
       <w:pPr>
         <w:pStyle w:val="ac"/>
-        <w:spacing w:line="360" w:lineRule="auto"/>
         <w:jc w:val="center"/>
         <w:rPr>
           <w:i w:val="0"/>
           <w:color w:val="000000" w:themeColor="text1"/>
-          <w:sz w:val="24"/>
-        </w:rPr>
-      </w:pPr>
-      <w:bookmarkStart w:id="37" w:name="_Toc107183368"/>
+          <w:sz w:val="36"/>
+        </w:rPr>
+      </w:pPr>
+      <w:bookmarkStart w:id="38" w:name="_Toc107183369"/>
       <w:r>
         <w:rPr>
           <w:rFonts w:hint="eastAsia"/>
@@ -19479,7 +20616,7 @@
           <w:color w:val="000000" w:themeColor="text1"/>
           <w:sz w:val="24"/>
         </w:rPr>
-        <w:t>3</w:t>
+        <w:t>4</w:t>
       </w:r>
       <w:r>
         <w:rPr>
@@ -19495,9 +20632,33 @@
           <w:color w:val="000000" w:themeColor="text1"/>
           <w:sz w:val="24"/>
         </w:rPr>
-        <w:t>判別器詳細架構</w:t>
-      </w:r>
-      <w:bookmarkEnd w:id="37"/>
+        <w:t xml:space="preserve"> </w:t>
+      </w:r>
+      <w:r>
+        <w:rPr>
+          <w:i w:val="0"/>
+          <w:color w:val="000000" w:themeColor="text1"/>
+          <w:sz w:val="24"/>
+        </w:rPr>
+        <w:t>生成器</w:t>
+      </w:r>
+      <w:r>
+        <w:rPr>
+          <w:i w:val="0"/>
+          <w:color w:val="000000" w:themeColor="text1"/>
+          <w:sz w:val="24"/>
+        </w:rPr>
+        <w:t>G</w:t>
+      </w:r>
+      <w:r>
+        <w:rPr>
+          <w:i w:val="0"/>
+          <w:color w:val="000000" w:themeColor="text1"/>
+          <w:sz w:val="24"/>
+        </w:rPr>
+        <w:t>編碼器詳細架構</w:t>
+      </w:r>
+      <w:bookmarkEnd w:id="38"/>
     </w:p>
     <w:tbl>
       <w:tblPr>
@@ -19587,7 +20748,7 @@
               <w:jc w:val="center"/>
             </w:pPr>
             <w:r>
-              <w:t>Input</w:t>
+              <w:t>Input_1</w:t>
             </w:r>
           </w:p>
         </w:tc>
@@ -19647,7 +20808,7 @@
               <w:jc w:val="center"/>
             </w:pPr>
             <w:r>
-              <w:t>Conv2d</w:t>
+              <w:t>Conv2d_1</w:t>
             </w:r>
           </w:p>
         </w:tc>
@@ -19710,7 +20871,7 @@
               <w:jc w:val="center"/>
             </w:pPr>
             <w:r>
-              <w:t>Conv2d_1</w:t>
+              <w:t>Conv2d_2</w:t>
             </w:r>
           </w:p>
         </w:tc>
@@ -19767,10 +20928,7 @@
               <w:jc w:val="center"/>
             </w:pPr>
             <w:r>
-              <w:t>Conv2d</w:t>
-            </w:r>
-            <w:r>
-              <w:t>_2</w:t>
+              <w:t>Conv2d_3</w:t>
             </w:r>
           </w:p>
         </w:tc>
@@ -19833,7 +20991,7 @@
               <w:jc w:val="center"/>
             </w:pPr>
             <w:r>
-              <w:t>Conv2d_3</w:t>
+              <w:t>Conv2d_4</w:t>
             </w:r>
           </w:p>
         </w:tc>
@@ -19896,7 +21054,7 @@
               <w:jc w:val="center"/>
             </w:pPr>
             <w:r>
-              <w:t>Conv2d_4</w:t>
+              <w:t>Conv2d_5</w:t>
             </w:r>
           </w:p>
         </w:tc>
@@ -19940,608 +21098,35 @@
     </w:tbl>
     <w:p>
       <w:pPr>
-        <w:widowControl/>
-        <w:spacing w:line="360" w:lineRule="auto"/>
-        <w:jc w:val="both"/>
+        <w:pStyle w:val="ac"/>
+        <w:jc w:val="center"/>
+        <w:rPr>
+          <w:i w:val="0"/>
+          <w:color w:val="000000" w:themeColor="text1"/>
+          <w:sz w:val="24"/>
+          <w:szCs w:val="24"/>
+        </w:rPr>
       </w:pPr>
     </w:p>
     <w:p>
       <w:pPr>
-        <w:pStyle w:val="2"/>
-        <w:numPr>
-          <w:ilvl w:val="1"/>
-          <w:numId w:val="15"/>
-        </w:numPr>
-        <w:spacing w:before="217" w:after="217" w:line="360" w:lineRule="auto"/>
-        <w:jc w:val="both"/>
-        <w:rPr>
-          <w:sz w:val="36"/>
-        </w:rPr>
-      </w:pPr>
-      <w:bookmarkStart w:id="38" w:name="_Toc107183341"/>
-      <w:r>
-        <w:rPr>
-          <w:rFonts w:hint="eastAsia"/>
-          <w:sz w:val="36"/>
-        </w:rPr>
-        <w:t>以</w:t>
-      </w:r>
-      <w:r>
-        <w:rPr>
-          <w:rFonts w:hint="eastAsia"/>
-          <w:sz w:val="36"/>
-        </w:rPr>
-        <w:t>CycleGAN</w:t>
-      </w:r>
-      <w:r>
-        <w:rPr>
-          <w:rFonts w:hint="eastAsia"/>
-          <w:sz w:val="36"/>
-        </w:rPr>
-        <w:t>進行圖像風格轉</w:t>
-      </w:r>
-      <w:r>
-        <w:rPr>
-          <w:rFonts w:hint="eastAsia"/>
-          <w:sz w:val="36"/>
-        </w:rPr>
-        <w:t>換</w:t>
-      </w:r>
-      <w:bookmarkEnd w:id="38"/>
-    </w:p>
-    <w:p>
-      <w:pPr>
-        <w:spacing w:line="360" w:lineRule="auto"/>
-        <w:ind w:firstLine="480"/>
-        <w:jc w:val="both"/>
-      </w:pPr>
-      <w:r>
-        <w:rPr>
-          <w:rFonts w:hint="eastAsia"/>
-        </w:rPr>
-        <w:t>本次實驗使用的是</w:t>
-      </w:r>
-      <w:proofErr w:type="spellStart"/>
-      <w:r>
-        <w:t>CycleGAN</w:t>
-      </w:r>
-      <w:proofErr w:type="spellEnd"/>
-      <w:r>
-        <w:rPr>
-          <w:rFonts w:hint="eastAsia"/>
-        </w:rPr>
-        <w:t>進行三</w:t>
-      </w:r>
-      <w:proofErr w:type="gramStart"/>
-      <w:r>
-        <w:rPr>
-          <w:rFonts w:hint="eastAsia"/>
-        </w:rPr>
-        <w:t>維素模</w:t>
-      </w:r>
-      <w:proofErr w:type="gramEnd"/>
-      <w:r>
-        <w:rPr>
-          <w:rFonts w:hint="eastAsia"/>
-        </w:rPr>
-        <w:t>與擬真照片的轉換。為了保持良好的生成效果</w:t>
-      </w:r>
-      <w:proofErr w:type="spellStart"/>
-      <w:r>
-        <w:t>CycleGAN</w:t>
-      </w:r>
-      <w:proofErr w:type="spellEnd"/>
-      <w:r>
-        <w:rPr>
-          <w:rFonts w:hint="eastAsia"/>
-        </w:rPr>
-        <w:t>會使用兩個生成器與兩個鑑別器，其中一個生成器</w:t>
-      </w:r>
-      <w:r>
-        <w:t>G</w:t>
-      </w:r>
-      <w:r>
-        <w:rPr>
-          <w:rFonts w:hint="eastAsia"/>
-        </w:rPr>
-        <w:t>負責將三</w:t>
-      </w:r>
-      <w:proofErr w:type="gramStart"/>
-      <w:r>
-        <w:rPr>
-          <w:rFonts w:hint="eastAsia"/>
-        </w:rPr>
-        <w:t>維素模</w:t>
-      </w:r>
-      <w:proofErr w:type="gramEnd"/>
-      <w:r>
-        <w:rPr>
-          <w:rFonts w:hint="eastAsia"/>
-        </w:rPr>
-        <w:t>轉換為擬真照片，再利用另一個生成器</w:t>
-      </w:r>
-      <w:r>
-        <w:t>F</w:t>
-      </w:r>
-      <w:r>
-        <w:rPr>
-          <w:rFonts w:hint="eastAsia"/>
-        </w:rPr>
-        <w:t>將擬真照片轉換為三</w:t>
-      </w:r>
-      <w:proofErr w:type="gramStart"/>
-      <w:r>
-        <w:rPr>
-          <w:rFonts w:hint="eastAsia"/>
-        </w:rPr>
-        <w:t>維素模</w:t>
-      </w:r>
-      <w:proofErr w:type="gramEnd"/>
-      <w:r>
-        <w:rPr>
-          <w:rFonts w:hint="eastAsia"/>
-        </w:rPr>
-        <w:t>，而每</w:t>
-      </w:r>
-      <w:proofErr w:type="gramStart"/>
-      <w:r>
-        <w:rPr>
-          <w:rFonts w:hint="eastAsia"/>
-        </w:rPr>
-        <w:t>個</w:t>
-      </w:r>
-      <w:proofErr w:type="gramEnd"/>
-      <w:r>
-        <w:rPr>
-          <w:rFonts w:hint="eastAsia"/>
-        </w:rPr>
-        <w:t>生成器轉換之後都會有一個對應的判別器，它會負責判斷生成器生成出來的圖片真偽，最後會比較原圖與復原過後的圖片的相似程度，使其滿足</w:t>
-      </w:r>
-      <w:r>
-        <w:t xml:space="preserve"> </w:t>
-      </w:r>
-      <w:proofErr w:type="spellStart"/>
-      <w:r>
-        <w:t>F</w:t>
-      </w:r>
-      <w:proofErr w:type="spellEnd"/>
-      <w:r>
-        <w:t xml:space="preserve"> ( G ( x )) ≈ x </w:t>
-      </w:r>
-      <w:r>
-        <w:rPr>
-          <w:rFonts w:hint="eastAsia"/>
-        </w:rPr>
-        <w:t>和</w:t>
-      </w:r>
-      <w:r>
-        <w:t xml:space="preserve"> G(F(y)) ≈ y</w:t>
-      </w:r>
-      <w:r>
-        <w:rPr>
-          <w:rFonts w:hint="eastAsia"/>
-        </w:rPr>
-        <w:t>，目標</w:t>
-      </w:r>
-      <w:r>
-        <w:rPr>
-          <w:rFonts w:hint="eastAsia"/>
-        </w:rPr>
-        <w:lastRenderedPageBreak/>
-        <w:t>函式如圖</w:t>
-      </w:r>
-      <w:r>
-        <w:t>3-</w:t>
-      </w:r>
-      <w:r>
-        <w:t>5</w:t>
-      </w:r>
-      <w:r>
-        <w:rPr>
-          <w:rFonts w:hint="eastAsia"/>
-        </w:rPr>
-        <w:t>。</w:t>
-      </w:r>
-    </w:p>
-    <w:p>
-      <w:pPr>
-        <w:spacing w:line="360" w:lineRule="auto"/>
-        <w:ind w:firstLine="480"/>
-        <w:jc w:val="center"/>
-      </w:pPr>
-      <w:r>
-        <w:pict w14:anchorId="32BE00FD">
-          <v:shape id="_x0000_i1030" type="#_x0000_t75" style="width:320.4pt;height:43.8pt">
-            <v:imagedata r:id="rId26" o:title="1652855519656"/>
-          </v:shape>
-        </w:pict>
-      </w:r>
-    </w:p>
-    <w:p>
-      <w:pPr>
-        <w:spacing w:line="360" w:lineRule="auto"/>
-        <w:ind w:firstLine="480"/>
-        <w:jc w:val="center"/>
-      </w:pPr>
-      <w:r>
-        <w:rPr>
-          <w:rFonts w:hint="eastAsia"/>
-          <w:color w:val="000000" w:themeColor="text1"/>
-          <w:szCs w:val="24"/>
-        </w:rPr>
-        <w:t>圖</w:t>
-      </w:r>
-      <w:r>
-        <w:fldChar w:fldCharType="begin"/>
-      </w:r>
-      <w:r>
-        <w:instrText xml:space="preserve">  </w:instrText>
-      </w:r>
-      <w:r>
-        <w:rPr>
-          <w:rFonts w:hint="eastAsia"/>
-        </w:rPr>
-        <w:instrText>QUOTE "</w:instrText>
-      </w:r>
-      <w:r>
-        <w:rPr>
-          <w:rFonts w:hint="eastAsia"/>
-        </w:rPr>
-        <w:instrText>一九一一年一月</w:instrText>
-      </w:r>
-      <w:r>
-        <w:rPr>
-          <w:i/>
-          <w:color w:val="000000" w:themeColor="text1"/>
-          <w:szCs w:val="24"/>
-        </w:rPr>
-        <w:fldChar w:fldCharType="begin"/>
-      </w:r>
-      <w:r>
-        <w:rPr>
-          <w:color w:val="000000" w:themeColor="text1"/>
-          <w:szCs w:val="24"/>
-        </w:rPr>
-        <w:instrText xml:space="preserve"> </w:instrText>
-      </w:r>
-      <w:r>
-        <w:rPr>
-          <w:rFonts w:hint="eastAsia"/>
-          <w:color w:val="000000" w:themeColor="text1"/>
-          <w:szCs w:val="24"/>
-        </w:rPr>
-        <w:instrText>STYLEREF 1 \s</w:instrText>
-      </w:r>
-      <w:r>
-        <w:rPr>
-          <w:color w:val="000000" w:themeColor="text1"/>
-          <w:szCs w:val="24"/>
-        </w:rPr>
-        <w:instrText xml:space="preserve"> </w:instrText>
-      </w:r>
-      <w:r>
-        <w:rPr>
-          <w:i/>
-          <w:color w:val="000000" w:themeColor="text1"/>
-          <w:szCs w:val="24"/>
-        </w:rPr>
-        <w:fldChar w:fldCharType="separate"/>
-      </w:r>
-      <w:r>
-        <w:rPr>
-          <w:rFonts w:hint="eastAsia"/>
-          <w:noProof/>
-          <w:color w:val="000000" w:themeColor="text1"/>
-          <w:szCs w:val="24"/>
-        </w:rPr>
-        <w:instrText>三</w:instrText>
-      </w:r>
-      <w:r>
-        <w:rPr>
-          <w:i/>
-          <w:color w:val="000000" w:themeColor="text1"/>
-          <w:szCs w:val="24"/>
-        </w:rPr>
-        <w:fldChar w:fldCharType="end"/>
-      </w:r>
-      <w:r>
-        <w:rPr>
-          <w:rFonts w:hint="eastAsia"/>
-        </w:rPr>
-        <w:instrText>日</w:instrText>
-      </w:r>
-      <w:r>
-        <w:rPr>
-          <w:rFonts w:hint="eastAsia"/>
-        </w:rPr>
-        <w:instrText>" \@"D"</w:instrText>
-      </w:r>
-      <w:r>
-        <w:fldChar w:fldCharType="separate"/>
-      </w:r>
-      <w:r>
-        <w:t>3</w:t>
-      </w:r>
-      <w:r>
-        <w:fldChar w:fldCharType="end"/>
-      </w:r>
-      <w:r>
-        <w:rPr>
-          <w:color w:val="000000" w:themeColor="text1"/>
-          <w:szCs w:val="24"/>
-        </w:rPr>
-        <w:noBreakHyphen/>
-      </w:r>
-      <w:r>
-        <w:rPr>
-          <w:color w:val="000000" w:themeColor="text1"/>
-          <w:szCs w:val="24"/>
-        </w:rPr>
-        <w:fldChar w:fldCharType="begin"/>
-      </w:r>
-      <w:r>
-        <w:rPr>
-          <w:color w:val="000000" w:themeColor="text1"/>
-          <w:szCs w:val="24"/>
-        </w:rPr>
-        <w:instrText xml:space="preserve"> </w:instrText>
-      </w:r>
-      <w:r>
-        <w:rPr>
-          <w:rFonts w:hint="eastAsia"/>
-          <w:color w:val="000000" w:themeColor="text1"/>
-          <w:szCs w:val="24"/>
-        </w:rPr>
-        <w:instrText xml:space="preserve">SEQ </w:instrText>
-      </w:r>
-      <w:r>
-        <w:rPr>
-          <w:rFonts w:hint="eastAsia"/>
-          <w:color w:val="000000" w:themeColor="text1"/>
-          <w:szCs w:val="24"/>
-        </w:rPr>
-        <w:instrText>圖</w:instrText>
-      </w:r>
-      <w:r>
-        <w:rPr>
-          <w:rFonts w:hint="eastAsia"/>
-          <w:color w:val="000000" w:themeColor="text1"/>
-          <w:szCs w:val="24"/>
-        </w:rPr>
-        <w:instrText xml:space="preserve"> \* ARABIC \s 1</w:instrText>
-      </w:r>
-      <w:r>
-        <w:rPr>
-          <w:color w:val="000000" w:themeColor="text1"/>
-          <w:szCs w:val="24"/>
-        </w:rPr>
-        <w:instrText xml:space="preserve"> </w:instrText>
-      </w:r>
-      <w:r>
-        <w:rPr>
-          <w:color w:val="000000" w:themeColor="text1"/>
-          <w:szCs w:val="24"/>
-        </w:rPr>
-        <w:fldChar w:fldCharType="separate"/>
-      </w:r>
-      <w:r>
-        <w:rPr>
-          <w:noProof/>
-          <w:color w:val="000000" w:themeColor="text1"/>
-          <w:szCs w:val="24"/>
-        </w:rPr>
-        <w:t>5</w:t>
-      </w:r>
-      <w:r>
-        <w:rPr>
-          <w:color w:val="000000" w:themeColor="text1"/>
-          <w:szCs w:val="24"/>
-        </w:rPr>
-        <w:fldChar w:fldCharType="end"/>
-      </w:r>
-      <w:r>
-        <w:rPr>
-          <w:szCs w:val="24"/>
-        </w:rPr>
-        <w:t xml:space="preserve"> </w:t>
-      </w:r>
-      <w:proofErr w:type="spellStart"/>
-      <w:r>
-        <w:rPr>
-          <w:szCs w:val="24"/>
-        </w:rPr>
-        <w:t>CycleGAN</w:t>
-      </w:r>
-      <w:proofErr w:type="spellEnd"/>
-      <w:r>
-        <w:rPr>
-          <w:szCs w:val="24"/>
-        </w:rPr>
-        <w:t>目標函式</w:t>
-      </w:r>
-    </w:p>
-    <w:p>
-      <w:pPr>
-        <w:spacing w:line="360" w:lineRule="auto"/>
-        <w:ind w:firstLine="480"/>
-        <w:jc w:val="both"/>
-      </w:pPr>
-      <w:proofErr w:type="spellStart"/>
-      <w:r>
-        <w:rPr>
-          <w:rFonts w:hint="eastAsia"/>
-        </w:rPr>
-        <w:t>CycleGAN</w:t>
-      </w:r>
-      <w:proofErr w:type="spellEnd"/>
-      <w:r>
-        <w:rPr>
-          <w:rFonts w:hint="eastAsia"/>
-        </w:rPr>
-        <w:t xml:space="preserve"> </w:t>
-      </w:r>
-      <w:r>
-        <w:rPr>
-          <w:rFonts w:hint="eastAsia"/>
-        </w:rPr>
-        <w:t>使用的生成器可以分成三個部分；編碼器、變換器與解碼器。原圖會輸入由</w:t>
-      </w:r>
-      <w:r>
-        <w:rPr>
-          <w:rFonts w:hint="eastAsia"/>
-        </w:rPr>
-        <w:t xml:space="preserve"> </w:t>
-      </w:r>
-      <w:proofErr w:type="gramStart"/>
-      <w:r>
-        <w:rPr>
-          <w:rFonts w:hint="eastAsia"/>
-        </w:rPr>
-        <w:t>4</w:t>
-      </w:r>
-      <w:r>
-        <w:rPr>
-          <w:rFonts w:hint="eastAsia"/>
-        </w:rPr>
-        <w:t>個卷積</w:t>
-      </w:r>
-      <w:proofErr w:type="gramEnd"/>
-      <w:r>
-        <w:rPr>
-          <w:rFonts w:hint="eastAsia"/>
-        </w:rPr>
-        <w:t>層組成的編碼器，並對圖片</w:t>
-      </w:r>
-      <w:proofErr w:type="gramStart"/>
-      <w:r>
-        <w:rPr>
-          <w:rFonts w:hint="eastAsia"/>
-        </w:rPr>
-        <w:t>進行池化增加</w:t>
-      </w:r>
-      <w:proofErr w:type="gramEnd"/>
-      <w:r>
-        <w:rPr>
-          <w:rFonts w:hint="eastAsia"/>
-        </w:rPr>
-        <w:t>通道數並縮小圖片尺寸</w:t>
-      </w:r>
-      <w:r>
-        <w:rPr>
-          <w:rFonts w:hint="eastAsia"/>
-        </w:rPr>
-        <w:t>。接下來，再由</w:t>
-      </w:r>
-      <w:r>
-        <w:rPr>
-          <w:rFonts w:hint="eastAsia"/>
-        </w:rPr>
-        <w:t xml:space="preserve"> 4</w:t>
-      </w:r>
-      <w:r>
-        <w:rPr>
-          <w:rFonts w:hint="eastAsia"/>
-        </w:rPr>
-        <w:t xml:space="preserve"> </w:t>
-      </w:r>
-      <w:r>
-        <w:rPr>
-          <w:rFonts w:hint="eastAsia"/>
-        </w:rPr>
-        <w:t>層</w:t>
-      </w:r>
-      <w:proofErr w:type="gramStart"/>
-      <w:r>
-        <w:rPr>
-          <w:rFonts w:hint="eastAsia"/>
-        </w:rPr>
-        <w:t>反</w:t>
-      </w:r>
-      <w:r>
-        <w:rPr>
-          <w:rFonts w:hint="eastAsia"/>
-        </w:rPr>
-        <w:t>卷積</w:t>
-      </w:r>
-      <w:proofErr w:type="gramEnd"/>
-      <w:r>
-        <w:rPr>
-          <w:rFonts w:hint="eastAsia"/>
-        </w:rPr>
-        <w:t>層</w:t>
-      </w:r>
-      <w:r>
-        <w:rPr>
-          <w:rFonts w:hint="eastAsia"/>
-        </w:rPr>
-        <w:t>(</w:t>
-      </w:r>
-      <w:r>
-        <w:t>Deconvolution</w:t>
-      </w:r>
-      <w:r>
-        <w:t xml:space="preserve"> </w:t>
-      </w:r>
-      <w:r>
-        <w:rPr>
-          <w:rFonts w:hint="eastAsia"/>
-        </w:rPr>
-        <w:t>layer)</w:t>
-      </w:r>
-      <w:r>
-        <w:rPr>
-          <w:rFonts w:hint="eastAsia"/>
-        </w:rPr>
-        <w:t>組成的解碼器將影像尺寸放大還原，最後再由輸出層輸出最終的圖片</w:t>
-      </w:r>
-      <w:r>
-        <w:rPr>
-          <w:rFonts w:hint="eastAsia"/>
-        </w:rPr>
-        <w:t>，如表</w:t>
-      </w:r>
-      <w:r>
-        <w:rPr>
-          <w:rFonts w:hint="eastAsia"/>
-        </w:rPr>
-        <w:t>4</w:t>
-      </w:r>
-      <w:r>
-        <w:rPr>
-          <w:rFonts w:hint="eastAsia"/>
-        </w:rPr>
-        <w:t>至表</w:t>
-      </w:r>
-      <w:r>
-        <w:rPr>
-          <w:rFonts w:hint="eastAsia"/>
-        </w:rPr>
-        <w:t>7</w:t>
-      </w:r>
-      <w:r>
-        <w:rPr>
-          <w:rFonts w:hint="eastAsia"/>
-        </w:rPr>
-        <w:t>。</w:t>
-      </w:r>
-    </w:p>
-    <w:p>
-      <w:pPr>
         <w:pStyle w:val="ac"/>
         <w:jc w:val="center"/>
         <w:rPr>
           <w:i w:val="0"/>
           <w:color w:val="000000" w:themeColor="text1"/>
-          <w:sz w:val="36"/>
-        </w:rPr>
-      </w:pPr>
-      <w:bookmarkStart w:id="39" w:name="_Toc107183369"/>
-      <w:r>
-        <w:rPr>
-          <w:rFonts w:hint="eastAsia"/>
-          <w:i w:val="0"/>
-          <w:color w:val="000000" w:themeColor="text1"/>
-          <w:sz w:val="24"/>
+          <w:sz w:val="24"/>
+          <w:szCs w:val="24"/>
+        </w:rPr>
+      </w:pPr>
+      <w:bookmarkStart w:id="39" w:name="_Toc107183370"/>
+      <w:r>
+        <w:rPr>
+          <w:rFonts w:hint="eastAsia"/>
+          <w:i w:val="0"/>
+          <w:color w:val="000000" w:themeColor="text1"/>
+          <w:sz w:val="24"/>
+          <w:szCs w:val="24"/>
         </w:rPr>
         <w:t>表</w:t>
       </w:r>
@@ -20551,6 +21136,7 @@
           <w:i w:val="0"/>
           <w:color w:val="000000" w:themeColor="text1"/>
           <w:sz w:val="24"/>
+          <w:szCs w:val="24"/>
         </w:rPr>
         <w:t xml:space="preserve"> </w:t>
       </w:r>
@@ -20559,6 +21145,7 @@
           <w:i w:val="0"/>
           <w:color w:val="000000" w:themeColor="text1"/>
           <w:sz w:val="24"/>
+          <w:szCs w:val="24"/>
         </w:rPr>
         <w:fldChar w:fldCharType="begin"/>
       </w:r>
@@ -20567,6 +21154,7 @@
           <w:i w:val="0"/>
           <w:color w:val="000000" w:themeColor="text1"/>
           <w:sz w:val="24"/>
+          <w:szCs w:val="24"/>
         </w:rPr>
         <w:instrText xml:space="preserve"> </w:instrText>
       </w:r>
@@ -20576,6 +21164,7 @@
           <w:i w:val="0"/>
           <w:color w:val="000000" w:themeColor="text1"/>
           <w:sz w:val="24"/>
+          <w:szCs w:val="24"/>
         </w:rPr>
         <w:instrText xml:space="preserve">SEQ </w:instrText>
       </w:r>
@@ -20585,6 +21174,7 @@
           <w:i w:val="0"/>
           <w:color w:val="000000" w:themeColor="text1"/>
           <w:sz w:val="24"/>
+          <w:szCs w:val="24"/>
         </w:rPr>
         <w:instrText>表</w:instrText>
       </w:r>
@@ -20594,6 +21184,7 @@
           <w:i w:val="0"/>
           <w:color w:val="000000" w:themeColor="text1"/>
           <w:sz w:val="24"/>
+          <w:szCs w:val="24"/>
         </w:rPr>
         <w:instrText xml:space="preserve"> \* ARABIC</w:instrText>
       </w:r>
@@ -20602,6 +21193,7 @@
           <w:i w:val="0"/>
           <w:color w:val="000000" w:themeColor="text1"/>
           <w:sz w:val="24"/>
+          <w:szCs w:val="24"/>
         </w:rPr>
         <w:instrText xml:space="preserve"> </w:instrText>
       </w:r>
@@ -20610,6 +21202,7 @@
           <w:i w:val="0"/>
           <w:color w:val="000000" w:themeColor="text1"/>
           <w:sz w:val="24"/>
+          <w:szCs w:val="24"/>
         </w:rPr>
         <w:fldChar w:fldCharType="separate"/>
       </w:r>
@@ -20619,14 +21212,16 @@
           <w:noProof/>
           <w:color w:val="000000" w:themeColor="text1"/>
           <w:sz w:val="24"/>
-        </w:rPr>
-        <w:t>4</w:t>
-      </w:r>
-      <w:r>
-        <w:rPr>
-          <w:i w:val="0"/>
-          <w:color w:val="000000" w:themeColor="text1"/>
-          <w:sz w:val="24"/>
+          <w:szCs w:val="24"/>
+        </w:rPr>
+        <w:t>5</w:t>
+      </w:r>
+      <w:r>
+        <w:rPr>
+          <w:i w:val="0"/>
+          <w:color w:val="000000" w:themeColor="text1"/>
+          <w:sz w:val="24"/>
+          <w:szCs w:val="24"/>
         </w:rPr>
         <w:fldChar w:fldCharType="end"/>
       </w:r>
@@ -20635,6 +21230,7 @@
           <w:i w:val="0"/>
           <w:color w:val="000000" w:themeColor="text1"/>
           <w:sz w:val="24"/>
+          <w:szCs w:val="24"/>
         </w:rPr>
         <w:t xml:space="preserve"> </w:t>
       </w:r>
@@ -20643,6 +21239,7 @@
           <w:i w:val="0"/>
           <w:color w:val="000000" w:themeColor="text1"/>
           <w:sz w:val="24"/>
+          <w:szCs w:val="24"/>
         </w:rPr>
         <w:t>生成器</w:t>
       </w:r>
@@ -20651,14 +21248,16 @@
           <w:i w:val="0"/>
           <w:color w:val="000000" w:themeColor="text1"/>
           <w:sz w:val="24"/>
-        </w:rPr>
-        <w:t>G</w:t>
-      </w:r>
-      <w:r>
-        <w:rPr>
-          <w:i w:val="0"/>
-          <w:color w:val="000000" w:themeColor="text1"/>
-          <w:sz w:val="24"/>
+          <w:szCs w:val="24"/>
+        </w:rPr>
+        <w:t>F</w:t>
+      </w:r>
+      <w:r>
+        <w:rPr>
+          <w:i w:val="0"/>
+          <w:color w:val="000000" w:themeColor="text1"/>
+          <w:sz w:val="24"/>
+          <w:szCs w:val="24"/>
         </w:rPr>
         <w:t>編碼器詳細架構</w:t>
       </w:r>
@@ -20752,7 +21351,7 @@
               <w:jc w:val="center"/>
             </w:pPr>
             <w:r>
-              <w:t>Input_1</w:t>
+              <w:t>Input_2</w:t>
             </w:r>
           </w:p>
         </w:tc>
@@ -20812,7 +21411,7 @@
               <w:jc w:val="center"/>
             </w:pPr>
             <w:r>
-              <w:t>Conv2d_1</w:t>
+              <w:t>Conv2d_6</w:t>
             </w:r>
           </w:p>
         </w:tc>
@@ -20875,7 +21474,8 @@
               <w:jc w:val="center"/>
             </w:pPr>
             <w:r>
-              <w:t>Conv2d_2</w:t>
+              <w:lastRenderedPageBreak/>
+              <w:t>Conv2d_7</w:t>
             </w:r>
           </w:p>
         </w:tc>
@@ -20932,7 +21532,7 @@
               <w:jc w:val="center"/>
             </w:pPr>
             <w:r>
-              <w:t>Conv2d_3</w:t>
+              <w:t>Conv2d_8</w:t>
             </w:r>
           </w:p>
         </w:tc>
@@ -20995,7 +21595,7 @@
               <w:jc w:val="center"/>
             </w:pPr>
             <w:r>
-              <w:t>Conv2d_4</w:t>
+              <w:t>Conv2d_9</w:t>
             </w:r>
           </w:p>
         </w:tc>
@@ -21058,7 +21658,7 @@
               <w:jc w:val="center"/>
             </w:pPr>
             <w:r>
-              <w:t>Conv2d_5</w:t>
+              <w:t>Conv2d_10</w:t>
             </w:r>
           </w:p>
         </w:tc>
@@ -21102,35 +21702,27 @@
     </w:tbl>
     <w:p>
       <w:pPr>
+        <w:spacing w:line="360" w:lineRule="auto"/>
+        <w:jc w:val="both"/>
+      </w:pPr>
+    </w:p>
+    <w:p>
+      <w:pPr>
         <w:pStyle w:val="ac"/>
         <w:jc w:val="center"/>
         <w:rPr>
           <w:i w:val="0"/>
           <w:color w:val="000000" w:themeColor="text1"/>
           <w:sz w:val="24"/>
-          <w:szCs w:val="24"/>
-        </w:rPr>
-      </w:pPr>
-    </w:p>
-    <w:p>
-      <w:pPr>
-        <w:pStyle w:val="ac"/>
-        <w:jc w:val="center"/>
-        <w:rPr>
-          <w:i w:val="0"/>
-          <w:color w:val="000000" w:themeColor="text1"/>
-          <w:sz w:val="24"/>
-          <w:szCs w:val="24"/>
-        </w:rPr>
-      </w:pPr>
-      <w:bookmarkStart w:id="40" w:name="_Toc107183370"/>
-      <w:r>
-        <w:rPr>
-          <w:rFonts w:hint="eastAsia"/>
-          <w:i w:val="0"/>
-          <w:color w:val="000000" w:themeColor="text1"/>
-          <w:sz w:val="24"/>
-          <w:szCs w:val="24"/>
+        </w:rPr>
+      </w:pPr>
+      <w:bookmarkStart w:id="40" w:name="_Toc107183371"/>
+      <w:r>
+        <w:rPr>
+          <w:rFonts w:hint="eastAsia"/>
+          <w:i w:val="0"/>
+          <w:color w:val="000000" w:themeColor="text1"/>
+          <w:sz w:val="24"/>
         </w:rPr>
         <w:t>表</w:t>
       </w:r>
@@ -21140,7 +21732,6 @@
           <w:i w:val="0"/>
           <w:color w:val="000000" w:themeColor="text1"/>
           <w:sz w:val="24"/>
-          <w:szCs w:val="24"/>
         </w:rPr>
         <w:t xml:space="preserve"> </w:t>
       </w:r>
@@ -21149,7 +21740,6 @@
           <w:i w:val="0"/>
           <w:color w:val="000000" w:themeColor="text1"/>
           <w:sz w:val="24"/>
-          <w:szCs w:val="24"/>
         </w:rPr>
         <w:fldChar w:fldCharType="begin"/>
       </w:r>
@@ -21158,7 +21748,6 @@
           <w:i w:val="0"/>
           <w:color w:val="000000" w:themeColor="text1"/>
           <w:sz w:val="24"/>
-          <w:szCs w:val="24"/>
         </w:rPr>
         <w:instrText xml:space="preserve"> </w:instrText>
       </w:r>
@@ -21168,7 +21757,6 @@
           <w:i w:val="0"/>
           <w:color w:val="000000" w:themeColor="text1"/>
           <w:sz w:val="24"/>
-          <w:szCs w:val="24"/>
         </w:rPr>
         <w:instrText xml:space="preserve">SEQ </w:instrText>
       </w:r>
@@ -21178,7 +21766,6 @@
           <w:i w:val="0"/>
           <w:color w:val="000000" w:themeColor="text1"/>
           <w:sz w:val="24"/>
-          <w:szCs w:val="24"/>
         </w:rPr>
         <w:instrText>表</w:instrText>
       </w:r>
@@ -21188,7 +21775,6 @@
           <w:i w:val="0"/>
           <w:color w:val="000000" w:themeColor="text1"/>
           <w:sz w:val="24"/>
-          <w:szCs w:val="24"/>
         </w:rPr>
         <w:instrText xml:space="preserve"> \* ARABIC</w:instrText>
       </w:r>
@@ -21197,7 +21783,6 @@
           <w:i w:val="0"/>
           <w:color w:val="000000" w:themeColor="text1"/>
           <w:sz w:val="24"/>
-          <w:szCs w:val="24"/>
         </w:rPr>
         <w:instrText xml:space="preserve"> </w:instrText>
       </w:r>
@@ -21206,7 +21791,6 @@
           <w:i w:val="0"/>
           <w:color w:val="000000" w:themeColor="text1"/>
           <w:sz w:val="24"/>
-          <w:szCs w:val="24"/>
         </w:rPr>
         <w:fldChar w:fldCharType="separate"/>
       </w:r>
@@ -21216,16 +21800,14 @@
           <w:noProof/>
           <w:color w:val="000000" w:themeColor="text1"/>
           <w:sz w:val="24"/>
-          <w:szCs w:val="24"/>
-        </w:rPr>
-        <w:t>5</w:t>
-      </w:r>
-      <w:r>
-        <w:rPr>
-          <w:i w:val="0"/>
-          <w:color w:val="000000" w:themeColor="text1"/>
-          <w:sz w:val="24"/>
-          <w:szCs w:val="24"/>
+        </w:rPr>
+        <w:t>6</w:t>
+      </w:r>
+      <w:r>
+        <w:rPr>
+          <w:i w:val="0"/>
+          <w:color w:val="000000" w:themeColor="text1"/>
+          <w:sz w:val="24"/>
         </w:rPr>
         <w:fldChar w:fldCharType="end"/>
       </w:r>
@@ -21234,7 +21816,6 @@
           <w:i w:val="0"/>
           <w:color w:val="000000" w:themeColor="text1"/>
           <w:sz w:val="24"/>
-          <w:szCs w:val="24"/>
         </w:rPr>
         <w:t xml:space="preserve"> </w:t>
       </w:r>
@@ -21243,7 +21824,6 @@
           <w:i w:val="0"/>
           <w:color w:val="000000" w:themeColor="text1"/>
           <w:sz w:val="24"/>
-          <w:szCs w:val="24"/>
         </w:rPr>
         <w:t>生成器</w:t>
       </w:r>
@@ -21252,18 +21832,16 @@
           <w:i w:val="0"/>
           <w:color w:val="000000" w:themeColor="text1"/>
           <w:sz w:val="24"/>
-          <w:szCs w:val="24"/>
-        </w:rPr>
-        <w:t>F</w:t>
-      </w:r>
-      <w:r>
-        <w:rPr>
-          <w:i w:val="0"/>
-          <w:color w:val="000000" w:themeColor="text1"/>
-          <w:sz w:val="24"/>
-          <w:szCs w:val="24"/>
-        </w:rPr>
-        <w:t>編碼器詳細架構</w:t>
+        </w:rPr>
+        <w:t>G</w:t>
+      </w:r>
+      <w:r>
+        <w:rPr>
+          <w:i w:val="0"/>
+          <w:color w:val="000000" w:themeColor="text1"/>
+          <w:sz w:val="24"/>
+        </w:rPr>
+        <w:t>解碼器詳細架構</w:t>
       </w:r>
       <w:bookmarkEnd w:id="40"/>
     </w:p>
@@ -21355,7 +21933,7 @@
               <w:jc w:val="center"/>
             </w:pPr>
             <w:r>
-              <w:t>Input_2</w:t>
+              <w:t>DeConv_1</w:t>
             </w:r>
           </w:p>
         </w:tc>
@@ -21370,13 +21948,16 @@
               <w:jc w:val="center"/>
             </w:pPr>
             <w:r>
+              <w:t>16</w:t>
+            </w:r>
+            <w:r>
               <w:rPr>
                 <w:rFonts w:hint="eastAsia"/>
               </w:rPr>
-              <w:t>2</w:t>
-            </w:r>
-            <w:r>
-              <w:t>56x256</w:t>
+              <w:t>x</w:t>
+            </w:r>
+            <w:r>
+              <w:t>16</w:t>
             </w:r>
           </w:p>
         </w:tc>
@@ -21391,10 +21972,7 @@
               <w:jc w:val="center"/>
             </w:pPr>
             <w:r>
-              <w:rPr>
-                <w:rFonts w:hint="eastAsia"/>
-              </w:rPr>
-              <w:t>3</w:t>
+              <w:t>512</w:t>
             </w:r>
           </w:p>
         </w:tc>
@@ -21415,7 +21993,7 @@
               <w:jc w:val="center"/>
             </w:pPr>
             <w:r>
-              <w:t>Conv2d_6</w:t>
+              <w:t>DeConv_2</w:t>
             </w:r>
           </w:p>
         </w:tc>
@@ -21430,13 +22008,7 @@
               <w:jc w:val="center"/>
             </w:pPr>
             <w:r>
-              <w:rPr>
-                <w:rFonts w:hint="eastAsia"/>
-              </w:rPr>
-              <w:t>1</w:t>
-            </w:r>
-            <w:r>
-              <w:t>28x128</w:t>
+              <w:t>32x32</w:t>
             </w:r>
           </w:p>
         </w:tc>
@@ -21451,13 +22023,7 @@
               <w:jc w:val="center"/>
             </w:pPr>
             <w:r>
-              <w:rPr>
-                <w:rFonts w:hint="eastAsia"/>
-              </w:rPr>
-              <w:t>6</w:t>
-            </w:r>
-            <w:r>
-              <w:t>4</w:t>
+              <w:t>128</w:t>
             </w:r>
           </w:p>
         </w:tc>
@@ -21478,8 +22044,7 @@
               <w:jc w:val="center"/>
             </w:pPr>
             <w:r>
-              <w:lastRenderedPageBreak/>
-              <w:t>Conv2d_7</w:t>
+              <w:t>DeConv_3</w:t>
             </w:r>
           </w:p>
         </w:tc>
@@ -21494,13 +22059,7 @@
               <w:jc w:val="center"/>
             </w:pPr>
             <w:r>
-              <w:rPr>
-                <w:rFonts w:hint="eastAsia"/>
-              </w:rPr>
-              <w:t>6</w:t>
-            </w:r>
-            <w:r>
-              <w:t>4x64</w:t>
+              <w:t>64x64</w:t>
             </w:r>
           </w:p>
         </w:tc>
@@ -21515,7 +22074,7 @@
               <w:jc w:val="center"/>
             </w:pPr>
             <w:r>
-              <w:t>128</w:t>
+              <w:t>64</w:t>
             </w:r>
           </w:p>
         </w:tc>
@@ -21536,7 +22095,7 @@
               <w:jc w:val="center"/>
             </w:pPr>
             <w:r>
-              <w:t>Conv2d_8</w:t>
+              <w:t>DeConv_4</w:t>
             </w:r>
           </w:p>
         </w:tc>
@@ -21551,13 +22110,7 @@
               <w:jc w:val="center"/>
             </w:pPr>
             <w:r>
-              <w:rPr>
-                <w:rFonts w:hint="eastAsia"/>
-              </w:rPr>
-              <w:t>3</w:t>
-            </w:r>
-            <w:r>
-              <w:t>2x32</w:t>
+              <w:t>128x128</w:t>
             </w:r>
           </w:p>
         </w:tc>
@@ -21572,13 +22125,7 @@
               <w:jc w:val="center"/>
             </w:pPr>
             <w:r>
-              <w:rPr>
-                <w:rFonts w:hint="eastAsia"/>
-              </w:rPr>
-              <w:t>2</w:t>
-            </w:r>
-            <w:r>
-              <w:t>56</w:t>
+              <w:t>32</w:t>
             </w:r>
           </w:p>
         </w:tc>
@@ -21599,7 +22146,7 @@
               <w:jc w:val="center"/>
             </w:pPr>
             <w:r>
-              <w:t>Conv2d_9</w:t>
+              <w:t>DeConv_5</w:t>
             </w:r>
           </w:p>
         </w:tc>
@@ -21614,13 +22161,16 @@
               <w:jc w:val="center"/>
             </w:pPr>
             <w:r>
+              <w:t>256</w:t>
+            </w:r>
+            <w:r>
               <w:rPr>
                 <w:rFonts w:hint="eastAsia"/>
               </w:rPr>
-              <w:t>1</w:t>
-            </w:r>
-            <w:r>
-              <w:t>6x16</w:t>
+              <w:t>x</w:t>
+            </w:r>
+            <w:r>
+              <w:t>256</w:t>
             </w:r>
           </w:p>
         </w:tc>
@@ -21635,13 +22185,7 @@
               <w:jc w:val="center"/>
             </w:pPr>
             <w:r>
-              <w:rPr>
-                <w:rFonts w:hint="eastAsia"/>
-              </w:rPr>
-              <w:t>5</w:t>
-            </w:r>
-            <w:r>
-              <w:t>12</w:t>
+              <w:t>32</w:t>
             </w:r>
           </w:p>
         </w:tc>
@@ -21662,7 +22206,7 @@
               <w:jc w:val="center"/>
             </w:pPr>
             <w:r>
-              <w:t>Conv2d_10</w:t>
+              <w:t>DeConv_6</w:t>
             </w:r>
           </w:p>
         </w:tc>
@@ -21677,13 +22221,7 @@
               <w:jc w:val="center"/>
             </w:pPr>
             <w:r>
-              <w:rPr>
-                <w:rFonts w:hint="eastAsia"/>
-              </w:rPr>
-              <w:t>16</w:t>
-            </w:r>
-            <w:r>
-              <w:t>x16</w:t>
+              <w:t>256x256</w:t>
             </w:r>
           </w:p>
         </w:tc>
@@ -21698,7 +22236,7 @@
               <w:jc w:val="center"/>
             </w:pPr>
             <w:r>
-              <w:t>1</w:t>
+              <w:t>3</w:t>
             </w:r>
           </w:p>
         </w:tc>
@@ -21706,8 +22244,13 @@
     </w:tbl>
     <w:p>
       <w:pPr>
-        <w:spacing w:line="360" w:lineRule="auto"/>
-        <w:jc w:val="both"/>
+        <w:pStyle w:val="ac"/>
+        <w:jc w:val="center"/>
+        <w:rPr>
+          <w:i w:val="0"/>
+          <w:color w:val="000000" w:themeColor="text1"/>
+          <w:sz w:val="24"/>
+        </w:rPr>
       </w:pPr>
     </w:p>
     <w:p>
@@ -21720,7 +22263,7 @@
           <w:sz w:val="24"/>
         </w:rPr>
       </w:pPr>
-      <w:bookmarkStart w:id="41" w:name="_Toc107183371"/>
+      <w:bookmarkStart w:id="41" w:name="_Toc107183372"/>
       <w:r>
         <w:rPr>
           <w:rFonts w:hint="eastAsia"/>
@@ -21805,7 +22348,7 @@
           <w:color w:val="000000" w:themeColor="text1"/>
           <w:sz w:val="24"/>
         </w:rPr>
-        <w:t>6</w:t>
+        <w:t>7</w:t>
       </w:r>
       <w:r>
         <w:rPr>
@@ -21837,15 +22380,15 @@
           <w:color w:val="000000" w:themeColor="text1"/>
           <w:sz w:val="24"/>
         </w:rPr>
-        <w:t>G</w:t>
-      </w:r>
-      <w:r>
-        <w:rPr>
-          <w:i w:val="0"/>
-          <w:color w:val="000000" w:themeColor="text1"/>
-          <w:sz w:val="24"/>
-        </w:rPr>
-        <w:t>解碼器詳細架構</w:t>
+        <w:t>F</w:t>
+      </w:r>
+      <w:r>
+        <w:rPr>
+          <w:i w:val="0"/>
+          <w:color w:val="000000" w:themeColor="text1"/>
+          <w:sz w:val="24"/>
+        </w:rPr>
+        <w:t>解碼器架構</w:t>
       </w:r>
       <w:bookmarkEnd w:id="41"/>
     </w:p>
@@ -21937,7 +22480,7 @@
               <w:jc w:val="center"/>
             </w:pPr>
             <w:r>
-              <w:t>DeConv_1</w:t>
+              <w:t>DeConv_7</w:t>
             </w:r>
           </w:p>
         </w:tc>
@@ -21997,7 +22540,7 @@
               <w:jc w:val="center"/>
             </w:pPr>
             <w:r>
-              <w:t>DeConv_2</w:t>
+              <w:t>DeConv_8</w:t>
             </w:r>
           </w:p>
         </w:tc>
@@ -22048,7 +22591,7 @@
               <w:jc w:val="center"/>
             </w:pPr>
             <w:r>
-              <w:t>DeConv_3</w:t>
+              <w:t>DeConv_9</w:t>
             </w:r>
           </w:p>
         </w:tc>
@@ -22099,7 +22642,7 @@
               <w:jc w:val="center"/>
             </w:pPr>
             <w:r>
-              <w:t>DeConv_4</w:t>
+              <w:t>DeConv_10</w:t>
             </w:r>
           </w:p>
         </w:tc>
@@ -22150,7 +22693,8 @@
               <w:jc w:val="center"/>
             </w:pPr>
             <w:r>
-              <w:t>DeConv_5</w:t>
+              <w:lastRenderedPageBreak/>
+              <w:t>DeConv_10</w:t>
             </w:r>
           </w:p>
         </w:tc>
@@ -22165,16 +22709,7 @@
               <w:jc w:val="center"/>
             </w:pPr>
             <w:r>
-              <w:t>256</w:t>
-            </w:r>
-            <w:r>
-              <w:rPr>
-                <w:rFonts w:hint="eastAsia"/>
-              </w:rPr>
-              <w:t>x</w:t>
-            </w:r>
-            <w:r>
-              <w:t>256</w:t>
+              <w:t>256x256</w:t>
             </w:r>
           </w:p>
         </w:tc>
@@ -22189,7 +22724,13 @@
               <w:jc w:val="center"/>
             </w:pPr>
             <w:r>
-              <w:t>32</w:t>
+              <w:rPr>
+                <w:rFonts w:hint="eastAsia"/>
+              </w:rPr>
+              <w:t>3</w:t>
+            </w:r>
+            <w:r>
+              <w:t>2</w:t>
             </w:r>
           </w:p>
         </w:tc>
@@ -22210,7 +22751,7 @@
               <w:jc w:val="center"/>
             </w:pPr>
             <w:r>
-              <w:t>DeConv_6</w:t>
+              <w:t>DeConv_10</w:t>
             </w:r>
           </w:p>
         </w:tc>
@@ -22248,32 +22789,204 @@
     </w:tbl>
     <w:p>
       <w:pPr>
+        <w:spacing w:line="360" w:lineRule="auto"/>
+        <w:ind w:firstLine="480"/>
+        <w:jc w:val="both"/>
+      </w:pPr>
+    </w:p>
+    <w:p>
+      <w:pPr>
+        <w:spacing w:line="360" w:lineRule="auto"/>
+        <w:ind w:firstLine="480"/>
+        <w:jc w:val="both"/>
+      </w:pPr>
+      <w:r>
+        <w:rPr>
+          <w:rFonts w:hint="eastAsia"/>
+        </w:rPr>
+        <w:t>判別器使用的是</w:t>
+      </w:r>
+      <w:proofErr w:type="spellStart"/>
+      <w:r>
+        <w:rPr>
+          <w:rFonts w:hint="eastAsia"/>
+        </w:rPr>
+        <w:t>PatchGAN</w:t>
+      </w:r>
+      <w:proofErr w:type="spellEnd"/>
+      <w:r>
+        <w:rPr>
+          <w:rFonts w:hint="eastAsia"/>
+        </w:rPr>
+        <w:t>的架構，</w:t>
+      </w:r>
+      <w:r>
+        <w:rPr>
+          <w:rFonts w:hint="eastAsia"/>
+        </w:rPr>
+        <w:t>由</w:t>
+      </w:r>
+      <w:r>
+        <w:rPr>
+          <w:rFonts w:hint="eastAsia"/>
+        </w:rPr>
+        <w:t>4</w:t>
+      </w:r>
+      <w:r>
+        <w:rPr>
+          <w:rFonts w:hint="eastAsia"/>
+        </w:rPr>
+        <w:t>層</w:t>
+      </w:r>
+      <w:proofErr w:type="gramStart"/>
+      <w:r>
+        <w:rPr>
+          <w:rFonts w:hint="eastAsia"/>
+        </w:rPr>
+        <w:t>的卷積層</w:t>
+      </w:r>
+      <w:proofErr w:type="gramEnd"/>
+      <w:r>
+        <w:rPr>
+          <w:rFonts w:hint="eastAsia"/>
+        </w:rPr>
+        <w:t>，並在每</w:t>
+      </w:r>
+      <w:proofErr w:type="gramStart"/>
+      <w:r>
+        <w:rPr>
+          <w:rFonts w:hint="eastAsia"/>
+        </w:rPr>
+        <w:t>一層卷積層</w:t>
+      </w:r>
+      <w:proofErr w:type="gramEnd"/>
+      <w:r>
+        <w:rPr>
+          <w:rFonts w:hint="eastAsia"/>
+        </w:rPr>
+        <w:t>後面接上激</w:t>
+      </w:r>
+      <w:proofErr w:type="gramStart"/>
+      <w:r>
+        <w:rPr>
+          <w:rFonts w:hint="eastAsia"/>
+        </w:rPr>
+        <w:t>活函式</w:t>
+      </w:r>
+      <w:proofErr w:type="gramEnd"/>
+      <w:r>
+        <w:rPr>
+          <w:rFonts w:hint="eastAsia"/>
+        </w:rPr>
+        <w:t>Leaky-</w:t>
+      </w:r>
+      <w:proofErr w:type="spellStart"/>
+      <w:r>
+        <w:rPr>
+          <w:rFonts w:hint="eastAsia"/>
+        </w:rPr>
+        <w:t>ReLU</w:t>
+      </w:r>
+      <w:proofErr w:type="spellEnd"/>
+      <w:r>
+        <w:rPr>
+          <w:rFonts w:hint="eastAsia"/>
+        </w:rPr>
+        <w:t>以及</w:t>
+      </w:r>
+      <w:proofErr w:type="spellStart"/>
+      <w:r>
+        <w:t>InstanceNormalization</w:t>
+      </w:r>
+      <w:proofErr w:type="spellEnd"/>
+      <w:r>
+        <w:t>代替</w:t>
+      </w:r>
+      <w:proofErr w:type="spellStart"/>
+      <w:r>
+        <w:t>Batch</w:t>
+      </w:r>
+      <w:r>
+        <w:t>Normalization</w:t>
+      </w:r>
+      <w:proofErr w:type="spellEnd"/>
+      <w:r>
+        <w:t>，最後一層則使用</w:t>
+      </w:r>
+      <w:proofErr w:type="spellStart"/>
+      <w:r>
+        <w:t>PatchGAN</w:t>
+      </w:r>
+      <w:proofErr w:type="spellEnd"/>
+      <w:r>
+        <w:t>的架構，將</w:t>
+      </w:r>
+      <w:r>
+        <w:rPr>
+          <w:rFonts w:hint="eastAsia"/>
+        </w:rPr>
+        <w:t>每張圖片切成多個</w:t>
+      </w:r>
+      <w:r>
+        <w:rPr>
+          <w:rFonts w:hint="eastAsia"/>
+        </w:rPr>
+        <w:t>16</w:t>
+      </w:r>
+      <w:r>
+        <w:t>x16</w:t>
+      </w:r>
+      <w:r>
+        <w:rPr>
+          <w:rFonts w:hint="eastAsia"/>
+        </w:rPr>
+        <w:t>的小圖片，並判斷各小塊影像的真實機率最後進行平均</w:t>
+      </w:r>
+      <w:r>
+        <w:rPr>
+          <w:rFonts w:hint="eastAsia"/>
+        </w:rPr>
+        <w:t>。圖片輸入的大小設定為</w:t>
+      </w:r>
+      <w:r>
+        <w:rPr>
+          <w:rFonts w:hint="eastAsia"/>
+        </w:rPr>
+        <w:t>256x256</w:t>
+      </w:r>
+      <w:r>
+        <w:rPr>
+          <w:rFonts w:hint="eastAsia"/>
+        </w:rPr>
+        <w:t>。</w:t>
+      </w:r>
+    </w:p>
+    <w:p>
+      <w:pPr>
+        <w:spacing w:line="360" w:lineRule="auto"/>
+        <w:ind w:firstLine="480"/>
+        <w:jc w:val="both"/>
+      </w:pPr>
+    </w:p>
+    <w:p>
+      <w:pPr>
         <w:pStyle w:val="ac"/>
         <w:jc w:val="center"/>
         <w:rPr>
           <w:i w:val="0"/>
           <w:color w:val="000000" w:themeColor="text1"/>
           <w:sz w:val="24"/>
-        </w:rPr>
-      </w:pPr>
-    </w:p>
-    <w:p>
-      <w:pPr>
-        <w:pStyle w:val="ac"/>
-        <w:jc w:val="center"/>
-        <w:rPr>
-          <w:i w:val="0"/>
-          <w:color w:val="000000" w:themeColor="text1"/>
-          <w:sz w:val="24"/>
-        </w:rPr>
-      </w:pPr>
-      <w:bookmarkStart w:id="42" w:name="_Toc107183372"/>
-      <w:r>
-        <w:rPr>
-          <w:rFonts w:hint="eastAsia"/>
-          <w:i w:val="0"/>
-          <w:color w:val="000000" w:themeColor="text1"/>
-          <w:sz w:val="24"/>
+          <w:szCs w:val="24"/>
+        </w:rPr>
+      </w:pPr>
+      <w:bookmarkStart w:id="42" w:name="_Toc107183373"/>
+      <w:r>
+        <w:rPr>
+          <w:rFonts w:hint="eastAsia"/>
+          <w:i w:val="0"/>
+          <w:color w:val="000000" w:themeColor="text1"/>
+          <w:sz w:val="24"/>
+          <w:szCs w:val="24"/>
         </w:rPr>
         <w:t>表</w:t>
       </w:r>
@@ -22283,6 +22996,7 @@
           <w:i w:val="0"/>
           <w:color w:val="000000" w:themeColor="text1"/>
           <w:sz w:val="24"/>
+          <w:szCs w:val="24"/>
         </w:rPr>
         <w:t xml:space="preserve"> </w:t>
       </w:r>
@@ -22291,6 +23005,7 @@
           <w:i w:val="0"/>
           <w:color w:val="000000" w:themeColor="text1"/>
           <w:sz w:val="24"/>
+          <w:szCs w:val="24"/>
         </w:rPr>
         <w:fldChar w:fldCharType="begin"/>
       </w:r>
@@ -22299,6 +23014,7 @@
           <w:i w:val="0"/>
           <w:color w:val="000000" w:themeColor="text1"/>
           <w:sz w:val="24"/>
+          <w:szCs w:val="24"/>
         </w:rPr>
         <w:instrText xml:space="preserve"> </w:instrText>
       </w:r>
@@ -22308,6 +23024,7 @@
           <w:i w:val="0"/>
           <w:color w:val="000000" w:themeColor="text1"/>
           <w:sz w:val="24"/>
+          <w:szCs w:val="24"/>
         </w:rPr>
         <w:instrText xml:space="preserve">SEQ </w:instrText>
       </w:r>
@@ -22317,6 +23034,7 @@
           <w:i w:val="0"/>
           <w:color w:val="000000" w:themeColor="text1"/>
           <w:sz w:val="24"/>
+          <w:szCs w:val="24"/>
         </w:rPr>
         <w:instrText>表</w:instrText>
       </w:r>
@@ -22326,6 +23044,7 @@
           <w:i w:val="0"/>
           <w:color w:val="000000" w:themeColor="text1"/>
           <w:sz w:val="24"/>
+          <w:szCs w:val="24"/>
         </w:rPr>
         <w:instrText xml:space="preserve"> \* ARABIC</w:instrText>
       </w:r>
@@ -22334,6 +23053,7 @@
           <w:i w:val="0"/>
           <w:color w:val="000000" w:themeColor="text1"/>
           <w:sz w:val="24"/>
+          <w:szCs w:val="24"/>
         </w:rPr>
         <w:instrText xml:space="preserve"> </w:instrText>
       </w:r>
@@ -22342,6 +23062,7 @@
           <w:i w:val="0"/>
           <w:color w:val="000000" w:themeColor="text1"/>
           <w:sz w:val="24"/>
+          <w:szCs w:val="24"/>
         </w:rPr>
         <w:fldChar w:fldCharType="separate"/>
       </w:r>
@@ -22351,14 +23072,16 @@
           <w:noProof/>
           <w:color w:val="000000" w:themeColor="text1"/>
           <w:sz w:val="24"/>
-        </w:rPr>
-        <w:t>7</w:t>
-      </w:r>
-      <w:r>
-        <w:rPr>
-          <w:i w:val="0"/>
-          <w:color w:val="000000" w:themeColor="text1"/>
-          <w:sz w:val="24"/>
+          <w:szCs w:val="24"/>
+        </w:rPr>
+        <w:t>8</w:t>
+      </w:r>
+      <w:r>
+        <w:rPr>
+          <w:i w:val="0"/>
+          <w:color w:val="000000" w:themeColor="text1"/>
+          <w:sz w:val="24"/>
+          <w:szCs w:val="24"/>
         </w:rPr>
         <w:fldChar w:fldCharType="end"/>
       </w:r>
@@ -22367,6 +23090,7 @@
           <w:i w:val="0"/>
           <w:color w:val="000000" w:themeColor="text1"/>
           <w:sz w:val="24"/>
+          <w:szCs w:val="24"/>
         </w:rPr>
         <w:t xml:space="preserve"> </w:t>
       </w:r>
@@ -22375,24 +23099,9 @@
           <w:i w:val="0"/>
           <w:color w:val="000000" w:themeColor="text1"/>
           <w:sz w:val="24"/>
-        </w:rPr>
-        <w:t>生成器</w:t>
-      </w:r>
-      <w:r>
-        <w:rPr>
-          <w:i w:val="0"/>
-          <w:color w:val="000000" w:themeColor="text1"/>
-          <w:sz w:val="24"/>
-        </w:rPr>
-        <w:t>F</w:t>
-      </w:r>
-      <w:r>
-        <w:rPr>
-          <w:i w:val="0"/>
-          <w:color w:val="000000" w:themeColor="text1"/>
-          <w:sz w:val="24"/>
-        </w:rPr>
-        <w:t>解碼器架構</w:t>
+          <w:szCs w:val="24"/>
+        </w:rPr>
+        <w:t>判別器詳細架構</w:t>
       </w:r>
       <w:bookmarkEnd w:id="42"/>
     </w:p>
@@ -22484,7 +23193,7 @@
               <w:jc w:val="center"/>
             </w:pPr>
             <w:r>
-              <w:t>DeConv_7</w:t>
+              <w:t>Input</w:t>
             </w:r>
           </w:p>
         </w:tc>
@@ -22499,16 +23208,13 @@
               <w:jc w:val="center"/>
             </w:pPr>
             <w:r>
-              <w:t>16</w:t>
-            </w:r>
-            <w:r>
               <w:rPr>
                 <w:rFonts w:hint="eastAsia"/>
               </w:rPr>
-              <w:t>x</w:t>
-            </w:r>
-            <w:r>
-              <w:t>16</w:t>
+              <w:t>2</w:t>
+            </w:r>
+            <w:r>
+              <w:t>56x256</w:t>
             </w:r>
           </w:p>
         </w:tc>
@@ -22523,7 +23229,10 @@
               <w:jc w:val="center"/>
             </w:pPr>
             <w:r>
-              <w:t>512</w:t>
+              <w:rPr>
+                <w:rFonts w:hint="eastAsia"/>
+              </w:rPr>
+              <w:t>3</w:t>
             </w:r>
           </w:p>
         </w:tc>
@@ -22544,7 +23253,7 @@
               <w:jc w:val="center"/>
             </w:pPr>
             <w:r>
-              <w:t>DeConv_8</w:t>
+              <w:t>Conv2d</w:t>
             </w:r>
           </w:p>
         </w:tc>
@@ -22559,7 +23268,13 @@
               <w:jc w:val="center"/>
             </w:pPr>
             <w:r>
-              <w:t>32x32</w:t>
+              <w:rPr>
+                <w:rFonts w:hint="eastAsia"/>
+              </w:rPr>
+              <w:t>1</w:t>
+            </w:r>
+            <w:r>
+              <w:t>28x128</w:t>
             </w:r>
           </w:p>
         </w:tc>
@@ -22574,7 +23289,13 @@
               <w:jc w:val="center"/>
             </w:pPr>
             <w:r>
-              <w:t>128</w:t>
+              <w:rPr>
+                <w:rFonts w:hint="eastAsia"/>
+              </w:rPr>
+              <w:t>6</w:t>
+            </w:r>
+            <w:r>
+              <w:t>4</w:t>
             </w:r>
           </w:p>
         </w:tc>
@@ -22595,7 +23316,37 @@
               <w:jc w:val="center"/>
             </w:pPr>
             <w:r>
-              <w:t>DeConv_9</w:t>
+              <w:t>Conv2d_1</w:t>
+            </w:r>
+          </w:p>
+        </w:tc>
+        <w:tc>
+          <w:tcPr>
+            <w:tcW w:w="2268" w:type="dxa"/>
+          </w:tcPr>
+          <w:p>
+            <w:pPr>
+              <w:widowControl/>
+              <w:tabs>
+                <w:tab w:val="left" w:pos="720"/>
+                <w:tab w:val="center" w:pos="1026"/>
+              </w:tabs>
+              <w:spacing w:line="360" w:lineRule="auto"/>
+            </w:pPr>
+            <w:r>
+              <w:tab/>
+            </w:r>
+            <w:r>
+              <w:tab/>
+            </w:r>
+            <w:r>
+              <w:rPr>
+                <w:rFonts w:hint="eastAsia"/>
+              </w:rPr>
+              <w:t>6</w:t>
+            </w:r>
+            <w:r>
+              <w:t>4x64</w:t>
             </w:r>
           </w:p>
         </w:tc>
@@ -22610,22 +23361,7 @@
               <w:jc w:val="center"/>
             </w:pPr>
             <w:r>
-              <w:t>64x64</w:t>
-            </w:r>
-          </w:p>
-        </w:tc>
-        <w:tc>
-          <w:tcPr>
-            <w:tcW w:w="2268" w:type="dxa"/>
-          </w:tcPr>
-          <w:p>
-            <w:pPr>
-              <w:widowControl/>
-              <w:spacing w:line="360" w:lineRule="auto"/>
-              <w:jc w:val="center"/>
-            </w:pPr>
-            <w:r>
-              <w:t>64</w:t>
+              <w:t>128</w:t>
             </w:r>
           </w:p>
         </w:tc>
@@ -22646,7 +23382,7 @@
               <w:jc w:val="center"/>
             </w:pPr>
             <w:r>
-              <w:t>DeConv_10</w:t>
+              <w:t>Conv2d_2</w:t>
             </w:r>
           </w:p>
         </w:tc>
@@ -22661,7 +23397,13 @@
               <w:jc w:val="center"/>
             </w:pPr>
             <w:r>
-              <w:t>128x128</w:t>
+              <w:rPr>
+                <w:rFonts w:hint="eastAsia"/>
+              </w:rPr>
+              <w:t>3</w:t>
+            </w:r>
+            <w:r>
+              <w:t>2x32</w:t>
             </w:r>
           </w:p>
         </w:tc>
@@ -22676,7 +23418,13 @@
               <w:jc w:val="center"/>
             </w:pPr>
             <w:r>
-              <w:t>32</w:t>
+              <w:rPr>
+                <w:rFonts w:hint="eastAsia"/>
+              </w:rPr>
+              <w:t>2</w:t>
+            </w:r>
+            <w:r>
+              <w:t>56</w:t>
             </w:r>
           </w:p>
         </w:tc>
@@ -22697,8 +23445,7 @@
               <w:jc w:val="center"/>
             </w:pPr>
             <w:r>
-              <w:lastRenderedPageBreak/>
-              <w:t>DeConv_10</w:t>
+              <w:t>Conv2d_3</w:t>
             </w:r>
           </w:p>
         </w:tc>
@@ -22713,7 +23460,13 @@
               <w:jc w:val="center"/>
             </w:pPr>
             <w:r>
-              <w:t>256x256</w:t>
+              <w:rPr>
+                <w:rFonts w:hint="eastAsia"/>
+              </w:rPr>
+              <w:t>1</w:t>
+            </w:r>
+            <w:r>
+              <w:t>6x16</w:t>
             </w:r>
           </w:p>
         </w:tc>
@@ -22731,10 +23484,10 @@
               <w:rPr>
                 <w:rFonts w:hint="eastAsia"/>
               </w:rPr>
-              <w:t>3</w:t>
-            </w:r>
-            <w:r>
-              <w:t>2</w:t>
+              <w:t>5</w:t>
+            </w:r>
+            <w:r>
+              <w:t>12</w:t>
             </w:r>
           </w:p>
         </w:tc>
@@ -22755,7 +23508,7 @@
               <w:jc w:val="center"/>
             </w:pPr>
             <w:r>
-              <w:t>DeConv_10</w:t>
+              <w:t>Conv2d_4</w:t>
             </w:r>
           </w:p>
         </w:tc>
@@ -22770,7 +23523,13 @@
               <w:jc w:val="center"/>
             </w:pPr>
             <w:r>
-              <w:t>256x256</w:t>
+              <w:rPr>
+                <w:rFonts w:hint="eastAsia"/>
+              </w:rPr>
+              <w:t>16</w:t>
+            </w:r>
+            <w:r>
+              <w:t>x16</w:t>
             </w:r>
           </w:p>
         </w:tc>
@@ -22785,769 +23544,6 @@
               <w:jc w:val="center"/>
             </w:pPr>
             <w:r>
-              <w:t>3</w:t>
-            </w:r>
-          </w:p>
-        </w:tc>
-      </w:tr>
-    </w:tbl>
-    <w:p>
-      <w:pPr>
-        <w:spacing w:line="360" w:lineRule="auto"/>
-        <w:ind w:firstLine="480"/>
-        <w:jc w:val="both"/>
-      </w:pPr>
-    </w:p>
-    <w:p>
-      <w:pPr>
-        <w:spacing w:line="360" w:lineRule="auto"/>
-        <w:ind w:firstLine="480"/>
-        <w:jc w:val="both"/>
-      </w:pPr>
-      <w:r>
-        <w:rPr>
-          <w:rFonts w:hint="eastAsia"/>
-        </w:rPr>
-        <w:t>判別器使用的是</w:t>
-      </w:r>
-      <w:proofErr w:type="spellStart"/>
-      <w:r>
-        <w:rPr>
-          <w:rFonts w:hint="eastAsia"/>
-        </w:rPr>
-        <w:t>PatchGAN</w:t>
-      </w:r>
-      <w:proofErr w:type="spellEnd"/>
-      <w:r>
-        <w:rPr>
-          <w:rFonts w:hint="eastAsia"/>
-        </w:rPr>
-        <w:t>的架構，</w:t>
-      </w:r>
-      <w:r>
-        <w:rPr>
-          <w:rFonts w:hint="eastAsia"/>
-        </w:rPr>
-        <w:t>由</w:t>
-      </w:r>
-      <w:r>
-        <w:rPr>
-          <w:rFonts w:hint="eastAsia"/>
-        </w:rPr>
-        <w:t>4</w:t>
-      </w:r>
-      <w:r>
-        <w:rPr>
-          <w:rFonts w:hint="eastAsia"/>
-        </w:rPr>
-        <w:t>層</w:t>
-      </w:r>
-      <w:proofErr w:type="gramStart"/>
-      <w:r>
-        <w:rPr>
-          <w:rFonts w:hint="eastAsia"/>
-        </w:rPr>
-        <w:t>的卷積層</w:t>
-      </w:r>
-      <w:proofErr w:type="gramEnd"/>
-      <w:r>
-        <w:rPr>
-          <w:rFonts w:hint="eastAsia"/>
-        </w:rPr>
-        <w:t>，並在每</w:t>
-      </w:r>
-      <w:proofErr w:type="gramStart"/>
-      <w:r>
-        <w:rPr>
-          <w:rFonts w:hint="eastAsia"/>
-        </w:rPr>
-        <w:t>一層卷積層</w:t>
-      </w:r>
-      <w:proofErr w:type="gramEnd"/>
-      <w:r>
-        <w:rPr>
-          <w:rFonts w:hint="eastAsia"/>
-        </w:rPr>
-        <w:t>後面接上激</w:t>
-      </w:r>
-      <w:proofErr w:type="gramStart"/>
-      <w:r>
-        <w:rPr>
-          <w:rFonts w:hint="eastAsia"/>
-        </w:rPr>
-        <w:t>活函式</w:t>
-      </w:r>
-      <w:proofErr w:type="gramEnd"/>
-      <w:r>
-        <w:rPr>
-          <w:rFonts w:hint="eastAsia"/>
-        </w:rPr>
-        <w:t>Leaky-</w:t>
-      </w:r>
-      <w:proofErr w:type="spellStart"/>
-      <w:r>
-        <w:rPr>
-          <w:rFonts w:hint="eastAsia"/>
-        </w:rPr>
-        <w:t>ReLU</w:t>
-      </w:r>
-      <w:proofErr w:type="spellEnd"/>
-      <w:r>
-        <w:rPr>
-          <w:rFonts w:hint="eastAsia"/>
-        </w:rPr>
-        <w:t>以及</w:t>
-      </w:r>
-      <w:proofErr w:type="spellStart"/>
-      <w:r>
-        <w:t>InstanceNormalization</w:t>
-      </w:r>
-      <w:proofErr w:type="spellEnd"/>
-      <w:r>
-        <w:t>代替</w:t>
-      </w:r>
-      <w:proofErr w:type="spellStart"/>
-      <w:r>
-        <w:t>Batch</w:t>
-      </w:r>
-      <w:r>
-        <w:t>Normalization</w:t>
-      </w:r>
-      <w:proofErr w:type="spellEnd"/>
-      <w:r>
-        <w:t>，最後一層則使用</w:t>
-      </w:r>
-      <w:proofErr w:type="spellStart"/>
-      <w:r>
-        <w:t>PatchGAN</w:t>
-      </w:r>
-      <w:proofErr w:type="spellEnd"/>
-      <w:r>
-        <w:t>的架構，將</w:t>
-      </w:r>
-      <w:r>
-        <w:rPr>
-          <w:rFonts w:hint="eastAsia"/>
-        </w:rPr>
-        <w:t>每張圖片切成多個</w:t>
-      </w:r>
-      <w:r>
-        <w:rPr>
-          <w:rFonts w:hint="eastAsia"/>
-        </w:rPr>
-        <w:t>16</w:t>
-      </w:r>
-      <w:r>
-        <w:t>x16</w:t>
-      </w:r>
-      <w:r>
-        <w:rPr>
-          <w:rFonts w:hint="eastAsia"/>
-        </w:rPr>
-        <w:t>的小圖片，並判斷各小塊影像的真實機率最後進行平均</w:t>
-      </w:r>
-      <w:r>
-        <w:rPr>
-          <w:rFonts w:hint="eastAsia"/>
-        </w:rPr>
-        <w:t>。圖片輸入的大小設定為</w:t>
-      </w:r>
-      <w:r>
-        <w:rPr>
-          <w:rFonts w:hint="eastAsia"/>
-        </w:rPr>
-        <w:t>256x256</w:t>
-      </w:r>
-      <w:r>
-        <w:rPr>
-          <w:rFonts w:hint="eastAsia"/>
-        </w:rPr>
-        <w:t>。</w:t>
-      </w:r>
-    </w:p>
-    <w:p>
-      <w:pPr>
-        <w:spacing w:line="360" w:lineRule="auto"/>
-        <w:ind w:firstLine="480"/>
-        <w:jc w:val="both"/>
-      </w:pPr>
-    </w:p>
-    <w:p>
-      <w:pPr>
-        <w:pStyle w:val="ac"/>
-        <w:jc w:val="center"/>
-        <w:rPr>
-          <w:i w:val="0"/>
-          <w:color w:val="000000" w:themeColor="text1"/>
-          <w:sz w:val="24"/>
-          <w:szCs w:val="24"/>
-        </w:rPr>
-      </w:pPr>
-      <w:bookmarkStart w:id="43" w:name="_Toc107183373"/>
-      <w:r>
-        <w:rPr>
-          <w:rFonts w:hint="eastAsia"/>
-          <w:i w:val="0"/>
-          <w:color w:val="000000" w:themeColor="text1"/>
-          <w:sz w:val="24"/>
-          <w:szCs w:val="24"/>
-        </w:rPr>
-        <w:t>表</w:t>
-      </w:r>
-      <w:r>
-        <w:rPr>
-          <w:rFonts w:hint="eastAsia"/>
-          <w:i w:val="0"/>
-          <w:color w:val="000000" w:themeColor="text1"/>
-          <w:sz w:val="24"/>
-          <w:szCs w:val="24"/>
-        </w:rPr>
-        <w:t xml:space="preserve"> </w:t>
-      </w:r>
-      <w:r>
-        <w:rPr>
-          <w:i w:val="0"/>
-          <w:color w:val="000000" w:themeColor="text1"/>
-          <w:sz w:val="24"/>
-          <w:szCs w:val="24"/>
-        </w:rPr>
-        <w:fldChar w:fldCharType="begin"/>
-      </w:r>
-      <w:r>
-        <w:rPr>
-          <w:i w:val="0"/>
-          <w:color w:val="000000" w:themeColor="text1"/>
-          <w:sz w:val="24"/>
-          <w:szCs w:val="24"/>
-        </w:rPr>
-        <w:instrText xml:space="preserve"> </w:instrText>
-      </w:r>
-      <w:r>
-        <w:rPr>
-          <w:rFonts w:hint="eastAsia"/>
-          <w:i w:val="0"/>
-          <w:color w:val="000000" w:themeColor="text1"/>
-          <w:sz w:val="24"/>
-          <w:szCs w:val="24"/>
-        </w:rPr>
-        <w:instrText xml:space="preserve">SEQ </w:instrText>
-      </w:r>
-      <w:r>
-        <w:rPr>
-          <w:rFonts w:hint="eastAsia"/>
-          <w:i w:val="0"/>
-          <w:color w:val="000000" w:themeColor="text1"/>
-          <w:sz w:val="24"/>
-          <w:szCs w:val="24"/>
-        </w:rPr>
-        <w:instrText>表</w:instrText>
-      </w:r>
-      <w:r>
-        <w:rPr>
-          <w:rFonts w:hint="eastAsia"/>
-          <w:i w:val="0"/>
-          <w:color w:val="000000" w:themeColor="text1"/>
-          <w:sz w:val="24"/>
-          <w:szCs w:val="24"/>
-        </w:rPr>
-        <w:instrText xml:space="preserve"> \* ARABIC</w:instrText>
-      </w:r>
-      <w:r>
-        <w:rPr>
-          <w:i w:val="0"/>
-          <w:color w:val="000000" w:themeColor="text1"/>
-          <w:sz w:val="24"/>
-          <w:szCs w:val="24"/>
-        </w:rPr>
-        <w:instrText xml:space="preserve"> </w:instrText>
-      </w:r>
-      <w:r>
-        <w:rPr>
-          <w:i w:val="0"/>
-          <w:color w:val="000000" w:themeColor="text1"/>
-          <w:sz w:val="24"/>
-          <w:szCs w:val="24"/>
-        </w:rPr>
-        <w:fldChar w:fldCharType="separate"/>
-      </w:r>
-      <w:r>
-        <w:rPr>
-          <w:i w:val="0"/>
-          <w:noProof/>
-          <w:color w:val="000000" w:themeColor="text1"/>
-          <w:sz w:val="24"/>
-          <w:szCs w:val="24"/>
-        </w:rPr>
-        <w:t>8</w:t>
-      </w:r>
-      <w:r>
-        <w:rPr>
-          <w:i w:val="0"/>
-          <w:color w:val="000000" w:themeColor="text1"/>
-          <w:sz w:val="24"/>
-          <w:szCs w:val="24"/>
-        </w:rPr>
-        <w:fldChar w:fldCharType="end"/>
-      </w:r>
-      <w:r>
-        <w:rPr>
-          <w:i w:val="0"/>
-          <w:color w:val="000000" w:themeColor="text1"/>
-          <w:sz w:val="24"/>
-          <w:szCs w:val="24"/>
-        </w:rPr>
-        <w:t xml:space="preserve"> </w:t>
-      </w:r>
-      <w:r>
-        <w:rPr>
-          <w:i w:val="0"/>
-          <w:color w:val="000000" w:themeColor="text1"/>
-          <w:sz w:val="24"/>
-          <w:szCs w:val="24"/>
-        </w:rPr>
-        <w:t>判別器詳細架構</w:t>
-      </w:r>
-      <w:bookmarkEnd w:id="43"/>
-    </w:p>
-    <w:tbl>
-      <w:tblPr>
-        <w:tblStyle w:val="ae"/>
-        <w:tblW w:w="0" w:type="auto"/>
-        <w:jc w:val="center"/>
-        <w:tblLook w:val="04A0" w:firstRow="1" w:lastRow="0" w:firstColumn="1" w:lastColumn="0" w:noHBand="0" w:noVBand="1"/>
-      </w:tblPr>
-      <w:tblGrid>
-        <w:gridCol w:w="2268"/>
-        <w:gridCol w:w="2268"/>
-        <w:gridCol w:w="2268"/>
-      </w:tblGrid>
-      <w:tr>
-        <w:trPr>
-          <w:trHeight w:val="680"/>
-          <w:jc w:val="center"/>
-        </w:trPr>
-        <w:tc>
-          <w:tcPr>
-            <w:tcW w:w="2268" w:type="dxa"/>
-          </w:tcPr>
-          <w:p>
-            <w:pPr>
-              <w:widowControl/>
-              <w:spacing w:line="360" w:lineRule="auto"/>
-              <w:jc w:val="center"/>
-            </w:pPr>
-            <w:r>
-              <w:rPr>
-                <w:rFonts w:hint="eastAsia"/>
-              </w:rPr>
-              <w:t>La</w:t>
-            </w:r>
-            <w:r>
-              <w:t>yer</w:t>
-            </w:r>
-          </w:p>
-        </w:tc>
-        <w:tc>
-          <w:tcPr>
-            <w:tcW w:w="2268" w:type="dxa"/>
-          </w:tcPr>
-          <w:p>
-            <w:pPr>
-              <w:widowControl/>
-              <w:spacing w:line="360" w:lineRule="auto"/>
-              <w:jc w:val="center"/>
-            </w:pPr>
-            <w:r>
-              <w:t>Feature</w:t>
-            </w:r>
-            <w:r>
-              <w:t xml:space="preserve"> Size</w:t>
-            </w:r>
-          </w:p>
-        </w:tc>
-        <w:tc>
-          <w:tcPr>
-            <w:tcW w:w="2268" w:type="dxa"/>
-          </w:tcPr>
-          <w:p>
-            <w:pPr>
-              <w:widowControl/>
-              <w:spacing w:line="360" w:lineRule="auto"/>
-              <w:jc w:val="center"/>
-            </w:pPr>
-            <w:r>
-              <w:t>Number of Filters</w:t>
-            </w:r>
-          </w:p>
-        </w:tc>
-      </w:tr>
-      <w:tr>
-        <w:trPr>
-          <w:trHeight w:val="680"/>
-          <w:jc w:val="center"/>
-        </w:trPr>
-        <w:tc>
-          <w:tcPr>
-            <w:tcW w:w="2268" w:type="dxa"/>
-          </w:tcPr>
-          <w:p>
-            <w:pPr>
-              <w:widowControl/>
-              <w:spacing w:line="360" w:lineRule="auto"/>
-              <w:jc w:val="center"/>
-            </w:pPr>
-            <w:r>
-              <w:t>Input</w:t>
-            </w:r>
-          </w:p>
-        </w:tc>
-        <w:tc>
-          <w:tcPr>
-            <w:tcW w:w="2268" w:type="dxa"/>
-          </w:tcPr>
-          <w:p>
-            <w:pPr>
-              <w:widowControl/>
-              <w:spacing w:line="360" w:lineRule="auto"/>
-              <w:jc w:val="center"/>
-            </w:pPr>
-            <w:r>
-              <w:rPr>
-                <w:rFonts w:hint="eastAsia"/>
-              </w:rPr>
-              <w:t>2</w:t>
-            </w:r>
-            <w:r>
-              <w:t>56x256</w:t>
-            </w:r>
-          </w:p>
-        </w:tc>
-        <w:tc>
-          <w:tcPr>
-            <w:tcW w:w="2268" w:type="dxa"/>
-          </w:tcPr>
-          <w:p>
-            <w:pPr>
-              <w:widowControl/>
-              <w:spacing w:line="360" w:lineRule="auto"/>
-              <w:jc w:val="center"/>
-            </w:pPr>
-            <w:r>
-              <w:rPr>
-                <w:rFonts w:hint="eastAsia"/>
-              </w:rPr>
-              <w:t>3</w:t>
-            </w:r>
-          </w:p>
-        </w:tc>
-      </w:tr>
-      <w:tr>
-        <w:trPr>
-          <w:trHeight w:val="680"/>
-          <w:jc w:val="center"/>
-        </w:trPr>
-        <w:tc>
-          <w:tcPr>
-            <w:tcW w:w="2268" w:type="dxa"/>
-          </w:tcPr>
-          <w:p>
-            <w:pPr>
-              <w:widowControl/>
-              <w:spacing w:line="360" w:lineRule="auto"/>
-              <w:jc w:val="center"/>
-            </w:pPr>
-            <w:r>
-              <w:t>Conv2d</w:t>
-            </w:r>
-          </w:p>
-        </w:tc>
-        <w:tc>
-          <w:tcPr>
-            <w:tcW w:w="2268" w:type="dxa"/>
-          </w:tcPr>
-          <w:p>
-            <w:pPr>
-              <w:widowControl/>
-              <w:spacing w:line="360" w:lineRule="auto"/>
-              <w:jc w:val="center"/>
-            </w:pPr>
-            <w:r>
-              <w:rPr>
-                <w:rFonts w:hint="eastAsia"/>
-              </w:rPr>
-              <w:t>1</w:t>
-            </w:r>
-            <w:r>
-              <w:t>28x128</w:t>
-            </w:r>
-          </w:p>
-        </w:tc>
-        <w:tc>
-          <w:tcPr>
-            <w:tcW w:w="2268" w:type="dxa"/>
-          </w:tcPr>
-          <w:p>
-            <w:pPr>
-              <w:widowControl/>
-              <w:spacing w:line="360" w:lineRule="auto"/>
-              <w:jc w:val="center"/>
-            </w:pPr>
-            <w:r>
-              <w:rPr>
-                <w:rFonts w:hint="eastAsia"/>
-              </w:rPr>
-              <w:t>6</w:t>
-            </w:r>
-            <w:r>
-              <w:t>4</w:t>
-            </w:r>
-          </w:p>
-        </w:tc>
-      </w:tr>
-      <w:tr>
-        <w:trPr>
-          <w:trHeight w:val="680"/>
-          <w:jc w:val="center"/>
-        </w:trPr>
-        <w:tc>
-          <w:tcPr>
-            <w:tcW w:w="2268" w:type="dxa"/>
-          </w:tcPr>
-          <w:p>
-            <w:pPr>
-              <w:widowControl/>
-              <w:spacing w:line="360" w:lineRule="auto"/>
-              <w:jc w:val="center"/>
-            </w:pPr>
-            <w:r>
-              <w:t>Conv2d_1</w:t>
-            </w:r>
-          </w:p>
-        </w:tc>
-        <w:tc>
-          <w:tcPr>
-            <w:tcW w:w="2268" w:type="dxa"/>
-          </w:tcPr>
-          <w:p>
-            <w:pPr>
-              <w:widowControl/>
-              <w:tabs>
-                <w:tab w:val="left" w:pos="720"/>
-                <w:tab w:val="center" w:pos="1026"/>
-              </w:tabs>
-              <w:spacing w:line="360" w:lineRule="auto"/>
-            </w:pPr>
-            <w:r>
-              <w:tab/>
-            </w:r>
-            <w:r>
-              <w:tab/>
-            </w:r>
-            <w:r>
-              <w:rPr>
-                <w:rFonts w:hint="eastAsia"/>
-              </w:rPr>
-              <w:t>6</w:t>
-            </w:r>
-            <w:r>
-              <w:t>4x64</w:t>
-            </w:r>
-          </w:p>
-        </w:tc>
-        <w:tc>
-          <w:tcPr>
-            <w:tcW w:w="2268" w:type="dxa"/>
-          </w:tcPr>
-          <w:p>
-            <w:pPr>
-              <w:widowControl/>
-              <w:spacing w:line="360" w:lineRule="auto"/>
-              <w:jc w:val="center"/>
-            </w:pPr>
-            <w:r>
-              <w:t>128</w:t>
-            </w:r>
-          </w:p>
-        </w:tc>
-      </w:tr>
-      <w:tr>
-        <w:trPr>
-          <w:trHeight w:val="680"/>
-          <w:jc w:val="center"/>
-        </w:trPr>
-        <w:tc>
-          <w:tcPr>
-            <w:tcW w:w="2268" w:type="dxa"/>
-          </w:tcPr>
-          <w:p>
-            <w:pPr>
-              <w:widowControl/>
-              <w:spacing w:line="360" w:lineRule="auto"/>
-              <w:jc w:val="center"/>
-            </w:pPr>
-            <w:r>
-              <w:t>Conv2d_2</w:t>
-            </w:r>
-          </w:p>
-        </w:tc>
-        <w:tc>
-          <w:tcPr>
-            <w:tcW w:w="2268" w:type="dxa"/>
-          </w:tcPr>
-          <w:p>
-            <w:pPr>
-              <w:widowControl/>
-              <w:spacing w:line="360" w:lineRule="auto"/>
-              <w:jc w:val="center"/>
-            </w:pPr>
-            <w:r>
-              <w:rPr>
-                <w:rFonts w:hint="eastAsia"/>
-              </w:rPr>
-              <w:t>3</w:t>
-            </w:r>
-            <w:r>
-              <w:t>2x32</w:t>
-            </w:r>
-          </w:p>
-        </w:tc>
-        <w:tc>
-          <w:tcPr>
-            <w:tcW w:w="2268" w:type="dxa"/>
-          </w:tcPr>
-          <w:p>
-            <w:pPr>
-              <w:widowControl/>
-              <w:spacing w:line="360" w:lineRule="auto"/>
-              <w:jc w:val="center"/>
-            </w:pPr>
-            <w:r>
-              <w:rPr>
-                <w:rFonts w:hint="eastAsia"/>
-              </w:rPr>
-              <w:t>2</w:t>
-            </w:r>
-            <w:r>
-              <w:t>56</w:t>
-            </w:r>
-          </w:p>
-        </w:tc>
-      </w:tr>
-      <w:tr>
-        <w:trPr>
-          <w:trHeight w:val="680"/>
-          <w:jc w:val="center"/>
-        </w:trPr>
-        <w:tc>
-          <w:tcPr>
-            <w:tcW w:w="2268" w:type="dxa"/>
-          </w:tcPr>
-          <w:p>
-            <w:pPr>
-              <w:widowControl/>
-              <w:spacing w:line="360" w:lineRule="auto"/>
-              <w:jc w:val="center"/>
-            </w:pPr>
-            <w:r>
-              <w:t>Conv2d_3</w:t>
-            </w:r>
-          </w:p>
-        </w:tc>
-        <w:tc>
-          <w:tcPr>
-            <w:tcW w:w="2268" w:type="dxa"/>
-          </w:tcPr>
-          <w:p>
-            <w:pPr>
-              <w:widowControl/>
-              <w:spacing w:line="360" w:lineRule="auto"/>
-              <w:jc w:val="center"/>
-            </w:pPr>
-            <w:r>
-              <w:rPr>
-                <w:rFonts w:hint="eastAsia"/>
-              </w:rPr>
-              <w:t>1</w:t>
-            </w:r>
-            <w:r>
-              <w:t>6x16</w:t>
-            </w:r>
-          </w:p>
-        </w:tc>
-        <w:tc>
-          <w:tcPr>
-            <w:tcW w:w="2268" w:type="dxa"/>
-          </w:tcPr>
-          <w:p>
-            <w:pPr>
-              <w:widowControl/>
-              <w:spacing w:line="360" w:lineRule="auto"/>
-              <w:jc w:val="center"/>
-            </w:pPr>
-            <w:r>
-              <w:rPr>
-                <w:rFonts w:hint="eastAsia"/>
-              </w:rPr>
-              <w:t>5</w:t>
-            </w:r>
-            <w:r>
-              <w:t>12</w:t>
-            </w:r>
-          </w:p>
-        </w:tc>
-      </w:tr>
-      <w:tr>
-        <w:trPr>
-          <w:trHeight w:val="680"/>
-          <w:jc w:val="center"/>
-        </w:trPr>
-        <w:tc>
-          <w:tcPr>
-            <w:tcW w:w="2268" w:type="dxa"/>
-          </w:tcPr>
-          <w:p>
-            <w:pPr>
-              <w:widowControl/>
-              <w:spacing w:line="360" w:lineRule="auto"/>
-              <w:jc w:val="center"/>
-            </w:pPr>
-            <w:r>
-              <w:t>Conv2d_4</w:t>
-            </w:r>
-          </w:p>
-        </w:tc>
-        <w:tc>
-          <w:tcPr>
-            <w:tcW w:w="2268" w:type="dxa"/>
-          </w:tcPr>
-          <w:p>
-            <w:pPr>
-              <w:widowControl/>
-              <w:spacing w:line="360" w:lineRule="auto"/>
-              <w:jc w:val="center"/>
-            </w:pPr>
-            <w:r>
-              <w:rPr>
-                <w:rFonts w:hint="eastAsia"/>
-              </w:rPr>
-              <w:t>16</w:t>
-            </w:r>
-            <w:r>
-              <w:t>x16</w:t>
-            </w:r>
-          </w:p>
-        </w:tc>
-        <w:tc>
-          <w:tcPr>
-            <w:tcW w:w="2268" w:type="dxa"/>
-          </w:tcPr>
-          <w:p>
-            <w:pPr>
-              <w:widowControl/>
-              <w:spacing w:line="360" w:lineRule="auto"/>
-              <w:jc w:val="center"/>
-            </w:pPr>
-            <w:r>
               <w:t>1</w:t>
             </w:r>
           </w:p>
@@ -23581,7 +23577,7 @@
           <w:sz w:val="36"/>
         </w:rPr>
       </w:pPr>
-      <w:bookmarkStart w:id="44" w:name="_Toc107183342"/>
+      <w:bookmarkStart w:id="43" w:name="_Toc107183342"/>
       <w:r>
         <w:rPr>
           <w:rFonts w:hint="eastAsia"/>
@@ -23597,7 +23593,7 @@
         </w:rPr>
         <w:t>設定</w:t>
       </w:r>
-      <w:bookmarkEnd w:id="44"/>
+      <w:bookmarkEnd w:id="43"/>
     </w:p>
     <w:p>
       <w:pPr>
@@ -23830,6 +23826,18 @@
         <w:rPr>
           <w:rFonts w:hint="eastAsia"/>
         </w:rPr>
+        <w:t>100</w:t>
+      </w:r>
+      <w:r>
+        <w:t>e</w:t>
+      </w:r>
+      <w:r>
+        <w:t>poch</w:t>
+      </w:r>
+      <w:r>
+        <w:t>、</w:t>
+      </w:r>
+      <w:r>
         <w:t>150</w:t>
       </w:r>
       <w:r>
@@ -23842,22 +23850,10 @@
         <w:t>、</w:t>
       </w:r>
       <w:r>
-        <w:t>2</w:t>
-      </w:r>
-      <w:r>
-        <w:t>00</w:t>
-      </w:r>
-      <w:r>
-        <w:t>e</w:t>
-      </w:r>
-      <w:r>
-        <w:t>poch</w:t>
-      </w:r>
-      <w:r>
-        <w:t>、</w:t>
-      </w:r>
-      <w:r>
-        <w:t>250</w:t>
+        <w:t>20</w:t>
+      </w:r>
+      <w:r>
+        <w:t>0</w:t>
       </w:r>
       <w:r>
         <w:t>e</w:t>
@@ -23910,8 +23906,8 @@
           <w:sz w:val="24"/>
         </w:rPr>
       </w:pPr>
-      <w:bookmarkStart w:id="45" w:name="_Toc106649095"/>
-      <w:bookmarkStart w:id="46" w:name="_Toc107183374"/>
+      <w:bookmarkStart w:id="44" w:name="_Toc106649095"/>
+      <w:bookmarkStart w:id="45" w:name="_Toc107183374"/>
       <w:r>
         <w:rPr>
           <w:rFonts w:hint="eastAsia"/>
@@ -24006,24 +24002,24 @@
         </w:rPr>
         <w:fldChar w:fldCharType="end"/>
       </w:r>
+      <w:bookmarkEnd w:id="44"/>
+      <w:r>
+        <w:rPr>
+          <w:i w:val="0"/>
+          <w:color w:val="000000" w:themeColor="text1"/>
+          <w:sz w:val="24"/>
+        </w:rPr>
+        <w:t xml:space="preserve"> </w:t>
+      </w:r>
+      <w:r>
+        <w:rPr>
+          <w:i w:val="0"/>
+          <w:color w:val="000000" w:themeColor="text1"/>
+          <w:sz w:val="24"/>
+        </w:rPr>
+        <w:t>參數設定</w:t>
+      </w:r>
       <w:bookmarkEnd w:id="45"/>
-      <w:r>
-        <w:rPr>
-          <w:i w:val="0"/>
-          <w:color w:val="000000" w:themeColor="text1"/>
-          <w:sz w:val="24"/>
-        </w:rPr>
-        <w:t xml:space="preserve"> </w:t>
-      </w:r>
-      <w:r>
-        <w:rPr>
-          <w:i w:val="0"/>
-          <w:color w:val="000000" w:themeColor="text1"/>
-          <w:sz w:val="24"/>
-        </w:rPr>
-        <w:t>參數設定</w:t>
-      </w:r>
-      <w:bookmarkEnd w:id="46"/>
     </w:p>
     <w:tbl>
       <w:tblPr>
@@ -24287,10 +24283,7 @@
               <w:jc w:val="center"/>
             </w:pPr>
             <w:r>
-              <w:t>150~25</w:t>
-            </w:r>
-            <w:r>
-              <w:t>0</w:t>
+              <w:t>100~200</w:t>
             </w:r>
           </w:p>
         </w:tc>
@@ -24323,7 +24316,7 @@
           <w:sz w:val="36"/>
         </w:rPr>
       </w:pPr>
-      <w:bookmarkStart w:id="47" w:name="_Toc107183343"/>
+      <w:bookmarkStart w:id="46" w:name="_Toc107183343"/>
       <w:r>
         <w:rPr>
           <w:rFonts w:hint="eastAsia"/>
@@ -24332,7 +24325,7 @@
         <w:lastRenderedPageBreak/>
         <w:t>模型評估</w:t>
       </w:r>
-      <w:bookmarkEnd w:id="47"/>
+      <w:bookmarkEnd w:id="46"/>
     </w:p>
     <w:p>
       <w:pPr>
@@ -24420,7 +24413,13 @@
         <w:t>poch1</w:t>
       </w:r>
       <w:r>
-        <w:t>5</w:t>
+        <w:t>00</w:t>
+      </w:r>
+      <w:r>
+        <w:t>、</w:t>
+      </w:r>
+      <w:r>
+        <w:t>15</w:t>
       </w:r>
       <w:r>
         <w:t>0</w:t>
@@ -24429,16 +24428,7 @@
         <w:t>、</w:t>
       </w:r>
       <w:r>
-        <w:t>2</w:t>
-      </w:r>
-      <w:r>
-        <w:t>00</w:t>
-      </w:r>
-      <w:r>
-        <w:t>、</w:t>
-      </w:r>
-      <w:r>
-        <w:t>25</w:t>
+        <w:t>20</w:t>
       </w:r>
       <w:r>
         <w:t>0</w:t>
@@ -24533,7 +24523,7 @@
           <w:sz w:val="40"/>
         </w:rPr>
       </w:pPr>
-      <w:bookmarkStart w:id="48" w:name="_Toc107183344"/>
+      <w:bookmarkStart w:id="47" w:name="_Toc107183344"/>
       <w:r>
         <w:rPr>
           <w:sz w:val="40"/>
@@ -24547,7 +24537,7 @@
         </w:rPr>
         <w:t>結果與分析</w:t>
       </w:r>
-      <w:bookmarkEnd w:id="48"/>
+      <w:bookmarkEnd w:id="47"/>
     </w:p>
     <w:p>
       <w:pPr>
@@ -24599,7 +24589,7 @@
         <w:rPr>
           <w:lang w:val="zh-TW"/>
         </w:rPr>
-        <w:t>14400</w:t>
+        <w:t>8000</w:t>
       </w:r>
       <w:r>
         <w:rPr>
@@ -24673,7 +24663,7 @@
         <w:rPr>
           <w:lang w:val="zh-TW" w:eastAsia="zh-HK"/>
         </w:rPr>
-        <w:t>7200</w:t>
+        <w:t>4000</w:t>
       </w:r>
       <w:r>
         <w:rPr>
@@ -24808,7 +24798,7 @@
           <w:lang w:eastAsia="zh-TW"/>
         </w:rPr>
       </w:pPr>
-      <w:bookmarkStart w:id="49" w:name="_Toc107183345"/>
+      <w:bookmarkStart w:id="48" w:name="_Toc107183345"/>
       <w:r>
         <w:rPr>
           <w:sz w:val="36"/>
@@ -24816,7 +24806,7 @@
         </w:rPr>
         <w:t>實驗環境</w:t>
       </w:r>
-      <w:bookmarkEnd w:id="49"/>
+      <w:bookmarkEnd w:id="48"/>
     </w:p>
     <w:p>
       <w:pPr>
@@ -25010,7 +25000,7 @@
           <w:lang w:val="zh-TW" w:eastAsia="zh-HK"/>
         </w:rPr>
       </w:pPr>
-      <w:bookmarkStart w:id="50" w:name="_Toc107183375"/>
+      <w:bookmarkStart w:id="49" w:name="_Toc107183375"/>
       <w:r>
         <w:rPr>
           <w:rFonts w:hint="eastAsia"/>
@@ -25121,7 +25111,7 @@
         </w:rPr>
         <w:t>硬體設備及實驗環境</w:t>
       </w:r>
-      <w:bookmarkEnd w:id="50"/>
+      <w:bookmarkEnd w:id="49"/>
     </w:p>
     <w:tbl>
       <w:tblPr>
@@ -25661,7 +25651,7 @@
           <w:lang w:eastAsia="zh-TW"/>
         </w:rPr>
       </w:pPr>
-      <w:bookmarkStart w:id="51" w:name="_Toc107183346"/>
+      <w:bookmarkStart w:id="50" w:name="_Toc107183346"/>
       <w:r>
         <w:rPr>
           <w:rFonts w:hint="eastAsia"/>
@@ -25692,7 +25682,7 @@
         </w:rPr>
         <w:t>為基礎的三維模型轉換結果</w:t>
       </w:r>
-      <w:bookmarkEnd w:id="51"/>
+      <w:bookmarkEnd w:id="50"/>
     </w:p>
     <w:p>
       <w:pPr>
@@ -25739,7 +25729,7 @@
         <w:rPr>
           <w:lang w:val="zh-TW"/>
         </w:rPr>
-        <w:t>14400</w:t>
+        <w:t>8000</w:t>
       </w:r>
       <w:r>
         <w:rPr>
@@ -25765,7 +25755,7 @@
         <w:rPr>
           <w:lang w:val="zh-TW"/>
         </w:rPr>
-        <w:t>7200</w:t>
+        <w:t>4000</w:t>
       </w:r>
       <w:r>
         <w:rPr>
@@ -25777,7 +25767,7 @@
         <w:rPr>
           <w:lang w:val="zh-TW"/>
         </w:rPr>
-        <w:t>7200</w:t>
+        <w:t>4000</w:t>
       </w:r>
       <w:r>
         <w:rPr>
@@ -25789,7 +25779,7 @@
         <w:rPr>
           <w:lang w:val="zh-TW"/>
         </w:rPr>
-        <w:t>7200</w:t>
+        <w:t>4000</w:t>
       </w:r>
       <w:r>
         <w:rPr>
@@ -25877,12 +25867,18 @@
         <w:rPr>
           <w:lang w:val="zh-TW"/>
         </w:rPr>
-        <w:t>50</w:t>
+        <w:t>0</w:t>
       </w:r>
       <w:r>
         <w:rPr>
           <w:lang w:val="zh-TW"/>
         </w:rPr>
+        <w:t>0</w:t>
+      </w:r>
+      <w:r>
+        <w:rPr>
+          <w:lang w:val="zh-TW"/>
+        </w:rPr>
         <w:t>次</w:t>
       </w:r>
       <w:r>
@@ -25901,19 +25897,25 @@
         <w:rPr>
           <w:lang w:val="zh-TW"/>
         </w:rPr>
-        <w:t>200epoch</w:t>
+        <w:t>150</w:t>
       </w:r>
       <w:r>
         <w:rPr>
           <w:lang w:val="zh-TW"/>
         </w:rPr>
+        <w:t>epoch</w:t>
+      </w:r>
+      <w:r>
+        <w:rPr>
+          <w:lang w:val="zh-TW"/>
+        </w:rPr>
         <w:t>、</w:t>
       </w:r>
       <w:r>
         <w:rPr>
           <w:lang w:val="zh-TW"/>
         </w:rPr>
-        <w:t>250</w:t>
+        <w:t>200</w:t>
       </w:r>
       <w:r>
         <w:rPr>
@@ -25951,7 +25953,7 @@
           <w:sz w:val="24"/>
         </w:rPr>
       </w:pPr>
-      <w:bookmarkStart w:id="52" w:name="_Toc107183376"/>
+      <w:bookmarkStart w:id="51" w:name="_Toc107183376"/>
       <w:r>
         <w:rPr>
           <w:rFonts w:hint="eastAsia"/>
@@ -26087,7 +26089,7 @@
         </w:rPr>
         <w:t>實驗數據</w:t>
       </w:r>
-      <w:bookmarkEnd w:id="52"/>
+      <w:bookmarkEnd w:id="51"/>
     </w:p>
     <w:tbl>
       <w:tblPr>
@@ -26221,7 +26223,7 @@
               <w:rPr>
                 <w:lang w:val="zh-TW"/>
               </w:rPr>
-              <w:t>7200</w:t>
+              <w:t>4000</w:t>
             </w:r>
             <w:r>
               <w:t>組</w:t>
@@ -26241,7 +26243,7 @@
               <w:rPr>
                 <w:rFonts w:hint="eastAsia"/>
               </w:rPr>
-              <w:t>150</w:t>
+              <w:t>100</w:t>
             </w:r>
           </w:p>
         </w:tc>
@@ -26304,7 +26306,7 @@
               <w:rPr>
                 <w:lang w:val="zh-TW"/>
               </w:rPr>
-              <w:t>7200</w:t>
+              <w:t>4000</w:t>
             </w:r>
             <w:r>
               <w:t>組</w:t>
@@ -26324,7 +26326,7 @@
               <w:rPr>
                 <w:rFonts w:hint="eastAsia"/>
               </w:rPr>
-              <w:t>200</w:t>
+              <w:t>150</w:t>
             </w:r>
           </w:p>
         </w:tc>
@@ -26387,7 +26389,7 @@
               <w:rPr>
                 <w:lang w:val="zh-TW"/>
               </w:rPr>
-              <w:t>7200</w:t>
+              <w:t>4000</w:t>
             </w:r>
             <w:r>
               <w:t>組</w:t>
@@ -26407,7 +26409,13 @@
               <w:rPr>
                 <w:rFonts w:hint="eastAsia"/>
               </w:rPr>
-              <w:t>250</w:t>
+              <w:t>20</w:t>
+            </w:r>
+            <w:r>
+              <w:rPr>
+                <w:rFonts w:hint="eastAsia"/>
+              </w:rPr>
+              <w:t>0</w:t>
             </w:r>
           </w:p>
         </w:tc>
@@ -26436,7 +26444,6 @@
         <w:spacing w:line="360" w:lineRule="auto"/>
         <w:jc w:val="center"/>
         <w:rPr>
-          <w:rFonts w:hint="eastAsia"/>
           <w:iCs/>
           <w:color w:val="44546A" w:themeColor="text2"/>
           <w:sz w:val="18"/>
@@ -26459,7 +26466,7 @@
           <w:lang w:eastAsia="zh-TW"/>
         </w:rPr>
       </w:pPr>
-      <w:bookmarkStart w:id="53" w:name="_Toc107183347"/>
+      <w:bookmarkStart w:id="52" w:name="_Toc107183347"/>
       <w:r>
         <w:rPr>
           <w:rFonts w:hint="eastAsia"/>
@@ -26490,7 +26497,7 @@
         </w:rPr>
         <w:t>為基礎的三維模型轉換結果</w:t>
       </w:r>
-      <w:bookmarkEnd w:id="53"/>
+      <w:bookmarkEnd w:id="52"/>
     </w:p>
     <w:p>
       <w:pPr>
@@ -26604,15 +26611,7 @@
           <w:rFonts w:hint="eastAsia"/>
           <w:lang w:val="zh-TW"/>
         </w:rPr>
-        <w:t>進行對照，本階段實驗一</w:t>
-      </w:r>
-      <w:r>
-        <w:rPr>
-          <w:rFonts w:hint="eastAsia"/>
-          <w:lang w:val="zh-TW"/>
-        </w:rPr>
-        <w:lastRenderedPageBreak/>
-        <w:t>樣會進行</w:t>
+        <w:t>進行對照，本階段實驗一樣會進行</w:t>
       </w:r>
       <w:r>
         <w:rPr>
@@ -26738,14 +26737,15 @@
           <w:sz w:val="24"/>
         </w:rPr>
       </w:pPr>
-      <w:bookmarkStart w:id="54" w:name="_Toc107183377"/>
-      <w:r>
-        <w:rPr>
-          <w:rFonts w:hint="eastAsia"/>
-          <w:i w:val="0"/>
-          <w:color w:val="000000" w:themeColor="text1"/>
-          <w:sz w:val="24"/>
-        </w:rPr>
+      <w:bookmarkStart w:id="53" w:name="_Toc107183377"/>
+      <w:r>
+        <w:rPr>
+          <w:rFonts w:hint="eastAsia"/>
+          <w:i w:val="0"/>
+          <w:color w:val="000000" w:themeColor="text1"/>
+          <w:sz w:val="24"/>
+        </w:rPr>
+        <w:lastRenderedPageBreak/>
         <w:t>表</w:t>
       </w:r>
       <w:r>
@@ -26857,7 +26857,7 @@
         </w:rPr>
         <w:t>實驗數據</w:t>
       </w:r>
-      <w:bookmarkEnd w:id="54"/>
+      <w:bookmarkEnd w:id="53"/>
     </w:p>
     <w:tbl>
       <w:tblPr>
@@ -26991,7 +26991,7 @@
               <w:rPr>
                 <w:lang w:val="zh-TW"/>
               </w:rPr>
-              <w:t>14400</w:t>
+              <w:t>8000</w:t>
             </w:r>
             <w:r>
               <w:t>張</w:t>
@@ -27011,7 +27011,13 @@
               <w:rPr>
                 <w:rFonts w:hint="eastAsia"/>
               </w:rPr>
-              <w:t>150</w:t>
+              <w:t>10</w:t>
+            </w:r>
+            <w:r>
+              <w:rPr>
+                <w:rFonts w:hint="eastAsia"/>
+              </w:rPr>
+              <w:t>0</w:t>
             </w:r>
           </w:p>
         </w:tc>
@@ -27071,7 +27077,7 @@
               <w:rPr>
                 <w:lang w:val="zh-TW"/>
               </w:rPr>
-              <w:t>14400</w:t>
+              <w:t>8000</w:t>
             </w:r>
             <w:r>
               <w:t>張</w:t>
@@ -27091,7 +27097,7 @@
               <w:rPr>
                 <w:rFonts w:hint="eastAsia"/>
               </w:rPr>
-              <w:t>200</w:t>
+              <w:t>150</w:t>
             </w:r>
           </w:p>
         </w:tc>
@@ -27151,8 +27157,10 @@
               <w:rPr>
                 <w:lang w:val="zh-TW"/>
               </w:rPr>
-              <w:t>14400</w:t>
-            </w:r>
+              <w:t>8000</w:t>
+            </w:r>
+            <w:bookmarkStart w:id="54" w:name="_GoBack"/>
+            <w:bookmarkEnd w:id="54"/>
             <w:r>
               <w:t>張</w:t>
             </w:r>
@@ -27171,7 +27179,7 @@
               <w:rPr>
                 <w:rFonts w:hint="eastAsia"/>
               </w:rPr>
-              <w:t>250</w:t>
+              <w:t>200</w:t>
             </w:r>
           </w:p>
         </w:tc>
@@ -29689,6 +29697,7 @@
           <w:docPartUnique/>
         </w:docPartObj>
       </w:sdtPr>
+      <w:sdtEndPr/>
       <w:sdtContent>
         <w:r>
           <w:fldChar w:fldCharType="begin"/>
@@ -29703,7 +29712,7 @@
           <w:rPr>
             <w:noProof/>
           </w:rPr>
-          <w:t>18</w:t>
+          <w:t>36</w:t>
         </w:r>
         <w:r>
           <w:fldChar w:fldCharType="end"/>
@@ -35273,7 +35282,7 @@
 </file>
 
 <file path=customXml/itemProps1.xml><?xml version="1.0" encoding="utf-8"?>
-<ds:datastoreItem xmlns:ds="http://schemas.openxmlformats.org/officeDocument/2006/customXml" ds:itemID="{8674A4C3-6F97-41B3-83DF-0BE46A3B2995}">
+<ds:datastoreItem xmlns:ds="http://schemas.openxmlformats.org/officeDocument/2006/customXml" ds:itemID="{29E2478B-B6EC-45DE-9AAF-F919D2A9C96D}">
   <ds:schemaRefs>
     <ds:schemaRef ds:uri="http://schemas.openxmlformats.org/officeDocument/2006/bibliography"/>
   </ds:schemaRefs>

--- a/論文複審/期末報告.docx
+++ b/論文複審/期末報告.docx
@@ -1461,7 +1461,7 @@
               </wp:anchor>
             </w:drawing>
           </mc:Choice>
-          <mc:Fallback xmlns:w16se="http://schemas.microsoft.com/office/word/2015/wordml/symex" xmlns:w16cid="http://schemas.microsoft.com/office/word/2016/wordml/cid" xmlns:am3d="http://schemas.microsoft.com/office/drawing/2017/model3d" xmlns:aink="http://schemas.microsoft.com/office/drawing/2016/ink" xmlns:cx8="http://schemas.microsoft.com/office/drawing/2016/5/14/chartex" xmlns:cx7="http://schemas.microsoft.com/office/drawing/2016/5/13/chartex" xmlns:cx6="http://schemas.microsoft.com/office/drawing/2016/5/12/chartex" xmlns:cx5="http://schemas.microsoft.com/office/drawing/2016/5/11/chartex" xmlns:cx4="http://schemas.microsoft.com/office/drawing/2016/5/10/chartex" xmlns:cx3="http://schemas.microsoft.com/office/drawing/2016/5/9/chartex" xmlns:cx2="http://schemas.microsoft.com/office/drawing/2015/10/21/chartex" xmlns:cx1="http://schemas.microsoft.com/office/drawing/2015/9/8/chartex" xmlns:cx="http://schemas.microsoft.com/office/drawing/2014/chartex">
+          <mc:Fallback xmlns:cx="http://schemas.microsoft.com/office/drawing/2014/chartex" xmlns:cx1="http://schemas.microsoft.com/office/drawing/2015/9/8/chartex" xmlns:cx2="http://schemas.microsoft.com/office/drawing/2015/10/21/chartex" xmlns:cx3="http://schemas.microsoft.com/office/drawing/2016/5/9/chartex" xmlns:cx4="http://schemas.microsoft.com/office/drawing/2016/5/10/chartex" xmlns:cx5="http://schemas.microsoft.com/office/drawing/2016/5/11/chartex" xmlns:cx6="http://schemas.microsoft.com/office/drawing/2016/5/12/chartex" xmlns:cx7="http://schemas.microsoft.com/office/drawing/2016/5/13/chartex" xmlns:cx8="http://schemas.microsoft.com/office/drawing/2016/5/14/chartex" xmlns:aink="http://schemas.microsoft.com/office/drawing/2016/ink" xmlns:am3d="http://schemas.microsoft.com/office/drawing/2017/model3d" xmlns:w16cid="http://schemas.microsoft.com/office/word/2016/wordml/cid" xmlns:w16se="http://schemas.microsoft.com/office/word/2015/wordml/symex">
             <w:pict>
               <v:line w14:anchorId="49733FE6" id="直線接點 47" o:spid="_x0000_s1026" style="position:absolute;z-index:251658240;visibility:visible;mso-wrap-style:square;mso-width-percent:0;mso-height-percent:0;mso-wrap-distance-left:9pt;mso-wrap-distance-top:0;mso-wrap-distance-right:9pt;mso-wrap-distance-bottom:0;mso-position-horizontal:absolute;mso-position-horizontal-relative:text;mso-position-vertical:absolute;mso-position-vertical-relative:text;mso-width-percent:0;mso-height-percent:0;mso-width-relative:page;mso-height-relative:page" from="-1.05pt,-48.6pt" to="-1.05pt,732.4pt" o:gfxdata="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" o:allowincell="f">
                 <v:stroke dashstyle="1 1" endcap="round"/>
@@ -26454,6 +26454,1896 @@
     </w:p>
     <w:p>
       <w:pPr>
+        <w:widowControl/>
+        <w:spacing w:line="360" w:lineRule="auto"/>
+        <w:jc w:val="center"/>
+        <w:rPr>
+          <w:iCs/>
+          <w:color w:val="44546A" w:themeColor="text2"/>
+          <w:sz w:val="18"/>
+          <w:szCs w:val="18"/>
+          <w:lang w:eastAsia="zh-HK"/>
+        </w:rPr>
+      </w:pPr>
+    </w:p>
+    <w:p>
+      <w:pPr>
+        <w:widowControl/>
+        <w:spacing w:line="360" w:lineRule="auto"/>
+        <w:jc w:val="center"/>
+        <w:rPr>
+          <w:iCs/>
+          <w:color w:val="44546A" w:themeColor="text2"/>
+          <w:sz w:val="18"/>
+          <w:szCs w:val="18"/>
+          <w:lang w:eastAsia="zh-HK"/>
+        </w:rPr>
+      </w:pPr>
+    </w:p>
+    <w:p>
+      <w:pPr>
+        <w:widowControl/>
+        <w:spacing w:line="360" w:lineRule="auto"/>
+        <w:jc w:val="center"/>
+        <w:rPr>
+          <w:iCs/>
+          <w:color w:val="44546A" w:themeColor="text2"/>
+          <w:sz w:val="18"/>
+          <w:szCs w:val="18"/>
+          <w:lang w:eastAsia="zh-HK"/>
+        </w:rPr>
+      </w:pPr>
+    </w:p>
+    <w:p>
+      <w:pPr>
+        <w:widowControl/>
+        <w:spacing w:line="360" w:lineRule="auto"/>
+        <w:jc w:val="center"/>
+        <w:rPr>
+          <w:iCs/>
+          <w:color w:val="44546A" w:themeColor="text2"/>
+          <w:sz w:val="18"/>
+          <w:szCs w:val="18"/>
+          <w:lang w:eastAsia="zh-HK"/>
+        </w:rPr>
+      </w:pPr>
+    </w:p>
+    <w:p>
+      <w:pPr>
+        <w:widowControl/>
+        <w:spacing w:line="360" w:lineRule="auto"/>
+        <w:jc w:val="center"/>
+        <w:rPr>
+          <w:iCs/>
+          <w:color w:val="44546A" w:themeColor="text2"/>
+          <w:sz w:val="18"/>
+          <w:szCs w:val="18"/>
+          <w:lang w:eastAsia="zh-HK"/>
+        </w:rPr>
+      </w:pPr>
+    </w:p>
+    <w:p>
+      <w:pPr>
+        <w:widowControl/>
+        <w:spacing w:line="360" w:lineRule="auto"/>
+        <w:jc w:val="center"/>
+        <w:rPr>
+          <w:rFonts w:hint="eastAsia"/>
+          <w:iCs/>
+          <w:color w:val="44546A" w:themeColor="text2"/>
+          <w:sz w:val="18"/>
+          <w:szCs w:val="18"/>
+          <w:lang w:eastAsia="zh-HK"/>
+        </w:rPr>
+      </w:pPr>
+    </w:p>
+    <w:p>
+      <w:pPr>
+        <w:pStyle w:val="ac"/>
+        <w:jc w:val="center"/>
+        <w:rPr>
+          <w:rFonts w:hint="eastAsia"/>
+          <w:i w:val="0"/>
+          <w:iCs w:val="0"/>
+          <w:color w:val="000000" w:themeColor="text1"/>
+          <w:sz w:val="24"/>
+          <w:lang w:eastAsia="zh-HK"/>
+        </w:rPr>
+      </w:pPr>
+      <w:r>
+        <w:rPr>
+          <w:rFonts w:hint="eastAsia"/>
+          <w:i w:val="0"/>
+          <w:color w:val="000000" w:themeColor="text1"/>
+          <w:sz w:val="24"/>
+        </w:rPr>
+        <w:lastRenderedPageBreak/>
+        <w:t>表</w:t>
+      </w:r>
+      <w:r>
+        <w:rPr>
+          <w:rFonts w:hint="eastAsia"/>
+          <w:i w:val="0"/>
+          <w:color w:val="000000" w:themeColor="text1"/>
+          <w:sz w:val="24"/>
+        </w:rPr>
+        <w:t xml:space="preserve"> </w:t>
+      </w:r>
+      <w:r>
+        <w:rPr>
+          <w:i w:val="0"/>
+          <w:color w:val="000000" w:themeColor="text1"/>
+          <w:sz w:val="24"/>
+        </w:rPr>
+        <w:fldChar w:fldCharType="begin"/>
+      </w:r>
+      <w:r>
+        <w:rPr>
+          <w:i w:val="0"/>
+          <w:color w:val="000000" w:themeColor="text1"/>
+          <w:sz w:val="24"/>
+        </w:rPr>
+        <w:instrText xml:space="preserve"> </w:instrText>
+      </w:r>
+      <w:r>
+        <w:rPr>
+          <w:rFonts w:hint="eastAsia"/>
+          <w:i w:val="0"/>
+          <w:color w:val="000000" w:themeColor="text1"/>
+          <w:sz w:val="24"/>
+        </w:rPr>
+        <w:instrText xml:space="preserve">SEQ </w:instrText>
+      </w:r>
+      <w:r>
+        <w:rPr>
+          <w:rFonts w:hint="eastAsia"/>
+          <w:i w:val="0"/>
+          <w:color w:val="000000" w:themeColor="text1"/>
+          <w:sz w:val="24"/>
+        </w:rPr>
+        <w:instrText>表</w:instrText>
+      </w:r>
+      <w:r>
+        <w:rPr>
+          <w:rFonts w:hint="eastAsia"/>
+          <w:i w:val="0"/>
+          <w:color w:val="000000" w:themeColor="text1"/>
+          <w:sz w:val="24"/>
+        </w:rPr>
+        <w:instrText xml:space="preserve"> \* ARABIC</w:instrText>
+      </w:r>
+      <w:r>
+        <w:rPr>
+          <w:i w:val="0"/>
+          <w:color w:val="000000" w:themeColor="text1"/>
+          <w:sz w:val="24"/>
+        </w:rPr>
+        <w:instrText xml:space="preserve"> </w:instrText>
+      </w:r>
+      <w:r>
+        <w:rPr>
+          <w:i w:val="0"/>
+          <w:color w:val="000000" w:themeColor="text1"/>
+          <w:sz w:val="24"/>
+        </w:rPr>
+        <w:fldChar w:fldCharType="separate"/>
+      </w:r>
+      <w:r>
+        <w:rPr>
+          <w:i w:val="0"/>
+          <w:noProof/>
+          <w:color w:val="000000" w:themeColor="text1"/>
+          <w:sz w:val="24"/>
+        </w:rPr>
+        <w:t>12</w:t>
+      </w:r>
+      <w:r>
+        <w:rPr>
+          <w:i w:val="0"/>
+          <w:color w:val="000000" w:themeColor="text1"/>
+          <w:sz w:val="24"/>
+        </w:rPr>
+        <w:fldChar w:fldCharType="end"/>
+      </w:r>
+      <w:r>
+        <w:rPr>
+          <w:i w:val="0"/>
+          <w:color w:val="000000" w:themeColor="text1"/>
+          <w:sz w:val="24"/>
+        </w:rPr>
+        <w:t xml:space="preserve"> </w:t>
+      </w:r>
+      <w:r>
+        <w:rPr>
+          <w:i w:val="0"/>
+          <w:color w:val="000000" w:themeColor="text1"/>
+          <w:sz w:val="24"/>
+        </w:rPr>
+        <w:t>實驗</w:t>
+      </w:r>
+      <w:proofErr w:type="gramStart"/>
+      <w:r>
+        <w:rPr>
+          <w:i w:val="0"/>
+          <w:color w:val="000000" w:themeColor="text1"/>
+          <w:sz w:val="24"/>
+        </w:rPr>
+        <w:t>一</w:t>
+      </w:r>
+      <w:proofErr w:type="gramEnd"/>
+    </w:p>
+    <w:tbl>
+      <w:tblPr>
+        <w:tblStyle w:val="ae"/>
+        <w:tblW w:w="10864" w:type="dxa"/>
+        <w:jc w:val="center"/>
+        <w:tblLook w:val="04A0" w:firstRow="1" w:lastRow="0" w:firstColumn="1" w:lastColumn="0" w:noHBand="0" w:noVBand="1"/>
+      </w:tblPr>
+      <w:tblGrid>
+        <w:gridCol w:w="3621"/>
+        <w:gridCol w:w="3622"/>
+        <w:gridCol w:w="3621"/>
+      </w:tblGrid>
+      <w:tr>
+        <w:trPr>
+          <w:trHeight w:val="841"/>
+          <w:jc w:val="center"/>
+        </w:trPr>
+        <w:tc>
+          <w:tcPr>
+            <w:tcW w:w="3621" w:type="dxa"/>
+          </w:tcPr>
+          <w:p>
+            <w:pPr>
+              <w:widowControl/>
+              <w:spacing w:line="360" w:lineRule="auto"/>
+              <w:jc w:val="center"/>
+              <w:rPr>
+                <w:rFonts w:hint="eastAsia"/>
+                <w:iCs/>
+                <w:color w:val="000000" w:themeColor="text1"/>
+                <w:sz w:val="18"/>
+                <w:szCs w:val="18"/>
+                <w:lang w:eastAsia="zh-HK"/>
+              </w:rPr>
+            </w:pPr>
+            <w:proofErr w:type="gramStart"/>
+            <w:r>
+              <w:rPr>
+                <w:iCs/>
+                <w:color w:val="000000" w:themeColor="text1"/>
+                <w:szCs w:val="18"/>
+                <w:lang w:eastAsia="zh-HK"/>
+              </w:rPr>
+              <w:t>素模</w:t>
+            </w:r>
+            <w:proofErr w:type="gramEnd"/>
+          </w:p>
+        </w:tc>
+        <w:tc>
+          <w:tcPr>
+            <w:tcW w:w="3622" w:type="dxa"/>
+          </w:tcPr>
+          <w:p>
+            <w:pPr>
+              <w:widowControl/>
+              <w:spacing w:line="360" w:lineRule="auto"/>
+              <w:jc w:val="center"/>
+              <w:rPr>
+                <w:rFonts w:hint="eastAsia"/>
+                <w:iCs/>
+                <w:color w:val="000000" w:themeColor="text1"/>
+                <w:sz w:val="18"/>
+                <w:szCs w:val="18"/>
+                <w:lang w:eastAsia="zh-HK"/>
+              </w:rPr>
+            </w:pPr>
+            <w:r>
+              <w:rPr>
+                <w:rFonts w:hint="eastAsia"/>
+                <w:iCs/>
+                <w:color w:val="000000" w:themeColor="text1"/>
+                <w:szCs w:val="18"/>
+                <w:lang w:eastAsia="zh-HK"/>
+              </w:rPr>
+              <w:t>生成圖</w:t>
+            </w:r>
+          </w:p>
+        </w:tc>
+        <w:tc>
+          <w:tcPr>
+            <w:tcW w:w="3621" w:type="dxa"/>
+          </w:tcPr>
+          <w:p>
+            <w:pPr>
+              <w:widowControl/>
+              <w:spacing w:line="360" w:lineRule="auto"/>
+              <w:jc w:val="center"/>
+              <w:rPr>
+                <w:rFonts w:hint="eastAsia"/>
+                <w:iCs/>
+                <w:color w:val="000000" w:themeColor="text1"/>
+                <w:sz w:val="18"/>
+                <w:szCs w:val="18"/>
+                <w:lang w:eastAsia="zh-HK"/>
+              </w:rPr>
+            </w:pPr>
+            <w:r>
+              <w:rPr>
+                <w:rFonts w:hint="eastAsia"/>
+                <w:iCs/>
+                <w:color w:val="000000" w:themeColor="text1"/>
+                <w:szCs w:val="18"/>
+                <w:lang w:eastAsia="zh-HK"/>
+              </w:rPr>
+              <w:t>V</w:t>
+            </w:r>
+            <w:r>
+              <w:rPr>
+                <w:iCs/>
+                <w:color w:val="000000" w:themeColor="text1"/>
+                <w:szCs w:val="18"/>
+                <w:lang w:eastAsia="zh-HK"/>
+              </w:rPr>
+              <w:t>-Ray</w:t>
+            </w:r>
+            <w:proofErr w:type="gramStart"/>
+            <w:r>
+              <w:rPr>
+                <w:rFonts w:hint="eastAsia"/>
+                <w:iCs/>
+                <w:color w:val="000000" w:themeColor="text1"/>
+                <w:szCs w:val="18"/>
+                <w:lang w:eastAsia="zh-HK"/>
+              </w:rPr>
+              <w:t>擬真圖</w:t>
+            </w:r>
+            <w:proofErr w:type="gramEnd"/>
+          </w:p>
+        </w:tc>
+      </w:tr>
+      <w:tr>
+        <w:trPr>
+          <w:trHeight w:val="2835"/>
+          <w:jc w:val="center"/>
+        </w:trPr>
+        <w:tc>
+          <w:tcPr>
+            <w:tcW w:w="3621" w:type="dxa"/>
+          </w:tcPr>
+          <w:p>
+            <w:pPr>
+              <w:widowControl/>
+              <w:spacing w:line="360" w:lineRule="auto"/>
+              <w:jc w:val="center"/>
+              <w:rPr>
+                <w:rFonts w:hint="eastAsia"/>
+                <w:iCs/>
+                <w:color w:val="44546A" w:themeColor="text2"/>
+                <w:sz w:val="18"/>
+                <w:szCs w:val="18"/>
+                <w:lang w:eastAsia="zh-HK"/>
+              </w:rPr>
+            </w:pPr>
+            <w:r>
+              <w:rPr>
+                <w:rFonts w:hint="eastAsia"/>
+                <w:iCs/>
+                <w:noProof/>
+                <w:color w:val="000000" w:themeColor="text1"/>
+                <w:szCs w:val="18"/>
+              </w:rPr>
+              <w:drawing>
+                <wp:inline distT="0" distB="0" distL="0" distR="0" wp14:anchorId="0D0D450F" wp14:editId="23D80007">
+                  <wp:extent cx="2160000" cy="2043360"/>
+                  <wp:effectExtent l="0" t="0" r="0" b="0"/>
+                  <wp:docPr id="2" name="圖片 2" descr="C:\Users\a0938\AppData\Local\Microsoft\Windows\INetCache\Content.Word\ori.jpg"/>
+                  <wp:cNvGraphicFramePr>
+                    <a:graphicFrameLocks xmlns:a="http://schemas.openxmlformats.org/drawingml/2006/main" noChangeAspect="1"/>
+                  </wp:cNvGraphicFramePr>
+                  <a:graphic xmlns:a="http://schemas.openxmlformats.org/drawingml/2006/main">
+                    <a:graphicData uri="http://schemas.openxmlformats.org/drawingml/2006/picture">
+                      <pic:pic xmlns:pic="http://schemas.openxmlformats.org/drawingml/2006/picture">
+                        <pic:nvPicPr>
+                          <pic:cNvPr id="0" name="Picture 11" descr="C:\Users\a0938\AppData\Local\Microsoft\Windows\INetCache\Content.Word\ori.jpg"/>
+                          <pic:cNvPicPr>
+                            <a:picLocks noChangeAspect="1" noChangeArrowheads="1"/>
+                          </pic:cNvPicPr>
+                        </pic:nvPicPr>
+                        <pic:blipFill>
+                          <a:blip r:embed="rId27" cstate="print">
+                            <a:extLst>
+                              <a:ext uri="{28A0092B-C50C-407E-A947-70E740481C1C}">
+                                <a14:useLocalDpi xmlns:a14="http://schemas.microsoft.com/office/drawing/2010/main" val="0"/>
+                              </a:ext>
+                            </a:extLst>
+                          </a:blip>
+                          <a:srcRect/>
+                          <a:stretch>
+                            <a:fillRect/>
+                          </a:stretch>
+                        </pic:blipFill>
+                        <pic:spPr bwMode="auto">
+                          <a:xfrm flipH="1">
+                            <a:off x="0" y="0"/>
+                            <a:ext cx="2160000" cy="2043360"/>
+                          </a:xfrm>
+                          <a:prstGeom prst="rect">
+                            <a:avLst/>
+                          </a:prstGeom>
+                          <a:noFill/>
+                          <a:ln>
+                            <a:noFill/>
+                          </a:ln>
+                        </pic:spPr>
+                      </pic:pic>
+                    </a:graphicData>
+                  </a:graphic>
+                </wp:inline>
+              </w:drawing>
+            </w:r>
+          </w:p>
+        </w:tc>
+        <w:tc>
+          <w:tcPr>
+            <w:tcW w:w="3622" w:type="dxa"/>
+          </w:tcPr>
+          <w:p>
+            <w:pPr>
+              <w:widowControl/>
+              <w:spacing w:line="360" w:lineRule="auto"/>
+              <w:jc w:val="center"/>
+              <w:rPr>
+                <w:rFonts w:hint="eastAsia"/>
+                <w:iCs/>
+                <w:color w:val="44546A" w:themeColor="text2"/>
+                <w:sz w:val="18"/>
+                <w:szCs w:val="18"/>
+                <w:lang w:eastAsia="zh-HK"/>
+              </w:rPr>
+            </w:pPr>
+            <w:r>
+              <w:rPr>
+                <w:rFonts w:hint="eastAsia"/>
+                <w:iCs/>
+                <w:noProof/>
+                <w:color w:val="44546A" w:themeColor="text2"/>
+                <w:sz w:val="18"/>
+                <w:szCs w:val="18"/>
+              </w:rPr>
+              <w:drawing>
+                <wp:inline distT="0" distB="0" distL="0" distR="0" wp14:anchorId="0205639D" wp14:editId="16A5ABAC">
+                  <wp:extent cx="2160000" cy="2134080"/>
+                  <wp:effectExtent l="0" t="0" r="0" b="0"/>
+                  <wp:docPr id="3" name="圖片 3" descr="C:\Users\a0938\AppData\Local\Microsoft\Windows\INetCache\Content.Word\gan.jpg"/>
+                  <wp:cNvGraphicFramePr>
+                    <a:graphicFrameLocks xmlns:a="http://schemas.openxmlformats.org/drawingml/2006/main" noChangeAspect="1"/>
+                  </wp:cNvGraphicFramePr>
+                  <a:graphic xmlns:a="http://schemas.openxmlformats.org/drawingml/2006/main">
+                    <a:graphicData uri="http://schemas.openxmlformats.org/drawingml/2006/picture">
+                      <pic:pic xmlns:pic="http://schemas.openxmlformats.org/drawingml/2006/picture">
+                        <pic:nvPicPr>
+                          <pic:cNvPr id="0" name="Picture 45" descr="C:\Users\a0938\AppData\Local\Microsoft\Windows\INetCache\Content.Word\gan.jpg"/>
+                          <pic:cNvPicPr>
+                            <a:picLocks noChangeAspect="1" noChangeArrowheads="1"/>
+                          </pic:cNvPicPr>
+                        </pic:nvPicPr>
+                        <pic:blipFill>
+                          <a:blip r:embed="rId28" cstate="print">
+                            <a:extLst>
+                              <a:ext uri="{28A0092B-C50C-407E-A947-70E740481C1C}">
+                                <a14:useLocalDpi xmlns:a14="http://schemas.microsoft.com/office/drawing/2010/main" val="0"/>
+                              </a:ext>
+                            </a:extLst>
+                          </a:blip>
+                          <a:srcRect/>
+                          <a:stretch>
+                            <a:fillRect/>
+                          </a:stretch>
+                        </pic:blipFill>
+                        <pic:spPr bwMode="auto">
+                          <a:xfrm>
+                            <a:off x="0" y="0"/>
+                            <a:ext cx="2160000" cy="2134080"/>
+                          </a:xfrm>
+                          <a:prstGeom prst="rect">
+                            <a:avLst/>
+                          </a:prstGeom>
+                          <a:noFill/>
+                          <a:ln>
+                            <a:noFill/>
+                          </a:ln>
+                        </pic:spPr>
+                      </pic:pic>
+                    </a:graphicData>
+                  </a:graphic>
+                </wp:inline>
+              </w:drawing>
+            </w:r>
+          </w:p>
+        </w:tc>
+        <w:tc>
+          <w:tcPr>
+            <w:tcW w:w="3621" w:type="dxa"/>
+          </w:tcPr>
+          <w:p>
+            <w:pPr>
+              <w:widowControl/>
+              <w:spacing w:line="360" w:lineRule="auto"/>
+              <w:jc w:val="center"/>
+              <w:rPr>
+                <w:rFonts w:hint="eastAsia"/>
+                <w:iCs/>
+                <w:color w:val="44546A" w:themeColor="text2"/>
+                <w:sz w:val="18"/>
+                <w:szCs w:val="18"/>
+                <w:lang w:eastAsia="zh-HK"/>
+              </w:rPr>
+            </w:pPr>
+            <w:r>
+              <w:rPr>
+                <w:rFonts w:hint="eastAsia"/>
+                <w:iCs/>
+                <w:noProof/>
+                <w:color w:val="44546A" w:themeColor="text2"/>
+                <w:sz w:val="18"/>
+                <w:szCs w:val="18"/>
+              </w:rPr>
+              <w:drawing>
+                <wp:inline distT="0" distB="0" distL="0" distR="0" wp14:anchorId="69704BCD" wp14:editId="5B56FCD2">
+                  <wp:extent cx="2160000" cy="2160000"/>
+                  <wp:effectExtent l="0" t="0" r="0" b="0"/>
+                  <wp:docPr id="4" name="圖片 4" descr="C:\Users\a0938\AppData\Local\Microsoft\Windows\INetCache\Content.Word\vray.jpg"/>
+                  <wp:cNvGraphicFramePr>
+                    <a:graphicFrameLocks xmlns:a="http://schemas.openxmlformats.org/drawingml/2006/main" noChangeAspect="1"/>
+                  </wp:cNvGraphicFramePr>
+                  <a:graphic xmlns:a="http://schemas.openxmlformats.org/drawingml/2006/main">
+                    <a:graphicData uri="http://schemas.openxmlformats.org/drawingml/2006/picture">
+                      <pic:pic xmlns:pic="http://schemas.openxmlformats.org/drawingml/2006/picture">
+                        <pic:nvPicPr>
+                          <pic:cNvPr id="0" name="Picture 52" descr="C:\Users\a0938\AppData\Local\Microsoft\Windows\INetCache\Content.Word\vray.jpg"/>
+                          <pic:cNvPicPr>
+                            <a:picLocks noChangeAspect="1" noChangeArrowheads="1"/>
+                          </pic:cNvPicPr>
+                        </pic:nvPicPr>
+                        <pic:blipFill>
+                          <a:blip r:embed="rId29" cstate="print">
+                            <a:extLst>
+                              <a:ext uri="{28A0092B-C50C-407E-A947-70E740481C1C}">
+                                <a14:useLocalDpi xmlns:a14="http://schemas.microsoft.com/office/drawing/2010/main" val="0"/>
+                              </a:ext>
+                            </a:extLst>
+                          </a:blip>
+                          <a:srcRect/>
+                          <a:stretch>
+                            <a:fillRect/>
+                          </a:stretch>
+                        </pic:blipFill>
+                        <pic:spPr bwMode="auto">
+                          <a:xfrm>
+                            <a:off x="0" y="0"/>
+                            <a:ext cx="2160000" cy="2160000"/>
+                          </a:xfrm>
+                          <a:prstGeom prst="rect">
+                            <a:avLst/>
+                          </a:prstGeom>
+                          <a:noFill/>
+                          <a:ln>
+                            <a:noFill/>
+                          </a:ln>
+                        </pic:spPr>
+                      </pic:pic>
+                    </a:graphicData>
+                  </a:graphic>
+                </wp:inline>
+              </w:drawing>
+            </w:r>
+          </w:p>
+        </w:tc>
+      </w:tr>
+      <w:tr>
+        <w:trPr>
+          <w:trHeight w:val="2835"/>
+          <w:jc w:val="center"/>
+        </w:trPr>
+        <w:tc>
+          <w:tcPr>
+            <w:tcW w:w="3621" w:type="dxa"/>
+          </w:tcPr>
+          <w:p>
+            <w:pPr>
+              <w:widowControl/>
+              <w:spacing w:line="360" w:lineRule="auto"/>
+              <w:jc w:val="center"/>
+              <w:rPr>
+                <w:rFonts w:hint="eastAsia"/>
+                <w:iCs/>
+                <w:color w:val="44546A" w:themeColor="text2"/>
+                <w:sz w:val="18"/>
+                <w:szCs w:val="18"/>
+                <w:lang w:eastAsia="zh-HK"/>
+              </w:rPr>
+            </w:pPr>
+            <w:r>
+              <w:rPr>
+                <w:rFonts w:hint="eastAsia"/>
+                <w:iCs/>
+                <w:color w:val="44546A" w:themeColor="text2"/>
+                <w:sz w:val="18"/>
+                <w:szCs w:val="18"/>
+                <w:lang w:eastAsia="zh-HK"/>
+              </w:rPr>
+              <w:pict w14:anchorId="2E153B9E">
+                <v:shape id="_x0000_i1039" type="#_x0000_t75" style="width:170.4pt;height:165pt">
+                  <v:imagedata r:id="rId30" o:title="ori"/>
+                </v:shape>
+              </w:pict>
+            </w:r>
+          </w:p>
+        </w:tc>
+        <w:tc>
+          <w:tcPr>
+            <w:tcW w:w="3622" w:type="dxa"/>
+          </w:tcPr>
+          <w:p>
+            <w:pPr>
+              <w:widowControl/>
+              <w:spacing w:line="360" w:lineRule="auto"/>
+              <w:jc w:val="center"/>
+              <w:rPr>
+                <w:rFonts w:hint="eastAsia"/>
+                <w:iCs/>
+                <w:color w:val="44546A" w:themeColor="text2"/>
+                <w:sz w:val="18"/>
+                <w:szCs w:val="18"/>
+                <w:lang w:eastAsia="zh-HK"/>
+              </w:rPr>
+            </w:pPr>
+            <w:r>
+              <w:rPr>
+                <w:rFonts w:hint="eastAsia"/>
+                <w:iCs/>
+                <w:color w:val="44546A" w:themeColor="text2"/>
+                <w:sz w:val="18"/>
+                <w:szCs w:val="18"/>
+                <w:lang w:eastAsia="zh-HK"/>
+              </w:rPr>
+              <w:pict w14:anchorId="113DA851">
+                <v:shape id="_x0000_i1040" type="#_x0000_t75" style="width:170.4pt;height:170.4pt">
+                  <v:imagedata r:id="rId31" o:title="gan"/>
+                </v:shape>
+              </w:pict>
+            </w:r>
+          </w:p>
+        </w:tc>
+        <w:tc>
+          <w:tcPr>
+            <w:tcW w:w="3621" w:type="dxa"/>
+          </w:tcPr>
+          <w:p>
+            <w:pPr>
+              <w:widowControl/>
+              <w:spacing w:line="360" w:lineRule="auto"/>
+              <w:jc w:val="center"/>
+              <w:rPr>
+                <w:rFonts w:hint="eastAsia"/>
+                <w:iCs/>
+                <w:color w:val="44546A" w:themeColor="text2"/>
+                <w:sz w:val="18"/>
+                <w:szCs w:val="18"/>
+                <w:lang w:eastAsia="zh-HK"/>
+              </w:rPr>
+            </w:pPr>
+            <w:r>
+              <w:rPr>
+                <w:rFonts w:hint="eastAsia"/>
+                <w:iCs/>
+                <w:color w:val="44546A" w:themeColor="text2"/>
+                <w:sz w:val="18"/>
+                <w:szCs w:val="18"/>
+                <w:lang w:eastAsia="zh-HK"/>
+              </w:rPr>
+              <w:pict w14:anchorId="3D471159">
+                <v:shape id="_x0000_i1041" type="#_x0000_t75" style="width:170.4pt;height:168.6pt">
+                  <v:imagedata r:id="rId32" o:title="vray"/>
+                </v:shape>
+              </w:pict>
+            </w:r>
+          </w:p>
+        </w:tc>
+      </w:tr>
+      <w:tr>
+        <w:trPr>
+          <w:trHeight w:val="2835"/>
+          <w:jc w:val="center"/>
+        </w:trPr>
+        <w:tc>
+          <w:tcPr>
+            <w:tcW w:w="3621" w:type="dxa"/>
+          </w:tcPr>
+          <w:p>
+            <w:pPr>
+              <w:widowControl/>
+              <w:spacing w:line="360" w:lineRule="auto"/>
+              <w:jc w:val="center"/>
+              <w:rPr>
+                <w:rFonts w:hint="eastAsia"/>
+                <w:iCs/>
+                <w:color w:val="44546A" w:themeColor="text2"/>
+                <w:sz w:val="18"/>
+                <w:szCs w:val="18"/>
+                <w:lang w:eastAsia="zh-HK"/>
+              </w:rPr>
+            </w:pPr>
+            <w:r>
+              <w:rPr>
+                <w:rFonts w:hint="eastAsia"/>
+                <w:iCs/>
+                <w:color w:val="44546A" w:themeColor="text2"/>
+                <w:sz w:val="18"/>
+                <w:szCs w:val="18"/>
+                <w:lang w:eastAsia="zh-HK"/>
+              </w:rPr>
+              <w:pict w14:anchorId="0B01BA7C">
+                <v:shape id="_x0000_i1038" type="#_x0000_t75" style="width:169.8pt;height:166.2pt">
+                  <v:imagedata r:id="rId33" o:title="ori"/>
+                </v:shape>
+              </w:pict>
+            </w:r>
+          </w:p>
+        </w:tc>
+        <w:tc>
+          <w:tcPr>
+            <w:tcW w:w="3622" w:type="dxa"/>
+          </w:tcPr>
+          <w:p>
+            <w:pPr>
+              <w:widowControl/>
+              <w:spacing w:line="360" w:lineRule="auto"/>
+              <w:jc w:val="center"/>
+              <w:rPr>
+                <w:rFonts w:hint="eastAsia"/>
+                <w:iCs/>
+                <w:color w:val="44546A" w:themeColor="text2"/>
+                <w:sz w:val="18"/>
+                <w:szCs w:val="18"/>
+                <w:lang w:eastAsia="zh-HK"/>
+              </w:rPr>
+            </w:pPr>
+            <w:r>
+              <w:rPr>
+                <w:rFonts w:hint="eastAsia"/>
+                <w:iCs/>
+                <w:color w:val="44546A" w:themeColor="text2"/>
+                <w:sz w:val="18"/>
+                <w:szCs w:val="18"/>
+                <w:lang w:eastAsia="zh-HK"/>
+              </w:rPr>
+              <w:pict w14:anchorId="5D0F8286">
+                <v:shape id="_x0000_i1037" type="#_x0000_t75" style="width:169.8pt;height:168.6pt">
+                  <v:imagedata r:id="rId34" o:title="gan"/>
+                </v:shape>
+              </w:pict>
+            </w:r>
+          </w:p>
+        </w:tc>
+        <w:tc>
+          <w:tcPr>
+            <w:tcW w:w="3621" w:type="dxa"/>
+          </w:tcPr>
+          <w:p>
+            <w:pPr>
+              <w:widowControl/>
+              <w:spacing w:line="360" w:lineRule="auto"/>
+              <w:jc w:val="center"/>
+              <w:rPr>
+                <w:rFonts w:hint="eastAsia"/>
+                <w:iCs/>
+                <w:color w:val="44546A" w:themeColor="text2"/>
+                <w:sz w:val="18"/>
+                <w:szCs w:val="18"/>
+                <w:lang w:eastAsia="zh-HK"/>
+              </w:rPr>
+            </w:pPr>
+            <w:r>
+              <w:rPr>
+                <w:rFonts w:hint="eastAsia"/>
+                <w:iCs/>
+                <w:color w:val="44546A" w:themeColor="text2"/>
+                <w:sz w:val="18"/>
+                <w:szCs w:val="18"/>
+                <w:lang w:eastAsia="zh-HK"/>
+              </w:rPr>
+              <w:pict w14:anchorId="28291BDE">
+                <v:shape id="_x0000_i1036" type="#_x0000_t75" style="width:169.8pt;height:172.8pt">
+                  <v:imagedata r:id="rId35" o:title="vray"/>
+                </v:shape>
+              </w:pict>
+            </w:r>
+          </w:p>
+        </w:tc>
+      </w:tr>
+      <w:tr>
+        <w:trPr>
+          <w:trHeight w:val="2835"/>
+          <w:jc w:val="center"/>
+        </w:trPr>
+        <w:tc>
+          <w:tcPr>
+            <w:tcW w:w="3621" w:type="dxa"/>
+          </w:tcPr>
+          <w:p>
+            <w:pPr>
+              <w:widowControl/>
+              <w:spacing w:line="360" w:lineRule="auto"/>
+              <w:jc w:val="center"/>
+              <w:rPr>
+                <w:rFonts w:hint="eastAsia"/>
+                <w:iCs/>
+                <w:color w:val="44546A" w:themeColor="text2"/>
+                <w:sz w:val="18"/>
+                <w:szCs w:val="18"/>
+                <w:lang w:eastAsia="zh-HK"/>
+              </w:rPr>
+            </w:pPr>
+            <w:r>
+              <w:rPr>
+                <w:rFonts w:hint="eastAsia"/>
+                <w:iCs/>
+                <w:color w:val="44546A" w:themeColor="text2"/>
+                <w:sz w:val="18"/>
+                <w:szCs w:val="18"/>
+                <w:lang w:eastAsia="zh-HK"/>
+              </w:rPr>
+              <w:lastRenderedPageBreak/>
+              <w:pict w14:anchorId="144AC18E">
+                <v:shape id="_x0000_i1035" type="#_x0000_t75" style="width:169.8pt;height:169.8pt">
+                  <v:imagedata r:id="rId36" o:title="ori"/>
+                </v:shape>
+              </w:pict>
+            </w:r>
+          </w:p>
+        </w:tc>
+        <w:tc>
+          <w:tcPr>
+            <w:tcW w:w="3622" w:type="dxa"/>
+          </w:tcPr>
+          <w:p>
+            <w:pPr>
+              <w:widowControl/>
+              <w:spacing w:line="360" w:lineRule="auto"/>
+              <w:jc w:val="center"/>
+              <w:rPr>
+                <w:rFonts w:hint="eastAsia"/>
+                <w:iCs/>
+                <w:color w:val="44546A" w:themeColor="text2"/>
+                <w:sz w:val="18"/>
+                <w:szCs w:val="18"/>
+                <w:lang w:eastAsia="zh-HK"/>
+              </w:rPr>
+            </w:pPr>
+            <w:r>
+              <w:rPr>
+                <w:rFonts w:hint="eastAsia"/>
+                <w:iCs/>
+                <w:color w:val="44546A" w:themeColor="text2"/>
+                <w:sz w:val="18"/>
+                <w:szCs w:val="18"/>
+                <w:lang w:eastAsia="zh-HK"/>
+              </w:rPr>
+              <w:pict w14:anchorId="4C9D13FF">
+                <v:shape id="_x0000_i1042" type="#_x0000_t75" style="width:170.4pt;height:170.4pt">
+                  <v:imagedata r:id="rId37" o:title="gan"/>
+                </v:shape>
+              </w:pict>
+            </w:r>
+          </w:p>
+        </w:tc>
+        <w:tc>
+          <w:tcPr>
+            <w:tcW w:w="3621" w:type="dxa"/>
+          </w:tcPr>
+          <w:p>
+            <w:pPr>
+              <w:widowControl/>
+              <w:spacing w:line="360" w:lineRule="auto"/>
+              <w:jc w:val="center"/>
+              <w:rPr>
+                <w:rFonts w:hint="eastAsia"/>
+                <w:iCs/>
+                <w:color w:val="44546A" w:themeColor="text2"/>
+                <w:sz w:val="18"/>
+                <w:szCs w:val="18"/>
+                <w:lang w:eastAsia="zh-HK"/>
+              </w:rPr>
+            </w:pPr>
+            <w:r>
+              <w:rPr>
+                <w:rFonts w:hint="eastAsia"/>
+                <w:iCs/>
+                <w:color w:val="44546A" w:themeColor="text2"/>
+                <w:sz w:val="18"/>
+                <w:szCs w:val="18"/>
+                <w:lang w:eastAsia="zh-HK"/>
+              </w:rPr>
+              <w:pict w14:anchorId="1789B91B">
+                <v:shape id="_x0000_i1043" type="#_x0000_t75" style="width:170.4pt;height:168.6pt">
+                  <v:imagedata r:id="rId38" o:title="vray"/>
+                </v:shape>
+              </w:pict>
+            </w:r>
+          </w:p>
+        </w:tc>
+      </w:tr>
+      <w:tr>
+        <w:trPr>
+          <w:trHeight w:val="2835"/>
+          <w:jc w:val="center"/>
+        </w:trPr>
+        <w:tc>
+          <w:tcPr>
+            <w:tcW w:w="3621" w:type="dxa"/>
+          </w:tcPr>
+          <w:p>
+            <w:pPr>
+              <w:widowControl/>
+              <w:spacing w:line="360" w:lineRule="auto"/>
+              <w:jc w:val="center"/>
+              <w:rPr>
+                <w:rFonts w:hint="eastAsia"/>
+                <w:iCs/>
+                <w:color w:val="44546A" w:themeColor="text2"/>
+                <w:sz w:val="18"/>
+                <w:szCs w:val="18"/>
+                <w:lang w:eastAsia="zh-HK"/>
+              </w:rPr>
+            </w:pPr>
+            <w:r>
+              <w:rPr>
+                <w:rFonts w:hint="eastAsia"/>
+                <w:iCs/>
+                <w:color w:val="44546A" w:themeColor="text2"/>
+                <w:sz w:val="18"/>
+                <w:szCs w:val="18"/>
+                <w:lang w:eastAsia="zh-HK"/>
+              </w:rPr>
+              <w:pict w14:anchorId="7ABFFE2F">
+                <v:shape id="_x0000_i1044" type="#_x0000_t75" style="width:169.8pt;height:169.2pt">
+                  <v:imagedata r:id="rId39" o:title="ori"/>
+                </v:shape>
+              </w:pict>
+            </w:r>
+          </w:p>
+        </w:tc>
+        <w:tc>
+          <w:tcPr>
+            <w:tcW w:w="3622" w:type="dxa"/>
+          </w:tcPr>
+          <w:p>
+            <w:pPr>
+              <w:widowControl/>
+              <w:spacing w:line="360" w:lineRule="auto"/>
+              <w:jc w:val="center"/>
+              <w:rPr>
+                <w:rFonts w:hint="eastAsia"/>
+                <w:iCs/>
+                <w:color w:val="44546A" w:themeColor="text2"/>
+                <w:sz w:val="18"/>
+                <w:szCs w:val="18"/>
+                <w:lang w:eastAsia="zh-HK"/>
+              </w:rPr>
+            </w:pPr>
+            <w:r>
+              <w:rPr>
+                <w:rFonts w:hint="eastAsia"/>
+                <w:iCs/>
+                <w:color w:val="44546A" w:themeColor="text2"/>
+                <w:sz w:val="18"/>
+                <w:szCs w:val="18"/>
+                <w:lang w:eastAsia="zh-HK"/>
+              </w:rPr>
+              <w:pict w14:anchorId="48D7BBFF">
+                <v:shape id="_x0000_i1034" type="#_x0000_t75" style="width:170.4pt;height:170.4pt">
+                  <v:imagedata r:id="rId40" o:title="gna"/>
+                </v:shape>
+              </w:pict>
+            </w:r>
+          </w:p>
+        </w:tc>
+        <w:tc>
+          <w:tcPr>
+            <w:tcW w:w="3621" w:type="dxa"/>
+          </w:tcPr>
+          <w:p>
+            <w:pPr>
+              <w:widowControl/>
+              <w:spacing w:line="360" w:lineRule="auto"/>
+              <w:jc w:val="center"/>
+              <w:rPr>
+                <w:rFonts w:hint="eastAsia"/>
+                <w:iCs/>
+                <w:color w:val="44546A" w:themeColor="text2"/>
+                <w:sz w:val="18"/>
+                <w:szCs w:val="18"/>
+                <w:lang w:eastAsia="zh-HK"/>
+              </w:rPr>
+            </w:pPr>
+            <w:r>
+              <w:rPr>
+                <w:rFonts w:hint="eastAsia"/>
+                <w:iCs/>
+                <w:color w:val="44546A" w:themeColor="text2"/>
+                <w:sz w:val="18"/>
+                <w:szCs w:val="18"/>
+                <w:lang w:eastAsia="zh-HK"/>
+              </w:rPr>
+              <w:pict w14:anchorId="1FF67A29">
+                <v:shape id="_x0000_i1045" type="#_x0000_t75" style="width:170.4pt;height:169.8pt">
+                  <v:imagedata r:id="rId41" o:title="vray"/>
+                </v:shape>
+              </w:pict>
+            </w:r>
+          </w:p>
+        </w:tc>
+      </w:tr>
+      <w:tr>
+        <w:trPr>
+          <w:trHeight w:val="2835"/>
+          <w:jc w:val="center"/>
+        </w:trPr>
+        <w:tc>
+          <w:tcPr>
+            <w:tcW w:w="3621" w:type="dxa"/>
+          </w:tcPr>
+          <w:p>
+            <w:pPr>
+              <w:widowControl/>
+              <w:spacing w:line="360" w:lineRule="auto"/>
+              <w:jc w:val="center"/>
+              <w:rPr>
+                <w:iCs/>
+                <w:color w:val="44546A" w:themeColor="text2"/>
+                <w:sz w:val="18"/>
+                <w:szCs w:val="18"/>
+                <w:lang w:eastAsia="zh-HK"/>
+              </w:rPr>
+            </w:pPr>
+            <w:r>
+              <w:rPr>
+                <w:iCs/>
+                <w:color w:val="44546A" w:themeColor="text2"/>
+                <w:sz w:val="18"/>
+                <w:szCs w:val="18"/>
+                <w:lang w:eastAsia="zh-HK"/>
+              </w:rPr>
+              <w:pict w14:anchorId="3F461A74">
+                <v:shape id="_x0000_i1046" type="#_x0000_t75" style="width:169.8pt;height:169.8pt">
+                  <v:imagedata r:id="rId42" o:title="ori"/>
+                </v:shape>
+              </w:pict>
+            </w:r>
+          </w:p>
+          <w:p>
+            <w:pPr>
+              <w:jc w:val="center"/>
+              <w:rPr>
+                <w:rFonts w:hint="eastAsia"/>
+                <w:sz w:val="18"/>
+                <w:szCs w:val="18"/>
+                <w:lang w:eastAsia="zh-HK"/>
+              </w:rPr>
+            </w:pPr>
+          </w:p>
+        </w:tc>
+        <w:tc>
+          <w:tcPr>
+            <w:tcW w:w="3622" w:type="dxa"/>
+          </w:tcPr>
+          <w:p>
+            <w:pPr>
+              <w:widowControl/>
+              <w:spacing w:line="360" w:lineRule="auto"/>
+              <w:jc w:val="center"/>
+              <w:rPr>
+                <w:rFonts w:hint="eastAsia"/>
+                <w:iCs/>
+                <w:color w:val="44546A" w:themeColor="text2"/>
+                <w:sz w:val="18"/>
+                <w:szCs w:val="18"/>
+                <w:lang w:eastAsia="zh-HK"/>
+              </w:rPr>
+            </w:pPr>
+            <w:r>
+              <w:rPr>
+                <w:rFonts w:hint="eastAsia"/>
+                <w:iCs/>
+                <w:color w:val="44546A" w:themeColor="text2"/>
+                <w:sz w:val="18"/>
+                <w:szCs w:val="18"/>
+                <w:lang w:eastAsia="zh-HK"/>
+              </w:rPr>
+              <w:pict w14:anchorId="688D4064">
+                <v:shape id="_x0000_i1047" type="#_x0000_t75" style="width:170.4pt;height:169.8pt">
+                  <v:imagedata r:id="rId43" o:title="gan"/>
+                </v:shape>
+              </w:pict>
+            </w:r>
+          </w:p>
+        </w:tc>
+        <w:tc>
+          <w:tcPr>
+            <w:tcW w:w="3621" w:type="dxa"/>
+          </w:tcPr>
+          <w:p>
+            <w:pPr>
+              <w:widowControl/>
+              <w:spacing w:line="360" w:lineRule="auto"/>
+              <w:jc w:val="center"/>
+              <w:rPr>
+                <w:rFonts w:hint="eastAsia"/>
+                <w:iCs/>
+                <w:color w:val="44546A" w:themeColor="text2"/>
+                <w:sz w:val="18"/>
+                <w:szCs w:val="18"/>
+                <w:lang w:eastAsia="zh-HK"/>
+              </w:rPr>
+            </w:pPr>
+            <w:r>
+              <w:rPr>
+                <w:rFonts w:hint="eastAsia"/>
+                <w:iCs/>
+                <w:color w:val="44546A" w:themeColor="text2"/>
+                <w:sz w:val="18"/>
+                <w:szCs w:val="18"/>
+                <w:lang w:eastAsia="zh-HK"/>
+              </w:rPr>
+              <w:pict w14:anchorId="51113538">
+                <v:shape id="_x0000_i1033" type="#_x0000_t75" style="width:170.4pt;height:169.2pt">
+                  <v:imagedata r:id="rId44" o:title="vray"/>
+                </v:shape>
+              </w:pict>
+            </w:r>
+          </w:p>
+        </w:tc>
+      </w:tr>
+      <w:tr>
+        <w:trPr>
+          <w:trHeight w:val="2835"/>
+          <w:jc w:val="center"/>
+        </w:trPr>
+        <w:tc>
+          <w:tcPr>
+            <w:tcW w:w="3621" w:type="dxa"/>
+          </w:tcPr>
+          <w:p>
+            <w:pPr>
+              <w:widowControl/>
+              <w:spacing w:line="360" w:lineRule="auto"/>
+              <w:jc w:val="center"/>
+              <w:rPr>
+                <w:rFonts w:hint="eastAsia"/>
+                <w:iCs/>
+                <w:color w:val="44546A" w:themeColor="text2"/>
+                <w:sz w:val="18"/>
+                <w:szCs w:val="18"/>
+                <w:lang w:eastAsia="zh-HK"/>
+              </w:rPr>
+            </w:pPr>
+            <w:r>
+              <w:rPr>
+                <w:rFonts w:hint="eastAsia"/>
+                <w:iCs/>
+                <w:color w:val="44546A" w:themeColor="text2"/>
+                <w:sz w:val="18"/>
+                <w:szCs w:val="18"/>
+                <w:lang w:eastAsia="zh-HK"/>
+              </w:rPr>
+              <w:lastRenderedPageBreak/>
+              <w:pict w14:anchorId="0AA853B1">
+                <v:shape id="_x0000_i1048" type="#_x0000_t75" style="width:170.4pt;height:171pt">
+                  <v:imagedata r:id="rId45" o:title="ori"/>
+                </v:shape>
+              </w:pict>
+            </w:r>
+          </w:p>
+        </w:tc>
+        <w:tc>
+          <w:tcPr>
+            <w:tcW w:w="3622" w:type="dxa"/>
+          </w:tcPr>
+          <w:p>
+            <w:pPr>
+              <w:widowControl/>
+              <w:spacing w:line="360" w:lineRule="auto"/>
+              <w:jc w:val="center"/>
+              <w:rPr>
+                <w:rFonts w:hint="eastAsia"/>
+                <w:iCs/>
+                <w:color w:val="44546A" w:themeColor="text2"/>
+                <w:sz w:val="18"/>
+                <w:szCs w:val="18"/>
+                <w:lang w:eastAsia="zh-HK"/>
+              </w:rPr>
+            </w:pPr>
+            <w:r>
+              <w:rPr>
+                <w:rFonts w:hint="eastAsia"/>
+                <w:iCs/>
+                <w:noProof/>
+                <w:color w:val="44546A" w:themeColor="text2"/>
+                <w:sz w:val="18"/>
+                <w:szCs w:val="18"/>
+              </w:rPr>
+              <w:drawing>
+                <wp:inline distT="0" distB="0" distL="0" distR="0" wp14:anchorId="0A2CA0A8" wp14:editId="1F12BC1A">
+                  <wp:extent cx="2160000" cy="2170401"/>
+                  <wp:effectExtent l="0" t="0" r="0" b="1905"/>
+                  <wp:docPr id="6" name="圖片 6" descr="C:\Users\a0938\OneDrive\桌面\訓練後\data7\gan.jpg"/>
+                  <wp:cNvGraphicFramePr>
+                    <a:graphicFrameLocks xmlns:a="http://schemas.openxmlformats.org/drawingml/2006/main" noChangeAspect="1"/>
+                  </wp:cNvGraphicFramePr>
+                  <a:graphic xmlns:a="http://schemas.openxmlformats.org/drawingml/2006/main">
+                    <a:graphicData uri="http://schemas.openxmlformats.org/drawingml/2006/picture">
+                      <pic:pic xmlns:pic="http://schemas.openxmlformats.org/drawingml/2006/picture">
+                        <pic:nvPicPr>
+                          <pic:cNvPr id="0" name="Picture 438" descr="C:\Users\a0938\OneDrive\桌面\訓練後\data7\gan.jpg"/>
+                          <pic:cNvPicPr>
+                            <a:picLocks noChangeAspect="1" noChangeArrowheads="1"/>
+                          </pic:cNvPicPr>
+                        </pic:nvPicPr>
+                        <pic:blipFill>
+                          <a:blip r:embed="rId46">
+                            <a:extLst>
+                              <a:ext uri="{28A0092B-C50C-407E-A947-70E740481C1C}">
+                                <a14:useLocalDpi xmlns:a14="http://schemas.microsoft.com/office/drawing/2010/main" val="0"/>
+                              </a:ext>
+                            </a:extLst>
+                          </a:blip>
+                          <a:srcRect/>
+                          <a:stretch>
+                            <a:fillRect/>
+                          </a:stretch>
+                        </pic:blipFill>
+                        <pic:spPr bwMode="auto">
+                          <a:xfrm>
+                            <a:off x="0" y="0"/>
+                            <a:ext cx="2160000" cy="2170401"/>
+                          </a:xfrm>
+                          <a:prstGeom prst="rect">
+                            <a:avLst/>
+                          </a:prstGeom>
+                          <a:noFill/>
+                          <a:ln>
+                            <a:noFill/>
+                          </a:ln>
+                        </pic:spPr>
+                      </pic:pic>
+                    </a:graphicData>
+                  </a:graphic>
+                </wp:inline>
+              </w:drawing>
+            </w:r>
+          </w:p>
+        </w:tc>
+        <w:tc>
+          <w:tcPr>
+            <w:tcW w:w="3621" w:type="dxa"/>
+          </w:tcPr>
+          <w:p>
+            <w:pPr>
+              <w:widowControl/>
+              <w:spacing w:line="360" w:lineRule="auto"/>
+              <w:jc w:val="center"/>
+              <w:rPr>
+                <w:rFonts w:hint="eastAsia"/>
+                <w:iCs/>
+                <w:color w:val="44546A" w:themeColor="text2"/>
+                <w:sz w:val="18"/>
+                <w:szCs w:val="18"/>
+                <w:lang w:eastAsia="zh-HK"/>
+              </w:rPr>
+            </w:pPr>
+            <w:r>
+              <w:rPr>
+                <w:rFonts w:hint="eastAsia"/>
+                <w:iCs/>
+                <w:color w:val="44546A" w:themeColor="text2"/>
+                <w:sz w:val="18"/>
+                <w:szCs w:val="18"/>
+                <w:lang w:eastAsia="zh-HK"/>
+              </w:rPr>
+              <w:pict w14:anchorId="2A7D4DED">
+                <v:shape id="_x0000_i1049" type="#_x0000_t75" style="width:169.8pt;height:170.4pt">
+                  <v:imagedata r:id="rId47" o:title="vray"/>
+                </v:shape>
+              </w:pict>
+            </w:r>
+          </w:p>
+        </w:tc>
+      </w:tr>
+      <w:tr>
+        <w:trPr>
+          <w:trHeight w:val="2835"/>
+          <w:jc w:val="center"/>
+        </w:trPr>
+        <w:tc>
+          <w:tcPr>
+            <w:tcW w:w="3621" w:type="dxa"/>
+          </w:tcPr>
+          <w:p>
+            <w:pPr>
+              <w:widowControl/>
+              <w:spacing w:line="360" w:lineRule="auto"/>
+              <w:jc w:val="center"/>
+              <w:rPr>
+                <w:rFonts w:hint="eastAsia"/>
+                <w:iCs/>
+                <w:color w:val="44546A" w:themeColor="text2"/>
+                <w:sz w:val="18"/>
+                <w:szCs w:val="18"/>
+                <w:lang w:eastAsia="zh-HK"/>
+              </w:rPr>
+            </w:pPr>
+            <w:r>
+              <w:rPr>
+                <w:iCs/>
+                <w:color w:val="44546A" w:themeColor="text2"/>
+                <w:sz w:val="18"/>
+                <w:szCs w:val="18"/>
+                <w:lang w:eastAsia="zh-HK"/>
+              </w:rPr>
+              <w:pict w14:anchorId="3E4699B1">
+                <v:shape id="_x0000_i1050" type="#_x0000_t75" style="width:169.8pt;height:157.8pt">
+                  <v:imagedata r:id="rId48" o:title="ori"/>
+                </v:shape>
+              </w:pict>
+            </w:r>
+          </w:p>
+        </w:tc>
+        <w:tc>
+          <w:tcPr>
+            <w:tcW w:w="3622" w:type="dxa"/>
+          </w:tcPr>
+          <w:p>
+            <w:pPr>
+              <w:widowControl/>
+              <w:spacing w:line="360" w:lineRule="auto"/>
+              <w:jc w:val="center"/>
+              <w:rPr>
+                <w:rFonts w:hint="eastAsia"/>
+                <w:iCs/>
+                <w:noProof/>
+                <w:color w:val="44546A" w:themeColor="text2"/>
+                <w:sz w:val="18"/>
+                <w:szCs w:val="18"/>
+              </w:rPr>
+            </w:pPr>
+            <w:r>
+              <w:rPr>
+                <w:rFonts w:hint="eastAsia"/>
+                <w:iCs/>
+                <w:noProof/>
+                <w:color w:val="44546A" w:themeColor="text2"/>
+                <w:sz w:val="18"/>
+                <w:szCs w:val="18"/>
+              </w:rPr>
+              <w:pict w14:anchorId="49E17010">
+                <v:shape id="_x0000_i1051" type="#_x0000_t75" style="width:170.4pt;height:170.4pt">
+                  <v:imagedata r:id="rId49" o:title="gan"/>
+                </v:shape>
+              </w:pict>
+            </w:r>
+          </w:p>
+        </w:tc>
+        <w:tc>
+          <w:tcPr>
+            <w:tcW w:w="3621" w:type="dxa"/>
+          </w:tcPr>
+          <w:p>
+            <w:pPr>
+              <w:widowControl/>
+              <w:spacing w:line="360" w:lineRule="auto"/>
+              <w:jc w:val="center"/>
+              <w:rPr>
+                <w:iCs/>
+                <w:color w:val="44546A" w:themeColor="text2"/>
+                <w:sz w:val="18"/>
+                <w:szCs w:val="18"/>
+                <w:lang w:eastAsia="zh-HK"/>
+              </w:rPr>
+            </w:pPr>
+            <w:r>
+              <w:rPr>
+                <w:iCs/>
+                <w:color w:val="44546A" w:themeColor="text2"/>
+                <w:sz w:val="18"/>
+                <w:szCs w:val="18"/>
+                <w:lang w:eastAsia="zh-HK"/>
+              </w:rPr>
+              <w:pict w14:anchorId="33993E2A">
+                <v:shape id="_x0000_i1052" type="#_x0000_t75" style="width:169.8pt;height:169.8pt">
+                  <v:imagedata r:id="rId50" o:title="vray"/>
+                </v:shape>
+              </w:pict>
+            </w:r>
+          </w:p>
+          <w:p>
+            <w:pPr>
+              <w:tabs>
+                <w:tab w:val="left" w:pos="2172"/>
+              </w:tabs>
+              <w:rPr>
+                <w:rFonts w:hint="eastAsia"/>
+                <w:sz w:val="18"/>
+                <w:szCs w:val="18"/>
+                <w:lang w:eastAsia="zh-HK"/>
+              </w:rPr>
+            </w:pPr>
+            <w:r>
+              <w:rPr>
+                <w:sz w:val="18"/>
+                <w:szCs w:val="18"/>
+                <w:lang w:eastAsia="zh-HK"/>
+              </w:rPr>
+              <w:tab/>
+            </w:r>
+          </w:p>
+        </w:tc>
+      </w:tr>
+      <w:tr>
+        <w:trPr>
+          <w:trHeight w:val="2835"/>
+          <w:jc w:val="center"/>
+        </w:trPr>
+        <w:tc>
+          <w:tcPr>
+            <w:tcW w:w="3621" w:type="dxa"/>
+          </w:tcPr>
+          <w:p>
+            <w:pPr>
+              <w:widowControl/>
+              <w:spacing w:line="360" w:lineRule="auto"/>
+              <w:jc w:val="center"/>
+              <w:rPr>
+                <w:iCs/>
+                <w:color w:val="44546A" w:themeColor="text2"/>
+                <w:sz w:val="18"/>
+                <w:szCs w:val="18"/>
+                <w:lang w:eastAsia="zh-HK"/>
+              </w:rPr>
+            </w:pPr>
+            <w:r>
+              <w:rPr>
+                <w:iCs/>
+                <w:color w:val="44546A" w:themeColor="text2"/>
+                <w:sz w:val="18"/>
+                <w:szCs w:val="18"/>
+                <w:lang w:eastAsia="zh-HK"/>
+              </w:rPr>
+              <w:pict w14:anchorId="04E08A61">
+                <v:shape id="_x0000_i1053" type="#_x0000_t75" style="width:169.8pt;height:154.8pt">
+                  <v:imagedata r:id="rId51" o:title="ori"/>
+                </v:shape>
+              </w:pict>
+            </w:r>
+          </w:p>
+        </w:tc>
+        <w:tc>
+          <w:tcPr>
+            <w:tcW w:w="3622" w:type="dxa"/>
+          </w:tcPr>
+          <w:p>
+            <w:pPr>
+              <w:widowControl/>
+              <w:spacing w:line="360" w:lineRule="auto"/>
+              <w:jc w:val="center"/>
+              <w:rPr>
+                <w:rFonts w:hint="eastAsia"/>
+                <w:iCs/>
+                <w:noProof/>
+                <w:color w:val="44546A" w:themeColor="text2"/>
+                <w:sz w:val="18"/>
+                <w:szCs w:val="18"/>
+              </w:rPr>
+            </w:pPr>
+            <w:r>
+              <w:rPr>
+                <w:rFonts w:hint="eastAsia"/>
+                <w:iCs/>
+                <w:noProof/>
+                <w:color w:val="44546A" w:themeColor="text2"/>
+                <w:sz w:val="18"/>
+                <w:szCs w:val="18"/>
+              </w:rPr>
+              <w:pict w14:anchorId="0E3E0D43">
+                <v:shape id="_x0000_i1054" type="#_x0000_t75" style="width:169.8pt;height:171.6pt">
+                  <v:imagedata r:id="rId52" o:title="gan"/>
+                </v:shape>
+              </w:pict>
+            </w:r>
+          </w:p>
+        </w:tc>
+        <w:tc>
+          <w:tcPr>
+            <w:tcW w:w="3621" w:type="dxa"/>
+          </w:tcPr>
+          <w:p>
+            <w:pPr>
+              <w:widowControl/>
+              <w:spacing w:line="360" w:lineRule="auto"/>
+              <w:jc w:val="center"/>
+              <w:rPr>
+                <w:rFonts w:hint="eastAsia"/>
+                <w:iCs/>
+                <w:color w:val="44546A" w:themeColor="text2"/>
+                <w:sz w:val="18"/>
+                <w:szCs w:val="18"/>
+                <w:lang w:eastAsia="zh-HK"/>
+              </w:rPr>
+            </w:pPr>
+            <w:r>
+              <w:rPr>
+                <w:rFonts w:hint="eastAsia"/>
+                <w:iCs/>
+                <w:color w:val="44546A" w:themeColor="text2"/>
+                <w:sz w:val="18"/>
+                <w:szCs w:val="18"/>
+                <w:lang w:eastAsia="zh-HK"/>
+              </w:rPr>
+              <w:pict w14:anchorId="37DAAB94">
+                <v:shape id="_x0000_i1055" type="#_x0000_t75" style="width:169.8pt;height:171.6pt">
+                  <v:imagedata r:id="rId53" o:title="vray"/>
+                </v:shape>
+              </w:pict>
+            </w:r>
+          </w:p>
+        </w:tc>
+      </w:tr>
+      <w:tr>
+        <w:trPr>
+          <w:trHeight w:val="2835"/>
+          <w:jc w:val="center"/>
+        </w:trPr>
+        <w:tc>
+          <w:tcPr>
+            <w:tcW w:w="3621" w:type="dxa"/>
+          </w:tcPr>
+          <w:p>
+            <w:pPr>
+              <w:widowControl/>
+              <w:spacing w:line="360" w:lineRule="auto"/>
+              <w:jc w:val="center"/>
+              <w:rPr>
+                <w:iCs/>
+                <w:color w:val="44546A" w:themeColor="text2"/>
+                <w:sz w:val="18"/>
+                <w:szCs w:val="18"/>
+                <w:lang w:eastAsia="zh-HK"/>
+              </w:rPr>
+            </w:pPr>
+            <w:r>
+              <w:rPr>
+                <w:iCs/>
+                <w:color w:val="44546A" w:themeColor="text2"/>
+                <w:sz w:val="18"/>
+                <w:szCs w:val="18"/>
+                <w:lang w:eastAsia="zh-HK"/>
+              </w:rPr>
+              <w:lastRenderedPageBreak/>
+              <w:pict w14:anchorId="3B17D3E3">
+                <v:shape id="_x0000_i1056" type="#_x0000_t75" style="width:169.8pt;height:163.2pt">
+                  <v:imagedata r:id="rId54" o:title="ori"/>
+                </v:shape>
+              </w:pict>
+            </w:r>
+          </w:p>
+        </w:tc>
+        <w:tc>
+          <w:tcPr>
+            <w:tcW w:w="3622" w:type="dxa"/>
+          </w:tcPr>
+          <w:p>
+            <w:pPr>
+              <w:widowControl/>
+              <w:spacing w:line="360" w:lineRule="auto"/>
+              <w:jc w:val="center"/>
+              <w:rPr>
+                <w:rFonts w:hint="eastAsia"/>
+                <w:iCs/>
+                <w:noProof/>
+                <w:color w:val="44546A" w:themeColor="text2"/>
+                <w:sz w:val="18"/>
+                <w:szCs w:val="18"/>
+              </w:rPr>
+            </w:pPr>
+            <w:r>
+              <w:rPr>
+                <w:iCs/>
+                <w:noProof/>
+                <w:color w:val="44546A" w:themeColor="text2"/>
+                <w:sz w:val="18"/>
+                <w:szCs w:val="18"/>
+              </w:rPr>
+              <w:pict w14:anchorId="54A12CFA">
+                <v:shape id="_x0000_i1057" type="#_x0000_t75" style="width:170.4pt;height:170.4pt">
+                  <v:imagedata r:id="rId55" o:title="gan"/>
+                </v:shape>
+              </w:pict>
+            </w:r>
+          </w:p>
+        </w:tc>
+        <w:tc>
+          <w:tcPr>
+            <w:tcW w:w="3621" w:type="dxa"/>
+          </w:tcPr>
+          <w:p>
+            <w:pPr>
+              <w:widowControl/>
+              <w:spacing w:line="360" w:lineRule="auto"/>
+              <w:jc w:val="center"/>
+              <w:rPr>
+                <w:rFonts w:hint="eastAsia"/>
+                <w:iCs/>
+                <w:color w:val="44546A" w:themeColor="text2"/>
+                <w:sz w:val="18"/>
+                <w:szCs w:val="18"/>
+                <w:lang w:eastAsia="zh-HK"/>
+              </w:rPr>
+            </w:pPr>
+            <w:r>
+              <w:rPr>
+                <w:rFonts w:hint="eastAsia"/>
+                <w:iCs/>
+                <w:color w:val="44546A" w:themeColor="text2"/>
+                <w:sz w:val="18"/>
+                <w:szCs w:val="18"/>
+                <w:lang w:eastAsia="zh-HK"/>
+              </w:rPr>
+              <w:pict w14:anchorId="24EF5185">
+                <v:shape id="_x0000_i1058" type="#_x0000_t75" style="width:170.4pt;height:170.4pt">
+                  <v:imagedata r:id="rId56" o:title="vray"/>
+                </v:shape>
+              </w:pict>
+            </w:r>
+          </w:p>
+        </w:tc>
+      </w:tr>
+      <w:tr>
+        <w:trPr>
+          <w:trHeight w:val="2835"/>
+          <w:jc w:val="center"/>
+        </w:trPr>
+        <w:tc>
+          <w:tcPr>
+            <w:tcW w:w="3621" w:type="dxa"/>
+          </w:tcPr>
+          <w:p>
+            <w:pPr>
+              <w:widowControl/>
+              <w:spacing w:line="360" w:lineRule="auto"/>
+              <w:jc w:val="center"/>
+              <w:rPr>
+                <w:iCs/>
+                <w:color w:val="44546A" w:themeColor="text2"/>
+                <w:sz w:val="18"/>
+                <w:szCs w:val="18"/>
+                <w:lang w:eastAsia="zh-HK"/>
+              </w:rPr>
+            </w:pPr>
+            <w:r>
+              <w:rPr>
+                <w:iCs/>
+                <w:color w:val="44546A" w:themeColor="text2"/>
+                <w:sz w:val="18"/>
+                <w:szCs w:val="18"/>
+                <w:lang w:eastAsia="zh-HK"/>
+              </w:rPr>
+              <w:pict w14:anchorId="2CA9AF32">
+                <v:shape id="_x0000_i1032" type="#_x0000_t75" style="width:169.8pt;height:163.2pt">
+                  <v:imagedata r:id="rId57" o:title="ori"/>
+                </v:shape>
+              </w:pict>
+            </w:r>
+          </w:p>
+        </w:tc>
+        <w:tc>
+          <w:tcPr>
+            <w:tcW w:w="3622" w:type="dxa"/>
+          </w:tcPr>
+          <w:p>
+            <w:pPr>
+              <w:widowControl/>
+              <w:spacing w:line="360" w:lineRule="auto"/>
+              <w:jc w:val="center"/>
+              <w:rPr>
+                <w:rFonts w:hint="eastAsia"/>
+                <w:iCs/>
+                <w:noProof/>
+                <w:color w:val="44546A" w:themeColor="text2"/>
+                <w:sz w:val="18"/>
+                <w:szCs w:val="18"/>
+              </w:rPr>
+            </w:pPr>
+            <w:r>
+              <w:rPr>
+                <w:rFonts w:hint="eastAsia"/>
+                <w:iCs/>
+                <w:noProof/>
+                <w:color w:val="44546A" w:themeColor="text2"/>
+                <w:sz w:val="18"/>
+                <w:szCs w:val="18"/>
+              </w:rPr>
+              <w:pict w14:anchorId="7D2DE338">
+                <v:shape id="_x0000_i1059" type="#_x0000_t75" style="width:170.4pt;height:171pt">
+                  <v:imagedata r:id="rId58" o:title="gan"/>
+                </v:shape>
+              </w:pict>
+            </w:r>
+          </w:p>
+        </w:tc>
+        <w:tc>
+          <w:tcPr>
+            <w:tcW w:w="3621" w:type="dxa"/>
+          </w:tcPr>
+          <w:p>
+            <w:pPr>
+              <w:widowControl/>
+              <w:spacing w:line="360" w:lineRule="auto"/>
+              <w:jc w:val="center"/>
+              <w:rPr>
+                <w:rFonts w:hint="eastAsia"/>
+                <w:iCs/>
+                <w:color w:val="44546A" w:themeColor="text2"/>
+                <w:sz w:val="18"/>
+                <w:szCs w:val="18"/>
+                <w:lang w:eastAsia="zh-HK"/>
+              </w:rPr>
+            </w:pPr>
+            <w:r>
+              <w:rPr>
+                <w:rFonts w:hint="eastAsia"/>
+                <w:iCs/>
+                <w:color w:val="44546A" w:themeColor="text2"/>
+                <w:sz w:val="18"/>
+                <w:szCs w:val="18"/>
+                <w:lang w:eastAsia="zh-HK"/>
+              </w:rPr>
+              <w:pict w14:anchorId="339C8862">
+                <v:shape id="_x0000_i1060" type="#_x0000_t75" style="width:169.8pt;height:171.6pt">
+                  <v:imagedata r:id="rId59" o:title="vray"/>
+                </v:shape>
+              </w:pict>
+            </w:r>
+          </w:p>
+        </w:tc>
+      </w:tr>
+      <w:tr>
+        <w:trPr>
+          <w:trHeight w:val="2835"/>
+          <w:jc w:val="center"/>
+        </w:trPr>
+        <w:tc>
+          <w:tcPr>
+            <w:tcW w:w="3621" w:type="dxa"/>
+          </w:tcPr>
+          <w:p>
+            <w:pPr>
+              <w:widowControl/>
+              <w:spacing w:line="360" w:lineRule="auto"/>
+              <w:jc w:val="center"/>
+              <w:rPr>
+                <w:iCs/>
+                <w:color w:val="44546A" w:themeColor="text2"/>
+                <w:sz w:val="18"/>
+                <w:szCs w:val="18"/>
+                <w:lang w:eastAsia="zh-HK"/>
+              </w:rPr>
+            </w:pPr>
+            <w:r>
+              <w:rPr>
+                <w:iCs/>
+                <w:color w:val="44546A" w:themeColor="text2"/>
+                <w:sz w:val="18"/>
+                <w:szCs w:val="18"/>
+                <w:lang w:eastAsia="zh-HK"/>
+              </w:rPr>
+              <w:pict w14:anchorId="203038BE">
+                <v:shape id="_x0000_i1061" type="#_x0000_t75" style="width:169.8pt;height:164.4pt">
+                  <v:imagedata r:id="rId60" o:title="ori"/>
+                </v:shape>
+              </w:pict>
+            </w:r>
+          </w:p>
+        </w:tc>
+        <w:tc>
+          <w:tcPr>
+            <w:tcW w:w="3622" w:type="dxa"/>
+          </w:tcPr>
+          <w:p>
+            <w:pPr>
+              <w:widowControl/>
+              <w:spacing w:line="360" w:lineRule="auto"/>
+              <w:jc w:val="center"/>
+              <w:rPr>
+                <w:rFonts w:hint="eastAsia"/>
+                <w:iCs/>
+                <w:noProof/>
+                <w:color w:val="44546A" w:themeColor="text2"/>
+                <w:sz w:val="18"/>
+                <w:szCs w:val="18"/>
+              </w:rPr>
+            </w:pPr>
+            <w:r>
+              <w:rPr>
+                <w:rFonts w:hint="eastAsia"/>
+                <w:iCs/>
+                <w:noProof/>
+                <w:color w:val="44546A" w:themeColor="text2"/>
+                <w:sz w:val="18"/>
+                <w:szCs w:val="18"/>
+              </w:rPr>
+              <w:pict w14:anchorId="52D9C0D5">
+                <v:shape id="_x0000_i1062" type="#_x0000_t75" style="width:169.8pt;height:177pt">
+                  <v:imagedata r:id="rId61" o:title="gan"/>
+                </v:shape>
+              </w:pict>
+            </w:r>
+          </w:p>
+        </w:tc>
+        <w:tc>
+          <w:tcPr>
+            <w:tcW w:w="3621" w:type="dxa"/>
+          </w:tcPr>
+          <w:p>
+            <w:pPr>
+              <w:widowControl/>
+              <w:spacing w:line="360" w:lineRule="auto"/>
+              <w:jc w:val="center"/>
+              <w:rPr>
+                <w:rFonts w:hint="eastAsia"/>
+                <w:iCs/>
+                <w:color w:val="44546A" w:themeColor="text2"/>
+                <w:sz w:val="18"/>
+                <w:szCs w:val="18"/>
+                <w:lang w:eastAsia="zh-HK"/>
+              </w:rPr>
+            </w:pPr>
+            <w:r>
+              <w:rPr>
+                <w:rFonts w:hint="eastAsia"/>
+                <w:iCs/>
+                <w:color w:val="44546A" w:themeColor="text2"/>
+                <w:sz w:val="18"/>
+                <w:szCs w:val="18"/>
+                <w:lang w:eastAsia="zh-HK"/>
+              </w:rPr>
+              <w:pict w14:anchorId="40433ADE">
+                <v:shape id="_x0000_i1063" type="#_x0000_t75" style="width:170.4pt;height:175.2pt">
+                  <v:imagedata r:id="rId62" o:title="vray"/>
+                </v:shape>
+              </w:pict>
+            </w:r>
+          </w:p>
+        </w:tc>
+      </w:tr>
+    </w:tbl>
+    <w:p>
+      <w:pPr>
+        <w:widowControl/>
+        <w:spacing w:line="360" w:lineRule="auto"/>
+        <w:jc w:val="center"/>
+        <w:rPr>
+          <w:rFonts w:hint="eastAsia"/>
+          <w:iCs/>
+          <w:color w:val="44546A" w:themeColor="text2"/>
+          <w:sz w:val="18"/>
+          <w:szCs w:val="18"/>
+          <w:lang w:eastAsia="zh-HK"/>
+        </w:rPr>
+      </w:pPr>
+    </w:p>
+    <w:p>
+      <w:pPr>
         <w:pStyle w:val="2"/>
         <w:numPr>
           <w:ilvl w:val="1"/>
@@ -26497,7 +28387,9 @@
         </w:rPr>
         <w:t>為基礎的三維模型轉換結果</w:t>
       </w:r>
+      <w:bookmarkStart w:id="53" w:name="_GoBack"/>
       <w:bookmarkEnd w:id="52"/>
+      <w:bookmarkEnd w:id="53"/>
     </w:p>
     <w:p>
       <w:pPr>
@@ -26553,7 +28445,15 @@
           <w:rFonts w:hint="eastAsia"/>
           <w:lang w:val="zh-TW"/>
         </w:rPr>
-        <w:t>出來的圖片，三</w:t>
+        <w:t>出來的圖</w:t>
+      </w:r>
+      <w:r>
+        <w:rPr>
+          <w:rFonts w:hint="eastAsia"/>
+          <w:lang w:val="zh-TW"/>
+        </w:rPr>
+        <w:lastRenderedPageBreak/>
+        <w:t>片，三</w:t>
       </w:r>
       <w:proofErr w:type="gramStart"/>
       <w:r>
@@ -26737,15 +28637,14 @@
           <w:sz w:val="24"/>
         </w:rPr>
       </w:pPr>
-      <w:bookmarkStart w:id="53" w:name="_Toc107183377"/>
-      <w:r>
-        <w:rPr>
-          <w:rFonts w:hint="eastAsia"/>
-          <w:i w:val="0"/>
-          <w:color w:val="000000" w:themeColor="text1"/>
-          <w:sz w:val="24"/>
-        </w:rPr>
-        <w:lastRenderedPageBreak/>
+      <w:bookmarkStart w:id="54" w:name="_Toc107183377"/>
+      <w:r>
+        <w:rPr>
+          <w:rFonts w:hint="eastAsia"/>
+          <w:i w:val="0"/>
+          <w:color w:val="000000" w:themeColor="text1"/>
+          <w:sz w:val="24"/>
+        </w:rPr>
         <w:t>表</w:t>
       </w:r>
       <w:r>
@@ -26823,7 +28722,7 @@
           <w:color w:val="000000" w:themeColor="text1"/>
           <w:sz w:val="24"/>
         </w:rPr>
-        <w:t>12</w:t>
+        <w:t>13</w:t>
       </w:r>
       <w:r>
         <w:rPr>
@@ -26857,7 +28756,7 @@
         </w:rPr>
         <w:t>實驗數據</w:t>
       </w:r>
-      <w:bookmarkEnd w:id="53"/>
+      <w:bookmarkEnd w:id="54"/>
     </w:p>
     <w:tbl>
       <w:tblPr>
@@ -27159,8 +29058,6 @@
               </w:rPr>
               <w:t>8000</w:t>
             </w:r>
-            <w:bookmarkStart w:id="54" w:name="_GoBack"/>
-            <w:bookmarkEnd w:id="54"/>
             <w:r>
               <w:t>張</w:t>
             </w:r>
@@ -27422,7 +29319,6 @@
         <w:rPr>
           <w:sz w:val="40"/>
         </w:rPr>
-        <w:lastRenderedPageBreak/>
         <w:t>結論與未來展望</w:t>
       </w:r>
       <w:bookmarkEnd w:id="56"/>
@@ -27844,7 +29740,6 @@
         <w:rPr>
           <w:rFonts w:hint="eastAsia"/>
         </w:rPr>
-        <w:lastRenderedPageBreak/>
         <w:t>參考文獻</w:t>
       </w:r>
       <w:bookmarkEnd w:id="57"/>
@@ -28371,6 +30266,7 @@
         <w:rPr>
           <w:szCs w:val="24"/>
         </w:rPr>
+        <w:lastRenderedPageBreak/>
         <w:t xml:space="preserve">Isola, P., Zhu, J. Y., Zhou, T., &amp; </w:t>
       </w:r>
       <w:proofErr w:type="spellStart"/>
@@ -28385,14 +30281,7 @@
         <w:rPr>
           <w:szCs w:val="24"/>
         </w:rPr>
-        <w:t xml:space="preserve">, A. A. (2017). Image-to-image translation with </w:t>
-      </w:r>
-      <w:r>
-        <w:rPr>
-          <w:szCs w:val="24"/>
-        </w:rPr>
-        <w:lastRenderedPageBreak/>
-        <w:t>conditional adversarial networks. In Proceedings of the IEEE conference on computer visi</w:t>
+        <w:t>, A. A. (2017). Image-to-image translation with conditional adversarial networks. In Proceedings of the IEEE conference on computer visi</w:t>
       </w:r>
       <w:r>
         <w:rPr>
@@ -28756,6 +30645,7 @@
         <w:rPr>
           <w:szCs w:val="24"/>
         </w:rPr>
+        <w:lastRenderedPageBreak/>
         <w:t>Weng</w:t>
       </w:r>
       <w:proofErr w:type="spellEnd"/>
@@ -28763,14 +30653,7 @@
         <w:rPr>
           <w:szCs w:val="24"/>
         </w:rPr>
-        <w:t xml:space="preserve">, W., &amp; Zhu, X. (2015). Convolutional Networks for Biomedical Image Segmentation. </w:t>
-      </w:r>
-      <w:r>
-        <w:rPr>
-          <w:szCs w:val="24"/>
-        </w:rPr>
-        <w:lastRenderedPageBreak/>
-        <w:t>IEEE Access.</w:t>
+        <w:t>, W., &amp; Zhu, X. (2015). Convolutional Networks for Biomedical Image Segmentation. IEEE Access.</w:t>
       </w:r>
     </w:p>
     <w:p>
@@ -29212,6 +31095,7 @@
           <w:szCs w:val="24"/>
           <w:shd w:val="clear" w:color="auto" w:fill="FFFFFF"/>
         </w:rPr>
+        <w:lastRenderedPageBreak/>
         <w:t>宋傑</w:t>
       </w:r>
       <w:r>
@@ -29315,17 +31199,7 @@
           <w:szCs w:val="24"/>
           <w:shd w:val="clear" w:color="auto" w:fill="FFFFFF"/>
         </w:rPr>
-        <w:t>基於深度學習的數字病理圖像分割綜</w:t>
-      </w:r>
-      <w:r>
-        <w:rPr>
-          <w:rFonts w:hint="eastAsia"/>
-          <w:color w:val="222222"/>
-          <w:szCs w:val="24"/>
-          <w:shd w:val="clear" w:color="auto" w:fill="FFFFFF"/>
-        </w:rPr>
-        <w:lastRenderedPageBreak/>
-        <w:t>述與展望</w:t>
+        <w:t>基於深度學習的數字病理圖像分割綜述與展望</w:t>
       </w:r>
       <w:r>
         <w:rPr>
@@ -29697,7 +31571,6 @@
           <w:docPartUnique/>
         </w:docPartObj>
       </w:sdtPr>
-      <w:sdtEndPr/>
       <w:sdtContent>
         <w:r>
           <w:fldChar w:fldCharType="begin"/>
@@ -29712,7 +31585,7 @@
           <w:rPr>
             <w:noProof/>
           </w:rPr>
-          <w:t>36</w:t>
+          <w:t>35</w:t>
         </w:r>
         <w:r>
           <w:fldChar w:fldCharType="end"/>
@@ -35282,7 +37155,7 @@
 </file>
 
 <file path=customXml/itemProps1.xml><?xml version="1.0" encoding="utf-8"?>
-<ds:datastoreItem xmlns:ds="http://schemas.openxmlformats.org/officeDocument/2006/customXml" ds:itemID="{29E2478B-B6EC-45DE-9AAF-F919D2A9C96D}">
+<ds:datastoreItem xmlns:ds="http://schemas.openxmlformats.org/officeDocument/2006/customXml" ds:itemID="{25AC3114-AA0D-4456-ABDB-11EED21A8099}">
   <ds:schemaRefs>
     <ds:schemaRef ds:uri="http://schemas.openxmlformats.org/officeDocument/2006/bibliography"/>
   </ds:schemaRefs>

--- a/論文複審/期末報告.docx
+++ b/論文複審/期末報告.docx
@@ -1461,7 +1461,7 @@
               </wp:anchor>
             </w:drawing>
           </mc:Choice>
-          <mc:Fallback xmlns:cx="http://schemas.microsoft.com/office/drawing/2014/chartex" xmlns:cx1="http://schemas.microsoft.com/office/drawing/2015/9/8/chartex" xmlns:cx2="http://schemas.microsoft.com/office/drawing/2015/10/21/chartex" xmlns:cx3="http://schemas.microsoft.com/office/drawing/2016/5/9/chartex" xmlns:cx4="http://schemas.microsoft.com/office/drawing/2016/5/10/chartex" xmlns:cx5="http://schemas.microsoft.com/office/drawing/2016/5/11/chartex" xmlns:cx6="http://schemas.microsoft.com/office/drawing/2016/5/12/chartex" xmlns:cx7="http://schemas.microsoft.com/office/drawing/2016/5/13/chartex" xmlns:cx8="http://schemas.microsoft.com/office/drawing/2016/5/14/chartex" xmlns:aink="http://schemas.microsoft.com/office/drawing/2016/ink" xmlns:am3d="http://schemas.microsoft.com/office/drawing/2017/model3d" xmlns:w16cid="http://schemas.microsoft.com/office/word/2016/wordml/cid" xmlns:w16se="http://schemas.microsoft.com/office/word/2015/wordml/symex">
+          <mc:Fallback xmlns:w16se="http://schemas.microsoft.com/office/word/2015/wordml/symex" xmlns:w16cid="http://schemas.microsoft.com/office/word/2016/wordml/cid" xmlns:am3d="http://schemas.microsoft.com/office/drawing/2017/model3d" xmlns:aink="http://schemas.microsoft.com/office/drawing/2016/ink" xmlns:cx8="http://schemas.microsoft.com/office/drawing/2016/5/14/chartex" xmlns:cx7="http://schemas.microsoft.com/office/drawing/2016/5/13/chartex" xmlns:cx6="http://schemas.microsoft.com/office/drawing/2016/5/12/chartex" xmlns:cx5="http://schemas.microsoft.com/office/drawing/2016/5/11/chartex" xmlns:cx4="http://schemas.microsoft.com/office/drawing/2016/5/10/chartex" xmlns:cx3="http://schemas.microsoft.com/office/drawing/2016/5/9/chartex" xmlns:cx2="http://schemas.microsoft.com/office/drawing/2015/10/21/chartex" xmlns:cx1="http://schemas.microsoft.com/office/drawing/2015/9/8/chartex" xmlns:cx="http://schemas.microsoft.com/office/drawing/2014/chartex">
             <w:pict>
               <v:line w14:anchorId="49733FE6" id="直線接點 47" o:spid="_x0000_s1026" style="position:absolute;z-index:251658240;visibility:visible;mso-wrap-style:square;mso-width-percent:0;mso-height-percent:0;mso-wrap-distance-left:9pt;mso-wrap-distance-top:0;mso-wrap-distance-right:9pt;mso-wrap-distance-bottom:0;mso-position-horizontal:absolute;mso-position-horizontal-relative:text;mso-position-vertical:absolute;mso-position-vertical-relative:text;mso-width-percent:0;mso-height-percent:0;mso-width-relative:page;mso-height-relative:page" from="-1.05pt,-48.6pt" to="-1.05pt,732.4pt" o:gfxdata="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" o:allowincell="f">
                 <v:stroke dashstyle="1 1" endcap="round"/>
@@ -23600,6 +23600,9 @@
         <w:spacing w:line="360" w:lineRule="auto"/>
         <w:ind w:firstLine="480"/>
         <w:jc w:val="both"/>
+        <w:rPr>
+          <w:rFonts w:hint="eastAsia"/>
+        </w:rPr>
       </w:pPr>
       <w:r>
         <w:t>本研究使用</w:t>
@@ -23741,16 +23744,13 @@
         <w:t>.2</w:t>
       </w:r>
       <w:r>
-        <w:t>。而兩種</w:t>
-      </w:r>
-      <w:r>
-        <w:t>模型</w:t>
-      </w:r>
-      <w:r>
-        <w:t>皆會嘗試以不同</w:t>
-      </w:r>
-      <w:r>
-        <w:t>的</w:t>
+        <w:t>。</w:t>
+      </w:r>
+      <w:r>
+        <w:t>訓練次數方面，</w:t>
+      </w:r>
+      <w:r>
+        <w:t>太少的</w:t>
       </w:r>
       <w:r>
         <w:rPr>
@@ -23762,21 +23762,6 @@
         <w:t>poch</w:t>
       </w:r>
       <w:r>
-        <w:t>來訓練模型，</w:t>
-      </w:r>
-      <w:r>
-        <w:t>太少的</w:t>
-      </w:r>
-      <w:r>
-        <w:rPr>
-          <w:rFonts w:hint="eastAsia"/>
-        </w:rPr>
-        <w:t>e</w:t>
-      </w:r>
-      <w:r>
-        <w:t>poch</w:t>
-      </w:r>
-      <w:r>
         <w:t>會造成模型</w:t>
       </w:r>
       <w:proofErr w:type="gramStart"/>
@@ -23788,10 +23773,7 @@
         <w:t>，過多的</w:t>
       </w:r>
       <w:r>
-        <w:t>e</w:t>
-      </w:r>
-      <w:r>
-        <w:t>poch</w:t>
+        <w:t>epoch</w:t>
       </w:r>
       <w:r>
         <w:t>則會造成模型</w:t>
@@ -23802,85 +23784,40 @@
       </w:r>
       <w:proofErr w:type="gramEnd"/>
       <w:r>
-        <w:t>，因此本研究要找出最合適的</w:t>
-      </w:r>
-      <w:r>
-        <w:t>e</w:t>
-      </w:r>
-      <w:r>
-        <w:t>poch</w:t>
-      </w:r>
-      <w:r>
-        <w:t>，使得模型剛好擬合，兩種模型</w:t>
-      </w:r>
-      <w:r>
-        <w:rPr>
-          <w:rFonts w:hint="eastAsia"/>
-        </w:rPr>
-        <w:t>一開始</w:t>
-      </w:r>
-      <w:r>
-        <w:t>皆會使用</w:t>
-      </w:r>
-      <w:r>
-        <w:rPr>
-          <w:rFonts w:hint="eastAsia"/>
-        </w:rPr>
+        <w:t>，因此本研究會先以</w:t>
+      </w:r>
+      <w:r>
         <w:t>100</w:t>
       </w:r>
       <w:r>
-        <w:t>e</w:t>
-      </w:r>
-      <w:r>
-        <w:t>poch</w:t>
-      </w:r>
-      <w:r>
-        <w:t>、</w:t>
-      </w:r>
-      <w:r>
-        <w:t>150</w:t>
-      </w:r>
-      <w:r>
-        <w:t>e</w:t>
-      </w:r>
-      <w:r>
-        <w:t>poch</w:t>
-      </w:r>
-      <w:r>
-        <w:t>、</w:t>
-      </w:r>
-      <w:r>
-        <w:t>20</w:t>
-      </w:r>
-      <w:r>
-        <w:t>0</w:t>
-      </w:r>
-      <w:r>
-        <w:t>e</w:t>
-      </w:r>
-      <w:r>
-        <w:t>poch</w:t>
-      </w:r>
-      <w:r>
-        <w:t>來進行訓練，</w:t>
-      </w:r>
-      <w:r>
-        <w:t>生成出不同</w:t>
-      </w:r>
-      <w:r>
-        <w:t>e</w:t>
-      </w:r>
-      <w:r>
-        <w:t>poch</w:t>
-      </w:r>
-      <w:r>
-        <w:t>產生出來的圖片，</w:t>
-      </w:r>
-      <w:r>
-        <w:t>接著進行比較</w:t>
-      </w:r>
-      <w:r>
-        <w:t>，找出最合適的</w:t>
+        <w:t>個</w:t>
+      </w:r>
+      <w:r>
+        <w:t>epoch</w:t>
+      </w:r>
+      <w:r>
+        <w:t>作為訓練，並觀察</w:t>
+      </w:r>
+      <w:r>
+        <w:t>100</w:t>
+      </w:r>
+      <w:r>
+        <w:t>個</w:t>
+      </w:r>
+      <w:r>
+        <w:t>epoch</w:t>
+      </w:r>
+      <w:r>
+        <w:t>是否合適，再適度地去調整</w:t>
+      </w:r>
+      <w:r>
+        <w:t>epoch</w:t>
+      </w:r>
+      <w:r>
+        <w:t>次數，</w:t>
+      </w:r>
+      <w:r>
+        <w:t>找出最合適的</w:t>
       </w:r>
       <w:r>
         <w:rPr>
@@ -24283,7 +24220,7 @@
               <w:jc w:val="center"/>
             </w:pPr>
             <w:r>
-              <w:t>100~200</w:t>
+              <w:t>100</w:t>
             </w:r>
           </w:p>
         </w:tc>
@@ -24401,7 +24338,16 @@
       </w:r>
       <w:proofErr w:type="spellEnd"/>
       <w:r>
-        <w:t>的模型皆會以</w:t>
+        <w:t>的模型皆會</w:t>
+      </w:r>
+      <w:r>
+        <w:rPr>
+          <w:rFonts w:hint="eastAsia"/>
+        </w:rPr>
+        <w:t>先</w:t>
+      </w:r>
+      <w:r>
+        <w:t>以</w:t>
       </w:r>
       <w:r>
         <w:rPr>
@@ -24416,25 +24362,28 @@
         <w:t>00</w:t>
       </w:r>
       <w:r>
-        <w:t>、</w:t>
-      </w:r>
-      <w:r>
-        <w:t>15</w:t>
-      </w:r>
-      <w:r>
-        <w:t>0</w:t>
-      </w:r>
-      <w:r>
-        <w:t>、</w:t>
-      </w:r>
-      <w:r>
-        <w:t>20</w:t>
-      </w:r>
-      <w:r>
-        <w:t>0</w:t>
-      </w:r>
-      <w:r>
         <w:t>進行訓練，並將圖片列出來進行比較</w:t>
+      </w:r>
+      <w:r>
+        <w:t>，</w:t>
+      </w:r>
+      <w:r>
+        <w:rPr>
+          <w:rFonts w:hint="eastAsia"/>
+        </w:rPr>
+        <w:t>再適度的調整</w:t>
+      </w:r>
+      <w:r>
+        <w:rPr>
+          <w:rFonts w:hint="eastAsia"/>
+        </w:rPr>
+        <w:t>epoch</w:t>
+      </w:r>
+      <w:r>
+        <w:rPr>
+          <w:rFonts w:hint="eastAsia"/>
+        </w:rPr>
+        <w:t>次數</w:t>
       </w:r>
       <w:r>
         <w:rPr>
@@ -25690,6 +25639,7 @@
         <w:ind w:firstLine="480"/>
         <w:jc w:val="both"/>
         <w:rPr>
+          <w:rFonts w:hint="eastAsia"/>
           <w:lang w:val="zh-TW"/>
         </w:rPr>
       </w:pPr>
@@ -25804,13 +25754,56 @@
         <w:rPr>
           <w:lang w:val="zh-TW"/>
         </w:rPr>
-        <w:t>。且以下實驗會再由不同的</w:t>
+        <w:t>。且以</w:t>
       </w:r>
       <w:r>
         <w:rPr>
           <w:rFonts w:hint="eastAsia"/>
           <w:lang w:val="zh-TW"/>
         </w:rPr>
+        <w:t>P</w:t>
+      </w:r>
+      <w:r>
+        <w:rPr>
+          <w:lang w:val="zh-TW"/>
+        </w:rPr>
+        <w:t>ix2pix</w:t>
+      </w:r>
+      <w:r>
+        <w:rPr>
+          <w:lang w:val="zh-TW"/>
+        </w:rPr>
+        <w:t>作為訓練的實驗定為實驗</w:t>
+      </w:r>
+      <w:r>
+        <w:rPr>
+          <w:lang w:val="zh-TW"/>
+        </w:rPr>
+        <w:t>1</w:t>
+      </w:r>
+      <w:r>
+        <w:rPr>
+          <w:lang w:val="zh-TW"/>
+        </w:rPr>
+        <w:t>，並以</w:t>
+      </w:r>
+      <w:r>
+        <w:rPr>
+          <w:lang w:val="zh-TW"/>
+        </w:rPr>
+        <w:t>100</w:t>
+      </w:r>
+      <w:r>
+        <w:rPr>
+          <w:lang w:val="zh-TW"/>
+        </w:rPr>
+        <w:t>次</w:t>
+      </w:r>
+      <w:r>
+        <w:rPr>
+          <w:rFonts w:hint="eastAsia"/>
+          <w:lang w:val="zh-TW"/>
+        </w:rPr>
         <w:t>e</w:t>
       </w:r>
       <w:r>
@@ -25823,123 +25816,19 @@
         <w:rPr>
           <w:lang w:val="zh-TW"/>
         </w:rPr>
-        <w:t>數與不同數量的訓練資料分為實驗</w:t>
-      </w:r>
-      <w:r>
-        <w:rPr>
-          <w:rFonts w:hint="eastAsia"/>
+        <w:t>且學習率為</w:t>
+      </w:r>
+      <w:r>
+        <w:rPr>
           <w:lang w:val="zh-TW"/>
         </w:rPr>
-        <w:t>1</w:t>
+        <w:t>0.0002</w:t>
       </w:r>
       <w:r>
         <w:rPr>
           <w:lang w:val="zh-TW"/>
         </w:rPr>
-        <w:t>至實驗</w:t>
-      </w:r>
-      <w:r>
-        <w:rPr>
-          <w:rFonts w:hint="eastAsia"/>
-          <w:lang w:val="zh-TW"/>
-        </w:rPr>
-        <w:t>3</w:t>
-      </w:r>
-      <w:r>
-        <w:rPr>
-          <w:lang w:val="zh-TW"/>
-        </w:rPr>
-        <w:t>，</w:t>
-      </w:r>
-      <w:r>
-        <w:rPr>
-          <w:lang w:val="zh-TW"/>
-        </w:rPr>
-        <w:t>分別為</w:t>
-      </w:r>
-      <w:r>
-        <w:rPr>
-          <w:lang w:val="zh-TW"/>
-        </w:rPr>
-        <w:t>1</w:t>
-      </w:r>
-      <w:r>
-        <w:rPr>
-          <w:lang w:val="zh-TW"/>
-        </w:rPr>
-        <w:t>0</w:t>
-      </w:r>
-      <w:r>
-        <w:rPr>
-          <w:lang w:val="zh-TW"/>
-        </w:rPr>
-        <w:t>0</w:t>
-      </w:r>
-      <w:r>
-        <w:rPr>
-          <w:lang w:val="zh-TW"/>
-        </w:rPr>
-        <w:t>次</w:t>
-      </w:r>
-      <w:r>
-        <w:rPr>
-          <w:lang w:val="zh-TW"/>
-        </w:rPr>
-        <w:t>epoch</w:t>
-      </w:r>
-      <w:r>
-        <w:rPr>
-          <w:lang w:val="zh-TW"/>
-        </w:rPr>
-        <w:t>、</w:t>
-      </w:r>
-      <w:r>
-        <w:rPr>
-          <w:lang w:val="zh-TW"/>
-        </w:rPr>
-        <w:t>150</w:t>
-      </w:r>
-      <w:r>
-        <w:rPr>
-          <w:lang w:val="zh-TW"/>
-        </w:rPr>
-        <w:t>epoch</w:t>
-      </w:r>
-      <w:r>
-        <w:rPr>
-          <w:lang w:val="zh-TW"/>
-        </w:rPr>
-        <w:t>、</w:t>
-      </w:r>
-      <w:r>
-        <w:rPr>
-          <w:lang w:val="zh-TW"/>
-        </w:rPr>
-        <w:t>200</w:t>
-      </w:r>
-      <w:r>
-        <w:rPr>
-          <w:lang w:val="zh-TW"/>
-        </w:rPr>
-        <w:t>epoch</w:t>
-      </w:r>
-      <w:r>
-        <w:rPr>
-          <w:lang w:val="zh-TW"/>
-        </w:rPr>
-        <w:t>且學習率皆為</w:t>
-      </w:r>
-      <w:r>
-        <w:rPr>
-          <w:lang w:val="zh-TW"/>
-        </w:rPr>
-        <w:t>0.0002</w:t>
-      </w:r>
-      <w:r>
-        <w:rPr>
-          <w:lang w:val="zh-TW"/>
-        </w:rPr>
-        <w:t>。</w:t>
+        <w:t>為參數作為設定。</w:t>
       </w:r>
     </w:p>
     <w:p>
@@ -26265,178 +26154,6 @@
           </w:p>
         </w:tc>
       </w:tr>
-      <w:tr>
-        <w:trPr>
-          <w:trHeight w:val="567"/>
-          <w:jc w:val="center"/>
-        </w:trPr>
-        <w:tc>
-          <w:tcPr>
-            <w:tcW w:w="1419" w:type="dxa"/>
-          </w:tcPr>
-          <w:p>
-            <w:pPr>
-              <w:spacing w:line="360" w:lineRule="auto"/>
-              <w:jc w:val="center"/>
-            </w:pPr>
-            <w:r>
-              <w:rPr>
-                <w:rFonts w:hint="eastAsia"/>
-              </w:rPr>
-              <w:t>實驗</w:t>
-            </w:r>
-            <w:r>
-              <w:rPr>
-                <w:rFonts w:hint="eastAsia"/>
-              </w:rPr>
-              <w:t>2</w:t>
-            </w:r>
-          </w:p>
-        </w:tc>
-        <w:tc>
-          <w:tcPr>
-            <w:tcW w:w="1984" w:type="dxa"/>
-          </w:tcPr>
-          <w:p>
-            <w:pPr>
-              <w:spacing w:line="360" w:lineRule="auto"/>
-              <w:jc w:val="center"/>
-            </w:pPr>
-            <w:r>
-              <w:rPr>
-                <w:lang w:val="zh-TW"/>
-              </w:rPr>
-              <w:t>4000</w:t>
-            </w:r>
-            <w:r>
-              <w:t>組</w:t>
-            </w:r>
-          </w:p>
-        </w:tc>
-        <w:tc>
-          <w:tcPr>
-            <w:tcW w:w="1984" w:type="dxa"/>
-          </w:tcPr>
-          <w:p>
-            <w:pPr>
-              <w:spacing w:line="360" w:lineRule="auto"/>
-              <w:jc w:val="center"/>
-            </w:pPr>
-            <w:r>
-              <w:rPr>
-                <w:rFonts w:hint="eastAsia"/>
-              </w:rPr>
-              <w:t>150</w:t>
-            </w:r>
-          </w:p>
-        </w:tc>
-        <w:tc>
-          <w:tcPr>
-            <w:tcW w:w="1984" w:type="dxa"/>
-          </w:tcPr>
-          <w:p>
-            <w:pPr>
-              <w:spacing w:line="360" w:lineRule="auto"/>
-              <w:jc w:val="center"/>
-            </w:pPr>
-            <w:r>
-              <w:rPr>
-                <w:rFonts w:hint="eastAsia"/>
-              </w:rPr>
-              <w:t>0.0002</w:t>
-            </w:r>
-          </w:p>
-        </w:tc>
-      </w:tr>
-      <w:tr>
-        <w:trPr>
-          <w:trHeight w:val="567"/>
-          <w:jc w:val="center"/>
-        </w:trPr>
-        <w:tc>
-          <w:tcPr>
-            <w:tcW w:w="1419" w:type="dxa"/>
-          </w:tcPr>
-          <w:p>
-            <w:pPr>
-              <w:spacing w:line="360" w:lineRule="auto"/>
-              <w:jc w:val="center"/>
-            </w:pPr>
-            <w:r>
-              <w:rPr>
-                <w:rFonts w:hint="eastAsia"/>
-              </w:rPr>
-              <w:t>實驗</w:t>
-            </w:r>
-            <w:r>
-              <w:rPr>
-                <w:rFonts w:hint="eastAsia"/>
-              </w:rPr>
-              <w:t>3</w:t>
-            </w:r>
-          </w:p>
-        </w:tc>
-        <w:tc>
-          <w:tcPr>
-            <w:tcW w:w="1984" w:type="dxa"/>
-          </w:tcPr>
-          <w:p>
-            <w:pPr>
-              <w:spacing w:line="360" w:lineRule="auto"/>
-              <w:jc w:val="center"/>
-            </w:pPr>
-            <w:r>
-              <w:rPr>
-                <w:lang w:val="zh-TW"/>
-              </w:rPr>
-              <w:t>4000</w:t>
-            </w:r>
-            <w:r>
-              <w:t>組</w:t>
-            </w:r>
-          </w:p>
-        </w:tc>
-        <w:tc>
-          <w:tcPr>
-            <w:tcW w:w="1984" w:type="dxa"/>
-          </w:tcPr>
-          <w:p>
-            <w:pPr>
-              <w:spacing w:line="360" w:lineRule="auto"/>
-              <w:jc w:val="center"/>
-            </w:pPr>
-            <w:r>
-              <w:rPr>
-                <w:rFonts w:hint="eastAsia"/>
-              </w:rPr>
-              <w:t>20</w:t>
-            </w:r>
-            <w:r>
-              <w:rPr>
-                <w:rFonts w:hint="eastAsia"/>
-              </w:rPr>
-              <w:t>0</w:t>
-            </w:r>
-          </w:p>
-        </w:tc>
-        <w:tc>
-          <w:tcPr>
-            <w:tcW w:w="1984" w:type="dxa"/>
-          </w:tcPr>
-          <w:p>
-            <w:pPr>
-              <w:spacing w:line="360" w:lineRule="auto"/>
-              <w:jc w:val="center"/>
-            </w:pPr>
-            <w:r>
-              <w:rPr>
-                <w:rFonts w:hint="eastAsia"/>
-              </w:rPr>
-              <w:t>0.0002</w:t>
-            </w:r>
-          </w:p>
-        </w:tc>
-      </w:tr>
     </w:tbl>
     <w:p>
       <w:pPr>
@@ -26528,7 +26245,6 @@
         <w:spacing w:line="360" w:lineRule="auto"/>
         <w:jc w:val="center"/>
         <w:rPr>
-          <w:rFonts w:hint="eastAsia"/>
           <w:iCs/>
           <w:color w:val="44546A" w:themeColor="text2"/>
           <w:sz w:val="18"/>
@@ -26539,10 +26255,38 @@
     </w:p>
     <w:p>
       <w:pPr>
+        <w:widowControl/>
+        <w:spacing w:line="360" w:lineRule="auto"/>
+        <w:jc w:val="center"/>
+        <w:rPr>
+          <w:iCs/>
+          <w:color w:val="44546A" w:themeColor="text2"/>
+          <w:sz w:val="18"/>
+          <w:szCs w:val="18"/>
+          <w:lang w:eastAsia="zh-HK"/>
+        </w:rPr>
+      </w:pPr>
+    </w:p>
+    <w:p>
+      <w:pPr>
+        <w:widowControl/>
+        <w:spacing w:line="360" w:lineRule="auto"/>
+        <w:jc w:val="center"/>
+        <w:rPr>
+          <w:rFonts w:hint="eastAsia"/>
+          <w:iCs/>
+          <w:color w:val="44546A" w:themeColor="text2"/>
+          <w:sz w:val="18"/>
+          <w:szCs w:val="18"/>
+          <w:lang w:eastAsia="zh-HK"/>
+        </w:rPr>
+      </w:pPr>
+    </w:p>
+    <w:p>
+      <w:pPr>
         <w:pStyle w:val="ac"/>
         <w:jc w:val="center"/>
         <w:rPr>
-          <w:rFonts w:hint="eastAsia"/>
           <w:i w:val="0"/>
           <w:iCs w:val="0"/>
           <w:color w:val="000000" w:themeColor="text1"/>
@@ -26675,14 +26419,14 @@
     <w:tbl>
       <w:tblPr>
         <w:tblStyle w:val="ae"/>
-        <w:tblW w:w="10864" w:type="dxa"/>
+        <w:tblW w:w="10877" w:type="dxa"/>
         <w:jc w:val="center"/>
         <w:tblLook w:val="04A0" w:firstRow="1" w:lastRow="0" w:firstColumn="1" w:lastColumn="0" w:noHBand="0" w:noVBand="1"/>
       </w:tblPr>
       <w:tblGrid>
-        <w:gridCol w:w="3621"/>
+        <w:gridCol w:w="3628"/>
         <w:gridCol w:w="3622"/>
-        <w:gridCol w:w="3621"/>
+        <w:gridCol w:w="3627"/>
       </w:tblGrid>
       <w:tr>
         <w:trPr>
@@ -26691,7 +26435,7 @@
         </w:trPr>
         <w:tc>
           <w:tcPr>
-            <w:tcW w:w="3621" w:type="dxa"/>
+            <w:tcW w:w="3628" w:type="dxa"/>
           </w:tcPr>
           <w:p>
             <w:pPr>
@@ -26699,7 +26443,6 @@
               <w:spacing w:line="360" w:lineRule="auto"/>
               <w:jc w:val="center"/>
               <w:rPr>
-                <w:rFonts w:hint="eastAsia"/>
                 <w:iCs/>
                 <w:color w:val="000000" w:themeColor="text1"/>
                 <w:sz w:val="18"/>
@@ -26730,7 +26473,6 @@
               <w:spacing w:line="360" w:lineRule="auto"/>
               <w:jc w:val="center"/>
               <w:rPr>
-                <w:rFonts w:hint="eastAsia"/>
                 <w:iCs/>
                 <w:color w:val="000000" w:themeColor="text1"/>
                 <w:sz w:val="18"/>
@@ -26752,7 +26494,7 @@
         </w:tc>
         <w:tc>
           <w:tcPr>
-            <w:tcW w:w="3621" w:type="dxa"/>
+            <w:tcW w:w="3627" w:type="dxa"/>
           </w:tcPr>
           <w:p>
             <w:pPr>
@@ -26760,7 +26502,6 @@
               <w:spacing w:line="360" w:lineRule="auto"/>
               <w:jc w:val="center"/>
               <w:rPr>
-                <w:rFonts w:hint="eastAsia"/>
                 <w:iCs/>
                 <w:color w:val="000000" w:themeColor="text1"/>
                 <w:sz w:val="18"/>
@@ -26809,7 +26550,7 @@
         </w:trPr>
         <w:tc>
           <w:tcPr>
-            <w:tcW w:w="3621" w:type="dxa"/>
+            <w:tcW w:w="3628" w:type="dxa"/>
           </w:tcPr>
           <w:p>
             <w:pPr>
@@ -26817,7 +26558,6 @@
               <w:spacing w:line="360" w:lineRule="auto"/>
               <w:jc w:val="center"/>
               <w:rPr>
-                <w:rFonts w:hint="eastAsia"/>
                 <w:iCs/>
                 <w:color w:val="44546A" w:themeColor="text2"/>
                 <w:sz w:val="18"/>
@@ -26827,60 +26567,17 @@
             </w:pPr>
             <w:r>
               <w:rPr>
-                <w:rFonts w:hint="eastAsia"/>
                 <w:iCs/>
-                <w:noProof/>
-                <w:color w:val="000000" w:themeColor="text1"/>
+                <w:color w:val="44546A" w:themeColor="text2"/>
+                <w:sz w:val="18"/>
                 <w:szCs w:val="18"/>
-              </w:rPr>
-              <w:drawing>
-                <wp:inline distT="0" distB="0" distL="0" distR="0" wp14:anchorId="0D0D450F" wp14:editId="23D80007">
-                  <wp:extent cx="2160000" cy="2043360"/>
-                  <wp:effectExtent l="0" t="0" r="0" b="0"/>
-                  <wp:docPr id="2" name="圖片 2" descr="C:\Users\a0938\AppData\Local\Microsoft\Windows\INetCache\Content.Word\ori.jpg"/>
-                  <wp:cNvGraphicFramePr>
-                    <a:graphicFrameLocks xmlns:a="http://schemas.openxmlformats.org/drawingml/2006/main" noChangeAspect="1"/>
-                  </wp:cNvGraphicFramePr>
-                  <a:graphic xmlns:a="http://schemas.openxmlformats.org/drawingml/2006/main">
-                    <a:graphicData uri="http://schemas.openxmlformats.org/drawingml/2006/picture">
-                      <pic:pic xmlns:pic="http://schemas.openxmlformats.org/drawingml/2006/picture">
-                        <pic:nvPicPr>
-                          <pic:cNvPr id="0" name="Picture 11" descr="C:\Users\a0938\AppData\Local\Microsoft\Windows\INetCache\Content.Word\ori.jpg"/>
-                          <pic:cNvPicPr>
-                            <a:picLocks noChangeAspect="1" noChangeArrowheads="1"/>
-                          </pic:cNvPicPr>
-                        </pic:nvPicPr>
-                        <pic:blipFill>
-                          <a:blip r:embed="rId27" cstate="print">
-                            <a:extLst>
-                              <a:ext uri="{28A0092B-C50C-407E-A947-70E740481C1C}">
-                                <a14:useLocalDpi xmlns:a14="http://schemas.microsoft.com/office/drawing/2010/main" val="0"/>
-                              </a:ext>
-                            </a:extLst>
-                          </a:blip>
-                          <a:srcRect/>
-                          <a:stretch>
-                            <a:fillRect/>
-                          </a:stretch>
-                        </pic:blipFill>
-                        <pic:spPr bwMode="auto">
-                          <a:xfrm flipH="1">
-                            <a:off x="0" y="0"/>
-                            <a:ext cx="2160000" cy="2043360"/>
-                          </a:xfrm>
-                          <a:prstGeom prst="rect">
-                            <a:avLst/>
-                          </a:prstGeom>
-                          <a:noFill/>
-                          <a:ln>
-                            <a:noFill/>
-                          </a:ln>
-                        </pic:spPr>
-                      </pic:pic>
-                    </a:graphicData>
-                  </a:graphic>
-                </wp:inline>
-              </w:drawing>
+                <w:lang w:eastAsia="zh-HK"/>
+              </w:rPr>
+              <w:pict w14:anchorId="2E153B9E">
+                <v:shape id="_x0000_i1032" type="#_x0000_t75" style="width:170.4pt;height:165pt">
+                  <v:imagedata r:id="rId27" o:title="ori"/>
+                </v:shape>
+              </w:pict>
             </w:r>
           </w:p>
         </w:tc>
@@ -26894,7 +26591,6 @@
               <w:spacing w:line="360" w:lineRule="auto"/>
               <w:jc w:val="center"/>
               <w:rPr>
-                <w:rFonts w:hint="eastAsia"/>
                 <w:iCs/>
                 <w:color w:val="44546A" w:themeColor="text2"/>
                 <w:sz w:val="18"/>
@@ -26904,67 +26600,23 @@
             </w:pPr>
             <w:r>
               <w:rPr>
-                <w:rFonts w:hint="eastAsia"/>
                 <w:iCs/>
-                <w:noProof/>
                 <w:color w:val="44546A" w:themeColor="text2"/>
                 <w:sz w:val="18"/>
                 <w:szCs w:val="18"/>
-              </w:rPr>
-              <w:drawing>
-                <wp:inline distT="0" distB="0" distL="0" distR="0" wp14:anchorId="0205639D" wp14:editId="16A5ABAC">
-                  <wp:extent cx="2160000" cy="2134080"/>
-                  <wp:effectExtent l="0" t="0" r="0" b="0"/>
-                  <wp:docPr id="3" name="圖片 3" descr="C:\Users\a0938\AppData\Local\Microsoft\Windows\INetCache\Content.Word\gan.jpg"/>
-                  <wp:cNvGraphicFramePr>
-                    <a:graphicFrameLocks xmlns:a="http://schemas.openxmlformats.org/drawingml/2006/main" noChangeAspect="1"/>
-                  </wp:cNvGraphicFramePr>
-                  <a:graphic xmlns:a="http://schemas.openxmlformats.org/drawingml/2006/main">
-                    <a:graphicData uri="http://schemas.openxmlformats.org/drawingml/2006/picture">
-                      <pic:pic xmlns:pic="http://schemas.openxmlformats.org/drawingml/2006/picture">
-                        <pic:nvPicPr>
-                          <pic:cNvPr id="0" name="Picture 45" descr="C:\Users\a0938\AppData\Local\Microsoft\Windows\INetCache\Content.Word\gan.jpg"/>
-                          <pic:cNvPicPr>
-                            <a:picLocks noChangeAspect="1" noChangeArrowheads="1"/>
-                          </pic:cNvPicPr>
-                        </pic:nvPicPr>
-                        <pic:blipFill>
-                          <a:blip r:embed="rId28" cstate="print">
-                            <a:extLst>
-                              <a:ext uri="{28A0092B-C50C-407E-A947-70E740481C1C}">
-                                <a14:useLocalDpi xmlns:a14="http://schemas.microsoft.com/office/drawing/2010/main" val="0"/>
-                              </a:ext>
-                            </a:extLst>
-                          </a:blip>
-                          <a:srcRect/>
-                          <a:stretch>
-                            <a:fillRect/>
-                          </a:stretch>
-                        </pic:blipFill>
-                        <pic:spPr bwMode="auto">
-                          <a:xfrm>
-                            <a:off x="0" y="0"/>
-                            <a:ext cx="2160000" cy="2134080"/>
-                          </a:xfrm>
-                          <a:prstGeom prst="rect">
-                            <a:avLst/>
-                          </a:prstGeom>
-                          <a:noFill/>
-                          <a:ln>
-                            <a:noFill/>
-                          </a:ln>
-                        </pic:spPr>
-                      </pic:pic>
-                    </a:graphicData>
-                  </a:graphic>
-                </wp:inline>
-              </w:drawing>
+                <w:lang w:eastAsia="zh-HK"/>
+              </w:rPr>
+              <w:pict w14:anchorId="113DA851">
+                <v:shape id="_x0000_i1033" type="#_x0000_t75" style="width:170.4pt;height:170.4pt">
+                  <v:imagedata r:id="rId28" o:title="gan"/>
+                </v:shape>
+              </w:pict>
             </w:r>
           </w:p>
         </w:tc>
         <w:tc>
           <w:tcPr>
-            <w:tcW w:w="3621" w:type="dxa"/>
+            <w:tcW w:w="3627" w:type="dxa"/>
           </w:tcPr>
           <w:p>
             <w:pPr>
@@ -26972,7 +26624,6 @@
               <w:spacing w:line="360" w:lineRule="auto"/>
               <w:jc w:val="center"/>
               <w:rPr>
-                <w:rFonts w:hint="eastAsia"/>
                 <w:iCs/>
                 <w:color w:val="44546A" w:themeColor="text2"/>
                 <w:sz w:val="18"/>
@@ -26982,61 +26633,17 @@
             </w:pPr>
             <w:r>
               <w:rPr>
-                <w:rFonts w:hint="eastAsia"/>
                 <w:iCs/>
-                <w:noProof/>
                 <w:color w:val="44546A" w:themeColor="text2"/>
                 <w:sz w:val="18"/>
                 <w:szCs w:val="18"/>
-              </w:rPr>
-              <w:drawing>
-                <wp:inline distT="0" distB="0" distL="0" distR="0" wp14:anchorId="69704BCD" wp14:editId="5B56FCD2">
-                  <wp:extent cx="2160000" cy="2160000"/>
-                  <wp:effectExtent l="0" t="0" r="0" b="0"/>
-                  <wp:docPr id="4" name="圖片 4" descr="C:\Users\a0938\AppData\Local\Microsoft\Windows\INetCache\Content.Word\vray.jpg"/>
-                  <wp:cNvGraphicFramePr>
-                    <a:graphicFrameLocks xmlns:a="http://schemas.openxmlformats.org/drawingml/2006/main" noChangeAspect="1"/>
-                  </wp:cNvGraphicFramePr>
-                  <a:graphic xmlns:a="http://schemas.openxmlformats.org/drawingml/2006/main">
-                    <a:graphicData uri="http://schemas.openxmlformats.org/drawingml/2006/picture">
-                      <pic:pic xmlns:pic="http://schemas.openxmlformats.org/drawingml/2006/picture">
-                        <pic:nvPicPr>
-                          <pic:cNvPr id="0" name="Picture 52" descr="C:\Users\a0938\AppData\Local\Microsoft\Windows\INetCache\Content.Word\vray.jpg"/>
-                          <pic:cNvPicPr>
-                            <a:picLocks noChangeAspect="1" noChangeArrowheads="1"/>
-                          </pic:cNvPicPr>
-                        </pic:nvPicPr>
-                        <pic:blipFill>
-                          <a:blip r:embed="rId29" cstate="print">
-                            <a:extLst>
-                              <a:ext uri="{28A0092B-C50C-407E-A947-70E740481C1C}">
-                                <a14:useLocalDpi xmlns:a14="http://schemas.microsoft.com/office/drawing/2010/main" val="0"/>
-                              </a:ext>
-                            </a:extLst>
-                          </a:blip>
-                          <a:srcRect/>
-                          <a:stretch>
-                            <a:fillRect/>
-                          </a:stretch>
-                        </pic:blipFill>
-                        <pic:spPr bwMode="auto">
-                          <a:xfrm>
-                            <a:off x="0" y="0"/>
-                            <a:ext cx="2160000" cy="2160000"/>
-                          </a:xfrm>
-                          <a:prstGeom prst="rect">
-                            <a:avLst/>
-                          </a:prstGeom>
-                          <a:noFill/>
-                          <a:ln>
-                            <a:noFill/>
-                          </a:ln>
-                        </pic:spPr>
-                      </pic:pic>
-                    </a:graphicData>
-                  </a:graphic>
-                </wp:inline>
-              </w:drawing>
+                <w:lang w:eastAsia="zh-HK"/>
+              </w:rPr>
+              <w:pict w14:anchorId="3D471159">
+                <v:shape id="_x0000_i1034" type="#_x0000_t75" style="width:170.4pt;height:168.6pt">
+                  <v:imagedata r:id="rId29" o:title="vray"/>
+                </v:shape>
+              </w:pict>
             </w:r>
           </w:p>
         </w:tc>
@@ -27048,7 +26655,7 @@
         </w:trPr>
         <w:tc>
           <w:tcPr>
-            <w:tcW w:w="3621" w:type="dxa"/>
+            <w:tcW w:w="3628" w:type="dxa"/>
           </w:tcPr>
           <w:p>
             <w:pPr>
@@ -27056,7 +26663,6 @@
               <w:spacing w:line="360" w:lineRule="auto"/>
               <w:jc w:val="center"/>
               <w:rPr>
-                <w:rFonts w:hint="eastAsia"/>
                 <w:iCs/>
                 <w:color w:val="44546A" w:themeColor="text2"/>
                 <w:sz w:val="18"/>
@@ -27066,15 +26672,14 @@
             </w:pPr>
             <w:r>
               <w:rPr>
-                <w:rFonts w:hint="eastAsia"/>
                 <w:iCs/>
                 <w:color w:val="44546A" w:themeColor="text2"/>
                 <w:sz w:val="18"/>
                 <w:szCs w:val="18"/>
                 <w:lang w:eastAsia="zh-HK"/>
               </w:rPr>
-              <w:pict w14:anchorId="2E153B9E">
-                <v:shape id="_x0000_i1039" type="#_x0000_t75" style="width:170.4pt;height:165pt">
+              <w:pict w14:anchorId="144AC18E">
+                <v:shape id="_x0000_i1035" type="#_x0000_t75" style="width:169.8pt;height:169.8pt">
                   <v:imagedata r:id="rId30" o:title="ori"/>
                 </v:shape>
               </w:pict>
@@ -27091,7 +26696,6 @@
               <w:spacing w:line="360" w:lineRule="auto"/>
               <w:jc w:val="center"/>
               <w:rPr>
-                <w:rFonts w:hint="eastAsia"/>
                 <w:iCs/>
                 <w:color w:val="44546A" w:themeColor="text2"/>
                 <w:sz w:val="18"/>
@@ -27101,15 +26705,14 @@
             </w:pPr>
             <w:r>
               <w:rPr>
-                <w:rFonts w:hint="eastAsia"/>
                 <w:iCs/>
                 <w:color w:val="44546A" w:themeColor="text2"/>
                 <w:sz w:val="18"/>
                 <w:szCs w:val="18"/>
                 <w:lang w:eastAsia="zh-HK"/>
               </w:rPr>
-              <w:pict w14:anchorId="113DA851">
-                <v:shape id="_x0000_i1040" type="#_x0000_t75" style="width:170.4pt;height:170.4pt">
+              <w:pict w14:anchorId="4C9D13FF">
+                <v:shape id="_x0000_i1036" type="#_x0000_t75" style="width:170.4pt;height:170.4pt">
                   <v:imagedata r:id="rId31" o:title="gan"/>
                 </v:shape>
               </w:pict>
@@ -27118,7 +26721,7 @@
         </w:tc>
         <w:tc>
           <w:tcPr>
-            <w:tcW w:w="3621" w:type="dxa"/>
+            <w:tcW w:w="3627" w:type="dxa"/>
           </w:tcPr>
           <w:p>
             <w:pPr>
@@ -27126,7 +26729,6 @@
               <w:spacing w:line="360" w:lineRule="auto"/>
               <w:jc w:val="center"/>
               <w:rPr>
-                <w:rFonts w:hint="eastAsia"/>
                 <w:iCs/>
                 <w:color w:val="44546A" w:themeColor="text2"/>
                 <w:sz w:val="18"/>
@@ -27136,15 +26738,14 @@
             </w:pPr>
             <w:r>
               <w:rPr>
-                <w:rFonts w:hint="eastAsia"/>
                 <w:iCs/>
                 <w:color w:val="44546A" w:themeColor="text2"/>
                 <w:sz w:val="18"/>
                 <w:szCs w:val="18"/>
                 <w:lang w:eastAsia="zh-HK"/>
               </w:rPr>
-              <w:pict w14:anchorId="3D471159">
-                <v:shape id="_x0000_i1041" type="#_x0000_t75" style="width:170.4pt;height:168.6pt">
+              <w:pict w14:anchorId="1789B91B">
+                <v:shape id="_x0000_i1037" type="#_x0000_t75" style="width:170.4pt;height:168.6pt">
                   <v:imagedata r:id="rId32" o:title="vray"/>
                 </v:shape>
               </w:pict>
@@ -27159,7 +26760,7 @@
         </w:trPr>
         <w:tc>
           <w:tcPr>
-            <w:tcW w:w="3621" w:type="dxa"/>
+            <w:tcW w:w="3628" w:type="dxa"/>
           </w:tcPr>
           <w:p>
             <w:pPr>
@@ -27167,7 +26768,6 @@
               <w:spacing w:line="360" w:lineRule="auto"/>
               <w:jc w:val="center"/>
               <w:rPr>
-                <w:rFonts w:hint="eastAsia"/>
                 <w:iCs/>
                 <w:color w:val="44546A" w:themeColor="text2"/>
                 <w:sz w:val="18"/>
@@ -27177,15 +26777,14 @@
             </w:pPr>
             <w:r>
               <w:rPr>
-                <w:rFonts w:hint="eastAsia"/>
                 <w:iCs/>
                 <w:color w:val="44546A" w:themeColor="text2"/>
                 <w:sz w:val="18"/>
                 <w:szCs w:val="18"/>
                 <w:lang w:eastAsia="zh-HK"/>
               </w:rPr>
-              <w:pict w14:anchorId="0B01BA7C">
-                <v:shape id="_x0000_i1038" type="#_x0000_t75" style="width:169.8pt;height:166.2pt">
+              <w:pict w14:anchorId="7ABFFE2F">
+                <v:shape id="_x0000_i1038" type="#_x0000_t75" style="width:169.8pt;height:169.2pt">
                   <v:imagedata r:id="rId33" o:title="ori"/>
                 </v:shape>
               </w:pict>
@@ -27202,7 +26801,6 @@
               <w:spacing w:line="360" w:lineRule="auto"/>
               <w:jc w:val="center"/>
               <w:rPr>
-                <w:rFonts w:hint="eastAsia"/>
                 <w:iCs/>
                 <w:color w:val="44546A" w:themeColor="text2"/>
                 <w:sz w:val="18"/>
@@ -27212,16 +26810,15 @@
             </w:pPr>
             <w:r>
               <w:rPr>
-                <w:rFonts w:hint="eastAsia"/>
                 <w:iCs/>
                 <w:color w:val="44546A" w:themeColor="text2"/>
                 <w:sz w:val="18"/>
                 <w:szCs w:val="18"/>
                 <w:lang w:eastAsia="zh-HK"/>
               </w:rPr>
-              <w:pict w14:anchorId="5D0F8286">
-                <v:shape id="_x0000_i1037" type="#_x0000_t75" style="width:169.8pt;height:168.6pt">
-                  <v:imagedata r:id="rId34" o:title="gan"/>
+              <w:pict w14:anchorId="48D7BBFF">
+                <v:shape id="_x0000_i1039" type="#_x0000_t75" style="width:170.4pt;height:170.4pt">
+                  <v:imagedata r:id="rId34" o:title="gna"/>
                 </v:shape>
               </w:pict>
             </w:r>
@@ -27229,7 +26826,7 @@
         </w:tc>
         <w:tc>
           <w:tcPr>
-            <w:tcW w:w="3621" w:type="dxa"/>
+            <w:tcW w:w="3627" w:type="dxa"/>
           </w:tcPr>
           <w:p>
             <w:pPr>
@@ -27237,7 +26834,6 @@
               <w:spacing w:line="360" w:lineRule="auto"/>
               <w:jc w:val="center"/>
               <w:rPr>
-                <w:rFonts w:hint="eastAsia"/>
                 <w:iCs/>
                 <w:color w:val="44546A" w:themeColor="text2"/>
                 <w:sz w:val="18"/>
@@ -27247,15 +26843,14 @@
             </w:pPr>
             <w:r>
               <w:rPr>
-                <w:rFonts w:hint="eastAsia"/>
                 <w:iCs/>
                 <w:color w:val="44546A" w:themeColor="text2"/>
                 <w:sz w:val="18"/>
                 <w:szCs w:val="18"/>
                 <w:lang w:eastAsia="zh-HK"/>
               </w:rPr>
-              <w:pict w14:anchorId="28291BDE">
-                <v:shape id="_x0000_i1036" type="#_x0000_t75" style="width:169.8pt;height:172.8pt">
+              <w:pict w14:anchorId="1FF67A29">
+                <v:shape id="_x0000_i1040" type="#_x0000_t75" style="width:170.4pt;height:169.8pt">
                   <v:imagedata r:id="rId35" o:title="vray"/>
                 </v:shape>
               </w:pict>
@@ -27270,7 +26865,7 @@
         </w:trPr>
         <w:tc>
           <w:tcPr>
-            <w:tcW w:w="3621" w:type="dxa"/>
+            <w:tcW w:w="3628" w:type="dxa"/>
           </w:tcPr>
           <w:p>
             <w:pPr>
@@ -27278,7 +26873,6 @@
               <w:spacing w:line="360" w:lineRule="auto"/>
               <w:jc w:val="center"/>
               <w:rPr>
-                <w:rFonts w:hint="eastAsia"/>
                 <w:iCs/>
                 <w:color w:val="44546A" w:themeColor="text2"/>
                 <w:sz w:val="18"/>
@@ -27288,7 +26882,6 @@
             </w:pPr>
             <w:r>
               <w:rPr>
-                <w:rFonts w:hint="eastAsia"/>
                 <w:iCs/>
                 <w:color w:val="44546A" w:themeColor="text2"/>
                 <w:sz w:val="18"/>
@@ -27296,229 +26889,9 @@
                 <w:lang w:eastAsia="zh-HK"/>
               </w:rPr>
               <w:lastRenderedPageBreak/>
-              <w:pict w14:anchorId="144AC18E">
-                <v:shape id="_x0000_i1035" type="#_x0000_t75" style="width:169.8pt;height:169.8pt">
+              <w:pict w14:anchorId="3F461A74">
+                <v:shape id="_x0000_i1041" type="#_x0000_t75" style="width:169.8pt;height:169.8pt">
                   <v:imagedata r:id="rId36" o:title="ori"/>
-                </v:shape>
-              </w:pict>
-            </w:r>
-          </w:p>
-        </w:tc>
-        <w:tc>
-          <w:tcPr>
-            <w:tcW w:w="3622" w:type="dxa"/>
-          </w:tcPr>
-          <w:p>
-            <w:pPr>
-              <w:widowControl/>
-              <w:spacing w:line="360" w:lineRule="auto"/>
-              <w:jc w:val="center"/>
-              <w:rPr>
-                <w:rFonts w:hint="eastAsia"/>
-                <w:iCs/>
-                <w:color w:val="44546A" w:themeColor="text2"/>
-                <w:sz w:val="18"/>
-                <w:szCs w:val="18"/>
-                <w:lang w:eastAsia="zh-HK"/>
-              </w:rPr>
-            </w:pPr>
-            <w:r>
-              <w:rPr>
-                <w:rFonts w:hint="eastAsia"/>
-                <w:iCs/>
-                <w:color w:val="44546A" w:themeColor="text2"/>
-                <w:sz w:val="18"/>
-                <w:szCs w:val="18"/>
-                <w:lang w:eastAsia="zh-HK"/>
-              </w:rPr>
-              <w:pict w14:anchorId="4C9D13FF">
-                <v:shape id="_x0000_i1042" type="#_x0000_t75" style="width:170.4pt;height:170.4pt">
-                  <v:imagedata r:id="rId37" o:title="gan"/>
-                </v:shape>
-              </w:pict>
-            </w:r>
-          </w:p>
-        </w:tc>
-        <w:tc>
-          <w:tcPr>
-            <w:tcW w:w="3621" w:type="dxa"/>
-          </w:tcPr>
-          <w:p>
-            <w:pPr>
-              <w:widowControl/>
-              <w:spacing w:line="360" w:lineRule="auto"/>
-              <w:jc w:val="center"/>
-              <w:rPr>
-                <w:rFonts w:hint="eastAsia"/>
-                <w:iCs/>
-                <w:color w:val="44546A" w:themeColor="text2"/>
-                <w:sz w:val="18"/>
-                <w:szCs w:val="18"/>
-                <w:lang w:eastAsia="zh-HK"/>
-              </w:rPr>
-            </w:pPr>
-            <w:r>
-              <w:rPr>
-                <w:rFonts w:hint="eastAsia"/>
-                <w:iCs/>
-                <w:color w:val="44546A" w:themeColor="text2"/>
-                <w:sz w:val="18"/>
-                <w:szCs w:val="18"/>
-                <w:lang w:eastAsia="zh-HK"/>
-              </w:rPr>
-              <w:pict w14:anchorId="1789B91B">
-                <v:shape id="_x0000_i1043" type="#_x0000_t75" style="width:170.4pt;height:168.6pt">
-                  <v:imagedata r:id="rId38" o:title="vray"/>
-                </v:shape>
-              </w:pict>
-            </w:r>
-          </w:p>
-        </w:tc>
-      </w:tr>
-      <w:tr>
-        <w:trPr>
-          <w:trHeight w:val="2835"/>
-          <w:jc w:val="center"/>
-        </w:trPr>
-        <w:tc>
-          <w:tcPr>
-            <w:tcW w:w="3621" w:type="dxa"/>
-          </w:tcPr>
-          <w:p>
-            <w:pPr>
-              <w:widowControl/>
-              <w:spacing w:line="360" w:lineRule="auto"/>
-              <w:jc w:val="center"/>
-              <w:rPr>
-                <w:rFonts w:hint="eastAsia"/>
-                <w:iCs/>
-                <w:color w:val="44546A" w:themeColor="text2"/>
-                <w:sz w:val="18"/>
-                <w:szCs w:val="18"/>
-                <w:lang w:eastAsia="zh-HK"/>
-              </w:rPr>
-            </w:pPr>
-            <w:r>
-              <w:rPr>
-                <w:rFonts w:hint="eastAsia"/>
-                <w:iCs/>
-                <w:color w:val="44546A" w:themeColor="text2"/>
-                <w:sz w:val="18"/>
-                <w:szCs w:val="18"/>
-                <w:lang w:eastAsia="zh-HK"/>
-              </w:rPr>
-              <w:pict w14:anchorId="7ABFFE2F">
-                <v:shape id="_x0000_i1044" type="#_x0000_t75" style="width:169.8pt;height:169.2pt">
-                  <v:imagedata r:id="rId39" o:title="ori"/>
-                </v:shape>
-              </w:pict>
-            </w:r>
-          </w:p>
-        </w:tc>
-        <w:tc>
-          <w:tcPr>
-            <w:tcW w:w="3622" w:type="dxa"/>
-          </w:tcPr>
-          <w:p>
-            <w:pPr>
-              <w:widowControl/>
-              <w:spacing w:line="360" w:lineRule="auto"/>
-              <w:jc w:val="center"/>
-              <w:rPr>
-                <w:rFonts w:hint="eastAsia"/>
-                <w:iCs/>
-                <w:color w:val="44546A" w:themeColor="text2"/>
-                <w:sz w:val="18"/>
-                <w:szCs w:val="18"/>
-                <w:lang w:eastAsia="zh-HK"/>
-              </w:rPr>
-            </w:pPr>
-            <w:r>
-              <w:rPr>
-                <w:rFonts w:hint="eastAsia"/>
-                <w:iCs/>
-                <w:color w:val="44546A" w:themeColor="text2"/>
-                <w:sz w:val="18"/>
-                <w:szCs w:val="18"/>
-                <w:lang w:eastAsia="zh-HK"/>
-              </w:rPr>
-              <w:pict w14:anchorId="48D7BBFF">
-                <v:shape id="_x0000_i1034" type="#_x0000_t75" style="width:170.4pt;height:170.4pt">
-                  <v:imagedata r:id="rId40" o:title="gna"/>
-                </v:shape>
-              </w:pict>
-            </w:r>
-          </w:p>
-        </w:tc>
-        <w:tc>
-          <w:tcPr>
-            <w:tcW w:w="3621" w:type="dxa"/>
-          </w:tcPr>
-          <w:p>
-            <w:pPr>
-              <w:widowControl/>
-              <w:spacing w:line="360" w:lineRule="auto"/>
-              <w:jc w:val="center"/>
-              <w:rPr>
-                <w:rFonts w:hint="eastAsia"/>
-                <w:iCs/>
-                <w:color w:val="44546A" w:themeColor="text2"/>
-                <w:sz w:val="18"/>
-                <w:szCs w:val="18"/>
-                <w:lang w:eastAsia="zh-HK"/>
-              </w:rPr>
-            </w:pPr>
-            <w:r>
-              <w:rPr>
-                <w:rFonts w:hint="eastAsia"/>
-                <w:iCs/>
-                <w:color w:val="44546A" w:themeColor="text2"/>
-                <w:sz w:val="18"/>
-                <w:szCs w:val="18"/>
-                <w:lang w:eastAsia="zh-HK"/>
-              </w:rPr>
-              <w:pict w14:anchorId="1FF67A29">
-                <v:shape id="_x0000_i1045" type="#_x0000_t75" style="width:170.4pt;height:169.8pt">
-                  <v:imagedata r:id="rId41" o:title="vray"/>
-                </v:shape>
-              </w:pict>
-            </w:r>
-          </w:p>
-        </w:tc>
-      </w:tr>
-      <w:tr>
-        <w:trPr>
-          <w:trHeight w:val="2835"/>
-          <w:jc w:val="center"/>
-        </w:trPr>
-        <w:tc>
-          <w:tcPr>
-            <w:tcW w:w="3621" w:type="dxa"/>
-          </w:tcPr>
-          <w:p>
-            <w:pPr>
-              <w:widowControl/>
-              <w:spacing w:line="360" w:lineRule="auto"/>
-              <w:jc w:val="center"/>
-              <w:rPr>
-                <w:iCs/>
-                <w:color w:val="44546A" w:themeColor="text2"/>
-                <w:sz w:val="18"/>
-                <w:szCs w:val="18"/>
-                <w:lang w:eastAsia="zh-HK"/>
-              </w:rPr>
-            </w:pPr>
-            <w:r>
-              <w:rPr>
-                <w:iCs/>
-                <w:color w:val="44546A" w:themeColor="text2"/>
-                <w:sz w:val="18"/>
-                <w:szCs w:val="18"/>
-                <w:lang w:eastAsia="zh-HK"/>
-              </w:rPr>
-              <w:pict w14:anchorId="3F461A74">
-                <v:shape id="_x0000_i1046" type="#_x0000_t75" style="width:169.8pt;height:169.8pt">
-                  <v:imagedata r:id="rId42" o:title="ori"/>
                 </v:shape>
               </w:pict>
             </w:r>
@@ -27527,7 +26900,6 @@
             <w:pPr>
               <w:jc w:val="center"/>
               <w:rPr>
-                <w:rFonts w:hint="eastAsia"/>
                 <w:sz w:val="18"/>
                 <w:szCs w:val="18"/>
                 <w:lang w:eastAsia="zh-HK"/>
@@ -27545,7 +26917,6 @@
               <w:spacing w:line="360" w:lineRule="auto"/>
               <w:jc w:val="center"/>
               <w:rPr>
-                <w:rFonts w:hint="eastAsia"/>
                 <w:iCs/>
                 <w:color w:val="44546A" w:themeColor="text2"/>
                 <w:sz w:val="18"/>
@@ -27555,7 +26926,6 @@
             </w:pPr>
             <w:r>
               <w:rPr>
-                <w:rFonts w:hint="eastAsia"/>
                 <w:iCs/>
                 <w:color w:val="44546A" w:themeColor="text2"/>
                 <w:sz w:val="18"/>
@@ -27563,8 +26933,8 @@
                 <w:lang w:eastAsia="zh-HK"/>
               </w:rPr>
               <w:pict w14:anchorId="688D4064">
-                <v:shape id="_x0000_i1047" type="#_x0000_t75" style="width:170.4pt;height:169.8pt">
-                  <v:imagedata r:id="rId43" o:title="gan"/>
+                <v:shape id="_x0000_i1042" type="#_x0000_t75" style="width:170.4pt;height:169.8pt">
+                  <v:imagedata r:id="rId37" o:title="gan"/>
                 </v:shape>
               </w:pict>
             </w:r>
@@ -27572,7 +26942,7 @@
         </w:tc>
         <w:tc>
           <w:tcPr>
-            <w:tcW w:w="3621" w:type="dxa"/>
+            <w:tcW w:w="3627" w:type="dxa"/>
           </w:tcPr>
           <w:p>
             <w:pPr>
@@ -27580,7 +26950,6 @@
               <w:spacing w:line="360" w:lineRule="auto"/>
               <w:jc w:val="center"/>
               <w:rPr>
-                <w:rFonts w:hint="eastAsia"/>
                 <w:iCs/>
                 <w:color w:val="44546A" w:themeColor="text2"/>
                 <w:sz w:val="18"/>
@@ -27590,7 +26959,6 @@
             </w:pPr>
             <w:r>
               <w:rPr>
-                <w:rFonts w:hint="eastAsia"/>
                 <w:iCs/>
                 <w:color w:val="44546A" w:themeColor="text2"/>
                 <w:sz w:val="18"/>
@@ -27598,8 +26966,8 @@
                 <w:lang w:eastAsia="zh-HK"/>
               </w:rPr>
               <w:pict w14:anchorId="51113538">
-                <v:shape id="_x0000_i1033" type="#_x0000_t75" style="width:170.4pt;height:169.2pt">
-                  <v:imagedata r:id="rId44" o:title="vray"/>
+                <v:shape id="_x0000_i1043" type="#_x0000_t75" style="width:170.4pt;height:169.2pt">
+                  <v:imagedata r:id="rId38" o:title="vray"/>
                 </v:shape>
               </w:pict>
             </w:r>
@@ -27613,7 +26981,7 @@
         </w:trPr>
         <w:tc>
           <w:tcPr>
-            <w:tcW w:w="3621" w:type="dxa"/>
+            <w:tcW w:w="3628" w:type="dxa"/>
           </w:tcPr>
           <w:p>
             <w:pPr>
@@ -27621,7 +26989,6 @@
               <w:spacing w:line="360" w:lineRule="auto"/>
               <w:jc w:val="center"/>
               <w:rPr>
-                <w:rFonts w:hint="eastAsia"/>
                 <w:iCs/>
                 <w:color w:val="44546A" w:themeColor="text2"/>
                 <w:sz w:val="18"/>
@@ -27631,17 +26998,15 @@
             </w:pPr>
             <w:r>
               <w:rPr>
-                <w:rFonts w:hint="eastAsia"/>
                 <w:iCs/>
                 <w:color w:val="44546A" w:themeColor="text2"/>
                 <w:sz w:val="18"/>
                 <w:szCs w:val="18"/>
                 <w:lang w:eastAsia="zh-HK"/>
               </w:rPr>
-              <w:lastRenderedPageBreak/>
               <w:pict w14:anchorId="0AA853B1">
-                <v:shape id="_x0000_i1048" type="#_x0000_t75" style="width:170.4pt;height:171pt">
-                  <v:imagedata r:id="rId45" o:title="ori"/>
+                <v:shape id="_x0000_i1044" type="#_x0000_t75" style="width:170.4pt;height:171pt">
+                  <v:imagedata r:id="rId39" o:title="ori"/>
                 </v:shape>
               </w:pict>
             </w:r>
@@ -27657,7 +27022,6 @@
               <w:spacing w:line="360" w:lineRule="auto"/>
               <w:jc w:val="center"/>
               <w:rPr>
-                <w:rFonts w:hint="eastAsia"/>
                 <w:iCs/>
                 <w:color w:val="44546A" w:themeColor="text2"/>
                 <w:sz w:val="18"/>
@@ -27692,7 +27056,7 @@
                           </pic:cNvPicPr>
                         </pic:nvPicPr>
                         <pic:blipFill>
-                          <a:blip r:embed="rId46">
+                          <a:blip r:embed="rId40">
                             <a:extLst>
                               <a:ext uri="{28A0092B-C50C-407E-A947-70E740481C1C}">
                                 <a14:useLocalDpi xmlns:a14="http://schemas.microsoft.com/office/drawing/2010/main" val="0"/>
@@ -27727,7 +27091,7 @@
         </w:tc>
         <w:tc>
           <w:tcPr>
-            <w:tcW w:w="3621" w:type="dxa"/>
+            <w:tcW w:w="3627" w:type="dxa"/>
           </w:tcPr>
           <w:p>
             <w:pPr>
@@ -27735,7 +27099,6 @@
               <w:spacing w:line="360" w:lineRule="auto"/>
               <w:jc w:val="center"/>
               <w:rPr>
-                <w:rFonts w:hint="eastAsia"/>
                 <w:iCs/>
                 <w:color w:val="44546A" w:themeColor="text2"/>
                 <w:sz w:val="18"/>
@@ -27745,7 +27108,6 @@
             </w:pPr>
             <w:r>
               <w:rPr>
-                <w:rFonts w:hint="eastAsia"/>
                 <w:iCs/>
                 <w:color w:val="44546A" w:themeColor="text2"/>
                 <w:sz w:val="18"/>
@@ -27753,8 +27115,8 @@
                 <w:lang w:eastAsia="zh-HK"/>
               </w:rPr>
               <w:pict w14:anchorId="2A7D4DED">
-                <v:shape id="_x0000_i1049" type="#_x0000_t75" style="width:169.8pt;height:170.4pt">
-                  <v:imagedata r:id="rId47" o:title="vray"/>
+                <v:shape id="_x0000_i1045" type="#_x0000_t75" style="width:169.8pt;height:170.4pt">
+                  <v:imagedata r:id="rId41" o:title="vray"/>
                 </v:shape>
               </w:pict>
             </w:r>
@@ -27768,7 +27130,7 @@
         </w:trPr>
         <w:tc>
           <w:tcPr>
-            <w:tcW w:w="3621" w:type="dxa"/>
+            <w:tcW w:w="3628" w:type="dxa"/>
           </w:tcPr>
           <w:p>
             <w:pPr>
@@ -27776,7 +27138,6 @@
               <w:spacing w:line="360" w:lineRule="auto"/>
               <w:jc w:val="center"/>
               <w:rPr>
-                <w:rFonts w:hint="eastAsia"/>
                 <w:iCs/>
                 <w:color w:val="44546A" w:themeColor="text2"/>
                 <w:sz w:val="18"/>
@@ -27792,9 +27153,9 @@
                 <w:szCs w:val="18"/>
                 <w:lang w:eastAsia="zh-HK"/>
               </w:rPr>
-              <w:pict w14:anchorId="3E4699B1">
-                <v:shape id="_x0000_i1050" type="#_x0000_t75" style="width:169.8pt;height:157.8pt">
-                  <v:imagedata r:id="rId48" o:title="ori"/>
+              <w:pict w14:anchorId="04E08A61">
+                <v:shape id="_x0000_i1046" type="#_x0000_t75" style="width:169.8pt;height:154.8pt">
+                  <v:imagedata r:id="rId42" o:title="ori"/>
                 </v:shape>
               </w:pict>
             </w:r>
@@ -27810,7 +27171,6 @@
               <w:spacing w:line="360" w:lineRule="auto"/>
               <w:jc w:val="center"/>
               <w:rPr>
-                <w:rFonts w:hint="eastAsia"/>
                 <w:iCs/>
                 <w:noProof/>
                 <w:color w:val="44546A" w:themeColor="text2"/>
@@ -27820,16 +27180,15 @@
             </w:pPr>
             <w:r>
               <w:rPr>
-                <w:rFonts w:hint="eastAsia"/>
                 <w:iCs/>
                 <w:noProof/>
                 <w:color w:val="44546A" w:themeColor="text2"/>
                 <w:sz w:val="18"/>
                 <w:szCs w:val="18"/>
               </w:rPr>
-              <w:pict w14:anchorId="49E17010">
-                <v:shape id="_x0000_i1051" type="#_x0000_t75" style="width:170.4pt;height:170.4pt">
-                  <v:imagedata r:id="rId49" o:title="gan"/>
+              <w:pict w14:anchorId="0E3E0D43">
+                <v:shape id="_x0000_i1047" type="#_x0000_t75" style="width:169.8pt;height:171.6pt">
+                  <v:imagedata r:id="rId43" o:title="gan"/>
                 </v:shape>
               </w:pict>
             </w:r>
@@ -27837,7 +27196,7 @@
         </w:tc>
         <w:tc>
           <w:tcPr>
-            <w:tcW w:w="3621" w:type="dxa"/>
+            <w:tcW w:w="3627" w:type="dxa"/>
           </w:tcPr>
           <w:p>
             <w:pPr>
@@ -27860,32 +27219,11 @@
                 <w:szCs w:val="18"/>
                 <w:lang w:eastAsia="zh-HK"/>
               </w:rPr>
-              <w:pict w14:anchorId="33993E2A">
-                <v:shape id="_x0000_i1052" type="#_x0000_t75" style="width:169.8pt;height:169.8pt">
-                  <v:imagedata r:id="rId50" o:title="vray"/>
+              <w:pict w14:anchorId="37DAAB94">
+                <v:shape id="_x0000_i1048" type="#_x0000_t75" style="width:169.8pt;height:171.6pt">
+                  <v:imagedata r:id="rId44" o:title="vray"/>
                 </v:shape>
               </w:pict>
-            </w:r>
-          </w:p>
-          <w:p>
-            <w:pPr>
-              <w:tabs>
-                <w:tab w:val="left" w:pos="2172"/>
-              </w:tabs>
-              <w:rPr>
-                <w:rFonts w:hint="eastAsia"/>
-                <w:sz w:val="18"/>
-                <w:szCs w:val="18"/>
-                <w:lang w:eastAsia="zh-HK"/>
-              </w:rPr>
-            </w:pPr>
-            <w:r>
-              <w:rPr>
-                <w:sz w:val="18"/>
-                <w:szCs w:val="18"/>
-                <w:lang w:eastAsia="zh-HK"/>
-              </w:rPr>
-              <w:tab/>
             </w:r>
           </w:p>
         </w:tc>
@@ -27897,7 +27235,7 @@
         </w:trPr>
         <w:tc>
           <w:tcPr>
-            <w:tcW w:w="3621" w:type="dxa"/>
+            <w:tcW w:w="3628" w:type="dxa"/>
           </w:tcPr>
           <w:p>
             <w:pPr>
@@ -27920,9 +27258,10 @@
                 <w:szCs w:val="18"/>
                 <w:lang w:eastAsia="zh-HK"/>
               </w:rPr>
-              <w:pict w14:anchorId="04E08A61">
-                <v:shape id="_x0000_i1053" type="#_x0000_t75" style="width:169.8pt;height:154.8pt">
-                  <v:imagedata r:id="rId51" o:title="ori"/>
+              <w:lastRenderedPageBreak/>
+              <w:pict w14:anchorId="3B17D3E3">
+                <v:shape id="_x0000_i1049" type="#_x0000_t75" style="width:169.8pt;height:163.2pt">
+                  <v:imagedata r:id="rId45" o:title="ori"/>
                 </v:shape>
               </w:pict>
             </w:r>
@@ -27938,7 +27277,6 @@
               <w:spacing w:line="360" w:lineRule="auto"/>
               <w:jc w:val="center"/>
               <w:rPr>
-                <w:rFonts w:hint="eastAsia"/>
                 <w:iCs/>
                 <w:noProof/>
                 <w:color w:val="44546A" w:themeColor="text2"/>
@@ -27948,16 +27286,15 @@
             </w:pPr>
             <w:r>
               <w:rPr>
-                <w:rFonts w:hint="eastAsia"/>
                 <w:iCs/>
                 <w:noProof/>
                 <w:color w:val="44546A" w:themeColor="text2"/>
                 <w:sz w:val="18"/>
                 <w:szCs w:val="18"/>
               </w:rPr>
-              <w:pict w14:anchorId="0E3E0D43">
-                <v:shape id="_x0000_i1054" type="#_x0000_t75" style="width:169.8pt;height:171.6pt">
-                  <v:imagedata r:id="rId52" o:title="gan"/>
+              <w:pict w14:anchorId="54A12CFA">
+                <v:shape id="_x0000_i1050" type="#_x0000_t75" style="width:170.4pt;height:170.4pt">
+                  <v:imagedata r:id="rId46" o:title="gan"/>
                 </v:shape>
               </w:pict>
             </w:r>
@@ -27965,7 +27302,7 @@
         </w:tc>
         <w:tc>
           <w:tcPr>
-            <w:tcW w:w="3621" w:type="dxa"/>
+            <w:tcW w:w="3627" w:type="dxa"/>
           </w:tcPr>
           <w:p>
             <w:pPr>
@@ -27973,7 +27310,6 @@
               <w:spacing w:line="360" w:lineRule="auto"/>
               <w:jc w:val="center"/>
               <w:rPr>
-                <w:rFonts w:hint="eastAsia"/>
                 <w:iCs/>
                 <w:color w:val="44546A" w:themeColor="text2"/>
                 <w:sz w:val="18"/>
@@ -27983,16 +27319,15 @@
             </w:pPr>
             <w:r>
               <w:rPr>
-                <w:rFonts w:hint="eastAsia"/>
                 <w:iCs/>
                 <w:color w:val="44546A" w:themeColor="text2"/>
                 <w:sz w:val="18"/>
                 <w:szCs w:val="18"/>
                 <w:lang w:eastAsia="zh-HK"/>
               </w:rPr>
-              <w:pict w14:anchorId="37DAAB94">
-                <v:shape id="_x0000_i1055" type="#_x0000_t75" style="width:169.8pt;height:171.6pt">
-                  <v:imagedata r:id="rId53" o:title="vray"/>
+              <w:pict w14:anchorId="24EF5185">
+                <v:shape id="_x0000_i1051" type="#_x0000_t75" style="width:170.4pt;height:170.4pt">
+                  <v:imagedata r:id="rId47" o:title="vray"/>
                 </v:shape>
               </w:pict>
             </w:r>
@@ -28006,7 +27341,7 @@
         </w:trPr>
         <w:tc>
           <w:tcPr>
-            <w:tcW w:w="3621" w:type="dxa"/>
+            <w:tcW w:w="3628" w:type="dxa"/>
           </w:tcPr>
           <w:p>
             <w:pPr>
@@ -28029,10 +27364,9 @@
                 <w:szCs w:val="18"/>
                 <w:lang w:eastAsia="zh-HK"/>
               </w:rPr>
-              <w:lastRenderedPageBreak/>
-              <w:pict w14:anchorId="3B17D3E3">
-                <v:shape id="_x0000_i1056" type="#_x0000_t75" style="width:169.8pt;height:163.2pt">
-                  <v:imagedata r:id="rId54" o:title="ori"/>
+              <w:pict w14:anchorId="2CA9AF32">
+                <v:shape id="_x0000_i1052" type="#_x0000_t75" style="width:169.8pt;height:163.2pt">
+                  <v:imagedata r:id="rId48" o:title="ori"/>
                 </v:shape>
               </w:pict>
             </w:r>
@@ -28048,7 +27382,6 @@
               <w:spacing w:line="360" w:lineRule="auto"/>
               <w:jc w:val="center"/>
               <w:rPr>
-                <w:rFonts w:hint="eastAsia"/>
                 <w:iCs/>
                 <w:noProof/>
                 <w:color w:val="44546A" w:themeColor="text2"/>
@@ -28064,9 +27397,9 @@
                 <w:sz w:val="18"/>
                 <w:szCs w:val="18"/>
               </w:rPr>
-              <w:pict w14:anchorId="54A12CFA">
-                <v:shape id="_x0000_i1057" type="#_x0000_t75" style="width:170.4pt;height:170.4pt">
-                  <v:imagedata r:id="rId55" o:title="gan"/>
+              <w:pict w14:anchorId="7D2DE338">
+                <v:shape id="_x0000_i1053" type="#_x0000_t75" style="width:170.4pt;height:171pt">
+                  <v:imagedata r:id="rId49" o:title="gan"/>
                 </v:shape>
               </w:pict>
             </w:r>
@@ -28074,7 +27407,7 @@
         </w:tc>
         <w:tc>
           <w:tcPr>
-            <w:tcW w:w="3621" w:type="dxa"/>
+            <w:tcW w:w="3627" w:type="dxa"/>
           </w:tcPr>
           <w:p>
             <w:pPr>
@@ -28082,7 +27415,6 @@
               <w:spacing w:line="360" w:lineRule="auto"/>
               <w:jc w:val="center"/>
               <w:rPr>
-                <w:rFonts w:hint="eastAsia"/>
                 <w:iCs/>
                 <w:color w:val="44546A" w:themeColor="text2"/>
                 <w:sz w:val="18"/>
@@ -28092,234 +27424,15 @@
             </w:pPr>
             <w:r>
               <w:rPr>
-                <w:rFonts w:hint="eastAsia"/>
                 <w:iCs/>
                 <w:color w:val="44546A" w:themeColor="text2"/>
                 <w:sz w:val="18"/>
                 <w:szCs w:val="18"/>
                 <w:lang w:eastAsia="zh-HK"/>
               </w:rPr>
-              <w:pict w14:anchorId="24EF5185">
-                <v:shape id="_x0000_i1058" type="#_x0000_t75" style="width:170.4pt;height:170.4pt">
-                  <v:imagedata r:id="rId56" o:title="vray"/>
-                </v:shape>
-              </w:pict>
-            </w:r>
-          </w:p>
-        </w:tc>
-      </w:tr>
-      <w:tr>
-        <w:trPr>
-          <w:trHeight w:val="2835"/>
-          <w:jc w:val="center"/>
-        </w:trPr>
-        <w:tc>
-          <w:tcPr>
-            <w:tcW w:w="3621" w:type="dxa"/>
-          </w:tcPr>
-          <w:p>
-            <w:pPr>
-              <w:widowControl/>
-              <w:spacing w:line="360" w:lineRule="auto"/>
-              <w:jc w:val="center"/>
-              <w:rPr>
-                <w:iCs/>
-                <w:color w:val="44546A" w:themeColor="text2"/>
-                <w:sz w:val="18"/>
-                <w:szCs w:val="18"/>
-                <w:lang w:eastAsia="zh-HK"/>
-              </w:rPr>
-            </w:pPr>
-            <w:r>
-              <w:rPr>
-                <w:iCs/>
-                <w:color w:val="44546A" w:themeColor="text2"/>
-                <w:sz w:val="18"/>
-                <w:szCs w:val="18"/>
-                <w:lang w:eastAsia="zh-HK"/>
-              </w:rPr>
-              <w:pict w14:anchorId="2CA9AF32">
-                <v:shape id="_x0000_i1032" type="#_x0000_t75" style="width:169.8pt;height:163.2pt">
-                  <v:imagedata r:id="rId57" o:title="ori"/>
-                </v:shape>
-              </w:pict>
-            </w:r>
-          </w:p>
-        </w:tc>
-        <w:tc>
-          <w:tcPr>
-            <w:tcW w:w="3622" w:type="dxa"/>
-          </w:tcPr>
-          <w:p>
-            <w:pPr>
-              <w:widowControl/>
-              <w:spacing w:line="360" w:lineRule="auto"/>
-              <w:jc w:val="center"/>
-              <w:rPr>
-                <w:rFonts w:hint="eastAsia"/>
-                <w:iCs/>
-                <w:noProof/>
-                <w:color w:val="44546A" w:themeColor="text2"/>
-                <w:sz w:val="18"/>
-                <w:szCs w:val="18"/>
-              </w:rPr>
-            </w:pPr>
-            <w:r>
-              <w:rPr>
-                <w:rFonts w:hint="eastAsia"/>
-                <w:iCs/>
-                <w:noProof/>
-                <w:color w:val="44546A" w:themeColor="text2"/>
-                <w:sz w:val="18"/>
-                <w:szCs w:val="18"/>
-              </w:rPr>
-              <w:pict w14:anchorId="7D2DE338">
-                <v:shape id="_x0000_i1059" type="#_x0000_t75" style="width:170.4pt;height:171pt">
-                  <v:imagedata r:id="rId58" o:title="gan"/>
-                </v:shape>
-              </w:pict>
-            </w:r>
-          </w:p>
-        </w:tc>
-        <w:tc>
-          <w:tcPr>
-            <w:tcW w:w="3621" w:type="dxa"/>
-          </w:tcPr>
-          <w:p>
-            <w:pPr>
-              <w:widowControl/>
-              <w:spacing w:line="360" w:lineRule="auto"/>
-              <w:jc w:val="center"/>
-              <w:rPr>
-                <w:rFonts w:hint="eastAsia"/>
-                <w:iCs/>
-                <w:color w:val="44546A" w:themeColor="text2"/>
-                <w:sz w:val="18"/>
-                <w:szCs w:val="18"/>
-                <w:lang w:eastAsia="zh-HK"/>
-              </w:rPr>
-            </w:pPr>
-            <w:r>
-              <w:rPr>
-                <w:rFonts w:hint="eastAsia"/>
-                <w:iCs/>
-                <w:color w:val="44546A" w:themeColor="text2"/>
-                <w:sz w:val="18"/>
-                <w:szCs w:val="18"/>
-                <w:lang w:eastAsia="zh-HK"/>
-              </w:rPr>
               <w:pict w14:anchorId="339C8862">
-                <v:shape id="_x0000_i1060" type="#_x0000_t75" style="width:169.8pt;height:171.6pt">
-                  <v:imagedata r:id="rId59" o:title="vray"/>
-                </v:shape>
-              </w:pict>
-            </w:r>
-          </w:p>
-        </w:tc>
-      </w:tr>
-      <w:tr>
-        <w:trPr>
-          <w:trHeight w:val="2835"/>
-          <w:jc w:val="center"/>
-        </w:trPr>
-        <w:tc>
-          <w:tcPr>
-            <w:tcW w:w="3621" w:type="dxa"/>
-          </w:tcPr>
-          <w:p>
-            <w:pPr>
-              <w:widowControl/>
-              <w:spacing w:line="360" w:lineRule="auto"/>
-              <w:jc w:val="center"/>
-              <w:rPr>
-                <w:iCs/>
-                <w:color w:val="44546A" w:themeColor="text2"/>
-                <w:sz w:val="18"/>
-                <w:szCs w:val="18"/>
-                <w:lang w:eastAsia="zh-HK"/>
-              </w:rPr>
-            </w:pPr>
-            <w:r>
-              <w:rPr>
-                <w:iCs/>
-                <w:color w:val="44546A" w:themeColor="text2"/>
-                <w:sz w:val="18"/>
-                <w:szCs w:val="18"/>
-                <w:lang w:eastAsia="zh-HK"/>
-              </w:rPr>
-              <w:pict w14:anchorId="203038BE">
-                <v:shape id="_x0000_i1061" type="#_x0000_t75" style="width:169.8pt;height:164.4pt">
-                  <v:imagedata r:id="rId60" o:title="ori"/>
-                </v:shape>
-              </w:pict>
-            </w:r>
-          </w:p>
-        </w:tc>
-        <w:tc>
-          <w:tcPr>
-            <w:tcW w:w="3622" w:type="dxa"/>
-          </w:tcPr>
-          <w:p>
-            <w:pPr>
-              <w:widowControl/>
-              <w:spacing w:line="360" w:lineRule="auto"/>
-              <w:jc w:val="center"/>
-              <w:rPr>
-                <w:rFonts w:hint="eastAsia"/>
-                <w:iCs/>
-                <w:noProof/>
-                <w:color w:val="44546A" w:themeColor="text2"/>
-                <w:sz w:val="18"/>
-                <w:szCs w:val="18"/>
-              </w:rPr>
-            </w:pPr>
-            <w:r>
-              <w:rPr>
-                <w:rFonts w:hint="eastAsia"/>
-                <w:iCs/>
-                <w:noProof/>
-                <w:color w:val="44546A" w:themeColor="text2"/>
-                <w:sz w:val="18"/>
-                <w:szCs w:val="18"/>
-              </w:rPr>
-              <w:pict w14:anchorId="52D9C0D5">
-                <v:shape id="_x0000_i1062" type="#_x0000_t75" style="width:169.8pt;height:177pt">
-                  <v:imagedata r:id="rId61" o:title="gan"/>
-                </v:shape>
-              </w:pict>
-            </w:r>
-          </w:p>
-        </w:tc>
-        <w:tc>
-          <w:tcPr>
-            <w:tcW w:w="3621" w:type="dxa"/>
-          </w:tcPr>
-          <w:p>
-            <w:pPr>
-              <w:widowControl/>
-              <w:spacing w:line="360" w:lineRule="auto"/>
-              <w:jc w:val="center"/>
-              <w:rPr>
-                <w:rFonts w:hint="eastAsia"/>
-                <w:iCs/>
-                <w:color w:val="44546A" w:themeColor="text2"/>
-                <w:sz w:val="18"/>
-                <w:szCs w:val="18"/>
-                <w:lang w:eastAsia="zh-HK"/>
-              </w:rPr>
-            </w:pPr>
-            <w:r>
-              <w:rPr>
-                <w:rFonts w:hint="eastAsia"/>
-                <w:iCs/>
-                <w:color w:val="44546A" w:themeColor="text2"/>
-                <w:sz w:val="18"/>
-                <w:szCs w:val="18"/>
-                <w:lang w:eastAsia="zh-HK"/>
-              </w:rPr>
-              <w:pict w14:anchorId="40433ADE">
-                <v:shape id="_x0000_i1063" type="#_x0000_t75" style="width:170.4pt;height:175.2pt">
-                  <v:imagedata r:id="rId62" o:title="vray"/>
+                <v:shape id="_x0000_i1054" type="#_x0000_t75" style="width:169.8pt;height:171.6pt">
+                  <v:imagedata r:id="rId50" o:title="vray"/>
                 </v:shape>
               </w:pict>
             </w:r>
@@ -28333,10 +27446,1377 @@
         <w:spacing w:line="360" w:lineRule="auto"/>
         <w:jc w:val="center"/>
         <w:rPr>
-          <w:rFonts w:hint="eastAsia"/>
           <w:iCs/>
           <w:color w:val="44546A" w:themeColor="text2"/>
           <w:sz w:val="18"/>
+          <w:szCs w:val="18"/>
+          <w:lang w:eastAsia="zh-HK"/>
+        </w:rPr>
+      </w:pPr>
+    </w:p>
+    <w:p>
+      <w:pPr>
+        <w:widowControl/>
+        <w:spacing w:line="360" w:lineRule="auto"/>
+        <w:ind w:firstLine="480"/>
+        <w:rPr>
+          <w:iCs/>
+          <w:color w:val="000000" w:themeColor="text1"/>
+          <w:szCs w:val="18"/>
+          <w:lang w:eastAsia="zh-HK"/>
+        </w:rPr>
+      </w:pPr>
+      <w:r>
+        <w:rPr>
+          <w:rFonts w:hint="eastAsia"/>
+          <w:iCs/>
+          <w:color w:val="000000" w:themeColor="text1"/>
+          <w:szCs w:val="18"/>
+          <w:lang w:eastAsia="zh-HK"/>
+        </w:rPr>
+        <w:t>本次</w:t>
+      </w:r>
+      <w:r>
+        <w:rPr>
+          <w:rFonts w:hint="eastAsia"/>
+          <w:iCs/>
+          <w:color w:val="000000" w:themeColor="text1"/>
+          <w:szCs w:val="18"/>
+          <w:lang w:eastAsia="zh-HK"/>
+        </w:rPr>
+        <w:t>實驗</w:t>
+      </w:r>
+      <w:r>
+        <w:rPr>
+          <w:rFonts w:hint="eastAsia"/>
+          <w:iCs/>
+          <w:color w:val="000000" w:themeColor="text1"/>
+          <w:szCs w:val="18"/>
+          <w:lang w:eastAsia="zh-HK"/>
+        </w:rPr>
+        <w:t>結束</w:t>
+      </w:r>
+      <w:r>
+        <w:rPr>
+          <w:rFonts w:hint="eastAsia"/>
+          <w:iCs/>
+          <w:color w:val="000000" w:themeColor="text1"/>
+          <w:szCs w:val="18"/>
+          <w:lang w:eastAsia="zh-HK"/>
+        </w:rPr>
+        <w:t>之後，挑選出了</w:t>
+      </w:r>
+      <w:r>
+        <w:rPr>
+          <w:rFonts w:hint="eastAsia"/>
+          <w:iCs/>
+          <w:color w:val="000000" w:themeColor="text1"/>
+          <w:szCs w:val="18"/>
+          <w:lang w:eastAsia="zh-HK"/>
+        </w:rPr>
+        <w:t>8</w:t>
+      </w:r>
+      <w:r>
+        <w:rPr>
+          <w:rFonts w:hint="eastAsia"/>
+          <w:iCs/>
+          <w:color w:val="000000" w:themeColor="text1"/>
+          <w:szCs w:val="18"/>
+          <w:lang w:eastAsia="zh-HK"/>
+        </w:rPr>
+        <w:t>張測試資料集，也就是沒有參與訓練的資料，</w:t>
+      </w:r>
+      <w:r>
+        <w:rPr>
+          <w:rFonts w:hint="eastAsia"/>
+          <w:iCs/>
+          <w:color w:val="000000" w:themeColor="text1"/>
+          <w:szCs w:val="18"/>
+          <w:lang w:eastAsia="zh-HK"/>
+        </w:rPr>
+        <w:t>並進行</w:t>
+      </w:r>
+      <w:r>
+        <w:rPr>
+          <w:rFonts w:hint="eastAsia"/>
+          <w:iCs/>
+          <w:color w:val="000000" w:themeColor="text1"/>
+          <w:szCs w:val="18"/>
+          <w:lang w:eastAsia="zh-HK"/>
+        </w:rPr>
+        <w:t>結果</w:t>
+      </w:r>
+      <w:r>
+        <w:rPr>
+          <w:rFonts w:hint="eastAsia"/>
+          <w:iCs/>
+          <w:color w:val="000000" w:themeColor="text1"/>
+          <w:szCs w:val="18"/>
+          <w:lang w:eastAsia="zh-HK"/>
+        </w:rPr>
+        <w:t>觀察</w:t>
+      </w:r>
+      <w:r>
+        <w:rPr>
+          <w:rFonts w:hint="eastAsia"/>
+          <w:iCs/>
+          <w:color w:val="000000" w:themeColor="text1"/>
+          <w:szCs w:val="18"/>
+          <w:lang w:eastAsia="zh-HK"/>
+        </w:rPr>
+        <w:t>。</w:t>
+      </w:r>
+      <w:r>
+        <w:rPr>
+          <w:rFonts w:hint="eastAsia"/>
+          <w:iCs/>
+          <w:color w:val="000000" w:themeColor="text1"/>
+          <w:szCs w:val="18"/>
+          <w:lang w:eastAsia="zh-HK"/>
+        </w:rPr>
+        <w:t>可以看出模型已經可以生成出整體的架構，但也看得</w:t>
+      </w:r>
+      <w:r>
+        <w:rPr>
+          <w:rFonts w:hint="eastAsia"/>
+          <w:iCs/>
+          <w:color w:val="000000" w:themeColor="text1"/>
+          <w:szCs w:val="18"/>
+          <w:lang w:eastAsia="zh-HK"/>
+        </w:rPr>
+        <w:t>出</w:t>
+      </w:r>
+      <w:r>
+        <w:rPr>
+          <w:rFonts w:hint="eastAsia"/>
+          <w:iCs/>
+          <w:color w:val="000000" w:themeColor="text1"/>
+          <w:szCs w:val="18"/>
+          <w:lang w:eastAsia="zh-HK"/>
+        </w:rPr>
+        <w:t>來</w:t>
+      </w:r>
+      <w:r>
+        <w:rPr>
+          <w:rFonts w:hint="eastAsia"/>
+          <w:iCs/>
+          <w:color w:val="000000" w:themeColor="text1"/>
+          <w:szCs w:val="18"/>
+          <w:lang w:eastAsia="zh-HK"/>
+        </w:rPr>
+        <w:t>圖片普遍都較為模糊，且許多細節並沒有被生成出來，</w:t>
+      </w:r>
+      <w:r>
+        <w:rPr>
+          <w:rFonts w:hint="eastAsia"/>
+          <w:iCs/>
+          <w:color w:val="000000" w:themeColor="text1"/>
+          <w:szCs w:val="18"/>
+          <w:lang w:eastAsia="zh-HK"/>
+        </w:rPr>
+        <w:t>像是</w:t>
+      </w:r>
+      <w:r>
+        <w:rPr>
+          <w:rFonts w:hint="eastAsia"/>
+          <w:iCs/>
+          <w:color w:val="000000" w:themeColor="text1"/>
+          <w:szCs w:val="18"/>
+          <w:lang w:eastAsia="zh-HK"/>
+        </w:rPr>
+        <w:t>牆壁的紋路以及地板的紋路</w:t>
+      </w:r>
+      <w:r>
+        <w:rPr>
+          <w:rFonts w:hint="eastAsia"/>
+          <w:iCs/>
+          <w:color w:val="000000" w:themeColor="text1"/>
+          <w:szCs w:val="18"/>
+          <w:lang w:eastAsia="zh-HK"/>
+        </w:rPr>
+        <w:t>如圖</w:t>
+      </w:r>
+      <w:r>
+        <w:rPr>
+          <w:rFonts w:hint="eastAsia"/>
+          <w:iCs/>
+          <w:color w:val="000000" w:themeColor="text1"/>
+          <w:szCs w:val="18"/>
+          <w:lang w:eastAsia="zh-HK"/>
+        </w:rPr>
+        <w:t>4-1</w:t>
+      </w:r>
+      <w:r>
+        <w:rPr>
+          <w:rFonts w:hint="eastAsia"/>
+          <w:iCs/>
+          <w:color w:val="000000" w:themeColor="text1"/>
+          <w:szCs w:val="18"/>
+          <w:lang w:eastAsia="zh-HK"/>
+        </w:rPr>
+        <w:t>的</w:t>
+      </w:r>
+      <w:proofErr w:type="gramStart"/>
+      <w:r>
+        <w:rPr>
+          <w:rFonts w:hint="eastAsia"/>
+          <w:iCs/>
+          <w:color w:val="000000" w:themeColor="text1"/>
+          <w:szCs w:val="18"/>
+          <w:lang w:eastAsia="zh-HK"/>
+        </w:rPr>
+        <w:t>紅框處</w:t>
+      </w:r>
+      <w:proofErr w:type="gramEnd"/>
+      <w:r>
+        <w:rPr>
+          <w:rFonts w:hint="eastAsia"/>
+          <w:iCs/>
+          <w:color w:val="000000" w:themeColor="text1"/>
+          <w:szCs w:val="18"/>
+          <w:lang w:eastAsia="zh-HK"/>
+        </w:rPr>
+        <w:t>，</w:t>
+      </w:r>
+      <w:r>
+        <w:rPr>
+          <w:rFonts w:hint="eastAsia"/>
+          <w:iCs/>
+          <w:color w:val="000000" w:themeColor="text1"/>
+          <w:szCs w:val="18"/>
+          <w:lang w:eastAsia="zh-HK"/>
+        </w:rPr>
+        <w:t>甚至</w:t>
+      </w:r>
+      <w:r>
+        <w:rPr>
+          <w:rFonts w:hint="eastAsia"/>
+          <w:iCs/>
+          <w:color w:val="000000" w:themeColor="text1"/>
+          <w:szCs w:val="18"/>
+          <w:lang w:eastAsia="zh-HK"/>
+        </w:rPr>
+        <w:t>還有圖片破圖的現象發生</w:t>
+      </w:r>
+      <w:r>
+        <w:rPr>
+          <w:rFonts w:hint="eastAsia"/>
+          <w:iCs/>
+          <w:color w:val="000000" w:themeColor="text1"/>
+          <w:szCs w:val="18"/>
+          <w:lang w:eastAsia="zh-HK"/>
+        </w:rPr>
+        <w:t>如圖</w:t>
+      </w:r>
+      <w:r>
+        <w:rPr>
+          <w:rFonts w:hint="eastAsia"/>
+          <w:iCs/>
+          <w:color w:val="000000" w:themeColor="text1"/>
+          <w:szCs w:val="18"/>
+          <w:lang w:eastAsia="zh-HK"/>
+        </w:rPr>
+        <w:t>4-2</w:t>
+      </w:r>
+      <w:r>
+        <w:rPr>
+          <w:rFonts w:hint="eastAsia"/>
+          <w:iCs/>
+          <w:color w:val="000000" w:themeColor="text1"/>
+          <w:szCs w:val="18"/>
+          <w:lang w:eastAsia="zh-HK"/>
+        </w:rPr>
+        <w:t>的</w:t>
+      </w:r>
+      <w:proofErr w:type="gramStart"/>
+      <w:r>
+        <w:rPr>
+          <w:rFonts w:hint="eastAsia"/>
+          <w:iCs/>
+          <w:color w:val="000000" w:themeColor="text1"/>
+          <w:szCs w:val="18"/>
+          <w:lang w:eastAsia="zh-HK"/>
+        </w:rPr>
+        <w:t>紅框處</w:t>
+      </w:r>
+      <w:proofErr w:type="gramEnd"/>
+      <w:r>
+        <w:rPr>
+          <w:rFonts w:hint="eastAsia"/>
+          <w:iCs/>
+          <w:color w:val="000000" w:themeColor="text1"/>
+          <w:szCs w:val="18"/>
+          <w:lang w:eastAsia="zh-HK"/>
+        </w:rPr>
+        <w:t>，</w:t>
+      </w:r>
+      <w:r>
+        <w:rPr>
+          <w:rFonts w:hint="eastAsia"/>
+          <w:iCs/>
+          <w:color w:val="000000" w:themeColor="text1"/>
+          <w:szCs w:val="18"/>
+          <w:lang w:eastAsia="zh-HK"/>
+        </w:rPr>
+        <w:t>可以判斷出</w:t>
+      </w:r>
+      <w:r>
+        <w:rPr>
+          <w:rFonts w:hint="eastAsia"/>
+          <w:iCs/>
+          <w:color w:val="000000" w:themeColor="text1"/>
+          <w:szCs w:val="18"/>
+          <w:lang w:eastAsia="zh-HK"/>
+        </w:rPr>
+        <w:t>訓練次數不夠多，</w:t>
+      </w:r>
+      <w:r>
+        <w:rPr>
+          <w:rFonts w:hint="eastAsia"/>
+          <w:iCs/>
+          <w:color w:val="000000" w:themeColor="text1"/>
+          <w:szCs w:val="18"/>
+          <w:lang w:eastAsia="zh-HK"/>
+        </w:rPr>
+        <w:t>因此我們再多加</w:t>
+      </w:r>
+      <w:r>
+        <w:rPr>
+          <w:rFonts w:hint="eastAsia"/>
+          <w:iCs/>
+          <w:color w:val="000000" w:themeColor="text1"/>
+          <w:szCs w:val="18"/>
+          <w:lang w:eastAsia="zh-HK"/>
+        </w:rPr>
+        <w:t>100</w:t>
+      </w:r>
+      <w:r>
+        <w:rPr>
+          <w:rFonts w:hint="eastAsia"/>
+          <w:iCs/>
+          <w:color w:val="000000" w:themeColor="text1"/>
+          <w:szCs w:val="18"/>
+          <w:lang w:eastAsia="zh-HK"/>
+        </w:rPr>
+        <w:t>次</w:t>
+      </w:r>
+      <w:r>
+        <w:rPr>
+          <w:rFonts w:hint="eastAsia"/>
+          <w:iCs/>
+          <w:color w:val="000000" w:themeColor="text1"/>
+          <w:szCs w:val="18"/>
+          <w:lang w:eastAsia="zh-HK"/>
+        </w:rPr>
+        <w:t>epoch</w:t>
+      </w:r>
+      <w:r>
+        <w:rPr>
+          <w:iCs/>
+          <w:color w:val="000000" w:themeColor="text1"/>
+          <w:szCs w:val="18"/>
+          <w:lang w:eastAsia="zh-HK"/>
+        </w:rPr>
+        <w:t>並觀察實驗結果</w:t>
+      </w:r>
+      <w:r>
+        <w:rPr>
+          <w:iCs/>
+          <w:color w:val="000000" w:themeColor="text1"/>
+          <w:szCs w:val="18"/>
+          <w:lang w:eastAsia="zh-HK"/>
+        </w:rPr>
+        <w:t>。</w:t>
+      </w:r>
+    </w:p>
+    <w:p>
+      <w:pPr>
+        <w:widowControl/>
+        <w:spacing w:line="360" w:lineRule="auto"/>
+        <w:ind w:firstLine="480"/>
+        <w:rPr>
+          <w:iCs/>
+          <w:color w:val="000000" w:themeColor="text1"/>
+          <w:szCs w:val="18"/>
+          <w:lang w:eastAsia="zh-HK"/>
+        </w:rPr>
+      </w:pPr>
+    </w:p>
+    <w:p>
+      <w:pPr>
+        <w:widowControl/>
+        <w:spacing w:line="360" w:lineRule="auto"/>
+        <w:ind w:firstLine="480"/>
+        <w:rPr>
+          <w:rFonts w:hint="eastAsia"/>
+          <w:iCs/>
+          <w:color w:val="000000" w:themeColor="text1"/>
+          <w:szCs w:val="18"/>
+          <w:lang w:eastAsia="zh-HK"/>
+        </w:rPr>
+      </w:pPr>
+    </w:p>
+    <w:p>
+      <w:pPr>
+        <w:widowControl/>
+        <w:spacing w:line="360" w:lineRule="auto"/>
+        <w:jc w:val="center"/>
+        <w:rPr>
+          <w:iCs/>
+          <w:color w:val="000000" w:themeColor="text1"/>
+          <w:szCs w:val="18"/>
+          <w:lang w:eastAsia="zh-HK"/>
+        </w:rPr>
+      </w:pPr>
+      <w:r>
+        <w:rPr>
+          <w:iCs/>
+          <w:color w:val="000000" w:themeColor="text1"/>
+          <w:szCs w:val="18"/>
+          <w:lang w:eastAsia="zh-HK"/>
+        </w:rPr>
+        <w:lastRenderedPageBreak/>
+        <w:pict w14:anchorId="2C0743CE">
+          <v:shape id="_x0000_i1055" type="#_x0000_t75" style="width:126.6pt;height:127.2pt">
+            <v:imagedata r:id="rId51" o:title="gan100"/>
+          </v:shape>
+        </w:pict>
+      </w:r>
+      <w:r>
+        <w:rPr>
+          <w:iCs/>
+          <w:color w:val="000000" w:themeColor="text1"/>
+          <w:szCs w:val="18"/>
+          <w:lang w:eastAsia="zh-HK"/>
+        </w:rPr>
+        <w:t xml:space="preserve"> </w:t>
+      </w:r>
+      <w:r>
+        <w:rPr>
+          <w:iCs/>
+          <w:noProof/>
+          <w:color w:val="000000" w:themeColor="text1"/>
+          <w:szCs w:val="18"/>
+        </w:rPr>
+        <w:t xml:space="preserve"> </w:t>
+      </w:r>
+      <w:r>
+        <w:rPr>
+          <w:iCs/>
+          <w:noProof/>
+          <w:color w:val="000000" w:themeColor="text1"/>
+          <w:szCs w:val="18"/>
+        </w:rPr>
+        <w:drawing>
+          <wp:inline distT="0" distB="0" distL="0" distR="0" wp14:anchorId="1CBDD5A4" wp14:editId="7D46206D">
+            <wp:extent cx="1615991" cy="1620000"/>
+            <wp:effectExtent l="0" t="0" r="3810" b="0"/>
+            <wp:docPr id="9" name="圖片 9" descr="C:\Users\a0938\AppData\Local\Microsoft\Windows\INetCache\Content.Word\100.jpg"/>
+            <wp:cNvGraphicFramePr>
+              <a:graphicFrameLocks xmlns:a="http://schemas.openxmlformats.org/drawingml/2006/main" noChangeAspect="1"/>
+            </wp:cNvGraphicFramePr>
+            <a:graphic xmlns:a="http://schemas.openxmlformats.org/drawingml/2006/main">
+              <a:graphicData uri="http://schemas.openxmlformats.org/drawingml/2006/picture">
+                <pic:pic xmlns:pic="http://schemas.openxmlformats.org/drawingml/2006/picture">
+                  <pic:nvPicPr>
+                    <pic:cNvPr id="0" name="Picture 229" descr="C:\Users\a0938\AppData\Local\Microsoft\Windows\INetCache\Content.Word\100.jpg"/>
+                    <pic:cNvPicPr>
+                      <a:picLocks noChangeAspect="1" noChangeArrowheads="1"/>
+                    </pic:cNvPicPr>
+                  </pic:nvPicPr>
+                  <pic:blipFill>
+                    <a:blip r:embed="rId52" cstate="print">
+                      <a:extLst>
+                        <a:ext uri="{28A0092B-C50C-407E-A947-70E740481C1C}">
+                          <a14:useLocalDpi xmlns:a14="http://schemas.microsoft.com/office/drawing/2010/main" val="0"/>
+                        </a:ext>
+                      </a:extLst>
+                    </a:blip>
+                    <a:srcRect/>
+                    <a:stretch>
+                      <a:fillRect/>
+                    </a:stretch>
+                  </pic:blipFill>
+                  <pic:spPr bwMode="auto">
+                    <a:xfrm>
+                      <a:off x="0" y="0"/>
+                      <a:ext cx="1615991" cy="1620000"/>
+                    </a:xfrm>
+                    <a:prstGeom prst="rect">
+                      <a:avLst/>
+                    </a:prstGeom>
+                    <a:noFill/>
+                    <a:ln>
+                      <a:noFill/>
+                    </a:ln>
+                  </pic:spPr>
+                </pic:pic>
+              </a:graphicData>
+            </a:graphic>
+          </wp:inline>
+        </w:drawing>
+      </w:r>
+      <w:r>
+        <w:rPr>
+          <w:iCs/>
+          <w:noProof/>
+          <w:color w:val="000000" w:themeColor="text1"/>
+          <w:szCs w:val="18"/>
+        </w:rPr>
+        <w:t xml:space="preserve">  </w:t>
+      </w:r>
+      <w:r>
+        <w:rPr>
+          <w:iCs/>
+          <w:noProof/>
+          <w:color w:val="000000" w:themeColor="text1"/>
+          <w:szCs w:val="18"/>
+        </w:rPr>
+        <w:drawing>
+          <wp:inline distT="0" distB="0" distL="0" distR="0" wp14:anchorId="1E644F1B" wp14:editId="6A4EAAC9">
+            <wp:extent cx="1607538" cy="1620000"/>
+            <wp:effectExtent l="0" t="0" r="0" b="0"/>
+            <wp:docPr id="10" name="圖片 10" descr="C:\Users\a0938\AppData\Local\Microsoft\Windows\INetCache\Content.Word\100.jpg"/>
+            <wp:cNvGraphicFramePr>
+              <a:graphicFrameLocks xmlns:a="http://schemas.openxmlformats.org/drawingml/2006/main" noChangeAspect="1"/>
+            </wp:cNvGraphicFramePr>
+            <a:graphic xmlns:a="http://schemas.openxmlformats.org/drawingml/2006/main">
+              <a:graphicData uri="http://schemas.openxmlformats.org/drawingml/2006/picture">
+                <pic:pic xmlns:pic="http://schemas.openxmlformats.org/drawingml/2006/picture">
+                  <pic:nvPicPr>
+                    <pic:cNvPr id="0" name="Picture 232" descr="C:\Users\a0938\AppData\Local\Microsoft\Windows\INetCache\Content.Word\100.jpg"/>
+                    <pic:cNvPicPr>
+                      <a:picLocks noChangeAspect="1" noChangeArrowheads="1"/>
+                    </pic:cNvPicPr>
+                  </pic:nvPicPr>
+                  <pic:blipFill>
+                    <a:blip r:embed="rId53" cstate="print">
+                      <a:extLst>
+                        <a:ext uri="{28A0092B-C50C-407E-A947-70E740481C1C}">
+                          <a14:useLocalDpi xmlns:a14="http://schemas.microsoft.com/office/drawing/2010/main" val="0"/>
+                        </a:ext>
+                      </a:extLst>
+                    </a:blip>
+                    <a:srcRect/>
+                    <a:stretch>
+                      <a:fillRect/>
+                    </a:stretch>
+                  </pic:blipFill>
+                  <pic:spPr bwMode="auto">
+                    <a:xfrm>
+                      <a:off x="0" y="0"/>
+                      <a:ext cx="1607538" cy="1620000"/>
+                    </a:xfrm>
+                    <a:prstGeom prst="rect">
+                      <a:avLst/>
+                    </a:prstGeom>
+                    <a:noFill/>
+                    <a:ln>
+                      <a:noFill/>
+                    </a:ln>
+                  </pic:spPr>
+                </pic:pic>
+              </a:graphicData>
+            </a:graphic>
+          </wp:inline>
+        </w:drawing>
+      </w:r>
+    </w:p>
+    <w:p>
+      <w:pPr>
+        <w:widowControl/>
+        <w:spacing w:line="360" w:lineRule="auto"/>
+        <w:ind w:firstLine="480"/>
+        <w:jc w:val="center"/>
+        <w:rPr>
+          <w:iCs/>
+          <w:color w:val="000000" w:themeColor="text1"/>
+          <w:szCs w:val="18"/>
+          <w:lang w:eastAsia="zh-HK"/>
+        </w:rPr>
+      </w:pPr>
+      <w:r>
+        <w:rPr>
+          <w:rFonts w:hint="eastAsia"/>
+          <w:iCs/>
+          <w:color w:val="000000" w:themeColor="text1"/>
+          <w:szCs w:val="24"/>
+          <w:lang w:eastAsia="zh-HK"/>
+        </w:rPr>
+        <w:t>圖</w:t>
+      </w:r>
+      <w:r>
+        <w:rPr>
+          <w:iCs/>
+          <w:color w:val="000000" w:themeColor="text1"/>
+          <w:szCs w:val="18"/>
+          <w:lang w:eastAsia="zh-HK"/>
+        </w:rPr>
+        <w:fldChar w:fldCharType="begin"/>
+      </w:r>
+      <w:r>
+        <w:rPr>
+          <w:iCs/>
+          <w:color w:val="000000" w:themeColor="text1"/>
+          <w:szCs w:val="18"/>
+          <w:lang w:eastAsia="zh-HK"/>
+        </w:rPr>
+        <w:instrText xml:space="preserve">  </w:instrText>
+      </w:r>
+      <w:r>
+        <w:rPr>
+          <w:rFonts w:hint="eastAsia"/>
+          <w:iCs/>
+          <w:color w:val="000000" w:themeColor="text1"/>
+          <w:szCs w:val="18"/>
+          <w:lang w:eastAsia="zh-HK"/>
+        </w:rPr>
+        <w:instrText>QUOTE "</w:instrText>
+      </w:r>
+      <w:r>
+        <w:rPr>
+          <w:rFonts w:hint="eastAsia"/>
+          <w:iCs/>
+          <w:color w:val="000000" w:themeColor="text1"/>
+          <w:szCs w:val="18"/>
+          <w:lang w:eastAsia="zh-HK"/>
+        </w:rPr>
+        <w:instrText>一九一一年一月</w:instrText>
+      </w:r>
+      <w:r>
+        <w:rPr>
+          <w:i/>
+          <w:iCs/>
+          <w:color w:val="000000" w:themeColor="text1"/>
+          <w:szCs w:val="24"/>
+          <w:lang w:eastAsia="zh-HK"/>
+        </w:rPr>
+        <w:fldChar w:fldCharType="begin"/>
+      </w:r>
+      <w:r>
+        <w:rPr>
+          <w:iCs/>
+          <w:color w:val="000000" w:themeColor="text1"/>
+          <w:szCs w:val="24"/>
+          <w:lang w:eastAsia="zh-HK"/>
+        </w:rPr>
+        <w:instrText xml:space="preserve"> </w:instrText>
+      </w:r>
+      <w:r>
+        <w:rPr>
+          <w:rFonts w:hint="eastAsia"/>
+          <w:iCs/>
+          <w:color w:val="000000" w:themeColor="text1"/>
+          <w:szCs w:val="24"/>
+          <w:lang w:eastAsia="zh-HK"/>
+        </w:rPr>
+        <w:instrText>STYLEREF 1 \s</w:instrText>
+      </w:r>
+      <w:r>
+        <w:rPr>
+          <w:iCs/>
+          <w:color w:val="000000" w:themeColor="text1"/>
+          <w:szCs w:val="24"/>
+          <w:lang w:eastAsia="zh-HK"/>
+        </w:rPr>
+        <w:instrText xml:space="preserve"> </w:instrText>
+      </w:r>
+      <w:r>
+        <w:rPr>
+          <w:i/>
+          <w:iCs/>
+          <w:color w:val="000000" w:themeColor="text1"/>
+          <w:szCs w:val="24"/>
+          <w:lang w:eastAsia="zh-HK"/>
+        </w:rPr>
+        <w:fldChar w:fldCharType="separate"/>
+      </w:r>
+      <w:r>
+        <w:rPr>
+          <w:rFonts w:hint="eastAsia"/>
+          <w:iCs/>
+          <w:noProof/>
+          <w:color w:val="000000" w:themeColor="text1"/>
+          <w:szCs w:val="24"/>
+          <w:lang w:eastAsia="zh-HK"/>
+        </w:rPr>
+        <w:instrText>四</w:instrText>
+      </w:r>
+      <w:r>
+        <w:rPr>
+          <w:i/>
+          <w:iCs/>
+          <w:color w:val="000000" w:themeColor="text1"/>
+          <w:szCs w:val="24"/>
+          <w:lang w:eastAsia="zh-HK"/>
+        </w:rPr>
+        <w:fldChar w:fldCharType="end"/>
+      </w:r>
+      <w:r>
+        <w:rPr>
+          <w:rFonts w:hint="eastAsia"/>
+          <w:iCs/>
+          <w:color w:val="000000" w:themeColor="text1"/>
+          <w:szCs w:val="18"/>
+          <w:lang w:eastAsia="zh-HK"/>
+        </w:rPr>
+        <w:instrText>日</w:instrText>
+      </w:r>
+      <w:r>
+        <w:rPr>
+          <w:rFonts w:hint="eastAsia"/>
+          <w:iCs/>
+          <w:color w:val="000000" w:themeColor="text1"/>
+          <w:szCs w:val="18"/>
+          <w:lang w:eastAsia="zh-HK"/>
+        </w:rPr>
+        <w:instrText>" \@"D"</w:instrText>
+      </w:r>
+      <w:r>
+        <w:rPr>
+          <w:iCs/>
+          <w:color w:val="000000" w:themeColor="text1"/>
+          <w:szCs w:val="18"/>
+          <w:lang w:eastAsia="zh-HK"/>
+        </w:rPr>
+        <w:fldChar w:fldCharType="separate"/>
+      </w:r>
+      <w:r>
+        <w:rPr>
+          <w:iCs/>
+          <w:color w:val="000000" w:themeColor="text1"/>
+          <w:szCs w:val="18"/>
+          <w:lang w:eastAsia="zh-HK"/>
+        </w:rPr>
+        <w:t>4</w:t>
+      </w:r>
+      <w:r>
+        <w:rPr>
+          <w:iCs/>
+          <w:color w:val="000000" w:themeColor="text1"/>
+          <w:szCs w:val="18"/>
+          <w:lang w:eastAsia="zh-HK"/>
+        </w:rPr>
+        <w:fldChar w:fldCharType="end"/>
+      </w:r>
+      <w:r>
+        <w:rPr>
+          <w:iCs/>
+          <w:color w:val="000000" w:themeColor="text1"/>
+          <w:szCs w:val="24"/>
+          <w:lang w:eastAsia="zh-HK"/>
+        </w:rPr>
+        <w:noBreakHyphen/>
+      </w:r>
+      <w:r>
+        <w:rPr>
+          <w:iCs/>
+          <w:color w:val="000000" w:themeColor="text1"/>
+          <w:szCs w:val="24"/>
+          <w:lang w:eastAsia="zh-HK"/>
+        </w:rPr>
+        <w:fldChar w:fldCharType="begin"/>
+      </w:r>
+      <w:r>
+        <w:rPr>
+          <w:iCs/>
+          <w:color w:val="000000" w:themeColor="text1"/>
+          <w:szCs w:val="24"/>
+          <w:lang w:eastAsia="zh-HK"/>
+        </w:rPr>
+        <w:instrText xml:space="preserve"> </w:instrText>
+      </w:r>
+      <w:r>
+        <w:rPr>
+          <w:rFonts w:hint="eastAsia"/>
+          <w:iCs/>
+          <w:color w:val="000000" w:themeColor="text1"/>
+          <w:szCs w:val="24"/>
+          <w:lang w:eastAsia="zh-HK"/>
+        </w:rPr>
+        <w:instrText xml:space="preserve">SEQ </w:instrText>
+      </w:r>
+      <w:r>
+        <w:rPr>
+          <w:rFonts w:hint="eastAsia"/>
+          <w:iCs/>
+          <w:color w:val="000000" w:themeColor="text1"/>
+          <w:szCs w:val="24"/>
+          <w:lang w:eastAsia="zh-HK"/>
+        </w:rPr>
+        <w:instrText>圖</w:instrText>
+      </w:r>
+      <w:r>
+        <w:rPr>
+          <w:rFonts w:hint="eastAsia"/>
+          <w:iCs/>
+          <w:color w:val="000000" w:themeColor="text1"/>
+          <w:szCs w:val="24"/>
+          <w:lang w:eastAsia="zh-HK"/>
+        </w:rPr>
+        <w:instrText xml:space="preserve"> \* ARABIC \s 1</w:instrText>
+      </w:r>
+      <w:r>
+        <w:rPr>
+          <w:iCs/>
+          <w:color w:val="000000" w:themeColor="text1"/>
+          <w:szCs w:val="24"/>
+          <w:lang w:eastAsia="zh-HK"/>
+        </w:rPr>
+        <w:instrText xml:space="preserve"> </w:instrText>
+      </w:r>
+      <w:r>
+        <w:rPr>
+          <w:iCs/>
+          <w:color w:val="000000" w:themeColor="text1"/>
+          <w:szCs w:val="24"/>
+          <w:lang w:eastAsia="zh-HK"/>
+        </w:rPr>
+        <w:fldChar w:fldCharType="separate"/>
+      </w:r>
+      <w:r>
+        <w:rPr>
+          <w:iCs/>
+          <w:noProof/>
+          <w:color w:val="000000" w:themeColor="text1"/>
+          <w:szCs w:val="24"/>
+          <w:lang w:eastAsia="zh-HK"/>
+        </w:rPr>
+        <w:t>1</w:t>
+      </w:r>
+      <w:r>
+        <w:rPr>
+          <w:iCs/>
+          <w:color w:val="000000" w:themeColor="text1"/>
+          <w:szCs w:val="24"/>
+          <w:lang w:eastAsia="zh-HK"/>
+        </w:rPr>
+        <w:fldChar w:fldCharType="end"/>
+      </w:r>
+      <w:r>
+        <w:rPr>
+          <w:iCs/>
+          <w:color w:val="000000" w:themeColor="text1"/>
+          <w:szCs w:val="24"/>
+          <w:lang w:eastAsia="zh-HK"/>
+        </w:rPr>
+        <w:t xml:space="preserve"> </w:t>
+      </w:r>
+      <w:r>
+        <w:rPr>
+          <w:iCs/>
+          <w:color w:val="000000" w:themeColor="text1"/>
+          <w:szCs w:val="24"/>
+          <w:lang w:eastAsia="zh-HK"/>
+        </w:rPr>
+        <w:t>實驗</w:t>
+      </w:r>
+      <w:r>
+        <w:rPr>
+          <w:iCs/>
+          <w:color w:val="000000" w:themeColor="text1"/>
+          <w:szCs w:val="24"/>
+          <w:lang w:eastAsia="zh-HK"/>
+        </w:rPr>
+        <w:t>1</w:t>
+      </w:r>
+      <w:r>
+        <w:rPr>
+          <w:iCs/>
+          <w:color w:val="000000" w:themeColor="text1"/>
+          <w:szCs w:val="24"/>
+          <w:lang w:eastAsia="zh-HK"/>
+        </w:rPr>
+        <w:t>生成結果細節處</w:t>
+      </w:r>
+    </w:p>
+    <w:p>
+      <w:pPr>
+        <w:widowControl/>
+        <w:spacing w:line="360" w:lineRule="auto"/>
+        <w:ind w:firstLine="480"/>
+        <w:rPr>
+          <w:iCs/>
+          <w:noProof/>
+          <w:color w:val="000000" w:themeColor="text1"/>
+          <w:szCs w:val="18"/>
+        </w:rPr>
+      </w:pPr>
+      <w:r>
+        <w:rPr>
+          <w:rFonts w:hint="eastAsia"/>
+          <w:iCs/>
+          <w:color w:val="000000" w:themeColor="text1"/>
+          <w:szCs w:val="18"/>
+          <w:lang w:eastAsia="zh-HK"/>
+        </w:rPr>
+        <w:pict w14:anchorId="753F3071">
+          <v:shape id="_x0000_i1056" type="#_x0000_t75" style="width:126.6pt;height:127.2pt">
+            <v:imagedata r:id="rId54" o:title="100"/>
+          </v:shape>
+        </w:pict>
+      </w:r>
+      <w:r>
+        <w:rPr>
+          <w:iCs/>
+          <w:color w:val="000000" w:themeColor="text1"/>
+          <w:szCs w:val="18"/>
+          <w:lang w:eastAsia="zh-HK"/>
+        </w:rPr>
+        <w:t xml:space="preserve">  </w:t>
+      </w:r>
+      <w:r>
+        <w:rPr>
+          <w:iCs/>
+          <w:noProof/>
+          <w:color w:val="000000" w:themeColor="text1"/>
+          <w:szCs w:val="18"/>
+        </w:rPr>
+        <w:drawing>
+          <wp:inline distT="0" distB="0" distL="0" distR="0" wp14:anchorId="4ECCEB8F" wp14:editId="66362492">
+            <wp:extent cx="1623060" cy="1623060"/>
+            <wp:effectExtent l="0" t="0" r="0" b="0"/>
+            <wp:docPr id="12" name="圖片 12" descr="C:\Users\a0938\AppData\Local\Microsoft\Windows\INetCache\Content.Word\100.jpg"/>
+            <wp:cNvGraphicFramePr>
+              <a:graphicFrameLocks xmlns:a="http://schemas.openxmlformats.org/drawingml/2006/main" noChangeAspect="1"/>
+            </wp:cNvGraphicFramePr>
+            <a:graphic xmlns:a="http://schemas.openxmlformats.org/drawingml/2006/main">
+              <a:graphicData uri="http://schemas.openxmlformats.org/drawingml/2006/picture">
+                <pic:pic xmlns:pic="http://schemas.openxmlformats.org/drawingml/2006/picture">
+                  <pic:nvPicPr>
+                    <pic:cNvPr id="0" name="Picture 262" descr="C:\Users\a0938\AppData\Local\Microsoft\Windows\INetCache\Content.Word\100.jpg"/>
+                    <pic:cNvPicPr>
+                      <a:picLocks noChangeAspect="1" noChangeArrowheads="1"/>
+                    </pic:cNvPicPr>
+                  </pic:nvPicPr>
+                  <pic:blipFill>
+                    <a:blip r:embed="rId55" cstate="print">
+                      <a:extLst>
+                        <a:ext uri="{28A0092B-C50C-407E-A947-70E740481C1C}">
+                          <a14:useLocalDpi xmlns:a14="http://schemas.microsoft.com/office/drawing/2010/main" val="0"/>
+                        </a:ext>
+                      </a:extLst>
+                    </a:blip>
+                    <a:srcRect/>
+                    <a:stretch>
+                      <a:fillRect/>
+                    </a:stretch>
+                  </pic:blipFill>
+                  <pic:spPr bwMode="auto">
+                    <a:xfrm>
+                      <a:off x="0" y="0"/>
+                      <a:ext cx="1623060" cy="1623060"/>
+                    </a:xfrm>
+                    <a:prstGeom prst="rect">
+                      <a:avLst/>
+                    </a:prstGeom>
+                    <a:noFill/>
+                    <a:ln>
+                      <a:noFill/>
+                    </a:ln>
+                  </pic:spPr>
+                </pic:pic>
+              </a:graphicData>
+            </a:graphic>
+          </wp:inline>
+        </w:drawing>
+      </w:r>
+      <w:r>
+        <w:rPr>
+          <w:iCs/>
+          <w:noProof/>
+          <w:color w:val="000000" w:themeColor="text1"/>
+          <w:szCs w:val="18"/>
+        </w:rPr>
+        <w:t xml:space="preserve">  </w:t>
+      </w:r>
+      <w:r>
+        <w:rPr>
+          <w:iCs/>
+          <w:noProof/>
+          <w:color w:val="000000" w:themeColor="text1"/>
+          <w:szCs w:val="18"/>
+        </w:rPr>
+        <w:drawing>
+          <wp:inline distT="0" distB="0" distL="0" distR="0" wp14:anchorId="5EC925AD" wp14:editId="08FC5494">
+            <wp:extent cx="1623060" cy="1623060"/>
+            <wp:effectExtent l="0" t="0" r="0" b="0"/>
+            <wp:docPr id="17" name="圖片 17" descr="C:\Users\a0938\AppData\Local\Microsoft\Windows\INetCache\Content.Word\100.jpg"/>
+            <wp:cNvGraphicFramePr>
+              <a:graphicFrameLocks xmlns:a="http://schemas.openxmlformats.org/drawingml/2006/main" noChangeAspect="1"/>
+            </wp:cNvGraphicFramePr>
+            <a:graphic xmlns:a="http://schemas.openxmlformats.org/drawingml/2006/main">
+              <a:graphicData uri="http://schemas.openxmlformats.org/drawingml/2006/picture">
+                <pic:pic xmlns:pic="http://schemas.openxmlformats.org/drawingml/2006/picture">
+                  <pic:nvPicPr>
+                    <pic:cNvPr id="0" name="Picture 264" descr="C:\Users\a0938\AppData\Local\Microsoft\Windows\INetCache\Content.Word\100.jpg"/>
+                    <pic:cNvPicPr>
+                      <a:picLocks noChangeAspect="1" noChangeArrowheads="1"/>
+                    </pic:cNvPicPr>
+                  </pic:nvPicPr>
+                  <pic:blipFill>
+                    <a:blip r:embed="rId56" cstate="print">
+                      <a:extLst>
+                        <a:ext uri="{28A0092B-C50C-407E-A947-70E740481C1C}">
+                          <a14:useLocalDpi xmlns:a14="http://schemas.microsoft.com/office/drawing/2010/main" val="0"/>
+                        </a:ext>
+                      </a:extLst>
+                    </a:blip>
+                    <a:srcRect/>
+                    <a:stretch>
+                      <a:fillRect/>
+                    </a:stretch>
+                  </pic:blipFill>
+                  <pic:spPr bwMode="auto">
+                    <a:xfrm>
+                      <a:off x="0" y="0"/>
+                      <a:ext cx="1623060" cy="1623060"/>
+                    </a:xfrm>
+                    <a:prstGeom prst="rect">
+                      <a:avLst/>
+                    </a:prstGeom>
+                    <a:noFill/>
+                    <a:ln>
+                      <a:noFill/>
+                    </a:ln>
+                  </pic:spPr>
+                </pic:pic>
+              </a:graphicData>
+            </a:graphic>
+          </wp:inline>
+        </w:drawing>
+      </w:r>
+    </w:p>
+    <w:p>
+      <w:pPr>
+        <w:widowControl/>
+        <w:spacing w:line="360" w:lineRule="auto"/>
+        <w:ind w:firstLine="480"/>
+        <w:jc w:val="center"/>
+        <w:rPr>
+          <w:iCs/>
+          <w:color w:val="000000" w:themeColor="text1"/>
+          <w:szCs w:val="18"/>
+          <w:lang w:eastAsia="zh-HK"/>
+        </w:rPr>
+      </w:pPr>
+      <w:r>
+        <w:rPr>
+          <w:rFonts w:hint="eastAsia"/>
+          <w:iCs/>
+          <w:noProof/>
+          <w:color w:val="000000" w:themeColor="text1"/>
+          <w:szCs w:val="24"/>
+        </w:rPr>
+        <w:t>圖</w:t>
+      </w:r>
+      <w:r>
+        <w:rPr>
+          <w:iCs/>
+          <w:noProof/>
+          <w:color w:val="000000" w:themeColor="text1"/>
+          <w:szCs w:val="18"/>
+        </w:rPr>
+        <w:fldChar w:fldCharType="begin"/>
+      </w:r>
+      <w:r>
+        <w:rPr>
+          <w:iCs/>
+          <w:noProof/>
+          <w:color w:val="000000" w:themeColor="text1"/>
+          <w:szCs w:val="18"/>
+        </w:rPr>
+        <w:instrText xml:space="preserve">  </w:instrText>
+      </w:r>
+      <w:r>
+        <w:rPr>
+          <w:rFonts w:hint="eastAsia"/>
+          <w:iCs/>
+          <w:noProof/>
+          <w:color w:val="000000" w:themeColor="text1"/>
+          <w:szCs w:val="18"/>
+        </w:rPr>
+        <w:instrText>QUOTE "</w:instrText>
+      </w:r>
+      <w:r>
+        <w:rPr>
+          <w:rFonts w:hint="eastAsia"/>
+          <w:iCs/>
+          <w:noProof/>
+          <w:color w:val="000000" w:themeColor="text1"/>
+          <w:szCs w:val="18"/>
+        </w:rPr>
+        <w:instrText>一九一一年一月</w:instrText>
+      </w:r>
+      <w:r>
+        <w:rPr>
+          <w:i/>
+          <w:iCs/>
+          <w:noProof/>
+          <w:color w:val="000000" w:themeColor="text1"/>
+          <w:szCs w:val="24"/>
+        </w:rPr>
+        <w:fldChar w:fldCharType="begin"/>
+      </w:r>
+      <w:r>
+        <w:rPr>
+          <w:iCs/>
+          <w:noProof/>
+          <w:color w:val="000000" w:themeColor="text1"/>
+          <w:szCs w:val="24"/>
+        </w:rPr>
+        <w:instrText xml:space="preserve"> </w:instrText>
+      </w:r>
+      <w:r>
+        <w:rPr>
+          <w:rFonts w:hint="eastAsia"/>
+          <w:iCs/>
+          <w:noProof/>
+          <w:color w:val="000000" w:themeColor="text1"/>
+          <w:szCs w:val="24"/>
+        </w:rPr>
+        <w:instrText>STYLEREF 1 \s</w:instrText>
+      </w:r>
+      <w:r>
+        <w:rPr>
+          <w:iCs/>
+          <w:noProof/>
+          <w:color w:val="000000" w:themeColor="text1"/>
+          <w:szCs w:val="24"/>
+        </w:rPr>
+        <w:instrText xml:space="preserve"> </w:instrText>
+      </w:r>
+      <w:r>
+        <w:rPr>
+          <w:i/>
+          <w:iCs/>
+          <w:noProof/>
+          <w:color w:val="000000" w:themeColor="text1"/>
+          <w:szCs w:val="24"/>
+        </w:rPr>
+        <w:fldChar w:fldCharType="separate"/>
+      </w:r>
+      <w:r>
+        <w:rPr>
+          <w:rFonts w:hint="eastAsia"/>
+          <w:iCs/>
+          <w:noProof/>
+          <w:color w:val="000000" w:themeColor="text1"/>
+          <w:szCs w:val="24"/>
+        </w:rPr>
+        <w:instrText>四</w:instrText>
+      </w:r>
+      <w:r>
+        <w:rPr>
+          <w:i/>
+          <w:iCs/>
+          <w:noProof/>
+          <w:color w:val="000000" w:themeColor="text1"/>
+          <w:szCs w:val="24"/>
+        </w:rPr>
+        <w:fldChar w:fldCharType="end"/>
+      </w:r>
+      <w:r>
+        <w:rPr>
+          <w:rFonts w:hint="eastAsia"/>
+          <w:iCs/>
+          <w:noProof/>
+          <w:color w:val="000000" w:themeColor="text1"/>
+          <w:szCs w:val="18"/>
+        </w:rPr>
+        <w:instrText>日</w:instrText>
+      </w:r>
+      <w:r>
+        <w:rPr>
+          <w:rFonts w:hint="eastAsia"/>
+          <w:iCs/>
+          <w:noProof/>
+          <w:color w:val="000000" w:themeColor="text1"/>
+          <w:szCs w:val="18"/>
+        </w:rPr>
+        <w:instrText>" \@"D"</w:instrText>
+      </w:r>
+      <w:r>
+        <w:rPr>
+          <w:iCs/>
+          <w:noProof/>
+          <w:color w:val="000000" w:themeColor="text1"/>
+          <w:szCs w:val="18"/>
+        </w:rPr>
+        <w:fldChar w:fldCharType="separate"/>
+      </w:r>
+      <w:r>
+        <w:rPr>
+          <w:iCs/>
+          <w:noProof/>
+          <w:color w:val="000000" w:themeColor="text1"/>
+          <w:szCs w:val="18"/>
+        </w:rPr>
+        <w:t>4</w:t>
+      </w:r>
+      <w:r>
+        <w:rPr>
+          <w:iCs/>
+          <w:noProof/>
+          <w:color w:val="000000" w:themeColor="text1"/>
+          <w:szCs w:val="18"/>
+        </w:rPr>
+        <w:fldChar w:fldCharType="end"/>
+      </w:r>
+      <w:r>
+        <w:rPr>
+          <w:iCs/>
+          <w:noProof/>
+          <w:color w:val="000000" w:themeColor="text1"/>
+          <w:szCs w:val="24"/>
+        </w:rPr>
+        <w:noBreakHyphen/>
+      </w:r>
+      <w:r>
+        <w:rPr>
+          <w:iCs/>
+          <w:noProof/>
+          <w:color w:val="000000" w:themeColor="text1"/>
+          <w:szCs w:val="24"/>
+        </w:rPr>
+        <w:fldChar w:fldCharType="begin"/>
+      </w:r>
+      <w:r>
+        <w:rPr>
+          <w:iCs/>
+          <w:noProof/>
+          <w:color w:val="000000" w:themeColor="text1"/>
+          <w:szCs w:val="24"/>
+        </w:rPr>
+        <w:instrText xml:space="preserve"> </w:instrText>
+      </w:r>
+      <w:r>
+        <w:rPr>
+          <w:rFonts w:hint="eastAsia"/>
+          <w:iCs/>
+          <w:noProof/>
+          <w:color w:val="000000" w:themeColor="text1"/>
+          <w:szCs w:val="24"/>
+        </w:rPr>
+        <w:instrText xml:space="preserve">SEQ </w:instrText>
+      </w:r>
+      <w:r>
+        <w:rPr>
+          <w:rFonts w:hint="eastAsia"/>
+          <w:iCs/>
+          <w:noProof/>
+          <w:color w:val="000000" w:themeColor="text1"/>
+          <w:szCs w:val="24"/>
+        </w:rPr>
+        <w:instrText>圖</w:instrText>
+      </w:r>
+      <w:r>
+        <w:rPr>
+          <w:rFonts w:hint="eastAsia"/>
+          <w:iCs/>
+          <w:noProof/>
+          <w:color w:val="000000" w:themeColor="text1"/>
+          <w:szCs w:val="24"/>
+        </w:rPr>
+        <w:instrText xml:space="preserve"> \* ARABIC \s 1</w:instrText>
+      </w:r>
+      <w:r>
+        <w:rPr>
+          <w:iCs/>
+          <w:noProof/>
+          <w:color w:val="000000" w:themeColor="text1"/>
+          <w:szCs w:val="24"/>
+        </w:rPr>
+        <w:instrText xml:space="preserve"> </w:instrText>
+      </w:r>
+      <w:r>
+        <w:rPr>
+          <w:iCs/>
+          <w:noProof/>
+          <w:color w:val="000000" w:themeColor="text1"/>
+          <w:szCs w:val="24"/>
+        </w:rPr>
+        <w:fldChar w:fldCharType="separate"/>
+      </w:r>
+      <w:r>
+        <w:rPr>
+          <w:iCs/>
+          <w:noProof/>
+          <w:color w:val="000000" w:themeColor="text1"/>
+          <w:szCs w:val="24"/>
+        </w:rPr>
+        <w:t>2</w:t>
+      </w:r>
+      <w:r>
+        <w:rPr>
+          <w:iCs/>
+          <w:noProof/>
+          <w:color w:val="000000" w:themeColor="text1"/>
+          <w:szCs w:val="24"/>
+        </w:rPr>
+        <w:fldChar w:fldCharType="end"/>
+      </w:r>
+      <w:r>
+        <w:rPr>
+          <w:iCs/>
+          <w:noProof/>
+          <w:color w:val="000000" w:themeColor="text1"/>
+          <w:szCs w:val="24"/>
+        </w:rPr>
+        <w:t xml:space="preserve"> </w:t>
+      </w:r>
+      <w:r>
+        <w:rPr>
+          <w:iCs/>
+          <w:noProof/>
+          <w:color w:val="000000" w:themeColor="text1"/>
+          <w:szCs w:val="24"/>
+        </w:rPr>
+        <w:t>實驗</w:t>
+      </w:r>
+      <w:r>
+        <w:rPr>
+          <w:iCs/>
+          <w:noProof/>
+          <w:color w:val="000000" w:themeColor="text1"/>
+          <w:szCs w:val="24"/>
+        </w:rPr>
+        <w:t>1</w:t>
+      </w:r>
+      <w:r>
+        <w:rPr>
+          <w:iCs/>
+          <w:noProof/>
+          <w:color w:val="000000" w:themeColor="text1"/>
+          <w:szCs w:val="24"/>
+        </w:rPr>
+        <w:t>生成結果破圖處</w:t>
+      </w:r>
+    </w:p>
+    <w:p>
+      <w:pPr>
+        <w:widowControl/>
+        <w:spacing w:line="360" w:lineRule="auto"/>
+        <w:ind w:firstLine="480"/>
+        <w:rPr>
+          <w:iCs/>
+          <w:color w:val="000000" w:themeColor="text1"/>
+          <w:szCs w:val="18"/>
+          <w:lang w:eastAsia="zh-HK"/>
+        </w:rPr>
+      </w:pPr>
+      <w:bookmarkStart w:id="52" w:name="_GoBack"/>
+      <w:bookmarkEnd w:id="52"/>
+    </w:p>
+    <w:p>
+      <w:pPr>
+        <w:widowControl/>
+        <w:spacing w:line="360" w:lineRule="auto"/>
+        <w:ind w:firstLine="480"/>
+        <w:rPr>
+          <w:rFonts w:hint="eastAsia"/>
+          <w:iCs/>
+          <w:color w:val="000000" w:themeColor="text1"/>
           <w:szCs w:val="18"/>
           <w:lang w:eastAsia="zh-HK"/>
         </w:rPr>
@@ -28356,7 +28836,7 @@
           <w:lang w:eastAsia="zh-TW"/>
         </w:rPr>
       </w:pPr>
-      <w:bookmarkStart w:id="52" w:name="_Toc107183347"/>
+      <w:bookmarkStart w:id="53" w:name="_Toc107183347"/>
       <w:r>
         <w:rPr>
           <w:rFonts w:hint="eastAsia"/>
@@ -28387,8 +28867,6 @@
         </w:rPr>
         <w:t>為基礎的三維模型轉換結果</w:t>
       </w:r>
-      <w:bookmarkStart w:id="53" w:name="_GoBack"/>
-      <w:bookmarkEnd w:id="52"/>
       <w:bookmarkEnd w:id="53"/>
     </w:p>
     <w:p>
@@ -28445,37 +28923,106 @@
           <w:rFonts w:hint="eastAsia"/>
           <w:lang w:val="zh-TW"/>
         </w:rPr>
-        <w:t>出來的圖</w:t>
-      </w:r>
+        <w:t>出來的圖片，三</w:t>
+      </w:r>
+      <w:proofErr w:type="gramStart"/>
       <w:r>
         <w:rPr>
           <w:rFonts w:hint="eastAsia"/>
           <w:lang w:val="zh-TW"/>
         </w:rPr>
-        <w:lastRenderedPageBreak/>
-        <w:t>片，三</w:t>
-      </w:r>
-      <w:proofErr w:type="gramStart"/>
+        <w:t>維素模</w:t>
+      </w:r>
+      <w:proofErr w:type="gramEnd"/>
       <w:r>
         <w:rPr>
           <w:rFonts w:hint="eastAsia"/>
           <w:lang w:val="zh-TW"/>
         </w:rPr>
-        <w:t>維素模</w:t>
-      </w:r>
-      <w:proofErr w:type="gramEnd"/>
+        <w:t>與擬真照片各占一半</w:t>
+      </w:r>
       <w:r>
         <w:rPr>
           <w:rFonts w:hint="eastAsia"/>
           <w:lang w:val="zh-TW"/>
         </w:rPr>
-        <w:t>與擬真照片各占一半</w:t>
+        <w:t>，</w:t>
       </w:r>
       <w:r>
         <w:rPr>
           <w:rFonts w:hint="eastAsia"/>
           <w:lang w:val="zh-TW"/>
         </w:rPr>
+        <w:t>而為了與實驗</w:t>
+      </w:r>
+      <w:r>
+        <w:rPr>
+          <w:rFonts w:hint="eastAsia"/>
+          <w:lang w:val="zh-TW"/>
+        </w:rPr>
+        <w:t>1</w:t>
+      </w:r>
+      <w:r>
+        <w:rPr>
+          <w:rFonts w:hint="eastAsia"/>
+          <w:lang w:val="zh-TW"/>
+        </w:rPr>
+        <w:t>進行對照，本階段實驗一樣會進行</w:t>
+      </w:r>
+      <w:r>
+        <w:rPr>
+          <w:rFonts w:hint="eastAsia"/>
+          <w:lang w:val="zh-TW"/>
+        </w:rPr>
+        <w:t>1</w:t>
+      </w:r>
+      <w:r>
+        <w:rPr>
+          <w:rFonts w:hint="eastAsia"/>
+          <w:lang w:val="zh-TW"/>
+        </w:rPr>
+        <w:t>00</w:t>
+      </w:r>
+      <w:r>
+        <w:rPr>
+          <w:rFonts w:hint="eastAsia"/>
+          <w:lang w:val="zh-TW"/>
+        </w:rPr>
+        <w:t>次的</w:t>
+      </w:r>
+      <w:r>
+        <w:rPr>
+          <w:rFonts w:hint="eastAsia"/>
+          <w:lang w:val="zh-TW"/>
+        </w:rPr>
+        <w:t>epochs</w:t>
+      </w:r>
+      <w:r>
+        <w:rPr>
+          <w:rFonts w:hint="eastAsia"/>
+          <w:lang w:val="zh-TW"/>
+        </w:rPr>
+        <w:t>進行訓練</w:t>
+      </w:r>
+      <w:r>
+        <w:rPr>
+          <w:rFonts w:hint="eastAsia"/>
+          <w:lang w:val="zh-TW"/>
+        </w:rPr>
+        <w:t>，學習率一樣設定為</w:t>
+      </w:r>
+      <w:r>
+        <w:rPr>
+          <w:rFonts w:hint="eastAsia"/>
+          <w:lang w:val="zh-TW"/>
+        </w:rPr>
+        <w:t>0.0002</w:t>
+      </w:r>
+      <w:r>
+        <w:rPr>
+          <w:rFonts w:hint="eastAsia"/>
+          <w:lang w:val="zh-TW"/>
+        </w:rPr>
         <w:t>，</w:t>
       </w:r>
       <w:r>
@@ -28483,140 +29030,14 @@
           <w:rFonts w:hint="eastAsia"/>
           <w:lang w:val="zh-TW"/>
         </w:rPr>
-        <w:t>而為了與實驗</w:t>
+        <w:t>並將實驗定為實驗</w:t>
       </w:r>
       <w:r>
         <w:rPr>
           <w:rFonts w:hint="eastAsia"/>
           <w:lang w:val="zh-TW"/>
         </w:rPr>
-        <w:t>1</w:t>
-      </w:r>
-      <w:r>
-        <w:rPr>
-          <w:rFonts w:hint="eastAsia"/>
-          <w:lang w:val="zh-TW"/>
-        </w:rPr>
-        <w:t>到實驗</w:t>
-      </w:r>
-      <w:r>
-        <w:rPr>
-          <w:rFonts w:hint="eastAsia"/>
-          <w:lang w:val="zh-TW"/>
-        </w:rPr>
-        <w:t>3</w:t>
-      </w:r>
-      <w:r>
-        <w:rPr>
-          <w:rFonts w:hint="eastAsia"/>
-          <w:lang w:val="zh-TW"/>
-        </w:rPr>
-        <w:t>進行對照，本階段實驗一樣會進行</w:t>
-      </w:r>
-      <w:r>
-        <w:rPr>
-          <w:rFonts w:hint="eastAsia"/>
-          <w:lang w:val="zh-TW"/>
-        </w:rPr>
-        <w:t>15</w:t>
-      </w:r>
-      <w:r>
-        <w:rPr>
-          <w:rFonts w:hint="eastAsia"/>
-          <w:lang w:val="zh-TW"/>
-        </w:rPr>
-        <w:t>0</w:t>
-      </w:r>
-      <w:r>
-        <w:rPr>
-          <w:rFonts w:hint="eastAsia"/>
-          <w:lang w:val="zh-TW"/>
-        </w:rPr>
-        <w:t>次、</w:t>
-      </w:r>
-      <w:r>
-        <w:rPr>
-          <w:rFonts w:hint="eastAsia"/>
-          <w:lang w:val="zh-TW"/>
-        </w:rPr>
         <w:t>2</w:t>
-      </w:r>
-      <w:r>
-        <w:rPr>
-          <w:rFonts w:hint="eastAsia"/>
-          <w:lang w:val="zh-TW"/>
-        </w:rPr>
-        <w:t>00</w:t>
-      </w:r>
-      <w:r>
-        <w:rPr>
-          <w:rFonts w:hint="eastAsia"/>
-          <w:lang w:val="zh-TW"/>
-        </w:rPr>
-        <w:t>次、</w:t>
-      </w:r>
-      <w:r>
-        <w:rPr>
-          <w:rFonts w:hint="eastAsia"/>
-          <w:lang w:val="zh-TW"/>
-        </w:rPr>
-        <w:t>25</w:t>
-      </w:r>
-      <w:r>
-        <w:rPr>
-          <w:rFonts w:hint="eastAsia"/>
-          <w:lang w:val="zh-TW"/>
-        </w:rPr>
-        <w:t>0</w:t>
-      </w:r>
-      <w:r>
-        <w:rPr>
-          <w:rFonts w:hint="eastAsia"/>
-          <w:lang w:val="zh-TW"/>
-        </w:rPr>
-        <w:t>次的</w:t>
-      </w:r>
-      <w:r>
-        <w:rPr>
-          <w:rFonts w:hint="eastAsia"/>
-          <w:lang w:val="zh-TW"/>
-        </w:rPr>
-        <w:t>epochs</w:t>
-      </w:r>
-      <w:r>
-        <w:rPr>
-          <w:rFonts w:hint="eastAsia"/>
-          <w:lang w:val="zh-TW"/>
-        </w:rPr>
-        <w:t>進行訓練，並分別為實驗</w:t>
-      </w:r>
-      <w:r>
-        <w:rPr>
-          <w:rFonts w:hint="eastAsia"/>
-          <w:lang w:val="zh-TW"/>
-        </w:rPr>
-        <w:t>4</w:t>
-      </w:r>
-      <w:r>
-        <w:rPr>
-          <w:rFonts w:hint="eastAsia"/>
-          <w:lang w:val="zh-TW"/>
-        </w:rPr>
-        <w:t>至</w:t>
-      </w:r>
-      <w:r>
-        <w:rPr>
-          <w:rFonts w:hint="eastAsia"/>
-          <w:lang w:val="zh-TW"/>
-        </w:rPr>
-        <w:t>實驗</w:t>
-      </w:r>
-      <w:r>
-        <w:rPr>
-          <w:rFonts w:hint="eastAsia"/>
-          <w:lang w:val="zh-TW"/>
-        </w:rPr>
-        <w:t>6</w:t>
       </w:r>
       <w:r>
         <w:rPr>
@@ -28873,7 +29294,7 @@
               <w:rPr>
                 <w:rFonts w:hint="eastAsia"/>
               </w:rPr>
-              <w:t>4</w:t>
+              <w:t>2</w:t>
             </w:r>
           </w:p>
         </w:tc>
@@ -28938,166 +29359,6 @@
           </w:p>
         </w:tc>
       </w:tr>
-      <w:tr>
-        <w:trPr>
-          <w:trHeight w:val="567"/>
-          <w:jc w:val="center"/>
-        </w:trPr>
-        <w:tc>
-          <w:tcPr>
-            <w:tcW w:w="1419" w:type="dxa"/>
-          </w:tcPr>
-          <w:p>
-            <w:pPr>
-              <w:spacing w:line="360" w:lineRule="auto"/>
-              <w:jc w:val="center"/>
-            </w:pPr>
-            <w:r>
-              <w:rPr>
-                <w:rFonts w:hint="eastAsia"/>
-              </w:rPr>
-              <w:t>實驗</w:t>
-            </w:r>
-            <w:r>
-              <w:t>5</w:t>
-            </w:r>
-          </w:p>
-        </w:tc>
-        <w:tc>
-          <w:tcPr>
-            <w:tcW w:w="1984" w:type="dxa"/>
-          </w:tcPr>
-          <w:p>
-            <w:pPr>
-              <w:spacing w:line="360" w:lineRule="auto"/>
-              <w:jc w:val="center"/>
-            </w:pPr>
-            <w:r>
-              <w:rPr>
-                <w:lang w:val="zh-TW"/>
-              </w:rPr>
-              <w:t>8000</w:t>
-            </w:r>
-            <w:r>
-              <w:t>張</w:t>
-            </w:r>
-          </w:p>
-        </w:tc>
-        <w:tc>
-          <w:tcPr>
-            <w:tcW w:w="1984" w:type="dxa"/>
-          </w:tcPr>
-          <w:p>
-            <w:pPr>
-              <w:spacing w:line="360" w:lineRule="auto"/>
-              <w:jc w:val="center"/>
-            </w:pPr>
-            <w:r>
-              <w:rPr>
-                <w:rFonts w:hint="eastAsia"/>
-              </w:rPr>
-              <w:t>150</w:t>
-            </w:r>
-          </w:p>
-        </w:tc>
-        <w:tc>
-          <w:tcPr>
-            <w:tcW w:w="1985" w:type="dxa"/>
-          </w:tcPr>
-          <w:p>
-            <w:pPr>
-              <w:spacing w:line="360" w:lineRule="auto"/>
-              <w:jc w:val="center"/>
-            </w:pPr>
-            <w:r>
-              <w:rPr>
-                <w:rFonts w:hint="eastAsia"/>
-              </w:rPr>
-              <w:t>0.0002</w:t>
-            </w:r>
-          </w:p>
-        </w:tc>
-      </w:tr>
-      <w:tr>
-        <w:trPr>
-          <w:trHeight w:val="567"/>
-          <w:jc w:val="center"/>
-        </w:trPr>
-        <w:tc>
-          <w:tcPr>
-            <w:tcW w:w="1419" w:type="dxa"/>
-          </w:tcPr>
-          <w:p>
-            <w:pPr>
-              <w:spacing w:line="360" w:lineRule="auto"/>
-              <w:jc w:val="center"/>
-            </w:pPr>
-            <w:r>
-              <w:rPr>
-                <w:rFonts w:hint="eastAsia"/>
-              </w:rPr>
-              <w:t>實驗</w:t>
-            </w:r>
-            <w:r>
-              <w:t>6</w:t>
-            </w:r>
-          </w:p>
-        </w:tc>
-        <w:tc>
-          <w:tcPr>
-            <w:tcW w:w="1984" w:type="dxa"/>
-          </w:tcPr>
-          <w:p>
-            <w:pPr>
-              <w:spacing w:line="360" w:lineRule="auto"/>
-              <w:jc w:val="center"/>
-            </w:pPr>
-            <w:r>
-              <w:rPr>
-                <w:lang w:val="zh-TW"/>
-              </w:rPr>
-              <w:t>8000</w:t>
-            </w:r>
-            <w:r>
-              <w:t>張</w:t>
-            </w:r>
-          </w:p>
-        </w:tc>
-        <w:tc>
-          <w:tcPr>
-            <w:tcW w:w="1984" w:type="dxa"/>
-          </w:tcPr>
-          <w:p>
-            <w:pPr>
-              <w:spacing w:line="360" w:lineRule="auto"/>
-              <w:jc w:val="center"/>
-            </w:pPr>
-            <w:r>
-              <w:rPr>
-                <w:rFonts w:hint="eastAsia"/>
-              </w:rPr>
-              <w:t>200</w:t>
-            </w:r>
-          </w:p>
-        </w:tc>
-        <w:tc>
-          <w:tcPr>
-            <w:tcW w:w="1985" w:type="dxa"/>
-          </w:tcPr>
-          <w:p>
-            <w:pPr>
-              <w:spacing w:line="360" w:lineRule="auto"/>
-              <w:jc w:val="center"/>
-            </w:pPr>
-            <w:r>
-              <w:rPr>
-                <w:rFonts w:hint="eastAsia"/>
-              </w:rPr>
-              <w:t>0.0002</w:t>
-            </w:r>
-          </w:p>
-        </w:tc>
-      </w:tr>
     </w:tbl>
     <w:p>
       <w:pPr>
@@ -29878,6 +30139,7 @@
         <w:rPr>
           <w:szCs w:val="24"/>
         </w:rPr>
+        <w:lastRenderedPageBreak/>
         <w:t xml:space="preserve">Bu, Q., Luo, J., Ma, K., Feng, H., &amp; Feng, J. (2020). An enhanced pix2pix </w:t>
       </w:r>
       <w:proofErr w:type="spellStart"/>
@@ -30266,7 +30528,6 @@
         <w:rPr>
           <w:szCs w:val="24"/>
         </w:rPr>
-        <w:lastRenderedPageBreak/>
         <w:t xml:space="preserve">Isola, P., Zhu, J. Y., Zhou, T., &amp; </w:t>
       </w:r>
       <w:proofErr w:type="spellStart"/>
@@ -30404,7 +30665,16 @@
           <w:szCs w:val="20"/>
           <w:shd w:val="clear" w:color="auto" w:fill="FFFFFF"/>
         </w:rPr>
-        <w:t>, Berkeley, CA.</w:t>
+        <w:t xml:space="preserve">, </w:t>
+      </w:r>
+      <w:r>
+        <w:rPr>
+          <w:color w:val="222222"/>
+          <w:szCs w:val="20"/>
+          <w:shd w:val="clear" w:color="auto" w:fill="FFFFFF"/>
+        </w:rPr>
+        <w:lastRenderedPageBreak/>
+        <w:t>Berkeley, CA.</w:t>
       </w:r>
     </w:p>
     <w:p>
@@ -30645,7 +30915,6 @@
         <w:rPr>
           <w:szCs w:val="24"/>
         </w:rPr>
-        <w:lastRenderedPageBreak/>
         <w:t>Weng</w:t>
       </w:r>
       <w:proofErr w:type="spellEnd"/>
@@ -30814,6 +31083,7 @@
         <w:rPr>
           <w:szCs w:val="24"/>
         </w:rPr>
+        <w:lastRenderedPageBreak/>
         <w:t xml:space="preserve">Xu, Y., Wang, K., Yang, K., Sun, D., &amp; Fu, J. (2019, September). Semantic segmentation of panoramic images using a synthetic dataset. In Artificial Intelligence and Machine Learning in Defense Applications (Vol. 11169, p. 111690B). </w:t>
       </w:r>
     </w:p>
@@ -31095,7 +31365,6 @@
           <w:szCs w:val="24"/>
           <w:shd w:val="clear" w:color="auto" w:fill="FFFFFF"/>
         </w:rPr>
-        <w:lastRenderedPageBreak/>
         <w:t>宋傑</w:t>
       </w:r>
       <w:r>
@@ -31323,7 +31592,15 @@
           <w:rFonts w:hint="eastAsia"/>
           <w:szCs w:val="24"/>
         </w:rPr>
-        <w:t>）。以生成對抗網路為基礎之閩式建築風格轉換研究（碩士論文）。國立金門大學資訊科技與應用碩士班。</w:t>
+        <w:t>）。以生成對抗網路為基礎之閩式建築風格轉換研究（碩士論文）。國立</w:t>
+      </w:r>
+      <w:r>
+        <w:rPr>
+          <w:rFonts w:hint="eastAsia"/>
+          <w:szCs w:val="24"/>
+        </w:rPr>
+        <w:lastRenderedPageBreak/>
+        <w:t>金門大學資訊科技與應用碩士班。</w:t>
       </w:r>
     </w:p>
     <w:p>
@@ -31571,6 +31848,7 @@
           <w:docPartUnique/>
         </w:docPartObj>
       </w:sdtPr>
+      <w:sdtEndPr/>
       <w:sdtContent>
         <w:r>
           <w:fldChar w:fldCharType="begin"/>
@@ -31585,7 +31863,7 @@
           <w:rPr>
             <w:noProof/>
           </w:rPr>
-          <w:t>35</w:t>
+          <w:t>39</w:t>
         </w:r>
         <w:r>
           <w:fldChar w:fldCharType="end"/>
@@ -37155,7 +37433,7 @@
 </file>
 
 <file path=customXml/itemProps1.xml><?xml version="1.0" encoding="utf-8"?>
-<ds:datastoreItem xmlns:ds="http://schemas.openxmlformats.org/officeDocument/2006/customXml" ds:itemID="{25AC3114-AA0D-4456-ABDB-11EED21A8099}">
+<ds:datastoreItem xmlns:ds="http://schemas.openxmlformats.org/officeDocument/2006/customXml" ds:itemID="{70AACD91-3097-4C8E-BB48-F4C2B9B0B8A9}">
   <ds:schemaRefs>
     <ds:schemaRef ds:uri="http://schemas.openxmlformats.org/officeDocument/2006/bibliography"/>
   </ds:schemaRefs>
